--- a/第三章_光照.docx
+++ b/第三章_光照.docx
@@ -121,7 +121,7 @@
           <w:b/>
           <w:lang w:val="en-US" w:eastAsia="zh-CN"/>
         </w:rPr>
-        <w:t>计算</w:t>
+        <w:t>支持</w:t>
       </w:r>
       <w:r>
         <w:rPr>
@@ -136,7 +136,7 @@
           <w:b/>
           <w:lang w:val="en-US" w:eastAsia="zh-CN"/>
         </w:rPr>
-        <w:t>逐像素</w:t>
+        <w:t>逐像素计算</w:t>
       </w:r>
       <w:r>
         <w:rPr>
@@ -145,8 +145,14 @@
         </w:rPr>
         <w:t>光源和4个</w:t>
       </w:r>
-      <w:bookmarkStart w:id="0" w:name="_GoBack"/>
-      <w:bookmarkEnd w:id="0"/>
+      <w:r>
+        <w:rPr>
+          <w:rFonts w:hint="eastAsia"/>
+          <w:b/>
+          <w:lang w:val="en-US" w:eastAsia="zh-CN"/>
+        </w:rPr>
+        <w:t>逐</w:t>
+      </w:r>
       <w:r>
         <w:rPr>
           <w:rFonts w:hint="eastAsia"/>
@@ -299,11 +305,31 @@
       </w:r>
     </w:p>
     <w:p>
-      <w:r>
-        <w:rPr>
-          <w:rFonts w:hint="eastAsia"/>
-        </w:rPr>
-        <w:t>复制"Unlit.hlsl"文件并将其重命名为"Lit.hlsl"，将新文件中所有的"unlit"替换为"lit"。</w:t>
+      <w:pPr>
+        <w:rPr>
+          <w:rFonts w:hint="default" w:eastAsiaTheme="minorEastAsia"/>
+          <w:lang w:val="en-US" w:eastAsia="zh-CN"/>
+        </w:rPr>
+      </w:pPr>
+      <w:r>
+        <w:rPr>
+          <w:rFonts w:hint="eastAsia"/>
+        </w:rPr>
+        <w:t>复制"Unlit.hlsl"文件并将其重命名为"Lit.hlsl"，将新文件中所有的"unlit"替换为"lit"</w:t>
+      </w:r>
+      <w:r>
+        <w:rPr>
+          <w:rFonts w:hint="eastAsia"/>
+          <w:lang w:eastAsia="zh-CN"/>
+        </w:rPr>
+        <w:t>，</w:t>
+      </w:r>
+      <w:r>
+        <w:rPr>
+          <w:rFonts w:hint="eastAsia"/>
+          <w:lang w:val="en-US" w:eastAsia="zh-CN"/>
+        </w:rPr>
+        <w:t>特别是包含定义以及顶点和片元函数名。</w:t>
       </w:r>
     </w:p>
     <w:p/>
@@ -376,7 +402,20 @@
         <w:rPr>
           <w:rFonts w:hint="eastAsia"/>
         </w:rPr>
-        <w:t>然后复制"Unlit.shader"文件并将其重命名为"Lit.shader"，将新文件中所有的"unlit"替换为"lit"。</w:t>
+        <w:t>然后复制"Unlit.shader"文件并将其重命名为"Lit.shader"，</w:t>
+      </w:r>
+      <w:r>
+        <w:rPr>
+          <w:rFonts w:hint="eastAsia"/>
+          <w:lang w:val="en-US" w:eastAsia="zh-CN"/>
+        </w:rPr>
+        <w:t>再次</w:t>
+      </w:r>
+      <w:r>
+        <w:rPr>
+          <w:rFonts w:hint="eastAsia"/>
+        </w:rPr>
+        <w:t>将新文件中所有的"unlit"替换为"lit"。</w:t>
       </w:r>
     </w:p>
     <w:p/>
@@ -638,6 +677,37 @@
     <w:p>
       <w:r>
         <w:t>}</w:t>
+      </w:r>
+    </w:p>
+    <w:p/>
+    <w:p>
+      <w:pPr>
+        <w:rPr>
+          <w:rFonts w:hint="eastAsia"/>
+          <w:lang w:val="en-US" w:eastAsia="zh-CN"/>
+        </w:rPr>
+      </w:pPr>
+      <w:r>
+        <w:rPr>
+          <w:rFonts w:hint="eastAsia"/>
+          <w:lang w:val="en-US" w:eastAsia="zh-CN"/>
+        </w:rPr>
+        <w:t>我们不应该显式使用lit pass吗？</w:t>
+      </w:r>
+    </w:p>
+    <w:p>
+      <w:pPr>
+        <w:rPr>
+          <w:rFonts w:hint="default"/>
+          <w:lang w:val="en-US" w:eastAsia="zh-CN"/>
+        </w:rPr>
+      </w:pPr>
+      <w:r>
+        <w:rPr>
+          <w:rFonts w:hint="eastAsia"/>
+          <w:lang w:val="en-US" w:eastAsia="zh-CN"/>
+        </w:rPr>
+        <w:t>因为我们的管线依然非常的基础，我们还不用为专门使用pass而操心。</w:t>
       </w:r>
     </w:p>
     <w:p/>
@@ -720,7 +790,23 @@
         <w:rPr>
           <w:b/>
         </w:rPr>
-        <w:t xml:space="preserve">1.3 </w:t>
+        <w:t>1.</w:t>
+      </w:r>
+      <w:r>
+        <w:rPr>
+          <w:rFonts w:hint="eastAsia"/>
+          <w:b/>
+          <w:lang w:val="en-US" w:eastAsia="zh-CN"/>
+        </w:rPr>
+        <w:t>2</w:t>
+      </w:r>
+      <w:bookmarkStart w:id="0" w:name="_GoBack"/>
+      <w:bookmarkEnd w:id="0"/>
+      <w:r>
+        <w:rPr>
+          <w:b/>
+        </w:rPr>
+        <w:t xml:space="preserve"> </w:t>
       </w:r>
       <w:r>
         <w:rPr>
@@ -920,6 +1006,439 @@
     <w:p>
       <w:pPr>
         <w:jc w:val="left"/>
+        <w:rPr>
+          <w:rFonts w:hint="default"/>
+          <w:lang w:val="en-US"/>
+        </w:rPr>
+      </w:pPr>
+      <w:r>
+        <w:rPr>
+          <w:rFonts w:hint="eastAsia"/>
+          <w:lang w:val="en-US" w:eastAsia="zh-CN"/>
+        </w:rPr>
+        <w:t>在LitPassVertex中将法线从对象空间转换到世界空间。因为我们假设只使用均匀缩放，因此可以简单地使用模型矩阵3x3的部分，接着在LitPassFragment的每个片元中归一化。对支持非均匀缩放要求我们使用世界到对象矩阵的转置矩阵。</w:t>
+      </w:r>
+    </w:p>
+    <w:p>
+      <w:pPr>
+        <w:jc w:val="left"/>
+        <w:rPr>
+          <w:rFonts w:hint="eastAsia"/>
+        </w:rPr>
+      </w:pPr>
+      <w:r>
+        <w:rPr>
+          <w:rFonts w:hint="eastAsia"/>
+        </w:rPr>
+        <w:t>VertexOutput LitPassVertex (VertexInput input) {</w:t>
+      </w:r>
+    </w:p>
+    <w:p>
+      <w:pPr>
+        <w:jc w:val="left"/>
+        <w:rPr>
+          <w:rFonts w:hint="eastAsia"/>
+        </w:rPr>
+      </w:pPr>
+      <w:r>
+        <w:rPr>
+          <w:rFonts w:hint="eastAsia"/>
+        </w:rPr>
+        <w:tab/>
+      </w:r>
+      <w:r>
+        <w:rPr>
+          <w:rFonts w:hint="eastAsia"/>
+        </w:rPr>
+        <w:t>…</w:t>
+      </w:r>
+    </w:p>
+    <w:p>
+      <w:pPr>
+        <w:jc w:val="left"/>
+        <w:rPr>
+          <w:rFonts w:hint="eastAsia"/>
+        </w:rPr>
+      </w:pPr>
+      <w:r>
+        <w:rPr>
+          <w:rFonts w:hint="eastAsia"/>
+        </w:rPr>
+        <w:tab/>
+      </w:r>
+      <w:r>
+        <w:rPr>
+          <w:rFonts w:hint="eastAsia"/>
+        </w:rPr>
+        <w:t>output.normal = mul((float3x3)UNITY_MATRIX_M, input.normal);</w:t>
+      </w:r>
+    </w:p>
+    <w:p>
+      <w:pPr>
+        <w:jc w:val="left"/>
+        <w:rPr>
+          <w:rFonts w:hint="eastAsia"/>
+        </w:rPr>
+      </w:pPr>
+      <w:r>
+        <w:rPr>
+          <w:rFonts w:hint="eastAsia"/>
+        </w:rPr>
+        <w:tab/>
+      </w:r>
+      <w:r>
+        <w:rPr>
+          <w:rFonts w:hint="eastAsia"/>
+        </w:rPr>
+        <w:t>return output;</w:t>
+      </w:r>
+    </w:p>
+    <w:p>
+      <w:pPr>
+        <w:jc w:val="left"/>
+        <w:rPr>
+          <w:rFonts w:hint="eastAsia"/>
+        </w:rPr>
+      </w:pPr>
+      <w:r>
+        <w:rPr>
+          <w:rFonts w:hint="eastAsia"/>
+        </w:rPr>
+        <w:t>}</w:t>
+      </w:r>
+    </w:p>
+    <w:p>
+      <w:pPr>
+        <w:jc w:val="left"/>
+        <w:rPr>
+          <w:rFonts w:hint="eastAsia"/>
+        </w:rPr>
+      </w:pPr>
+    </w:p>
+    <w:p>
+      <w:pPr>
+        <w:jc w:val="left"/>
+        <w:rPr>
+          <w:rFonts w:hint="eastAsia"/>
+        </w:rPr>
+      </w:pPr>
+      <w:r>
+        <w:rPr>
+          <w:rFonts w:hint="eastAsia"/>
+        </w:rPr>
+        <w:t>float4 LitPassFragment (VertexOutput input) : SV_TARGET {</w:t>
+      </w:r>
+    </w:p>
+    <w:p>
+      <w:pPr>
+        <w:jc w:val="left"/>
+        <w:rPr>
+          <w:rFonts w:hint="eastAsia"/>
+        </w:rPr>
+      </w:pPr>
+      <w:r>
+        <w:rPr>
+          <w:rFonts w:hint="eastAsia"/>
+        </w:rPr>
+        <w:tab/>
+      </w:r>
+      <w:r>
+        <w:rPr>
+          <w:rFonts w:hint="eastAsia"/>
+        </w:rPr>
+        <w:t>UNITY_SETUP_INSTANCE_ID(input);</w:t>
+      </w:r>
+    </w:p>
+    <w:p>
+      <w:pPr>
+        <w:jc w:val="left"/>
+        <w:rPr>
+          <w:rFonts w:hint="eastAsia"/>
+        </w:rPr>
+      </w:pPr>
+      <w:r>
+        <w:rPr>
+          <w:rFonts w:hint="eastAsia"/>
+        </w:rPr>
+        <w:tab/>
+      </w:r>
+      <w:r>
+        <w:rPr>
+          <w:rFonts w:hint="eastAsia"/>
+        </w:rPr>
+        <w:t>input.normal = normalize(input.normal);</w:t>
+      </w:r>
+    </w:p>
+    <w:p>
+      <w:pPr>
+        <w:jc w:val="left"/>
+        <w:rPr>
+          <w:rFonts w:hint="eastAsia"/>
+        </w:rPr>
+      </w:pPr>
+      <w:r>
+        <w:rPr>
+          <w:rFonts w:hint="eastAsia"/>
+        </w:rPr>
+        <w:tab/>
+      </w:r>
+      <w:r>
+        <w:rPr>
+          <w:rFonts w:hint="eastAsia"/>
+        </w:rPr>
+        <w:t>…</w:t>
+      </w:r>
+    </w:p>
+    <w:p>
+      <w:pPr>
+        <w:jc w:val="left"/>
+        <w:rPr>
+          <w:rFonts w:hint="eastAsia"/>
+        </w:rPr>
+      </w:pPr>
+      <w:r>
+        <w:rPr>
+          <w:rFonts w:hint="eastAsia"/>
+        </w:rPr>
+        <w:t>}</w:t>
+      </w:r>
+    </w:p>
+    <w:p>
+      <w:pPr>
+        <w:jc w:val="left"/>
+        <w:rPr>
+          <w:rFonts w:hint="eastAsia"/>
+          <w:lang w:val="en-US" w:eastAsia="zh-CN"/>
+        </w:rPr>
+      </w:pPr>
+      <w:r>
+        <w:rPr>
+          <w:rFonts w:hint="eastAsia"/>
+          <w:lang w:val="en-US" w:eastAsia="zh-CN"/>
+        </w:rPr>
+        <w:t>为了验证我们最终是正确的法向量，将它们用到最后的颜色上。但还是保持追踪材质的颜色，我们之后将用于反照度。</w:t>
+      </w:r>
+    </w:p>
+    <w:p>
+      <w:pPr>
+        <w:jc w:val="left"/>
+        <w:rPr>
+          <w:rFonts w:hint="eastAsia"/>
+          <w:lang w:val="en-US" w:eastAsia="zh-CN"/>
+        </w:rPr>
+      </w:pPr>
+    </w:p>
+    <w:p>
+      <w:pPr>
+        <w:jc w:val="left"/>
+        <w:rPr>
+          <w:rFonts w:hint="default"/>
+          <w:lang w:val="en-US" w:eastAsia="zh-CN"/>
+        </w:rPr>
+      </w:pPr>
+      <w:r>
+        <w:rPr>
+          <w:rFonts w:hint="default"/>
+          <w:lang w:val="en-US" w:eastAsia="zh-CN"/>
+        </w:rPr>
+        <w:t>float4 LitPassFragment (VertexOutput input) : SV_TARGET {</w:t>
+      </w:r>
+    </w:p>
+    <w:p>
+      <w:pPr>
+        <w:jc w:val="left"/>
+        <w:rPr>
+          <w:rFonts w:hint="default"/>
+          <w:lang w:val="en-US" w:eastAsia="zh-CN"/>
+        </w:rPr>
+      </w:pPr>
+      <w:r>
+        <w:rPr>
+          <w:rFonts w:hint="default"/>
+          <w:lang w:val="en-US" w:eastAsia="zh-CN"/>
+        </w:rPr>
+        <w:tab/>
+      </w:r>
+      <w:r>
+        <w:rPr>
+          <w:rFonts w:hint="default"/>
+          <w:lang w:val="en-US" w:eastAsia="zh-CN"/>
+        </w:rPr>
+        <w:t>UNITY_SETUP_INSTANCE_ID(input);</w:t>
+      </w:r>
+    </w:p>
+    <w:p>
+      <w:pPr>
+        <w:jc w:val="left"/>
+        <w:rPr>
+          <w:rFonts w:hint="default"/>
+          <w:lang w:val="en-US" w:eastAsia="zh-CN"/>
+        </w:rPr>
+      </w:pPr>
+      <w:r>
+        <w:rPr>
+          <w:rFonts w:hint="default"/>
+          <w:lang w:val="en-US" w:eastAsia="zh-CN"/>
+        </w:rPr>
+        <w:tab/>
+      </w:r>
+      <w:r>
+        <w:rPr>
+          <w:rFonts w:hint="default"/>
+          <w:lang w:val="en-US" w:eastAsia="zh-CN"/>
+        </w:rPr>
+        <w:t>input.normal = normalize(input.normal);</w:t>
+      </w:r>
+    </w:p>
+    <w:p>
+      <w:pPr>
+        <w:jc w:val="left"/>
+        <w:rPr>
+          <w:rFonts w:hint="default"/>
+          <w:lang w:val="en-US" w:eastAsia="zh-CN"/>
+        </w:rPr>
+      </w:pPr>
+      <w:r>
+        <w:rPr>
+          <w:rFonts w:hint="default"/>
+          <w:lang w:val="en-US" w:eastAsia="zh-CN"/>
+        </w:rPr>
+        <w:tab/>
+      </w:r>
+      <w:r>
+        <w:rPr>
+          <w:rFonts w:hint="default"/>
+          <w:lang w:val="en-US" w:eastAsia="zh-CN"/>
+        </w:rPr>
+        <w:t>float3 albedo = UNITY_ACCESS_INSTANCED_PROP(PerInstance, _Color).rgb;</w:t>
+      </w:r>
+    </w:p>
+    <w:p>
+      <w:pPr>
+        <w:jc w:val="left"/>
+        <w:rPr>
+          <w:rFonts w:hint="default"/>
+          <w:lang w:val="en-US" w:eastAsia="zh-CN"/>
+        </w:rPr>
+      </w:pPr>
+      <w:r>
+        <w:rPr>
+          <w:rFonts w:hint="default"/>
+          <w:lang w:val="en-US" w:eastAsia="zh-CN"/>
+        </w:rPr>
+        <w:tab/>
+      </w:r>
+    </w:p>
+    <w:p>
+      <w:pPr>
+        <w:jc w:val="left"/>
+        <w:rPr>
+          <w:rFonts w:hint="default"/>
+          <w:lang w:val="en-US" w:eastAsia="zh-CN"/>
+        </w:rPr>
+      </w:pPr>
+      <w:r>
+        <w:rPr>
+          <w:rFonts w:hint="default"/>
+          <w:lang w:val="en-US" w:eastAsia="zh-CN"/>
+        </w:rPr>
+        <w:tab/>
+      </w:r>
+      <w:r>
+        <w:rPr>
+          <w:rFonts w:hint="default"/>
+          <w:lang w:val="en-US" w:eastAsia="zh-CN"/>
+        </w:rPr>
+        <w:t>float3 color = input.normal;</w:t>
+      </w:r>
+    </w:p>
+    <w:p>
+      <w:pPr>
+        <w:jc w:val="left"/>
+        <w:rPr>
+          <w:rFonts w:hint="default"/>
+          <w:lang w:val="en-US" w:eastAsia="zh-CN"/>
+        </w:rPr>
+      </w:pPr>
+      <w:r>
+        <w:rPr>
+          <w:rFonts w:hint="default"/>
+          <w:lang w:val="en-US" w:eastAsia="zh-CN"/>
+        </w:rPr>
+        <w:tab/>
+      </w:r>
+      <w:r>
+        <w:rPr>
+          <w:rFonts w:hint="default"/>
+          <w:lang w:val="en-US" w:eastAsia="zh-CN"/>
+        </w:rPr>
+        <w:t>return float4(color, 1);</w:t>
+      </w:r>
+    </w:p>
+    <w:p>
+      <w:pPr>
+        <w:jc w:val="left"/>
+        <w:rPr>
+          <w:rFonts w:hint="default"/>
+          <w:lang w:val="en-US" w:eastAsia="zh-CN"/>
+        </w:rPr>
+      </w:pPr>
+      <w:r>
+        <w:rPr>
+          <w:rFonts w:hint="default"/>
+          <w:lang w:val="en-US" w:eastAsia="zh-CN"/>
+        </w:rPr>
+        <w:t>}</w:t>
+      </w:r>
+    </w:p>
+    <w:p>
+      <w:pPr>
+        <w:jc w:val="left"/>
+        <w:rPr>
+          <w:rFonts w:hint="default"/>
+          <w:lang w:val="en-US" w:eastAsia="zh-CN"/>
+        </w:rPr>
+      </w:pPr>
+    </w:p>
+    <w:p>
+      <w:pPr>
+        <w:jc w:val="left"/>
+        <w:rPr>
+          <w:rFonts w:hint="default"/>
+          <w:lang w:val="en-US" w:eastAsia="zh-CN"/>
+        </w:rPr>
+      </w:pPr>
+      <w:r>
+        <w:rPr>
+          <w:rFonts w:hint="eastAsia"/>
+          <w:lang w:val="en-US" w:eastAsia="zh-CN"/>
+        </w:rPr>
+        <w:t>图片</w:t>
+      </w:r>
+    </w:p>
+    <w:p>
+      <w:pPr>
+        <w:jc w:val="left"/>
+        <w:rPr>
+          <w:rFonts w:hint="eastAsia"/>
+          <w:lang w:val="en-US" w:eastAsia="zh-CN"/>
+        </w:rPr>
+      </w:pPr>
+      <w:r>
+        <w:rPr>
+          <w:rFonts w:hint="eastAsia"/>
+          <w:lang w:val="en-US" w:eastAsia="zh-CN"/>
+        </w:rPr>
+        <w:t>显示原生世界空间法向量。</w:t>
+      </w:r>
+    </w:p>
+    <w:p>
+      <w:pPr>
+        <w:jc w:val="left"/>
+        <w:rPr>
+          <w:rFonts w:hint="default"/>
+          <w:lang w:val="en-US" w:eastAsia="zh-CN"/>
+        </w:rPr>
       </w:pPr>
     </w:p>
     <w:sectPr>
@@ -1058,7 +1577,7 @@
   <w:docDefaults>
     <w:rPrDefault>
       <w:rPr>
-        <w:rFonts w:asciiTheme="minorHAnsi" w:hAnsiTheme="minorHAnsi" w:eastAsiaTheme="minorEastAsia" w:cstheme="minorBidi"/>
+        <w:rFonts w:ascii="Times New Roman" w:hAnsi="Times New Roman" w:eastAsia="宋体" w:cs="Times New Roman"/>
       </w:rPr>
     </w:rPrDefault>
   </w:docDefaults>

--- a/第三章_光照.docx
+++ b/第三章_光照.docx
@@ -800,8 +800,6 @@
         </w:rPr>
         <w:t>2</w:t>
       </w:r>
-      <w:bookmarkStart w:id="0" w:name="_GoBack"/>
-      <w:bookmarkEnd w:id="0"/>
       <w:r>
         <w:rPr>
           <w:b/>
@@ -1410,10 +1408,46 @@
       </w:pPr>
       <w:r>
         <w:rPr>
-          <w:rFonts w:hint="eastAsia"/>
-          <w:lang w:val="en-US" w:eastAsia="zh-CN"/>
-        </w:rPr>
-        <w:t>图片</w:t>
+          <w:rFonts w:hint="default"/>
+          <w:lang w:val="en-US" w:eastAsia="zh-CN"/>
+        </w:rPr>
+        <w:drawing>
+          <wp:inline distT="0" distB="0" distL="114300" distR="114300">
+            <wp:extent cx="5269230" cy="3863975"/>
+            <wp:effectExtent l="0" t="0" r="7620" b="3175"/>
+            <wp:docPr id="5" name="图片 5" descr="world-normals"/>
+            <wp:cNvGraphicFramePr>
+              <a:graphicFrameLocks xmlns:a="http://schemas.openxmlformats.org/drawingml/2006/main" noChangeAspect="1"/>
+            </wp:cNvGraphicFramePr>
+            <a:graphic xmlns:a="http://schemas.openxmlformats.org/drawingml/2006/main">
+              <a:graphicData uri="http://schemas.openxmlformats.org/drawingml/2006/picture">
+                <pic:pic xmlns:pic="http://schemas.openxmlformats.org/drawingml/2006/picture">
+                  <pic:nvPicPr>
+                    <pic:cNvPr id="5" name="图片 5" descr="world-normals"/>
+                    <pic:cNvPicPr>
+                      <a:picLocks noChangeAspect="1"/>
+                    </pic:cNvPicPr>
+                  </pic:nvPicPr>
+                  <pic:blipFill>
+                    <a:blip r:embed="rId6"/>
+                    <a:stretch>
+                      <a:fillRect/>
+                    </a:stretch>
+                  </pic:blipFill>
+                  <pic:spPr>
+                    <a:xfrm>
+                      <a:off x="0" y="0"/>
+                      <a:ext cx="5269230" cy="3863975"/>
+                    </a:xfrm>
+                    <a:prstGeom prst="rect">
+                      <a:avLst/>
+                    </a:prstGeom>
+                  </pic:spPr>
+                </pic:pic>
+              </a:graphicData>
+            </a:graphic>
+          </wp:inline>
+        </w:drawing>
       </w:r>
     </w:p>
     <w:p>
@@ -1440,6 +1474,4273 @@
           <w:lang w:val="en-US" w:eastAsia="zh-CN"/>
         </w:rPr>
       </w:pPr>
+    </w:p>
+    <w:p>
+      <w:pPr>
+        <w:jc w:val="left"/>
+        <w:rPr>
+          <w:rFonts w:hint="eastAsia"/>
+          <w:lang w:val="en-US" w:eastAsia="zh-CN"/>
+        </w:rPr>
+      </w:pPr>
+      <w:r>
+        <w:rPr>
+          <w:rFonts w:hint="eastAsia"/>
+          <w:lang w:val="en-US" w:eastAsia="zh-CN"/>
+        </w:rPr>
+        <w:t>1.3 漫反射光照</w:t>
+      </w:r>
+    </w:p>
+    <w:p>
+      <w:pPr>
+        <w:jc w:val="left"/>
+        <w:rPr>
+          <w:rFonts w:hint="eastAsia"/>
+          <w:lang w:val="en-US" w:eastAsia="zh-CN"/>
+        </w:rPr>
+      </w:pPr>
+      <w:r>
+        <w:rPr>
+          <w:rFonts w:hint="eastAsia"/>
+          <w:lang w:val="en-US" w:eastAsia="zh-CN"/>
+        </w:rPr>
+        <w:t>漫反射光照的贡献取决于光击中表面时的角度，这可以通过表面法线和光线过来的方向的点积运算得到，丢弃负值结果。在这个案例中的方向光的向量是常数。现在让我们硬编码方向，让它直指向上。乘上漫反射光照和反照度获得最终的颜色。</w:t>
+      </w:r>
+    </w:p>
+    <w:p>
+      <w:pPr>
+        <w:jc w:val="left"/>
+        <w:rPr>
+          <w:rFonts w:hint="eastAsia"/>
+          <w:lang w:val="en-US" w:eastAsia="zh-CN"/>
+        </w:rPr>
+      </w:pPr>
+      <w:r>
+        <w:rPr>
+          <w:rFonts w:hint="eastAsia"/>
+          <w:lang w:val="en-US" w:eastAsia="zh-CN"/>
+        </w:rPr>
+        <w:drawing>
+          <wp:inline distT="0" distB="0" distL="114300" distR="114300">
+            <wp:extent cx="1905000" cy="1905000"/>
+            <wp:effectExtent l="0" t="0" r="0" b="0"/>
+            <wp:docPr id="6" name="图片 6" descr="diffuse-falloff"/>
+            <wp:cNvGraphicFramePr>
+              <a:graphicFrameLocks xmlns:a="http://schemas.openxmlformats.org/drawingml/2006/main" noChangeAspect="1"/>
+            </wp:cNvGraphicFramePr>
+            <a:graphic xmlns:a="http://schemas.openxmlformats.org/drawingml/2006/main">
+              <a:graphicData uri="http://schemas.openxmlformats.org/drawingml/2006/picture">
+                <pic:pic xmlns:pic="http://schemas.openxmlformats.org/drawingml/2006/picture">
+                  <pic:nvPicPr>
+                    <pic:cNvPr id="6" name="图片 6" descr="diffuse-falloff"/>
+                    <pic:cNvPicPr>
+                      <a:picLocks noChangeAspect="1"/>
+                    </pic:cNvPicPr>
+                  </pic:nvPicPr>
+                  <pic:blipFill>
+                    <a:blip r:embed="rId7"/>
+                    <a:stretch>
+                      <a:fillRect/>
+                    </a:stretch>
+                  </pic:blipFill>
+                  <pic:spPr>
+                    <a:xfrm>
+                      <a:off x="0" y="0"/>
+                      <a:ext cx="1905000" cy="1905000"/>
+                    </a:xfrm>
+                    <a:prstGeom prst="rect">
+                      <a:avLst/>
+                    </a:prstGeom>
+                  </pic:spPr>
+                </pic:pic>
+              </a:graphicData>
+            </a:graphic>
+          </wp:inline>
+        </w:drawing>
+      </w:r>
+    </w:p>
+    <w:p>
+      <w:pPr>
+        <w:jc w:val="left"/>
+        <w:rPr>
+          <w:rFonts w:hint="eastAsia"/>
+          <w:lang w:val="en-US" w:eastAsia="zh-CN"/>
+        </w:rPr>
+      </w:pPr>
+      <w:r>
+        <w:rPr>
+          <w:rFonts w:hint="eastAsia"/>
+          <w:lang w:val="en-US" w:eastAsia="zh-CN"/>
+        </w:rPr>
+        <w:t>漫反射光照从0°到90°入射角度衰减。</w:t>
+      </w:r>
+    </w:p>
+    <w:p>
+      <w:pPr>
+        <w:jc w:val="left"/>
+        <w:rPr>
+          <w:rFonts w:hint="default"/>
+          <w:lang w:val="en-US" w:eastAsia="zh-CN"/>
+        </w:rPr>
+      </w:pPr>
+      <w:r>
+        <w:rPr>
+          <w:rFonts w:hint="default"/>
+          <w:lang w:val="en-US" w:eastAsia="zh-CN"/>
+        </w:rPr>
+        <w:t>float4 LitPassFragment (VertexOutput input) : SV_TARGET {</w:t>
+      </w:r>
+    </w:p>
+    <w:p>
+      <w:pPr>
+        <w:jc w:val="left"/>
+        <w:rPr>
+          <w:rFonts w:hint="default"/>
+          <w:lang w:val="en-US" w:eastAsia="zh-CN"/>
+        </w:rPr>
+      </w:pPr>
+      <w:r>
+        <w:rPr>
+          <w:rFonts w:hint="default"/>
+          <w:lang w:val="en-US" w:eastAsia="zh-CN"/>
+        </w:rPr>
+        <w:tab/>
+      </w:r>
+      <w:r>
+        <w:rPr>
+          <w:rFonts w:hint="default"/>
+          <w:lang w:val="en-US" w:eastAsia="zh-CN"/>
+        </w:rPr>
+        <w:t>UNITY_SETUP_INSTANCE_ID(input);</w:t>
+      </w:r>
+    </w:p>
+    <w:p>
+      <w:pPr>
+        <w:jc w:val="left"/>
+        <w:rPr>
+          <w:rFonts w:hint="default"/>
+          <w:lang w:val="en-US" w:eastAsia="zh-CN"/>
+        </w:rPr>
+      </w:pPr>
+      <w:r>
+        <w:rPr>
+          <w:rFonts w:hint="default"/>
+          <w:lang w:val="en-US" w:eastAsia="zh-CN"/>
+        </w:rPr>
+        <w:tab/>
+      </w:r>
+      <w:r>
+        <w:rPr>
+          <w:rFonts w:hint="default"/>
+          <w:lang w:val="en-US" w:eastAsia="zh-CN"/>
+        </w:rPr>
+        <w:t>input.normal = normalize(input.normal);</w:t>
+      </w:r>
+    </w:p>
+    <w:p>
+      <w:pPr>
+        <w:jc w:val="left"/>
+        <w:rPr>
+          <w:rFonts w:hint="default"/>
+          <w:lang w:val="en-US" w:eastAsia="zh-CN"/>
+        </w:rPr>
+      </w:pPr>
+      <w:r>
+        <w:rPr>
+          <w:rFonts w:hint="default"/>
+          <w:lang w:val="en-US" w:eastAsia="zh-CN"/>
+        </w:rPr>
+        <w:tab/>
+      </w:r>
+      <w:r>
+        <w:rPr>
+          <w:rFonts w:hint="default"/>
+          <w:lang w:val="en-US" w:eastAsia="zh-CN"/>
+        </w:rPr>
+        <w:t>float3 albedo = UNITY_ACCESS_INSTANCED_PROP(PerInstance, _Color).rgb;</w:t>
+      </w:r>
+    </w:p>
+    <w:p>
+      <w:pPr>
+        <w:jc w:val="left"/>
+        <w:rPr>
+          <w:rFonts w:hint="default"/>
+          <w:lang w:val="en-US" w:eastAsia="zh-CN"/>
+        </w:rPr>
+      </w:pPr>
+      <w:r>
+        <w:rPr>
+          <w:rFonts w:hint="default"/>
+          <w:lang w:val="en-US" w:eastAsia="zh-CN"/>
+        </w:rPr>
+        <w:tab/>
+      </w:r>
+    </w:p>
+    <w:p>
+      <w:pPr>
+        <w:jc w:val="left"/>
+        <w:rPr>
+          <w:rFonts w:hint="default"/>
+          <w:lang w:val="en-US" w:eastAsia="zh-CN"/>
+        </w:rPr>
+      </w:pPr>
+      <w:r>
+        <w:rPr>
+          <w:rFonts w:hint="default"/>
+          <w:lang w:val="en-US" w:eastAsia="zh-CN"/>
+        </w:rPr>
+        <w:tab/>
+      </w:r>
+      <w:r>
+        <w:rPr>
+          <w:rFonts w:hint="default"/>
+          <w:lang w:val="en-US" w:eastAsia="zh-CN"/>
+        </w:rPr>
+        <w:t>float3 diffuseLight = saturate(dot(input.normal, float3(0, 1, 0)));</w:t>
+      </w:r>
+    </w:p>
+    <w:p>
+      <w:pPr>
+        <w:jc w:val="left"/>
+        <w:rPr>
+          <w:rFonts w:hint="default"/>
+          <w:lang w:val="en-US" w:eastAsia="zh-CN"/>
+        </w:rPr>
+      </w:pPr>
+      <w:r>
+        <w:rPr>
+          <w:rFonts w:hint="default"/>
+          <w:lang w:val="en-US" w:eastAsia="zh-CN"/>
+        </w:rPr>
+        <w:tab/>
+      </w:r>
+      <w:r>
+        <w:rPr>
+          <w:rFonts w:hint="default"/>
+          <w:lang w:val="en-US" w:eastAsia="zh-CN"/>
+        </w:rPr>
+        <w:t>float3 color = diffuseLight * albedo;</w:t>
+      </w:r>
+    </w:p>
+    <w:p>
+      <w:pPr>
+        <w:jc w:val="left"/>
+        <w:rPr>
+          <w:rFonts w:hint="default"/>
+          <w:lang w:val="en-US" w:eastAsia="zh-CN"/>
+        </w:rPr>
+      </w:pPr>
+      <w:r>
+        <w:rPr>
+          <w:rFonts w:hint="default"/>
+          <w:lang w:val="en-US" w:eastAsia="zh-CN"/>
+        </w:rPr>
+        <w:tab/>
+      </w:r>
+      <w:r>
+        <w:rPr>
+          <w:rFonts w:hint="default"/>
+          <w:lang w:val="en-US" w:eastAsia="zh-CN"/>
+        </w:rPr>
+        <w:t>return float4(color, 1);</w:t>
+      </w:r>
+    </w:p>
+    <w:p>
+      <w:pPr>
+        <w:jc w:val="left"/>
+        <w:rPr>
+          <w:rFonts w:hint="default"/>
+          <w:lang w:val="en-US" w:eastAsia="zh-CN"/>
+        </w:rPr>
+      </w:pPr>
+      <w:r>
+        <w:rPr>
+          <w:rFonts w:hint="default"/>
+          <w:lang w:val="en-US" w:eastAsia="zh-CN"/>
+        </w:rPr>
+        <w:t>}</w:t>
+      </w:r>
+    </w:p>
+    <w:p>
+      <w:pPr>
+        <w:jc w:val="left"/>
+        <w:rPr>
+          <w:rFonts w:hint="default"/>
+          <w:lang w:val="en-US" w:eastAsia="zh-CN"/>
+        </w:rPr>
+      </w:pPr>
+      <w:r>
+        <w:rPr>
+          <w:rFonts w:hint="default"/>
+          <w:lang w:val="en-US" w:eastAsia="zh-CN"/>
+        </w:rPr>
+        <w:drawing>
+          <wp:inline distT="0" distB="0" distL="114300" distR="114300">
+            <wp:extent cx="5269230" cy="3863975"/>
+            <wp:effectExtent l="0" t="0" r="7620" b="3175"/>
+            <wp:docPr id="7" name="图片 7" descr="diffuse-light-from-above"/>
+            <wp:cNvGraphicFramePr>
+              <a:graphicFrameLocks xmlns:a="http://schemas.openxmlformats.org/drawingml/2006/main" noChangeAspect="1"/>
+            </wp:cNvGraphicFramePr>
+            <a:graphic xmlns:a="http://schemas.openxmlformats.org/drawingml/2006/main">
+              <a:graphicData uri="http://schemas.openxmlformats.org/drawingml/2006/picture">
+                <pic:pic xmlns:pic="http://schemas.openxmlformats.org/drawingml/2006/picture">
+                  <pic:nvPicPr>
+                    <pic:cNvPr id="7" name="图片 7" descr="diffuse-light-from-above"/>
+                    <pic:cNvPicPr>
+                      <a:picLocks noChangeAspect="1"/>
+                    </pic:cNvPicPr>
+                  </pic:nvPicPr>
+                  <pic:blipFill>
+                    <a:blip r:embed="rId8"/>
+                    <a:stretch>
+                      <a:fillRect/>
+                    </a:stretch>
+                  </pic:blipFill>
+                  <pic:spPr>
+                    <a:xfrm>
+                      <a:off x="0" y="0"/>
+                      <a:ext cx="5269230" cy="3863975"/>
+                    </a:xfrm>
+                    <a:prstGeom prst="rect">
+                      <a:avLst/>
+                    </a:prstGeom>
+                  </pic:spPr>
+                </pic:pic>
+              </a:graphicData>
+            </a:graphic>
+          </wp:inline>
+        </w:drawing>
+      </w:r>
+    </w:p>
+    <w:p>
+      <w:pPr>
+        <w:jc w:val="left"/>
+        <w:rPr>
+          <w:rFonts w:hint="eastAsia"/>
+          <w:lang w:val="en-US" w:eastAsia="zh-CN"/>
+        </w:rPr>
+      </w:pPr>
+      <w:r>
+        <w:rPr>
+          <w:rFonts w:hint="eastAsia"/>
+          <w:lang w:val="en-US" w:eastAsia="zh-CN"/>
+        </w:rPr>
+        <w:t>来自上面的漫反射光照。</w:t>
+      </w:r>
+    </w:p>
+    <w:p>
+      <w:pPr>
+        <w:jc w:val="left"/>
+        <w:rPr>
+          <w:rFonts w:hint="eastAsia"/>
+          <w:lang w:val="en-US" w:eastAsia="zh-CN"/>
+        </w:rPr>
+      </w:pPr>
+    </w:p>
+    <w:p>
+      <w:pPr>
+        <w:numPr>
+          <w:ilvl w:val="0"/>
+          <w:numId w:val="2"/>
+        </w:numPr>
+        <w:jc w:val="left"/>
+        <w:rPr>
+          <w:rFonts w:hint="default"/>
+          <w:lang w:val="en-US" w:eastAsia="zh-CN"/>
+        </w:rPr>
+      </w:pPr>
+      <w:r>
+        <w:rPr>
+          <w:rFonts w:hint="eastAsia"/>
+          <w:lang w:val="en-US" w:eastAsia="zh-CN"/>
+        </w:rPr>
+        <w:t>可见的光源</w:t>
+      </w:r>
+    </w:p>
+    <w:p>
+      <w:pPr>
+        <w:numPr>
+          <w:numId w:val="0"/>
+        </w:numPr>
+        <w:jc w:val="left"/>
+        <w:rPr>
+          <w:rFonts w:hint="eastAsia"/>
+          <w:lang w:val="en-US" w:eastAsia="zh-CN"/>
+        </w:rPr>
+      </w:pPr>
+      <w:r>
+        <w:rPr>
+          <w:rFonts w:hint="eastAsia"/>
+          <w:lang w:val="en-US" w:eastAsia="zh-CN"/>
+        </w:rPr>
+        <w:t>为了使用场景中定义的光源，我们的管线需要发送光源数据到GPU。一个场景中可能有多个光源，所以我们也应支持多光源。这有很多种方法去做。Unity默认的管线是对每个对象的独立pass中渲染每一个光源。轻量级管线对每个对象的一个pass中渲染所有的光照。而高清管线使用延迟渲染，就是先渲染所有对象的表面数据，接着对每个光源用一个pass渲染。</w:t>
+      </w:r>
+    </w:p>
+    <w:p>
+      <w:pPr>
+        <w:numPr>
+          <w:numId w:val="0"/>
+        </w:numPr>
+        <w:jc w:val="left"/>
+        <w:rPr>
+          <w:rFonts w:hint="eastAsia"/>
+          <w:lang w:val="en-US" w:eastAsia="zh-CN"/>
+        </w:rPr>
+      </w:pPr>
+    </w:p>
+    <w:p>
+      <w:pPr>
+        <w:numPr>
+          <w:ilvl w:val="1"/>
+          <w:numId w:val="2"/>
+        </w:numPr>
+        <w:jc w:val="left"/>
+        <w:rPr>
+          <w:rFonts w:hint="eastAsia"/>
+          <w:lang w:val="en-US" w:eastAsia="zh-CN"/>
+        </w:rPr>
+      </w:pPr>
+      <w:r>
+        <w:rPr>
+          <w:rFonts w:hint="eastAsia"/>
+          <w:lang w:val="en-US" w:eastAsia="zh-CN"/>
+        </w:rPr>
+        <w:t>光照缓存</w:t>
+      </w:r>
+    </w:p>
+    <w:p>
+      <w:pPr>
+        <w:numPr>
+          <w:numId w:val="0"/>
+        </w:numPr>
+        <w:ind w:leftChars="0"/>
+        <w:jc w:val="left"/>
+        <w:rPr>
+          <w:rFonts w:hint="eastAsia"/>
+          <w:lang w:val="en-US" w:eastAsia="zh-CN"/>
+        </w:rPr>
+      </w:pPr>
+      <w:r>
+        <w:rPr>
+          <w:rFonts w:hint="eastAsia"/>
+          <w:lang w:val="en-US" w:eastAsia="zh-CN"/>
+        </w:rPr>
+        <w:t>在一个pass中渲染所有的光源意味着在同一时刻所有的光照数据都要可获得。只是现在限制我们仅使用平行光，这也就是说我们需要的就是每个光源的颜色和方向。为了支持任意数量的光源，我们使用数组去存储这些数据，我们将把它们放在一个名为_LightBuffer的独立缓存中。数组在shader中的定义像是在C#中，除了括号是在变量名后而不是在类型后。</w:t>
+      </w:r>
+    </w:p>
+    <w:p>
+      <w:pPr>
+        <w:numPr>
+          <w:numId w:val="0"/>
+        </w:numPr>
+        <w:ind w:leftChars="0"/>
+        <w:jc w:val="left"/>
+        <w:rPr>
+          <w:rFonts w:hint="default"/>
+          <w:lang w:val="en-US" w:eastAsia="zh-CN"/>
+        </w:rPr>
+      </w:pPr>
+      <w:r>
+        <w:rPr>
+          <w:rFonts w:hint="default"/>
+          <w:lang w:val="en-US" w:eastAsia="zh-CN"/>
+        </w:rPr>
+        <w:t>CBUFFER_START(UnityPerDraw)</w:t>
+      </w:r>
+    </w:p>
+    <w:p>
+      <w:pPr>
+        <w:numPr>
+          <w:numId w:val="0"/>
+        </w:numPr>
+        <w:ind w:leftChars="0"/>
+        <w:jc w:val="left"/>
+        <w:rPr>
+          <w:rFonts w:hint="default"/>
+          <w:lang w:val="en-US" w:eastAsia="zh-CN"/>
+        </w:rPr>
+      </w:pPr>
+      <w:r>
+        <w:rPr>
+          <w:rFonts w:hint="default"/>
+          <w:lang w:val="en-US" w:eastAsia="zh-CN"/>
+        </w:rPr>
+        <w:tab/>
+      </w:r>
+      <w:r>
+        <w:rPr>
+          <w:rFonts w:hint="default"/>
+          <w:lang w:val="en-US" w:eastAsia="zh-CN"/>
+        </w:rPr>
+        <w:t>float4x4 unity_ObjectToWorld;</w:t>
+      </w:r>
+    </w:p>
+    <w:p>
+      <w:pPr>
+        <w:numPr>
+          <w:numId w:val="0"/>
+        </w:numPr>
+        <w:ind w:leftChars="0"/>
+        <w:jc w:val="left"/>
+        <w:rPr>
+          <w:rFonts w:hint="default"/>
+          <w:lang w:val="en-US" w:eastAsia="zh-CN"/>
+        </w:rPr>
+      </w:pPr>
+      <w:r>
+        <w:rPr>
+          <w:rFonts w:hint="default"/>
+          <w:lang w:val="en-US" w:eastAsia="zh-CN"/>
+        </w:rPr>
+        <w:t>CBUFFER_END</w:t>
+      </w:r>
+    </w:p>
+    <w:p>
+      <w:pPr>
+        <w:numPr>
+          <w:numId w:val="0"/>
+        </w:numPr>
+        <w:ind w:leftChars="0"/>
+        <w:jc w:val="left"/>
+        <w:rPr>
+          <w:rFonts w:hint="default"/>
+          <w:lang w:val="en-US" w:eastAsia="zh-CN"/>
+        </w:rPr>
+      </w:pPr>
+    </w:p>
+    <w:p>
+      <w:pPr>
+        <w:numPr>
+          <w:numId w:val="0"/>
+        </w:numPr>
+        <w:ind w:leftChars="0"/>
+        <w:jc w:val="left"/>
+        <w:rPr>
+          <w:rFonts w:hint="default"/>
+          <w:lang w:val="en-US" w:eastAsia="zh-CN"/>
+        </w:rPr>
+      </w:pPr>
+      <w:r>
+        <w:rPr>
+          <w:rFonts w:hint="default"/>
+          <w:lang w:val="en-US" w:eastAsia="zh-CN"/>
+        </w:rPr>
+        <w:t>CBUFFER_START(_LightBuffer)</w:t>
+      </w:r>
+    </w:p>
+    <w:p>
+      <w:pPr>
+        <w:numPr>
+          <w:numId w:val="0"/>
+        </w:numPr>
+        <w:ind w:leftChars="0"/>
+        <w:jc w:val="left"/>
+        <w:rPr>
+          <w:rFonts w:hint="default"/>
+          <w:lang w:val="en-US" w:eastAsia="zh-CN"/>
+        </w:rPr>
+      </w:pPr>
+      <w:r>
+        <w:rPr>
+          <w:rFonts w:hint="default"/>
+          <w:lang w:val="en-US" w:eastAsia="zh-CN"/>
+        </w:rPr>
+        <w:tab/>
+      </w:r>
+      <w:r>
+        <w:rPr>
+          <w:rFonts w:hint="default"/>
+          <w:lang w:val="en-US" w:eastAsia="zh-CN"/>
+        </w:rPr>
+        <w:t>float4 _VisibleLightColors[];</w:t>
+      </w:r>
+    </w:p>
+    <w:p>
+      <w:pPr>
+        <w:numPr>
+          <w:numId w:val="0"/>
+        </w:numPr>
+        <w:ind w:leftChars="0"/>
+        <w:jc w:val="left"/>
+        <w:rPr>
+          <w:rFonts w:hint="default"/>
+          <w:lang w:val="en-US" w:eastAsia="zh-CN"/>
+        </w:rPr>
+      </w:pPr>
+      <w:r>
+        <w:rPr>
+          <w:rFonts w:hint="default"/>
+          <w:lang w:val="en-US" w:eastAsia="zh-CN"/>
+        </w:rPr>
+        <w:tab/>
+      </w:r>
+      <w:r>
+        <w:rPr>
+          <w:rFonts w:hint="default"/>
+          <w:lang w:val="en-US" w:eastAsia="zh-CN"/>
+        </w:rPr>
+        <w:t>float4 _VisibleLightDirections[];</w:t>
+      </w:r>
+    </w:p>
+    <w:p>
+      <w:pPr>
+        <w:numPr>
+          <w:numId w:val="0"/>
+        </w:numPr>
+        <w:ind w:leftChars="0"/>
+        <w:jc w:val="left"/>
+        <w:rPr>
+          <w:rFonts w:hint="default"/>
+          <w:lang w:val="en-US" w:eastAsia="zh-CN"/>
+        </w:rPr>
+      </w:pPr>
+      <w:r>
+        <w:rPr>
+          <w:rFonts w:hint="default"/>
+          <w:lang w:val="en-US" w:eastAsia="zh-CN"/>
+        </w:rPr>
+        <w:t>CBUFFER_END</w:t>
+      </w:r>
+    </w:p>
+    <w:p>
+      <w:pPr>
+        <w:numPr>
+          <w:numId w:val="0"/>
+        </w:numPr>
+        <w:ind w:leftChars="0"/>
+        <w:jc w:val="left"/>
+        <w:rPr>
+          <w:rFonts w:hint="default"/>
+          <w:lang w:val="en-US" w:eastAsia="zh-CN"/>
+        </w:rPr>
+      </w:pPr>
+    </w:p>
+    <w:p>
+      <w:pPr>
+        <w:numPr>
+          <w:numId w:val="0"/>
+        </w:numPr>
+        <w:ind w:leftChars="0"/>
+        <w:jc w:val="left"/>
+        <w:rPr>
+          <w:rFonts w:hint="eastAsia"/>
+          <w:lang w:val="en-US" w:eastAsia="zh-CN"/>
+        </w:rPr>
+      </w:pPr>
+      <w:r>
+        <w:rPr>
+          <w:rFonts w:hint="eastAsia"/>
+          <w:lang w:val="en-US" w:eastAsia="zh-CN"/>
+        </w:rPr>
+        <w:t>当然，我们不可以定义任意长度的数组。数组的定义必须立即声明他的长度。让我们使用一个长度为4的数组。这就意味着我们可以支持最多一次计算四个可见光源。使用宏来定义限制更方便引用。</w:t>
+      </w:r>
+    </w:p>
+    <w:p>
+      <w:pPr>
+        <w:numPr>
+          <w:numId w:val="0"/>
+        </w:numPr>
+        <w:ind w:leftChars="0"/>
+        <w:jc w:val="left"/>
+        <w:rPr>
+          <w:rFonts w:hint="default"/>
+          <w:lang w:val="en-US" w:eastAsia="zh-CN"/>
+        </w:rPr>
+      </w:pPr>
+      <w:r>
+        <w:rPr>
+          <w:rFonts w:hint="default"/>
+          <w:lang w:val="en-US" w:eastAsia="zh-CN"/>
+        </w:rPr>
+        <w:t>#define MAX_VISIBLE_LIGHTS 4</w:t>
+      </w:r>
+    </w:p>
+    <w:p>
+      <w:pPr>
+        <w:numPr>
+          <w:numId w:val="0"/>
+        </w:numPr>
+        <w:ind w:leftChars="0"/>
+        <w:jc w:val="left"/>
+        <w:rPr>
+          <w:rFonts w:hint="default"/>
+          <w:lang w:val="en-US" w:eastAsia="zh-CN"/>
+        </w:rPr>
+      </w:pPr>
+    </w:p>
+    <w:p>
+      <w:pPr>
+        <w:numPr>
+          <w:numId w:val="0"/>
+        </w:numPr>
+        <w:ind w:leftChars="0"/>
+        <w:jc w:val="left"/>
+        <w:rPr>
+          <w:rFonts w:hint="default"/>
+          <w:lang w:val="en-US" w:eastAsia="zh-CN"/>
+        </w:rPr>
+      </w:pPr>
+      <w:r>
+        <w:rPr>
+          <w:rFonts w:hint="default"/>
+          <w:lang w:val="en-US" w:eastAsia="zh-CN"/>
+        </w:rPr>
+        <w:t>CBUFFER_START(_LightBuffer)</w:t>
+      </w:r>
+    </w:p>
+    <w:p>
+      <w:pPr>
+        <w:numPr>
+          <w:numId w:val="0"/>
+        </w:numPr>
+        <w:ind w:leftChars="0"/>
+        <w:jc w:val="left"/>
+        <w:rPr>
+          <w:rFonts w:hint="default"/>
+          <w:lang w:val="en-US" w:eastAsia="zh-CN"/>
+        </w:rPr>
+      </w:pPr>
+      <w:r>
+        <w:rPr>
+          <w:rFonts w:hint="default"/>
+          <w:lang w:val="en-US" w:eastAsia="zh-CN"/>
+        </w:rPr>
+        <w:tab/>
+      </w:r>
+      <w:r>
+        <w:rPr>
+          <w:rFonts w:hint="default"/>
+          <w:lang w:val="en-US" w:eastAsia="zh-CN"/>
+        </w:rPr>
+        <w:t>float4 _VisibleLightColors[MAX_VISIBLE_LIGHTS];</w:t>
+      </w:r>
+    </w:p>
+    <w:p>
+      <w:pPr>
+        <w:numPr>
+          <w:numId w:val="0"/>
+        </w:numPr>
+        <w:ind w:leftChars="0"/>
+        <w:jc w:val="left"/>
+        <w:rPr>
+          <w:rFonts w:hint="default"/>
+          <w:lang w:val="en-US" w:eastAsia="zh-CN"/>
+        </w:rPr>
+      </w:pPr>
+      <w:r>
+        <w:rPr>
+          <w:rFonts w:hint="default"/>
+          <w:lang w:val="en-US" w:eastAsia="zh-CN"/>
+        </w:rPr>
+        <w:tab/>
+      </w:r>
+      <w:r>
+        <w:rPr>
+          <w:rFonts w:hint="default"/>
+          <w:lang w:val="en-US" w:eastAsia="zh-CN"/>
+        </w:rPr>
+        <w:t>float4 _VisibleLightDirections[MAX_VISIBLE_LIGHTS];</w:t>
+      </w:r>
+    </w:p>
+    <w:p>
+      <w:pPr>
+        <w:numPr>
+          <w:numId w:val="0"/>
+        </w:numPr>
+        <w:ind w:leftChars="0"/>
+        <w:jc w:val="left"/>
+        <w:rPr>
+          <w:rFonts w:hint="default"/>
+          <w:lang w:val="en-US" w:eastAsia="zh-CN"/>
+        </w:rPr>
+      </w:pPr>
+      <w:r>
+        <w:rPr>
+          <w:rFonts w:hint="default"/>
+          <w:lang w:val="en-US" w:eastAsia="zh-CN"/>
+        </w:rPr>
+        <w:t>CBUFFER_END</w:t>
+      </w:r>
+    </w:p>
+    <w:p>
+      <w:pPr>
+        <w:numPr>
+          <w:numId w:val="0"/>
+        </w:numPr>
+        <w:ind w:leftChars="0"/>
+        <w:jc w:val="left"/>
+        <w:rPr>
+          <w:rFonts w:hint="default"/>
+          <w:lang w:val="en-US" w:eastAsia="zh-CN"/>
+        </w:rPr>
+      </w:pPr>
+    </w:p>
+    <w:p>
+      <w:pPr>
+        <w:numPr>
+          <w:numId w:val="0"/>
+        </w:numPr>
+        <w:ind w:leftChars="0"/>
+        <w:jc w:val="left"/>
+        <w:rPr>
+          <w:rFonts w:hint="eastAsia"/>
+          <w:lang w:val="en-US" w:eastAsia="zh-CN"/>
+        </w:rPr>
+      </w:pPr>
+      <w:r>
+        <w:rPr>
+          <w:rFonts w:hint="eastAsia"/>
+          <w:lang w:val="en-US" w:eastAsia="zh-CN"/>
+        </w:rPr>
+        <w:t>在光照缓存的后面，添加一个DiffuseLight函数，它使用光源数据来处理光照计算。它需要一个光源索引和法向量作为参数，从数组中提取相关的数据，然后运行漫反射光照计算并返回它与光源颜色的调制结果。</w:t>
+      </w:r>
+    </w:p>
+    <w:p>
+      <w:pPr>
+        <w:numPr>
+          <w:numId w:val="0"/>
+        </w:numPr>
+        <w:ind w:leftChars="0"/>
+        <w:jc w:val="left"/>
+        <w:rPr>
+          <w:rFonts w:hint="eastAsia"/>
+          <w:lang w:val="en-US" w:eastAsia="zh-CN"/>
+        </w:rPr>
+      </w:pPr>
+    </w:p>
+    <w:p>
+      <w:pPr>
+        <w:numPr>
+          <w:numId w:val="0"/>
+        </w:numPr>
+        <w:ind w:leftChars="0"/>
+        <w:jc w:val="left"/>
+        <w:rPr>
+          <w:rFonts w:hint="default"/>
+          <w:lang w:val="en-US" w:eastAsia="zh-CN"/>
+        </w:rPr>
+      </w:pPr>
+      <w:r>
+        <w:rPr>
+          <w:rFonts w:hint="default"/>
+          <w:lang w:val="en-US" w:eastAsia="zh-CN"/>
+        </w:rPr>
+        <w:t>CBUFFER_START(_LightBuffer)</w:t>
+      </w:r>
+    </w:p>
+    <w:p>
+      <w:pPr>
+        <w:numPr>
+          <w:numId w:val="0"/>
+        </w:numPr>
+        <w:ind w:leftChars="0"/>
+        <w:jc w:val="left"/>
+        <w:rPr>
+          <w:rFonts w:hint="default"/>
+          <w:lang w:val="en-US" w:eastAsia="zh-CN"/>
+        </w:rPr>
+      </w:pPr>
+      <w:r>
+        <w:rPr>
+          <w:rFonts w:hint="default"/>
+          <w:lang w:val="en-US" w:eastAsia="zh-CN"/>
+        </w:rPr>
+        <w:tab/>
+      </w:r>
+      <w:r>
+        <w:rPr>
+          <w:rFonts w:hint="default"/>
+          <w:lang w:val="en-US" w:eastAsia="zh-CN"/>
+        </w:rPr>
+        <w:t>float4 _VisibleLightColors[MAX_VISIBLE_LIGHTS];</w:t>
+      </w:r>
+    </w:p>
+    <w:p>
+      <w:pPr>
+        <w:numPr>
+          <w:numId w:val="0"/>
+        </w:numPr>
+        <w:ind w:leftChars="0"/>
+        <w:jc w:val="left"/>
+        <w:rPr>
+          <w:rFonts w:hint="default"/>
+          <w:lang w:val="en-US" w:eastAsia="zh-CN"/>
+        </w:rPr>
+      </w:pPr>
+      <w:r>
+        <w:rPr>
+          <w:rFonts w:hint="default"/>
+          <w:lang w:val="en-US" w:eastAsia="zh-CN"/>
+        </w:rPr>
+        <w:tab/>
+      </w:r>
+      <w:r>
+        <w:rPr>
+          <w:rFonts w:hint="default"/>
+          <w:lang w:val="en-US" w:eastAsia="zh-CN"/>
+        </w:rPr>
+        <w:t>float4 _VisibleLightDirections[MAX_VISIBLE_LIGHTS];</w:t>
+      </w:r>
+    </w:p>
+    <w:p>
+      <w:pPr>
+        <w:numPr>
+          <w:numId w:val="0"/>
+        </w:numPr>
+        <w:ind w:leftChars="0"/>
+        <w:jc w:val="left"/>
+        <w:rPr>
+          <w:rFonts w:hint="default"/>
+          <w:lang w:val="en-US" w:eastAsia="zh-CN"/>
+        </w:rPr>
+      </w:pPr>
+      <w:r>
+        <w:rPr>
+          <w:rFonts w:hint="default"/>
+          <w:lang w:val="en-US" w:eastAsia="zh-CN"/>
+        </w:rPr>
+        <w:t>CBUFFER_END</w:t>
+      </w:r>
+    </w:p>
+    <w:p>
+      <w:pPr>
+        <w:numPr>
+          <w:numId w:val="0"/>
+        </w:numPr>
+        <w:ind w:leftChars="0"/>
+        <w:jc w:val="left"/>
+        <w:rPr>
+          <w:rFonts w:hint="default"/>
+          <w:lang w:val="en-US" w:eastAsia="zh-CN"/>
+        </w:rPr>
+      </w:pPr>
+    </w:p>
+    <w:p>
+      <w:pPr>
+        <w:numPr>
+          <w:numId w:val="0"/>
+        </w:numPr>
+        <w:ind w:leftChars="0"/>
+        <w:jc w:val="left"/>
+        <w:rPr>
+          <w:rFonts w:hint="default"/>
+          <w:lang w:val="en-US" w:eastAsia="zh-CN"/>
+        </w:rPr>
+      </w:pPr>
+      <w:r>
+        <w:rPr>
+          <w:rFonts w:hint="default"/>
+          <w:lang w:val="en-US" w:eastAsia="zh-CN"/>
+        </w:rPr>
+        <w:t>float3 DiffuseLight (int index, float3 normal) {</w:t>
+      </w:r>
+    </w:p>
+    <w:p>
+      <w:pPr>
+        <w:numPr>
+          <w:numId w:val="0"/>
+        </w:numPr>
+        <w:ind w:leftChars="0"/>
+        <w:jc w:val="left"/>
+        <w:rPr>
+          <w:rFonts w:hint="default"/>
+          <w:lang w:val="en-US" w:eastAsia="zh-CN"/>
+        </w:rPr>
+      </w:pPr>
+      <w:r>
+        <w:rPr>
+          <w:rFonts w:hint="default"/>
+          <w:lang w:val="en-US" w:eastAsia="zh-CN"/>
+        </w:rPr>
+        <w:tab/>
+      </w:r>
+      <w:r>
+        <w:rPr>
+          <w:rFonts w:hint="default"/>
+          <w:lang w:val="en-US" w:eastAsia="zh-CN"/>
+        </w:rPr>
+        <w:t>float3 lightColor = _VisibleLightColors[index].rgb;</w:t>
+      </w:r>
+    </w:p>
+    <w:p>
+      <w:pPr>
+        <w:numPr>
+          <w:numId w:val="0"/>
+        </w:numPr>
+        <w:ind w:leftChars="0"/>
+        <w:jc w:val="left"/>
+        <w:rPr>
+          <w:rFonts w:hint="default"/>
+          <w:lang w:val="en-US" w:eastAsia="zh-CN"/>
+        </w:rPr>
+      </w:pPr>
+      <w:r>
+        <w:rPr>
+          <w:rFonts w:hint="default"/>
+          <w:lang w:val="en-US" w:eastAsia="zh-CN"/>
+        </w:rPr>
+        <w:tab/>
+      </w:r>
+      <w:r>
+        <w:rPr>
+          <w:rFonts w:hint="default"/>
+          <w:lang w:val="en-US" w:eastAsia="zh-CN"/>
+        </w:rPr>
+        <w:t>float3 lightDirection = _VisibleLightDirections[index].xyz;</w:t>
+      </w:r>
+    </w:p>
+    <w:p>
+      <w:pPr>
+        <w:numPr>
+          <w:numId w:val="0"/>
+        </w:numPr>
+        <w:ind w:leftChars="0"/>
+        <w:jc w:val="left"/>
+        <w:rPr>
+          <w:rFonts w:hint="default"/>
+          <w:lang w:val="en-US" w:eastAsia="zh-CN"/>
+        </w:rPr>
+      </w:pPr>
+      <w:r>
+        <w:rPr>
+          <w:rFonts w:hint="default"/>
+          <w:lang w:val="en-US" w:eastAsia="zh-CN"/>
+        </w:rPr>
+        <w:tab/>
+      </w:r>
+      <w:r>
+        <w:rPr>
+          <w:rFonts w:hint="default"/>
+          <w:lang w:val="en-US" w:eastAsia="zh-CN"/>
+        </w:rPr>
+        <w:t>float diffuse = saturate(dot(normal, lightDirection));</w:t>
+      </w:r>
+    </w:p>
+    <w:p>
+      <w:pPr>
+        <w:numPr>
+          <w:numId w:val="0"/>
+        </w:numPr>
+        <w:ind w:leftChars="0"/>
+        <w:jc w:val="left"/>
+        <w:rPr>
+          <w:rFonts w:hint="default"/>
+          <w:lang w:val="en-US" w:eastAsia="zh-CN"/>
+        </w:rPr>
+      </w:pPr>
+      <w:r>
+        <w:rPr>
+          <w:rFonts w:hint="default"/>
+          <w:lang w:val="en-US" w:eastAsia="zh-CN"/>
+        </w:rPr>
+        <w:tab/>
+      </w:r>
+      <w:r>
+        <w:rPr>
+          <w:rFonts w:hint="default"/>
+          <w:lang w:val="en-US" w:eastAsia="zh-CN"/>
+        </w:rPr>
+        <w:t>return diffuse * lightColor;</w:t>
+      </w:r>
+    </w:p>
+    <w:p>
+      <w:pPr>
+        <w:numPr>
+          <w:numId w:val="0"/>
+        </w:numPr>
+        <w:ind w:leftChars="0"/>
+        <w:jc w:val="left"/>
+        <w:rPr>
+          <w:rFonts w:hint="default"/>
+          <w:lang w:val="en-US" w:eastAsia="zh-CN"/>
+        </w:rPr>
+      </w:pPr>
+      <w:r>
+        <w:rPr>
+          <w:rFonts w:hint="default"/>
+          <w:lang w:val="en-US" w:eastAsia="zh-CN"/>
+        </w:rPr>
+        <w:t>}</w:t>
+      </w:r>
+    </w:p>
+    <w:p>
+      <w:pPr>
+        <w:numPr>
+          <w:numId w:val="0"/>
+        </w:numPr>
+        <w:ind w:leftChars="0"/>
+        <w:jc w:val="left"/>
+        <w:rPr>
+          <w:rFonts w:hint="default"/>
+          <w:lang w:val="en-US" w:eastAsia="zh-CN"/>
+        </w:rPr>
+      </w:pPr>
+    </w:p>
+    <w:p>
+      <w:pPr>
+        <w:numPr>
+          <w:numId w:val="0"/>
+        </w:numPr>
+        <w:ind w:leftChars="0"/>
+        <w:jc w:val="left"/>
+        <w:rPr>
+          <w:rFonts w:hint="eastAsia"/>
+          <w:lang w:val="en-US" w:eastAsia="zh-CN"/>
+        </w:rPr>
+      </w:pPr>
+      <w:r>
+        <w:rPr>
+          <w:rFonts w:hint="eastAsia"/>
+          <w:lang w:val="en-US" w:eastAsia="zh-CN"/>
+        </w:rPr>
+        <w:t>在LitPassFragment中，使用一个for循环对每个光源调用一次新建的函数，累计影响片元的总漫反射光照。</w:t>
+      </w:r>
+    </w:p>
+    <w:p>
+      <w:pPr>
+        <w:numPr>
+          <w:numId w:val="0"/>
+        </w:numPr>
+        <w:ind w:leftChars="0"/>
+        <w:jc w:val="left"/>
+        <w:rPr>
+          <w:rFonts w:hint="default"/>
+          <w:lang w:val="en-US" w:eastAsia="zh-CN"/>
+        </w:rPr>
+      </w:pPr>
+    </w:p>
+    <w:p>
+      <w:pPr>
+        <w:numPr>
+          <w:numId w:val="0"/>
+        </w:numPr>
+        <w:ind w:leftChars="0"/>
+        <w:jc w:val="left"/>
+        <w:rPr>
+          <w:rFonts w:hint="default"/>
+          <w:lang w:val="en-US" w:eastAsia="zh-CN"/>
+        </w:rPr>
+      </w:pPr>
+      <w:r>
+        <w:rPr>
+          <w:rFonts w:hint="default"/>
+          <w:lang w:val="en-US" w:eastAsia="zh-CN"/>
+        </w:rPr>
+        <w:t>float4 LitPassFragment (VertexOutput input) : SV_TARGET {</w:t>
+      </w:r>
+    </w:p>
+    <w:p>
+      <w:pPr>
+        <w:numPr>
+          <w:numId w:val="0"/>
+        </w:numPr>
+        <w:ind w:leftChars="0"/>
+        <w:jc w:val="left"/>
+        <w:rPr>
+          <w:rFonts w:hint="default"/>
+          <w:lang w:val="en-US" w:eastAsia="zh-CN"/>
+        </w:rPr>
+      </w:pPr>
+      <w:r>
+        <w:rPr>
+          <w:rFonts w:hint="default"/>
+          <w:lang w:val="en-US" w:eastAsia="zh-CN"/>
+        </w:rPr>
+        <w:tab/>
+      </w:r>
+      <w:r>
+        <w:rPr>
+          <w:rFonts w:hint="default"/>
+          <w:lang w:val="en-US" w:eastAsia="zh-CN"/>
+        </w:rPr>
+        <w:t>…</w:t>
+      </w:r>
+    </w:p>
+    <w:p>
+      <w:pPr>
+        <w:numPr>
+          <w:numId w:val="0"/>
+        </w:numPr>
+        <w:ind w:leftChars="0"/>
+        <w:jc w:val="left"/>
+        <w:rPr>
+          <w:rFonts w:hint="default"/>
+          <w:lang w:val="en-US" w:eastAsia="zh-CN"/>
+        </w:rPr>
+      </w:pPr>
+      <w:r>
+        <w:rPr>
+          <w:rFonts w:hint="default"/>
+          <w:lang w:val="en-US" w:eastAsia="zh-CN"/>
+        </w:rPr>
+        <w:tab/>
+      </w:r>
+    </w:p>
+    <w:p>
+      <w:pPr>
+        <w:numPr>
+          <w:numId w:val="0"/>
+        </w:numPr>
+        <w:ind w:leftChars="0"/>
+        <w:jc w:val="left"/>
+        <w:rPr>
+          <w:rFonts w:hint="default"/>
+          <w:lang w:val="en-US" w:eastAsia="zh-CN"/>
+        </w:rPr>
+      </w:pPr>
+      <w:r>
+        <w:rPr>
+          <w:rFonts w:hint="default"/>
+          <w:lang w:val="en-US" w:eastAsia="zh-CN"/>
+        </w:rPr>
+        <w:tab/>
+      </w:r>
+      <w:r>
+        <w:rPr>
+          <w:rFonts w:hint="default"/>
+          <w:lang w:val="en-US" w:eastAsia="zh-CN"/>
+        </w:rPr>
+        <w:t>float3 diffuseLight = 0;</w:t>
+      </w:r>
+    </w:p>
+    <w:p>
+      <w:pPr>
+        <w:numPr>
+          <w:numId w:val="0"/>
+        </w:numPr>
+        <w:ind w:leftChars="0"/>
+        <w:jc w:val="left"/>
+        <w:rPr>
+          <w:rFonts w:hint="default"/>
+          <w:lang w:val="en-US" w:eastAsia="zh-CN"/>
+        </w:rPr>
+      </w:pPr>
+      <w:r>
+        <w:rPr>
+          <w:rFonts w:hint="default"/>
+          <w:lang w:val="en-US" w:eastAsia="zh-CN"/>
+        </w:rPr>
+        <w:tab/>
+      </w:r>
+      <w:r>
+        <w:rPr>
+          <w:rFonts w:hint="default"/>
+          <w:lang w:val="en-US" w:eastAsia="zh-CN"/>
+        </w:rPr>
+        <w:t>for (int i = 0; i &lt; MAX_VISIBLE_LIGHTS; i++) {</w:t>
+      </w:r>
+    </w:p>
+    <w:p>
+      <w:pPr>
+        <w:numPr>
+          <w:numId w:val="0"/>
+        </w:numPr>
+        <w:ind w:leftChars="0"/>
+        <w:jc w:val="left"/>
+        <w:rPr>
+          <w:rFonts w:hint="default"/>
+          <w:lang w:val="en-US" w:eastAsia="zh-CN"/>
+        </w:rPr>
+      </w:pPr>
+      <w:r>
+        <w:rPr>
+          <w:rFonts w:hint="default"/>
+          <w:lang w:val="en-US" w:eastAsia="zh-CN"/>
+        </w:rPr>
+        <w:tab/>
+      </w:r>
+      <w:r>
+        <w:rPr>
+          <w:rFonts w:hint="default"/>
+          <w:lang w:val="en-US" w:eastAsia="zh-CN"/>
+        </w:rPr>
+        <w:tab/>
+      </w:r>
+      <w:r>
+        <w:rPr>
+          <w:rFonts w:hint="default"/>
+          <w:lang w:val="en-US" w:eastAsia="zh-CN"/>
+        </w:rPr>
+        <w:t>diffuseLight += DiffuseLight(i, input.normal);</w:t>
+      </w:r>
+    </w:p>
+    <w:p>
+      <w:pPr>
+        <w:numPr>
+          <w:numId w:val="0"/>
+        </w:numPr>
+        <w:ind w:leftChars="0"/>
+        <w:jc w:val="left"/>
+        <w:rPr>
+          <w:rFonts w:hint="default"/>
+          <w:lang w:val="en-US" w:eastAsia="zh-CN"/>
+        </w:rPr>
+      </w:pPr>
+      <w:r>
+        <w:rPr>
+          <w:rFonts w:hint="default"/>
+          <w:lang w:val="en-US" w:eastAsia="zh-CN"/>
+        </w:rPr>
+        <w:tab/>
+      </w:r>
+      <w:r>
+        <w:rPr>
+          <w:rFonts w:hint="default"/>
+          <w:lang w:val="en-US" w:eastAsia="zh-CN"/>
+        </w:rPr>
+        <w:t>}</w:t>
+      </w:r>
+    </w:p>
+    <w:p>
+      <w:pPr>
+        <w:numPr>
+          <w:numId w:val="0"/>
+        </w:numPr>
+        <w:ind w:leftChars="0"/>
+        <w:jc w:val="left"/>
+        <w:rPr>
+          <w:rFonts w:hint="default"/>
+          <w:lang w:val="en-US" w:eastAsia="zh-CN"/>
+        </w:rPr>
+      </w:pPr>
+      <w:r>
+        <w:rPr>
+          <w:rFonts w:hint="default"/>
+          <w:lang w:val="en-US" w:eastAsia="zh-CN"/>
+        </w:rPr>
+        <w:tab/>
+      </w:r>
+      <w:r>
+        <w:rPr>
+          <w:rFonts w:hint="default"/>
+          <w:lang w:val="en-US" w:eastAsia="zh-CN"/>
+        </w:rPr>
+        <w:t>float3 color = diffuseLight * albedo;</w:t>
+      </w:r>
+    </w:p>
+    <w:p>
+      <w:pPr>
+        <w:numPr>
+          <w:numId w:val="0"/>
+        </w:numPr>
+        <w:ind w:leftChars="0"/>
+        <w:jc w:val="left"/>
+        <w:rPr>
+          <w:rFonts w:hint="default"/>
+          <w:lang w:val="en-US" w:eastAsia="zh-CN"/>
+        </w:rPr>
+      </w:pPr>
+      <w:r>
+        <w:rPr>
+          <w:rFonts w:hint="default"/>
+          <w:lang w:val="en-US" w:eastAsia="zh-CN"/>
+        </w:rPr>
+        <w:tab/>
+      </w:r>
+      <w:r>
+        <w:rPr>
+          <w:rFonts w:hint="default"/>
+          <w:lang w:val="en-US" w:eastAsia="zh-CN"/>
+        </w:rPr>
+        <w:t>return float4(color, 1);</w:t>
+      </w:r>
+    </w:p>
+    <w:p>
+      <w:pPr>
+        <w:numPr>
+          <w:numId w:val="0"/>
+        </w:numPr>
+        <w:ind w:leftChars="0"/>
+        <w:jc w:val="left"/>
+        <w:rPr>
+          <w:rFonts w:hint="default"/>
+          <w:lang w:val="en-US" w:eastAsia="zh-CN"/>
+        </w:rPr>
+      </w:pPr>
+      <w:r>
+        <w:rPr>
+          <w:rFonts w:hint="default"/>
+          <w:lang w:val="en-US" w:eastAsia="zh-CN"/>
+        </w:rPr>
+        <w:t>}</w:t>
+      </w:r>
+    </w:p>
+    <w:p>
+      <w:pPr>
+        <w:numPr>
+          <w:numId w:val="0"/>
+        </w:numPr>
+        <w:ind w:leftChars="0"/>
+        <w:jc w:val="left"/>
+        <w:rPr>
+          <w:rFonts w:hint="default"/>
+          <w:lang w:val="en-US" w:eastAsia="zh-CN"/>
+        </w:rPr>
+      </w:pPr>
+    </w:p>
+    <w:p>
+      <w:pPr>
+        <w:numPr>
+          <w:numId w:val="0"/>
+        </w:numPr>
+        <w:ind w:leftChars="0"/>
+        <w:jc w:val="left"/>
+        <w:rPr>
+          <w:rFonts w:hint="eastAsia"/>
+          <w:lang w:val="en-US" w:eastAsia="zh-CN"/>
+        </w:rPr>
+      </w:pPr>
+      <w:r>
+        <w:rPr>
+          <w:rFonts w:hint="eastAsia"/>
+          <w:lang w:val="en-US" w:eastAsia="zh-CN"/>
+        </w:rPr>
+        <w:t>注意即使我们使用循环，shader编译器也可能会展开它。随着我们shader变得更复杂，有时编译器会切换到使用真正的循环。</w:t>
+      </w:r>
+    </w:p>
+    <w:p>
+      <w:pPr>
+        <w:numPr>
+          <w:numId w:val="0"/>
+        </w:numPr>
+        <w:ind w:leftChars="0"/>
+        <w:jc w:val="left"/>
+        <w:rPr>
+          <w:rFonts w:hint="eastAsia"/>
+          <w:lang w:val="en-US" w:eastAsia="zh-CN"/>
+        </w:rPr>
+      </w:pPr>
+    </w:p>
+    <w:p>
+      <w:pPr>
+        <w:numPr>
+          <w:ilvl w:val="1"/>
+          <w:numId w:val="2"/>
+        </w:numPr>
+        <w:ind w:left="0" w:leftChars="0" w:firstLine="0" w:firstLineChars="0"/>
+        <w:jc w:val="left"/>
+        <w:rPr>
+          <w:rFonts w:hint="default"/>
+          <w:lang w:val="en-US" w:eastAsia="zh-CN"/>
+        </w:rPr>
+      </w:pPr>
+      <w:r>
+        <w:rPr>
+          <w:rFonts w:hint="eastAsia"/>
+          <w:lang w:val="en-US" w:eastAsia="zh-CN"/>
+        </w:rPr>
+        <w:t>填充缓存</w:t>
+      </w:r>
+    </w:p>
+    <w:p>
+      <w:pPr>
+        <w:numPr>
+          <w:numId w:val="0"/>
+        </w:numPr>
+        <w:ind w:leftChars="0"/>
+        <w:jc w:val="left"/>
+        <w:rPr>
+          <w:rFonts w:hint="eastAsia"/>
+          <w:lang w:val="en-US" w:eastAsia="zh-CN"/>
+        </w:rPr>
+      </w:pPr>
+      <w:r>
+        <w:rPr>
+          <w:rFonts w:hint="eastAsia"/>
+          <w:lang w:val="en-US" w:eastAsia="zh-CN"/>
+        </w:rPr>
+        <w:t>目前我们最后得到的是全黑的形状，因为我们还没有传递任何光源数据到GPU。我们需要添加一些数组到MyPipeline，使用相同的长度。并且，使用静态的Shader.PropertyToID方法找到shader属性相应的标识。shader标识在每个session中是常量，因此可以被存储为静态变量。</w:t>
+      </w:r>
+    </w:p>
+    <w:p>
+      <w:pPr>
+        <w:numPr>
+          <w:numId w:val="0"/>
+        </w:numPr>
+        <w:ind w:leftChars="0"/>
+        <w:jc w:val="left"/>
+        <w:rPr>
+          <w:rFonts w:hint="default"/>
+          <w:lang w:val="en-US" w:eastAsia="zh-CN"/>
+        </w:rPr>
+      </w:pPr>
+      <w:r>
+        <w:rPr>
+          <w:rFonts w:hint="default"/>
+          <w:lang w:val="en-US" w:eastAsia="zh-CN"/>
+        </w:rPr>
+        <w:tab/>
+      </w:r>
+      <w:r>
+        <w:rPr>
+          <w:rFonts w:hint="default"/>
+          <w:lang w:val="en-US" w:eastAsia="zh-CN"/>
+        </w:rPr>
+        <w:t>const int maxVisibleLights = 4;</w:t>
+      </w:r>
+    </w:p>
+    <w:p>
+      <w:pPr>
+        <w:numPr>
+          <w:numId w:val="0"/>
+        </w:numPr>
+        <w:ind w:leftChars="0"/>
+        <w:jc w:val="left"/>
+        <w:rPr>
+          <w:rFonts w:hint="default"/>
+          <w:lang w:val="en-US" w:eastAsia="zh-CN"/>
+        </w:rPr>
+      </w:pPr>
+      <w:r>
+        <w:rPr>
+          <w:rFonts w:hint="default"/>
+          <w:lang w:val="en-US" w:eastAsia="zh-CN"/>
+        </w:rPr>
+        <w:tab/>
+      </w:r>
+    </w:p>
+    <w:p>
+      <w:pPr>
+        <w:numPr>
+          <w:numId w:val="0"/>
+        </w:numPr>
+        <w:ind w:leftChars="0"/>
+        <w:jc w:val="left"/>
+        <w:rPr>
+          <w:rFonts w:hint="default"/>
+          <w:lang w:val="en-US" w:eastAsia="zh-CN"/>
+        </w:rPr>
+      </w:pPr>
+      <w:r>
+        <w:rPr>
+          <w:rFonts w:hint="default"/>
+          <w:lang w:val="en-US" w:eastAsia="zh-CN"/>
+        </w:rPr>
+        <w:tab/>
+      </w:r>
+      <w:r>
+        <w:rPr>
+          <w:rFonts w:hint="default"/>
+          <w:lang w:val="en-US" w:eastAsia="zh-CN"/>
+        </w:rPr>
+        <w:t>static int visibleLightColorsId =</w:t>
+      </w:r>
+    </w:p>
+    <w:p>
+      <w:pPr>
+        <w:numPr>
+          <w:numId w:val="0"/>
+        </w:numPr>
+        <w:ind w:leftChars="0"/>
+        <w:jc w:val="left"/>
+        <w:rPr>
+          <w:rFonts w:hint="default"/>
+          <w:lang w:val="en-US" w:eastAsia="zh-CN"/>
+        </w:rPr>
+      </w:pPr>
+      <w:r>
+        <w:rPr>
+          <w:rFonts w:hint="default"/>
+          <w:lang w:val="en-US" w:eastAsia="zh-CN"/>
+        </w:rPr>
+        <w:tab/>
+      </w:r>
+      <w:r>
+        <w:rPr>
+          <w:rFonts w:hint="default"/>
+          <w:lang w:val="en-US" w:eastAsia="zh-CN"/>
+        </w:rPr>
+        <w:tab/>
+      </w:r>
+      <w:r>
+        <w:rPr>
+          <w:rFonts w:hint="default"/>
+          <w:lang w:val="en-US" w:eastAsia="zh-CN"/>
+        </w:rPr>
+        <w:t>Shader.PropertyToID("_VisibleLightColors");</w:t>
+      </w:r>
+    </w:p>
+    <w:p>
+      <w:pPr>
+        <w:numPr>
+          <w:numId w:val="0"/>
+        </w:numPr>
+        <w:ind w:leftChars="0"/>
+        <w:jc w:val="left"/>
+        <w:rPr>
+          <w:rFonts w:hint="default"/>
+          <w:lang w:val="en-US" w:eastAsia="zh-CN"/>
+        </w:rPr>
+      </w:pPr>
+      <w:r>
+        <w:rPr>
+          <w:rFonts w:hint="default"/>
+          <w:lang w:val="en-US" w:eastAsia="zh-CN"/>
+        </w:rPr>
+        <w:tab/>
+      </w:r>
+      <w:r>
+        <w:rPr>
+          <w:rFonts w:hint="default"/>
+          <w:lang w:val="en-US" w:eastAsia="zh-CN"/>
+        </w:rPr>
+        <w:t>static int visibleLightDirectionsId =</w:t>
+      </w:r>
+    </w:p>
+    <w:p>
+      <w:pPr>
+        <w:numPr>
+          <w:numId w:val="0"/>
+        </w:numPr>
+        <w:ind w:leftChars="0"/>
+        <w:jc w:val="left"/>
+        <w:rPr>
+          <w:rFonts w:hint="default"/>
+          <w:lang w:val="en-US" w:eastAsia="zh-CN"/>
+        </w:rPr>
+      </w:pPr>
+      <w:r>
+        <w:rPr>
+          <w:rFonts w:hint="default"/>
+          <w:lang w:val="en-US" w:eastAsia="zh-CN"/>
+        </w:rPr>
+        <w:tab/>
+      </w:r>
+      <w:r>
+        <w:rPr>
+          <w:rFonts w:hint="default"/>
+          <w:lang w:val="en-US" w:eastAsia="zh-CN"/>
+        </w:rPr>
+        <w:tab/>
+      </w:r>
+      <w:r>
+        <w:rPr>
+          <w:rFonts w:hint="default"/>
+          <w:lang w:val="en-US" w:eastAsia="zh-CN"/>
+        </w:rPr>
+        <w:t>Shader.PropertyToID("_VisibleLightDirections");</w:t>
+      </w:r>
+    </w:p>
+    <w:p>
+      <w:pPr>
+        <w:numPr>
+          <w:numId w:val="0"/>
+        </w:numPr>
+        <w:ind w:leftChars="0"/>
+        <w:jc w:val="left"/>
+        <w:rPr>
+          <w:rFonts w:hint="default"/>
+          <w:lang w:val="en-US" w:eastAsia="zh-CN"/>
+        </w:rPr>
+      </w:pPr>
+      <w:r>
+        <w:rPr>
+          <w:rFonts w:hint="default"/>
+          <w:lang w:val="en-US" w:eastAsia="zh-CN"/>
+        </w:rPr>
+        <w:tab/>
+      </w:r>
+    </w:p>
+    <w:p>
+      <w:pPr>
+        <w:numPr>
+          <w:numId w:val="0"/>
+        </w:numPr>
+        <w:ind w:leftChars="0"/>
+        <w:jc w:val="left"/>
+        <w:rPr>
+          <w:rFonts w:hint="default"/>
+          <w:lang w:val="en-US" w:eastAsia="zh-CN"/>
+        </w:rPr>
+      </w:pPr>
+      <w:r>
+        <w:rPr>
+          <w:rFonts w:hint="default"/>
+          <w:lang w:val="en-US" w:eastAsia="zh-CN"/>
+        </w:rPr>
+        <w:tab/>
+      </w:r>
+      <w:r>
+        <w:rPr>
+          <w:rFonts w:hint="default"/>
+          <w:lang w:val="en-US" w:eastAsia="zh-CN"/>
+        </w:rPr>
+        <w:t>Vector4[] visibleLightColors = new Vector4[maxVisibleLights];</w:t>
+      </w:r>
+    </w:p>
+    <w:p>
+      <w:pPr>
+        <w:numPr>
+          <w:numId w:val="0"/>
+        </w:numPr>
+        <w:ind w:leftChars="0"/>
+        <w:jc w:val="left"/>
+        <w:rPr>
+          <w:rFonts w:hint="default"/>
+          <w:lang w:val="en-US" w:eastAsia="zh-CN"/>
+        </w:rPr>
+      </w:pPr>
+      <w:r>
+        <w:rPr>
+          <w:rFonts w:hint="default"/>
+          <w:lang w:val="en-US" w:eastAsia="zh-CN"/>
+        </w:rPr>
+        <w:tab/>
+      </w:r>
+      <w:r>
+        <w:rPr>
+          <w:rFonts w:hint="default"/>
+          <w:lang w:val="en-US" w:eastAsia="zh-CN"/>
+        </w:rPr>
+        <w:t>Vector4[] visibleLightDirections = new Vector4[maxVisibleLights];</w:t>
+      </w:r>
+    </w:p>
+    <w:p>
+      <w:pPr>
+        <w:numPr>
+          <w:numId w:val="0"/>
+        </w:numPr>
+        <w:ind w:leftChars="0"/>
+        <w:jc w:val="left"/>
+        <w:rPr>
+          <w:rFonts w:hint="eastAsia"/>
+          <w:lang w:val="en-US" w:eastAsia="zh-CN"/>
+        </w:rPr>
+      </w:pPr>
+    </w:p>
+    <w:p>
+      <w:pPr>
+        <w:numPr>
+          <w:numId w:val="0"/>
+        </w:numPr>
+        <w:ind w:leftChars="0"/>
+        <w:jc w:val="left"/>
+        <w:rPr>
+          <w:rFonts w:hint="eastAsia"/>
+          <w:lang w:val="en-US" w:eastAsia="zh-CN"/>
+        </w:rPr>
+      </w:pPr>
+      <w:r>
+        <w:rPr>
+          <w:rFonts w:hint="eastAsia"/>
+          <w:lang w:val="en-US" w:eastAsia="zh-CN"/>
+        </w:rPr>
+        <w:t>为什么不使用Color数组？</w:t>
+      </w:r>
+    </w:p>
+    <w:p>
+      <w:pPr>
+        <w:numPr>
+          <w:numId w:val="0"/>
+        </w:numPr>
+        <w:ind w:leftChars="0"/>
+        <w:jc w:val="left"/>
+        <w:rPr>
+          <w:rFonts w:hint="eastAsia"/>
+          <w:lang w:val="en-US" w:eastAsia="zh-CN"/>
+        </w:rPr>
+      </w:pPr>
+      <w:r>
+        <w:rPr>
+          <w:rFonts w:hint="eastAsia"/>
+          <w:lang w:val="en-US" w:eastAsia="zh-CN"/>
+        </w:rPr>
+        <w:t>这里没有方法直接传递color数组到GPU。Vector4数组是最好的选择并且匹配shader的数据格式。我们可以直接分配颜色到数组中，因为存在隐式的转换从Color到Vector4。</w:t>
+      </w:r>
+    </w:p>
+    <w:p>
+      <w:pPr>
+        <w:numPr>
+          <w:numId w:val="0"/>
+        </w:numPr>
+        <w:ind w:leftChars="0"/>
+        <w:jc w:val="left"/>
+        <w:rPr>
+          <w:rFonts w:hint="eastAsia"/>
+          <w:lang w:val="en-US" w:eastAsia="zh-CN"/>
+        </w:rPr>
+      </w:pPr>
+    </w:p>
+    <w:p>
+      <w:pPr>
+        <w:numPr>
+          <w:numId w:val="0"/>
+        </w:numPr>
+        <w:ind w:leftChars="0"/>
+        <w:jc w:val="left"/>
+        <w:rPr>
+          <w:rFonts w:hint="eastAsia"/>
+          <w:lang w:val="en-US" w:eastAsia="zh-CN"/>
+        </w:rPr>
+      </w:pPr>
+      <w:r>
+        <w:rPr>
+          <w:rFonts w:hint="eastAsia"/>
+          <w:lang w:val="en-US" w:eastAsia="zh-CN"/>
+        </w:rPr>
+        <w:t>数组可以在命令缓存中通过调用SetGlobalVectorArray方法复制到GPU中，然后执行它。由于我们早已有了cameraBuffer，让我们在开始Render Camera采样时使用它。</w:t>
+      </w:r>
+    </w:p>
+    <w:p>
+      <w:pPr>
+        <w:numPr>
+          <w:numId w:val="0"/>
+        </w:numPr>
+        <w:ind w:leftChars="0"/>
+        <w:jc w:val="left"/>
+        <w:rPr>
+          <w:rFonts w:hint="default"/>
+          <w:lang w:val="en-US" w:eastAsia="zh-CN"/>
+        </w:rPr>
+      </w:pPr>
+      <w:r>
+        <w:rPr>
+          <w:rFonts w:hint="default"/>
+          <w:lang w:val="en-US" w:eastAsia="zh-CN"/>
+        </w:rPr>
+        <w:tab/>
+      </w:r>
+      <w:r>
+        <w:rPr>
+          <w:rFonts w:hint="default"/>
+          <w:lang w:val="en-US" w:eastAsia="zh-CN"/>
+        </w:rPr>
+        <w:tab/>
+      </w:r>
+      <w:r>
+        <w:rPr>
+          <w:rFonts w:hint="default"/>
+          <w:lang w:val="en-US" w:eastAsia="zh-CN"/>
+        </w:rPr>
+        <w:t>cameraBuffer.BeginSample("Render Camera");</w:t>
+      </w:r>
+    </w:p>
+    <w:p>
+      <w:pPr>
+        <w:numPr>
+          <w:numId w:val="0"/>
+        </w:numPr>
+        <w:ind w:leftChars="0"/>
+        <w:jc w:val="left"/>
+        <w:rPr>
+          <w:rFonts w:hint="default"/>
+          <w:lang w:val="en-US" w:eastAsia="zh-CN"/>
+        </w:rPr>
+      </w:pPr>
+      <w:r>
+        <w:rPr>
+          <w:rFonts w:hint="default"/>
+          <w:lang w:val="en-US" w:eastAsia="zh-CN"/>
+        </w:rPr>
+        <w:tab/>
+      </w:r>
+      <w:r>
+        <w:rPr>
+          <w:rFonts w:hint="default"/>
+          <w:lang w:val="en-US" w:eastAsia="zh-CN"/>
+        </w:rPr>
+        <w:tab/>
+      </w:r>
+      <w:r>
+        <w:rPr>
+          <w:rFonts w:hint="default"/>
+          <w:lang w:val="en-US" w:eastAsia="zh-CN"/>
+        </w:rPr>
+        <w:t>cameraBuffer.SetGlobalVectorArray(</w:t>
+      </w:r>
+    </w:p>
+    <w:p>
+      <w:pPr>
+        <w:numPr>
+          <w:numId w:val="0"/>
+        </w:numPr>
+        <w:ind w:leftChars="0"/>
+        <w:jc w:val="left"/>
+        <w:rPr>
+          <w:rFonts w:hint="default"/>
+          <w:lang w:val="en-US" w:eastAsia="zh-CN"/>
+        </w:rPr>
+      </w:pPr>
+      <w:r>
+        <w:rPr>
+          <w:rFonts w:hint="default"/>
+          <w:lang w:val="en-US" w:eastAsia="zh-CN"/>
+        </w:rPr>
+        <w:tab/>
+      </w:r>
+      <w:r>
+        <w:rPr>
+          <w:rFonts w:hint="default"/>
+          <w:lang w:val="en-US" w:eastAsia="zh-CN"/>
+        </w:rPr>
+        <w:tab/>
+      </w:r>
+      <w:r>
+        <w:rPr>
+          <w:rFonts w:hint="default"/>
+          <w:lang w:val="en-US" w:eastAsia="zh-CN"/>
+        </w:rPr>
+        <w:tab/>
+      </w:r>
+      <w:r>
+        <w:rPr>
+          <w:rFonts w:hint="default"/>
+          <w:lang w:val="en-US" w:eastAsia="zh-CN"/>
+        </w:rPr>
+        <w:t>visibleLightColorsId, visibleLightColors</w:t>
+      </w:r>
+    </w:p>
+    <w:p>
+      <w:pPr>
+        <w:numPr>
+          <w:numId w:val="0"/>
+        </w:numPr>
+        <w:ind w:leftChars="0"/>
+        <w:jc w:val="left"/>
+        <w:rPr>
+          <w:rFonts w:hint="default"/>
+          <w:lang w:val="en-US" w:eastAsia="zh-CN"/>
+        </w:rPr>
+      </w:pPr>
+      <w:r>
+        <w:rPr>
+          <w:rFonts w:hint="default"/>
+          <w:lang w:val="en-US" w:eastAsia="zh-CN"/>
+        </w:rPr>
+        <w:tab/>
+      </w:r>
+      <w:r>
+        <w:rPr>
+          <w:rFonts w:hint="default"/>
+          <w:lang w:val="en-US" w:eastAsia="zh-CN"/>
+        </w:rPr>
+        <w:tab/>
+      </w:r>
+      <w:r>
+        <w:rPr>
+          <w:rFonts w:hint="default"/>
+          <w:lang w:val="en-US" w:eastAsia="zh-CN"/>
+        </w:rPr>
+        <w:t>);</w:t>
+      </w:r>
+    </w:p>
+    <w:p>
+      <w:pPr>
+        <w:numPr>
+          <w:numId w:val="0"/>
+        </w:numPr>
+        <w:ind w:leftChars="0"/>
+        <w:jc w:val="left"/>
+        <w:rPr>
+          <w:rFonts w:hint="default"/>
+          <w:lang w:val="en-US" w:eastAsia="zh-CN"/>
+        </w:rPr>
+      </w:pPr>
+      <w:r>
+        <w:rPr>
+          <w:rFonts w:hint="default"/>
+          <w:lang w:val="en-US" w:eastAsia="zh-CN"/>
+        </w:rPr>
+        <w:tab/>
+      </w:r>
+      <w:r>
+        <w:rPr>
+          <w:rFonts w:hint="default"/>
+          <w:lang w:val="en-US" w:eastAsia="zh-CN"/>
+        </w:rPr>
+        <w:tab/>
+      </w:r>
+      <w:r>
+        <w:rPr>
+          <w:rFonts w:hint="default"/>
+          <w:lang w:val="en-US" w:eastAsia="zh-CN"/>
+        </w:rPr>
+        <w:t>cameraBuffer.SetGlobalVectorArray(</w:t>
+      </w:r>
+    </w:p>
+    <w:p>
+      <w:pPr>
+        <w:numPr>
+          <w:numId w:val="0"/>
+        </w:numPr>
+        <w:ind w:leftChars="0"/>
+        <w:jc w:val="left"/>
+        <w:rPr>
+          <w:rFonts w:hint="default"/>
+          <w:lang w:val="en-US" w:eastAsia="zh-CN"/>
+        </w:rPr>
+      </w:pPr>
+      <w:r>
+        <w:rPr>
+          <w:rFonts w:hint="default"/>
+          <w:lang w:val="en-US" w:eastAsia="zh-CN"/>
+        </w:rPr>
+        <w:tab/>
+      </w:r>
+      <w:r>
+        <w:rPr>
+          <w:rFonts w:hint="default"/>
+          <w:lang w:val="en-US" w:eastAsia="zh-CN"/>
+        </w:rPr>
+        <w:tab/>
+      </w:r>
+      <w:r>
+        <w:rPr>
+          <w:rFonts w:hint="default"/>
+          <w:lang w:val="en-US" w:eastAsia="zh-CN"/>
+        </w:rPr>
+        <w:tab/>
+      </w:r>
+      <w:r>
+        <w:rPr>
+          <w:rFonts w:hint="default"/>
+          <w:lang w:val="en-US" w:eastAsia="zh-CN"/>
+        </w:rPr>
+        <w:t>visibleLightDirectionsId, visibleLightDirections</w:t>
+      </w:r>
+    </w:p>
+    <w:p>
+      <w:pPr>
+        <w:numPr>
+          <w:numId w:val="0"/>
+        </w:numPr>
+        <w:ind w:leftChars="0"/>
+        <w:jc w:val="left"/>
+        <w:rPr>
+          <w:rFonts w:hint="default"/>
+          <w:lang w:val="en-US" w:eastAsia="zh-CN"/>
+        </w:rPr>
+      </w:pPr>
+      <w:r>
+        <w:rPr>
+          <w:rFonts w:hint="default"/>
+          <w:lang w:val="en-US" w:eastAsia="zh-CN"/>
+        </w:rPr>
+        <w:tab/>
+      </w:r>
+      <w:r>
+        <w:rPr>
+          <w:rFonts w:hint="default"/>
+          <w:lang w:val="en-US" w:eastAsia="zh-CN"/>
+        </w:rPr>
+        <w:tab/>
+      </w:r>
+      <w:r>
+        <w:rPr>
+          <w:rFonts w:hint="default"/>
+          <w:lang w:val="en-US" w:eastAsia="zh-CN"/>
+        </w:rPr>
+        <w:t>);</w:t>
+      </w:r>
+    </w:p>
+    <w:p>
+      <w:pPr>
+        <w:numPr>
+          <w:numId w:val="0"/>
+        </w:numPr>
+        <w:ind w:leftChars="0"/>
+        <w:jc w:val="left"/>
+        <w:rPr>
+          <w:rFonts w:hint="default"/>
+          <w:lang w:val="en-US" w:eastAsia="zh-CN"/>
+        </w:rPr>
+      </w:pPr>
+      <w:r>
+        <w:rPr>
+          <w:rFonts w:hint="default"/>
+          <w:lang w:val="en-US" w:eastAsia="zh-CN"/>
+        </w:rPr>
+        <w:tab/>
+      </w:r>
+      <w:r>
+        <w:rPr>
+          <w:rFonts w:hint="default"/>
+          <w:lang w:val="en-US" w:eastAsia="zh-CN"/>
+        </w:rPr>
+        <w:tab/>
+      </w:r>
+      <w:r>
+        <w:rPr>
+          <w:rFonts w:hint="default"/>
+          <w:lang w:val="en-US" w:eastAsia="zh-CN"/>
+        </w:rPr>
+        <w:t>context.ExecuteCommandBuffer(cameraBuffer);</w:t>
+      </w:r>
+    </w:p>
+    <w:p>
+      <w:pPr>
+        <w:numPr>
+          <w:numId w:val="0"/>
+        </w:numPr>
+        <w:ind w:leftChars="0"/>
+        <w:jc w:val="left"/>
+        <w:rPr>
+          <w:rFonts w:hint="default"/>
+          <w:lang w:val="en-US" w:eastAsia="zh-CN"/>
+        </w:rPr>
+      </w:pPr>
+      <w:r>
+        <w:rPr>
+          <w:rFonts w:hint="default"/>
+          <w:lang w:val="en-US" w:eastAsia="zh-CN"/>
+        </w:rPr>
+        <w:tab/>
+      </w:r>
+      <w:r>
+        <w:rPr>
+          <w:rFonts w:hint="default"/>
+          <w:lang w:val="en-US" w:eastAsia="zh-CN"/>
+        </w:rPr>
+        <w:tab/>
+      </w:r>
+      <w:r>
+        <w:rPr>
+          <w:rFonts w:hint="default"/>
+          <w:lang w:val="en-US" w:eastAsia="zh-CN"/>
+        </w:rPr>
+        <w:t>cameraBuffer.Clear();</w:t>
+      </w:r>
+    </w:p>
+    <w:p>
+      <w:pPr>
+        <w:numPr>
+          <w:numId w:val="0"/>
+        </w:numPr>
+        <w:ind w:leftChars="0"/>
+        <w:jc w:val="left"/>
+        <w:rPr>
+          <w:rFonts w:hint="default"/>
+          <w:lang w:val="en-US" w:eastAsia="zh-CN"/>
+        </w:rPr>
+      </w:pPr>
+    </w:p>
+    <w:p>
+      <w:pPr>
+        <w:numPr>
+          <w:ilvl w:val="1"/>
+          <w:numId w:val="2"/>
+        </w:numPr>
+        <w:ind w:left="0" w:leftChars="0" w:firstLine="0" w:firstLineChars="0"/>
+        <w:jc w:val="left"/>
+        <w:rPr>
+          <w:rFonts w:hint="eastAsia"/>
+          <w:lang w:val="en-US" w:eastAsia="zh-CN"/>
+        </w:rPr>
+      </w:pPr>
+      <w:r>
+        <w:rPr>
+          <w:rFonts w:hint="eastAsia"/>
+          <w:lang w:val="en-US" w:eastAsia="zh-CN"/>
+        </w:rPr>
+        <w:t>配置光源</w:t>
+      </w:r>
+    </w:p>
+    <w:p>
+      <w:pPr>
+        <w:numPr>
+          <w:numId w:val="0"/>
+        </w:numPr>
+        <w:ind w:leftChars="0"/>
+        <w:jc w:val="left"/>
+        <w:rPr>
+          <w:rFonts w:hint="eastAsia"/>
+          <w:lang w:val="en-US" w:eastAsia="zh-CN"/>
+        </w:rPr>
+      </w:pPr>
+      <w:r>
+        <w:rPr>
+          <w:rFonts w:hint="eastAsia"/>
+          <w:lang w:val="en-US" w:eastAsia="zh-CN"/>
+        </w:rPr>
+        <w:t>我们现在每一帧都要传递光源数据到GPU中，但是它依然是默认的数据，因此对象还是黑色。我们必须要在复制向量之前配置光源。让我们委托它到一个新的ConfigureLights方法中。</w:t>
+      </w:r>
+    </w:p>
+    <w:p>
+      <w:pPr>
+        <w:numPr>
+          <w:numId w:val="0"/>
+        </w:numPr>
+        <w:ind w:leftChars="0"/>
+        <w:jc w:val="left"/>
+        <w:rPr>
+          <w:rFonts w:hint="default"/>
+          <w:lang w:val="en-US" w:eastAsia="zh-CN"/>
+        </w:rPr>
+      </w:pPr>
+      <w:r>
+        <w:rPr>
+          <w:rFonts w:hint="default"/>
+          <w:lang w:val="en-US" w:eastAsia="zh-CN"/>
+        </w:rPr>
+        <w:tab/>
+      </w:r>
+      <w:r>
+        <w:rPr>
+          <w:rFonts w:hint="default"/>
+          <w:lang w:val="en-US" w:eastAsia="zh-CN"/>
+        </w:rPr>
+        <w:tab/>
+      </w:r>
+      <w:r>
+        <w:rPr>
+          <w:rFonts w:hint="default"/>
+          <w:lang w:val="en-US" w:eastAsia="zh-CN"/>
+        </w:rPr>
+        <w:t>cameraBuffer.ClearRenderTarget(</w:t>
+      </w:r>
+    </w:p>
+    <w:p>
+      <w:pPr>
+        <w:numPr>
+          <w:numId w:val="0"/>
+        </w:numPr>
+        <w:ind w:leftChars="0"/>
+        <w:jc w:val="left"/>
+        <w:rPr>
+          <w:rFonts w:hint="default"/>
+          <w:lang w:val="en-US" w:eastAsia="zh-CN"/>
+        </w:rPr>
+      </w:pPr>
+      <w:r>
+        <w:rPr>
+          <w:rFonts w:hint="default"/>
+          <w:lang w:val="en-US" w:eastAsia="zh-CN"/>
+        </w:rPr>
+        <w:tab/>
+      </w:r>
+      <w:r>
+        <w:rPr>
+          <w:rFonts w:hint="default"/>
+          <w:lang w:val="en-US" w:eastAsia="zh-CN"/>
+        </w:rPr>
+        <w:tab/>
+      </w:r>
+      <w:r>
+        <w:rPr>
+          <w:rFonts w:hint="default"/>
+          <w:lang w:val="en-US" w:eastAsia="zh-CN"/>
+        </w:rPr>
+        <w:tab/>
+      </w:r>
+      <w:r>
+        <w:rPr>
+          <w:rFonts w:hint="default"/>
+          <w:lang w:val="en-US" w:eastAsia="zh-CN"/>
+        </w:rPr>
+        <w:t>(clearFlags &amp; CameraClearFlags.Depth) != 0,</w:t>
+      </w:r>
+    </w:p>
+    <w:p>
+      <w:pPr>
+        <w:numPr>
+          <w:numId w:val="0"/>
+        </w:numPr>
+        <w:ind w:leftChars="0"/>
+        <w:jc w:val="left"/>
+        <w:rPr>
+          <w:rFonts w:hint="default"/>
+          <w:lang w:val="en-US" w:eastAsia="zh-CN"/>
+        </w:rPr>
+      </w:pPr>
+      <w:r>
+        <w:rPr>
+          <w:rFonts w:hint="default"/>
+          <w:lang w:val="en-US" w:eastAsia="zh-CN"/>
+        </w:rPr>
+        <w:tab/>
+      </w:r>
+      <w:r>
+        <w:rPr>
+          <w:rFonts w:hint="default"/>
+          <w:lang w:val="en-US" w:eastAsia="zh-CN"/>
+        </w:rPr>
+        <w:tab/>
+      </w:r>
+      <w:r>
+        <w:rPr>
+          <w:rFonts w:hint="default"/>
+          <w:lang w:val="en-US" w:eastAsia="zh-CN"/>
+        </w:rPr>
+        <w:tab/>
+      </w:r>
+      <w:r>
+        <w:rPr>
+          <w:rFonts w:hint="default"/>
+          <w:lang w:val="en-US" w:eastAsia="zh-CN"/>
+        </w:rPr>
+        <w:t>(clearFlags &amp; CameraClearFlags.Color) != 0,</w:t>
+      </w:r>
+    </w:p>
+    <w:p>
+      <w:pPr>
+        <w:numPr>
+          <w:numId w:val="0"/>
+        </w:numPr>
+        <w:ind w:leftChars="0"/>
+        <w:jc w:val="left"/>
+        <w:rPr>
+          <w:rFonts w:hint="default"/>
+          <w:lang w:val="en-US" w:eastAsia="zh-CN"/>
+        </w:rPr>
+      </w:pPr>
+      <w:r>
+        <w:rPr>
+          <w:rFonts w:hint="default"/>
+          <w:lang w:val="en-US" w:eastAsia="zh-CN"/>
+        </w:rPr>
+        <w:tab/>
+      </w:r>
+      <w:r>
+        <w:rPr>
+          <w:rFonts w:hint="default"/>
+          <w:lang w:val="en-US" w:eastAsia="zh-CN"/>
+        </w:rPr>
+        <w:tab/>
+      </w:r>
+      <w:r>
+        <w:rPr>
+          <w:rFonts w:hint="default"/>
+          <w:lang w:val="en-US" w:eastAsia="zh-CN"/>
+        </w:rPr>
+        <w:tab/>
+      </w:r>
+      <w:r>
+        <w:rPr>
+          <w:rFonts w:hint="default"/>
+          <w:lang w:val="en-US" w:eastAsia="zh-CN"/>
+        </w:rPr>
+        <w:t>camera.backgroundColor</w:t>
+      </w:r>
+    </w:p>
+    <w:p>
+      <w:pPr>
+        <w:numPr>
+          <w:numId w:val="0"/>
+        </w:numPr>
+        <w:ind w:leftChars="0"/>
+        <w:jc w:val="left"/>
+        <w:rPr>
+          <w:rFonts w:hint="default"/>
+          <w:lang w:val="en-US" w:eastAsia="zh-CN"/>
+        </w:rPr>
+      </w:pPr>
+      <w:r>
+        <w:rPr>
+          <w:rFonts w:hint="default"/>
+          <w:lang w:val="en-US" w:eastAsia="zh-CN"/>
+        </w:rPr>
+        <w:tab/>
+      </w:r>
+      <w:r>
+        <w:rPr>
+          <w:rFonts w:hint="default"/>
+          <w:lang w:val="en-US" w:eastAsia="zh-CN"/>
+        </w:rPr>
+        <w:tab/>
+      </w:r>
+      <w:r>
+        <w:rPr>
+          <w:rFonts w:hint="default"/>
+          <w:lang w:val="en-US" w:eastAsia="zh-CN"/>
+        </w:rPr>
+        <w:t>);</w:t>
+      </w:r>
+    </w:p>
+    <w:p>
+      <w:pPr>
+        <w:numPr>
+          <w:numId w:val="0"/>
+        </w:numPr>
+        <w:ind w:leftChars="0"/>
+        <w:jc w:val="left"/>
+        <w:rPr>
+          <w:rFonts w:hint="default"/>
+          <w:lang w:val="en-US" w:eastAsia="zh-CN"/>
+        </w:rPr>
+      </w:pPr>
+    </w:p>
+    <w:p>
+      <w:pPr>
+        <w:numPr>
+          <w:numId w:val="0"/>
+        </w:numPr>
+        <w:ind w:leftChars="0"/>
+        <w:jc w:val="left"/>
+        <w:rPr>
+          <w:rFonts w:hint="default"/>
+          <w:lang w:val="en-US" w:eastAsia="zh-CN"/>
+        </w:rPr>
+      </w:pPr>
+      <w:r>
+        <w:rPr>
+          <w:rFonts w:hint="default"/>
+          <w:lang w:val="en-US" w:eastAsia="zh-CN"/>
+        </w:rPr>
+        <w:tab/>
+      </w:r>
+      <w:r>
+        <w:rPr>
+          <w:rFonts w:hint="default"/>
+          <w:lang w:val="en-US" w:eastAsia="zh-CN"/>
+        </w:rPr>
+        <w:tab/>
+      </w:r>
+      <w:r>
+        <w:rPr>
+          <w:rFonts w:hint="default"/>
+          <w:lang w:val="en-US" w:eastAsia="zh-CN"/>
+        </w:rPr>
+        <w:t>ConfigureLights();</w:t>
+      </w:r>
+    </w:p>
+    <w:p>
+      <w:pPr>
+        <w:numPr>
+          <w:numId w:val="0"/>
+        </w:numPr>
+        <w:ind w:leftChars="0"/>
+        <w:jc w:val="left"/>
+        <w:rPr>
+          <w:rFonts w:hint="default"/>
+          <w:lang w:val="en-US" w:eastAsia="zh-CN"/>
+        </w:rPr>
+      </w:pPr>
+    </w:p>
+    <w:p>
+      <w:pPr>
+        <w:numPr>
+          <w:numId w:val="0"/>
+        </w:numPr>
+        <w:ind w:leftChars="0"/>
+        <w:jc w:val="left"/>
+        <w:rPr>
+          <w:rFonts w:hint="default"/>
+          <w:lang w:val="en-US" w:eastAsia="zh-CN"/>
+        </w:rPr>
+      </w:pPr>
+      <w:r>
+        <w:rPr>
+          <w:rFonts w:hint="default"/>
+          <w:lang w:val="en-US" w:eastAsia="zh-CN"/>
+        </w:rPr>
+        <w:tab/>
+      </w:r>
+      <w:r>
+        <w:rPr>
+          <w:rFonts w:hint="default"/>
+          <w:lang w:val="en-US" w:eastAsia="zh-CN"/>
+        </w:rPr>
+        <w:tab/>
+      </w:r>
+      <w:r>
+        <w:rPr>
+          <w:rFonts w:hint="default"/>
+          <w:lang w:val="en-US" w:eastAsia="zh-CN"/>
+        </w:rPr>
+        <w:t>cameraBuffer.BeginSample("Render Camera");</w:t>
+      </w:r>
+    </w:p>
+    <w:p>
+      <w:pPr>
+        <w:numPr>
+          <w:numId w:val="0"/>
+        </w:numPr>
+        <w:ind w:leftChars="0"/>
+        <w:jc w:val="left"/>
+        <w:rPr>
+          <w:rFonts w:hint="default"/>
+          <w:lang w:val="en-US" w:eastAsia="zh-CN"/>
+        </w:rPr>
+      </w:pPr>
+    </w:p>
+    <w:p>
+      <w:pPr>
+        <w:numPr>
+          <w:numId w:val="0"/>
+        </w:numPr>
+        <w:ind w:leftChars="0"/>
+        <w:jc w:val="left"/>
+        <w:rPr>
+          <w:rFonts w:hint="eastAsia"/>
+          <w:lang w:val="en-US" w:eastAsia="zh-CN"/>
+        </w:rPr>
+      </w:pPr>
+      <w:r>
+        <w:rPr>
+          <w:rFonts w:hint="eastAsia"/>
+          <w:lang w:val="en-US" w:eastAsia="zh-CN"/>
+        </w:rPr>
+        <w:t>在剔除过程中，Unity也会计算出哪些光源是可见的。这个信息经visibleLights列表可获得，它是剔除结果的一部分。这个列表的元素是VisibleLight结构体，它包含了我们所需的所有数据。创建需要的ConfigureLights方法并让它循环遍历列表。</w:t>
+      </w:r>
+    </w:p>
+    <w:p>
+      <w:pPr>
+        <w:numPr>
+          <w:numId w:val="0"/>
+        </w:numPr>
+        <w:ind w:leftChars="0"/>
+        <w:jc w:val="left"/>
+        <w:rPr>
+          <w:rFonts w:hint="default"/>
+          <w:lang w:val="en-US" w:eastAsia="zh-CN"/>
+        </w:rPr>
+      </w:pPr>
+      <w:r>
+        <w:rPr>
+          <w:rFonts w:hint="default"/>
+          <w:lang w:val="en-US" w:eastAsia="zh-CN"/>
+        </w:rPr>
+        <w:tab/>
+      </w:r>
+      <w:r>
+        <w:rPr>
+          <w:rFonts w:hint="default"/>
+          <w:lang w:val="en-US" w:eastAsia="zh-CN"/>
+        </w:rPr>
+        <w:t>void ConfigureLights () {</w:t>
+      </w:r>
+    </w:p>
+    <w:p>
+      <w:pPr>
+        <w:numPr>
+          <w:numId w:val="0"/>
+        </w:numPr>
+        <w:ind w:leftChars="0"/>
+        <w:jc w:val="left"/>
+        <w:rPr>
+          <w:rFonts w:hint="default"/>
+          <w:lang w:val="en-US" w:eastAsia="zh-CN"/>
+        </w:rPr>
+      </w:pPr>
+      <w:r>
+        <w:rPr>
+          <w:rFonts w:hint="default"/>
+          <w:lang w:val="en-US" w:eastAsia="zh-CN"/>
+        </w:rPr>
+        <w:tab/>
+      </w:r>
+      <w:r>
+        <w:rPr>
+          <w:rFonts w:hint="default"/>
+          <w:lang w:val="en-US" w:eastAsia="zh-CN"/>
+        </w:rPr>
+        <w:tab/>
+      </w:r>
+      <w:r>
+        <w:rPr>
+          <w:rFonts w:hint="default"/>
+          <w:lang w:val="en-US" w:eastAsia="zh-CN"/>
+        </w:rPr>
+        <w:t>for (int i = 0; i &lt; cull.visibleLights.Count; i++) {</w:t>
+      </w:r>
+    </w:p>
+    <w:p>
+      <w:pPr>
+        <w:numPr>
+          <w:numId w:val="0"/>
+        </w:numPr>
+        <w:ind w:leftChars="0"/>
+        <w:jc w:val="left"/>
+        <w:rPr>
+          <w:rFonts w:hint="default"/>
+          <w:lang w:val="en-US" w:eastAsia="zh-CN"/>
+        </w:rPr>
+      </w:pPr>
+      <w:r>
+        <w:rPr>
+          <w:rFonts w:hint="default"/>
+          <w:lang w:val="en-US" w:eastAsia="zh-CN"/>
+        </w:rPr>
+        <w:tab/>
+      </w:r>
+      <w:r>
+        <w:rPr>
+          <w:rFonts w:hint="default"/>
+          <w:lang w:val="en-US" w:eastAsia="zh-CN"/>
+        </w:rPr>
+        <w:tab/>
+      </w:r>
+      <w:r>
+        <w:rPr>
+          <w:rFonts w:hint="default"/>
+          <w:lang w:val="en-US" w:eastAsia="zh-CN"/>
+        </w:rPr>
+        <w:tab/>
+      </w:r>
+      <w:r>
+        <w:rPr>
+          <w:rFonts w:hint="default"/>
+          <w:lang w:val="en-US" w:eastAsia="zh-CN"/>
+        </w:rPr>
+        <w:t>VisibleLight light = cull.visibleLights[i];</w:t>
+      </w:r>
+    </w:p>
+    <w:p>
+      <w:pPr>
+        <w:numPr>
+          <w:numId w:val="0"/>
+        </w:numPr>
+        <w:ind w:leftChars="0"/>
+        <w:jc w:val="left"/>
+        <w:rPr>
+          <w:rFonts w:hint="default"/>
+          <w:lang w:val="en-US" w:eastAsia="zh-CN"/>
+        </w:rPr>
+      </w:pPr>
+      <w:r>
+        <w:rPr>
+          <w:rFonts w:hint="default"/>
+          <w:lang w:val="en-US" w:eastAsia="zh-CN"/>
+        </w:rPr>
+        <w:tab/>
+      </w:r>
+      <w:r>
+        <w:rPr>
+          <w:rFonts w:hint="default"/>
+          <w:lang w:val="en-US" w:eastAsia="zh-CN"/>
+        </w:rPr>
+        <w:tab/>
+      </w:r>
+      <w:r>
+        <w:rPr>
+          <w:rFonts w:hint="default"/>
+          <w:lang w:val="en-US" w:eastAsia="zh-CN"/>
+        </w:rPr>
+        <w:t>}</w:t>
+      </w:r>
+    </w:p>
+    <w:p>
+      <w:pPr>
+        <w:numPr>
+          <w:numId w:val="0"/>
+        </w:numPr>
+        <w:ind w:leftChars="0"/>
+        <w:jc w:val="left"/>
+        <w:rPr>
+          <w:rFonts w:hint="default"/>
+          <w:lang w:val="en-US" w:eastAsia="zh-CN"/>
+        </w:rPr>
+      </w:pPr>
+      <w:r>
+        <w:rPr>
+          <w:rFonts w:hint="default"/>
+          <w:lang w:val="en-US" w:eastAsia="zh-CN"/>
+        </w:rPr>
+        <w:tab/>
+      </w:r>
+      <w:r>
+        <w:rPr>
+          <w:rFonts w:hint="default"/>
+          <w:lang w:val="en-US" w:eastAsia="zh-CN"/>
+        </w:rPr>
+        <w:t>}</w:t>
+      </w:r>
+    </w:p>
+    <w:p>
+      <w:pPr>
+        <w:numPr>
+          <w:numId w:val="0"/>
+        </w:numPr>
+        <w:ind w:leftChars="0"/>
+        <w:jc w:val="left"/>
+        <w:rPr>
+          <w:rFonts w:hint="default"/>
+          <w:lang w:val="en-US" w:eastAsia="zh-CN"/>
+        </w:rPr>
+      </w:pPr>
+    </w:p>
+    <w:p>
+      <w:pPr>
+        <w:numPr>
+          <w:numId w:val="0"/>
+        </w:numPr>
+        <w:ind w:leftChars="0"/>
+        <w:jc w:val="left"/>
+        <w:rPr>
+          <w:rFonts w:hint="eastAsia"/>
+          <w:lang w:val="en-US" w:eastAsia="zh-CN"/>
+        </w:rPr>
+      </w:pPr>
+      <w:r>
+        <w:rPr>
+          <w:rFonts w:hint="eastAsia"/>
+          <w:lang w:val="en-US" w:eastAsia="zh-CN"/>
+        </w:rPr>
+        <w:t>VisibleLight.finalColor字段保存了光源的颜色。光源的颜色乘上了他的强度，并且也转换到了正确的色彩空间中。因此我们可以直接复制它到visibleLightColors中，使用相同的索引。</w:t>
+      </w:r>
+    </w:p>
+    <w:p>
+      <w:pPr>
+        <w:numPr>
+          <w:numId w:val="0"/>
+        </w:numPr>
+        <w:ind w:leftChars="0"/>
+        <w:jc w:val="left"/>
+        <w:rPr>
+          <w:rFonts w:hint="default"/>
+          <w:lang w:val="en-US" w:eastAsia="zh-CN"/>
+        </w:rPr>
+      </w:pPr>
+      <w:r>
+        <w:rPr>
+          <w:rFonts w:hint="default"/>
+          <w:lang w:val="en-US" w:eastAsia="zh-CN"/>
+        </w:rPr>
+        <w:tab/>
+      </w:r>
+      <w:r>
+        <w:rPr>
+          <w:rFonts w:hint="default"/>
+          <w:lang w:val="en-US" w:eastAsia="zh-CN"/>
+        </w:rPr>
+        <w:tab/>
+      </w:r>
+      <w:r>
+        <w:rPr>
+          <w:rFonts w:hint="default"/>
+          <w:lang w:val="en-US" w:eastAsia="zh-CN"/>
+        </w:rPr>
+        <w:tab/>
+      </w:r>
+      <w:r>
+        <w:rPr>
+          <w:rFonts w:hint="default"/>
+          <w:lang w:val="en-US" w:eastAsia="zh-CN"/>
+        </w:rPr>
+        <w:t>VisibleLight light = cull.visibleLights[i];</w:t>
+      </w:r>
+    </w:p>
+    <w:p>
+      <w:pPr>
+        <w:numPr>
+          <w:numId w:val="0"/>
+        </w:numPr>
+        <w:ind w:leftChars="0"/>
+        <w:jc w:val="left"/>
+        <w:rPr>
+          <w:rFonts w:hint="default"/>
+          <w:lang w:val="en-US" w:eastAsia="zh-CN"/>
+        </w:rPr>
+      </w:pPr>
+      <w:r>
+        <w:rPr>
+          <w:rFonts w:hint="default"/>
+          <w:lang w:val="en-US" w:eastAsia="zh-CN"/>
+        </w:rPr>
+        <w:tab/>
+      </w:r>
+      <w:r>
+        <w:rPr>
+          <w:rFonts w:hint="default"/>
+          <w:lang w:val="en-US" w:eastAsia="zh-CN"/>
+        </w:rPr>
+        <w:tab/>
+      </w:r>
+      <w:r>
+        <w:rPr>
+          <w:rFonts w:hint="default"/>
+          <w:lang w:val="en-US" w:eastAsia="zh-CN"/>
+        </w:rPr>
+        <w:tab/>
+      </w:r>
+      <w:r>
+        <w:rPr>
+          <w:rFonts w:hint="default"/>
+          <w:lang w:val="en-US" w:eastAsia="zh-CN"/>
+        </w:rPr>
+        <w:t>visibleLightColors[i] = light.finalColor;</w:t>
+      </w:r>
+    </w:p>
+    <w:p>
+      <w:pPr>
+        <w:numPr>
+          <w:numId w:val="0"/>
+        </w:numPr>
+        <w:ind w:leftChars="0"/>
+        <w:jc w:val="left"/>
+        <w:rPr>
+          <w:rFonts w:hint="eastAsia"/>
+          <w:lang w:val="en-US" w:eastAsia="zh-CN"/>
+        </w:rPr>
+      </w:pPr>
+      <w:r>
+        <w:rPr>
+          <w:rFonts w:hint="eastAsia"/>
+          <w:lang w:val="en-US" w:eastAsia="zh-CN"/>
+        </w:rPr>
+        <w:t>当然，由于默认的Unity认为光源的强度是定义在伽马空间中的，即使我们工作在线性空间中也是如此。这是Unity默认渲染管线的遗留问题。新的管线认为它是一个线性值。这个行为通过布尔值GraphicsSettings.lightsUseLinearIntensity属性来控制。它是个项目设置，但是只能通过代码来调整。我们只需要设置一次，因此在MyPipeline的构造方法中完成。</w:t>
+      </w:r>
+    </w:p>
+    <w:p>
+      <w:pPr>
+        <w:numPr>
+          <w:numId w:val="0"/>
+        </w:numPr>
+        <w:ind w:leftChars="0"/>
+        <w:jc w:val="left"/>
+        <w:rPr>
+          <w:rFonts w:hint="default"/>
+          <w:lang w:val="en-US" w:eastAsia="zh-CN"/>
+        </w:rPr>
+      </w:pPr>
+      <w:r>
+        <w:rPr>
+          <w:rFonts w:hint="default"/>
+          <w:lang w:val="en-US" w:eastAsia="zh-CN"/>
+        </w:rPr>
+        <w:tab/>
+      </w:r>
+      <w:r>
+        <w:rPr>
+          <w:rFonts w:hint="default"/>
+          <w:lang w:val="en-US" w:eastAsia="zh-CN"/>
+        </w:rPr>
+        <w:t>public MyPipeline (bool dynamicBatching, bool instancing) {</w:t>
+      </w:r>
+    </w:p>
+    <w:p>
+      <w:pPr>
+        <w:numPr>
+          <w:numId w:val="0"/>
+        </w:numPr>
+        <w:ind w:leftChars="0"/>
+        <w:jc w:val="left"/>
+        <w:rPr>
+          <w:rFonts w:hint="default"/>
+          <w:lang w:val="en-US" w:eastAsia="zh-CN"/>
+        </w:rPr>
+      </w:pPr>
+      <w:r>
+        <w:rPr>
+          <w:rFonts w:hint="default"/>
+          <w:lang w:val="en-US" w:eastAsia="zh-CN"/>
+        </w:rPr>
+        <w:tab/>
+      </w:r>
+      <w:r>
+        <w:rPr>
+          <w:rFonts w:hint="default"/>
+          <w:lang w:val="en-US" w:eastAsia="zh-CN"/>
+        </w:rPr>
+        <w:tab/>
+      </w:r>
+      <w:r>
+        <w:rPr>
+          <w:rFonts w:hint="default"/>
+          <w:lang w:val="en-US" w:eastAsia="zh-CN"/>
+        </w:rPr>
+        <w:t>GraphicsSettings.lightsUseLinearIntensity = true;</w:t>
+      </w:r>
+    </w:p>
+    <w:p>
+      <w:pPr>
+        <w:numPr>
+          <w:numId w:val="0"/>
+        </w:numPr>
+        <w:ind w:leftChars="0"/>
+        <w:jc w:val="left"/>
+        <w:rPr>
+          <w:rFonts w:hint="default"/>
+          <w:lang w:val="en-US" w:eastAsia="zh-CN"/>
+        </w:rPr>
+      </w:pPr>
+      <w:r>
+        <w:rPr>
+          <w:rFonts w:hint="default"/>
+          <w:lang w:val="en-US" w:eastAsia="zh-CN"/>
+        </w:rPr>
+        <w:tab/>
+      </w:r>
+      <w:r>
+        <w:rPr>
+          <w:rFonts w:hint="default"/>
+          <w:lang w:val="en-US" w:eastAsia="zh-CN"/>
+        </w:rPr>
+        <w:tab/>
+      </w:r>
+      <w:r>
+        <w:rPr>
+          <w:rFonts w:hint="default"/>
+          <w:lang w:val="en-US" w:eastAsia="zh-CN"/>
+        </w:rPr>
+        <w:t>…</w:t>
+      </w:r>
+    </w:p>
+    <w:p>
+      <w:pPr>
+        <w:numPr>
+          <w:numId w:val="0"/>
+        </w:numPr>
+        <w:ind w:leftChars="0"/>
+        <w:jc w:val="left"/>
+        <w:rPr>
+          <w:rFonts w:hint="default"/>
+          <w:lang w:val="en-US" w:eastAsia="zh-CN"/>
+        </w:rPr>
+      </w:pPr>
+      <w:r>
+        <w:rPr>
+          <w:rFonts w:hint="default"/>
+          <w:lang w:val="en-US" w:eastAsia="zh-CN"/>
+        </w:rPr>
+        <w:tab/>
+      </w:r>
+      <w:r>
+        <w:rPr>
+          <w:rFonts w:hint="default"/>
+          <w:lang w:val="en-US" w:eastAsia="zh-CN"/>
+        </w:rPr>
+        <w:t>}</w:t>
+      </w:r>
+    </w:p>
+    <w:p>
+      <w:pPr>
+        <w:numPr>
+          <w:numId w:val="0"/>
+        </w:numPr>
+        <w:ind w:leftChars="0"/>
+        <w:jc w:val="left"/>
+        <w:rPr>
+          <w:rFonts w:hint="default"/>
+          <w:lang w:val="en-US" w:eastAsia="zh-CN"/>
+        </w:rPr>
+      </w:pPr>
+    </w:p>
+    <w:p>
+      <w:pPr>
+        <w:numPr>
+          <w:numId w:val="0"/>
+        </w:numPr>
+        <w:ind w:leftChars="0"/>
+        <w:jc w:val="left"/>
+        <w:rPr>
+          <w:rFonts w:hint="eastAsia"/>
+          <w:lang w:val="en-US" w:eastAsia="zh-CN"/>
+        </w:rPr>
+      </w:pPr>
+      <w:r>
+        <w:rPr>
+          <w:rFonts w:hint="eastAsia"/>
+          <w:lang w:val="en-US" w:eastAsia="zh-CN"/>
+        </w:rPr>
+        <w:t>改变这个设置只会影响编辑器因为它不会自动重新应用图形设置。进入并退出运行模式才会应用它。</w:t>
+      </w:r>
+    </w:p>
+    <w:p>
+      <w:pPr>
+        <w:numPr>
+          <w:numId w:val="0"/>
+        </w:numPr>
+        <w:ind w:leftChars="0"/>
+        <w:jc w:val="left"/>
+        <w:rPr>
+          <w:rFonts w:hint="eastAsia"/>
+          <w:lang w:val="en-US" w:eastAsia="zh-CN"/>
+        </w:rPr>
+      </w:pPr>
+      <w:r>
+        <w:rPr>
+          <w:rFonts w:hint="eastAsia"/>
+          <w:lang w:val="en-US" w:eastAsia="zh-CN"/>
+        </w:rPr>
+        <w:t>除此之外，平行光的方向由旋转值决定。光源沿着它的局部Z轴发光。我们可以通过VisibleLight.localtoWorld矩阵字段在世界空间中找到这个向量。矩阵的第三列定义了变换后的局部Z方向向量，这个我们可以通过Matrix4x4.GetColumn方法来获得，使用索引2作为参数。</w:t>
+      </w:r>
+    </w:p>
+    <w:p>
+      <w:pPr>
+        <w:numPr>
+          <w:numId w:val="0"/>
+        </w:numPr>
+        <w:ind w:leftChars="0"/>
+        <w:jc w:val="left"/>
+        <w:rPr>
+          <w:rFonts w:hint="eastAsia"/>
+          <w:lang w:val="en-US" w:eastAsia="zh-CN"/>
+        </w:rPr>
+      </w:pPr>
+      <w:r>
+        <w:rPr>
+          <w:rFonts w:hint="eastAsia"/>
+          <w:lang w:val="en-US" w:eastAsia="zh-CN"/>
+        </w:rPr>
+        <w:t>上面给了我们光源发光的方向，但是在shader中我们使用的方向是从表面指向光源。因此我们在分配向量到visibleLightDirections之前必须要对它取反。由于方向向量的第四个分量总是为零，我们只需要对X、Y和Z取反。</w:t>
+      </w:r>
+    </w:p>
+    <w:p>
+      <w:pPr>
+        <w:numPr>
+          <w:numId w:val="0"/>
+        </w:numPr>
+        <w:ind w:leftChars="0"/>
+        <w:jc w:val="left"/>
+        <w:rPr>
+          <w:rFonts w:hint="default"/>
+          <w:lang w:val="en-US" w:eastAsia="zh-CN"/>
+        </w:rPr>
+      </w:pPr>
+      <w:r>
+        <w:rPr>
+          <w:rFonts w:hint="default"/>
+          <w:lang w:val="en-US" w:eastAsia="zh-CN"/>
+        </w:rPr>
+        <w:tab/>
+      </w:r>
+      <w:r>
+        <w:rPr>
+          <w:rFonts w:hint="default"/>
+          <w:lang w:val="en-US" w:eastAsia="zh-CN"/>
+        </w:rPr>
+        <w:tab/>
+      </w:r>
+      <w:r>
+        <w:rPr>
+          <w:rFonts w:hint="default"/>
+          <w:lang w:val="en-US" w:eastAsia="zh-CN"/>
+        </w:rPr>
+        <w:tab/>
+      </w:r>
+      <w:r>
+        <w:rPr>
+          <w:rFonts w:hint="default"/>
+          <w:lang w:val="en-US" w:eastAsia="zh-CN"/>
+        </w:rPr>
+        <w:t>VisibleLight light = cull.visibleLights[i];</w:t>
+      </w:r>
+    </w:p>
+    <w:p>
+      <w:pPr>
+        <w:numPr>
+          <w:numId w:val="0"/>
+        </w:numPr>
+        <w:ind w:leftChars="0"/>
+        <w:jc w:val="left"/>
+        <w:rPr>
+          <w:rFonts w:hint="default"/>
+          <w:lang w:val="en-US" w:eastAsia="zh-CN"/>
+        </w:rPr>
+      </w:pPr>
+      <w:r>
+        <w:rPr>
+          <w:rFonts w:hint="default"/>
+          <w:lang w:val="en-US" w:eastAsia="zh-CN"/>
+        </w:rPr>
+        <w:tab/>
+      </w:r>
+      <w:r>
+        <w:rPr>
+          <w:rFonts w:hint="default"/>
+          <w:lang w:val="en-US" w:eastAsia="zh-CN"/>
+        </w:rPr>
+        <w:tab/>
+      </w:r>
+      <w:r>
+        <w:rPr>
+          <w:rFonts w:hint="default"/>
+          <w:lang w:val="en-US" w:eastAsia="zh-CN"/>
+        </w:rPr>
+        <w:tab/>
+      </w:r>
+      <w:r>
+        <w:rPr>
+          <w:rFonts w:hint="default"/>
+          <w:lang w:val="en-US" w:eastAsia="zh-CN"/>
+        </w:rPr>
+        <w:t>visibleLightColors[i] = light.finalColor;</w:t>
+      </w:r>
+    </w:p>
+    <w:p>
+      <w:pPr>
+        <w:numPr>
+          <w:numId w:val="0"/>
+        </w:numPr>
+        <w:ind w:leftChars="0"/>
+        <w:jc w:val="left"/>
+        <w:rPr>
+          <w:rFonts w:hint="default"/>
+          <w:lang w:val="en-US" w:eastAsia="zh-CN"/>
+        </w:rPr>
+      </w:pPr>
+      <w:r>
+        <w:rPr>
+          <w:rFonts w:hint="default"/>
+          <w:lang w:val="en-US" w:eastAsia="zh-CN"/>
+        </w:rPr>
+        <w:tab/>
+      </w:r>
+      <w:r>
+        <w:rPr>
+          <w:rFonts w:hint="default"/>
+          <w:lang w:val="en-US" w:eastAsia="zh-CN"/>
+        </w:rPr>
+        <w:tab/>
+      </w:r>
+      <w:r>
+        <w:rPr>
+          <w:rFonts w:hint="default"/>
+          <w:lang w:val="en-US" w:eastAsia="zh-CN"/>
+        </w:rPr>
+        <w:tab/>
+      </w:r>
+      <w:r>
+        <w:rPr>
+          <w:rFonts w:hint="default"/>
+          <w:lang w:val="en-US" w:eastAsia="zh-CN"/>
+        </w:rPr>
+        <w:t>Vector4 v = light.localToWorld.GetColumn(2);</w:t>
+      </w:r>
+    </w:p>
+    <w:p>
+      <w:pPr>
+        <w:numPr>
+          <w:numId w:val="0"/>
+        </w:numPr>
+        <w:ind w:leftChars="0"/>
+        <w:jc w:val="left"/>
+        <w:rPr>
+          <w:rFonts w:hint="default"/>
+          <w:lang w:val="en-US" w:eastAsia="zh-CN"/>
+        </w:rPr>
+      </w:pPr>
+      <w:r>
+        <w:rPr>
+          <w:rFonts w:hint="default"/>
+          <w:lang w:val="en-US" w:eastAsia="zh-CN"/>
+        </w:rPr>
+        <w:tab/>
+      </w:r>
+      <w:r>
+        <w:rPr>
+          <w:rFonts w:hint="default"/>
+          <w:lang w:val="en-US" w:eastAsia="zh-CN"/>
+        </w:rPr>
+        <w:tab/>
+      </w:r>
+      <w:r>
+        <w:rPr>
+          <w:rFonts w:hint="default"/>
+          <w:lang w:val="en-US" w:eastAsia="zh-CN"/>
+        </w:rPr>
+        <w:tab/>
+      </w:r>
+      <w:r>
+        <w:rPr>
+          <w:rFonts w:hint="default"/>
+          <w:lang w:val="en-US" w:eastAsia="zh-CN"/>
+        </w:rPr>
+        <w:t>v.x = -v.x;</w:t>
+      </w:r>
+    </w:p>
+    <w:p>
+      <w:pPr>
+        <w:numPr>
+          <w:numId w:val="0"/>
+        </w:numPr>
+        <w:ind w:leftChars="0"/>
+        <w:jc w:val="left"/>
+        <w:rPr>
+          <w:rFonts w:hint="default"/>
+          <w:lang w:val="en-US" w:eastAsia="zh-CN"/>
+        </w:rPr>
+      </w:pPr>
+      <w:r>
+        <w:rPr>
+          <w:rFonts w:hint="default"/>
+          <w:lang w:val="en-US" w:eastAsia="zh-CN"/>
+        </w:rPr>
+        <w:tab/>
+      </w:r>
+      <w:r>
+        <w:rPr>
+          <w:rFonts w:hint="default"/>
+          <w:lang w:val="en-US" w:eastAsia="zh-CN"/>
+        </w:rPr>
+        <w:tab/>
+      </w:r>
+      <w:r>
+        <w:rPr>
+          <w:rFonts w:hint="default"/>
+          <w:lang w:val="en-US" w:eastAsia="zh-CN"/>
+        </w:rPr>
+        <w:tab/>
+      </w:r>
+      <w:r>
+        <w:rPr>
+          <w:rFonts w:hint="default"/>
+          <w:lang w:val="en-US" w:eastAsia="zh-CN"/>
+        </w:rPr>
+        <w:t>v.y = -v.y;</w:t>
+      </w:r>
+    </w:p>
+    <w:p>
+      <w:pPr>
+        <w:numPr>
+          <w:numId w:val="0"/>
+        </w:numPr>
+        <w:ind w:leftChars="0"/>
+        <w:jc w:val="left"/>
+        <w:rPr>
+          <w:rFonts w:hint="default"/>
+          <w:lang w:val="en-US" w:eastAsia="zh-CN"/>
+        </w:rPr>
+      </w:pPr>
+      <w:r>
+        <w:rPr>
+          <w:rFonts w:hint="default"/>
+          <w:lang w:val="en-US" w:eastAsia="zh-CN"/>
+        </w:rPr>
+        <w:tab/>
+      </w:r>
+      <w:r>
+        <w:rPr>
+          <w:rFonts w:hint="default"/>
+          <w:lang w:val="en-US" w:eastAsia="zh-CN"/>
+        </w:rPr>
+        <w:tab/>
+      </w:r>
+      <w:r>
+        <w:rPr>
+          <w:rFonts w:hint="default"/>
+          <w:lang w:val="en-US" w:eastAsia="zh-CN"/>
+        </w:rPr>
+        <w:tab/>
+      </w:r>
+      <w:r>
+        <w:rPr>
+          <w:rFonts w:hint="default"/>
+          <w:lang w:val="en-US" w:eastAsia="zh-CN"/>
+        </w:rPr>
+        <w:t>v.z = -v.z;</w:t>
+      </w:r>
+    </w:p>
+    <w:p>
+      <w:pPr>
+        <w:numPr>
+          <w:numId w:val="0"/>
+        </w:numPr>
+        <w:ind w:leftChars="0"/>
+        <w:jc w:val="left"/>
+        <w:rPr>
+          <w:rFonts w:hint="default"/>
+          <w:lang w:val="en-US" w:eastAsia="zh-CN"/>
+        </w:rPr>
+      </w:pPr>
+      <w:r>
+        <w:rPr>
+          <w:rFonts w:hint="default"/>
+          <w:lang w:val="en-US" w:eastAsia="zh-CN"/>
+        </w:rPr>
+        <w:tab/>
+      </w:r>
+      <w:r>
+        <w:rPr>
+          <w:rFonts w:hint="default"/>
+          <w:lang w:val="en-US" w:eastAsia="zh-CN"/>
+        </w:rPr>
+        <w:tab/>
+      </w:r>
+      <w:r>
+        <w:rPr>
+          <w:rFonts w:hint="default"/>
+          <w:lang w:val="en-US" w:eastAsia="zh-CN"/>
+        </w:rPr>
+        <w:tab/>
+      </w:r>
+      <w:r>
+        <w:rPr>
+          <w:rFonts w:hint="default"/>
+          <w:lang w:val="en-US" w:eastAsia="zh-CN"/>
+        </w:rPr>
+        <w:t>visibleLightDirections[i] = v;</w:t>
+      </w:r>
+    </w:p>
+    <w:p>
+      <w:pPr>
+        <w:numPr>
+          <w:numId w:val="0"/>
+        </w:numPr>
+        <w:ind w:leftChars="0"/>
+        <w:jc w:val="left"/>
+        <w:rPr>
+          <w:rFonts w:hint="eastAsia"/>
+          <w:lang w:val="en-US" w:eastAsia="zh-CN"/>
+        </w:rPr>
+      </w:pPr>
+      <w:r>
+        <w:rPr>
+          <w:rFonts w:hint="eastAsia"/>
+          <w:lang w:val="en-US" w:eastAsia="zh-CN"/>
+        </w:rPr>
+        <w:t>我们的对象现在由颜色以及主要的平行光方向着色，假设你在场景中没有其他的光源。如果场景中没有光源的话，仅添加一个平行光就行了。</w:t>
+      </w:r>
+    </w:p>
+    <w:p>
+      <w:pPr>
+        <w:numPr>
+          <w:numId w:val="0"/>
+        </w:numPr>
+        <w:ind w:leftChars="0"/>
+        <w:jc w:val="left"/>
+        <w:rPr>
+          <w:rFonts w:hint="default"/>
+          <w:lang w:val="en-US" w:eastAsia="zh-CN"/>
+        </w:rPr>
+      </w:pPr>
+      <w:r>
+        <w:rPr>
+          <w:rFonts w:hint="default"/>
+          <w:lang w:val="en-US" w:eastAsia="zh-CN"/>
+        </w:rPr>
+        <w:drawing>
+          <wp:inline distT="0" distB="0" distL="114300" distR="114300">
+            <wp:extent cx="5269230" cy="3863975"/>
+            <wp:effectExtent l="0" t="0" r="7620" b="3175"/>
+            <wp:docPr id="8" name="图片 8" descr="main-directional-light"/>
+            <wp:cNvGraphicFramePr>
+              <a:graphicFrameLocks xmlns:a="http://schemas.openxmlformats.org/drawingml/2006/main" noChangeAspect="1"/>
+            </wp:cNvGraphicFramePr>
+            <a:graphic xmlns:a="http://schemas.openxmlformats.org/drawingml/2006/main">
+              <a:graphicData uri="http://schemas.openxmlformats.org/drawingml/2006/picture">
+                <pic:pic xmlns:pic="http://schemas.openxmlformats.org/drawingml/2006/picture">
+                  <pic:nvPicPr>
+                    <pic:cNvPr id="8" name="图片 8" descr="main-directional-light"/>
+                    <pic:cNvPicPr>
+                      <a:picLocks noChangeAspect="1"/>
+                    </pic:cNvPicPr>
+                  </pic:nvPicPr>
+                  <pic:blipFill>
+                    <a:blip r:embed="rId9"/>
+                    <a:stretch>
+                      <a:fillRect/>
+                    </a:stretch>
+                  </pic:blipFill>
+                  <pic:spPr>
+                    <a:xfrm>
+                      <a:off x="0" y="0"/>
+                      <a:ext cx="5269230" cy="3863975"/>
+                    </a:xfrm>
+                    <a:prstGeom prst="rect">
+                      <a:avLst/>
+                    </a:prstGeom>
+                  </pic:spPr>
+                </pic:pic>
+              </a:graphicData>
+            </a:graphic>
+          </wp:inline>
+        </w:drawing>
+      </w:r>
+    </w:p>
+    <w:p>
+      <w:pPr>
+        <w:numPr>
+          <w:numId w:val="0"/>
+        </w:numPr>
+        <w:ind w:leftChars="0"/>
+        <w:jc w:val="left"/>
+        <w:rPr>
+          <w:rFonts w:hint="eastAsia"/>
+          <w:lang w:val="en-US" w:eastAsia="zh-CN"/>
+        </w:rPr>
+      </w:pPr>
+      <w:r>
+        <w:rPr>
+          <w:rFonts w:hint="eastAsia"/>
+          <w:lang w:val="en-US" w:eastAsia="zh-CN"/>
+        </w:rPr>
+        <w:t>单个平行光的漫反射着色。</w:t>
+      </w:r>
+    </w:p>
+    <w:p>
+      <w:pPr>
+        <w:numPr>
+          <w:numId w:val="0"/>
+        </w:numPr>
+        <w:ind w:leftChars="0"/>
+        <w:jc w:val="left"/>
+        <w:rPr>
+          <w:rFonts w:hint="default"/>
+          <w:lang w:val="en-US" w:eastAsia="zh-CN"/>
+        </w:rPr>
+      </w:pPr>
+    </w:p>
+    <w:p>
+      <w:pPr>
+        <w:numPr>
+          <w:numId w:val="0"/>
+        </w:numPr>
+        <w:ind w:leftChars="0"/>
+        <w:jc w:val="left"/>
+        <w:rPr>
+          <w:rFonts w:hint="eastAsia"/>
+          <w:lang w:val="en-US" w:eastAsia="zh-CN"/>
+        </w:rPr>
+      </w:pPr>
+      <w:r>
+        <w:rPr>
+          <w:rFonts w:hint="eastAsia"/>
+          <w:lang w:val="en-US" w:eastAsia="zh-CN"/>
+        </w:rPr>
+        <w:t>但是我们的shader总是计算四个光源的贡献值，即使场景中只有一个光源。因此你可以添加三个平行光源，而且它也不会拖慢GPU。</w:t>
+      </w:r>
+    </w:p>
+    <w:p>
+      <w:pPr>
+        <w:numPr>
+          <w:numId w:val="0"/>
+        </w:numPr>
+        <w:ind w:leftChars="0"/>
+        <w:jc w:val="left"/>
+        <w:rPr>
+          <w:rFonts w:hint="default"/>
+          <w:lang w:val="en-US" w:eastAsia="zh-CN"/>
+        </w:rPr>
+      </w:pPr>
+      <w:r>
+        <w:rPr>
+          <w:rFonts w:hint="default"/>
+          <w:lang w:val="en-US" w:eastAsia="zh-CN"/>
+        </w:rPr>
+        <w:drawing>
+          <wp:inline distT="0" distB="0" distL="114300" distR="114300">
+            <wp:extent cx="5269230" cy="3863975"/>
+            <wp:effectExtent l="0" t="0" r="7620" b="3175"/>
+            <wp:docPr id="9" name="图片 9" descr="four-directional-lights"/>
+            <wp:cNvGraphicFramePr>
+              <a:graphicFrameLocks xmlns:a="http://schemas.openxmlformats.org/drawingml/2006/main" noChangeAspect="1"/>
+            </wp:cNvGraphicFramePr>
+            <a:graphic xmlns:a="http://schemas.openxmlformats.org/drawingml/2006/main">
+              <a:graphicData uri="http://schemas.openxmlformats.org/drawingml/2006/picture">
+                <pic:pic xmlns:pic="http://schemas.openxmlformats.org/drawingml/2006/picture">
+                  <pic:nvPicPr>
+                    <pic:cNvPr id="9" name="图片 9" descr="four-directional-lights"/>
+                    <pic:cNvPicPr>
+                      <a:picLocks noChangeAspect="1"/>
+                    </pic:cNvPicPr>
+                  </pic:nvPicPr>
+                  <pic:blipFill>
+                    <a:blip r:embed="rId10"/>
+                    <a:stretch>
+                      <a:fillRect/>
+                    </a:stretch>
+                  </pic:blipFill>
+                  <pic:spPr>
+                    <a:xfrm>
+                      <a:off x="0" y="0"/>
+                      <a:ext cx="5269230" cy="3863975"/>
+                    </a:xfrm>
+                    <a:prstGeom prst="rect">
+                      <a:avLst/>
+                    </a:prstGeom>
+                  </pic:spPr>
+                </pic:pic>
+              </a:graphicData>
+            </a:graphic>
+          </wp:inline>
+        </w:drawing>
+      </w:r>
+    </w:p>
+    <w:p>
+      <w:pPr>
+        <w:numPr>
+          <w:numId w:val="0"/>
+        </w:numPr>
+        <w:ind w:leftChars="0"/>
+        <w:jc w:val="left"/>
+        <w:rPr>
+          <w:rFonts w:hint="eastAsia"/>
+          <w:lang w:val="en-US" w:eastAsia="zh-CN"/>
+        </w:rPr>
+      </w:pPr>
+      <w:r>
+        <w:rPr>
+          <w:rFonts w:hint="eastAsia"/>
+          <w:lang w:val="en-US" w:eastAsia="zh-CN"/>
+        </w:rPr>
+        <w:t>四个平行光源。</w:t>
+      </w:r>
+    </w:p>
+    <w:p>
+      <w:pPr>
+        <w:numPr>
+          <w:numId w:val="0"/>
+        </w:numPr>
+        <w:ind w:leftChars="0"/>
+        <w:jc w:val="left"/>
+        <w:rPr>
+          <w:rFonts w:hint="eastAsia"/>
+          <w:lang w:val="en-US" w:eastAsia="zh-CN"/>
+        </w:rPr>
+      </w:pPr>
+      <w:r>
+        <w:rPr>
+          <w:rFonts w:hint="eastAsia"/>
+          <w:lang w:val="en-US" w:eastAsia="zh-CN"/>
+        </w:rPr>
+        <w:t>你可以通过frame debugger检查发送到GPU的光源数据。选择使用我们的shader的其中一个draw call，然后展开向量数组看它们的内容。</w:t>
+      </w:r>
+    </w:p>
+    <w:p>
+      <w:pPr>
+        <w:numPr>
+          <w:numId w:val="0"/>
+        </w:numPr>
+        <w:ind w:leftChars="0"/>
+        <w:jc w:val="left"/>
+        <w:rPr>
+          <w:rFonts w:hint="default"/>
+          <w:lang w:val="en-US" w:eastAsia="zh-CN"/>
+        </w:rPr>
+      </w:pPr>
+      <w:r>
+        <w:rPr>
+          <w:rFonts w:hint="default"/>
+          <w:lang w:val="en-US" w:eastAsia="zh-CN"/>
+        </w:rPr>
+        <w:drawing>
+          <wp:inline distT="0" distB="0" distL="114300" distR="114300">
+            <wp:extent cx="5143500" cy="1905000"/>
+            <wp:effectExtent l="0" t="0" r="0" b="0"/>
+            <wp:docPr id="10" name="图片 10" descr="frame-debugger-visible-light-colors"/>
+            <wp:cNvGraphicFramePr>
+              <a:graphicFrameLocks xmlns:a="http://schemas.openxmlformats.org/drawingml/2006/main" noChangeAspect="1"/>
+            </wp:cNvGraphicFramePr>
+            <a:graphic xmlns:a="http://schemas.openxmlformats.org/drawingml/2006/main">
+              <a:graphicData uri="http://schemas.openxmlformats.org/drawingml/2006/picture">
+                <pic:pic xmlns:pic="http://schemas.openxmlformats.org/drawingml/2006/picture">
+                  <pic:nvPicPr>
+                    <pic:cNvPr id="10" name="图片 10" descr="frame-debugger-visible-light-colors"/>
+                    <pic:cNvPicPr>
+                      <a:picLocks noChangeAspect="1"/>
+                    </pic:cNvPicPr>
+                  </pic:nvPicPr>
+                  <pic:blipFill>
+                    <a:blip r:embed="rId11"/>
+                    <a:stretch>
+                      <a:fillRect/>
+                    </a:stretch>
+                  </pic:blipFill>
+                  <pic:spPr>
+                    <a:xfrm>
+                      <a:off x="0" y="0"/>
+                      <a:ext cx="5143500" cy="1905000"/>
+                    </a:xfrm>
+                    <a:prstGeom prst="rect">
+                      <a:avLst/>
+                    </a:prstGeom>
+                  </pic:spPr>
+                </pic:pic>
+              </a:graphicData>
+            </a:graphic>
+          </wp:inline>
+        </w:drawing>
+      </w:r>
+    </w:p>
+    <w:p>
+      <w:pPr>
+        <w:numPr>
+          <w:numId w:val="0"/>
+        </w:numPr>
+        <w:ind w:leftChars="0"/>
+        <w:jc w:val="left"/>
+        <w:rPr>
+          <w:rFonts w:hint="eastAsia"/>
+          <w:lang w:val="en-US" w:eastAsia="zh-CN"/>
+        </w:rPr>
+      </w:pPr>
+      <w:r>
+        <w:rPr>
+          <w:rFonts w:hint="eastAsia"/>
+          <w:lang w:val="en-US" w:eastAsia="zh-CN"/>
+        </w:rPr>
+        <w:t>通过frame debugger找到光源颜色。</w:t>
+      </w:r>
+    </w:p>
+    <w:p>
+      <w:pPr>
+        <w:numPr>
+          <w:numId w:val="0"/>
+        </w:numPr>
+        <w:ind w:leftChars="0"/>
+        <w:jc w:val="left"/>
+        <w:rPr>
+          <w:rFonts w:hint="eastAsia"/>
+          <w:lang w:val="en-US" w:eastAsia="zh-CN"/>
+        </w:rPr>
+      </w:pPr>
+    </w:p>
+    <w:p>
+      <w:pPr>
+        <w:numPr>
+          <w:ilvl w:val="1"/>
+          <w:numId w:val="2"/>
+        </w:numPr>
+        <w:ind w:left="0" w:leftChars="0" w:firstLine="0" w:firstLineChars="0"/>
+        <w:jc w:val="left"/>
+        <w:rPr>
+          <w:rFonts w:hint="eastAsia"/>
+          <w:lang w:val="en-US" w:eastAsia="zh-CN"/>
+        </w:rPr>
+      </w:pPr>
+      <w:r>
+        <w:rPr>
+          <w:rFonts w:hint="eastAsia"/>
+          <w:lang w:val="en-US" w:eastAsia="zh-CN"/>
+        </w:rPr>
+        <w:t>可变的光源数量</w:t>
+      </w:r>
+    </w:p>
+    <w:p>
+      <w:pPr>
+        <w:numPr>
+          <w:numId w:val="0"/>
+        </w:numPr>
+        <w:ind w:leftChars="0"/>
+        <w:jc w:val="left"/>
+        <w:rPr>
+          <w:rFonts w:hint="eastAsia"/>
+          <w:lang w:val="en-US" w:eastAsia="zh-CN"/>
+        </w:rPr>
+      </w:pPr>
+      <w:r>
+        <w:rPr>
+          <w:rFonts w:hint="eastAsia"/>
+          <w:lang w:val="en-US" w:eastAsia="zh-CN"/>
+        </w:rPr>
+        <w:t>当使用明确的四个平行光源一切都按着预期在运行。我们甚至可以使用更多的光源，只要在同一时间只有四个光源是可见的。但是当超过四个可见光源时我们的管线将会出现数组越界的异常。我们仅支持最多四个可见光源，但是Unity在剔除时不会考虑这些。因此visibleLights最后可以获得比我们数组更多的元素。当我们超出最大限度时必须终止循环。这意味着简单地忽略了一些可见光源。</w:t>
+      </w:r>
+    </w:p>
+    <w:p>
+      <w:pPr>
+        <w:numPr>
+          <w:numId w:val="0"/>
+        </w:numPr>
+        <w:ind w:leftChars="0"/>
+        <w:jc w:val="left"/>
+        <w:rPr>
+          <w:rFonts w:hint="default"/>
+          <w:lang w:val="en-US" w:eastAsia="zh-CN"/>
+        </w:rPr>
+      </w:pPr>
+      <w:r>
+        <w:rPr>
+          <w:rFonts w:hint="default"/>
+          <w:lang w:val="en-US" w:eastAsia="zh-CN"/>
+        </w:rPr>
+        <w:tab/>
+      </w:r>
+      <w:r>
+        <w:rPr>
+          <w:rFonts w:hint="default"/>
+          <w:lang w:val="en-US" w:eastAsia="zh-CN"/>
+        </w:rPr>
+        <w:tab/>
+      </w:r>
+      <w:r>
+        <w:rPr>
+          <w:rFonts w:hint="default"/>
+          <w:lang w:val="en-US" w:eastAsia="zh-CN"/>
+        </w:rPr>
+        <w:t>for (int i = 0; i &lt; cull.visibleLights.Count; i++) {</w:t>
+      </w:r>
+    </w:p>
+    <w:p>
+      <w:pPr>
+        <w:numPr>
+          <w:numId w:val="0"/>
+        </w:numPr>
+        <w:ind w:leftChars="0"/>
+        <w:jc w:val="left"/>
+        <w:rPr>
+          <w:rFonts w:hint="default"/>
+          <w:lang w:val="en-US" w:eastAsia="zh-CN"/>
+        </w:rPr>
+      </w:pPr>
+      <w:r>
+        <w:rPr>
+          <w:rFonts w:hint="default"/>
+          <w:lang w:val="en-US" w:eastAsia="zh-CN"/>
+        </w:rPr>
+        <w:tab/>
+      </w:r>
+      <w:r>
+        <w:rPr>
+          <w:rFonts w:hint="default"/>
+          <w:lang w:val="en-US" w:eastAsia="zh-CN"/>
+        </w:rPr>
+        <w:tab/>
+      </w:r>
+      <w:r>
+        <w:rPr>
+          <w:rFonts w:hint="default"/>
+          <w:lang w:val="en-US" w:eastAsia="zh-CN"/>
+        </w:rPr>
+        <w:tab/>
+      </w:r>
+      <w:r>
+        <w:rPr>
+          <w:rFonts w:hint="default"/>
+          <w:lang w:val="en-US" w:eastAsia="zh-CN"/>
+        </w:rPr>
+        <w:t>if (i == maxVisibleLights) {</w:t>
+      </w:r>
+    </w:p>
+    <w:p>
+      <w:pPr>
+        <w:numPr>
+          <w:numId w:val="0"/>
+        </w:numPr>
+        <w:ind w:leftChars="0"/>
+        <w:jc w:val="left"/>
+        <w:rPr>
+          <w:rFonts w:hint="default"/>
+          <w:lang w:val="en-US" w:eastAsia="zh-CN"/>
+        </w:rPr>
+      </w:pPr>
+      <w:r>
+        <w:rPr>
+          <w:rFonts w:hint="default"/>
+          <w:lang w:val="en-US" w:eastAsia="zh-CN"/>
+        </w:rPr>
+        <w:tab/>
+      </w:r>
+      <w:r>
+        <w:rPr>
+          <w:rFonts w:hint="default"/>
+          <w:lang w:val="en-US" w:eastAsia="zh-CN"/>
+        </w:rPr>
+        <w:tab/>
+      </w:r>
+      <w:r>
+        <w:rPr>
+          <w:rFonts w:hint="default"/>
+          <w:lang w:val="en-US" w:eastAsia="zh-CN"/>
+        </w:rPr>
+        <w:tab/>
+      </w:r>
+      <w:r>
+        <w:rPr>
+          <w:rFonts w:hint="default"/>
+          <w:lang w:val="en-US" w:eastAsia="zh-CN"/>
+        </w:rPr>
+        <w:tab/>
+      </w:r>
+      <w:r>
+        <w:rPr>
+          <w:rFonts w:hint="default"/>
+          <w:lang w:val="en-US" w:eastAsia="zh-CN"/>
+        </w:rPr>
+        <w:t>break;</w:t>
+      </w:r>
+    </w:p>
+    <w:p>
+      <w:pPr>
+        <w:numPr>
+          <w:numId w:val="0"/>
+        </w:numPr>
+        <w:ind w:leftChars="0"/>
+        <w:jc w:val="left"/>
+        <w:rPr>
+          <w:rFonts w:hint="default"/>
+          <w:lang w:val="en-US" w:eastAsia="zh-CN"/>
+        </w:rPr>
+      </w:pPr>
+      <w:r>
+        <w:rPr>
+          <w:rFonts w:hint="default"/>
+          <w:lang w:val="en-US" w:eastAsia="zh-CN"/>
+        </w:rPr>
+        <w:tab/>
+      </w:r>
+      <w:r>
+        <w:rPr>
+          <w:rFonts w:hint="default"/>
+          <w:lang w:val="en-US" w:eastAsia="zh-CN"/>
+        </w:rPr>
+        <w:tab/>
+      </w:r>
+      <w:r>
+        <w:rPr>
+          <w:rFonts w:hint="default"/>
+          <w:lang w:val="en-US" w:eastAsia="zh-CN"/>
+        </w:rPr>
+        <w:tab/>
+      </w:r>
+      <w:r>
+        <w:rPr>
+          <w:rFonts w:hint="default"/>
+          <w:lang w:val="en-US" w:eastAsia="zh-CN"/>
+        </w:rPr>
+        <w:t>}</w:t>
+      </w:r>
+    </w:p>
+    <w:p>
+      <w:pPr>
+        <w:numPr>
+          <w:numId w:val="0"/>
+        </w:numPr>
+        <w:ind w:leftChars="0"/>
+        <w:jc w:val="left"/>
+        <w:rPr>
+          <w:rFonts w:hint="default"/>
+          <w:lang w:val="en-US" w:eastAsia="zh-CN"/>
+        </w:rPr>
+      </w:pPr>
+      <w:r>
+        <w:rPr>
+          <w:rFonts w:hint="default"/>
+          <w:lang w:val="en-US" w:eastAsia="zh-CN"/>
+        </w:rPr>
+        <w:tab/>
+      </w:r>
+      <w:r>
+        <w:rPr>
+          <w:rFonts w:hint="default"/>
+          <w:lang w:val="en-US" w:eastAsia="zh-CN"/>
+        </w:rPr>
+        <w:tab/>
+      </w:r>
+      <w:r>
+        <w:rPr>
+          <w:rFonts w:hint="default"/>
+          <w:lang w:val="en-US" w:eastAsia="zh-CN"/>
+        </w:rPr>
+        <w:tab/>
+      </w:r>
+      <w:r>
+        <w:rPr>
+          <w:rFonts w:hint="default"/>
+          <w:lang w:val="en-US" w:eastAsia="zh-CN"/>
+        </w:rPr>
+        <w:t>VisibleLight light = cull.visibleLights[i];</w:t>
+      </w:r>
+    </w:p>
+    <w:p>
+      <w:pPr>
+        <w:numPr>
+          <w:numId w:val="0"/>
+        </w:numPr>
+        <w:ind w:leftChars="0"/>
+        <w:jc w:val="left"/>
+        <w:rPr>
+          <w:rFonts w:hint="default"/>
+          <w:lang w:val="en-US" w:eastAsia="zh-CN"/>
+        </w:rPr>
+      </w:pPr>
+      <w:r>
+        <w:rPr>
+          <w:rFonts w:hint="default"/>
+          <w:lang w:val="en-US" w:eastAsia="zh-CN"/>
+        </w:rPr>
+        <w:tab/>
+      </w:r>
+      <w:r>
+        <w:rPr>
+          <w:rFonts w:hint="default"/>
+          <w:lang w:val="en-US" w:eastAsia="zh-CN"/>
+        </w:rPr>
+        <w:tab/>
+      </w:r>
+      <w:r>
+        <w:rPr>
+          <w:rFonts w:hint="default"/>
+          <w:lang w:val="en-US" w:eastAsia="zh-CN"/>
+        </w:rPr>
+        <w:tab/>
+      </w:r>
+      <w:r>
+        <w:rPr>
+          <w:rFonts w:hint="default"/>
+          <w:lang w:val="en-US" w:eastAsia="zh-CN"/>
+        </w:rPr>
+        <w:t>…</w:t>
+      </w:r>
+    </w:p>
+    <w:p>
+      <w:pPr>
+        <w:numPr>
+          <w:numId w:val="0"/>
+        </w:numPr>
+        <w:ind w:leftChars="0"/>
+        <w:jc w:val="left"/>
+        <w:rPr>
+          <w:rFonts w:hint="default"/>
+          <w:lang w:val="en-US" w:eastAsia="zh-CN"/>
+        </w:rPr>
+      </w:pPr>
+      <w:r>
+        <w:rPr>
+          <w:rFonts w:hint="default"/>
+          <w:lang w:val="en-US" w:eastAsia="zh-CN"/>
+        </w:rPr>
+        <w:tab/>
+      </w:r>
+      <w:r>
+        <w:rPr>
+          <w:rFonts w:hint="default"/>
+          <w:lang w:val="en-US" w:eastAsia="zh-CN"/>
+        </w:rPr>
+        <w:tab/>
+      </w:r>
+      <w:r>
+        <w:rPr>
+          <w:rFonts w:hint="default"/>
+          <w:lang w:val="en-US" w:eastAsia="zh-CN"/>
+        </w:rPr>
+        <w:t>}</w:t>
+      </w:r>
+    </w:p>
+    <w:p>
+      <w:pPr>
+        <w:numPr>
+          <w:numId w:val="0"/>
+        </w:numPr>
+        <w:ind w:leftChars="0"/>
+        <w:jc w:val="left"/>
+        <w:rPr>
+          <w:rFonts w:hint="eastAsia"/>
+          <w:lang w:val="en-US" w:eastAsia="zh-CN"/>
+        </w:rPr>
+      </w:pPr>
+    </w:p>
+    <w:p>
+      <w:pPr>
+        <w:numPr>
+          <w:numId w:val="0"/>
+        </w:numPr>
+        <w:ind w:leftChars="0"/>
+        <w:jc w:val="left"/>
+        <w:rPr>
+          <w:rFonts w:hint="eastAsia"/>
+          <w:lang w:val="en-US" w:eastAsia="zh-CN"/>
+        </w:rPr>
+      </w:pPr>
+      <w:r>
+        <w:rPr>
+          <w:rFonts w:hint="eastAsia"/>
+          <w:lang w:val="en-US" w:eastAsia="zh-CN"/>
+        </w:rPr>
+        <w:t>哪些光源被省略了呢？</w:t>
+      </w:r>
+    </w:p>
+    <w:p>
+      <w:pPr>
+        <w:numPr>
+          <w:numId w:val="0"/>
+        </w:numPr>
+        <w:ind w:leftChars="0"/>
+        <w:jc w:val="left"/>
+        <w:rPr>
+          <w:rFonts w:hint="eastAsia"/>
+          <w:lang w:val="en-US" w:eastAsia="zh-CN"/>
+        </w:rPr>
+      </w:pPr>
+      <w:r>
+        <w:rPr>
+          <w:rFonts w:hint="eastAsia"/>
+          <w:lang w:val="en-US" w:eastAsia="zh-CN"/>
+        </w:rPr>
+        <w:t>我们简单的跳过了visibleLights列表最后的光源。这个光源的顺序基于多个方面的条件，包括光源类型、强度和它们是否开启阴影。你可以假设光源由重要至不重要排序。例如，带有最大强度并开启阴影的平行光会使第一个元素。</w:t>
+      </w:r>
+    </w:p>
+    <w:p>
+      <w:pPr>
+        <w:numPr>
+          <w:numId w:val="0"/>
+        </w:numPr>
+        <w:ind w:leftChars="0"/>
+        <w:jc w:val="left"/>
+        <w:rPr>
+          <w:rFonts w:hint="eastAsia"/>
+          <w:lang w:val="en-US" w:eastAsia="zh-CN"/>
+        </w:rPr>
+      </w:pPr>
+    </w:p>
+    <w:p>
+      <w:pPr>
+        <w:numPr>
+          <w:numId w:val="0"/>
+        </w:numPr>
+        <w:ind w:leftChars="0"/>
+        <w:jc w:val="left"/>
+        <w:rPr>
+          <w:rFonts w:hint="eastAsia"/>
+          <w:lang w:val="en-US" w:eastAsia="zh-CN"/>
+        </w:rPr>
+      </w:pPr>
+      <w:r>
+        <w:rPr>
+          <w:rFonts w:hint="eastAsia"/>
+          <w:lang w:val="en-US" w:eastAsia="zh-CN"/>
+        </w:rPr>
+        <w:t>当可见光源数量减少时会发生另一个奇怪的事情。它们依然时可见的，因为我们没有重设它们的数据。我们可以通过在结束可见光源之后继续循环遍历数组，清除那些不再用的光源的颜色来解决这个问题。</w:t>
+      </w:r>
+    </w:p>
+    <w:p>
+      <w:pPr>
+        <w:numPr>
+          <w:numId w:val="0"/>
+        </w:numPr>
+        <w:ind w:leftChars="0"/>
+        <w:jc w:val="left"/>
+        <w:rPr>
+          <w:rFonts w:hint="eastAsia"/>
+          <w:lang w:val="en-US" w:eastAsia="zh-CN"/>
+        </w:rPr>
+      </w:pPr>
+    </w:p>
+    <w:p>
+      <w:pPr>
+        <w:numPr>
+          <w:numId w:val="0"/>
+        </w:numPr>
+        <w:ind w:leftChars="0"/>
+        <w:jc w:val="left"/>
+        <w:rPr>
+          <w:rFonts w:hint="default"/>
+          <w:lang w:val="en-US" w:eastAsia="zh-CN"/>
+        </w:rPr>
+      </w:pPr>
+      <w:r>
+        <w:rPr>
+          <w:rFonts w:hint="default"/>
+          <w:lang w:val="en-US" w:eastAsia="zh-CN"/>
+        </w:rPr>
+        <w:tab/>
+      </w:r>
+      <w:r>
+        <w:rPr>
+          <w:rFonts w:hint="default"/>
+          <w:lang w:val="en-US" w:eastAsia="zh-CN"/>
+        </w:rPr>
+        <w:tab/>
+      </w:r>
+      <w:r>
+        <w:rPr>
+          <w:rFonts w:hint="default"/>
+          <w:lang w:val="en-US" w:eastAsia="zh-CN"/>
+        </w:rPr>
+        <w:t>int i = 0;</w:t>
+      </w:r>
+    </w:p>
+    <w:p>
+      <w:pPr>
+        <w:numPr>
+          <w:numId w:val="0"/>
+        </w:numPr>
+        <w:ind w:leftChars="0"/>
+        <w:jc w:val="left"/>
+        <w:rPr>
+          <w:rFonts w:hint="default"/>
+          <w:lang w:val="en-US" w:eastAsia="zh-CN"/>
+        </w:rPr>
+      </w:pPr>
+      <w:r>
+        <w:rPr>
+          <w:rFonts w:hint="default"/>
+          <w:lang w:val="en-US" w:eastAsia="zh-CN"/>
+        </w:rPr>
+        <w:tab/>
+      </w:r>
+      <w:r>
+        <w:rPr>
+          <w:rFonts w:hint="default"/>
+          <w:lang w:val="en-US" w:eastAsia="zh-CN"/>
+        </w:rPr>
+        <w:tab/>
+      </w:r>
+      <w:r>
+        <w:rPr>
+          <w:rFonts w:hint="default"/>
+          <w:lang w:val="en-US" w:eastAsia="zh-CN"/>
+        </w:rPr>
+        <w:t>for (; i &lt; cull.visibleLights.Count; i++) {</w:t>
+      </w:r>
+    </w:p>
+    <w:p>
+      <w:pPr>
+        <w:numPr>
+          <w:numId w:val="0"/>
+        </w:numPr>
+        <w:ind w:leftChars="0"/>
+        <w:jc w:val="left"/>
+        <w:rPr>
+          <w:rFonts w:hint="default"/>
+          <w:lang w:val="en-US" w:eastAsia="zh-CN"/>
+        </w:rPr>
+      </w:pPr>
+      <w:r>
+        <w:rPr>
+          <w:rFonts w:hint="default"/>
+          <w:lang w:val="en-US" w:eastAsia="zh-CN"/>
+        </w:rPr>
+        <w:tab/>
+      </w:r>
+      <w:r>
+        <w:rPr>
+          <w:rFonts w:hint="default"/>
+          <w:lang w:val="en-US" w:eastAsia="zh-CN"/>
+        </w:rPr>
+        <w:tab/>
+      </w:r>
+      <w:r>
+        <w:rPr>
+          <w:rFonts w:hint="default"/>
+          <w:lang w:val="en-US" w:eastAsia="zh-CN"/>
+        </w:rPr>
+        <w:tab/>
+      </w:r>
+      <w:r>
+        <w:rPr>
+          <w:rFonts w:hint="default"/>
+          <w:lang w:val="en-US" w:eastAsia="zh-CN"/>
+        </w:rPr>
+        <w:t>…</w:t>
+      </w:r>
+    </w:p>
+    <w:p>
+      <w:pPr>
+        <w:numPr>
+          <w:numId w:val="0"/>
+        </w:numPr>
+        <w:ind w:leftChars="0"/>
+        <w:jc w:val="left"/>
+        <w:rPr>
+          <w:rFonts w:hint="default"/>
+          <w:lang w:val="en-US" w:eastAsia="zh-CN"/>
+        </w:rPr>
+      </w:pPr>
+      <w:r>
+        <w:rPr>
+          <w:rFonts w:hint="default"/>
+          <w:lang w:val="en-US" w:eastAsia="zh-CN"/>
+        </w:rPr>
+        <w:tab/>
+      </w:r>
+      <w:r>
+        <w:rPr>
+          <w:rFonts w:hint="default"/>
+          <w:lang w:val="en-US" w:eastAsia="zh-CN"/>
+        </w:rPr>
+        <w:tab/>
+      </w:r>
+      <w:r>
+        <w:rPr>
+          <w:rFonts w:hint="default"/>
+          <w:lang w:val="en-US" w:eastAsia="zh-CN"/>
+        </w:rPr>
+        <w:t>}</w:t>
+      </w:r>
+    </w:p>
+    <w:p>
+      <w:pPr>
+        <w:numPr>
+          <w:numId w:val="0"/>
+        </w:numPr>
+        <w:ind w:leftChars="0"/>
+        <w:jc w:val="left"/>
+        <w:rPr>
+          <w:rFonts w:hint="default"/>
+          <w:lang w:val="en-US" w:eastAsia="zh-CN"/>
+        </w:rPr>
+      </w:pPr>
+      <w:r>
+        <w:rPr>
+          <w:rFonts w:hint="default"/>
+          <w:lang w:val="en-US" w:eastAsia="zh-CN"/>
+        </w:rPr>
+        <w:tab/>
+      </w:r>
+      <w:r>
+        <w:rPr>
+          <w:rFonts w:hint="default"/>
+          <w:lang w:val="en-US" w:eastAsia="zh-CN"/>
+        </w:rPr>
+        <w:tab/>
+      </w:r>
+      <w:r>
+        <w:rPr>
+          <w:rFonts w:hint="default"/>
+          <w:lang w:val="en-US" w:eastAsia="zh-CN"/>
+        </w:rPr>
+        <w:t>for (; i &lt; maxVisibleLights; i++) {</w:t>
+      </w:r>
+    </w:p>
+    <w:p>
+      <w:pPr>
+        <w:numPr>
+          <w:numId w:val="0"/>
+        </w:numPr>
+        <w:ind w:leftChars="0"/>
+        <w:jc w:val="left"/>
+        <w:rPr>
+          <w:rFonts w:hint="default"/>
+          <w:lang w:val="en-US" w:eastAsia="zh-CN"/>
+        </w:rPr>
+      </w:pPr>
+      <w:r>
+        <w:rPr>
+          <w:rFonts w:hint="default"/>
+          <w:lang w:val="en-US" w:eastAsia="zh-CN"/>
+        </w:rPr>
+        <w:tab/>
+      </w:r>
+      <w:r>
+        <w:rPr>
+          <w:rFonts w:hint="default"/>
+          <w:lang w:val="en-US" w:eastAsia="zh-CN"/>
+        </w:rPr>
+        <w:tab/>
+      </w:r>
+      <w:r>
+        <w:rPr>
+          <w:rFonts w:hint="default"/>
+          <w:lang w:val="en-US" w:eastAsia="zh-CN"/>
+        </w:rPr>
+        <w:tab/>
+      </w:r>
+      <w:r>
+        <w:rPr>
+          <w:rFonts w:hint="default"/>
+          <w:lang w:val="en-US" w:eastAsia="zh-CN"/>
+        </w:rPr>
+        <w:t>visibleLightColors[i] = Color.clear;</w:t>
+      </w:r>
+    </w:p>
+    <w:p>
+      <w:pPr>
+        <w:numPr>
+          <w:numId w:val="0"/>
+        </w:numPr>
+        <w:ind w:leftChars="0"/>
+        <w:jc w:val="left"/>
+        <w:rPr>
+          <w:rFonts w:hint="default"/>
+          <w:lang w:val="en-US" w:eastAsia="zh-CN"/>
+        </w:rPr>
+      </w:pPr>
+      <w:r>
+        <w:rPr>
+          <w:rFonts w:hint="default"/>
+          <w:lang w:val="en-US" w:eastAsia="zh-CN"/>
+        </w:rPr>
+        <w:tab/>
+      </w:r>
+      <w:r>
+        <w:rPr>
+          <w:rFonts w:hint="default"/>
+          <w:lang w:val="en-US" w:eastAsia="zh-CN"/>
+        </w:rPr>
+        <w:tab/>
+      </w:r>
+      <w:r>
+        <w:rPr>
+          <w:rFonts w:hint="default"/>
+          <w:lang w:val="en-US" w:eastAsia="zh-CN"/>
+        </w:rPr>
+        <w:t>}</w:t>
+      </w:r>
+      <w:bookmarkStart w:id="0" w:name="_GoBack"/>
+      <w:bookmarkEnd w:id="0"/>
     </w:p>
     <w:sectPr>
       <w:pgSz w:w="11906" w:h="16838"/>
@@ -1454,6 +5755,122 @@
 <file path=word/numbering.xml><?xml version="1.0" encoding="utf-8"?>
 <w:numbering xmlns:wpc="http://schemas.microsoft.com/office/word/2010/wordprocessingCanvas" xmlns:mc="http://schemas.openxmlformats.org/markup-compatibility/2006" xmlns:o="urn:schemas-microsoft-com:office:office" xmlns:r="http://schemas.openxmlformats.org/officeDocument/2006/relationships" xmlns:m="http://schemas.openxmlformats.org/officeDocument/2006/math" xmlns:v="urn:schemas-microsoft-com:vml" xmlns:wp14="http://schemas.microsoft.com/office/word/2010/wordprocessingDrawing" xmlns:wp="http://schemas.openxmlformats.org/drawingml/2006/wordprocessingDrawing" xmlns:w10="urn:schemas-microsoft-com:office:word" xmlns:w="http://schemas.openxmlformats.org/wordprocessingml/2006/main" xmlns:w14="http://schemas.microsoft.com/office/word/2010/wordml" xmlns:wpg="http://schemas.microsoft.com/office/word/2010/wordprocessingGroup" xmlns:wpi="http://schemas.microsoft.com/office/word/2010/wordprocessingInk" xmlns:wne="http://schemas.microsoft.com/office/word/2006/wordml" xmlns:wps="http://schemas.microsoft.com/office/word/2010/wordprocessingShape" mc:Ignorable="w14 wp14">
   <w:abstractNum w:abstractNumId="0">
+    <w:nsid w:val="4076DD88"/>
+    <w:multiLevelType w:val="multilevel"/>
+    <w:tmpl w:val="4076DD88"/>
+    <w:lvl w:ilvl="0" w:tentative="0">
+      <w:start w:val="2"/>
+      <w:numFmt w:val="decimal"/>
+      <w:suff w:val="space"/>
+      <w:lvlText w:val="%1."/>
+      <w:lvlJc w:val="left"/>
+    </w:lvl>
+    <w:lvl w:ilvl="1" w:tentative="0">
+      <w:start w:val="1"/>
+      <w:numFmt w:val="decimal"/>
+      <w:suff w:val="space"/>
+      <w:lvlText w:val="%1.%2"/>
+      <w:lvlJc w:val="left"/>
+      <w:pPr>
+        <w:ind w:left="0" w:leftChars="0" w:firstLine="0" w:firstLineChars="0"/>
+      </w:pPr>
+      <w:rPr>
+        <w:rFonts w:hint="default"/>
+      </w:rPr>
+    </w:lvl>
+    <w:lvl w:ilvl="2" w:tentative="0">
+      <w:start w:val="1"/>
+      <w:numFmt w:val="decimal"/>
+      <w:suff w:val="space"/>
+      <w:lvlText w:val="%1.%2.%3"/>
+      <w:lvlJc w:val="left"/>
+      <w:pPr>
+        <w:ind w:left="0" w:leftChars="0" w:firstLine="0" w:firstLineChars="0"/>
+      </w:pPr>
+      <w:rPr>
+        <w:rFonts w:hint="default"/>
+      </w:rPr>
+    </w:lvl>
+    <w:lvl w:ilvl="3" w:tentative="0">
+      <w:start w:val="1"/>
+      <w:numFmt w:val="decimal"/>
+      <w:suff w:val="space"/>
+      <w:lvlText w:val="%1.%2.%3.%4"/>
+      <w:lvlJc w:val="left"/>
+      <w:pPr>
+        <w:ind w:left="0" w:leftChars="0" w:firstLine="0" w:firstLineChars="0"/>
+      </w:pPr>
+      <w:rPr>
+        <w:rFonts w:hint="default"/>
+      </w:rPr>
+    </w:lvl>
+    <w:lvl w:ilvl="4" w:tentative="0">
+      <w:start w:val="1"/>
+      <w:numFmt w:val="decimal"/>
+      <w:suff w:val="space"/>
+      <w:lvlText w:val="%1.%2.%3.%4.%5"/>
+      <w:lvlJc w:val="left"/>
+      <w:pPr>
+        <w:ind w:left="0" w:leftChars="0" w:firstLine="0" w:firstLineChars="0"/>
+      </w:pPr>
+      <w:rPr>
+        <w:rFonts w:hint="default"/>
+      </w:rPr>
+    </w:lvl>
+    <w:lvl w:ilvl="5" w:tentative="0">
+      <w:start w:val="1"/>
+      <w:numFmt w:val="decimal"/>
+      <w:suff w:val="space"/>
+      <w:lvlText w:val="%1.%2.%3.%4.%5.%6"/>
+      <w:lvlJc w:val="left"/>
+      <w:pPr>
+        <w:ind w:left="0" w:leftChars="0" w:firstLine="0" w:firstLineChars="0"/>
+      </w:pPr>
+      <w:rPr>
+        <w:rFonts w:hint="default"/>
+      </w:rPr>
+    </w:lvl>
+    <w:lvl w:ilvl="6" w:tentative="0">
+      <w:start w:val="1"/>
+      <w:numFmt w:val="decimal"/>
+      <w:suff w:val="space"/>
+      <w:lvlText w:val="%1.%2.%3.%4.%5.%6.%7"/>
+      <w:lvlJc w:val="left"/>
+      <w:pPr>
+        <w:ind w:left="0" w:leftChars="0" w:firstLine="0" w:firstLineChars="0"/>
+      </w:pPr>
+      <w:rPr>
+        <w:rFonts w:hint="default"/>
+      </w:rPr>
+    </w:lvl>
+    <w:lvl w:ilvl="7" w:tentative="0">
+      <w:start w:val="1"/>
+      <w:numFmt w:val="decimal"/>
+      <w:suff w:val="space"/>
+      <w:lvlText w:val="%1.%2.%3.%4.%5.%6.%7.%8"/>
+      <w:lvlJc w:val="left"/>
+      <w:pPr>
+        <w:ind w:left="0" w:leftChars="0" w:firstLine="0" w:firstLineChars="0"/>
+      </w:pPr>
+      <w:rPr>
+        <w:rFonts w:hint="default"/>
+      </w:rPr>
+    </w:lvl>
+    <w:lvl w:ilvl="8" w:tentative="0">
+      <w:start w:val="1"/>
+      <w:numFmt w:val="decimal"/>
+      <w:suff w:val="space"/>
+      <w:lvlText w:val="%1.%2.%3.%4.%5.%6.%7.%8.%9"/>
+      <w:lvlJc w:val="left"/>
+      <w:pPr>
+        <w:ind w:left="0" w:leftChars="0" w:firstLine="0" w:firstLineChars="0"/>
+      </w:pPr>
+      <w:rPr>
+        <w:rFonts w:hint="default"/>
+      </w:rPr>
+    </w:lvl>
+  </w:abstractNum>
+  <w:abstractNum w:abstractNumId="1">
     <w:nsid w:val="7D53281C"/>
     <w:multiLevelType w:val="multilevel"/>
     <w:tmpl w:val="7D53281C"/>
@@ -1567,6 +5984,9 @@
     </w:lvl>
   </w:abstractNum>
   <w:num w:numId="1">
+    <w:abstractNumId w:val="1"/>
+  </w:num>
+  <w:num w:numId="2">
     <w:abstractNumId w:val="0"/>
   </w:num>
 </w:numbering>
@@ -1971,6 +6391,7 @@
     <w:basedOn w:val="6"/>
     <w:link w:val="2"/>
     <w:semiHidden/>
+    <w:qFormat/>
     <w:uiPriority w:val="99"/>
     <w:rPr>
       <w:sz w:val="18"/>

--- a/第三章_光照.docx
+++ b/第三章_光照.docx
@@ -1861,6 +1861,7 @@
     <w:p>
       <w:pPr>
         <w:numPr>
+          <w:ilvl w:val="0"/>
           <w:numId w:val="0"/>
         </w:numPr>
         <w:jc w:val="left"/>
@@ -1880,6 +1881,7 @@
     <w:p>
       <w:pPr>
         <w:numPr>
+          <w:ilvl w:val="0"/>
           <w:numId w:val="0"/>
         </w:numPr>
         <w:jc w:val="left"/>
@@ -1912,6 +1914,7 @@
     <w:p>
       <w:pPr>
         <w:numPr>
+          <w:ilvl w:val="0"/>
           <w:numId w:val="0"/>
         </w:numPr>
         <w:ind w:leftChars="0"/>
@@ -1932,6 +1935,7 @@
     <w:p>
       <w:pPr>
         <w:numPr>
+          <w:ilvl w:val="0"/>
           <w:numId w:val="0"/>
         </w:numPr>
         <w:ind w:leftChars="0"/>
@@ -1952,6 +1956,7 @@
     <w:p>
       <w:pPr>
         <w:numPr>
+          <w:ilvl w:val="0"/>
           <w:numId w:val="0"/>
         </w:numPr>
         <w:ind w:leftChars="0"/>
@@ -1979,6 +1984,7 @@
     <w:p>
       <w:pPr>
         <w:numPr>
+          <w:ilvl w:val="0"/>
           <w:numId w:val="0"/>
         </w:numPr>
         <w:ind w:leftChars="0"/>
@@ -1999,19 +2005,21 @@
     <w:p>
       <w:pPr>
         <w:numPr>
-          <w:numId w:val="0"/>
-        </w:numPr>
-        <w:ind w:leftChars="0"/>
-        <w:jc w:val="left"/>
-        <w:rPr>
-          <w:rFonts w:hint="default"/>
-          <w:lang w:val="en-US" w:eastAsia="zh-CN"/>
-        </w:rPr>
-      </w:pPr>
-    </w:p>
-    <w:p>
-      <w:pPr>
-        <w:numPr>
+          <w:ilvl w:val="0"/>
+          <w:numId w:val="0"/>
+        </w:numPr>
+        <w:ind w:leftChars="0"/>
+        <w:jc w:val="left"/>
+        <w:rPr>
+          <w:rFonts w:hint="default"/>
+          <w:lang w:val="en-US" w:eastAsia="zh-CN"/>
+        </w:rPr>
+      </w:pPr>
+    </w:p>
+    <w:p>
+      <w:pPr>
+        <w:numPr>
+          <w:ilvl w:val="0"/>
           <w:numId w:val="0"/>
         </w:numPr>
         <w:ind w:leftChars="0"/>
@@ -2032,6 +2040,7 @@
     <w:p>
       <w:pPr>
         <w:numPr>
+          <w:ilvl w:val="0"/>
           <w:numId w:val="0"/>
         </w:numPr>
         <w:ind w:leftChars="0"/>
@@ -2059,6 +2068,7 @@
     <w:p>
       <w:pPr>
         <w:numPr>
+          <w:ilvl w:val="0"/>
           <w:numId w:val="0"/>
         </w:numPr>
         <w:ind w:leftChars="0"/>
@@ -2086,6 +2096,7 @@
     <w:p>
       <w:pPr>
         <w:numPr>
+          <w:ilvl w:val="0"/>
           <w:numId w:val="0"/>
         </w:numPr>
         <w:ind w:leftChars="0"/>
@@ -2106,19 +2117,21 @@
     <w:p>
       <w:pPr>
         <w:numPr>
-          <w:numId w:val="0"/>
-        </w:numPr>
-        <w:ind w:leftChars="0"/>
-        <w:jc w:val="left"/>
-        <w:rPr>
-          <w:rFonts w:hint="default"/>
-          <w:lang w:val="en-US" w:eastAsia="zh-CN"/>
-        </w:rPr>
-      </w:pPr>
-    </w:p>
-    <w:p>
-      <w:pPr>
-        <w:numPr>
+          <w:ilvl w:val="0"/>
+          <w:numId w:val="0"/>
+        </w:numPr>
+        <w:ind w:leftChars="0"/>
+        <w:jc w:val="left"/>
+        <w:rPr>
+          <w:rFonts w:hint="default"/>
+          <w:lang w:val="en-US" w:eastAsia="zh-CN"/>
+        </w:rPr>
+      </w:pPr>
+    </w:p>
+    <w:p>
+      <w:pPr>
+        <w:numPr>
+          <w:ilvl w:val="0"/>
           <w:numId w:val="0"/>
         </w:numPr>
         <w:ind w:leftChars="0"/>
@@ -2139,6 +2152,7 @@
     <w:p>
       <w:pPr>
         <w:numPr>
+          <w:ilvl w:val="0"/>
           <w:numId w:val="0"/>
         </w:numPr>
         <w:ind w:leftChars="0"/>
@@ -2159,19 +2173,21 @@
     <w:p>
       <w:pPr>
         <w:numPr>
-          <w:numId w:val="0"/>
-        </w:numPr>
-        <w:ind w:leftChars="0"/>
-        <w:jc w:val="left"/>
-        <w:rPr>
-          <w:rFonts w:hint="default"/>
-          <w:lang w:val="en-US" w:eastAsia="zh-CN"/>
-        </w:rPr>
-      </w:pPr>
-    </w:p>
-    <w:p>
-      <w:pPr>
-        <w:numPr>
+          <w:ilvl w:val="0"/>
+          <w:numId w:val="0"/>
+        </w:numPr>
+        <w:ind w:leftChars="0"/>
+        <w:jc w:val="left"/>
+        <w:rPr>
+          <w:rFonts w:hint="default"/>
+          <w:lang w:val="en-US" w:eastAsia="zh-CN"/>
+        </w:rPr>
+      </w:pPr>
+    </w:p>
+    <w:p>
+      <w:pPr>
+        <w:numPr>
+          <w:ilvl w:val="0"/>
           <w:numId w:val="0"/>
         </w:numPr>
         <w:ind w:leftChars="0"/>
@@ -2192,6 +2208,7 @@
     <w:p>
       <w:pPr>
         <w:numPr>
+          <w:ilvl w:val="0"/>
           <w:numId w:val="0"/>
         </w:numPr>
         <w:ind w:leftChars="0"/>
@@ -2219,6 +2236,7 @@
     <w:p>
       <w:pPr>
         <w:numPr>
+          <w:ilvl w:val="0"/>
           <w:numId w:val="0"/>
         </w:numPr>
         <w:ind w:leftChars="0"/>
@@ -2246,6 +2264,7 @@
     <w:p>
       <w:pPr>
         <w:numPr>
+          <w:ilvl w:val="0"/>
           <w:numId w:val="0"/>
         </w:numPr>
         <w:ind w:leftChars="0"/>
@@ -2266,19 +2285,21 @@
     <w:p>
       <w:pPr>
         <w:numPr>
-          <w:numId w:val="0"/>
-        </w:numPr>
-        <w:ind w:leftChars="0"/>
-        <w:jc w:val="left"/>
-        <w:rPr>
-          <w:rFonts w:hint="default"/>
-          <w:lang w:val="en-US" w:eastAsia="zh-CN"/>
-        </w:rPr>
-      </w:pPr>
-    </w:p>
-    <w:p>
-      <w:pPr>
-        <w:numPr>
+          <w:ilvl w:val="0"/>
+          <w:numId w:val="0"/>
+        </w:numPr>
+        <w:ind w:leftChars="0"/>
+        <w:jc w:val="left"/>
+        <w:rPr>
+          <w:rFonts w:hint="default"/>
+          <w:lang w:val="en-US" w:eastAsia="zh-CN"/>
+        </w:rPr>
+      </w:pPr>
+    </w:p>
+    <w:p>
+      <w:pPr>
+        <w:numPr>
+          <w:ilvl w:val="0"/>
           <w:numId w:val="0"/>
         </w:numPr>
         <w:ind w:leftChars="0"/>
@@ -2299,6 +2320,7 @@
     <w:p>
       <w:pPr>
         <w:numPr>
+          <w:ilvl w:val="0"/>
           <w:numId w:val="0"/>
         </w:numPr>
         <w:ind w:leftChars="0"/>
@@ -2312,6 +2334,7 @@
     <w:p>
       <w:pPr>
         <w:numPr>
+          <w:ilvl w:val="0"/>
           <w:numId w:val="0"/>
         </w:numPr>
         <w:ind w:leftChars="0"/>
@@ -2332,6 +2355,7 @@
     <w:p>
       <w:pPr>
         <w:numPr>
+          <w:ilvl w:val="0"/>
           <w:numId w:val="0"/>
         </w:numPr>
         <w:ind w:leftChars="0"/>
@@ -2359,6 +2383,7 @@
     <w:p>
       <w:pPr>
         <w:numPr>
+          <w:ilvl w:val="0"/>
           <w:numId w:val="0"/>
         </w:numPr>
         <w:ind w:leftChars="0"/>
@@ -2386,6 +2411,7 @@
     <w:p>
       <w:pPr>
         <w:numPr>
+          <w:ilvl w:val="0"/>
           <w:numId w:val="0"/>
         </w:numPr>
         <w:ind w:leftChars="0"/>
@@ -2406,19 +2432,21 @@
     <w:p>
       <w:pPr>
         <w:numPr>
-          <w:numId w:val="0"/>
-        </w:numPr>
-        <w:ind w:leftChars="0"/>
-        <w:jc w:val="left"/>
-        <w:rPr>
-          <w:rFonts w:hint="default"/>
-          <w:lang w:val="en-US" w:eastAsia="zh-CN"/>
-        </w:rPr>
-      </w:pPr>
-    </w:p>
-    <w:p>
-      <w:pPr>
-        <w:numPr>
+          <w:ilvl w:val="0"/>
+          <w:numId w:val="0"/>
+        </w:numPr>
+        <w:ind w:leftChars="0"/>
+        <w:jc w:val="left"/>
+        <w:rPr>
+          <w:rFonts w:hint="default"/>
+          <w:lang w:val="en-US" w:eastAsia="zh-CN"/>
+        </w:rPr>
+      </w:pPr>
+    </w:p>
+    <w:p>
+      <w:pPr>
+        <w:numPr>
+          <w:ilvl w:val="0"/>
           <w:numId w:val="0"/>
         </w:numPr>
         <w:ind w:leftChars="0"/>
@@ -2439,6 +2467,7 @@
     <w:p>
       <w:pPr>
         <w:numPr>
+          <w:ilvl w:val="0"/>
           <w:numId w:val="0"/>
         </w:numPr>
         <w:ind w:leftChars="0"/>
@@ -2466,6 +2495,7 @@
     <w:p>
       <w:pPr>
         <w:numPr>
+          <w:ilvl w:val="0"/>
           <w:numId w:val="0"/>
         </w:numPr>
         <w:ind w:leftChars="0"/>
@@ -2493,6 +2523,7 @@
     <w:p>
       <w:pPr>
         <w:numPr>
+          <w:ilvl w:val="0"/>
           <w:numId w:val="0"/>
         </w:numPr>
         <w:ind w:leftChars="0"/>
@@ -2520,6 +2551,7 @@
     <w:p>
       <w:pPr>
         <w:numPr>
+          <w:ilvl w:val="0"/>
           <w:numId w:val="0"/>
         </w:numPr>
         <w:ind w:leftChars="0"/>
@@ -2547,6 +2579,7 @@
     <w:p>
       <w:pPr>
         <w:numPr>
+          <w:ilvl w:val="0"/>
           <w:numId w:val="0"/>
         </w:numPr>
         <w:ind w:leftChars="0"/>
@@ -2567,19 +2600,21 @@
     <w:p>
       <w:pPr>
         <w:numPr>
-          <w:numId w:val="0"/>
-        </w:numPr>
-        <w:ind w:leftChars="0"/>
-        <w:jc w:val="left"/>
-        <w:rPr>
-          <w:rFonts w:hint="default"/>
-          <w:lang w:val="en-US" w:eastAsia="zh-CN"/>
-        </w:rPr>
-      </w:pPr>
-    </w:p>
-    <w:p>
-      <w:pPr>
-        <w:numPr>
+          <w:ilvl w:val="0"/>
+          <w:numId w:val="0"/>
+        </w:numPr>
+        <w:ind w:leftChars="0"/>
+        <w:jc w:val="left"/>
+        <w:rPr>
+          <w:rFonts w:hint="default"/>
+          <w:lang w:val="en-US" w:eastAsia="zh-CN"/>
+        </w:rPr>
+      </w:pPr>
+    </w:p>
+    <w:p>
+      <w:pPr>
+        <w:numPr>
+          <w:ilvl w:val="0"/>
           <w:numId w:val="0"/>
         </w:numPr>
         <w:ind w:leftChars="0"/>
@@ -2600,19 +2635,21 @@
     <w:p>
       <w:pPr>
         <w:numPr>
-          <w:numId w:val="0"/>
-        </w:numPr>
-        <w:ind w:leftChars="0"/>
-        <w:jc w:val="left"/>
-        <w:rPr>
-          <w:rFonts w:hint="default"/>
-          <w:lang w:val="en-US" w:eastAsia="zh-CN"/>
-        </w:rPr>
-      </w:pPr>
-    </w:p>
-    <w:p>
-      <w:pPr>
-        <w:numPr>
+          <w:ilvl w:val="0"/>
+          <w:numId w:val="0"/>
+        </w:numPr>
+        <w:ind w:leftChars="0"/>
+        <w:jc w:val="left"/>
+        <w:rPr>
+          <w:rFonts w:hint="default"/>
+          <w:lang w:val="en-US" w:eastAsia="zh-CN"/>
+        </w:rPr>
+      </w:pPr>
+    </w:p>
+    <w:p>
+      <w:pPr>
+        <w:numPr>
+          <w:ilvl w:val="0"/>
           <w:numId w:val="0"/>
         </w:numPr>
         <w:ind w:leftChars="0"/>
@@ -2633,6 +2670,7 @@
     <w:p>
       <w:pPr>
         <w:numPr>
+          <w:ilvl w:val="0"/>
           <w:numId w:val="0"/>
         </w:numPr>
         <w:ind w:leftChars="0"/>
@@ -2660,26 +2698,28 @@
     <w:p>
       <w:pPr>
         <w:numPr>
-          <w:numId w:val="0"/>
-        </w:numPr>
-        <w:ind w:leftChars="0"/>
-        <w:jc w:val="left"/>
-        <w:rPr>
-          <w:rFonts w:hint="default"/>
-          <w:lang w:val="en-US" w:eastAsia="zh-CN"/>
-        </w:rPr>
-      </w:pPr>
-      <w:r>
-        <w:rPr>
-          <w:rFonts w:hint="default"/>
-          <w:lang w:val="en-US" w:eastAsia="zh-CN"/>
-        </w:rPr>
-        <w:tab/>
-      </w:r>
-    </w:p>
-    <w:p>
-      <w:pPr>
-        <w:numPr>
+          <w:ilvl w:val="0"/>
+          <w:numId w:val="0"/>
+        </w:numPr>
+        <w:ind w:leftChars="0"/>
+        <w:jc w:val="left"/>
+        <w:rPr>
+          <w:rFonts w:hint="default"/>
+          <w:lang w:val="en-US" w:eastAsia="zh-CN"/>
+        </w:rPr>
+      </w:pPr>
+      <w:r>
+        <w:rPr>
+          <w:rFonts w:hint="default"/>
+          <w:lang w:val="en-US" w:eastAsia="zh-CN"/>
+        </w:rPr>
+        <w:tab/>
+      </w:r>
+    </w:p>
+    <w:p>
+      <w:pPr>
+        <w:numPr>
+          <w:ilvl w:val="0"/>
           <w:numId w:val="0"/>
         </w:numPr>
         <w:ind w:leftChars="0"/>
@@ -2707,6 +2747,7 @@
     <w:p>
       <w:pPr>
         <w:numPr>
+          <w:ilvl w:val="0"/>
           <w:numId w:val="0"/>
         </w:numPr>
         <w:ind w:leftChars="0"/>
@@ -2734,6 +2775,7 @@
     <w:p>
       <w:pPr>
         <w:numPr>
+          <w:ilvl w:val="0"/>
           <w:numId w:val="0"/>
         </w:numPr>
         <w:ind w:leftChars="0"/>
@@ -2768,6 +2810,7 @@
     <w:p>
       <w:pPr>
         <w:numPr>
+          <w:ilvl w:val="0"/>
           <w:numId w:val="0"/>
         </w:numPr>
         <w:ind w:leftChars="0"/>
@@ -2795,6 +2838,7 @@
     <w:p>
       <w:pPr>
         <w:numPr>
+          <w:ilvl w:val="0"/>
           <w:numId w:val="0"/>
         </w:numPr>
         <w:ind w:leftChars="0"/>
@@ -2822,6 +2866,7 @@
     <w:p>
       <w:pPr>
         <w:numPr>
+          <w:ilvl w:val="0"/>
           <w:numId w:val="0"/>
         </w:numPr>
         <w:ind w:leftChars="0"/>
@@ -2849,6 +2894,7 @@
     <w:p>
       <w:pPr>
         <w:numPr>
+          <w:ilvl w:val="0"/>
           <w:numId w:val="0"/>
         </w:numPr>
         <w:ind w:leftChars="0"/>
@@ -2869,19 +2915,21 @@
     <w:p>
       <w:pPr>
         <w:numPr>
-          <w:numId w:val="0"/>
-        </w:numPr>
-        <w:ind w:leftChars="0"/>
-        <w:jc w:val="left"/>
-        <w:rPr>
-          <w:rFonts w:hint="default"/>
-          <w:lang w:val="en-US" w:eastAsia="zh-CN"/>
-        </w:rPr>
-      </w:pPr>
-    </w:p>
-    <w:p>
-      <w:pPr>
-        <w:numPr>
+          <w:ilvl w:val="0"/>
+          <w:numId w:val="0"/>
+        </w:numPr>
+        <w:ind w:leftChars="0"/>
+        <w:jc w:val="left"/>
+        <w:rPr>
+          <w:rFonts w:hint="default"/>
+          <w:lang w:val="en-US" w:eastAsia="zh-CN"/>
+        </w:rPr>
+      </w:pPr>
+    </w:p>
+    <w:p>
+      <w:pPr>
+        <w:numPr>
+          <w:ilvl w:val="0"/>
           <w:numId w:val="0"/>
         </w:numPr>
         <w:ind w:leftChars="0"/>
@@ -2902,6 +2950,7 @@
     <w:p>
       <w:pPr>
         <w:numPr>
+          <w:ilvl w:val="0"/>
           <w:numId w:val="0"/>
         </w:numPr>
         <w:ind w:leftChars="0"/>
@@ -2936,6 +2985,7 @@
     <w:p>
       <w:pPr>
         <w:numPr>
+          <w:ilvl w:val="0"/>
           <w:numId w:val="0"/>
         </w:numPr>
         <w:ind w:leftChars="0"/>
@@ -2956,6 +3006,7 @@
     <w:p>
       <w:pPr>
         <w:numPr>
+          <w:ilvl w:val="0"/>
           <w:numId w:val="0"/>
         </w:numPr>
         <w:ind w:leftChars="0"/>
@@ -2983,26 +3034,28 @@
     <w:p>
       <w:pPr>
         <w:numPr>
-          <w:numId w:val="0"/>
-        </w:numPr>
-        <w:ind w:leftChars="0"/>
-        <w:jc w:val="left"/>
-        <w:rPr>
-          <w:rFonts w:hint="default"/>
-          <w:lang w:val="en-US" w:eastAsia="zh-CN"/>
-        </w:rPr>
-      </w:pPr>
-      <w:r>
-        <w:rPr>
-          <w:rFonts w:hint="default"/>
-          <w:lang w:val="en-US" w:eastAsia="zh-CN"/>
-        </w:rPr>
-        <w:tab/>
-      </w:r>
-    </w:p>
-    <w:p>
-      <w:pPr>
-        <w:numPr>
+          <w:ilvl w:val="0"/>
+          <w:numId w:val="0"/>
+        </w:numPr>
+        <w:ind w:leftChars="0"/>
+        <w:jc w:val="left"/>
+        <w:rPr>
+          <w:rFonts w:hint="default"/>
+          <w:lang w:val="en-US" w:eastAsia="zh-CN"/>
+        </w:rPr>
+      </w:pPr>
+      <w:r>
+        <w:rPr>
+          <w:rFonts w:hint="default"/>
+          <w:lang w:val="en-US" w:eastAsia="zh-CN"/>
+        </w:rPr>
+        <w:tab/>
+      </w:r>
+    </w:p>
+    <w:p>
+      <w:pPr>
+        <w:numPr>
+          <w:ilvl w:val="0"/>
           <w:numId w:val="0"/>
         </w:numPr>
         <w:ind w:leftChars="0"/>
@@ -3030,6 +3083,7 @@
     <w:p>
       <w:pPr>
         <w:numPr>
+          <w:ilvl w:val="0"/>
           <w:numId w:val="0"/>
         </w:numPr>
         <w:ind w:leftChars="0"/>
@@ -3064,6 +3118,7 @@
     <w:p>
       <w:pPr>
         <w:numPr>
+          <w:ilvl w:val="0"/>
           <w:numId w:val="0"/>
         </w:numPr>
         <w:ind w:leftChars="0"/>
@@ -3091,6 +3146,7 @@
     <w:p>
       <w:pPr>
         <w:numPr>
+          <w:ilvl w:val="0"/>
           <w:numId w:val="0"/>
         </w:numPr>
         <w:ind w:leftChars="0"/>
@@ -3125,26 +3181,28 @@
     <w:p>
       <w:pPr>
         <w:numPr>
-          <w:numId w:val="0"/>
-        </w:numPr>
-        <w:ind w:leftChars="0"/>
-        <w:jc w:val="left"/>
-        <w:rPr>
-          <w:rFonts w:hint="default"/>
-          <w:lang w:val="en-US" w:eastAsia="zh-CN"/>
-        </w:rPr>
-      </w:pPr>
-      <w:r>
-        <w:rPr>
-          <w:rFonts w:hint="default"/>
-          <w:lang w:val="en-US" w:eastAsia="zh-CN"/>
-        </w:rPr>
-        <w:tab/>
-      </w:r>
-    </w:p>
-    <w:p>
-      <w:pPr>
-        <w:numPr>
+          <w:ilvl w:val="0"/>
+          <w:numId w:val="0"/>
+        </w:numPr>
+        <w:ind w:leftChars="0"/>
+        <w:jc w:val="left"/>
+        <w:rPr>
+          <w:rFonts w:hint="default"/>
+          <w:lang w:val="en-US" w:eastAsia="zh-CN"/>
+        </w:rPr>
+      </w:pPr>
+      <w:r>
+        <w:rPr>
+          <w:rFonts w:hint="default"/>
+          <w:lang w:val="en-US" w:eastAsia="zh-CN"/>
+        </w:rPr>
+        <w:tab/>
+      </w:r>
+    </w:p>
+    <w:p>
+      <w:pPr>
+        <w:numPr>
+          <w:ilvl w:val="0"/>
           <w:numId w:val="0"/>
         </w:numPr>
         <w:ind w:leftChars="0"/>
@@ -3172,6 +3230,7 @@
     <w:p>
       <w:pPr>
         <w:numPr>
+          <w:ilvl w:val="0"/>
           <w:numId w:val="0"/>
         </w:numPr>
         <w:ind w:leftChars="0"/>
@@ -3199,6 +3258,7 @@
     <w:p>
       <w:pPr>
         <w:numPr>
+          <w:ilvl w:val="0"/>
           <w:numId w:val="0"/>
         </w:numPr>
         <w:ind w:leftChars="0"/>
@@ -3212,6 +3272,7 @@
     <w:p>
       <w:pPr>
         <w:numPr>
+          <w:ilvl w:val="0"/>
           <w:numId w:val="0"/>
         </w:numPr>
         <w:ind w:leftChars="0"/>
@@ -3232,6 +3293,7 @@
     <w:p>
       <w:pPr>
         <w:numPr>
+          <w:ilvl w:val="0"/>
           <w:numId w:val="0"/>
         </w:numPr>
         <w:ind w:leftChars="0"/>
@@ -3252,6 +3314,7 @@
     <w:p>
       <w:pPr>
         <w:numPr>
+          <w:ilvl w:val="0"/>
           <w:numId w:val="0"/>
         </w:numPr>
         <w:ind w:leftChars="0"/>
@@ -3265,6 +3328,7 @@
     <w:p>
       <w:pPr>
         <w:numPr>
+          <w:ilvl w:val="0"/>
           <w:numId w:val="0"/>
         </w:numPr>
         <w:ind w:leftChars="0"/>
@@ -3285,6 +3349,7 @@
     <w:p>
       <w:pPr>
         <w:numPr>
+          <w:ilvl w:val="0"/>
           <w:numId w:val="0"/>
         </w:numPr>
         <w:ind w:leftChars="0"/>
@@ -3319,6 +3384,7 @@
     <w:p>
       <w:pPr>
         <w:numPr>
+          <w:ilvl w:val="0"/>
           <w:numId w:val="0"/>
         </w:numPr>
         <w:ind w:leftChars="0"/>
@@ -3353,6 +3419,7 @@
     <w:p>
       <w:pPr>
         <w:numPr>
+          <w:ilvl w:val="0"/>
           <w:numId w:val="0"/>
         </w:numPr>
         <w:ind w:leftChars="0"/>
@@ -3394,6 +3461,7 @@
     <w:p>
       <w:pPr>
         <w:numPr>
+          <w:ilvl w:val="0"/>
           <w:numId w:val="0"/>
         </w:numPr>
         <w:ind w:leftChars="0"/>
@@ -3428,6 +3496,7 @@
     <w:p>
       <w:pPr>
         <w:numPr>
+          <w:ilvl w:val="0"/>
           <w:numId w:val="0"/>
         </w:numPr>
         <w:ind w:leftChars="0"/>
@@ -3462,6 +3531,7 @@
     <w:p>
       <w:pPr>
         <w:numPr>
+          <w:ilvl w:val="0"/>
           <w:numId w:val="0"/>
         </w:numPr>
         <w:ind w:leftChars="0"/>
@@ -3503,6 +3573,7 @@
     <w:p>
       <w:pPr>
         <w:numPr>
+          <w:ilvl w:val="0"/>
           <w:numId w:val="0"/>
         </w:numPr>
         <w:ind w:leftChars="0"/>
@@ -3537,6 +3608,7 @@
     <w:p>
       <w:pPr>
         <w:numPr>
+          <w:ilvl w:val="0"/>
           <w:numId w:val="0"/>
         </w:numPr>
         <w:ind w:leftChars="0"/>
@@ -3571,6 +3643,7 @@
     <w:p>
       <w:pPr>
         <w:numPr>
+          <w:ilvl w:val="0"/>
           <w:numId w:val="0"/>
         </w:numPr>
         <w:ind w:leftChars="0"/>
@@ -3605,6 +3678,7 @@
     <w:p>
       <w:pPr>
         <w:numPr>
+          <w:ilvl w:val="0"/>
           <w:numId w:val="0"/>
         </w:numPr>
         <w:ind w:leftChars="0"/>
@@ -3639,6 +3713,7 @@
     <w:p>
       <w:pPr>
         <w:numPr>
+          <w:ilvl w:val="0"/>
           <w:numId w:val="0"/>
         </w:numPr>
         <w:ind w:leftChars="0"/>
@@ -3659,6 +3734,7 @@
     <w:p>
       <w:pPr>
         <w:numPr>
+          <w:ilvl w:val="0"/>
           <w:numId w:val="0"/>
         </w:numPr>
         <w:ind w:leftChars="0"/>
@@ -3693,6 +3769,7 @@
     <w:p>
       <w:pPr>
         <w:numPr>
+          <w:ilvl w:val="0"/>
           <w:numId w:val="0"/>
         </w:numPr>
         <w:ind w:leftChars="0"/>
@@ -3734,6 +3811,7 @@
     <w:p>
       <w:pPr>
         <w:numPr>
+          <w:ilvl w:val="0"/>
           <w:numId w:val="0"/>
         </w:numPr>
         <w:ind w:leftChars="0"/>
@@ -3775,6 +3853,7 @@
     <w:p>
       <w:pPr>
         <w:numPr>
+          <w:ilvl w:val="0"/>
           <w:numId w:val="0"/>
         </w:numPr>
         <w:ind w:leftChars="0"/>
@@ -3816,6 +3895,7 @@
     <w:p>
       <w:pPr>
         <w:numPr>
+          <w:ilvl w:val="0"/>
           <w:numId w:val="0"/>
         </w:numPr>
         <w:ind w:leftChars="0"/>
@@ -3850,19 +3930,21 @@
     <w:p>
       <w:pPr>
         <w:numPr>
-          <w:numId w:val="0"/>
-        </w:numPr>
-        <w:ind w:leftChars="0"/>
-        <w:jc w:val="left"/>
-        <w:rPr>
-          <w:rFonts w:hint="default"/>
-          <w:lang w:val="en-US" w:eastAsia="zh-CN"/>
-        </w:rPr>
-      </w:pPr>
-    </w:p>
-    <w:p>
-      <w:pPr>
-        <w:numPr>
+          <w:ilvl w:val="0"/>
+          <w:numId w:val="0"/>
+        </w:numPr>
+        <w:ind w:leftChars="0"/>
+        <w:jc w:val="left"/>
+        <w:rPr>
+          <w:rFonts w:hint="default"/>
+          <w:lang w:val="en-US" w:eastAsia="zh-CN"/>
+        </w:rPr>
+      </w:pPr>
+    </w:p>
+    <w:p>
+      <w:pPr>
+        <w:numPr>
+          <w:ilvl w:val="0"/>
           <w:numId w:val="0"/>
         </w:numPr>
         <w:ind w:leftChars="0"/>
@@ -3897,19 +3979,21 @@
     <w:p>
       <w:pPr>
         <w:numPr>
-          <w:numId w:val="0"/>
-        </w:numPr>
-        <w:ind w:leftChars="0"/>
-        <w:jc w:val="left"/>
-        <w:rPr>
-          <w:rFonts w:hint="default"/>
-          <w:lang w:val="en-US" w:eastAsia="zh-CN"/>
-        </w:rPr>
-      </w:pPr>
-    </w:p>
-    <w:p>
-      <w:pPr>
-        <w:numPr>
+          <w:ilvl w:val="0"/>
+          <w:numId w:val="0"/>
+        </w:numPr>
+        <w:ind w:leftChars="0"/>
+        <w:jc w:val="left"/>
+        <w:rPr>
+          <w:rFonts w:hint="default"/>
+          <w:lang w:val="en-US" w:eastAsia="zh-CN"/>
+        </w:rPr>
+      </w:pPr>
+    </w:p>
+    <w:p>
+      <w:pPr>
+        <w:numPr>
+          <w:ilvl w:val="0"/>
           <w:numId w:val="0"/>
         </w:numPr>
         <w:ind w:leftChars="0"/>
@@ -3944,19 +4028,21 @@
     <w:p>
       <w:pPr>
         <w:numPr>
-          <w:numId w:val="0"/>
-        </w:numPr>
-        <w:ind w:leftChars="0"/>
-        <w:jc w:val="left"/>
-        <w:rPr>
-          <w:rFonts w:hint="default"/>
-          <w:lang w:val="en-US" w:eastAsia="zh-CN"/>
-        </w:rPr>
-      </w:pPr>
-    </w:p>
-    <w:p>
-      <w:pPr>
-        <w:numPr>
+          <w:ilvl w:val="0"/>
+          <w:numId w:val="0"/>
+        </w:numPr>
+        <w:ind w:leftChars="0"/>
+        <w:jc w:val="left"/>
+        <w:rPr>
+          <w:rFonts w:hint="default"/>
+          <w:lang w:val="en-US" w:eastAsia="zh-CN"/>
+        </w:rPr>
+      </w:pPr>
+    </w:p>
+    <w:p>
+      <w:pPr>
+        <w:numPr>
+          <w:ilvl w:val="0"/>
           <w:numId w:val="0"/>
         </w:numPr>
         <w:ind w:leftChars="0"/>
@@ -3977,6 +4063,7 @@
     <w:p>
       <w:pPr>
         <w:numPr>
+          <w:ilvl w:val="0"/>
           <w:numId w:val="0"/>
         </w:numPr>
         <w:ind w:leftChars="0"/>
@@ -4004,6 +4091,7 @@
     <w:p>
       <w:pPr>
         <w:numPr>
+          <w:ilvl w:val="0"/>
           <w:numId w:val="0"/>
         </w:numPr>
         <w:ind w:leftChars="0"/>
@@ -4038,6 +4126,7 @@
     <w:p>
       <w:pPr>
         <w:numPr>
+          <w:ilvl w:val="0"/>
           <w:numId w:val="0"/>
         </w:numPr>
         <w:ind w:leftChars="0"/>
@@ -4079,6 +4168,7 @@
     <w:p>
       <w:pPr>
         <w:numPr>
+          <w:ilvl w:val="0"/>
           <w:numId w:val="0"/>
         </w:numPr>
         <w:ind w:leftChars="0"/>
@@ -4113,6 +4203,7 @@
     <w:p>
       <w:pPr>
         <w:numPr>
+          <w:ilvl w:val="0"/>
           <w:numId w:val="0"/>
         </w:numPr>
         <w:ind w:leftChars="0"/>
@@ -4140,19 +4231,21 @@
     <w:p>
       <w:pPr>
         <w:numPr>
-          <w:numId w:val="0"/>
-        </w:numPr>
-        <w:ind w:leftChars="0"/>
-        <w:jc w:val="left"/>
-        <w:rPr>
-          <w:rFonts w:hint="default"/>
-          <w:lang w:val="en-US" w:eastAsia="zh-CN"/>
-        </w:rPr>
-      </w:pPr>
-    </w:p>
-    <w:p>
-      <w:pPr>
-        <w:numPr>
+          <w:ilvl w:val="0"/>
+          <w:numId w:val="0"/>
+        </w:numPr>
+        <w:ind w:leftChars="0"/>
+        <w:jc w:val="left"/>
+        <w:rPr>
+          <w:rFonts w:hint="default"/>
+          <w:lang w:val="en-US" w:eastAsia="zh-CN"/>
+        </w:rPr>
+      </w:pPr>
+    </w:p>
+    <w:p>
+      <w:pPr>
+        <w:numPr>
+          <w:ilvl w:val="0"/>
           <w:numId w:val="0"/>
         </w:numPr>
         <w:ind w:leftChars="0"/>
@@ -4173,6 +4266,7 @@
     <w:p>
       <w:pPr>
         <w:numPr>
+          <w:ilvl w:val="0"/>
           <w:numId w:val="0"/>
         </w:numPr>
         <w:ind w:leftChars="0"/>
@@ -4214,6 +4308,7 @@
     <w:p>
       <w:pPr>
         <w:numPr>
+          <w:ilvl w:val="0"/>
           <w:numId w:val="0"/>
         </w:numPr>
         <w:ind w:leftChars="0"/>
@@ -4255,6 +4350,7 @@
     <w:p>
       <w:pPr>
         <w:numPr>
+          <w:ilvl w:val="0"/>
           <w:numId w:val="0"/>
         </w:numPr>
         <w:ind w:leftChars="0"/>
@@ -4275,6 +4371,7 @@
     <w:p>
       <w:pPr>
         <w:numPr>
+          <w:ilvl w:val="0"/>
           <w:numId w:val="0"/>
         </w:numPr>
         <w:ind w:leftChars="0"/>
@@ -4302,6 +4399,7 @@
     <w:p>
       <w:pPr>
         <w:numPr>
+          <w:ilvl w:val="0"/>
           <w:numId w:val="0"/>
         </w:numPr>
         <w:ind w:leftChars="0"/>
@@ -4336,6 +4434,7 @@
     <w:p>
       <w:pPr>
         <w:numPr>
+          <w:ilvl w:val="0"/>
           <w:numId w:val="0"/>
         </w:numPr>
         <w:ind w:leftChars="0"/>
@@ -4370,6 +4469,7 @@
     <w:p>
       <w:pPr>
         <w:numPr>
+          <w:ilvl w:val="0"/>
           <w:numId w:val="0"/>
         </w:numPr>
         <w:ind w:leftChars="0"/>
@@ -4397,19 +4497,21 @@
     <w:p>
       <w:pPr>
         <w:numPr>
-          <w:numId w:val="0"/>
-        </w:numPr>
-        <w:ind w:leftChars="0"/>
-        <w:jc w:val="left"/>
-        <w:rPr>
-          <w:rFonts w:hint="default"/>
-          <w:lang w:val="en-US" w:eastAsia="zh-CN"/>
-        </w:rPr>
-      </w:pPr>
-    </w:p>
-    <w:p>
-      <w:pPr>
-        <w:numPr>
+          <w:ilvl w:val="0"/>
+          <w:numId w:val="0"/>
+        </w:numPr>
+        <w:ind w:leftChars="0"/>
+        <w:jc w:val="left"/>
+        <w:rPr>
+          <w:rFonts w:hint="default"/>
+          <w:lang w:val="en-US" w:eastAsia="zh-CN"/>
+        </w:rPr>
+      </w:pPr>
+    </w:p>
+    <w:p>
+      <w:pPr>
+        <w:numPr>
+          <w:ilvl w:val="0"/>
           <w:numId w:val="0"/>
         </w:numPr>
         <w:ind w:leftChars="0"/>
@@ -4430,6 +4532,7 @@
     <w:p>
       <w:pPr>
         <w:numPr>
+          <w:ilvl w:val="0"/>
           <w:numId w:val="0"/>
         </w:numPr>
         <w:ind w:leftChars="0"/>
@@ -4450,6 +4553,7 @@
     <w:p>
       <w:pPr>
         <w:numPr>
+          <w:ilvl w:val="0"/>
           <w:numId w:val="0"/>
         </w:numPr>
         <w:ind w:leftChars="0"/>
@@ -4470,6 +4574,7 @@
     <w:p>
       <w:pPr>
         <w:numPr>
+          <w:ilvl w:val="0"/>
           <w:numId w:val="0"/>
         </w:numPr>
         <w:ind w:leftChars="0"/>
@@ -4511,6 +4616,7 @@
     <w:p>
       <w:pPr>
         <w:numPr>
+          <w:ilvl w:val="0"/>
           <w:numId w:val="0"/>
         </w:numPr>
         <w:ind w:leftChars="0"/>
@@ -4552,6 +4658,7 @@
     <w:p>
       <w:pPr>
         <w:numPr>
+          <w:ilvl w:val="0"/>
           <w:numId w:val="0"/>
         </w:numPr>
         <w:ind w:leftChars="0"/>
@@ -4593,6 +4700,7 @@
     <w:p>
       <w:pPr>
         <w:numPr>
+          <w:ilvl w:val="0"/>
           <w:numId w:val="0"/>
         </w:numPr>
         <w:ind w:leftChars="0"/>
@@ -4634,6 +4742,7 @@
     <w:p>
       <w:pPr>
         <w:numPr>
+          <w:ilvl w:val="0"/>
           <w:numId w:val="0"/>
         </w:numPr>
         <w:ind w:leftChars="0"/>
@@ -4675,6 +4784,7 @@
     <w:p>
       <w:pPr>
         <w:numPr>
+          <w:ilvl w:val="0"/>
           <w:numId w:val="0"/>
         </w:numPr>
         <w:ind w:leftChars="0"/>
@@ -4716,6 +4826,7 @@
     <w:p>
       <w:pPr>
         <w:numPr>
+          <w:ilvl w:val="0"/>
           <w:numId w:val="0"/>
         </w:numPr>
         <w:ind w:leftChars="0"/>
@@ -4757,6 +4868,7 @@
     <w:p>
       <w:pPr>
         <w:numPr>
+          <w:ilvl w:val="0"/>
           <w:numId w:val="0"/>
         </w:numPr>
         <w:ind w:leftChars="0"/>
@@ -4777,6 +4889,7 @@
     <w:p>
       <w:pPr>
         <w:numPr>
+          <w:ilvl w:val="0"/>
           <w:numId w:val="0"/>
         </w:numPr>
         <w:ind w:leftChars="0"/>
@@ -4833,6 +4946,7 @@
     <w:p>
       <w:pPr>
         <w:numPr>
+          <w:ilvl w:val="0"/>
           <w:numId w:val="0"/>
         </w:numPr>
         <w:ind w:leftChars="0"/>
@@ -4853,19 +4967,21 @@
     <w:p>
       <w:pPr>
         <w:numPr>
-          <w:numId w:val="0"/>
-        </w:numPr>
-        <w:ind w:leftChars="0"/>
-        <w:jc w:val="left"/>
-        <w:rPr>
-          <w:rFonts w:hint="default"/>
-          <w:lang w:val="en-US" w:eastAsia="zh-CN"/>
-        </w:rPr>
-      </w:pPr>
-    </w:p>
-    <w:p>
-      <w:pPr>
-        <w:numPr>
+          <w:ilvl w:val="0"/>
+          <w:numId w:val="0"/>
+        </w:numPr>
+        <w:ind w:leftChars="0"/>
+        <w:jc w:val="left"/>
+        <w:rPr>
+          <w:rFonts w:hint="default"/>
+          <w:lang w:val="en-US" w:eastAsia="zh-CN"/>
+        </w:rPr>
+      </w:pPr>
+    </w:p>
+    <w:p>
+      <w:pPr>
+        <w:numPr>
+          <w:ilvl w:val="0"/>
           <w:numId w:val="0"/>
         </w:numPr>
         <w:ind w:leftChars="0"/>
@@ -4886,6 +5002,7 @@
     <w:p>
       <w:pPr>
         <w:numPr>
+          <w:ilvl w:val="0"/>
           <w:numId w:val="0"/>
         </w:numPr>
         <w:ind w:leftChars="0"/>
@@ -4942,6 +5059,7 @@
     <w:p>
       <w:pPr>
         <w:numPr>
+          <w:ilvl w:val="0"/>
           <w:numId w:val="0"/>
         </w:numPr>
         <w:ind w:leftChars="0"/>
@@ -4962,6 +5080,7 @@
     <w:p>
       <w:pPr>
         <w:numPr>
+          <w:ilvl w:val="0"/>
           <w:numId w:val="0"/>
         </w:numPr>
         <w:ind w:leftChars="0"/>
@@ -4982,6 +5101,7 @@
     <w:p>
       <w:pPr>
         <w:numPr>
+          <w:ilvl w:val="0"/>
           <w:numId w:val="0"/>
         </w:numPr>
         <w:ind w:leftChars="0"/>
@@ -5038,6 +5158,7 @@
     <w:p>
       <w:pPr>
         <w:numPr>
+          <w:ilvl w:val="0"/>
           <w:numId w:val="0"/>
         </w:numPr>
         <w:ind w:leftChars="0"/>
@@ -5058,6 +5179,7 @@
     <w:p>
       <w:pPr>
         <w:numPr>
+          <w:ilvl w:val="0"/>
           <w:numId w:val="0"/>
         </w:numPr>
         <w:ind w:leftChars="0"/>
@@ -5092,6 +5214,7 @@
     <w:p>
       <w:pPr>
         <w:numPr>
+          <w:ilvl w:val="0"/>
           <w:numId w:val="0"/>
         </w:numPr>
         <w:ind w:leftChars="0"/>
@@ -5112,6 +5235,7 @@
     <w:p>
       <w:pPr>
         <w:numPr>
+          <w:ilvl w:val="0"/>
           <w:numId w:val="0"/>
         </w:numPr>
         <w:ind w:leftChars="0"/>
@@ -5146,6 +5270,7 @@
     <w:p>
       <w:pPr>
         <w:numPr>
+          <w:ilvl w:val="0"/>
           <w:numId w:val="0"/>
         </w:numPr>
         <w:ind w:leftChars="0"/>
@@ -5187,6 +5312,7 @@
     <w:p>
       <w:pPr>
         <w:numPr>
+          <w:ilvl w:val="0"/>
           <w:numId w:val="0"/>
         </w:numPr>
         <w:ind w:leftChars="0"/>
@@ -5235,6 +5361,7 @@
     <w:p>
       <w:pPr>
         <w:numPr>
+          <w:ilvl w:val="0"/>
           <w:numId w:val="0"/>
         </w:numPr>
         <w:ind w:leftChars="0"/>
@@ -5276,6 +5403,7 @@
     <w:p>
       <w:pPr>
         <w:numPr>
+          <w:ilvl w:val="0"/>
           <w:numId w:val="0"/>
         </w:numPr>
         <w:ind w:leftChars="0"/>
@@ -5317,6 +5445,7 @@
     <w:p>
       <w:pPr>
         <w:numPr>
+          <w:ilvl w:val="0"/>
           <w:numId w:val="0"/>
         </w:numPr>
         <w:ind w:leftChars="0"/>
@@ -5358,6 +5487,7 @@
     <w:p>
       <w:pPr>
         <w:numPr>
+          <w:ilvl w:val="0"/>
           <w:numId w:val="0"/>
         </w:numPr>
         <w:ind w:leftChars="0"/>
@@ -5392,6 +5522,7 @@
     <w:p>
       <w:pPr>
         <w:numPr>
+          <w:ilvl w:val="0"/>
           <w:numId w:val="0"/>
         </w:numPr>
         <w:ind w:leftChars="0"/>
@@ -5405,6 +5536,7 @@
     <w:p>
       <w:pPr>
         <w:numPr>
+          <w:ilvl w:val="0"/>
           <w:numId w:val="0"/>
         </w:numPr>
         <w:ind w:leftChars="0"/>
@@ -5425,6 +5557,7 @@
     <w:p>
       <w:pPr>
         <w:numPr>
+          <w:ilvl w:val="0"/>
           <w:numId w:val="0"/>
         </w:numPr>
         <w:ind w:leftChars="0"/>
@@ -5445,6 +5578,7 @@
     <w:p>
       <w:pPr>
         <w:numPr>
+          <w:ilvl w:val="0"/>
           <w:numId w:val="0"/>
         </w:numPr>
         <w:ind w:leftChars="0"/>
@@ -5458,6 +5592,7 @@
     <w:p>
       <w:pPr>
         <w:numPr>
+          <w:ilvl w:val="0"/>
           <w:numId w:val="0"/>
         </w:numPr>
         <w:ind w:leftChars="0"/>
@@ -5478,6 +5613,7 @@
     <w:p>
       <w:pPr>
         <w:numPr>
+          <w:ilvl w:val="0"/>
           <w:numId w:val="0"/>
         </w:numPr>
         <w:ind w:leftChars="0"/>
@@ -5491,6 +5627,7 @@
     <w:p>
       <w:pPr>
         <w:numPr>
+          <w:ilvl w:val="0"/>
           <w:numId w:val="0"/>
         </w:numPr>
         <w:ind w:leftChars="0"/>
@@ -5525,6 +5662,7 @@
     <w:p>
       <w:pPr>
         <w:numPr>
+          <w:ilvl w:val="0"/>
           <w:numId w:val="0"/>
         </w:numPr>
         <w:ind w:leftChars="0"/>
@@ -5559,6 +5697,7 @@
     <w:p>
       <w:pPr>
         <w:numPr>
+          <w:ilvl w:val="0"/>
           <w:numId w:val="0"/>
         </w:numPr>
         <w:ind w:leftChars="0"/>
@@ -5600,6 +5739,7 @@
     <w:p>
       <w:pPr>
         <w:numPr>
+          <w:ilvl w:val="0"/>
           <w:numId w:val="0"/>
         </w:numPr>
         <w:ind w:leftChars="0"/>
@@ -5634,6 +5774,7 @@
     <w:p>
       <w:pPr>
         <w:numPr>
+          <w:ilvl w:val="0"/>
           <w:numId w:val="0"/>
         </w:numPr>
         <w:ind w:leftChars="0"/>
@@ -5668,6 +5809,7 @@
     <w:p>
       <w:pPr>
         <w:numPr>
+          <w:ilvl w:val="0"/>
           <w:numId w:val="0"/>
         </w:numPr>
         <w:ind w:leftChars="0"/>
@@ -5709,6 +5851,7 @@
     <w:p>
       <w:pPr>
         <w:numPr>
+          <w:ilvl w:val="0"/>
           <w:numId w:val="0"/>
         </w:numPr>
         <w:ind w:leftChars="0"/>
@@ -5738,6 +5881,8272 @@
           <w:lang w:val="en-US" w:eastAsia="zh-CN"/>
         </w:rPr>
         <w:t>}</w:t>
+      </w:r>
+    </w:p>
+    <w:p>
+      <w:pPr>
+        <w:numPr>
+          <w:ilvl w:val="0"/>
+          <w:numId w:val="0"/>
+        </w:numPr>
+        <w:ind w:leftChars="0"/>
+        <w:jc w:val="left"/>
+        <w:rPr>
+          <w:rFonts w:hint="default"/>
+          <w:lang w:val="en-US" w:eastAsia="zh-CN"/>
+        </w:rPr>
+      </w:pPr>
+    </w:p>
+    <w:p>
+      <w:pPr>
+        <w:numPr>
+          <w:numId w:val="0"/>
+        </w:numPr>
+        <w:ind w:leftChars="0"/>
+        <w:jc w:val="left"/>
+        <w:rPr>
+          <w:rFonts w:hint="eastAsia"/>
+          <w:lang w:val="en-US" w:eastAsia="zh-CN"/>
+        </w:rPr>
+      </w:pPr>
+      <w:r>
+        <w:rPr>
+          <w:rFonts w:hint="eastAsia"/>
+          <w:lang w:val="en-US" w:eastAsia="zh-CN"/>
+        </w:rPr>
+        <w:t>3 点光源</w:t>
+      </w:r>
+    </w:p>
+    <w:p>
+      <w:pPr>
+        <w:numPr>
+          <w:numId w:val="0"/>
+        </w:numPr>
+        <w:ind w:leftChars="0"/>
+        <w:jc w:val="left"/>
+        <w:rPr>
+          <w:rFonts w:hint="eastAsia"/>
+          <w:lang w:val="en-US" w:eastAsia="zh-CN"/>
+        </w:rPr>
+      </w:pPr>
+      <w:r>
+        <w:rPr>
+          <w:rFonts w:hint="eastAsia"/>
+          <w:lang w:val="en-US" w:eastAsia="zh-CN"/>
+        </w:rPr>
+        <w:t>我们当前仅支持了平行光，但是通常来说一个场景只会有一个平行光加上额外的点光源。虽然我们可以添加点光源到场景中，但是它们现在被当成是平行光。我们现在就去修复它。</w:t>
+      </w:r>
+    </w:p>
+    <w:p>
+      <w:pPr>
+        <w:numPr>
+          <w:numId w:val="0"/>
+        </w:numPr>
+        <w:ind w:leftChars="0"/>
+        <w:jc w:val="left"/>
+        <w:rPr>
+          <w:rFonts w:hint="default"/>
+          <w:lang w:val="en-US" w:eastAsia="zh-CN"/>
+        </w:rPr>
+      </w:pPr>
+      <w:r>
+        <w:rPr>
+          <w:rFonts w:hint="default"/>
+          <w:lang w:val="en-US" w:eastAsia="zh-CN"/>
+        </w:rPr>
+        <w:drawing>
+          <wp:inline distT="0" distB="0" distL="114300" distR="114300">
+            <wp:extent cx="5269230" cy="3863975"/>
+            <wp:effectExtent l="0" t="0" r="7620" b="3175"/>
+            <wp:docPr id="3" name="图片 3" descr="point-light-as-directional"/>
+            <wp:cNvGraphicFramePr>
+              <a:graphicFrameLocks xmlns:a="http://schemas.openxmlformats.org/drawingml/2006/main" noChangeAspect="1"/>
+            </wp:cNvGraphicFramePr>
+            <a:graphic xmlns:a="http://schemas.openxmlformats.org/drawingml/2006/main">
+              <a:graphicData uri="http://schemas.openxmlformats.org/drawingml/2006/picture">
+                <pic:pic xmlns:pic="http://schemas.openxmlformats.org/drawingml/2006/picture">
+                  <pic:nvPicPr>
+                    <pic:cNvPr id="3" name="图片 3" descr="point-light-as-directional"/>
+                    <pic:cNvPicPr>
+                      <a:picLocks noChangeAspect="1"/>
+                    </pic:cNvPicPr>
+                  </pic:nvPicPr>
+                  <pic:blipFill>
+                    <a:blip r:embed="rId12"/>
+                    <a:stretch>
+                      <a:fillRect/>
+                    </a:stretch>
+                  </pic:blipFill>
+                  <pic:spPr>
+                    <a:xfrm>
+                      <a:off x="0" y="0"/>
+                      <a:ext cx="5269230" cy="3863975"/>
+                    </a:xfrm>
+                    <a:prstGeom prst="rect">
+                      <a:avLst/>
+                    </a:prstGeom>
+                  </pic:spPr>
+                </pic:pic>
+              </a:graphicData>
+            </a:graphic>
+          </wp:inline>
+        </w:drawing>
+      </w:r>
+    </w:p>
+    <w:p>
+      <w:pPr>
+        <w:numPr>
+          <w:numId w:val="0"/>
+        </w:numPr>
+        <w:ind w:leftChars="0"/>
+        <w:jc w:val="left"/>
+        <w:rPr>
+          <w:rFonts w:hint="eastAsia"/>
+          <w:lang w:val="en-US" w:eastAsia="zh-CN"/>
+        </w:rPr>
+      </w:pPr>
+      <w:r>
+        <w:rPr>
+          <w:rFonts w:hint="eastAsia"/>
+          <w:lang w:val="en-US" w:eastAsia="zh-CN"/>
+        </w:rPr>
+        <w:t>点光源被当作平行光。</w:t>
+      </w:r>
+    </w:p>
+    <w:p>
+      <w:pPr>
+        <w:numPr>
+          <w:numId w:val="0"/>
+        </w:numPr>
+        <w:ind w:leftChars="0"/>
+        <w:jc w:val="left"/>
+        <w:rPr>
+          <w:rFonts w:hint="eastAsia" w:ascii="Arial" w:hAnsi="Arial" w:eastAsia="宋体" w:cs="Arial"/>
+          <w:i w:val="0"/>
+          <w:caps w:val="0"/>
+          <w:color w:val="222222"/>
+          <w:spacing w:val="0"/>
+          <w:sz w:val="24"/>
+          <w:szCs w:val="24"/>
+          <w:shd w:val="clear" w:fill="FAFAFA"/>
+          <w:lang w:val="en-US" w:eastAsia="zh-CN"/>
+        </w:rPr>
+      </w:pPr>
+      <w:r>
+        <w:rPr>
+          <w:rFonts w:ascii="Arial" w:hAnsi="Arial" w:eastAsia="Arial" w:cs="Arial"/>
+          <w:i w:val="0"/>
+          <w:caps w:val="0"/>
+          <w:color w:val="AA0000"/>
+          <w:spacing w:val="0"/>
+          <w:sz w:val="24"/>
+          <w:szCs w:val="24"/>
+          <w:u w:val="none"/>
+          <w:shd w:val="clear" w:fill="FAFAFA"/>
+        </w:rPr>
+        <w:fldChar w:fldCharType="begin"/>
+      </w:r>
+      <w:r>
+        <w:rPr>
+          <w:rFonts w:ascii="Arial" w:hAnsi="Arial" w:eastAsia="Arial" w:cs="Arial"/>
+          <w:i w:val="0"/>
+          <w:caps w:val="0"/>
+          <w:color w:val="AA0000"/>
+          <w:spacing w:val="0"/>
+          <w:sz w:val="24"/>
+          <w:szCs w:val="24"/>
+          <w:u w:val="none"/>
+          <w:shd w:val="clear" w:fill="FAFAFA"/>
+        </w:rPr>
+        <w:instrText xml:space="preserve"> HYPERLINK "https://catlikecoding.com/unity/tutorials/rendering/part-5/" </w:instrText>
+      </w:r>
+      <w:r>
+        <w:rPr>
+          <w:rFonts w:ascii="Arial" w:hAnsi="Arial" w:eastAsia="Arial" w:cs="Arial"/>
+          <w:i w:val="0"/>
+          <w:caps w:val="0"/>
+          <w:color w:val="AA0000"/>
+          <w:spacing w:val="0"/>
+          <w:sz w:val="24"/>
+          <w:szCs w:val="24"/>
+          <w:u w:val="none"/>
+          <w:shd w:val="clear" w:fill="FAFAFA"/>
+        </w:rPr>
+        <w:fldChar w:fldCharType="separate"/>
+      </w:r>
+      <w:r>
+        <w:rPr>
+          <w:rStyle w:val="7"/>
+          <w:rFonts w:hint="default" w:ascii="Arial" w:hAnsi="Arial" w:eastAsia="Arial" w:cs="Arial"/>
+          <w:i w:val="0"/>
+          <w:caps w:val="0"/>
+          <w:color w:val="AA0000"/>
+          <w:spacing w:val="0"/>
+          <w:sz w:val="24"/>
+          <w:szCs w:val="24"/>
+          <w:u w:val="none"/>
+          <w:shd w:val="clear" w:fill="FAFAFA"/>
+        </w:rPr>
+        <w:t>Rendering 5, Multiple Lights</w:t>
+      </w:r>
+      <w:r>
+        <w:rPr>
+          <w:rFonts w:hint="default" w:ascii="Arial" w:hAnsi="Arial" w:eastAsia="Arial" w:cs="Arial"/>
+          <w:i w:val="0"/>
+          <w:caps w:val="0"/>
+          <w:color w:val="AA0000"/>
+          <w:spacing w:val="0"/>
+          <w:sz w:val="24"/>
+          <w:szCs w:val="24"/>
+          <w:u w:val="none"/>
+          <w:shd w:val="clear" w:fill="FAFAFA"/>
+        </w:rPr>
+        <w:fldChar w:fldCharType="end"/>
+      </w:r>
+      <w:r>
+        <w:rPr>
+          <w:rFonts w:hint="default" w:ascii="Arial" w:hAnsi="Arial" w:eastAsia="Arial" w:cs="Arial"/>
+          <w:i w:val="0"/>
+          <w:caps w:val="0"/>
+          <w:color w:val="222222"/>
+          <w:spacing w:val="0"/>
+          <w:sz w:val="24"/>
+          <w:szCs w:val="24"/>
+          <w:shd w:val="clear" w:fill="FAFAFA"/>
+        </w:rPr>
+        <w:t> </w:t>
+      </w:r>
+      <w:r>
+        <w:rPr>
+          <w:rFonts w:hint="eastAsia" w:ascii="Arial" w:hAnsi="Arial" w:eastAsia="宋体" w:cs="Arial"/>
+          <w:i w:val="0"/>
+          <w:caps w:val="0"/>
+          <w:color w:val="222222"/>
+          <w:spacing w:val="0"/>
+          <w:sz w:val="24"/>
+          <w:szCs w:val="24"/>
+          <w:shd w:val="clear" w:fill="FAFAFA"/>
+          <w:lang w:val="en-US" w:eastAsia="zh-CN"/>
+        </w:rPr>
+        <w:t>描述了点光源和聚光灯，但是使用的是Unity默认管线的旧方法。我们现在要使用和轻量级管线一样的方法。</w:t>
+      </w:r>
+    </w:p>
+    <w:p>
+      <w:pPr>
+        <w:numPr>
+          <w:numId w:val="0"/>
+        </w:numPr>
+        <w:ind w:leftChars="0"/>
+        <w:jc w:val="left"/>
+        <w:rPr>
+          <w:rFonts w:hint="default" w:ascii="Arial" w:hAnsi="Arial" w:eastAsia="宋体" w:cs="Arial"/>
+          <w:i w:val="0"/>
+          <w:caps w:val="0"/>
+          <w:color w:val="222222"/>
+          <w:spacing w:val="0"/>
+          <w:sz w:val="24"/>
+          <w:szCs w:val="24"/>
+          <w:shd w:val="clear" w:fill="FAFAFA"/>
+          <w:lang w:val="en-US" w:eastAsia="zh-CN"/>
+        </w:rPr>
+      </w:pPr>
+    </w:p>
+    <w:p>
+      <w:pPr>
+        <w:numPr>
+          <w:numId w:val="0"/>
+        </w:numPr>
+        <w:ind w:leftChars="0"/>
+        <w:jc w:val="left"/>
+        <w:rPr>
+          <w:rFonts w:hint="eastAsia" w:ascii="Arial" w:hAnsi="Arial" w:eastAsia="宋体" w:cs="Arial"/>
+          <w:i w:val="0"/>
+          <w:caps w:val="0"/>
+          <w:color w:val="222222"/>
+          <w:spacing w:val="0"/>
+          <w:sz w:val="24"/>
+          <w:szCs w:val="24"/>
+          <w:shd w:val="clear" w:fill="FAFAFA"/>
+          <w:lang w:val="en-US" w:eastAsia="zh-CN"/>
+        </w:rPr>
+      </w:pPr>
+      <w:r>
+        <w:rPr>
+          <w:rFonts w:hint="eastAsia" w:ascii="Arial" w:hAnsi="Arial" w:eastAsia="宋体" w:cs="Arial"/>
+          <w:i w:val="0"/>
+          <w:caps w:val="0"/>
+          <w:color w:val="222222"/>
+          <w:spacing w:val="0"/>
+          <w:sz w:val="24"/>
+          <w:szCs w:val="24"/>
+          <w:shd w:val="clear" w:fill="FAFAFA"/>
+          <w:lang w:val="en-US" w:eastAsia="zh-CN"/>
+        </w:rPr>
+        <w:t>3.1 光源位置</w:t>
+      </w:r>
+    </w:p>
+    <w:p>
+      <w:pPr>
+        <w:numPr>
+          <w:numId w:val="0"/>
+        </w:numPr>
+        <w:ind w:leftChars="0"/>
+        <w:jc w:val="left"/>
+        <w:rPr>
+          <w:rFonts w:hint="eastAsia" w:ascii="Arial" w:hAnsi="Arial" w:eastAsia="宋体" w:cs="Arial"/>
+          <w:i w:val="0"/>
+          <w:caps w:val="0"/>
+          <w:color w:val="222222"/>
+          <w:spacing w:val="0"/>
+          <w:sz w:val="24"/>
+          <w:szCs w:val="24"/>
+          <w:shd w:val="clear" w:fill="FAFAFA"/>
+          <w:lang w:val="en-US" w:eastAsia="zh-CN"/>
+        </w:rPr>
+      </w:pPr>
+      <w:r>
+        <w:rPr>
+          <w:rFonts w:hint="eastAsia" w:ascii="Arial" w:hAnsi="Arial" w:eastAsia="宋体" w:cs="Arial"/>
+          <w:i w:val="0"/>
+          <w:caps w:val="0"/>
+          <w:color w:val="222222"/>
+          <w:spacing w:val="0"/>
+          <w:sz w:val="24"/>
+          <w:szCs w:val="24"/>
+          <w:shd w:val="clear" w:fill="FAFAFA"/>
+          <w:lang w:val="en-US" w:eastAsia="zh-CN"/>
+        </w:rPr>
+        <w:t>不像平行光，点光源的位置很重要。我们要将方向和位置数据存储在同一个数组中，而</w:t>
+      </w:r>
+      <w:r>
+        <w:rPr>
+          <w:rFonts w:hint="eastAsia" w:ascii="Arial" w:hAnsi="Arial" w:eastAsia="宋体" w:cs="Arial"/>
+          <w:i w:val="0"/>
+          <w:caps w:val="0"/>
+          <w:color w:val="222222"/>
+          <w:spacing w:val="0"/>
+          <w:sz w:val="24"/>
+          <w:szCs w:val="24"/>
+          <w:shd w:val="clear" w:fill="FAFAFA"/>
+          <w:lang w:val="en-US" w:eastAsia="zh-CN"/>
+        </w:rPr>
+        <w:t>不是为位置添加独立的数组，每个元素包含一个方向或是位置。相应地在MyPipeline中重命名变量。</w:t>
+      </w:r>
+    </w:p>
+    <w:p>
+      <w:pPr>
+        <w:numPr>
+          <w:numId w:val="0"/>
+        </w:numPr>
+        <w:ind w:leftChars="0"/>
+        <w:jc w:val="left"/>
+        <w:rPr>
+          <w:rFonts w:hint="default" w:ascii="Arial" w:hAnsi="Arial" w:eastAsia="宋体" w:cs="Arial"/>
+          <w:i w:val="0"/>
+          <w:caps w:val="0"/>
+          <w:color w:val="222222"/>
+          <w:spacing w:val="0"/>
+          <w:sz w:val="24"/>
+          <w:szCs w:val="24"/>
+          <w:shd w:val="clear" w:fill="FAFAFA"/>
+          <w:lang w:val="en-US" w:eastAsia="zh-CN"/>
+        </w:rPr>
+      </w:pPr>
+    </w:p>
+    <w:p>
+      <w:pPr>
+        <w:numPr>
+          <w:numId w:val="0"/>
+        </w:numPr>
+        <w:ind w:leftChars="0"/>
+        <w:jc w:val="left"/>
+        <w:rPr>
+          <w:rFonts w:hint="default" w:ascii="Arial" w:hAnsi="Arial" w:eastAsia="宋体" w:cs="Arial"/>
+          <w:i w:val="0"/>
+          <w:caps w:val="0"/>
+          <w:color w:val="222222"/>
+          <w:spacing w:val="0"/>
+          <w:sz w:val="24"/>
+          <w:szCs w:val="24"/>
+          <w:shd w:val="clear" w:fill="FAFAFA"/>
+          <w:lang w:val="en-US" w:eastAsia="zh-CN"/>
+        </w:rPr>
+      </w:pPr>
+      <w:r>
+        <w:rPr>
+          <w:rFonts w:hint="default" w:ascii="Arial" w:hAnsi="Arial" w:eastAsia="宋体" w:cs="Arial"/>
+          <w:i w:val="0"/>
+          <w:caps w:val="0"/>
+          <w:color w:val="222222"/>
+          <w:spacing w:val="0"/>
+          <w:sz w:val="24"/>
+          <w:szCs w:val="24"/>
+          <w:shd w:val="clear" w:fill="FAFAFA"/>
+          <w:lang w:val="en-US" w:eastAsia="zh-CN"/>
+        </w:rPr>
+        <w:tab/>
+      </w:r>
+      <w:r>
+        <w:rPr>
+          <w:rFonts w:hint="default" w:ascii="Arial" w:hAnsi="Arial" w:eastAsia="宋体" w:cs="Arial"/>
+          <w:i w:val="0"/>
+          <w:caps w:val="0"/>
+          <w:color w:val="222222"/>
+          <w:spacing w:val="0"/>
+          <w:sz w:val="24"/>
+          <w:szCs w:val="24"/>
+          <w:shd w:val="clear" w:fill="FAFAFA"/>
+          <w:lang w:val="en-US" w:eastAsia="zh-CN"/>
+        </w:rPr>
+        <w:t>static int visibleLightColorsId =</w:t>
+      </w:r>
+    </w:p>
+    <w:p>
+      <w:pPr>
+        <w:numPr>
+          <w:numId w:val="0"/>
+        </w:numPr>
+        <w:ind w:leftChars="0"/>
+        <w:jc w:val="left"/>
+        <w:rPr>
+          <w:rFonts w:hint="default" w:ascii="Arial" w:hAnsi="Arial" w:eastAsia="宋体" w:cs="Arial"/>
+          <w:i w:val="0"/>
+          <w:caps w:val="0"/>
+          <w:color w:val="222222"/>
+          <w:spacing w:val="0"/>
+          <w:sz w:val="24"/>
+          <w:szCs w:val="24"/>
+          <w:shd w:val="clear" w:fill="FAFAFA"/>
+          <w:lang w:val="en-US" w:eastAsia="zh-CN"/>
+        </w:rPr>
+      </w:pPr>
+      <w:r>
+        <w:rPr>
+          <w:rFonts w:hint="default" w:ascii="Arial" w:hAnsi="Arial" w:eastAsia="宋体" w:cs="Arial"/>
+          <w:i w:val="0"/>
+          <w:caps w:val="0"/>
+          <w:color w:val="222222"/>
+          <w:spacing w:val="0"/>
+          <w:sz w:val="24"/>
+          <w:szCs w:val="24"/>
+          <w:shd w:val="clear" w:fill="FAFAFA"/>
+          <w:lang w:val="en-US" w:eastAsia="zh-CN"/>
+        </w:rPr>
+        <w:tab/>
+      </w:r>
+      <w:r>
+        <w:rPr>
+          <w:rFonts w:hint="default" w:ascii="Arial" w:hAnsi="Arial" w:eastAsia="宋体" w:cs="Arial"/>
+          <w:i w:val="0"/>
+          <w:caps w:val="0"/>
+          <w:color w:val="222222"/>
+          <w:spacing w:val="0"/>
+          <w:sz w:val="24"/>
+          <w:szCs w:val="24"/>
+          <w:shd w:val="clear" w:fill="FAFAFA"/>
+          <w:lang w:val="en-US" w:eastAsia="zh-CN"/>
+        </w:rPr>
+        <w:tab/>
+      </w:r>
+      <w:r>
+        <w:rPr>
+          <w:rFonts w:hint="default" w:ascii="Arial" w:hAnsi="Arial" w:eastAsia="宋体" w:cs="Arial"/>
+          <w:i w:val="0"/>
+          <w:caps w:val="0"/>
+          <w:color w:val="222222"/>
+          <w:spacing w:val="0"/>
+          <w:sz w:val="24"/>
+          <w:szCs w:val="24"/>
+          <w:shd w:val="clear" w:fill="FAFAFA"/>
+          <w:lang w:val="en-US" w:eastAsia="zh-CN"/>
+        </w:rPr>
+        <w:t>Shader.PropertyToID("_VisibleLightColors");</w:t>
+      </w:r>
+    </w:p>
+    <w:p>
+      <w:pPr>
+        <w:numPr>
+          <w:numId w:val="0"/>
+        </w:numPr>
+        <w:ind w:leftChars="0"/>
+        <w:jc w:val="left"/>
+        <w:rPr>
+          <w:rFonts w:hint="default" w:ascii="Arial" w:hAnsi="Arial" w:eastAsia="宋体" w:cs="Arial"/>
+          <w:i w:val="0"/>
+          <w:caps w:val="0"/>
+          <w:color w:val="222222"/>
+          <w:spacing w:val="0"/>
+          <w:sz w:val="24"/>
+          <w:szCs w:val="24"/>
+          <w:shd w:val="clear" w:fill="FAFAFA"/>
+          <w:lang w:val="en-US" w:eastAsia="zh-CN"/>
+        </w:rPr>
+      </w:pPr>
+      <w:r>
+        <w:rPr>
+          <w:rFonts w:hint="default" w:ascii="Arial" w:hAnsi="Arial" w:eastAsia="宋体" w:cs="Arial"/>
+          <w:i w:val="0"/>
+          <w:caps w:val="0"/>
+          <w:color w:val="222222"/>
+          <w:spacing w:val="0"/>
+          <w:sz w:val="24"/>
+          <w:szCs w:val="24"/>
+          <w:shd w:val="clear" w:fill="FAFAFA"/>
+          <w:lang w:val="en-US" w:eastAsia="zh-CN"/>
+        </w:rPr>
+        <w:tab/>
+      </w:r>
+      <w:r>
+        <w:rPr>
+          <w:rFonts w:hint="default" w:ascii="Arial" w:hAnsi="Arial" w:eastAsia="宋体" w:cs="Arial"/>
+          <w:i w:val="0"/>
+          <w:caps w:val="0"/>
+          <w:color w:val="222222"/>
+          <w:spacing w:val="0"/>
+          <w:sz w:val="24"/>
+          <w:szCs w:val="24"/>
+          <w:shd w:val="clear" w:fill="FAFAFA"/>
+          <w:lang w:val="en-US" w:eastAsia="zh-CN"/>
+        </w:rPr>
+        <w:t>static int visibleLightDirectionsOrPositionsId =</w:t>
+      </w:r>
+    </w:p>
+    <w:p>
+      <w:pPr>
+        <w:numPr>
+          <w:numId w:val="0"/>
+        </w:numPr>
+        <w:ind w:leftChars="0"/>
+        <w:jc w:val="left"/>
+        <w:rPr>
+          <w:rFonts w:hint="default" w:ascii="Arial" w:hAnsi="Arial" w:eastAsia="宋体" w:cs="Arial"/>
+          <w:i w:val="0"/>
+          <w:caps w:val="0"/>
+          <w:color w:val="222222"/>
+          <w:spacing w:val="0"/>
+          <w:sz w:val="24"/>
+          <w:szCs w:val="24"/>
+          <w:shd w:val="clear" w:fill="FAFAFA"/>
+          <w:lang w:val="en-US" w:eastAsia="zh-CN"/>
+        </w:rPr>
+      </w:pPr>
+      <w:r>
+        <w:rPr>
+          <w:rFonts w:hint="default" w:ascii="Arial" w:hAnsi="Arial" w:eastAsia="宋体" w:cs="Arial"/>
+          <w:i w:val="0"/>
+          <w:caps w:val="0"/>
+          <w:color w:val="222222"/>
+          <w:spacing w:val="0"/>
+          <w:sz w:val="24"/>
+          <w:szCs w:val="24"/>
+          <w:shd w:val="clear" w:fill="FAFAFA"/>
+          <w:lang w:val="en-US" w:eastAsia="zh-CN"/>
+        </w:rPr>
+        <w:tab/>
+      </w:r>
+      <w:r>
+        <w:rPr>
+          <w:rFonts w:hint="default" w:ascii="Arial" w:hAnsi="Arial" w:eastAsia="宋体" w:cs="Arial"/>
+          <w:i w:val="0"/>
+          <w:caps w:val="0"/>
+          <w:color w:val="222222"/>
+          <w:spacing w:val="0"/>
+          <w:sz w:val="24"/>
+          <w:szCs w:val="24"/>
+          <w:shd w:val="clear" w:fill="FAFAFA"/>
+          <w:lang w:val="en-US" w:eastAsia="zh-CN"/>
+        </w:rPr>
+        <w:tab/>
+      </w:r>
+      <w:r>
+        <w:rPr>
+          <w:rFonts w:hint="default" w:ascii="Arial" w:hAnsi="Arial" w:eastAsia="宋体" w:cs="Arial"/>
+          <w:i w:val="0"/>
+          <w:caps w:val="0"/>
+          <w:color w:val="222222"/>
+          <w:spacing w:val="0"/>
+          <w:sz w:val="24"/>
+          <w:szCs w:val="24"/>
+          <w:shd w:val="clear" w:fill="FAFAFA"/>
+          <w:lang w:val="en-US" w:eastAsia="zh-CN"/>
+        </w:rPr>
+        <w:t>Shader.PropertyToID("_VisibleLightDirectionsOrPositions");</w:t>
+      </w:r>
+    </w:p>
+    <w:p>
+      <w:pPr>
+        <w:numPr>
+          <w:numId w:val="0"/>
+        </w:numPr>
+        <w:ind w:leftChars="0"/>
+        <w:jc w:val="left"/>
+        <w:rPr>
+          <w:rFonts w:hint="default" w:ascii="Arial" w:hAnsi="Arial" w:eastAsia="宋体" w:cs="Arial"/>
+          <w:i w:val="0"/>
+          <w:caps w:val="0"/>
+          <w:color w:val="222222"/>
+          <w:spacing w:val="0"/>
+          <w:sz w:val="24"/>
+          <w:szCs w:val="24"/>
+          <w:shd w:val="clear" w:fill="FAFAFA"/>
+          <w:lang w:val="en-US" w:eastAsia="zh-CN"/>
+        </w:rPr>
+      </w:pPr>
+    </w:p>
+    <w:p>
+      <w:pPr>
+        <w:numPr>
+          <w:numId w:val="0"/>
+        </w:numPr>
+        <w:ind w:leftChars="0"/>
+        <w:jc w:val="left"/>
+        <w:rPr>
+          <w:rFonts w:hint="default" w:ascii="Arial" w:hAnsi="Arial" w:eastAsia="宋体" w:cs="Arial"/>
+          <w:i w:val="0"/>
+          <w:caps w:val="0"/>
+          <w:color w:val="222222"/>
+          <w:spacing w:val="0"/>
+          <w:sz w:val="24"/>
+          <w:szCs w:val="24"/>
+          <w:shd w:val="clear" w:fill="FAFAFA"/>
+          <w:lang w:val="en-US" w:eastAsia="zh-CN"/>
+        </w:rPr>
+      </w:pPr>
+      <w:r>
+        <w:rPr>
+          <w:rFonts w:hint="default" w:ascii="Arial" w:hAnsi="Arial" w:eastAsia="宋体" w:cs="Arial"/>
+          <w:i w:val="0"/>
+          <w:caps w:val="0"/>
+          <w:color w:val="222222"/>
+          <w:spacing w:val="0"/>
+          <w:sz w:val="24"/>
+          <w:szCs w:val="24"/>
+          <w:shd w:val="clear" w:fill="FAFAFA"/>
+          <w:lang w:val="en-US" w:eastAsia="zh-CN"/>
+        </w:rPr>
+        <w:tab/>
+      </w:r>
+      <w:r>
+        <w:rPr>
+          <w:rFonts w:hint="default" w:ascii="Arial" w:hAnsi="Arial" w:eastAsia="宋体" w:cs="Arial"/>
+          <w:i w:val="0"/>
+          <w:caps w:val="0"/>
+          <w:color w:val="222222"/>
+          <w:spacing w:val="0"/>
+          <w:sz w:val="24"/>
+          <w:szCs w:val="24"/>
+          <w:shd w:val="clear" w:fill="FAFAFA"/>
+          <w:lang w:val="en-US" w:eastAsia="zh-CN"/>
+        </w:rPr>
+        <w:t>Vector4[] visibleLightColors = new Vector4[maxVisibleLights];</w:t>
+      </w:r>
+    </w:p>
+    <w:p>
+      <w:pPr>
+        <w:numPr>
+          <w:numId w:val="0"/>
+        </w:numPr>
+        <w:ind w:leftChars="0"/>
+        <w:jc w:val="left"/>
+        <w:rPr>
+          <w:rFonts w:hint="default" w:ascii="Arial" w:hAnsi="Arial" w:eastAsia="宋体" w:cs="Arial"/>
+          <w:i w:val="0"/>
+          <w:caps w:val="0"/>
+          <w:color w:val="222222"/>
+          <w:spacing w:val="0"/>
+          <w:sz w:val="24"/>
+          <w:szCs w:val="24"/>
+          <w:shd w:val="clear" w:fill="FAFAFA"/>
+          <w:lang w:val="en-US" w:eastAsia="zh-CN"/>
+        </w:rPr>
+      </w:pPr>
+      <w:r>
+        <w:rPr>
+          <w:rFonts w:hint="default" w:ascii="Arial" w:hAnsi="Arial" w:eastAsia="宋体" w:cs="Arial"/>
+          <w:i w:val="0"/>
+          <w:caps w:val="0"/>
+          <w:color w:val="222222"/>
+          <w:spacing w:val="0"/>
+          <w:sz w:val="24"/>
+          <w:szCs w:val="24"/>
+          <w:shd w:val="clear" w:fill="FAFAFA"/>
+          <w:lang w:val="en-US" w:eastAsia="zh-CN"/>
+        </w:rPr>
+        <w:tab/>
+      </w:r>
+      <w:r>
+        <w:rPr>
+          <w:rFonts w:hint="default" w:ascii="Arial" w:hAnsi="Arial" w:eastAsia="宋体" w:cs="Arial"/>
+          <w:i w:val="0"/>
+          <w:caps w:val="0"/>
+          <w:color w:val="222222"/>
+          <w:spacing w:val="0"/>
+          <w:sz w:val="24"/>
+          <w:szCs w:val="24"/>
+          <w:shd w:val="clear" w:fill="FAFAFA"/>
+          <w:lang w:val="en-US" w:eastAsia="zh-CN"/>
+        </w:rPr>
+        <w:t>Vector4[] visibleLightDirectionsOrPositions = new Vector4[maxVisibleLights];</w:t>
+      </w:r>
+    </w:p>
+    <w:p>
+      <w:pPr>
+        <w:numPr>
+          <w:numId w:val="0"/>
+        </w:numPr>
+        <w:ind w:leftChars="0"/>
+        <w:jc w:val="left"/>
+        <w:rPr>
+          <w:rFonts w:hint="default" w:ascii="Arial" w:hAnsi="Arial" w:eastAsia="宋体" w:cs="Arial"/>
+          <w:i w:val="0"/>
+          <w:caps w:val="0"/>
+          <w:color w:val="222222"/>
+          <w:spacing w:val="0"/>
+          <w:sz w:val="24"/>
+          <w:szCs w:val="24"/>
+          <w:shd w:val="clear" w:fill="FAFAFA"/>
+          <w:lang w:val="en-US" w:eastAsia="zh-CN"/>
+        </w:rPr>
+      </w:pPr>
+    </w:p>
+    <w:p>
+      <w:pPr>
+        <w:numPr>
+          <w:numId w:val="0"/>
+        </w:numPr>
+        <w:ind w:leftChars="0"/>
+        <w:jc w:val="left"/>
+        <w:rPr>
+          <w:rFonts w:hint="eastAsia" w:ascii="Arial" w:hAnsi="Arial" w:eastAsia="宋体" w:cs="Arial"/>
+          <w:i w:val="0"/>
+          <w:caps w:val="0"/>
+          <w:color w:val="222222"/>
+          <w:spacing w:val="0"/>
+          <w:sz w:val="24"/>
+          <w:szCs w:val="24"/>
+          <w:shd w:val="clear" w:fill="FAFAFA"/>
+          <w:lang w:val="en-US" w:eastAsia="zh-CN"/>
+        </w:rPr>
+      </w:pPr>
+      <w:r>
+        <w:rPr>
+          <w:rFonts w:hint="eastAsia" w:ascii="Arial" w:hAnsi="Arial" w:eastAsia="宋体" w:cs="Arial"/>
+          <w:i w:val="0"/>
+          <w:caps w:val="0"/>
+          <w:color w:val="222222"/>
+          <w:spacing w:val="0"/>
+          <w:sz w:val="24"/>
+          <w:szCs w:val="24"/>
+          <w:shd w:val="clear" w:fill="FAFAFA"/>
+          <w:lang w:val="en-US" w:eastAsia="zh-CN"/>
+        </w:rPr>
+        <w:t>ConfigureLights可以使用VisibleLight.lightType去检查每个光源的类型。在方向光的情况下，存储方向是正确的。另一种情况就是存储光源的世界位置，这可以从局部到世界矩阵的第四列提取出来。</w:t>
+      </w:r>
+    </w:p>
+    <w:p>
+      <w:pPr>
+        <w:numPr>
+          <w:numId w:val="0"/>
+        </w:numPr>
+        <w:ind w:leftChars="0"/>
+        <w:jc w:val="left"/>
+        <w:rPr>
+          <w:rFonts w:hint="default" w:ascii="Arial" w:hAnsi="Arial" w:eastAsia="宋体" w:cs="Arial"/>
+          <w:i w:val="0"/>
+          <w:caps w:val="0"/>
+          <w:color w:val="222222"/>
+          <w:spacing w:val="0"/>
+          <w:sz w:val="24"/>
+          <w:szCs w:val="24"/>
+          <w:shd w:val="clear" w:fill="FAFAFA"/>
+          <w:lang w:val="en-US" w:eastAsia="zh-CN"/>
+        </w:rPr>
+      </w:pPr>
+      <w:r>
+        <w:rPr>
+          <w:rFonts w:hint="default" w:ascii="Arial" w:hAnsi="Arial" w:eastAsia="宋体" w:cs="Arial"/>
+          <w:i w:val="0"/>
+          <w:caps w:val="0"/>
+          <w:color w:val="222222"/>
+          <w:spacing w:val="0"/>
+          <w:sz w:val="24"/>
+          <w:szCs w:val="24"/>
+          <w:shd w:val="clear" w:fill="FAFAFA"/>
+          <w:lang w:val="en-US" w:eastAsia="zh-CN"/>
+        </w:rPr>
+        <w:tab/>
+      </w:r>
+      <w:r>
+        <w:rPr>
+          <w:rFonts w:hint="default" w:ascii="Arial" w:hAnsi="Arial" w:eastAsia="宋体" w:cs="Arial"/>
+          <w:i w:val="0"/>
+          <w:caps w:val="0"/>
+          <w:color w:val="222222"/>
+          <w:spacing w:val="0"/>
+          <w:sz w:val="24"/>
+          <w:szCs w:val="24"/>
+          <w:shd w:val="clear" w:fill="FAFAFA"/>
+          <w:lang w:val="en-US" w:eastAsia="zh-CN"/>
+        </w:rPr>
+        <w:tab/>
+      </w:r>
+      <w:r>
+        <w:rPr>
+          <w:rFonts w:hint="default" w:ascii="Arial" w:hAnsi="Arial" w:eastAsia="宋体" w:cs="Arial"/>
+          <w:i w:val="0"/>
+          <w:caps w:val="0"/>
+          <w:color w:val="222222"/>
+          <w:spacing w:val="0"/>
+          <w:sz w:val="24"/>
+          <w:szCs w:val="24"/>
+          <w:shd w:val="clear" w:fill="FAFAFA"/>
+          <w:lang w:val="en-US" w:eastAsia="zh-CN"/>
+        </w:rPr>
+        <w:tab/>
+      </w:r>
+      <w:r>
+        <w:rPr>
+          <w:rFonts w:hint="default" w:ascii="Arial" w:hAnsi="Arial" w:eastAsia="宋体" w:cs="Arial"/>
+          <w:i w:val="0"/>
+          <w:caps w:val="0"/>
+          <w:color w:val="222222"/>
+          <w:spacing w:val="0"/>
+          <w:sz w:val="24"/>
+          <w:szCs w:val="24"/>
+          <w:shd w:val="clear" w:fill="FAFAFA"/>
+          <w:lang w:val="en-US" w:eastAsia="zh-CN"/>
+        </w:rPr>
+        <w:t>if (light.lightType == LightType.Directional) {</w:t>
+      </w:r>
+    </w:p>
+    <w:p>
+      <w:pPr>
+        <w:numPr>
+          <w:numId w:val="0"/>
+        </w:numPr>
+        <w:ind w:leftChars="0"/>
+        <w:jc w:val="left"/>
+        <w:rPr>
+          <w:rFonts w:hint="default" w:ascii="Arial" w:hAnsi="Arial" w:eastAsia="宋体" w:cs="Arial"/>
+          <w:i w:val="0"/>
+          <w:caps w:val="0"/>
+          <w:color w:val="222222"/>
+          <w:spacing w:val="0"/>
+          <w:sz w:val="24"/>
+          <w:szCs w:val="24"/>
+          <w:shd w:val="clear" w:fill="FAFAFA"/>
+          <w:lang w:val="en-US" w:eastAsia="zh-CN"/>
+        </w:rPr>
+      </w:pPr>
+      <w:r>
+        <w:rPr>
+          <w:rFonts w:hint="default" w:ascii="Arial" w:hAnsi="Arial" w:eastAsia="宋体" w:cs="Arial"/>
+          <w:i w:val="0"/>
+          <w:caps w:val="0"/>
+          <w:color w:val="222222"/>
+          <w:spacing w:val="0"/>
+          <w:sz w:val="24"/>
+          <w:szCs w:val="24"/>
+          <w:shd w:val="clear" w:fill="FAFAFA"/>
+          <w:lang w:val="en-US" w:eastAsia="zh-CN"/>
+        </w:rPr>
+        <w:tab/>
+      </w:r>
+      <w:r>
+        <w:rPr>
+          <w:rFonts w:hint="default" w:ascii="Arial" w:hAnsi="Arial" w:eastAsia="宋体" w:cs="Arial"/>
+          <w:i w:val="0"/>
+          <w:caps w:val="0"/>
+          <w:color w:val="222222"/>
+          <w:spacing w:val="0"/>
+          <w:sz w:val="24"/>
+          <w:szCs w:val="24"/>
+          <w:shd w:val="clear" w:fill="FAFAFA"/>
+          <w:lang w:val="en-US" w:eastAsia="zh-CN"/>
+        </w:rPr>
+        <w:tab/>
+      </w:r>
+      <w:r>
+        <w:rPr>
+          <w:rFonts w:hint="default" w:ascii="Arial" w:hAnsi="Arial" w:eastAsia="宋体" w:cs="Arial"/>
+          <w:i w:val="0"/>
+          <w:caps w:val="0"/>
+          <w:color w:val="222222"/>
+          <w:spacing w:val="0"/>
+          <w:sz w:val="24"/>
+          <w:szCs w:val="24"/>
+          <w:shd w:val="clear" w:fill="FAFAFA"/>
+          <w:lang w:val="en-US" w:eastAsia="zh-CN"/>
+        </w:rPr>
+        <w:tab/>
+      </w:r>
+      <w:r>
+        <w:rPr>
+          <w:rFonts w:hint="default" w:ascii="Arial" w:hAnsi="Arial" w:eastAsia="宋体" w:cs="Arial"/>
+          <w:i w:val="0"/>
+          <w:caps w:val="0"/>
+          <w:color w:val="222222"/>
+          <w:spacing w:val="0"/>
+          <w:sz w:val="24"/>
+          <w:szCs w:val="24"/>
+          <w:shd w:val="clear" w:fill="FAFAFA"/>
+          <w:lang w:val="en-US" w:eastAsia="zh-CN"/>
+        </w:rPr>
+        <w:tab/>
+      </w:r>
+      <w:r>
+        <w:rPr>
+          <w:rFonts w:hint="default" w:ascii="Arial" w:hAnsi="Arial" w:eastAsia="宋体" w:cs="Arial"/>
+          <w:i w:val="0"/>
+          <w:caps w:val="0"/>
+          <w:color w:val="222222"/>
+          <w:spacing w:val="0"/>
+          <w:sz w:val="24"/>
+          <w:szCs w:val="24"/>
+          <w:shd w:val="clear" w:fill="FAFAFA"/>
+          <w:lang w:val="en-US" w:eastAsia="zh-CN"/>
+        </w:rPr>
+        <w:t>Vector4 v = light.localToWorld.GetColumn(2);</w:t>
+      </w:r>
+    </w:p>
+    <w:p>
+      <w:pPr>
+        <w:numPr>
+          <w:numId w:val="0"/>
+        </w:numPr>
+        <w:ind w:leftChars="0"/>
+        <w:jc w:val="left"/>
+        <w:rPr>
+          <w:rFonts w:hint="default" w:ascii="Arial" w:hAnsi="Arial" w:eastAsia="宋体" w:cs="Arial"/>
+          <w:i w:val="0"/>
+          <w:caps w:val="0"/>
+          <w:color w:val="222222"/>
+          <w:spacing w:val="0"/>
+          <w:sz w:val="24"/>
+          <w:szCs w:val="24"/>
+          <w:shd w:val="clear" w:fill="FAFAFA"/>
+          <w:lang w:val="en-US" w:eastAsia="zh-CN"/>
+        </w:rPr>
+      </w:pPr>
+      <w:r>
+        <w:rPr>
+          <w:rFonts w:hint="default" w:ascii="Arial" w:hAnsi="Arial" w:eastAsia="宋体" w:cs="Arial"/>
+          <w:i w:val="0"/>
+          <w:caps w:val="0"/>
+          <w:color w:val="222222"/>
+          <w:spacing w:val="0"/>
+          <w:sz w:val="24"/>
+          <w:szCs w:val="24"/>
+          <w:shd w:val="clear" w:fill="FAFAFA"/>
+          <w:lang w:val="en-US" w:eastAsia="zh-CN"/>
+        </w:rPr>
+        <w:tab/>
+      </w:r>
+      <w:r>
+        <w:rPr>
+          <w:rFonts w:hint="default" w:ascii="Arial" w:hAnsi="Arial" w:eastAsia="宋体" w:cs="Arial"/>
+          <w:i w:val="0"/>
+          <w:caps w:val="0"/>
+          <w:color w:val="222222"/>
+          <w:spacing w:val="0"/>
+          <w:sz w:val="24"/>
+          <w:szCs w:val="24"/>
+          <w:shd w:val="clear" w:fill="FAFAFA"/>
+          <w:lang w:val="en-US" w:eastAsia="zh-CN"/>
+        </w:rPr>
+        <w:tab/>
+      </w:r>
+      <w:r>
+        <w:rPr>
+          <w:rFonts w:hint="default" w:ascii="Arial" w:hAnsi="Arial" w:eastAsia="宋体" w:cs="Arial"/>
+          <w:i w:val="0"/>
+          <w:caps w:val="0"/>
+          <w:color w:val="222222"/>
+          <w:spacing w:val="0"/>
+          <w:sz w:val="24"/>
+          <w:szCs w:val="24"/>
+          <w:shd w:val="clear" w:fill="FAFAFA"/>
+          <w:lang w:val="en-US" w:eastAsia="zh-CN"/>
+        </w:rPr>
+        <w:tab/>
+      </w:r>
+      <w:r>
+        <w:rPr>
+          <w:rFonts w:hint="default" w:ascii="Arial" w:hAnsi="Arial" w:eastAsia="宋体" w:cs="Arial"/>
+          <w:i w:val="0"/>
+          <w:caps w:val="0"/>
+          <w:color w:val="222222"/>
+          <w:spacing w:val="0"/>
+          <w:sz w:val="24"/>
+          <w:szCs w:val="24"/>
+          <w:shd w:val="clear" w:fill="FAFAFA"/>
+          <w:lang w:val="en-US" w:eastAsia="zh-CN"/>
+        </w:rPr>
+        <w:tab/>
+      </w:r>
+      <w:r>
+        <w:rPr>
+          <w:rFonts w:hint="default" w:ascii="Arial" w:hAnsi="Arial" w:eastAsia="宋体" w:cs="Arial"/>
+          <w:i w:val="0"/>
+          <w:caps w:val="0"/>
+          <w:color w:val="222222"/>
+          <w:spacing w:val="0"/>
+          <w:sz w:val="24"/>
+          <w:szCs w:val="24"/>
+          <w:shd w:val="clear" w:fill="FAFAFA"/>
+          <w:lang w:val="en-US" w:eastAsia="zh-CN"/>
+        </w:rPr>
+        <w:t>v.x = -v.x;</w:t>
+      </w:r>
+    </w:p>
+    <w:p>
+      <w:pPr>
+        <w:numPr>
+          <w:numId w:val="0"/>
+        </w:numPr>
+        <w:ind w:leftChars="0"/>
+        <w:jc w:val="left"/>
+        <w:rPr>
+          <w:rFonts w:hint="default" w:ascii="Arial" w:hAnsi="Arial" w:eastAsia="宋体" w:cs="Arial"/>
+          <w:i w:val="0"/>
+          <w:caps w:val="0"/>
+          <w:color w:val="222222"/>
+          <w:spacing w:val="0"/>
+          <w:sz w:val="24"/>
+          <w:szCs w:val="24"/>
+          <w:shd w:val="clear" w:fill="FAFAFA"/>
+          <w:lang w:val="en-US" w:eastAsia="zh-CN"/>
+        </w:rPr>
+      </w:pPr>
+      <w:r>
+        <w:rPr>
+          <w:rFonts w:hint="default" w:ascii="Arial" w:hAnsi="Arial" w:eastAsia="宋体" w:cs="Arial"/>
+          <w:i w:val="0"/>
+          <w:caps w:val="0"/>
+          <w:color w:val="222222"/>
+          <w:spacing w:val="0"/>
+          <w:sz w:val="24"/>
+          <w:szCs w:val="24"/>
+          <w:shd w:val="clear" w:fill="FAFAFA"/>
+          <w:lang w:val="en-US" w:eastAsia="zh-CN"/>
+        </w:rPr>
+        <w:tab/>
+      </w:r>
+      <w:r>
+        <w:rPr>
+          <w:rFonts w:hint="default" w:ascii="Arial" w:hAnsi="Arial" w:eastAsia="宋体" w:cs="Arial"/>
+          <w:i w:val="0"/>
+          <w:caps w:val="0"/>
+          <w:color w:val="222222"/>
+          <w:spacing w:val="0"/>
+          <w:sz w:val="24"/>
+          <w:szCs w:val="24"/>
+          <w:shd w:val="clear" w:fill="FAFAFA"/>
+          <w:lang w:val="en-US" w:eastAsia="zh-CN"/>
+        </w:rPr>
+        <w:tab/>
+      </w:r>
+      <w:r>
+        <w:rPr>
+          <w:rFonts w:hint="default" w:ascii="Arial" w:hAnsi="Arial" w:eastAsia="宋体" w:cs="Arial"/>
+          <w:i w:val="0"/>
+          <w:caps w:val="0"/>
+          <w:color w:val="222222"/>
+          <w:spacing w:val="0"/>
+          <w:sz w:val="24"/>
+          <w:szCs w:val="24"/>
+          <w:shd w:val="clear" w:fill="FAFAFA"/>
+          <w:lang w:val="en-US" w:eastAsia="zh-CN"/>
+        </w:rPr>
+        <w:tab/>
+      </w:r>
+      <w:r>
+        <w:rPr>
+          <w:rFonts w:hint="default" w:ascii="Arial" w:hAnsi="Arial" w:eastAsia="宋体" w:cs="Arial"/>
+          <w:i w:val="0"/>
+          <w:caps w:val="0"/>
+          <w:color w:val="222222"/>
+          <w:spacing w:val="0"/>
+          <w:sz w:val="24"/>
+          <w:szCs w:val="24"/>
+          <w:shd w:val="clear" w:fill="FAFAFA"/>
+          <w:lang w:val="en-US" w:eastAsia="zh-CN"/>
+        </w:rPr>
+        <w:tab/>
+      </w:r>
+      <w:r>
+        <w:rPr>
+          <w:rFonts w:hint="default" w:ascii="Arial" w:hAnsi="Arial" w:eastAsia="宋体" w:cs="Arial"/>
+          <w:i w:val="0"/>
+          <w:caps w:val="0"/>
+          <w:color w:val="222222"/>
+          <w:spacing w:val="0"/>
+          <w:sz w:val="24"/>
+          <w:szCs w:val="24"/>
+          <w:shd w:val="clear" w:fill="FAFAFA"/>
+          <w:lang w:val="en-US" w:eastAsia="zh-CN"/>
+        </w:rPr>
+        <w:t>v.y = -v.y;</w:t>
+      </w:r>
+    </w:p>
+    <w:p>
+      <w:pPr>
+        <w:numPr>
+          <w:numId w:val="0"/>
+        </w:numPr>
+        <w:ind w:leftChars="0"/>
+        <w:jc w:val="left"/>
+        <w:rPr>
+          <w:rFonts w:hint="default" w:ascii="Arial" w:hAnsi="Arial" w:eastAsia="宋体" w:cs="Arial"/>
+          <w:i w:val="0"/>
+          <w:caps w:val="0"/>
+          <w:color w:val="222222"/>
+          <w:spacing w:val="0"/>
+          <w:sz w:val="24"/>
+          <w:szCs w:val="24"/>
+          <w:shd w:val="clear" w:fill="FAFAFA"/>
+          <w:lang w:val="en-US" w:eastAsia="zh-CN"/>
+        </w:rPr>
+      </w:pPr>
+      <w:r>
+        <w:rPr>
+          <w:rFonts w:hint="default" w:ascii="Arial" w:hAnsi="Arial" w:eastAsia="宋体" w:cs="Arial"/>
+          <w:i w:val="0"/>
+          <w:caps w:val="0"/>
+          <w:color w:val="222222"/>
+          <w:spacing w:val="0"/>
+          <w:sz w:val="24"/>
+          <w:szCs w:val="24"/>
+          <w:shd w:val="clear" w:fill="FAFAFA"/>
+          <w:lang w:val="en-US" w:eastAsia="zh-CN"/>
+        </w:rPr>
+        <w:tab/>
+      </w:r>
+      <w:r>
+        <w:rPr>
+          <w:rFonts w:hint="default" w:ascii="Arial" w:hAnsi="Arial" w:eastAsia="宋体" w:cs="Arial"/>
+          <w:i w:val="0"/>
+          <w:caps w:val="0"/>
+          <w:color w:val="222222"/>
+          <w:spacing w:val="0"/>
+          <w:sz w:val="24"/>
+          <w:szCs w:val="24"/>
+          <w:shd w:val="clear" w:fill="FAFAFA"/>
+          <w:lang w:val="en-US" w:eastAsia="zh-CN"/>
+        </w:rPr>
+        <w:tab/>
+      </w:r>
+      <w:r>
+        <w:rPr>
+          <w:rFonts w:hint="default" w:ascii="Arial" w:hAnsi="Arial" w:eastAsia="宋体" w:cs="Arial"/>
+          <w:i w:val="0"/>
+          <w:caps w:val="0"/>
+          <w:color w:val="222222"/>
+          <w:spacing w:val="0"/>
+          <w:sz w:val="24"/>
+          <w:szCs w:val="24"/>
+          <w:shd w:val="clear" w:fill="FAFAFA"/>
+          <w:lang w:val="en-US" w:eastAsia="zh-CN"/>
+        </w:rPr>
+        <w:tab/>
+      </w:r>
+      <w:r>
+        <w:rPr>
+          <w:rFonts w:hint="default" w:ascii="Arial" w:hAnsi="Arial" w:eastAsia="宋体" w:cs="Arial"/>
+          <w:i w:val="0"/>
+          <w:caps w:val="0"/>
+          <w:color w:val="222222"/>
+          <w:spacing w:val="0"/>
+          <w:sz w:val="24"/>
+          <w:szCs w:val="24"/>
+          <w:shd w:val="clear" w:fill="FAFAFA"/>
+          <w:lang w:val="en-US" w:eastAsia="zh-CN"/>
+        </w:rPr>
+        <w:tab/>
+      </w:r>
+      <w:r>
+        <w:rPr>
+          <w:rFonts w:hint="default" w:ascii="Arial" w:hAnsi="Arial" w:eastAsia="宋体" w:cs="Arial"/>
+          <w:i w:val="0"/>
+          <w:caps w:val="0"/>
+          <w:color w:val="222222"/>
+          <w:spacing w:val="0"/>
+          <w:sz w:val="24"/>
+          <w:szCs w:val="24"/>
+          <w:shd w:val="clear" w:fill="FAFAFA"/>
+          <w:lang w:val="en-US" w:eastAsia="zh-CN"/>
+        </w:rPr>
+        <w:t>v.z = -v.z;</w:t>
+      </w:r>
+    </w:p>
+    <w:p>
+      <w:pPr>
+        <w:numPr>
+          <w:numId w:val="0"/>
+        </w:numPr>
+        <w:ind w:leftChars="0"/>
+        <w:jc w:val="left"/>
+        <w:rPr>
+          <w:rFonts w:hint="default" w:ascii="Arial" w:hAnsi="Arial" w:eastAsia="宋体" w:cs="Arial"/>
+          <w:i w:val="0"/>
+          <w:caps w:val="0"/>
+          <w:color w:val="222222"/>
+          <w:spacing w:val="0"/>
+          <w:sz w:val="24"/>
+          <w:szCs w:val="24"/>
+          <w:shd w:val="clear" w:fill="FAFAFA"/>
+          <w:lang w:val="en-US" w:eastAsia="zh-CN"/>
+        </w:rPr>
+      </w:pPr>
+      <w:r>
+        <w:rPr>
+          <w:rFonts w:hint="default" w:ascii="Arial" w:hAnsi="Arial" w:eastAsia="宋体" w:cs="Arial"/>
+          <w:i w:val="0"/>
+          <w:caps w:val="0"/>
+          <w:color w:val="222222"/>
+          <w:spacing w:val="0"/>
+          <w:sz w:val="24"/>
+          <w:szCs w:val="24"/>
+          <w:shd w:val="clear" w:fill="FAFAFA"/>
+          <w:lang w:val="en-US" w:eastAsia="zh-CN"/>
+        </w:rPr>
+        <w:tab/>
+      </w:r>
+      <w:r>
+        <w:rPr>
+          <w:rFonts w:hint="default" w:ascii="Arial" w:hAnsi="Arial" w:eastAsia="宋体" w:cs="Arial"/>
+          <w:i w:val="0"/>
+          <w:caps w:val="0"/>
+          <w:color w:val="222222"/>
+          <w:spacing w:val="0"/>
+          <w:sz w:val="24"/>
+          <w:szCs w:val="24"/>
+          <w:shd w:val="clear" w:fill="FAFAFA"/>
+          <w:lang w:val="en-US" w:eastAsia="zh-CN"/>
+        </w:rPr>
+        <w:tab/>
+      </w:r>
+      <w:r>
+        <w:rPr>
+          <w:rFonts w:hint="default" w:ascii="Arial" w:hAnsi="Arial" w:eastAsia="宋体" w:cs="Arial"/>
+          <w:i w:val="0"/>
+          <w:caps w:val="0"/>
+          <w:color w:val="222222"/>
+          <w:spacing w:val="0"/>
+          <w:sz w:val="24"/>
+          <w:szCs w:val="24"/>
+          <w:shd w:val="clear" w:fill="FAFAFA"/>
+          <w:lang w:val="en-US" w:eastAsia="zh-CN"/>
+        </w:rPr>
+        <w:tab/>
+      </w:r>
+      <w:r>
+        <w:rPr>
+          <w:rFonts w:hint="default" w:ascii="Arial" w:hAnsi="Arial" w:eastAsia="宋体" w:cs="Arial"/>
+          <w:i w:val="0"/>
+          <w:caps w:val="0"/>
+          <w:color w:val="222222"/>
+          <w:spacing w:val="0"/>
+          <w:sz w:val="24"/>
+          <w:szCs w:val="24"/>
+          <w:shd w:val="clear" w:fill="FAFAFA"/>
+          <w:lang w:val="en-US" w:eastAsia="zh-CN"/>
+        </w:rPr>
+        <w:tab/>
+      </w:r>
+      <w:r>
+        <w:rPr>
+          <w:rFonts w:hint="default" w:ascii="Arial" w:hAnsi="Arial" w:eastAsia="宋体" w:cs="Arial"/>
+          <w:i w:val="0"/>
+          <w:caps w:val="0"/>
+          <w:color w:val="222222"/>
+          <w:spacing w:val="0"/>
+          <w:sz w:val="24"/>
+          <w:szCs w:val="24"/>
+          <w:shd w:val="clear" w:fill="FAFAFA"/>
+          <w:lang w:val="en-US" w:eastAsia="zh-CN"/>
+        </w:rPr>
+        <w:t>visibleLightDirectionsOrPositions[i] = v;</w:t>
+      </w:r>
+    </w:p>
+    <w:p>
+      <w:pPr>
+        <w:numPr>
+          <w:numId w:val="0"/>
+        </w:numPr>
+        <w:ind w:leftChars="0"/>
+        <w:jc w:val="left"/>
+        <w:rPr>
+          <w:rFonts w:hint="default" w:ascii="Arial" w:hAnsi="Arial" w:eastAsia="宋体" w:cs="Arial"/>
+          <w:i w:val="0"/>
+          <w:caps w:val="0"/>
+          <w:color w:val="222222"/>
+          <w:spacing w:val="0"/>
+          <w:sz w:val="24"/>
+          <w:szCs w:val="24"/>
+          <w:shd w:val="clear" w:fill="FAFAFA"/>
+          <w:lang w:val="en-US" w:eastAsia="zh-CN"/>
+        </w:rPr>
+      </w:pPr>
+      <w:r>
+        <w:rPr>
+          <w:rFonts w:hint="default" w:ascii="Arial" w:hAnsi="Arial" w:eastAsia="宋体" w:cs="Arial"/>
+          <w:i w:val="0"/>
+          <w:caps w:val="0"/>
+          <w:color w:val="222222"/>
+          <w:spacing w:val="0"/>
+          <w:sz w:val="24"/>
+          <w:szCs w:val="24"/>
+          <w:shd w:val="clear" w:fill="FAFAFA"/>
+          <w:lang w:val="en-US" w:eastAsia="zh-CN"/>
+        </w:rPr>
+        <w:tab/>
+      </w:r>
+      <w:r>
+        <w:rPr>
+          <w:rFonts w:hint="default" w:ascii="Arial" w:hAnsi="Arial" w:eastAsia="宋体" w:cs="Arial"/>
+          <w:i w:val="0"/>
+          <w:caps w:val="0"/>
+          <w:color w:val="222222"/>
+          <w:spacing w:val="0"/>
+          <w:sz w:val="24"/>
+          <w:szCs w:val="24"/>
+          <w:shd w:val="clear" w:fill="FAFAFA"/>
+          <w:lang w:val="en-US" w:eastAsia="zh-CN"/>
+        </w:rPr>
+        <w:tab/>
+      </w:r>
+      <w:r>
+        <w:rPr>
+          <w:rFonts w:hint="default" w:ascii="Arial" w:hAnsi="Arial" w:eastAsia="宋体" w:cs="Arial"/>
+          <w:i w:val="0"/>
+          <w:caps w:val="0"/>
+          <w:color w:val="222222"/>
+          <w:spacing w:val="0"/>
+          <w:sz w:val="24"/>
+          <w:szCs w:val="24"/>
+          <w:shd w:val="clear" w:fill="FAFAFA"/>
+          <w:lang w:val="en-US" w:eastAsia="zh-CN"/>
+        </w:rPr>
+        <w:tab/>
+      </w:r>
+      <w:r>
+        <w:rPr>
+          <w:rFonts w:hint="default" w:ascii="Arial" w:hAnsi="Arial" w:eastAsia="宋体" w:cs="Arial"/>
+          <w:i w:val="0"/>
+          <w:caps w:val="0"/>
+          <w:color w:val="222222"/>
+          <w:spacing w:val="0"/>
+          <w:sz w:val="24"/>
+          <w:szCs w:val="24"/>
+          <w:shd w:val="clear" w:fill="FAFAFA"/>
+          <w:lang w:val="en-US" w:eastAsia="zh-CN"/>
+        </w:rPr>
+        <w:t>}</w:t>
+      </w:r>
+    </w:p>
+    <w:p>
+      <w:pPr>
+        <w:numPr>
+          <w:numId w:val="0"/>
+        </w:numPr>
+        <w:ind w:leftChars="0"/>
+        <w:jc w:val="left"/>
+        <w:rPr>
+          <w:rFonts w:hint="default" w:ascii="Arial" w:hAnsi="Arial" w:eastAsia="宋体" w:cs="Arial"/>
+          <w:i w:val="0"/>
+          <w:caps w:val="0"/>
+          <w:color w:val="222222"/>
+          <w:spacing w:val="0"/>
+          <w:sz w:val="24"/>
+          <w:szCs w:val="24"/>
+          <w:shd w:val="clear" w:fill="FAFAFA"/>
+          <w:lang w:val="en-US" w:eastAsia="zh-CN"/>
+        </w:rPr>
+      </w:pPr>
+      <w:r>
+        <w:rPr>
+          <w:rFonts w:hint="default" w:ascii="Arial" w:hAnsi="Arial" w:eastAsia="宋体" w:cs="Arial"/>
+          <w:i w:val="0"/>
+          <w:caps w:val="0"/>
+          <w:color w:val="222222"/>
+          <w:spacing w:val="0"/>
+          <w:sz w:val="24"/>
+          <w:szCs w:val="24"/>
+          <w:shd w:val="clear" w:fill="FAFAFA"/>
+          <w:lang w:val="en-US" w:eastAsia="zh-CN"/>
+        </w:rPr>
+        <w:tab/>
+      </w:r>
+      <w:r>
+        <w:rPr>
+          <w:rFonts w:hint="default" w:ascii="Arial" w:hAnsi="Arial" w:eastAsia="宋体" w:cs="Arial"/>
+          <w:i w:val="0"/>
+          <w:caps w:val="0"/>
+          <w:color w:val="222222"/>
+          <w:spacing w:val="0"/>
+          <w:sz w:val="24"/>
+          <w:szCs w:val="24"/>
+          <w:shd w:val="clear" w:fill="FAFAFA"/>
+          <w:lang w:val="en-US" w:eastAsia="zh-CN"/>
+        </w:rPr>
+        <w:tab/>
+      </w:r>
+      <w:r>
+        <w:rPr>
+          <w:rFonts w:hint="default" w:ascii="Arial" w:hAnsi="Arial" w:eastAsia="宋体" w:cs="Arial"/>
+          <w:i w:val="0"/>
+          <w:caps w:val="0"/>
+          <w:color w:val="222222"/>
+          <w:spacing w:val="0"/>
+          <w:sz w:val="24"/>
+          <w:szCs w:val="24"/>
+          <w:shd w:val="clear" w:fill="FAFAFA"/>
+          <w:lang w:val="en-US" w:eastAsia="zh-CN"/>
+        </w:rPr>
+        <w:tab/>
+      </w:r>
+      <w:r>
+        <w:rPr>
+          <w:rFonts w:hint="default" w:ascii="Arial" w:hAnsi="Arial" w:eastAsia="宋体" w:cs="Arial"/>
+          <w:i w:val="0"/>
+          <w:caps w:val="0"/>
+          <w:color w:val="222222"/>
+          <w:spacing w:val="0"/>
+          <w:sz w:val="24"/>
+          <w:szCs w:val="24"/>
+          <w:shd w:val="clear" w:fill="FAFAFA"/>
+          <w:lang w:val="en-US" w:eastAsia="zh-CN"/>
+        </w:rPr>
+        <w:t>else {</w:t>
+      </w:r>
+    </w:p>
+    <w:p>
+      <w:pPr>
+        <w:numPr>
+          <w:numId w:val="0"/>
+        </w:numPr>
+        <w:ind w:leftChars="0"/>
+        <w:jc w:val="left"/>
+        <w:rPr>
+          <w:rFonts w:hint="default" w:ascii="Arial" w:hAnsi="Arial" w:eastAsia="宋体" w:cs="Arial"/>
+          <w:i w:val="0"/>
+          <w:caps w:val="0"/>
+          <w:color w:val="222222"/>
+          <w:spacing w:val="0"/>
+          <w:sz w:val="24"/>
+          <w:szCs w:val="24"/>
+          <w:shd w:val="clear" w:fill="FAFAFA"/>
+          <w:lang w:val="en-US" w:eastAsia="zh-CN"/>
+        </w:rPr>
+      </w:pPr>
+      <w:r>
+        <w:rPr>
+          <w:rFonts w:hint="default" w:ascii="Arial" w:hAnsi="Arial" w:eastAsia="宋体" w:cs="Arial"/>
+          <w:i w:val="0"/>
+          <w:caps w:val="0"/>
+          <w:color w:val="222222"/>
+          <w:spacing w:val="0"/>
+          <w:sz w:val="24"/>
+          <w:szCs w:val="24"/>
+          <w:shd w:val="clear" w:fill="FAFAFA"/>
+          <w:lang w:val="en-US" w:eastAsia="zh-CN"/>
+        </w:rPr>
+        <w:tab/>
+      </w:r>
+      <w:r>
+        <w:rPr>
+          <w:rFonts w:hint="default" w:ascii="Arial" w:hAnsi="Arial" w:eastAsia="宋体" w:cs="Arial"/>
+          <w:i w:val="0"/>
+          <w:caps w:val="0"/>
+          <w:color w:val="222222"/>
+          <w:spacing w:val="0"/>
+          <w:sz w:val="24"/>
+          <w:szCs w:val="24"/>
+          <w:shd w:val="clear" w:fill="FAFAFA"/>
+          <w:lang w:val="en-US" w:eastAsia="zh-CN"/>
+        </w:rPr>
+        <w:tab/>
+      </w:r>
+      <w:r>
+        <w:rPr>
+          <w:rFonts w:hint="default" w:ascii="Arial" w:hAnsi="Arial" w:eastAsia="宋体" w:cs="Arial"/>
+          <w:i w:val="0"/>
+          <w:caps w:val="0"/>
+          <w:color w:val="222222"/>
+          <w:spacing w:val="0"/>
+          <w:sz w:val="24"/>
+          <w:szCs w:val="24"/>
+          <w:shd w:val="clear" w:fill="FAFAFA"/>
+          <w:lang w:val="en-US" w:eastAsia="zh-CN"/>
+        </w:rPr>
+        <w:tab/>
+      </w:r>
+      <w:r>
+        <w:rPr>
+          <w:rFonts w:hint="default" w:ascii="Arial" w:hAnsi="Arial" w:eastAsia="宋体" w:cs="Arial"/>
+          <w:i w:val="0"/>
+          <w:caps w:val="0"/>
+          <w:color w:val="222222"/>
+          <w:spacing w:val="0"/>
+          <w:sz w:val="24"/>
+          <w:szCs w:val="24"/>
+          <w:shd w:val="clear" w:fill="FAFAFA"/>
+          <w:lang w:val="en-US" w:eastAsia="zh-CN"/>
+        </w:rPr>
+        <w:tab/>
+      </w:r>
+      <w:r>
+        <w:rPr>
+          <w:rFonts w:hint="default" w:ascii="Arial" w:hAnsi="Arial" w:eastAsia="宋体" w:cs="Arial"/>
+          <w:i w:val="0"/>
+          <w:caps w:val="0"/>
+          <w:color w:val="222222"/>
+          <w:spacing w:val="0"/>
+          <w:sz w:val="24"/>
+          <w:szCs w:val="24"/>
+          <w:shd w:val="clear" w:fill="FAFAFA"/>
+          <w:lang w:val="en-US" w:eastAsia="zh-CN"/>
+        </w:rPr>
+        <w:t>visibleLightDirectionsOrPositions[i] =</w:t>
+      </w:r>
+    </w:p>
+    <w:p>
+      <w:pPr>
+        <w:numPr>
+          <w:numId w:val="0"/>
+        </w:numPr>
+        <w:ind w:leftChars="0"/>
+        <w:jc w:val="left"/>
+        <w:rPr>
+          <w:rFonts w:hint="default" w:ascii="Arial" w:hAnsi="Arial" w:eastAsia="宋体" w:cs="Arial"/>
+          <w:i w:val="0"/>
+          <w:caps w:val="0"/>
+          <w:color w:val="222222"/>
+          <w:spacing w:val="0"/>
+          <w:sz w:val="24"/>
+          <w:szCs w:val="24"/>
+          <w:shd w:val="clear" w:fill="FAFAFA"/>
+          <w:lang w:val="en-US" w:eastAsia="zh-CN"/>
+        </w:rPr>
+      </w:pPr>
+      <w:r>
+        <w:rPr>
+          <w:rFonts w:hint="default" w:ascii="Arial" w:hAnsi="Arial" w:eastAsia="宋体" w:cs="Arial"/>
+          <w:i w:val="0"/>
+          <w:caps w:val="0"/>
+          <w:color w:val="222222"/>
+          <w:spacing w:val="0"/>
+          <w:sz w:val="24"/>
+          <w:szCs w:val="24"/>
+          <w:shd w:val="clear" w:fill="FAFAFA"/>
+          <w:lang w:val="en-US" w:eastAsia="zh-CN"/>
+        </w:rPr>
+        <w:tab/>
+      </w:r>
+      <w:r>
+        <w:rPr>
+          <w:rFonts w:hint="default" w:ascii="Arial" w:hAnsi="Arial" w:eastAsia="宋体" w:cs="Arial"/>
+          <w:i w:val="0"/>
+          <w:caps w:val="0"/>
+          <w:color w:val="222222"/>
+          <w:spacing w:val="0"/>
+          <w:sz w:val="24"/>
+          <w:szCs w:val="24"/>
+          <w:shd w:val="clear" w:fill="FAFAFA"/>
+          <w:lang w:val="en-US" w:eastAsia="zh-CN"/>
+        </w:rPr>
+        <w:tab/>
+      </w:r>
+      <w:r>
+        <w:rPr>
+          <w:rFonts w:hint="default" w:ascii="Arial" w:hAnsi="Arial" w:eastAsia="宋体" w:cs="Arial"/>
+          <w:i w:val="0"/>
+          <w:caps w:val="0"/>
+          <w:color w:val="222222"/>
+          <w:spacing w:val="0"/>
+          <w:sz w:val="24"/>
+          <w:szCs w:val="24"/>
+          <w:shd w:val="clear" w:fill="FAFAFA"/>
+          <w:lang w:val="en-US" w:eastAsia="zh-CN"/>
+        </w:rPr>
+        <w:tab/>
+      </w:r>
+      <w:r>
+        <w:rPr>
+          <w:rFonts w:hint="default" w:ascii="Arial" w:hAnsi="Arial" w:eastAsia="宋体" w:cs="Arial"/>
+          <w:i w:val="0"/>
+          <w:caps w:val="0"/>
+          <w:color w:val="222222"/>
+          <w:spacing w:val="0"/>
+          <w:sz w:val="24"/>
+          <w:szCs w:val="24"/>
+          <w:shd w:val="clear" w:fill="FAFAFA"/>
+          <w:lang w:val="en-US" w:eastAsia="zh-CN"/>
+        </w:rPr>
+        <w:tab/>
+      </w:r>
+      <w:r>
+        <w:rPr>
+          <w:rFonts w:hint="default" w:ascii="Arial" w:hAnsi="Arial" w:eastAsia="宋体" w:cs="Arial"/>
+          <w:i w:val="0"/>
+          <w:caps w:val="0"/>
+          <w:color w:val="222222"/>
+          <w:spacing w:val="0"/>
+          <w:sz w:val="24"/>
+          <w:szCs w:val="24"/>
+          <w:shd w:val="clear" w:fill="FAFAFA"/>
+          <w:lang w:val="en-US" w:eastAsia="zh-CN"/>
+        </w:rPr>
+        <w:tab/>
+      </w:r>
+      <w:r>
+        <w:rPr>
+          <w:rFonts w:hint="default" w:ascii="Arial" w:hAnsi="Arial" w:eastAsia="宋体" w:cs="Arial"/>
+          <w:i w:val="0"/>
+          <w:caps w:val="0"/>
+          <w:color w:val="222222"/>
+          <w:spacing w:val="0"/>
+          <w:sz w:val="24"/>
+          <w:szCs w:val="24"/>
+          <w:shd w:val="clear" w:fill="FAFAFA"/>
+          <w:lang w:val="en-US" w:eastAsia="zh-CN"/>
+        </w:rPr>
+        <w:t>light.localToWorld.GetColumn(3);</w:t>
+      </w:r>
+    </w:p>
+    <w:p>
+      <w:pPr>
+        <w:numPr>
+          <w:numId w:val="0"/>
+        </w:numPr>
+        <w:ind w:leftChars="0"/>
+        <w:jc w:val="left"/>
+        <w:rPr>
+          <w:rFonts w:hint="default" w:ascii="Arial" w:hAnsi="Arial" w:eastAsia="宋体" w:cs="Arial"/>
+          <w:i w:val="0"/>
+          <w:caps w:val="0"/>
+          <w:color w:val="222222"/>
+          <w:spacing w:val="0"/>
+          <w:sz w:val="24"/>
+          <w:szCs w:val="24"/>
+          <w:shd w:val="clear" w:fill="FAFAFA"/>
+          <w:lang w:val="en-US" w:eastAsia="zh-CN"/>
+        </w:rPr>
+      </w:pPr>
+      <w:r>
+        <w:rPr>
+          <w:rFonts w:hint="default" w:ascii="Arial" w:hAnsi="Arial" w:eastAsia="宋体" w:cs="Arial"/>
+          <w:i w:val="0"/>
+          <w:caps w:val="0"/>
+          <w:color w:val="222222"/>
+          <w:spacing w:val="0"/>
+          <w:sz w:val="24"/>
+          <w:szCs w:val="24"/>
+          <w:shd w:val="clear" w:fill="FAFAFA"/>
+          <w:lang w:val="en-US" w:eastAsia="zh-CN"/>
+        </w:rPr>
+        <w:tab/>
+      </w:r>
+      <w:r>
+        <w:rPr>
+          <w:rFonts w:hint="default" w:ascii="Arial" w:hAnsi="Arial" w:eastAsia="宋体" w:cs="Arial"/>
+          <w:i w:val="0"/>
+          <w:caps w:val="0"/>
+          <w:color w:val="222222"/>
+          <w:spacing w:val="0"/>
+          <w:sz w:val="24"/>
+          <w:szCs w:val="24"/>
+          <w:shd w:val="clear" w:fill="FAFAFA"/>
+          <w:lang w:val="en-US" w:eastAsia="zh-CN"/>
+        </w:rPr>
+        <w:tab/>
+      </w:r>
+      <w:r>
+        <w:rPr>
+          <w:rFonts w:hint="default" w:ascii="Arial" w:hAnsi="Arial" w:eastAsia="宋体" w:cs="Arial"/>
+          <w:i w:val="0"/>
+          <w:caps w:val="0"/>
+          <w:color w:val="222222"/>
+          <w:spacing w:val="0"/>
+          <w:sz w:val="24"/>
+          <w:szCs w:val="24"/>
+          <w:shd w:val="clear" w:fill="FAFAFA"/>
+          <w:lang w:val="en-US" w:eastAsia="zh-CN"/>
+        </w:rPr>
+        <w:tab/>
+      </w:r>
+      <w:r>
+        <w:rPr>
+          <w:rFonts w:hint="default" w:ascii="Arial" w:hAnsi="Arial" w:eastAsia="宋体" w:cs="Arial"/>
+          <w:i w:val="0"/>
+          <w:caps w:val="0"/>
+          <w:color w:val="222222"/>
+          <w:spacing w:val="0"/>
+          <w:sz w:val="24"/>
+          <w:szCs w:val="24"/>
+          <w:shd w:val="clear" w:fill="FAFAFA"/>
+          <w:lang w:val="en-US" w:eastAsia="zh-CN"/>
+        </w:rPr>
+        <w:t>}</w:t>
+      </w:r>
+    </w:p>
+    <w:p>
+      <w:pPr>
+        <w:numPr>
+          <w:numId w:val="0"/>
+        </w:numPr>
+        <w:ind w:leftChars="0"/>
+        <w:jc w:val="left"/>
+        <w:rPr>
+          <w:rFonts w:hint="default" w:ascii="Arial" w:hAnsi="Arial" w:eastAsia="宋体" w:cs="Arial"/>
+          <w:i w:val="0"/>
+          <w:caps w:val="0"/>
+          <w:color w:val="222222"/>
+          <w:spacing w:val="0"/>
+          <w:sz w:val="24"/>
+          <w:szCs w:val="24"/>
+          <w:shd w:val="clear" w:fill="FAFAFA"/>
+          <w:lang w:val="en-US" w:eastAsia="zh-CN"/>
+        </w:rPr>
+      </w:pPr>
+    </w:p>
+    <w:p>
+      <w:pPr>
+        <w:numPr>
+          <w:numId w:val="0"/>
+        </w:numPr>
+        <w:ind w:leftChars="0"/>
+        <w:jc w:val="left"/>
+        <w:rPr>
+          <w:rFonts w:hint="eastAsia" w:ascii="Arial" w:hAnsi="Arial" w:eastAsia="宋体" w:cs="Arial"/>
+          <w:i w:val="0"/>
+          <w:caps w:val="0"/>
+          <w:color w:val="222222"/>
+          <w:spacing w:val="0"/>
+          <w:sz w:val="24"/>
+          <w:szCs w:val="24"/>
+          <w:shd w:val="clear" w:fill="FAFAFA"/>
+          <w:lang w:val="en-US" w:eastAsia="zh-CN"/>
+        </w:rPr>
+      </w:pPr>
+      <w:r>
+        <w:rPr>
+          <w:rFonts w:hint="eastAsia" w:ascii="Arial" w:hAnsi="Arial" w:eastAsia="宋体" w:cs="Arial"/>
+          <w:i w:val="0"/>
+          <w:caps w:val="0"/>
+          <w:color w:val="222222"/>
+          <w:spacing w:val="0"/>
+          <w:sz w:val="24"/>
+          <w:szCs w:val="24"/>
+          <w:shd w:val="clear" w:fill="FAFAFA"/>
+          <w:lang w:val="en-US" w:eastAsia="zh-CN"/>
+        </w:rPr>
+        <w:t>在shader中也要重命名数组。在DiffuseLight，首先假设我们依然处理的是平行光。</w:t>
+      </w:r>
+    </w:p>
+    <w:p>
+      <w:pPr>
+        <w:numPr>
+          <w:numId w:val="0"/>
+        </w:numPr>
+        <w:ind w:leftChars="0"/>
+        <w:jc w:val="left"/>
+        <w:rPr>
+          <w:rFonts w:hint="default" w:ascii="Arial" w:hAnsi="Arial" w:eastAsia="宋体" w:cs="Arial"/>
+          <w:i w:val="0"/>
+          <w:caps w:val="0"/>
+          <w:color w:val="222222"/>
+          <w:spacing w:val="0"/>
+          <w:sz w:val="24"/>
+          <w:szCs w:val="24"/>
+          <w:shd w:val="clear" w:fill="FAFAFA"/>
+          <w:lang w:val="en-US" w:eastAsia="zh-CN"/>
+        </w:rPr>
+      </w:pPr>
+      <w:r>
+        <w:rPr>
+          <w:rFonts w:hint="default" w:ascii="Arial" w:hAnsi="Arial" w:eastAsia="宋体" w:cs="Arial"/>
+          <w:i w:val="0"/>
+          <w:caps w:val="0"/>
+          <w:color w:val="222222"/>
+          <w:spacing w:val="0"/>
+          <w:sz w:val="24"/>
+          <w:szCs w:val="24"/>
+          <w:shd w:val="clear" w:fill="FAFAFA"/>
+          <w:lang w:val="en-US" w:eastAsia="zh-CN"/>
+        </w:rPr>
+        <w:t>CBUFFER_START(_LightBuffer)</w:t>
+      </w:r>
+    </w:p>
+    <w:p>
+      <w:pPr>
+        <w:numPr>
+          <w:numId w:val="0"/>
+        </w:numPr>
+        <w:ind w:leftChars="0"/>
+        <w:jc w:val="left"/>
+        <w:rPr>
+          <w:rFonts w:hint="default" w:ascii="Arial" w:hAnsi="Arial" w:eastAsia="宋体" w:cs="Arial"/>
+          <w:i w:val="0"/>
+          <w:caps w:val="0"/>
+          <w:color w:val="222222"/>
+          <w:spacing w:val="0"/>
+          <w:sz w:val="24"/>
+          <w:szCs w:val="24"/>
+          <w:shd w:val="clear" w:fill="FAFAFA"/>
+          <w:lang w:val="en-US" w:eastAsia="zh-CN"/>
+        </w:rPr>
+      </w:pPr>
+      <w:r>
+        <w:rPr>
+          <w:rFonts w:hint="default" w:ascii="Arial" w:hAnsi="Arial" w:eastAsia="宋体" w:cs="Arial"/>
+          <w:i w:val="0"/>
+          <w:caps w:val="0"/>
+          <w:color w:val="222222"/>
+          <w:spacing w:val="0"/>
+          <w:sz w:val="24"/>
+          <w:szCs w:val="24"/>
+          <w:shd w:val="clear" w:fill="FAFAFA"/>
+          <w:lang w:val="en-US" w:eastAsia="zh-CN"/>
+        </w:rPr>
+        <w:tab/>
+      </w:r>
+      <w:r>
+        <w:rPr>
+          <w:rFonts w:hint="default" w:ascii="Arial" w:hAnsi="Arial" w:eastAsia="宋体" w:cs="Arial"/>
+          <w:i w:val="0"/>
+          <w:caps w:val="0"/>
+          <w:color w:val="222222"/>
+          <w:spacing w:val="0"/>
+          <w:sz w:val="24"/>
+          <w:szCs w:val="24"/>
+          <w:shd w:val="clear" w:fill="FAFAFA"/>
+          <w:lang w:val="en-US" w:eastAsia="zh-CN"/>
+        </w:rPr>
+        <w:t>float4 _VisibleLightColors[MAX_VISIBLE_LIGHTS];</w:t>
+      </w:r>
+    </w:p>
+    <w:p>
+      <w:pPr>
+        <w:numPr>
+          <w:numId w:val="0"/>
+        </w:numPr>
+        <w:ind w:leftChars="0"/>
+        <w:jc w:val="left"/>
+        <w:rPr>
+          <w:rFonts w:hint="default" w:ascii="Arial" w:hAnsi="Arial" w:eastAsia="宋体" w:cs="Arial"/>
+          <w:i w:val="0"/>
+          <w:caps w:val="0"/>
+          <w:color w:val="222222"/>
+          <w:spacing w:val="0"/>
+          <w:sz w:val="24"/>
+          <w:szCs w:val="24"/>
+          <w:shd w:val="clear" w:fill="FAFAFA"/>
+          <w:lang w:val="en-US" w:eastAsia="zh-CN"/>
+        </w:rPr>
+      </w:pPr>
+      <w:r>
+        <w:rPr>
+          <w:rFonts w:hint="default" w:ascii="Arial" w:hAnsi="Arial" w:eastAsia="宋体" w:cs="Arial"/>
+          <w:i w:val="0"/>
+          <w:caps w:val="0"/>
+          <w:color w:val="222222"/>
+          <w:spacing w:val="0"/>
+          <w:sz w:val="24"/>
+          <w:szCs w:val="24"/>
+          <w:shd w:val="clear" w:fill="FAFAFA"/>
+          <w:lang w:val="en-US" w:eastAsia="zh-CN"/>
+        </w:rPr>
+        <w:tab/>
+      </w:r>
+      <w:r>
+        <w:rPr>
+          <w:rFonts w:hint="default" w:ascii="Arial" w:hAnsi="Arial" w:eastAsia="宋体" w:cs="Arial"/>
+          <w:i w:val="0"/>
+          <w:caps w:val="0"/>
+          <w:color w:val="222222"/>
+          <w:spacing w:val="0"/>
+          <w:sz w:val="24"/>
+          <w:szCs w:val="24"/>
+          <w:shd w:val="clear" w:fill="FAFAFA"/>
+          <w:lang w:val="en-US" w:eastAsia="zh-CN"/>
+        </w:rPr>
+        <w:t>float4 _VisibleLightDirectionsOrPositions[MAX_VISIBLE_LIGHTS];</w:t>
+      </w:r>
+    </w:p>
+    <w:p>
+      <w:pPr>
+        <w:numPr>
+          <w:numId w:val="0"/>
+        </w:numPr>
+        <w:ind w:leftChars="0"/>
+        <w:jc w:val="left"/>
+        <w:rPr>
+          <w:rFonts w:hint="default" w:ascii="Arial" w:hAnsi="Arial" w:eastAsia="宋体" w:cs="Arial"/>
+          <w:i w:val="0"/>
+          <w:caps w:val="0"/>
+          <w:color w:val="222222"/>
+          <w:spacing w:val="0"/>
+          <w:sz w:val="24"/>
+          <w:szCs w:val="24"/>
+          <w:shd w:val="clear" w:fill="FAFAFA"/>
+          <w:lang w:val="en-US" w:eastAsia="zh-CN"/>
+        </w:rPr>
+      </w:pPr>
+      <w:r>
+        <w:rPr>
+          <w:rFonts w:hint="default" w:ascii="Arial" w:hAnsi="Arial" w:eastAsia="宋体" w:cs="Arial"/>
+          <w:i w:val="0"/>
+          <w:caps w:val="0"/>
+          <w:color w:val="222222"/>
+          <w:spacing w:val="0"/>
+          <w:sz w:val="24"/>
+          <w:szCs w:val="24"/>
+          <w:shd w:val="clear" w:fill="FAFAFA"/>
+          <w:lang w:val="en-US" w:eastAsia="zh-CN"/>
+        </w:rPr>
+        <w:t>CBUFFER_END</w:t>
+      </w:r>
+    </w:p>
+    <w:p>
+      <w:pPr>
+        <w:numPr>
+          <w:numId w:val="0"/>
+        </w:numPr>
+        <w:ind w:leftChars="0"/>
+        <w:jc w:val="left"/>
+        <w:rPr>
+          <w:rFonts w:hint="default" w:ascii="Arial" w:hAnsi="Arial" w:eastAsia="宋体" w:cs="Arial"/>
+          <w:i w:val="0"/>
+          <w:caps w:val="0"/>
+          <w:color w:val="222222"/>
+          <w:spacing w:val="0"/>
+          <w:sz w:val="24"/>
+          <w:szCs w:val="24"/>
+          <w:shd w:val="clear" w:fill="FAFAFA"/>
+          <w:lang w:val="en-US" w:eastAsia="zh-CN"/>
+        </w:rPr>
+      </w:pPr>
+    </w:p>
+    <w:p>
+      <w:pPr>
+        <w:numPr>
+          <w:numId w:val="0"/>
+        </w:numPr>
+        <w:ind w:leftChars="0"/>
+        <w:jc w:val="left"/>
+        <w:rPr>
+          <w:rFonts w:hint="default" w:ascii="Arial" w:hAnsi="Arial" w:eastAsia="宋体" w:cs="Arial"/>
+          <w:i w:val="0"/>
+          <w:caps w:val="0"/>
+          <w:color w:val="222222"/>
+          <w:spacing w:val="0"/>
+          <w:sz w:val="24"/>
+          <w:szCs w:val="24"/>
+          <w:shd w:val="clear" w:fill="FAFAFA"/>
+          <w:lang w:val="en-US" w:eastAsia="zh-CN"/>
+        </w:rPr>
+      </w:pPr>
+      <w:r>
+        <w:rPr>
+          <w:rFonts w:hint="default" w:ascii="Arial" w:hAnsi="Arial" w:eastAsia="宋体" w:cs="Arial"/>
+          <w:i w:val="0"/>
+          <w:caps w:val="0"/>
+          <w:color w:val="222222"/>
+          <w:spacing w:val="0"/>
+          <w:sz w:val="24"/>
+          <w:szCs w:val="24"/>
+          <w:shd w:val="clear" w:fill="FAFAFA"/>
+          <w:lang w:val="en-US" w:eastAsia="zh-CN"/>
+        </w:rPr>
+        <w:t>float3 DiffuseLight (int index, float3 normal) {</w:t>
+      </w:r>
+    </w:p>
+    <w:p>
+      <w:pPr>
+        <w:numPr>
+          <w:numId w:val="0"/>
+        </w:numPr>
+        <w:ind w:leftChars="0"/>
+        <w:jc w:val="left"/>
+        <w:rPr>
+          <w:rFonts w:hint="default" w:ascii="Arial" w:hAnsi="Arial" w:eastAsia="宋体" w:cs="Arial"/>
+          <w:i w:val="0"/>
+          <w:caps w:val="0"/>
+          <w:color w:val="222222"/>
+          <w:spacing w:val="0"/>
+          <w:sz w:val="24"/>
+          <w:szCs w:val="24"/>
+          <w:shd w:val="clear" w:fill="FAFAFA"/>
+          <w:lang w:val="en-US" w:eastAsia="zh-CN"/>
+        </w:rPr>
+      </w:pPr>
+      <w:r>
+        <w:rPr>
+          <w:rFonts w:hint="default" w:ascii="Arial" w:hAnsi="Arial" w:eastAsia="宋体" w:cs="Arial"/>
+          <w:i w:val="0"/>
+          <w:caps w:val="0"/>
+          <w:color w:val="222222"/>
+          <w:spacing w:val="0"/>
+          <w:sz w:val="24"/>
+          <w:szCs w:val="24"/>
+          <w:shd w:val="clear" w:fill="FAFAFA"/>
+          <w:lang w:val="en-US" w:eastAsia="zh-CN"/>
+        </w:rPr>
+        <w:tab/>
+      </w:r>
+      <w:r>
+        <w:rPr>
+          <w:rFonts w:hint="default" w:ascii="Arial" w:hAnsi="Arial" w:eastAsia="宋体" w:cs="Arial"/>
+          <w:i w:val="0"/>
+          <w:caps w:val="0"/>
+          <w:color w:val="222222"/>
+          <w:spacing w:val="0"/>
+          <w:sz w:val="24"/>
+          <w:szCs w:val="24"/>
+          <w:shd w:val="clear" w:fill="FAFAFA"/>
+          <w:lang w:val="en-US" w:eastAsia="zh-CN"/>
+        </w:rPr>
+        <w:t>float3 lightColor = _VisibleLightColors[index].rgb;</w:t>
+      </w:r>
+    </w:p>
+    <w:p>
+      <w:pPr>
+        <w:numPr>
+          <w:numId w:val="0"/>
+        </w:numPr>
+        <w:ind w:leftChars="0"/>
+        <w:jc w:val="left"/>
+        <w:rPr>
+          <w:rFonts w:hint="default" w:ascii="Arial" w:hAnsi="Arial" w:eastAsia="宋体" w:cs="Arial"/>
+          <w:i w:val="0"/>
+          <w:caps w:val="0"/>
+          <w:color w:val="222222"/>
+          <w:spacing w:val="0"/>
+          <w:sz w:val="24"/>
+          <w:szCs w:val="24"/>
+          <w:shd w:val="clear" w:fill="FAFAFA"/>
+          <w:lang w:val="en-US" w:eastAsia="zh-CN"/>
+        </w:rPr>
+      </w:pPr>
+      <w:r>
+        <w:rPr>
+          <w:rFonts w:hint="default" w:ascii="Arial" w:hAnsi="Arial" w:eastAsia="宋体" w:cs="Arial"/>
+          <w:i w:val="0"/>
+          <w:caps w:val="0"/>
+          <w:color w:val="222222"/>
+          <w:spacing w:val="0"/>
+          <w:sz w:val="24"/>
+          <w:szCs w:val="24"/>
+          <w:shd w:val="clear" w:fill="FAFAFA"/>
+          <w:lang w:val="en-US" w:eastAsia="zh-CN"/>
+        </w:rPr>
+        <w:tab/>
+      </w:r>
+      <w:r>
+        <w:rPr>
+          <w:rFonts w:hint="default" w:ascii="Arial" w:hAnsi="Arial" w:eastAsia="宋体" w:cs="Arial"/>
+          <w:i w:val="0"/>
+          <w:caps w:val="0"/>
+          <w:color w:val="222222"/>
+          <w:spacing w:val="0"/>
+          <w:sz w:val="24"/>
+          <w:szCs w:val="24"/>
+          <w:shd w:val="clear" w:fill="FAFAFA"/>
+          <w:lang w:val="en-US" w:eastAsia="zh-CN"/>
+        </w:rPr>
+        <w:t>float4 lightPositionOrDirection = _VisibleLightDirectionsOrPositions[index];</w:t>
+      </w:r>
+    </w:p>
+    <w:p>
+      <w:pPr>
+        <w:numPr>
+          <w:numId w:val="0"/>
+        </w:numPr>
+        <w:ind w:leftChars="0"/>
+        <w:jc w:val="left"/>
+        <w:rPr>
+          <w:rFonts w:hint="default" w:ascii="Arial" w:hAnsi="Arial" w:eastAsia="宋体" w:cs="Arial"/>
+          <w:i w:val="0"/>
+          <w:caps w:val="0"/>
+          <w:color w:val="222222"/>
+          <w:spacing w:val="0"/>
+          <w:sz w:val="24"/>
+          <w:szCs w:val="24"/>
+          <w:shd w:val="clear" w:fill="FAFAFA"/>
+          <w:lang w:val="en-US" w:eastAsia="zh-CN"/>
+        </w:rPr>
+      </w:pPr>
+      <w:r>
+        <w:rPr>
+          <w:rFonts w:hint="default" w:ascii="Arial" w:hAnsi="Arial" w:eastAsia="宋体" w:cs="Arial"/>
+          <w:i w:val="0"/>
+          <w:caps w:val="0"/>
+          <w:color w:val="222222"/>
+          <w:spacing w:val="0"/>
+          <w:sz w:val="24"/>
+          <w:szCs w:val="24"/>
+          <w:shd w:val="clear" w:fill="FAFAFA"/>
+          <w:lang w:val="en-US" w:eastAsia="zh-CN"/>
+        </w:rPr>
+        <w:tab/>
+      </w:r>
+      <w:r>
+        <w:rPr>
+          <w:rFonts w:hint="default" w:ascii="Arial" w:hAnsi="Arial" w:eastAsia="宋体" w:cs="Arial"/>
+          <w:i w:val="0"/>
+          <w:caps w:val="0"/>
+          <w:color w:val="222222"/>
+          <w:spacing w:val="0"/>
+          <w:sz w:val="24"/>
+          <w:szCs w:val="24"/>
+          <w:shd w:val="clear" w:fill="FAFAFA"/>
+          <w:lang w:val="en-US" w:eastAsia="zh-CN"/>
+        </w:rPr>
+        <w:t>float3 lightDirection = lightPositionOrDirection.xyz;</w:t>
+      </w:r>
+    </w:p>
+    <w:p>
+      <w:pPr>
+        <w:numPr>
+          <w:numId w:val="0"/>
+        </w:numPr>
+        <w:ind w:leftChars="0"/>
+        <w:jc w:val="left"/>
+        <w:rPr>
+          <w:rFonts w:hint="default" w:ascii="Arial" w:hAnsi="Arial" w:eastAsia="宋体" w:cs="Arial"/>
+          <w:i w:val="0"/>
+          <w:caps w:val="0"/>
+          <w:color w:val="222222"/>
+          <w:spacing w:val="0"/>
+          <w:sz w:val="24"/>
+          <w:szCs w:val="24"/>
+          <w:shd w:val="clear" w:fill="FAFAFA"/>
+          <w:lang w:val="en-US" w:eastAsia="zh-CN"/>
+        </w:rPr>
+      </w:pPr>
+      <w:r>
+        <w:rPr>
+          <w:rFonts w:hint="default" w:ascii="Arial" w:hAnsi="Arial" w:eastAsia="宋体" w:cs="Arial"/>
+          <w:i w:val="0"/>
+          <w:caps w:val="0"/>
+          <w:color w:val="222222"/>
+          <w:spacing w:val="0"/>
+          <w:sz w:val="24"/>
+          <w:szCs w:val="24"/>
+          <w:shd w:val="clear" w:fill="FAFAFA"/>
+          <w:lang w:val="en-US" w:eastAsia="zh-CN"/>
+        </w:rPr>
+        <w:tab/>
+      </w:r>
+      <w:r>
+        <w:rPr>
+          <w:rFonts w:hint="default" w:ascii="Arial" w:hAnsi="Arial" w:eastAsia="宋体" w:cs="Arial"/>
+          <w:i w:val="0"/>
+          <w:caps w:val="0"/>
+          <w:color w:val="222222"/>
+          <w:spacing w:val="0"/>
+          <w:sz w:val="24"/>
+          <w:szCs w:val="24"/>
+          <w:shd w:val="clear" w:fill="FAFAFA"/>
+          <w:lang w:val="en-US" w:eastAsia="zh-CN"/>
+        </w:rPr>
+        <w:t>float diffuse = saturate(dot(normal, lightDirection));</w:t>
+      </w:r>
+    </w:p>
+    <w:p>
+      <w:pPr>
+        <w:numPr>
+          <w:numId w:val="0"/>
+        </w:numPr>
+        <w:ind w:leftChars="0"/>
+        <w:jc w:val="left"/>
+        <w:rPr>
+          <w:rFonts w:hint="default" w:ascii="Arial" w:hAnsi="Arial" w:eastAsia="宋体" w:cs="Arial"/>
+          <w:i w:val="0"/>
+          <w:caps w:val="0"/>
+          <w:color w:val="222222"/>
+          <w:spacing w:val="0"/>
+          <w:sz w:val="24"/>
+          <w:szCs w:val="24"/>
+          <w:shd w:val="clear" w:fill="FAFAFA"/>
+          <w:lang w:val="en-US" w:eastAsia="zh-CN"/>
+        </w:rPr>
+      </w:pPr>
+      <w:r>
+        <w:rPr>
+          <w:rFonts w:hint="default" w:ascii="Arial" w:hAnsi="Arial" w:eastAsia="宋体" w:cs="Arial"/>
+          <w:i w:val="0"/>
+          <w:caps w:val="0"/>
+          <w:color w:val="222222"/>
+          <w:spacing w:val="0"/>
+          <w:sz w:val="24"/>
+          <w:szCs w:val="24"/>
+          <w:shd w:val="clear" w:fill="FAFAFA"/>
+          <w:lang w:val="en-US" w:eastAsia="zh-CN"/>
+        </w:rPr>
+        <w:tab/>
+      </w:r>
+      <w:r>
+        <w:rPr>
+          <w:rFonts w:hint="default" w:ascii="Arial" w:hAnsi="Arial" w:eastAsia="宋体" w:cs="Arial"/>
+          <w:i w:val="0"/>
+          <w:caps w:val="0"/>
+          <w:color w:val="222222"/>
+          <w:spacing w:val="0"/>
+          <w:sz w:val="24"/>
+          <w:szCs w:val="24"/>
+          <w:shd w:val="clear" w:fill="FAFAFA"/>
+          <w:lang w:val="en-US" w:eastAsia="zh-CN"/>
+        </w:rPr>
+        <w:t>return diffuse * lightColor;</w:t>
+      </w:r>
+    </w:p>
+    <w:p>
+      <w:pPr>
+        <w:numPr>
+          <w:numId w:val="0"/>
+        </w:numPr>
+        <w:ind w:leftChars="0"/>
+        <w:jc w:val="left"/>
+        <w:rPr>
+          <w:rFonts w:hint="default" w:ascii="Arial" w:hAnsi="Arial" w:eastAsia="宋体" w:cs="Arial"/>
+          <w:i w:val="0"/>
+          <w:caps w:val="0"/>
+          <w:color w:val="222222"/>
+          <w:spacing w:val="0"/>
+          <w:sz w:val="24"/>
+          <w:szCs w:val="24"/>
+          <w:shd w:val="clear" w:fill="FAFAFA"/>
+          <w:lang w:val="en-US" w:eastAsia="zh-CN"/>
+        </w:rPr>
+      </w:pPr>
+      <w:r>
+        <w:rPr>
+          <w:rFonts w:hint="default" w:ascii="Arial" w:hAnsi="Arial" w:eastAsia="宋体" w:cs="Arial"/>
+          <w:i w:val="0"/>
+          <w:caps w:val="0"/>
+          <w:color w:val="222222"/>
+          <w:spacing w:val="0"/>
+          <w:sz w:val="24"/>
+          <w:szCs w:val="24"/>
+          <w:shd w:val="clear" w:fill="FAFAFA"/>
+          <w:lang w:val="en-US" w:eastAsia="zh-CN"/>
+        </w:rPr>
+        <w:t>}</w:t>
+      </w:r>
+    </w:p>
+    <w:p>
+      <w:pPr>
+        <w:numPr>
+          <w:numId w:val="0"/>
+        </w:numPr>
+        <w:ind w:leftChars="0"/>
+        <w:jc w:val="left"/>
+        <w:rPr>
+          <w:rFonts w:hint="default" w:ascii="Arial" w:hAnsi="Arial" w:eastAsia="宋体" w:cs="Arial"/>
+          <w:i w:val="0"/>
+          <w:caps w:val="0"/>
+          <w:color w:val="222222"/>
+          <w:spacing w:val="0"/>
+          <w:sz w:val="24"/>
+          <w:szCs w:val="24"/>
+          <w:shd w:val="clear" w:fill="FAFAFA"/>
+          <w:lang w:val="en-US" w:eastAsia="zh-CN"/>
+        </w:rPr>
+      </w:pPr>
+    </w:p>
+    <w:p>
+      <w:pPr>
+        <w:numPr>
+          <w:numId w:val="0"/>
+        </w:numPr>
+        <w:ind w:leftChars="0"/>
+        <w:jc w:val="left"/>
+        <w:rPr>
+          <w:rFonts w:hint="eastAsia" w:ascii="Arial" w:hAnsi="Arial" w:eastAsia="宋体" w:cs="Arial"/>
+          <w:i w:val="0"/>
+          <w:caps w:val="0"/>
+          <w:color w:val="222222"/>
+          <w:spacing w:val="0"/>
+          <w:sz w:val="24"/>
+          <w:szCs w:val="24"/>
+          <w:shd w:val="clear" w:fill="FAFAFA"/>
+          <w:lang w:val="en-US" w:eastAsia="zh-CN"/>
+        </w:rPr>
+      </w:pPr>
+      <w:r>
+        <w:rPr>
+          <w:rFonts w:hint="eastAsia" w:ascii="Arial" w:hAnsi="Arial" w:eastAsia="宋体" w:cs="Arial"/>
+          <w:i w:val="0"/>
+          <w:caps w:val="0"/>
+          <w:color w:val="222222"/>
+          <w:spacing w:val="0"/>
+          <w:sz w:val="24"/>
+          <w:szCs w:val="24"/>
+          <w:shd w:val="clear" w:fill="FAFAFA"/>
+          <w:lang w:val="en-US" w:eastAsia="zh-CN"/>
+        </w:rPr>
+        <w:t>但是如果我们处理点光源，就必须要自己计算光源方向。首先，光源位置减去表面位置，这要求我们添加一个额外的参数到函数中。这为我们提供了一个世界空间的光源向量，可以通过归一化它来获得方向。</w:t>
+      </w:r>
+    </w:p>
+    <w:p>
+      <w:pPr>
+        <w:numPr>
+          <w:numId w:val="0"/>
+        </w:numPr>
+        <w:ind w:leftChars="0"/>
+        <w:jc w:val="left"/>
+        <w:rPr>
+          <w:rFonts w:hint="default" w:ascii="Arial" w:hAnsi="Arial" w:eastAsia="宋体" w:cs="Arial"/>
+          <w:i w:val="0"/>
+          <w:caps w:val="0"/>
+          <w:color w:val="222222"/>
+          <w:spacing w:val="0"/>
+          <w:sz w:val="24"/>
+          <w:szCs w:val="24"/>
+          <w:shd w:val="clear" w:fill="FAFAFA"/>
+          <w:lang w:val="en-US" w:eastAsia="zh-CN"/>
+        </w:rPr>
+      </w:pPr>
+      <w:r>
+        <w:rPr>
+          <w:rFonts w:hint="default" w:ascii="Arial" w:hAnsi="Arial" w:eastAsia="宋体" w:cs="Arial"/>
+          <w:i w:val="0"/>
+          <w:caps w:val="0"/>
+          <w:color w:val="222222"/>
+          <w:spacing w:val="0"/>
+          <w:sz w:val="24"/>
+          <w:szCs w:val="24"/>
+          <w:shd w:val="clear" w:fill="FAFAFA"/>
+          <w:lang w:val="en-US" w:eastAsia="zh-CN"/>
+        </w:rPr>
+        <w:t>float3 DiffuseLight (int index, float3 normal, float3 worldPos) {</w:t>
+      </w:r>
+    </w:p>
+    <w:p>
+      <w:pPr>
+        <w:numPr>
+          <w:numId w:val="0"/>
+        </w:numPr>
+        <w:ind w:leftChars="0"/>
+        <w:jc w:val="left"/>
+        <w:rPr>
+          <w:rFonts w:hint="default" w:ascii="Arial" w:hAnsi="Arial" w:eastAsia="宋体" w:cs="Arial"/>
+          <w:i w:val="0"/>
+          <w:caps w:val="0"/>
+          <w:color w:val="222222"/>
+          <w:spacing w:val="0"/>
+          <w:sz w:val="24"/>
+          <w:szCs w:val="24"/>
+          <w:shd w:val="clear" w:fill="FAFAFA"/>
+          <w:lang w:val="en-US" w:eastAsia="zh-CN"/>
+        </w:rPr>
+      </w:pPr>
+      <w:r>
+        <w:rPr>
+          <w:rFonts w:hint="default" w:ascii="Arial" w:hAnsi="Arial" w:eastAsia="宋体" w:cs="Arial"/>
+          <w:i w:val="0"/>
+          <w:caps w:val="0"/>
+          <w:color w:val="222222"/>
+          <w:spacing w:val="0"/>
+          <w:sz w:val="24"/>
+          <w:szCs w:val="24"/>
+          <w:shd w:val="clear" w:fill="FAFAFA"/>
+          <w:lang w:val="en-US" w:eastAsia="zh-CN"/>
+        </w:rPr>
+        <w:tab/>
+      </w:r>
+      <w:r>
+        <w:rPr>
+          <w:rFonts w:hint="default" w:ascii="Arial" w:hAnsi="Arial" w:eastAsia="宋体" w:cs="Arial"/>
+          <w:i w:val="0"/>
+          <w:caps w:val="0"/>
+          <w:color w:val="222222"/>
+          <w:spacing w:val="0"/>
+          <w:sz w:val="24"/>
+          <w:szCs w:val="24"/>
+          <w:shd w:val="clear" w:fill="FAFAFA"/>
+          <w:lang w:val="en-US" w:eastAsia="zh-CN"/>
+        </w:rPr>
+        <w:t>float3 lightColor = _VisibleLightColors[index].rgb;</w:t>
+      </w:r>
+    </w:p>
+    <w:p>
+      <w:pPr>
+        <w:numPr>
+          <w:numId w:val="0"/>
+        </w:numPr>
+        <w:ind w:leftChars="0"/>
+        <w:jc w:val="left"/>
+        <w:rPr>
+          <w:rFonts w:hint="default" w:ascii="Arial" w:hAnsi="Arial" w:eastAsia="宋体" w:cs="Arial"/>
+          <w:i w:val="0"/>
+          <w:caps w:val="0"/>
+          <w:color w:val="222222"/>
+          <w:spacing w:val="0"/>
+          <w:sz w:val="24"/>
+          <w:szCs w:val="24"/>
+          <w:shd w:val="clear" w:fill="FAFAFA"/>
+          <w:lang w:val="en-US" w:eastAsia="zh-CN"/>
+        </w:rPr>
+      </w:pPr>
+      <w:r>
+        <w:rPr>
+          <w:rFonts w:hint="default" w:ascii="Arial" w:hAnsi="Arial" w:eastAsia="宋体" w:cs="Arial"/>
+          <w:i w:val="0"/>
+          <w:caps w:val="0"/>
+          <w:color w:val="222222"/>
+          <w:spacing w:val="0"/>
+          <w:sz w:val="24"/>
+          <w:szCs w:val="24"/>
+          <w:shd w:val="clear" w:fill="FAFAFA"/>
+          <w:lang w:val="en-US" w:eastAsia="zh-CN"/>
+        </w:rPr>
+        <w:tab/>
+      </w:r>
+      <w:r>
+        <w:rPr>
+          <w:rFonts w:hint="default" w:ascii="Arial" w:hAnsi="Arial" w:eastAsia="宋体" w:cs="Arial"/>
+          <w:i w:val="0"/>
+          <w:caps w:val="0"/>
+          <w:color w:val="222222"/>
+          <w:spacing w:val="0"/>
+          <w:sz w:val="24"/>
+          <w:szCs w:val="24"/>
+          <w:shd w:val="clear" w:fill="FAFAFA"/>
+          <w:lang w:val="en-US" w:eastAsia="zh-CN"/>
+        </w:rPr>
+        <w:t>float4 lightPositionOrDirection = _VisibleLightDirectionsOrPositions[index];</w:t>
+      </w:r>
+    </w:p>
+    <w:p>
+      <w:pPr>
+        <w:numPr>
+          <w:numId w:val="0"/>
+        </w:numPr>
+        <w:ind w:leftChars="0"/>
+        <w:jc w:val="left"/>
+        <w:rPr>
+          <w:rFonts w:hint="default" w:ascii="Arial" w:hAnsi="Arial" w:eastAsia="宋体" w:cs="Arial"/>
+          <w:i w:val="0"/>
+          <w:caps w:val="0"/>
+          <w:color w:val="222222"/>
+          <w:spacing w:val="0"/>
+          <w:sz w:val="24"/>
+          <w:szCs w:val="24"/>
+          <w:shd w:val="clear" w:fill="FAFAFA"/>
+          <w:lang w:val="en-US" w:eastAsia="zh-CN"/>
+        </w:rPr>
+      </w:pPr>
+      <w:r>
+        <w:rPr>
+          <w:rFonts w:hint="default" w:ascii="Arial" w:hAnsi="Arial" w:eastAsia="宋体" w:cs="Arial"/>
+          <w:i w:val="0"/>
+          <w:caps w:val="0"/>
+          <w:color w:val="222222"/>
+          <w:spacing w:val="0"/>
+          <w:sz w:val="24"/>
+          <w:szCs w:val="24"/>
+          <w:shd w:val="clear" w:fill="FAFAFA"/>
+          <w:lang w:val="en-US" w:eastAsia="zh-CN"/>
+        </w:rPr>
+        <w:tab/>
+      </w:r>
+      <w:r>
+        <w:rPr>
+          <w:rFonts w:hint="default" w:ascii="Arial" w:hAnsi="Arial" w:eastAsia="宋体" w:cs="Arial"/>
+          <w:i w:val="0"/>
+          <w:caps w:val="0"/>
+          <w:color w:val="222222"/>
+          <w:spacing w:val="0"/>
+          <w:sz w:val="24"/>
+          <w:szCs w:val="24"/>
+          <w:shd w:val="clear" w:fill="FAFAFA"/>
+          <w:lang w:val="en-US" w:eastAsia="zh-CN"/>
+        </w:rPr>
+        <w:t>float3 lightVector =</w:t>
+      </w:r>
+    </w:p>
+    <w:p>
+      <w:pPr>
+        <w:numPr>
+          <w:numId w:val="0"/>
+        </w:numPr>
+        <w:ind w:leftChars="0"/>
+        <w:jc w:val="left"/>
+        <w:rPr>
+          <w:rFonts w:hint="default" w:ascii="Arial" w:hAnsi="Arial" w:eastAsia="宋体" w:cs="Arial"/>
+          <w:i w:val="0"/>
+          <w:caps w:val="0"/>
+          <w:color w:val="222222"/>
+          <w:spacing w:val="0"/>
+          <w:sz w:val="24"/>
+          <w:szCs w:val="24"/>
+          <w:shd w:val="clear" w:fill="FAFAFA"/>
+          <w:lang w:val="en-US" w:eastAsia="zh-CN"/>
+        </w:rPr>
+      </w:pPr>
+      <w:r>
+        <w:rPr>
+          <w:rFonts w:hint="default" w:ascii="Arial" w:hAnsi="Arial" w:eastAsia="宋体" w:cs="Arial"/>
+          <w:i w:val="0"/>
+          <w:caps w:val="0"/>
+          <w:color w:val="222222"/>
+          <w:spacing w:val="0"/>
+          <w:sz w:val="24"/>
+          <w:szCs w:val="24"/>
+          <w:shd w:val="clear" w:fill="FAFAFA"/>
+          <w:lang w:val="en-US" w:eastAsia="zh-CN"/>
+        </w:rPr>
+        <w:tab/>
+      </w:r>
+      <w:r>
+        <w:rPr>
+          <w:rFonts w:hint="default" w:ascii="Arial" w:hAnsi="Arial" w:eastAsia="宋体" w:cs="Arial"/>
+          <w:i w:val="0"/>
+          <w:caps w:val="0"/>
+          <w:color w:val="222222"/>
+          <w:spacing w:val="0"/>
+          <w:sz w:val="24"/>
+          <w:szCs w:val="24"/>
+          <w:shd w:val="clear" w:fill="FAFAFA"/>
+          <w:lang w:val="en-US" w:eastAsia="zh-CN"/>
+        </w:rPr>
+        <w:tab/>
+      </w:r>
+      <w:r>
+        <w:rPr>
+          <w:rFonts w:hint="default" w:ascii="Arial" w:hAnsi="Arial" w:eastAsia="宋体" w:cs="Arial"/>
+          <w:i w:val="0"/>
+          <w:caps w:val="0"/>
+          <w:color w:val="222222"/>
+          <w:spacing w:val="0"/>
+          <w:sz w:val="24"/>
+          <w:szCs w:val="24"/>
+          <w:shd w:val="clear" w:fill="FAFAFA"/>
+          <w:lang w:val="en-US" w:eastAsia="zh-CN"/>
+        </w:rPr>
+        <w:t>lightPositionOrDirection.xyz - worldPos;</w:t>
+      </w:r>
+    </w:p>
+    <w:p>
+      <w:pPr>
+        <w:numPr>
+          <w:numId w:val="0"/>
+        </w:numPr>
+        <w:ind w:leftChars="0"/>
+        <w:jc w:val="left"/>
+        <w:rPr>
+          <w:rFonts w:hint="default" w:ascii="Arial" w:hAnsi="Arial" w:eastAsia="宋体" w:cs="Arial"/>
+          <w:i w:val="0"/>
+          <w:caps w:val="0"/>
+          <w:color w:val="222222"/>
+          <w:spacing w:val="0"/>
+          <w:sz w:val="24"/>
+          <w:szCs w:val="24"/>
+          <w:shd w:val="clear" w:fill="FAFAFA"/>
+          <w:lang w:val="en-US" w:eastAsia="zh-CN"/>
+        </w:rPr>
+      </w:pPr>
+      <w:r>
+        <w:rPr>
+          <w:rFonts w:hint="default" w:ascii="Arial" w:hAnsi="Arial" w:eastAsia="宋体" w:cs="Arial"/>
+          <w:i w:val="0"/>
+          <w:caps w:val="0"/>
+          <w:color w:val="222222"/>
+          <w:spacing w:val="0"/>
+          <w:sz w:val="24"/>
+          <w:szCs w:val="24"/>
+          <w:shd w:val="clear" w:fill="FAFAFA"/>
+          <w:lang w:val="en-US" w:eastAsia="zh-CN"/>
+        </w:rPr>
+        <w:tab/>
+      </w:r>
+      <w:r>
+        <w:rPr>
+          <w:rFonts w:hint="default" w:ascii="Arial" w:hAnsi="Arial" w:eastAsia="宋体" w:cs="Arial"/>
+          <w:i w:val="0"/>
+          <w:caps w:val="0"/>
+          <w:color w:val="222222"/>
+          <w:spacing w:val="0"/>
+          <w:sz w:val="24"/>
+          <w:szCs w:val="24"/>
+          <w:shd w:val="clear" w:fill="FAFAFA"/>
+          <w:lang w:val="en-US" w:eastAsia="zh-CN"/>
+        </w:rPr>
+        <w:t>float3 lightDirection = normalize(lightVector);</w:t>
+      </w:r>
+    </w:p>
+    <w:p>
+      <w:pPr>
+        <w:numPr>
+          <w:numId w:val="0"/>
+        </w:numPr>
+        <w:ind w:leftChars="0"/>
+        <w:jc w:val="left"/>
+        <w:rPr>
+          <w:rFonts w:hint="default" w:ascii="Arial" w:hAnsi="Arial" w:eastAsia="宋体" w:cs="Arial"/>
+          <w:i w:val="0"/>
+          <w:caps w:val="0"/>
+          <w:color w:val="222222"/>
+          <w:spacing w:val="0"/>
+          <w:sz w:val="24"/>
+          <w:szCs w:val="24"/>
+          <w:shd w:val="clear" w:fill="FAFAFA"/>
+          <w:lang w:val="en-US" w:eastAsia="zh-CN"/>
+        </w:rPr>
+      </w:pPr>
+      <w:r>
+        <w:rPr>
+          <w:rFonts w:hint="default" w:ascii="Arial" w:hAnsi="Arial" w:eastAsia="宋体" w:cs="Arial"/>
+          <w:i w:val="0"/>
+          <w:caps w:val="0"/>
+          <w:color w:val="222222"/>
+          <w:spacing w:val="0"/>
+          <w:sz w:val="24"/>
+          <w:szCs w:val="24"/>
+          <w:shd w:val="clear" w:fill="FAFAFA"/>
+          <w:lang w:val="en-US" w:eastAsia="zh-CN"/>
+        </w:rPr>
+        <w:tab/>
+      </w:r>
+      <w:r>
+        <w:rPr>
+          <w:rFonts w:hint="default" w:ascii="Arial" w:hAnsi="Arial" w:eastAsia="宋体" w:cs="Arial"/>
+          <w:i w:val="0"/>
+          <w:caps w:val="0"/>
+          <w:color w:val="222222"/>
+          <w:spacing w:val="0"/>
+          <w:sz w:val="24"/>
+          <w:szCs w:val="24"/>
+          <w:shd w:val="clear" w:fill="FAFAFA"/>
+          <w:lang w:val="en-US" w:eastAsia="zh-CN"/>
+        </w:rPr>
+        <w:t>float diffuse = saturate(dot(normal, lightDirection));</w:t>
+      </w:r>
+    </w:p>
+    <w:p>
+      <w:pPr>
+        <w:numPr>
+          <w:numId w:val="0"/>
+        </w:numPr>
+        <w:ind w:leftChars="0"/>
+        <w:jc w:val="left"/>
+        <w:rPr>
+          <w:rFonts w:hint="default" w:ascii="Arial" w:hAnsi="Arial" w:eastAsia="宋体" w:cs="Arial"/>
+          <w:i w:val="0"/>
+          <w:caps w:val="0"/>
+          <w:color w:val="222222"/>
+          <w:spacing w:val="0"/>
+          <w:sz w:val="24"/>
+          <w:szCs w:val="24"/>
+          <w:shd w:val="clear" w:fill="FAFAFA"/>
+          <w:lang w:val="en-US" w:eastAsia="zh-CN"/>
+        </w:rPr>
+      </w:pPr>
+      <w:r>
+        <w:rPr>
+          <w:rFonts w:hint="default" w:ascii="Arial" w:hAnsi="Arial" w:eastAsia="宋体" w:cs="Arial"/>
+          <w:i w:val="0"/>
+          <w:caps w:val="0"/>
+          <w:color w:val="222222"/>
+          <w:spacing w:val="0"/>
+          <w:sz w:val="24"/>
+          <w:szCs w:val="24"/>
+          <w:shd w:val="clear" w:fill="FAFAFA"/>
+          <w:lang w:val="en-US" w:eastAsia="zh-CN"/>
+        </w:rPr>
+        <w:tab/>
+      </w:r>
+      <w:r>
+        <w:rPr>
+          <w:rFonts w:hint="default" w:ascii="Arial" w:hAnsi="Arial" w:eastAsia="宋体" w:cs="Arial"/>
+          <w:i w:val="0"/>
+          <w:caps w:val="0"/>
+          <w:color w:val="222222"/>
+          <w:spacing w:val="0"/>
+          <w:sz w:val="24"/>
+          <w:szCs w:val="24"/>
+          <w:shd w:val="clear" w:fill="FAFAFA"/>
+          <w:lang w:val="en-US" w:eastAsia="zh-CN"/>
+        </w:rPr>
+        <w:t>return diffuse * lightColor;</w:t>
+      </w:r>
+    </w:p>
+    <w:p>
+      <w:pPr>
+        <w:numPr>
+          <w:numId w:val="0"/>
+        </w:numPr>
+        <w:ind w:leftChars="0"/>
+        <w:jc w:val="left"/>
+        <w:rPr>
+          <w:rFonts w:hint="default" w:ascii="Arial" w:hAnsi="Arial" w:eastAsia="宋体" w:cs="Arial"/>
+          <w:i w:val="0"/>
+          <w:caps w:val="0"/>
+          <w:color w:val="222222"/>
+          <w:spacing w:val="0"/>
+          <w:sz w:val="24"/>
+          <w:szCs w:val="24"/>
+          <w:shd w:val="clear" w:fill="FAFAFA"/>
+          <w:lang w:val="en-US" w:eastAsia="zh-CN"/>
+        </w:rPr>
+      </w:pPr>
+      <w:r>
+        <w:rPr>
+          <w:rFonts w:hint="default" w:ascii="Arial" w:hAnsi="Arial" w:eastAsia="宋体" w:cs="Arial"/>
+          <w:i w:val="0"/>
+          <w:caps w:val="0"/>
+          <w:color w:val="222222"/>
+          <w:spacing w:val="0"/>
+          <w:sz w:val="24"/>
+          <w:szCs w:val="24"/>
+          <w:shd w:val="clear" w:fill="FAFAFA"/>
+          <w:lang w:val="en-US" w:eastAsia="zh-CN"/>
+        </w:rPr>
+        <w:t>}</w:t>
+      </w:r>
+    </w:p>
+    <w:p>
+      <w:pPr>
+        <w:numPr>
+          <w:numId w:val="0"/>
+        </w:numPr>
+        <w:ind w:leftChars="0"/>
+        <w:jc w:val="left"/>
+        <w:rPr>
+          <w:rFonts w:hint="default" w:ascii="Arial" w:hAnsi="Arial" w:eastAsia="宋体" w:cs="Arial"/>
+          <w:i w:val="0"/>
+          <w:caps w:val="0"/>
+          <w:color w:val="222222"/>
+          <w:spacing w:val="0"/>
+          <w:sz w:val="24"/>
+          <w:szCs w:val="24"/>
+          <w:shd w:val="clear" w:fill="FAFAFA"/>
+          <w:lang w:val="en-US" w:eastAsia="zh-CN"/>
+        </w:rPr>
+      </w:pPr>
+    </w:p>
+    <w:p>
+      <w:pPr>
+        <w:numPr>
+          <w:numId w:val="0"/>
+        </w:numPr>
+        <w:ind w:leftChars="0"/>
+        <w:jc w:val="left"/>
+        <w:rPr>
+          <w:rFonts w:hint="eastAsia" w:ascii="Arial" w:hAnsi="Arial" w:eastAsia="宋体" w:cs="Arial"/>
+          <w:i w:val="0"/>
+          <w:caps w:val="0"/>
+          <w:color w:val="222222"/>
+          <w:spacing w:val="0"/>
+          <w:sz w:val="24"/>
+          <w:szCs w:val="24"/>
+          <w:shd w:val="clear" w:fill="FAFAFA"/>
+          <w:lang w:val="en-US" w:eastAsia="zh-CN"/>
+        </w:rPr>
+      </w:pPr>
+      <w:r>
+        <w:rPr>
+          <w:rFonts w:hint="eastAsia" w:ascii="Arial" w:hAnsi="Arial" w:eastAsia="宋体" w:cs="Arial"/>
+          <w:i w:val="0"/>
+          <w:caps w:val="0"/>
+          <w:color w:val="222222"/>
+          <w:spacing w:val="0"/>
+          <w:sz w:val="24"/>
+          <w:szCs w:val="24"/>
+          <w:shd w:val="clear" w:fill="FAFAFA"/>
+          <w:lang w:val="en-US" w:eastAsia="zh-CN"/>
+        </w:rPr>
+        <w:t>这些是为点光源做的，对方向光来说没有意义。我们可以用相同的计算来支持两者，通过世界位置乘上光源的方向或位置的W分量。如果它是一个位置向量，那么W就是1即不会改变计算。但是如果它是方向向量，那么W就是0，这样就消除可减法。因此我们最后归一化原生的方向向量的话，它不会有什么不同。这确实对平行光来说引入了不必要的归一化，但是不值得为避免这种情况而分支。</w:t>
+      </w:r>
+    </w:p>
+    <w:p>
+      <w:pPr>
+        <w:numPr>
+          <w:numId w:val="0"/>
+        </w:numPr>
+        <w:ind w:leftChars="0"/>
+        <w:jc w:val="left"/>
+        <w:rPr>
+          <w:rFonts w:hint="default" w:ascii="Arial" w:hAnsi="Arial" w:eastAsia="宋体" w:cs="Arial"/>
+          <w:i w:val="0"/>
+          <w:caps w:val="0"/>
+          <w:color w:val="222222"/>
+          <w:spacing w:val="0"/>
+          <w:sz w:val="24"/>
+          <w:szCs w:val="24"/>
+          <w:shd w:val="clear" w:fill="FAFAFA"/>
+          <w:lang w:val="en-US" w:eastAsia="zh-CN"/>
+        </w:rPr>
+      </w:pPr>
+      <w:r>
+        <w:rPr>
+          <w:rFonts w:hint="default" w:ascii="Arial" w:hAnsi="Arial" w:eastAsia="宋体" w:cs="Arial"/>
+          <w:i w:val="0"/>
+          <w:caps w:val="0"/>
+          <w:color w:val="222222"/>
+          <w:spacing w:val="0"/>
+          <w:sz w:val="24"/>
+          <w:szCs w:val="24"/>
+          <w:shd w:val="clear" w:fill="FAFAFA"/>
+          <w:lang w:val="en-US" w:eastAsia="zh-CN"/>
+        </w:rPr>
+        <w:tab/>
+      </w:r>
+      <w:r>
+        <w:rPr>
+          <w:rFonts w:hint="default" w:ascii="Arial" w:hAnsi="Arial" w:eastAsia="宋体" w:cs="Arial"/>
+          <w:i w:val="0"/>
+          <w:caps w:val="0"/>
+          <w:color w:val="222222"/>
+          <w:spacing w:val="0"/>
+          <w:sz w:val="24"/>
+          <w:szCs w:val="24"/>
+          <w:shd w:val="clear" w:fill="FAFAFA"/>
+          <w:lang w:val="en-US" w:eastAsia="zh-CN"/>
+        </w:rPr>
+        <w:t>lightPositionOrDirection.xyz - worldPos * lightPositionOrDirection.w;</w:t>
+      </w:r>
+    </w:p>
+    <w:p>
+      <w:pPr>
+        <w:numPr>
+          <w:numId w:val="0"/>
+        </w:numPr>
+        <w:ind w:leftChars="0"/>
+        <w:jc w:val="left"/>
+        <w:rPr>
+          <w:rFonts w:hint="eastAsia" w:ascii="Arial" w:hAnsi="Arial" w:eastAsia="宋体" w:cs="Arial"/>
+          <w:i w:val="0"/>
+          <w:caps w:val="0"/>
+          <w:color w:val="222222"/>
+          <w:spacing w:val="0"/>
+          <w:sz w:val="24"/>
+          <w:szCs w:val="24"/>
+          <w:shd w:val="clear" w:fill="FAFAFA"/>
+          <w:lang w:val="en-US" w:eastAsia="zh-CN"/>
+        </w:rPr>
+      </w:pPr>
+      <w:r>
+        <w:rPr>
+          <w:rFonts w:hint="eastAsia" w:ascii="Arial" w:hAnsi="Arial" w:eastAsia="宋体" w:cs="Arial"/>
+          <w:i w:val="0"/>
+          <w:caps w:val="0"/>
+          <w:color w:val="222222"/>
+          <w:spacing w:val="0"/>
+          <w:sz w:val="24"/>
+          <w:szCs w:val="24"/>
+          <w:shd w:val="clear" w:fill="FAFAFA"/>
+          <w:lang w:val="en-US" w:eastAsia="zh-CN"/>
+        </w:rPr>
+        <w:t>为实现这些，在LitPassFragment中需要知道片元的世界空间位置。我们在LitPassVertex中就有了位置，因此将它添加到输出中并一同发送出去。</w:t>
+      </w:r>
+    </w:p>
+    <w:p>
+      <w:pPr>
+        <w:numPr>
+          <w:numId w:val="0"/>
+        </w:numPr>
+        <w:ind w:leftChars="0"/>
+        <w:jc w:val="left"/>
+        <w:rPr>
+          <w:rFonts w:hint="default" w:ascii="Arial" w:hAnsi="Arial" w:eastAsia="宋体" w:cs="Arial"/>
+          <w:i w:val="0"/>
+          <w:caps w:val="0"/>
+          <w:color w:val="222222"/>
+          <w:spacing w:val="0"/>
+          <w:sz w:val="24"/>
+          <w:szCs w:val="24"/>
+          <w:shd w:val="clear" w:fill="FAFAFA"/>
+          <w:lang w:val="en-US" w:eastAsia="zh-CN"/>
+        </w:rPr>
+      </w:pPr>
+      <w:r>
+        <w:rPr>
+          <w:rFonts w:hint="default" w:ascii="Arial" w:hAnsi="Arial" w:eastAsia="宋体" w:cs="Arial"/>
+          <w:i w:val="0"/>
+          <w:caps w:val="0"/>
+          <w:color w:val="222222"/>
+          <w:spacing w:val="0"/>
+          <w:sz w:val="24"/>
+          <w:szCs w:val="24"/>
+          <w:shd w:val="clear" w:fill="FAFAFA"/>
+          <w:lang w:val="en-US" w:eastAsia="zh-CN"/>
+        </w:rPr>
+        <w:t>struct VertexOutput {</w:t>
+      </w:r>
+    </w:p>
+    <w:p>
+      <w:pPr>
+        <w:numPr>
+          <w:numId w:val="0"/>
+        </w:numPr>
+        <w:ind w:leftChars="0"/>
+        <w:jc w:val="left"/>
+        <w:rPr>
+          <w:rFonts w:hint="default" w:ascii="Arial" w:hAnsi="Arial" w:eastAsia="宋体" w:cs="Arial"/>
+          <w:i w:val="0"/>
+          <w:caps w:val="0"/>
+          <w:color w:val="222222"/>
+          <w:spacing w:val="0"/>
+          <w:sz w:val="24"/>
+          <w:szCs w:val="24"/>
+          <w:shd w:val="clear" w:fill="FAFAFA"/>
+          <w:lang w:val="en-US" w:eastAsia="zh-CN"/>
+        </w:rPr>
+      </w:pPr>
+      <w:r>
+        <w:rPr>
+          <w:rFonts w:hint="default" w:ascii="Arial" w:hAnsi="Arial" w:eastAsia="宋体" w:cs="Arial"/>
+          <w:i w:val="0"/>
+          <w:caps w:val="0"/>
+          <w:color w:val="222222"/>
+          <w:spacing w:val="0"/>
+          <w:sz w:val="24"/>
+          <w:szCs w:val="24"/>
+          <w:shd w:val="clear" w:fill="FAFAFA"/>
+          <w:lang w:val="en-US" w:eastAsia="zh-CN"/>
+        </w:rPr>
+        <w:tab/>
+      </w:r>
+      <w:r>
+        <w:rPr>
+          <w:rFonts w:hint="default" w:ascii="Arial" w:hAnsi="Arial" w:eastAsia="宋体" w:cs="Arial"/>
+          <w:i w:val="0"/>
+          <w:caps w:val="0"/>
+          <w:color w:val="222222"/>
+          <w:spacing w:val="0"/>
+          <w:sz w:val="24"/>
+          <w:szCs w:val="24"/>
+          <w:shd w:val="clear" w:fill="FAFAFA"/>
+          <w:lang w:val="en-US" w:eastAsia="zh-CN"/>
+        </w:rPr>
+        <w:t>float4 clipPos : SV_POSITION;</w:t>
+      </w:r>
+    </w:p>
+    <w:p>
+      <w:pPr>
+        <w:numPr>
+          <w:numId w:val="0"/>
+        </w:numPr>
+        <w:ind w:leftChars="0"/>
+        <w:jc w:val="left"/>
+        <w:rPr>
+          <w:rFonts w:hint="default" w:ascii="Arial" w:hAnsi="Arial" w:eastAsia="宋体" w:cs="Arial"/>
+          <w:i w:val="0"/>
+          <w:caps w:val="0"/>
+          <w:color w:val="222222"/>
+          <w:spacing w:val="0"/>
+          <w:sz w:val="24"/>
+          <w:szCs w:val="24"/>
+          <w:shd w:val="clear" w:fill="FAFAFA"/>
+          <w:lang w:val="en-US" w:eastAsia="zh-CN"/>
+        </w:rPr>
+      </w:pPr>
+      <w:r>
+        <w:rPr>
+          <w:rFonts w:hint="default" w:ascii="Arial" w:hAnsi="Arial" w:eastAsia="宋体" w:cs="Arial"/>
+          <w:i w:val="0"/>
+          <w:caps w:val="0"/>
+          <w:color w:val="222222"/>
+          <w:spacing w:val="0"/>
+          <w:sz w:val="24"/>
+          <w:szCs w:val="24"/>
+          <w:shd w:val="clear" w:fill="FAFAFA"/>
+          <w:lang w:val="en-US" w:eastAsia="zh-CN"/>
+        </w:rPr>
+        <w:tab/>
+      </w:r>
+      <w:r>
+        <w:rPr>
+          <w:rFonts w:hint="default" w:ascii="Arial" w:hAnsi="Arial" w:eastAsia="宋体" w:cs="Arial"/>
+          <w:i w:val="0"/>
+          <w:caps w:val="0"/>
+          <w:color w:val="222222"/>
+          <w:spacing w:val="0"/>
+          <w:sz w:val="24"/>
+          <w:szCs w:val="24"/>
+          <w:shd w:val="clear" w:fill="FAFAFA"/>
+          <w:lang w:val="en-US" w:eastAsia="zh-CN"/>
+        </w:rPr>
+        <w:t>float3 normal : TEXCOORD0;</w:t>
+      </w:r>
+    </w:p>
+    <w:p>
+      <w:pPr>
+        <w:numPr>
+          <w:numId w:val="0"/>
+        </w:numPr>
+        <w:ind w:leftChars="0"/>
+        <w:jc w:val="left"/>
+        <w:rPr>
+          <w:rFonts w:hint="default" w:ascii="Arial" w:hAnsi="Arial" w:eastAsia="宋体" w:cs="Arial"/>
+          <w:i w:val="0"/>
+          <w:caps w:val="0"/>
+          <w:color w:val="222222"/>
+          <w:spacing w:val="0"/>
+          <w:sz w:val="24"/>
+          <w:szCs w:val="24"/>
+          <w:shd w:val="clear" w:fill="FAFAFA"/>
+          <w:lang w:val="en-US" w:eastAsia="zh-CN"/>
+        </w:rPr>
+      </w:pPr>
+      <w:r>
+        <w:rPr>
+          <w:rFonts w:hint="default" w:ascii="Arial" w:hAnsi="Arial" w:eastAsia="宋体" w:cs="Arial"/>
+          <w:i w:val="0"/>
+          <w:caps w:val="0"/>
+          <w:color w:val="222222"/>
+          <w:spacing w:val="0"/>
+          <w:sz w:val="24"/>
+          <w:szCs w:val="24"/>
+          <w:shd w:val="clear" w:fill="FAFAFA"/>
+          <w:lang w:val="en-US" w:eastAsia="zh-CN"/>
+        </w:rPr>
+        <w:tab/>
+      </w:r>
+      <w:r>
+        <w:rPr>
+          <w:rFonts w:hint="default" w:ascii="Arial" w:hAnsi="Arial" w:eastAsia="宋体" w:cs="Arial"/>
+          <w:i w:val="0"/>
+          <w:caps w:val="0"/>
+          <w:color w:val="222222"/>
+          <w:spacing w:val="0"/>
+          <w:sz w:val="24"/>
+          <w:szCs w:val="24"/>
+          <w:shd w:val="clear" w:fill="FAFAFA"/>
+          <w:lang w:val="en-US" w:eastAsia="zh-CN"/>
+        </w:rPr>
+        <w:t>float3 worldPos : TEXCOORD1;</w:t>
+      </w:r>
+    </w:p>
+    <w:p>
+      <w:pPr>
+        <w:numPr>
+          <w:numId w:val="0"/>
+        </w:numPr>
+        <w:ind w:leftChars="0"/>
+        <w:jc w:val="left"/>
+        <w:rPr>
+          <w:rFonts w:hint="default" w:ascii="Arial" w:hAnsi="Arial" w:eastAsia="宋体" w:cs="Arial"/>
+          <w:i w:val="0"/>
+          <w:caps w:val="0"/>
+          <w:color w:val="222222"/>
+          <w:spacing w:val="0"/>
+          <w:sz w:val="24"/>
+          <w:szCs w:val="24"/>
+          <w:shd w:val="clear" w:fill="FAFAFA"/>
+          <w:lang w:val="en-US" w:eastAsia="zh-CN"/>
+        </w:rPr>
+      </w:pPr>
+      <w:r>
+        <w:rPr>
+          <w:rFonts w:hint="default" w:ascii="Arial" w:hAnsi="Arial" w:eastAsia="宋体" w:cs="Arial"/>
+          <w:i w:val="0"/>
+          <w:caps w:val="0"/>
+          <w:color w:val="222222"/>
+          <w:spacing w:val="0"/>
+          <w:sz w:val="24"/>
+          <w:szCs w:val="24"/>
+          <w:shd w:val="clear" w:fill="FAFAFA"/>
+          <w:lang w:val="en-US" w:eastAsia="zh-CN"/>
+        </w:rPr>
+        <w:tab/>
+      </w:r>
+      <w:r>
+        <w:rPr>
+          <w:rFonts w:hint="default" w:ascii="Arial" w:hAnsi="Arial" w:eastAsia="宋体" w:cs="Arial"/>
+          <w:i w:val="0"/>
+          <w:caps w:val="0"/>
+          <w:color w:val="222222"/>
+          <w:spacing w:val="0"/>
+          <w:sz w:val="24"/>
+          <w:szCs w:val="24"/>
+          <w:shd w:val="clear" w:fill="FAFAFA"/>
+          <w:lang w:val="en-US" w:eastAsia="zh-CN"/>
+        </w:rPr>
+        <w:t>UNITY_VERTEX_INPUT_INSTANCE_ID</w:t>
+      </w:r>
+    </w:p>
+    <w:p>
+      <w:pPr>
+        <w:numPr>
+          <w:numId w:val="0"/>
+        </w:numPr>
+        <w:ind w:leftChars="0"/>
+        <w:jc w:val="left"/>
+        <w:rPr>
+          <w:rFonts w:hint="default" w:ascii="Arial" w:hAnsi="Arial" w:eastAsia="宋体" w:cs="Arial"/>
+          <w:i w:val="0"/>
+          <w:caps w:val="0"/>
+          <w:color w:val="222222"/>
+          <w:spacing w:val="0"/>
+          <w:sz w:val="24"/>
+          <w:szCs w:val="24"/>
+          <w:shd w:val="clear" w:fill="FAFAFA"/>
+          <w:lang w:val="en-US" w:eastAsia="zh-CN"/>
+        </w:rPr>
+      </w:pPr>
+      <w:r>
+        <w:rPr>
+          <w:rFonts w:hint="default" w:ascii="Arial" w:hAnsi="Arial" w:eastAsia="宋体" w:cs="Arial"/>
+          <w:i w:val="0"/>
+          <w:caps w:val="0"/>
+          <w:color w:val="222222"/>
+          <w:spacing w:val="0"/>
+          <w:sz w:val="24"/>
+          <w:szCs w:val="24"/>
+          <w:shd w:val="clear" w:fill="FAFAFA"/>
+          <w:lang w:val="en-US" w:eastAsia="zh-CN"/>
+        </w:rPr>
+        <w:t>};</w:t>
+      </w:r>
+    </w:p>
+    <w:p>
+      <w:pPr>
+        <w:numPr>
+          <w:numId w:val="0"/>
+        </w:numPr>
+        <w:ind w:leftChars="0"/>
+        <w:jc w:val="left"/>
+        <w:rPr>
+          <w:rFonts w:hint="default" w:ascii="Arial" w:hAnsi="Arial" w:eastAsia="宋体" w:cs="Arial"/>
+          <w:i w:val="0"/>
+          <w:caps w:val="0"/>
+          <w:color w:val="222222"/>
+          <w:spacing w:val="0"/>
+          <w:sz w:val="24"/>
+          <w:szCs w:val="24"/>
+          <w:shd w:val="clear" w:fill="FAFAFA"/>
+          <w:lang w:val="en-US" w:eastAsia="zh-CN"/>
+        </w:rPr>
+      </w:pPr>
+    </w:p>
+    <w:p>
+      <w:pPr>
+        <w:numPr>
+          <w:numId w:val="0"/>
+        </w:numPr>
+        <w:ind w:leftChars="0"/>
+        <w:jc w:val="left"/>
+        <w:rPr>
+          <w:rFonts w:hint="default" w:ascii="Arial" w:hAnsi="Arial" w:eastAsia="宋体" w:cs="Arial"/>
+          <w:i w:val="0"/>
+          <w:caps w:val="0"/>
+          <w:color w:val="222222"/>
+          <w:spacing w:val="0"/>
+          <w:sz w:val="24"/>
+          <w:szCs w:val="24"/>
+          <w:shd w:val="clear" w:fill="FAFAFA"/>
+          <w:lang w:val="en-US" w:eastAsia="zh-CN"/>
+        </w:rPr>
+      </w:pPr>
+      <w:r>
+        <w:rPr>
+          <w:rFonts w:hint="default" w:ascii="Arial" w:hAnsi="Arial" w:eastAsia="宋体" w:cs="Arial"/>
+          <w:i w:val="0"/>
+          <w:caps w:val="0"/>
+          <w:color w:val="222222"/>
+          <w:spacing w:val="0"/>
+          <w:sz w:val="24"/>
+          <w:szCs w:val="24"/>
+          <w:shd w:val="clear" w:fill="FAFAFA"/>
+          <w:lang w:val="en-US" w:eastAsia="zh-CN"/>
+        </w:rPr>
+        <w:t>VertexOutput LitPassVertex (VertexInput input) {</w:t>
+      </w:r>
+    </w:p>
+    <w:p>
+      <w:pPr>
+        <w:numPr>
+          <w:numId w:val="0"/>
+        </w:numPr>
+        <w:ind w:leftChars="0"/>
+        <w:jc w:val="left"/>
+        <w:rPr>
+          <w:rFonts w:hint="default" w:ascii="Arial" w:hAnsi="Arial" w:eastAsia="宋体" w:cs="Arial"/>
+          <w:i w:val="0"/>
+          <w:caps w:val="0"/>
+          <w:color w:val="222222"/>
+          <w:spacing w:val="0"/>
+          <w:sz w:val="24"/>
+          <w:szCs w:val="24"/>
+          <w:shd w:val="clear" w:fill="FAFAFA"/>
+          <w:lang w:val="en-US" w:eastAsia="zh-CN"/>
+        </w:rPr>
+      </w:pPr>
+      <w:r>
+        <w:rPr>
+          <w:rFonts w:hint="default" w:ascii="Arial" w:hAnsi="Arial" w:eastAsia="宋体" w:cs="Arial"/>
+          <w:i w:val="0"/>
+          <w:caps w:val="0"/>
+          <w:color w:val="222222"/>
+          <w:spacing w:val="0"/>
+          <w:sz w:val="24"/>
+          <w:szCs w:val="24"/>
+          <w:shd w:val="clear" w:fill="FAFAFA"/>
+          <w:lang w:val="en-US" w:eastAsia="zh-CN"/>
+        </w:rPr>
+        <w:tab/>
+      </w:r>
+      <w:r>
+        <w:rPr>
+          <w:rFonts w:hint="default" w:ascii="Arial" w:hAnsi="Arial" w:eastAsia="宋体" w:cs="Arial"/>
+          <w:i w:val="0"/>
+          <w:caps w:val="0"/>
+          <w:color w:val="222222"/>
+          <w:spacing w:val="0"/>
+          <w:sz w:val="24"/>
+          <w:szCs w:val="24"/>
+          <w:shd w:val="clear" w:fill="FAFAFA"/>
+          <w:lang w:val="en-US" w:eastAsia="zh-CN"/>
+        </w:rPr>
+        <w:t>…</w:t>
+      </w:r>
+    </w:p>
+    <w:p>
+      <w:pPr>
+        <w:numPr>
+          <w:numId w:val="0"/>
+        </w:numPr>
+        <w:ind w:leftChars="0"/>
+        <w:jc w:val="left"/>
+        <w:rPr>
+          <w:rFonts w:hint="default" w:ascii="Arial" w:hAnsi="Arial" w:eastAsia="宋体" w:cs="Arial"/>
+          <w:i w:val="0"/>
+          <w:caps w:val="0"/>
+          <w:color w:val="222222"/>
+          <w:spacing w:val="0"/>
+          <w:sz w:val="24"/>
+          <w:szCs w:val="24"/>
+          <w:shd w:val="clear" w:fill="FAFAFA"/>
+          <w:lang w:val="en-US" w:eastAsia="zh-CN"/>
+        </w:rPr>
+      </w:pPr>
+      <w:r>
+        <w:rPr>
+          <w:rFonts w:hint="default" w:ascii="Arial" w:hAnsi="Arial" w:eastAsia="宋体" w:cs="Arial"/>
+          <w:i w:val="0"/>
+          <w:caps w:val="0"/>
+          <w:color w:val="222222"/>
+          <w:spacing w:val="0"/>
+          <w:sz w:val="24"/>
+          <w:szCs w:val="24"/>
+          <w:shd w:val="clear" w:fill="FAFAFA"/>
+          <w:lang w:val="en-US" w:eastAsia="zh-CN"/>
+        </w:rPr>
+        <w:tab/>
+      </w:r>
+      <w:r>
+        <w:rPr>
+          <w:rFonts w:hint="default" w:ascii="Arial" w:hAnsi="Arial" w:eastAsia="宋体" w:cs="Arial"/>
+          <w:i w:val="0"/>
+          <w:caps w:val="0"/>
+          <w:color w:val="222222"/>
+          <w:spacing w:val="0"/>
+          <w:sz w:val="24"/>
+          <w:szCs w:val="24"/>
+          <w:shd w:val="clear" w:fill="FAFAFA"/>
+          <w:lang w:val="en-US" w:eastAsia="zh-CN"/>
+        </w:rPr>
+        <w:t>output.worldPos = worldPos.xyz;</w:t>
+      </w:r>
+    </w:p>
+    <w:p>
+      <w:pPr>
+        <w:numPr>
+          <w:numId w:val="0"/>
+        </w:numPr>
+        <w:ind w:leftChars="0"/>
+        <w:jc w:val="left"/>
+        <w:rPr>
+          <w:rFonts w:hint="default" w:ascii="Arial" w:hAnsi="Arial" w:eastAsia="宋体" w:cs="Arial"/>
+          <w:i w:val="0"/>
+          <w:caps w:val="0"/>
+          <w:color w:val="222222"/>
+          <w:spacing w:val="0"/>
+          <w:sz w:val="24"/>
+          <w:szCs w:val="24"/>
+          <w:shd w:val="clear" w:fill="FAFAFA"/>
+          <w:lang w:val="en-US" w:eastAsia="zh-CN"/>
+        </w:rPr>
+      </w:pPr>
+      <w:r>
+        <w:rPr>
+          <w:rFonts w:hint="default" w:ascii="Arial" w:hAnsi="Arial" w:eastAsia="宋体" w:cs="Arial"/>
+          <w:i w:val="0"/>
+          <w:caps w:val="0"/>
+          <w:color w:val="222222"/>
+          <w:spacing w:val="0"/>
+          <w:sz w:val="24"/>
+          <w:szCs w:val="24"/>
+          <w:shd w:val="clear" w:fill="FAFAFA"/>
+          <w:lang w:val="en-US" w:eastAsia="zh-CN"/>
+        </w:rPr>
+        <w:tab/>
+      </w:r>
+      <w:r>
+        <w:rPr>
+          <w:rFonts w:hint="default" w:ascii="Arial" w:hAnsi="Arial" w:eastAsia="宋体" w:cs="Arial"/>
+          <w:i w:val="0"/>
+          <w:caps w:val="0"/>
+          <w:color w:val="222222"/>
+          <w:spacing w:val="0"/>
+          <w:sz w:val="24"/>
+          <w:szCs w:val="24"/>
+          <w:shd w:val="clear" w:fill="FAFAFA"/>
+          <w:lang w:val="en-US" w:eastAsia="zh-CN"/>
+        </w:rPr>
+        <w:t>return output;</w:t>
+      </w:r>
+    </w:p>
+    <w:p>
+      <w:pPr>
+        <w:numPr>
+          <w:numId w:val="0"/>
+        </w:numPr>
+        <w:ind w:leftChars="0"/>
+        <w:jc w:val="left"/>
+        <w:rPr>
+          <w:rFonts w:hint="default" w:ascii="Arial" w:hAnsi="Arial" w:eastAsia="宋体" w:cs="Arial"/>
+          <w:i w:val="0"/>
+          <w:caps w:val="0"/>
+          <w:color w:val="222222"/>
+          <w:spacing w:val="0"/>
+          <w:sz w:val="24"/>
+          <w:szCs w:val="24"/>
+          <w:shd w:val="clear" w:fill="FAFAFA"/>
+          <w:lang w:val="en-US" w:eastAsia="zh-CN"/>
+        </w:rPr>
+      </w:pPr>
+      <w:r>
+        <w:rPr>
+          <w:rFonts w:hint="default" w:ascii="Arial" w:hAnsi="Arial" w:eastAsia="宋体" w:cs="Arial"/>
+          <w:i w:val="0"/>
+          <w:caps w:val="0"/>
+          <w:color w:val="222222"/>
+          <w:spacing w:val="0"/>
+          <w:sz w:val="24"/>
+          <w:szCs w:val="24"/>
+          <w:shd w:val="clear" w:fill="FAFAFA"/>
+          <w:lang w:val="en-US" w:eastAsia="zh-CN"/>
+        </w:rPr>
+        <w:t>}</w:t>
+      </w:r>
+    </w:p>
+    <w:p>
+      <w:pPr>
+        <w:numPr>
+          <w:numId w:val="0"/>
+        </w:numPr>
+        <w:ind w:leftChars="0"/>
+        <w:jc w:val="left"/>
+        <w:rPr>
+          <w:rFonts w:hint="default" w:ascii="Arial" w:hAnsi="Arial" w:eastAsia="宋体" w:cs="Arial"/>
+          <w:i w:val="0"/>
+          <w:caps w:val="0"/>
+          <w:color w:val="222222"/>
+          <w:spacing w:val="0"/>
+          <w:sz w:val="24"/>
+          <w:szCs w:val="24"/>
+          <w:shd w:val="clear" w:fill="FAFAFA"/>
+          <w:lang w:val="en-US" w:eastAsia="zh-CN"/>
+        </w:rPr>
+      </w:pPr>
+    </w:p>
+    <w:p>
+      <w:pPr>
+        <w:numPr>
+          <w:numId w:val="0"/>
+        </w:numPr>
+        <w:ind w:leftChars="0"/>
+        <w:jc w:val="left"/>
+        <w:rPr>
+          <w:rFonts w:hint="default" w:ascii="Arial" w:hAnsi="Arial" w:eastAsia="宋体" w:cs="Arial"/>
+          <w:i w:val="0"/>
+          <w:caps w:val="0"/>
+          <w:color w:val="222222"/>
+          <w:spacing w:val="0"/>
+          <w:sz w:val="24"/>
+          <w:szCs w:val="24"/>
+          <w:shd w:val="clear" w:fill="FAFAFA"/>
+          <w:lang w:val="en-US" w:eastAsia="zh-CN"/>
+        </w:rPr>
+      </w:pPr>
+      <w:r>
+        <w:rPr>
+          <w:rFonts w:hint="default" w:ascii="Arial" w:hAnsi="Arial" w:eastAsia="宋体" w:cs="Arial"/>
+          <w:i w:val="0"/>
+          <w:caps w:val="0"/>
+          <w:color w:val="222222"/>
+          <w:spacing w:val="0"/>
+          <w:sz w:val="24"/>
+          <w:szCs w:val="24"/>
+          <w:shd w:val="clear" w:fill="FAFAFA"/>
+          <w:lang w:val="en-US" w:eastAsia="zh-CN"/>
+        </w:rPr>
+        <w:t>float4 LitPassFragment (VertexOutput input) : SV_TARGET {</w:t>
+      </w:r>
+    </w:p>
+    <w:p>
+      <w:pPr>
+        <w:numPr>
+          <w:numId w:val="0"/>
+        </w:numPr>
+        <w:ind w:leftChars="0"/>
+        <w:jc w:val="left"/>
+        <w:rPr>
+          <w:rFonts w:hint="default" w:ascii="Arial" w:hAnsi="Arial" w:eastAsia="宋体" w:cs="Arial"/>
+          <w:i w:val="0"/>
+          <w:caps w:val="0"/>
+          <w:color w:val="222222"/>
+          <w:spacing w:val="0"/>
+          <w:sz w:val="24"/>
+          <w:szCs w:val="24"/>
+          <w:shd w:val="clear" w:fill="FAFAFA"/>
+          <w:lang w:val="en-US" w:eastAsia="zh-CN"/>
+        </w:rPr>
+      </w:pPr>
+      <w:r>
+        <w:rPr>
+          <w:rFonts w:hint="default" w:ascii="Arial" w:hAnsi="Arial" w:eastAsia="宋体" w:cs="Arial"/>
+          <w:i w:val="0"/>
+          <w:caps w:val="0"/>
+          <w:color w:val="222222"/>
+          <w:spacing w:val="0"/>
+          <w:sz w:val="24"/>
+          <w:szCs w:val="24"/>
+          <w:shd w:val="clear" w:fill="FAFAFA"/>
+          <w:lang w:val="en-US" w:eastAsia="zh-CN"/>
+        </w:rPr>
+        <w:tab/>
+      </w:r>
+      <w:r>
+        <w:rPr>
+          <w:rFonts w:hint="default" w:ascii="Arial" w:hAnsi="Arial" w:eastAsia="宋体" w:cs="Arial"/>
+          <w:i w:val="0"/>
+          <w:caps w:val="0"/>
+          <w:color w:val="222222"/>
+          <w:spacing w:val="0"/>
+          <w:sz w:val="24"/>
+          <w:szCs w:val="24"/>
+          <w:shd w:val="clear" w:fill="FAFAFA"/>
+          <w:lang w:val="en-US" w:eastAsia="zh-CN"/>
+        </w:rPr>
+        <w:t>…</w:t>
+      </w:r>
+    </w:p>
+    <w:p>
+      <w:pPr>
+        <w:numPr>
+          <w:numId w:val="0"/>
+        </w:numPr>
+        <w:ind w:leftChars="0"/>
+        <w:jc w:val="left"/>
+        <w:rPr>
+          <w:rFonts w:hint="default" w:ascii="Arial" w:hAnsi="Arial" w:eastAsia="宋体" w:cs="Arial"/>
+          <w:i w:val="0"/>
+          <w:caps w:val="0"/>
+          <w:color w:val="222222"/>
+          <w:spacing w:val="0"/>
+          <w:sz w:val="24"/>
+          <w:szCs w:val="24"/>
+          <w:shd w:val="clear" w:fill="FAFAFA"/>
+          <w:lang w:val="en-US" w:eastAsia="zh-CN"/>
+        </w:rPr>
+      </w:pPr>
+      <w:r>
+        <w:rPr>
+          <w:rFonts w:hint="default" w:ascii="Arial" w:hAnsi="Arial" w:eastAsia="宋体" w:cs="Arial"/>
+          <w:i w:val="0"/>
+          <w:caps w:val="0"/>
+          <w:color w:val="222222"/>
+          <w:spacing w:val="0"/>
+          <w:sz w:val="24"/>
+          <w:szCs w:val="24"/>
+          <w:shd w:val="clear" w:fill="FAFAFA"/>
+          <w:lang w:val="en-US" w:eastAsia="zh-CN"/>
+        </w:rPr>
+        <w:tab/>
+      </w:r>
+    </w:p>
+    <w:p>
+      <w:pPr>
+        <w:numPr>
+          <w:numId w:val="0"/>
+        </w:numPr>
+        <w:ind w:leftChars="0"/>
+        <w:jc w:val="left"/>
+        <w:rPr>
+          <w:rFonts w:hint="default" w:ascii="Arial" w:hAnsi="Arial" w:eastAsia="宋体" w:cs="Arial"/>
+          <w:i w:val="0"/>
+          <w:caps w:val="0"/>
+          <w:color w:val="222222"/>
+          <w:spacing w:val="0"/>
+          <w:sz w:val="24"/>
+          <w:szCs w:val="24"/>
+          <w:shd w:val="clear" w:fill="FAFAFA"/>
+          <w:lang w:val="en-US" w:eastAsia="zh-CN"/>
+        </w:rPr>
+      </w:pPr>
+      <w:r>
+        <w:rPr>
+          <w:rFonts w:hint="default" w:ascii="Arial" w:hAnsi="Arial" w:eastAsia="宋体" w:cs="Arial"/>
+          <w:i w:val="0"/>
+          <w:caps w:val="0"/>
+          <w:color w:val="222222"/>
+          <w:spacing w:val="0"/>
+          <w:sz w:val="24"/>
+          <w:szCs w:val="24"/>
+          <w:shd w:val="clear" w:fill="FAFAFA"/>
+          <w:lang w:val="en-US" w:eastAsia="zh-CN"/>
+        </w:rPr>
+        <w:tab/>
+      </w:r>
+      <w:r>
+        <w:rPr>
+          <w:rFonts w:hint="default" w:ascii="Arial" w:hAnsi="Arial" w:eastAsia="宋体" w:cs="Arial"/>
+          <w:i w:val="0"/>
+          <w:caps w:val="0"/>
+          <w:color w:val="222222"/>
+          <w:spacing w:val="0"/>
+          <w:sz w:val="24"/>
+          <w:szCs w:val="24"/>
+          <w:shd w:val="clear" w:fill="FAFAFA"/>
+          <w:lang w:val="en-US" w:eastAsia="zh-CN"/>
+        </w:rPr>
+        <w:t>float3 diffuseLight = 0;</w:t>
+      </w:r>
+    </w:p>
+    <w:p>
+      <w:pPr>
+        <w:numPr>
+          <w:numId w:val="0"/>
+        </w:numPr>
+        <w:ind w:leftChars="0"/>
+        <w:jc w:val="left"/>
+        <w:rPr>
+          <w:rFonts w:hint="default" w:ascii="Arial" w:hAnsi="Arial" w:eastAsia="宋体" w:cs="Arial"/>
+          <w:i w:val="0"/>
+          <w:caps w:val="0"/>
+          <w:color w:val="222222"/>
+          <w:spacing w:val="0"/>
+          <w:sz w:val="24"/>
+          <w:szCs w:val="24"/>
+          <w:shd w:val="clear" w:fill="FAFAFA"/>
+          <w:lang w:val="en-US" w:eastAsia="zh-CN"/>
+        </w:rPr>
+      </w:pPr>
+      <w:r>
+        <w:rPr>
+          <w:rFonts w:hint="default" w:ascii="Arial" w:hAnsi="Arial" w:eastAsia="宋体" w:cs="Arial"/>
+          <w:i w:val="0"/>
+          <w:caps w:val="0"/>
+          <w:color w:val="222222"/>
+          <w:spacing w:val="0"/>
+          <w:sz w:val="24"/>
+          <w:szCs w:val="24"/>
+          <w:shd w:val="clear" w:fill="FAFAFA"/>
+          <w:lang w:val="en-US" w:eastAsia="zh-CN"/>
+        </w:rPr>
+        <w:tab/>
+      </w:r>
+      <w:r>
+        <w:rPr>
+          <w:rFonts w:hint="default" w:ascii="Arial" w:hAnsi="Arial" w:eastAsia="宋体" w:cs="Arial"/>
+          <w:i w:val="0"/>
+          <w:caps w:val="0"/>
+          <w:color w:val="222222"/>
+          <w:spacing w:val="0"/>
+          <w:sz w:val="24"/>
+          <w:szCs w:val="24"/>
+          <w:shd w:val="clear" w:fill="FAFAFA"/>
+          <w:lang w:val="en-US" w:eastAsia="zh-CN"/>
+        </w:rPr>
+        <w:t>for (int i = 0; i &lt; MAX_VISIBLE_LIGHTS; i++) {</w:t>
+      </w:r>
+    </w:p>
+    <w:p>
+      <w:pPr>
+        <w:numPr>
+          <w:numId w:val="0"/>
+        </w:numPr>
+        <w:ind w:leftChars="0"/>
+        <w:jc w:val="left"/>
+        <w:rPr>
+          <w:rFonts w:hint="default" w:ascii="Arial" w:hAnsi="Arial" w:eastAsia="宋体" w:cs="Arial"/>
+          <w:i w:val="0"/>
+          <w:caps w:val="0"/>
+          <w:color w:val="222222"/>
+          <w:spacing w:val="0"/>
+          <w:sz w:val="24"/>
+          <w:szCs w:val="24"/>
+          <w:shd w:val="clear" w:fill="FAFAFA"/>
+          <w:lang w:val="en-US" w:eastAsia="zh-CN"/>
+        </w:rPr>
+      </w:pPr>
+      <w:r>
+        <w:rPr>
+          <w:rFonts w:hint="default" w:ascii="Arial" w:hAnsi="Arial" w:eastAsia="宋体" w:cs="Arial"/>
+          <w:i w:val="0"/>
+          <w:caps w:val="0"/>
+          <w:color w:val="222222"/>
+          <w:spacing w:val="0"/>
+          <w:sz w:val="24"/>
+          <w:szCs w:val="24"/>
+          <w:shd w:val="clear" w:fill="FAFAFA"/>
+          <w:lang w:val="en-US" w:eastAsia="zh-CN"/>
+        </w:rPr>
+        <w:tab/>
+      </w:r>
+      <w:r>
+        <w:rPr>
+          <w:rFonts w:hint="default" w:ascii="Arial" w:hAnsi="Arial" w:eastAsia="宋体" w:cs="Arial"/>
+          <w:i w:val="0"/>
+          <w:caps w:val="0"/>
+          <w:color w:val="222222"/>
+          <w:spacing w:val="0"/>
+          <w:sz w:val="24"/>
+          <w:szCs w:val="24"/>
+          <w:shd w:val="clear" w:fill="FAFAFA"/>
+          <w:lang w:val="en-US" w:eastAsia="zh-CN"/>
+        </w:rPr>
+        <w:tab/>
+      </w:r>
+      <w:r>
+        <w:rPr>
+          <w:rFonts w:hint="default" w:ascii="Arial" w:hAnsi="Arial" w:eastAsia="宋体" w:cs="Arial"/>
+          <w:i w:val="0"/>
+          <w:caps w:val="0"/>
+          <w:color w:val="222222"/>
+          <w:spacing w:val="0"/>
+          <w:sz w:val="24"/>
+          <w:szCs w:val="24"/>
+          <w:shd w:val="clear" w:fill="FAFAFA"/>
+          <w:lang w:val="en-US" w:eastAsia="zh-CN"/>
+        </w:rPr>
+        <w:t>diffuseLight += DiffuseLight(i, input.normal, input.worldPos);</w:t>
+      </w:r>
+    </w:p>
+    <w:p>
+      <w:pPr>
+        <w:numPr>
+          <w:numId w:val="0"/>
+        </w:numPr>
+        <w:ind w:leftChars="0"/>
+        <w:jc w:val="left"/>
+        <w:rPr>
+          <w:rFonts w:hint="default" w:ascii="Arial" w:hAnsi="Arial" w:eastAsia="宋体" w:cs="Arial"/>
+          <w:i w:val="0"/>
+          <w:caps w:val="0"/>
+          <w:color w:val="222222"/>
+          <w:spacing w:val="0"/>
+          <w:sz w:val="24"/>
+          <w:szCs w:val="24"/>
+          <w:shd w:val="clear" w:fill="FAFAFA"/>
+          <w:lang w:val="en-US" w:eastAsia="zh-CN"/>
+        </w:rPr>
+      </w:pPr>
+      <w:r>
+        <w:rPr>
+          <w:rFonts w:hint="default" w:ascii="Arial" w:hAnsi="Arial" w:eastAsia="宋体" w:cs="Arial"/>
+          <w:i w:val="0"/>
+          <w:caps w:val="0"/>
+          <w:color w:val="222222"/>
+          <w:spacing w:val="0"/>
+          <w:sz w:val="24"/>
+          <w:szCs w:val="24"/>
+          <w:shd w:val="clear" w:fill="FAFAFA"/>
+          <w:lang w:val="en-US" w:eastAsia="zh-CN"/>
+        </w:rPr>
+        <w:tab/>
+      </w:r>
+      <w:r>
+        <w:rPr>
+          <w:rFonts w:hint="default" w:ascii="Arial" w:hAnsi="Arial" w:eastAsia="宋体" w:cs="Arial"/>
+          <w:i w:val="0"/>
+          <w:caps w:val="0"/>
+          <w:color w:val="222222"/>
+          <w:spacing w:val="0"/>
+          <w:sz w:val="24"/>
+          <w:szCs w:val="24"/>
+          <w:shd w:val="clear" w:fill="FAFAFA"/>
+          <w:lang w:val="en-US" w:eastAsia="zh-CN"/>
+        </w:rPr>
+        <w:t>}</w:t>
+      </w:r>
+    </w:p>
+    <w:p>
+      <w:pPr>
+        <w:numPr>
+          <w:numId w:val="0"/>
+        </w:numPr>
+        <w:ind w:leftChars="0"/>
+        <w:jc w:val="left"/>
+        <w:rPr>
+          <w:rFonts w:hint="default" w:ascii="Arial" w:hAnsi="Arial" w:eastAsia="宋体" w:cs="Arial"/>
+          <w:i w:val="0"/>
+          <w:caps w:val="0"/>
+          <w:color w:val="222222"/>
+          <w:spacing w:val="0"/>
+          <w:sz w:val="24"/>
+          <w:szCs w:val="24"/>
+          <w:shd w:val="clear" w:fill="FAFAFA"/>
+          <w:lang w:val="en-US" w:eastAsia="zh-CN"/>
+        </w:rPr>
+      </w:pPr>
+      <w:r>
+        <w:rPr>
+          <w:rFonts w:hint="default" w:ascii="Arial" w:hAnsi="Arial" w:eastAsia="宋体" w:cs="Arial"/>
+          <w:i w:val="0"/>
+          <w:caps w:val="0"/>
+          <w:color w:val="222222"/>
+          <w:spacing w:val="0"/>
+          <w:sz w:val="24"/>
+          <w:szCs w:val="24"/>
+          <w:shd w:val="clear" w:fill="FAFAFA"/>
+          <w:lang w:val="en-US" w:eastAsia="zh-CN"/>
+        </w:rPr>
+        <w:tab/>
+      </w:r>
+      <w:r>
+        <w:rPr>
+          <w:rFonts w:hint="default" w:ascii="Arial" w:hAnsi="Arial" w:eastAsia="宋体" w:cs="Arial"/>
+          <w:i w:val="0"/>
+          <w:caps w:val="0"/>
+          <w:color w:val="222222"/>
+          <w:spacing w:val="0"/>
+          <w:sz w:val="24"/>
+          <w:szCs w:val="24"/>
+          <w:shd w:val="clear" w:fill="FAFAFA"/>
+          <w:lang w:val="en-US" w:eastAsia="zh-CN"/>
+        </w:rPr>
+        <w:t>float3 color = diffuseLight * albedo;</w:t>
+      </w:r>
+    </w:p>
+    <w:p>
+      <w:pPr>
+        <w:numPr>
+          <w:numId w:val="0"/>
+        </w:numPr>
+        <w:ind w:leftChars="0"/>
+        <w:jc w:val="left"/>
+        <w:rPr>
+          <w:rFonts w:hint="default" w:ascii="Arial" w:hAnsi="Arial" w:eastAsia="宋体" w:cs="Arial"/>
+          <w:i w:val="0"/>
+          <w:caps w:val="0"/>
+          <w:color w:val="222222"/>
+          <w:spacing w:val="0"/>
+          <w:sz w:val="24"/>
+          <w:szCs w:val="24"/>
+          <w:shd w:val="clear" w:fill="FAFAFA"/>
+          <w:lang w:val="en-US" w:eastAsia="zh-CN"/>
+        </w:rPr>
+      </w:pPr>
+      <w:r>
+        <w:rPr>
+          <w:rFonts w:hint="default" w:ascii="Arial" w:hAnsi="Arial" w:eastAsia="宋体" w:cs="Arial"/>
+          <w:i w:val="0"/>
+          <w:caps w:val="0"/>
+          <w:color w:val="222222"/>
+          <w:spacing w:val="0"/>
+          <w:sz w:val="24"/>
+          <w:szCs w:val="24"/>
+          <w:shd w:val="clear" w:fill="FAFAFA"/>
+          <w:lang w:val="en-US" w:eastAsia="zh-CN"/>
+        </w:rPr>
+        <w:tab/>
+      </w:r>
+      <w:r>
+        <w:rPr>
+          <w:rFonts w:hint="default" w:ascii="Arial" w:hAnsi="Arial" w:eastAsia="宋体" w:cs="Arial"/>
+          <w:i w:val="0"/>
+          <w:caps w:val="0"/>
+          <w:color w:val="222222"/>
+          <w:spacing w:val="0"/>
+          <w:sz w:val="24"/>
+          <w:szCs w:val="24"/>
+          <w:shd w:val="clear" w:fill="FAFAFA"/>
+          <w:lang w:val="en-US" w:eastAsia="zh-CN"/>
+        </w:rPr>
+        <w:t>return float4(color, 1);</w:t>
+      </w:r>
+    </w:p>
+    <w:p>
+      <w:pPr>
+        <w:numPr>
+          <w:numId w:val="0"/>
+        </w:numPr>
+        <w:ind w:leftChars="0"/>
+        <w:jc w:val="left"/>
+        <w:rPr>
+          <w:rFonts w:hint="default" w:ascii="Arial" w:hAnsi="Arial" w:eastAsia="宋体" w:cs="Arial"/>
+          <w:i w:val="0"/>
+          <w:caps w:val="0"/>
+          <w:color w:val="222222"/>
+          <w:spacing w:val="0"/>
+          <w:sz w:val="24"/>
+          <w:szCs w:val="24"/>
+          <w:shd w:val="clear" w:fill="FAFAFA"/>
+          <w:lang w:val="en-US" w:eastAsia="zh-CN"/>
+        </w:rPr>
+      </w:pPr>
+      <w:r>
+        <w:rPr>
+          <w:rFonts w:hint="default" w:ascii="Arial" w:hAnsi="Arial" w:eastAsia="宋体" w:cs="Arial"/>
+          <w:i w:val="0"/>
+          <w:caps w:val="0"/>
+          <w:color w:val="222222"/>
+          <w:spacing w:val="0"/>
+          <w:sz w:val="24"/>
+          <w:szCs w:val="24"/>
+          <w:shd w:val="clear" w:fill="FAFAFA"/>
+          <w:lang w:val="en-US" w:eastAsia="zh-CN"/>
+        </w:rPr>
+        <w:t>}</w:t>
+      </w:r>
+    </w:p>
+    <w:p>
+      <w:pPr>
+        <w:numPr>
+          <w:numId w:val="0"/>
+        </w:numPr>
+        <w:ind w:leftChars="0"/>
+        <w:jc w:val="left"/>
+        <w:rPr>
+          <w:rFonts w:hint="default" w:ascii="Arial" w:hAnsi="Arial" w:eastAsia="宋体" w:cs="Arial"/>
+          <w:i w:val="0"/>
+          <w:caps w:val="0"/>
+          <w:color w:val="222222"/>
+          <w:spacing w:val="0"/>
+          <w:sz w:val="24"/>
+          <w:szCs w:val="24"/>
+          <w:shd w:val="clear" w:fill="FAFAFA"/>
+          <w:lang w:val="en-US" w:eastAsia="zh-CN"/>
+        </w:rPr>
+      </w:pPr>
+    </w:p>
+    <w:p>
+      <w:pPr>
+        <w:numPr>
+          <w:numId w:val="0"/>
+        </w:numPr>
+        <w:ind w:leftChars="0"/>
+        <w:jc w:val="left"/>
+        <w:rPr>
+          <w:rFonts w:hint="default" w:ascii="Arial" w:hAnsi="Arial" w:eastAsia="宋体" w:cs="Arial"/>
+          <w:i w:val="0"/>
+          <w:caps w:val="0"/>
+          <w:color w:val="222222"/>
+          <w:spacing w:val="0"/>
+          <w:sz w:val="24"/>
+          <w:szCs w:val="24"/>
+          <w:shd w:val="clear" w:fill="FAFAFA"/>
+          <w:lang w:val="en-US" w:eastAsia="zh-CN"/>
+        </w:rPr>
+      </w:pPr>
+      <w:r>
+        <w:rPr>
+          <w:rFonts w:hint="default" w:ascii="Arial" w:hAnsi="Arial" w:eastAsia="宋体" w:cs="Arial"/>
+          <w:i w:val="0"/>
+          <w:caps w:val="0"/>
+          <w:color w:val="222222"/>
+          <w:spacing w:val="0"/>
+          <w:sz w:val="24"/>
+          <w:szCs w:val="24"/>
+          <w:shd w:val="clear" w:fill="FAFAFA"/>
+          <w:lang w:val="en-US" w:eastAsia="zh-CN"/>
+        </w:rPr>
+        <w:drawing>
+          <wp:inline distT="0" distB="0" distL="114300" distR="114300">
+            <wp:extent cx="5269230" cy="3863975"/>
+            <wp:effectExtent l="0" t="0" r="7620" b="3175"/>
+            <wp:docPr id="4" name="图片 4" descr="light-direction"/>
+            <wp:cNvGraphicFramePr>
+              <a:graphicFrameLocks xmlns:a="http://schemas.openxmlformats.org/drawingml/2006/main" noChangeAspect="1"/>
+            </wp:cNvGraphicFramePr>
+            <a:graphic xmlns:a="http://schemas.openxmlformats.org/drawingml/2006/main">
+              <a:graphicData uri="http://schemas.openxmlformats.org/drawingml/2006/picture">
+                <pic:pic xmlns:pic="http://schemas.openxmlformats.org/drawingml/2006/picture">
+                  <pic:nvPicPr>
+                    <pic:cNvPr id="4" name="图片 4" descr="light-direction"/>
+                    <pic:cNvPicPr>
+                      <a:picLocks noChangeAspect="1"/>
+                    </pic:cNvPicPr>
+                  </pic:nvPicPr>
+                  <pic:blipFill>
+                    <a:blip r:embed="rId13"/>
+                    <a:stretch>
+                      <a:fillRect/>
+                    </a:stretch>
+                  </pic:blipFill>
+                  <pic:spPr>
+                    <a:xfrm>
+                      <a:off x="0" y="0"/>
+                      <a:ext cx="5269230" cy="3863975"/>
+                    </a:xfrm>
+                    <a:prstGeom prst="rect">
+                      <a:avLst/>
+                    </a:prstGeom>
+                  </pic:spPr>
+                </pic:pic>
+              </a:graphicData>
+            </a:graphic>
+          </wp:inline>
+        </w:drawing>
+      </w:r>
+    </w:p>
+    <w:p>
+      <w:pPr>
+        <w:numPr>
+          <w:numId w:val="0"/>
+        </w:numPr>
+        <w:ind w:leftChars="0"/>
+        <w:jc w:val="left"/>
+        <w:rPr>
+          <w:rFonts w:hint="eastAsia" w:ascii="Arial" w:hAnsi="Arial" w:eastAsia="宋体" w:cs="Arial"/>
+          <w:i w:val="0"/>
+          <w:caps w:val="0"/>
+          <w:color w:val="222222"/>
+          <w:spacing w:val="0"/>
+          <w:sz w:val="24"/>
+          <w:szCs w:val="24"/>
+          <w:shd w:val="clear" w:fill="FAFAFA"/>
+          <w:lang w:val="en-US" w:eastAsia="zh-CN"/>
+        </w:rPr>
+      </w:pPr>
+      <w:r>
+        <w:rPr>
+          <w:rFonts w:hint="eastAsia" w:ascii="Arial" w:hAnsi="Arial" w:eastAsia="宋体" w:cs="Arial"/>
+          <w:i w:val="0"/>
+          <w:caps w:val="0"/>
+          <w:color w:val="222222"/>
+          <w:spacing w:val="0"/>
+          <w:sz w:val="24"/>
+          <w:szCs w:val="24"/>
+          <w:shd w:val="clear" w:fill="FAFAFA"/>
+          <w:lang w:val="en-US" w:eastAsia="zh-CN"/>
+        </w:rPr>
+        <w:t>正确的光源方向。</w:t>
+      </w:r>
+    </w:p>
+    <w:p>
+      <w:pPr>
+        <w:numPr>
+          <w:numId w:val="0"/>
+        </w:numPr>
+        <w:ind w:leftChars="0"/>
+        <w:jc w:val="left"/>
+        <w:rPr>
+          <w:rFonts w:hint="eastAsia" w:ascii="Arial" w:hAnsi="Arial" w:eastAsia="宋体" w:cs="Arial"/>
+          <w:i w:val="0"/>
+          <w:caps w:val="0"/>
+          <w:color w:val="222222"/>
+          <w:spacing w:val="0"/>
+          <w:sz w:val="24"/>
+          <w:szCs w:val="24"/>
+          <w:shd w:val="clear" w:fill="FAFAFA"/>
+          <w:lang w:val="en-US" w:eastAsia="zh-CN"/>
+        </w:rPr>
+      </w:pPr>
+    </w:p>
+    <w:p>
+      <w:pPr>
+        <w:numPr>
+          <w:numId w:val="0"/>
+        </w:numPr>
+        <w:ind w:leftChars="0"/>
+        <w:jc w:val="left"/>
+        <w:rPr>
+          <w:rFonts w:hint="eastAsia" w:ascii="Arial" w:hAnsi="Arial" w:eastAsia="宋体" w:cs="Arial"/>
+          <w:i w:val="0"/>
+          <w:caps w:val="0"/>
+          <w:color w:val="222222"/>
+          <w:spacing w:val="0"/>
+          <w:sz w:val="24"/>
+          <w:szCs w:val="24"/>
+          <w:shd w:val="clear" w:fill="FAFAFA"/>
+          <w:lang w:val="en-US" w:eastAsia="zh-CN"/>
+        </w:rPr>
+      </w:pPr>
+      <w:r>
+        <w:rPr>
+          <w:rFonts w:hint="eastAsia" w:ascii="Arial" w:hAnsi="Arial" w:eastAsia="宋体" w:cs="Arial"/>
+          <w:i w:val="0"/>
+          <w:caps w:val="0"/>
+          <w:color w:val="222222"/>
+          <w:spacing w:val="0"/>
+          <w:sz w:val="24"/>
+          <w:szCs w:val="24"/>
+          <w:shd w:val="clear" w:fill="FAFAFA"/>
+          <w:lang w:val="en-US" w:eastAsia="zh-CN"/>
+        </w:rPr>
+        <w:t>3.2 距离衰减</w:t>
+      </w:r>
+    </w:p>
+    <w:p>
+      <w:pPr>
+        <w:numPr>
+          <w:numId w:val="0"/>
+        </w:numPr>
+        <w:ind w:leftChars="0"/>
+        <w:jc w:val="left"/>
+        <w:rPr>
+          <w:rFonts w:hint="eastAsia" w:ascii="Arial" w:hAnsi="Arial" w:eastAsia="宋体" w:cs="Arial"/>
+          <w:i w:val="0"/>
+          <w:caps w:val="0"/>
+          <w:color w:val="222222"/>
+          <w:spacing w:val="0"/>
+          <w:sz w:val="24"/>
+          <w:szCs w:val="24"/>
+          <w:shd w:val="clear" w:fill="FAFAFA"/>
+          <w:lang w:val="en-US" w:eastAsia="zh-CN"/>
+        </w:rPr>
+      </w:pPr>
+      <w:r>
+        <w:rPr>
+          <w:rFonts w:hint="eastAsia" w:ascii="Arial" w:hAnsi="Arial" w:eastAsia="宋体" w:cs="Arial"/>
+          <w:i w:val="0"/>
+          <w:caps w:val="0"/>
+          <w:color w:val="222222"/>
+          <w:spacing w:val="0"/>
+          <w:sz w:val="24"/>
+          <w:szCs w:val="24"/>
+          <w:shd w:val="clear" w:fill="FAFAFA"/>
+          <w:lang w:val="en-US" w:eastAsia="zh-CN"/>
+        </w:rPr>
+        <w:t>除了被认为是无限远的方向光外，光源的强度会随着距离减弱。这个关系为i/d2，其中i是光源规定的强度，d是光源与表面之间的距离。这被称之为平方反比定律。因此我们需要让最终的漫反射贡献度除以光源向量的平方。为了避免被零除，我们强制设置一个最小的平方距离。</w:t>
+      </w:r>
+    </w:p>
+    <w:p>
+      <w:pPr>
+        <w:numPr>
+          <w:numId w:val="0"/>
+        </w:numPr>
+        <w:ind w:leftChars="0"/>
+        <w:jc w:val="left"/>
+        <w:rPr>
+          <w:rFonts w:hint="default" w:ascii="Arial" w:hAnsi="Arial" w:eastAsia="宋体" w:cs="Arial"/>
+          <w:i w:val="0"/>
+          <w:caps w:val="0"/>
+          <w:color w:val="222222"/>
+          <w:spacing w:val="0"/>
+          <w:sz w:val="24"/>
+          <w:szCs w:val="24"/>
+          <w:shd w:val="clear" w:fill="FAFAFA"/>
+          <w:lang w:val="en-US" w:eastAsia="zh-CN"/>
+        </w:rPr>
+      </w:pPr>
+      <w:r>
+        <w:rPr>
+          <w:rFonts w:hint="default" w:ascii="Arial" w:hAnsi="Arial" w:eastAsia="宋体" w:cs="Arial"/>
+          <w:i w:val="0"/>
+          <w:caps w:val="0"/>
+          <w:color w:val="222222"/>
+          <w:spacing w:val="0"/>
+          <w:sz w:val="24"/>
+          <w:szCs w:val="24"/>
+          <w:shd w:val="clear" w:fill="FAFAFA"/>
+          <w:lang w:val="en-US" w:eastAsia="zh-CN"/>
+        </w:rPr>
+        <w:tab/>
+      </w:r>
+      <w:r>
+        <w:rPr>
+          <w:rFonts w:hint="default" w:ascii="Arial" w:hAnsi="Arial" w:eastAsia="宋体" w:cs="Arial"/>
+          <w:i w:val="0"/>
+          <w:caps w:val="0"/>
+          <w:color w:val="222222"/>
+          <w:spacing w:val="0"/>
+          <w:sz w:val="24"/>
+          <w:szCs w:val="24"/>
+          <w:shd w:val="clear" w:fill="FAFAFA"/>
+          <w:lang w:val="en-US" w:eastAsia="zh-CN"/>
+        </w:rPr>
+        <w:t>float diffuse = saturate(dot(normal, lightDirection));</w:t>
+      </w:r>
+    </w:p>
+    <w:p>
+      <w:pPr>
+        <w:numPr>
+          <w:numId w:val="0"/>
+        </w:numPr>
+        <w:ind w:leftChars="0"/>
+        <w:jc w:val="left"/>
+        <w:rPr>
+          <w:rFonts w:hint="default" w:ascii="Arial" w:hAnsi="Arial" w:eastAsia="宋体" w:cs="Arial"/>
+          <w:i w:val="0"/>
+          <w:caps w:val="0"/>
+          <w:color w:val="222222"/>
+          <w:spacing w:val="0"/>
+          <w:sz w:val="24"/>
+          <w:szCs w:val="24"/>
+          <w:shd w:val="clear" w:fill="FAFAFA"/>
+          <w:lang w:val="en-US" w:eastAsia="zh-CN"/>
+        </w:rPr>
+      </w:pPr>
+      <w:r>
+        <w:rPr>
+          <w:rFonts w:hint="default" w:ascii="Arial" w:hAnsi="Arial" w:eastAsia="宋体" w:cs="Arial"/>
+          <w:i w:val="0"/>
+          <w:caps w:val="0"/>
+          <w:color w:val="222222"/>
+          <w:spacing w:val="0"/>
+          <w:sz w:val="24"/>
+          <w:szCs w:val="24"/>
+          <w:shd w:val="clear" w:fill="FAFAFA"/>
+          <w:lang w:val="en-US" w:eastAsia="zh-CN"/>
+        </w:rPr>
+        <w:tab/>
+      </w:r>
+    </w:p>
+    <w:p>
+      <w:pPr>
+        <w:numPr>
+          <w:numId w:val="0"/>
+        </w:numPr>
+        <w:ind w:leftChars="0"/>
+        <w:jc w:val="left"/>
+        <w:rPr>
+          <w:rFonts w:hint="default" w:ascii="Arial" w:hAnsi="Arial" w:eastAsia="宋体" w:cs="Arial"/>
+          <w:i w:val="0"/>
+          <w:caps w:val="0"/>
+          <w:color w:val="222222"/>
+          <w:spacing w:val="0"/>
+          <w:sz w:val="24"/>
+          <w:szCs w:val="24"/>
+          <w:shd w:val="clear" w:fill="FAFAFA"/>
+          <w:lang w:val="en-US" w:eastAsia="zh-CN"/>
+        </w:rPr>
+      </w:pPr>
+      <w:r>
+        <w:rPr>
+          <w:rFonts w:hint="default" w:ascii="Arial" w:hAnsi="Arial" w:eastAsia="宋体" w:cs="Arial"/>
+          <w:i w:val="0"/>
+          <w:caps w:val="0"/>
+          <w:color w:val="222222"/>
+          <w:spacing w:val="0"/>
+          <w:sz w:val="24"/>
+          <w:szCs w:val="24"/>
+          <w:shd w:val="clear" w:fill="FAFAFA"/>
+          <w:lang w:val="en-US" w:eastAsia="zh-CN"/>
+        </w:rPr>
+        <w:tab/>
+      </w:r>
+      <w:r>
+        <w:rPr>
+          <w:rFonts w:hint="default" w:ascii="Arial" w:hAnsi="Arial" w:eastAsia="宋体" w:cs="Arial"/>
+          <w:i w:val="0"/>
+          <w:caps w:val="0"/>
+          <w:color w:val="222222"/>
+          <w:spacing w:val="0"/>
+          <w:sz w:val="24"/>
+          <w:szCs w:val="24"/>
+          <w:shd w:val="clear" w:fill="FAFAFA"/>
+          <w:lang w:val="en-US" w:eastAsia="zh-CN"/>
+        </w:rPr>
+        <w:t>float distanceSqr = max(dot(lightVector, lightVector), 0.00001);</w:t>
+      </w:r>
+    </w:p>
+    <w:p>
+      <w:pPr>
+        <w:numPr>
+          <w:numId w:val="0"/>
+        </w:numPr>
+        <w:ind w:leftChars="0"/>
+        <w:jc w:val="left"/>
+        <w:rPr>
+          <w:rFonts w:hint="default" w:ascii="Arial" w:hAnsi="Arial" w:eastAsia="宋体" w:cs="Arial"/>
+          <w:i w:val="0"/>
+          <w:caps w:val="0"/>
+          <w:color w:val="222222"/>
+          <w:spacing w:val="0"/>
+          <w:sz w:val="24"/>
+          <w:szCs w:val="24"/>
+          <w:shd w:val="clear" w:fill="FAFAFA"/>
+          <w:lang w:val="en-US" w:eastAsia="zh-CN"/>
+        </w:rPr>
+      </w:pPr>
+      <w:r>
+        <w:rPr>
+          <w:rFonts w:hint="default" w:ascii="Arial" w:hAnsi="Arial" w:eastAsia="宋体" w:cs="Arial"/>
+          <w:i w:val="0"/>
+          <w:caps w:val="0"/>
+          <w:color w:val="222222"/>
+          <w:spacing w:val="0"/>
+          <w:sz w:val="24"/>
+          <w:szCs w:val="24"/>
+          <w:shd w:val="clear" w:fill="FAFAFA"/>
+          <w:lang w:val="en-US" w:eastAsia="zh-CN"/>
+        </w:rPr>
+        <w:tab/>
+      </w:r>
+      <w:r>
+        <w:rPr>
+          <w:rFonts w:hint="default" w:ascii="Arial" w:hAnsi="Arial" w:eastAsia="宋体" w:cs="Arial"/>
+          <w:i w:val="0"/>
+          <w:caps w:val="0"/>
+          <w:color w:val="222222"/>
+          <w:spacing w:val="0"/>
+          <w:sz w:val="24"/>
+          <w:szCs w:val="24"/>
+          <w:shd w:val="clear" w:fill="FAFAFA"/>
+          <w:lang w:val="en-US" w:eastAsia="zh-CN"/>
+        </w:rPr>
+        <w:t>diffuse /= distanceSqr;</w:t>
+      </w:r>
+    </w:p>
+    <w:p>
+      <w:pPr>
+        <w:numPr>
+          <w:numId w:val="0"/>
+        </w:numPr>
+        <w:ind w:leftChars="0"/>
+        <w:jc w:val="left"/>
+        <w:rPr>
+          <w:rFonts w:hint="default" w:ascii="Arial" w:hAnsi="Arial" w:eastAsia="宋体" w:cs="Arial"/>
+          <w:i w:val="0"/>
+          <w:caps w:val="0"/>
+          <w:color w:val="222222"/>
+          <w:spacing w:val="0"/>
+          <w:sz w:val="24"/>
+          <w:szCs w:val="24"/>
+          <w:shd w:val="clear" w:fill="FAFAFA"/>
+          <w:lang w:val="en-US" w:eastAsia="zh-CN"/>
+        </w:rPr>
+      </w:pPr>
+      <w:r>
+        <w:rPr>
+          <w:rFonts w:hint="default" w:ascii="Arial" w:hAnsi="Arial" w:eastAsia="宋体" w:cs="Arial"/>
+          <w:i w:val="0"/>
+          <w:caps w:val="0"/>
+          <w:color w:val="222222"/>
+          <w:spacing w:val="0"/>
+          <w:sz w:val="24"/>
+          <w:szCs w:val="24"/>
+          <w:shd w:val="clear" w:fill="FAFAFA"/>
+          <w:lang w:val="en-US" w:eastAsia="zh-CN"/>
+        </w:rPr>
+        <w:tab/>
+      </w:r>
+    </w:p>
+    <w:p>
+      <w:pPr>
+        <w:numPr>
+          <w:numId w:val="0"/>
+        </w:numPr>
+        <w:ind w:leftChars="0"/>
+        <w:jc w:val="left"/>
+        <w:rPr>
+          <w:rFonts w:hint="default" w:ascii="Arial" w:hAnsi="Arial" w:eastAsia="宋体" w:cs="Arial"/>
+          <w:i w:val="0"/>
+          <w:caps w:val="0"/>
+          <w:color w:val="222222"/>
+          <w:spacing w:val="0"/>
+          <w:sz w:val="24"/>
+          <w:szCs w:val="24"/>
+          <w:shd w:val="clear" w:fill="FAFAFA"/>
+          <w:lang w:val="en-US" w:eastAsia="zh-CN"/>
+        </w:rPr>
+      </w:pPr>
+      <w:r>
+        <w:rPr>
+          <w:rFonts w:hint="default" w:ascii="Arial" w:hAnsi="Arial" w:eastAsia="宋体" w:cs="Arial"/>
+          <w:i w:val="0"/>
+          <w:caps w:val="0"/>
+          <w:color w:val="222222"/>
+          <w:spacing w:val="0"/>
+          <w:sz w:val="24"/>
+          <w:szCs w:val="24"/>
+          <w:shd w:val="clear" w:fill="FAFAFA"/>
+          <w:lang w:val="en-US" w:eastAsia="zh-CN"/>
+        </w:rPr>
+        <w:tab/>
+      </w:r>
+      <w:r>
+        <w:rPr>
+          <w:rFonts w:hint="default" w:ascii="Arial" w:hAnsi="Arial" w:eastAsia="宋体" w:cs="Arial"/>
+          <w:i w:val="0"/>
+          <w:caps w:val="0"/>
+          <w:color w:val="222222"/>
+          <w:spacing w:val="0"/>
+          <w:sz w:val="24"/>
+          <w:szCs w:val="24"/>
+          <w:shd w:val="clear" w:fill="FAFAFA"/>
+          <w:lang w:val="en-US" w:eastAsia="zh-CN"/>
+        </w:rPr>
+        <w:t>return diffuse * lightColor;</w:t>
+      </w:r>
+    </w:p>
+    <w:p>
+      <w:pPr>
+        <w:numPr>
+          <w:numId w:val="0"/>
+        </w:numPr>
+        <w:ind w:leftChars="0"/>
+        <w:jc w:val="left"/>
+        <w:rPr>
+          <w:rFonts w:hint="default" w:ascii="Arial" w:hAnsi="Arial" w:eastAsia="宋体" w:cs="Arial"/>
+          <w:i w:val="0"/>
+          <w:caps w:val="0"/>
+          <w:color w:val="222222"/>
+          <w:spacing w:val="0"/>
+          <w:sz w:val="24"/>
+          <w:szCs w:val="24"/>
+          <w:shd w:val="clear" w:fill="FAFAFA"/>
+          <w:lang w:val="en-US" w:eastAsia="zh-CN"/>
+        </w:rPr>
+      </w:pPr>
+    </w:p>
+    <w:p>
+      <w:pPr>
+        <w:numPr>
+          <w:numId w:val="0"/>
+        </w:numPr>
+        <w:ind w:leftChars="0"/>
+        <w:jc w:val="left"/>
+        <w:rPr>
+          <w:rFonts w:hint="eastAsia" w:ascii="Arial" w:hAnsi="Arial" w:eastAsia="宋体" w:cs="Arial"/>
+          <w:i w:val="0"/>
+          <w:caps w:val="0"/>
+          <w:color w:val="222222"/>
+          <w:spacing w:val="0"/>
+          <w:sz w:val="24"/>
+          <w:szCs w:val="24"/>
+          <w:shd w:val="clear" w:fill="FAFAFA"/>
+          <w:lang w:val="en-US" w:eastAsia="zh-CN"/>
+        </w:rPr>
+      </w:pPr>
+      <w:r>
+        <w:rPr>
+          <w:rFonts w:hint="eastAsia" w:ascii="Arial" w:hAnsi="Arial" w:eastAsia="宋体" w:cs="Arial"/>
+          <w:i w:val="0"/>
+          <w:caps w:val="0"/>
+          <w:color w:val="222222"/>
+          <w:spacing w:val="0"/>
+          <w:sz w:val="24"/>
+          <w:szCs w:val="24"/>
+          <w:shd w:val="clear" w:fill="FAFAFA"/>
+          <w:lang w:val="en-US" w:eastAsia="zh-CN"/>
+        </w:rPr>
+        <w:t>这不会增加非常接近点光源时的强度吗？</w:t>
+      </w:r>
+    </w:p>
+    <w:p>
+      <w:pPr>
+        <w:numPr>
+          <w:numId w:val="0"/>
+        </w:numPr>
+        <w:ind w:leftChars="0"/>
+        <w:jc w:val="left"/>
+        <w:rPr>
+          <w:rFonts w:hint="eastAsia" w:ascii="Arial" w:hAnsi="Arial" w:eastAsia="宋体" w:cs="Arial"/>
+          <w:i w:val="0"/>
+          <w:caps w:val="0"/>
+          <w:color w:val="222222"/>
+          <w:spacing w:val="0"/>
+          <w:sz w:val="24"/>
+          <w:szCs w:val="24"/>
+          <w:shd w:val="clear" w:fill="FAFAFA"/>
+          <w:lang w:val="en-US" w:eastAsia="zh-CN"/>
+        </w:rPr>
+      </w:pPr>
+      <w:r>
+        <w:rPr>
+          <w:rFonts w:hint="eastAsia" w:ascii="Arial" w:hAnsi="Arial" w:eastAsia="宋体" w:cs="Arial"/>
+          <w:i w:val="0"/>
+          <w:caps w:val="0"/>
+          <w:color w:val="222222"/>
+          <w:spacing w:val="0"/>
+          <w:sz w:val="24"/>
+          <w:szCs w:val="24"/>
+          <w:shd w:val="clear" w:fill="FAFAFA"/>
+          <w:lang w:val="en-US" w:eastAsia="zh-CN"/>
+        </w:rPr>
+        <w:t>的确，当d小于1时光源的强度会增加。当d接近最小值时强度会变得非常巨大。</w:t>
+      </w:r>
+    </w:p>
+    <w:p>
+      <w:pPr>
+        <w:numPr>
+          <w:numId w:val="0"/>
+        </w:numPr>
+        <w:ind w:leftChars="0"/>
+        <w:jc w:val="left"/>
+        <w:rPr>
+          <w:rFonts w:hint="eastAsia" w:ascii="Arial" w:hAnsi="Arial" w:eastAsia="宋体" w:cs="Arial"/>
+          <w:i w:val="0"/>
+          <w:caps w:val="0"/>
+          <w:color w:val="222222"/>
+          <w:spacing w:val="0"/>
+          <w:sz w:val="24"/>
+          <w:szCs w:val="24"/>
+          <w:shd w:val="clear" w:fill="FAFAFA"/>
+          <w:lang w:val="en-US" w:eastAsia="zh-CN"/>
+        </w:rPr>
+      </w:pPr>
+      <w:r>
+        <w:rPr>
+          <w:rFonts w:hint="eastAsia" w:ascii="Arial" w:hAnsi="Arial" w:eastAsia="宋体" w:cs="Arial"/>
+          <w:i w:val="0"/>
+          <w:caps w:val="0"/>
+          <w:color w:val="222222"/>
+          <w:spacing w:val="0"/>
+          <w:sz w:val="24"/>
+          <w:szCs w:val="24"/>
+          <w:shd w:val="clear" w:fill="FAFAFA"/>
+          <w:lang w:val="en-US" w:eastAsia="zh-CN"/>
+        </w:rPr>
+        <w:t>Unity的默认管线使用i/(1+d2)来避免增加亮度，但是这不真实并且靠近光源又太暗了。轻量级管线最初使用相同的衰减方式，但是从3.3.0版本开始它使用正确的平方衰减方式。</w:t>
+      </w:r>
+    </w:p>
+    <w:p>
+      <w:pPr>
+        <w:numPr>
+          <w:numId w:val="0"/>
+        </w:numPr>
+        <w:ind w:leftChars="0"/>
+        <w:jc w:val="left"/>
+        <w:rPr>
+          <w:rFonts w:hint="eastAsia" w:ascii="Arial" w:hAnsi="Arial" w:eastAsia="宋体" w:cs="Arial"/>
+          <w:i w:val="0"/>
+          <w:caps w:val="0"/>
+          <w:color w:val="222222"/>
+          <w:spacing w:val="0"/>
+          <w:sz w:val="24"/>
+          <w:szCs w:val="24"/>
+          <w:shd w:val="clear" w:fill="FAFAFA"/>
+          <w:lang w:val="en-US" w:eastAsia="zh-CN"/>
+        </w:rPr>
+      </w:pPr>
+      <w:r>
+        <w:rPr>
+          <w:rFonts w:hint="default" w:ascii="Arial" w:hAnsi="Arial" w:eastAsia="宋体" w:cs="Arial"/>
+          <w:i w:val="0"/>
+          <w:caps w:val="0"/>
+          <w:color w:val="222222"/>
+          <w:spacing w:val="0"/>
+          <w:sz w:val="24"/>
+          <w:szCs w:val="24"/>
+          <w:shd w:val="clear" w:fill="FAFAFA"/>
+          <w:lang w:val="en-US" w:eastAsia="zh-CN"/>
+        </w:rPr>
+        <w:drawing>
+          <wp:inline distT="0" distB="0" distL="114300" distR="114300">
+            <wp:extent cx="1905000" cy="1905000"/>
+            <wp:effectExtent l="0" t="0" r="0" b="0"/>
+            <wp:docPr id="13" name="图片 13" descr="distance-attenuation-graph"/>
+            <wp:cNvGraphicFramePr>
+              <a:graphicFrameLocks xmlns:a="http://schemas.openxmlformats.org/drawingml/2006/main" noChangeAspect="1"/>
+            </wp:cNvGraphicFramePr>
+            <a:graphic xmlns:a="http://schemas.openxmlformats.org/drawingml/2006/main">
+              <a:graphicData uri="http://schemas.openxmlformats.org/drawingml/2006/picture">
+                <pic:pic xmlns:pic="http://schemas.openxmlformats.org/drawingml/2006/picture">
+                  <pic:nvPicPr>
+                    <pic:cNvPr id="13" name="图片 13" descr="distance-attenuation-graph"/>
+                    <pic:cNvPicPr>
+                      <a:picLocks noChangeAspect="1"/>
+                    </pic:cNvPicPr>
+                  </pic:nvPicPr>
+                  <pic:blipFill>
+                    <a:blip r:embed="rId14"/>
+                    <a:stretch>
+                      <a:fillRect/>
+                    </a:stretch>
+                  </pic:blipFill>
+                  <pic:spPr>
+                    <a:xfrm>
+                      <a:off x="0" y="0"/>
+                      <a:ext cx="1905000" cy="1905000"/>
+                    </a:xfrm>
+                    <a:prstGeom prst="rect">
+                      <a:avLst/>
+                    </a:prstGeom>
+                  </pic:spPr>
+                </pic:pic>
+              </a:graphicData>
+            </a:graphic>
+          </wp:inline>
+        </w:drawing>
+      </w:r>
+      <w:r>
+        <w:rPr>
+          <w:rFonts w:hint="eastAsia" w:ascii="Arial" w:hAnsi="Arial" w:eastAsia="宋体" w:cs="Arial"/>
+          <w:i w:val="0"/>
+          <w:caps w:val="0"/>
+          <w:color w:val="222222"/>
+          <w:spacing w:val="0"/>
+          <w:sz w:val="24"/>
+          <w:szCs w:val="24"/>
+          <w:shd w:val="clear" w:fill="FAFAFA"/>
+          <w:lang w:val="en-US" w:eastAsia="zh-CN"/>
+        </w:rPr>
+        <w:t>1/d2 和 1/（1+d2）</w:t>
+      </w:r>
+    </w:p>
+    <w:p>
+      <w:pPr>
+        <w:numPr>
+          <w:numId w:val="0"/>
+        </w:numPr>
+        <w:ind w:leftChars="0"/>
+        <w:jc w:val="left"/>
+        <w:rPr>
+          <w:rFonts w:hint="eastAsia" w:ascii="Arial" w:hAnsi="Arial" w:eastAsia="宋体" w:cs="Arial"/>
+          <w:i w:val="0"/>
+          <w:caps w:val="0"/>
+          <w:color w:val="222222"/>
+          <w:spacing w:val="0"/>
+          <w:sz w:val="24"/>
+          <w:szCs w:val="24"/>
+          <w:shd w:val="clear" w:fill="FAFAFA"/>
+          <w:lang w:val="en-US" w:eastAsia="zh-CN"/>
+        </w:rPr>
+      </w:pPr>
+    </w:p>
+    <w:p>
+      <w:pPr>
+        <w:numPr>
+          <w:numId w:val="0"/>
+        </w:numPr>
+        <w:ind w:leftChars="0"/>
+        <w:jc w:val="left"/>
+        <w:rPr>
+          <w:rFonts w:hint="default" w:ascii="Arial" w:hAnsi="Arial" w:eastAsia="宋体" w:cs="Arial"/>
+          <w:i w:val="0"/>
+          <w:caps w:val="0"/>
+          <w:color w:val="222222"/>
+          <w:spacing w:val="0"/>
+          <w:sz w:val="24"/>
+          <w:szCs w:val="24"/>
+          <w:shd w:val="clear" w:fill="FAFAFA"/>
+          <w:lang w:val="en-US" w:eastAsia="zh-CN"/>
+        </w:rPr>
+      </w:pPr>
+      <w:r>
+        <w:rPr>
+          <w:rFonts w:hint="default" w:ascii="Arial" w:hAnsi="Arial" w:eastAsia="宋体" w:cs="Arial"/>
+          <w:i w:val="0"/>
+          <w:caps w:val="0"/>
+          <w:color w:val="222222"/>
+          <w:spacing w:val="0"/>
+          <w:sz w:val="24"/>
+          <w:szCs w:val="24"/>
+          <w:shd w:val="clear" w:fill="FAFAFA"/>
+          <w:lang w:val="en-US" w:eastAsia="zh-CN"/>
+        </w:rPr>
+        <w:drawing>
+          <wp:inline distT="0" distB="0" distL="114300" distR="114300">
+            <wp:extent cx="5269230" cy="3863975"/>
+            <wp:effectExtent l="0" t="0" r="7620" b="3175"/>
+            <wp:docPr id="14" name="图片 14" descr="distance-attenuation"/>
+            <wp:cNvGraphicFramePr>
+              <a:graphicFrameLocks xmlns:a="http://schemas.openxmlformats.org/drawingml/2006/main" noChangeAspect="1"/>
+            </wp:cNvGraphicFramePr>
+            <a:graphic xmlns:a="http://schemas.openxmlformats.org/drawingml/2006/main">
+              <a:graphicData uri="http://schemas.openxmlformats.org/drawingml/2006/picture">
+                <pic:pic xmlns:pic="http://schemas.openxmlformats.org/drawingml/2006/picture">
+                  <pic:nvPicPr>
+                    <pic:cNvPr id="14" name="图片 14" descr="distance-attenuation"/>
+                    <pic:cNvPicPr>
+                      <a:picLocks noChangeAspect="1"/>
+                    </pic:cNvPicPr>
+                  </pic:nvPicPr>
+                  <pic:blipFill>
+                    <a:blip r:embed="rId15"/>
+                    <a:stretch>
+                      <a:fillRect/>
+                    </a:stretch>
+                  </pic:blipFill>
+                  <pic:spPr>
+                    <a:xfrm>
+                      <a:off x="0" y="0"/>
+                      <a:ext cx="5269230" cy="3863975"/>
+                    </a:xfrm>
+                    <a:prstGeom prst="rect">
+                      <a:avLst/>
+                    </a:prstGeom>
+                  </pic:spPr>
+                </pic:pic>
+              </a:graphicData>
+            </a:graphic>
+          </wp:inline>
+        </w:drawing>
+      </w:r>
+    </w:p>
+    <w:p>
+      <w:pPr>
+        <w:numPr>
+          <w:numId w:val="0"/>
+        </w:numPr>
+        <w:ind w:leftChars="0"/>
+        <w:jc w:val="left"/>
+        <w:rPr>
+          <w:rFonts w:hint="eastAsia" w:ascii="Arial" w:hAnsi="Arial" w:eastAsia="宋体" w:cs="Arial"/>
+          <w:i w:val="0"/>
+          <w:caps w:val="0"/>
+          <w:color w:val="222222"/>
+          <w:spacing w:val="0"/>
+          <w:sz w:val="24"/>
+          <w:szCs w:val="24"/>
+          <w:shd w:val="clear" w:fill="FAFAFA"/>
+          <w:lang w:val="en-US" w:eastAsia="zh-CN"/>
+        </w:rPr>
+      </w:pPr>
+      <w:r>
+        <w:rPr>
+          <w:rFonts w:hint="eastAsia" w:ascii="Arial" w:hAnsi="Arial" w:eastAsia="宋体" w:cs="Arial"/>
+          <w:i w:val="0"/>
+          <w:caps w:val="0"/>
+          <w:color w:val="222222"/>
+          <w:spacing w:val="0"/>
+          <w:sz w:val="24"/>
+          <w:szCs w:val="24"/>
+          <w:shd w:val="clear" w:fill="FAFAFA"/>
+          <w:lang w:val="en-US" w:eastAsia="zh-CN"/>
+        </w:rPr>
+        <w:t>光线随着距离暗淡。</w:t>
+      </w:r>
+    </w:p>
+    <w:p>
+      <w:pPr>
+        <w:numPr>
+          <w:numId w:val="0"/>
+        </w:numPr>
+        <w:ind w:leftChars="0"/>
+        <w:jc w:val="left"/>
+        <w:rPr>
+          <w:rFonts w:hint="eastAsia" w:ascii="Arial" w:hAnsi="Arial" w:eastAsia="宋体" w:cs="Arial"/>
+          <w:i w:val="0"/>
+          <w:caps w:val="0"/>
+          <w:color w:val="222222"/>
+          <w:spacing w:val="0"/>
+          <w:sz w:val="24"/>
+          <w:szCs w:val="24"/>
+          <w:shd w:val="clear" w:fill="FAFAFA"/>
+          <w:lang w:val="en-US" w:eastAsia="zh-CN"/>
+        </w:rPr>
+      </w:pPr>
+    </w:p>
+    <w:p>
+      <w:pPr>
+        <w:numPr>
+          <w:numId w:val="0"/>
+        </w:numPr>
+        <w:ind w:leftChars="0"/>
+        <w:jc w:val="left"/>
+        <w:rPr>
+          <w:rFonts w:hint="eastAsia" w:ascii="Arial" w:hAnsi="Arial" w:eastAsia="宋体" w:cs="Arial"/>
+          <w:i w:val="0"/>
+          <w:caps w:val="0"/>
+          <w:color w:val="222222"/>
+          <w:spacing w:val="0"/>
+          <w:sz w:val="24"/>
+          <w:szCs w:val="24"/>
+          <w:shd w:val="clear" w:fill="FAFAFA"/>
+          <w:lang w:val="en-US" w:eastAsia="zh-CN"/>
+        </w:rPr>
+      </w:pPr>
+      <w:r>
+        <w:rPr>
+          <w:rFonts w:hint="eastAsia" w:ascii="Arial" w:hAnsi="Arial" w:eastAsia="宋体" w:cs="Arial"/>
+          <w:i w:val="0"/>
+          <w:caps w:val="0"/>
+          <w:color w:val="222222"/>
+          <w:spacing w:val="0"/>
+          <w:sz w:val="24"/>
+          <w:szCs w:val="24"/>
+          <w:shd w:val="clear" w:fill="FAFAFA"/>
+          <w:lang w:val="en-US" w:eastAsia="zh-CN"/>
+        </w:rPr>
+        <w:t>由于对平行光来说光源向量和方向向量相同，最后距离平方就为1。这意味着平行光不会受距离衰减影响，这是对的。</w:t>
+      </w:r>
+    </w:p>
+    <w:p>
+      <w:pPr>
+        <w:numPr>
+          <w:numId w:val="0"/>
+        </w:numPr>
+        <w:ind w:leftChars="0"/>
+        <w:jc w:val="left"/>
+        <w:rPr>
+          <w:rFonts w:hint="eastAsia" w:ascii="Arial" w:hAnsi="Arial" w:eastAsia="宋体" w:cs="Arial"/>
+          <w:i w:val="0"/>
+          <w:caps w:val="0"/>
+          <w:color w:val="222222"/>
+          <w:spacing w:val="0"/>
+          <w:sz w:val="24"/>
+          <w:szCs w:val="24"/>
+          <w:shd w:val="clear" w:fill="FAFAFA"/>
+          <w:lang w:val="en-US" w:eastAsia="zh-CN"/>
+        </w:rPr>
+      </w:pPr>
+    </w:p>
+    <w:p>
+      <w:pPr>
+        <w:numPr>
+          <w:numId w:val="0"/>
+        </w:numPr>
+        <w:ind w:leftChars="0"/>
+        <w:jc w:val="left"/>
+        <w:rPr>
+          <w:rFonts w:hint="eastAsia" w:ascii="Arial" w:hAnsi="Arial" w:eastAsia="宋体" w:cs="Arial"/>
+          <w:i w:val="0"/>
+          <w:caps w:val="0"/>
+          <w:color w:val="222222"/>
+          <w:spacing w:val="0"/>
+          <w:sz w:val="24"/>
+          <w:szCs w:val="24"/>
+          <w:shd w:val="clear" w:fill="FAFAFA"/>
+          <w:lang w:val="en-US" w:eastAsia="zh-CN"/>
+        </w:rPr>
+      </w:pPr>
+      <w:r>
+        <w:rPr>
+          <w:rFonts w:hint="eastAsia" w:ascii="Arial" w:hAnsi="Arial" w:eastAsia="宋体" w:cs="Arial"/>
+          <w:i w:val="0"/>
+          <w:caps w:val="0"/>
+          <w:color w:val="222222"/>
+          <w:spacing w:val="0"/>
+          <w:sz w:val="24"/>
+          <w:szCs w:val="24"/>
+          <w:shd w:val="clear" w:fill="FAFAFA"/>
+          <w:lang w:val="en-US" w:eastAsia="zh-CN"/>
+        </w:rPr>
+        <w:t>3.3 光照范围</w:t>
+      </w:r>
+    </w:p>
+    <w:p>
+      <w:pPr>
+        <w:numPr>
+          <w:numId w:val="0"/>
+        </w:numPr>
+        <w:ind w:leftChars="0"/>
+        <w:jc w:val="left"/>
+        <w:rPr>
+          <w:rFonts w:hint="eastAsia" w:ascii="Arial" w:hAnsi="Arial" w:eastAsia="宋体" w:cs="Arial"/>
+          <w:i w:val="0"/>
+          <w:caps w:val="0"/>
+          <w:color w:val="222222"/>
+          <w:spacing w:val="0"/>
+          <w:sz w:val="24"/>
+          <w:szCs w:val="24"/>
+          <w:shd w:val="clear" w:fill="FAFAFA"/>
+          <w:lang w:val="en-US" w:eastAsia="zh-CN"/>
+        </w:rPr>
+      </w:pPr>
+      <w:r>
+        <w:rPr>
+          <w:rFonts w:hint="eastAsia" w:ascii="Arial" w:hAnsi="Arial" w:eastAsia="宋体" w:cs="Arial"/>
+          <w:i w:val="0"/>
+          <w:caps w:val="0"/>
+          <w:color w:val="222222"/>
+          <w:spacing w:val="0"/>
+          <w:sz w:val="24"/>
+          <w:szCs w:val="24"/>
+          <w:shd w:val="clear" w:fill="FAFAFA"/>
+          <w:lang w:val="en-US" w:eastAsia="zh-CN"/>
+        </w:rPr>
+        <w:t>点光源还有个配置范围，这限制了它的影响范围。超过范围就不会受光源影响，即使它依然可以照亮对象。这并不真实，但是这样允许对光源有更好的控制且限制了被光源所影响的对象数量。没有这个范围限制的话，每个光源都会被视为可见的。</w:t>
+      </w:r>
+    </w:p>
+    <w:p>
+      <w:pPr>
+        <w:numPr>
+          <w:numId w:val="0"/>
+        </w:numPr>
+        <w:ind w:leftChars="0"/>
+        <w:jc w:val="left"/>
+        <w:rPr>
+          <w:rFonts w:hint="eastAsia" w:ascii="Arial" w:hAnsi="Arial" w:eastAsia="宋体" w:cs="Arial"/>
+          <w:i w:val="0"/>
+          <w:caps w:val="0"/>
+          <w:color w:val="222222"/>
+          <w:spacing w:val="0"/>
+          <w:sz w:val="24"/>
+          <w:szCs w:val="24"/>
+          <w:shd w:val="clear" w:fill="FAFAFA"/>
+          <w:lang w:val="en-US" w:eastAsia="zh-CN"/>
+        </w:rPr>
+      </w:pPr>
+      <w:r>
+        <w:rPr>
+          <w:rFonts w:hint="eastAsia" w:ascii="Arial" w:hAnsi="Arial" w:eastAsia="宋体" w:cs="Arial"/>
+          <w:i w:val="0"/>
+          <w:caps w:val="0"/>
+          <w:color w:val="222222"/>
+          <w:spacing w:val="0"/>
+          <w:sz w:val="24"/>
+          <w:szCs w:val="24"/>
+          <w:shd w:val="clear" w:fill="FAFAFA"/>
+          <w:lang w:val="en-US" w:eastAsia="zh-CN"/>
+        </w:rPr>
+        <w:t>这个范围限制也不是突然被截断。相反，光源的强度会基于平方距离平滑地淡出。轻量级管线和光照贴图使用（1-（d2/r2）2）2公式，其中r时光源的半径。我们会使用一样的的淡出曲线。</w:t>
+      </w:r>
+    </w:p>
+    <w:p>
+      <w:pPr>
+        <w:numPr>
+          <w:numId w:val="0"/>
+        </w:numPr>
+        <w:ind w:leftChars="0"/>
+        <w:jc w:val="left"/>
+        <w:rPr>
+          <w:rFonts w:hint="default" w:ascii="Arial" w:hAnsi="Arial" w:eastAsia="宋体" w:cs="Arial"/>
+          <w:i w:val="0"/>
+          <w:caps w:val="0"/>
+          <w:color w:val="222222"/>
+          <w:spacing w:val="0"/>
+          <w:sz w:val="24"/>
+          <w:szCs w:val="24"/>
+          <w:shd w:val="clear" w:fill="FAFAFA"/>
+          <w:lang w:val="en-US" w:eastAsia="zh-CN"/>
+        </w:rPr>
+      </w:pPr>
+      <w:r>
+        <w:rPr>
+          <w:rFonts w:hint="default" w:ascii="Arial" w:hAnsi="Arial" w:eastAsia="宋体" w:cs="Arial"/>
+          <w:i w:val="0"/>
+          <w:caps w:val="0"/>
+          <w:color w:val="222222"/>
+          <w:spacing w:val="0"/>
+          <w:sz w:val="24"/>
+          <w:szCs w:val="24"/>
+          <w:shd w:val="clear" w:fill="FAFAFA"/>
+          <w:lang w:val="en-US" w:eastAsia="zh-CN"/>
+        </w:rPr>
+        <w:drawing>
+          <wp:inline distT="0" distB="0" distL="114300" distR="114300">
+            <wp:extent cx="1905000" cy="1905000"/>
+            <wp:effectExtent l="0" t="0" r="0" b="0"/>
+            <wp:docPr id="15" name="图片 15" descr="range-fade-graph"/>
+            <wp:cNvGraphicFramePr>
+              <a:graphicFrameLocks xmlns:a="http://schemas.openxmlformats.org/drawingml/2006/main" noChangeAspect="1"/>
+            </wp:cNvGraphicFramePr>
+            <a:graphic xmlns:a="http://schemas.openxmlformats.org/drawingml/2006/main">
+              <a:graphicData uri="http://schemas.openxmlformats.org/drawingml/2006/picture">
+                <pic:pic xmlns:pic="http://schemas.openxmlformats.org/drawingml/2006/picture">
+                  <pic:nvPicPr>
+                    <pic:cNvPr id="15" name="图片 15" descr="range-fade-graph"/>
+                    <pic:cNvPicPr>
+                      <a:picLocks noChangeAspect="1"/>
+                    </pic:cNvPicPr>
+                  </pic:nvPicPr>
+                  <pic:blipFill>
+                    <a:blip r:embed="rId16"/>
+                    <a:stretch>
+                      <a:fillRect/>
+                    </a:stretch>
+                  </pic:blipFill>
+                  <pic:spPr>
+                    <a:xfrm>
+                      <a:off x="0" y="0"/>
+                      <a:ext cx="1905000" cy="1905000"/>
+                    </a:xfrm>
+                    <a:prstGeom prst="rect">
+                      <a:avLst/>
+                    </a:prstGeom>
+                  </pic:spPr>
+                </pic:pic>
+              </a:graphicData>
+            </a:graphic>
+          </wp:inline>
+        </w:drawing>
+      </w:r>
+    </w:p>
+    <w:p>
+      <w:pPr>
+        <w:numPr>
+          <w:numId w:val="0"/>
+        </w:numPr>
+        <w:ind w:leftChars="0"/>
+        <w:jc w:val="left"/>
+        <w:rPr>
+          <w:rFonts w:hint="eastAsia" w:ascii="Arial" w:hAnsi="Arial" w:eastAsia="宋体" w:cs="Arial"/>
+          <w:i w:val="0"/>
+          <w:caps w:val="0"/>
+          <w:color w:val="222222"/>
+          <w:spacing w:val="0"/>
+          <w:sz w:val="24"/>
+          <w:szCs w:val="24"/>
+          <w:shd w:val="clear" w:fill="FAFAFA"/>
+          <w:lang w:val="en-US" w:eastAsia="zh-CN"/>
+        </w:rPr>
+      </w:pPr>
+      <w:r>
+        <w:rPr>
+          <w:rFonts w:hint="eastAsia" w:ascii="Arial" w:hAnsi="Arial" w:eastAsia="宋体" w:cs="Arial"/>
+          <w:i w:val="0"/>
+          <w:caps w:val="0"/>
+          <w:color w:val="222222"/>
+          <w:spacing w:val="0"/>
+          <w:sz w:val="24"/>
+          <w:szCs w:val="24"/>
+          <w:shd w:val="clear" w:fill="FAFAFA"/>
+          <w:lang w:val="en-US" w:eastAsia="zh-CN"/>
+        </w:rPr>
+        <w:t>范围淡出曲线</w:t>
+      </w:r>
+    </w:p>
+    <w:p>
+      <w:pPr>
+        <w:numPr>
+          <w:numId w:val="0"/>
+        </w:numPr>
+        <w:ind w:leftChars="0"/>
+        <w:jc w:val="left"/>
+        <w:rPr>
+          <w:rFonts w:hint="eastAsia" w:ascii="Arial" w:hAnsi="Arial" w:eastAsia="宋体" w:cs="Arial"/>
+          <w:i w:val="0"/>
+          <w:caps w:val="0"/>
+          <w:color w:val="222222"/>
+          <w:spacing w:val="0"/>
+          <w:sz w:val="24"/>
+          <w:szCs w:val="24"/>
+          <w:shd w:val="clear" w:fill="FAFAFA"/>
+          <w:lang w:val="en-US" w:eastAsia="zh-CN"/>
+        </w:rPr>
+      </w:pPr>
+      <w:r>
+        <w:rPr>
+          <w:rFonts w:hint="eastAsia" w:ascii="Arial" w:hAnsi="Arial" w:eastAsia="宋体" w:cs="Arial"/>
+          <w:i w:val="0"/>
+          <w:caps w:val="0"/>
+          <w:color w:val="222222"/>
+          <w:spacing w:val="0"/>
+          <w:sz w:val="24"/>
+          <w:szCs w:val="24"/>
+          <w:shd w:val="clear" w:fill="FAFAFA"/>
+          <w:lang w:val="en-US" w:eastAsia="zh-CN"/>
+        </w:rPr>
+        <w:t>光源范围是场景数据的一部分，因此需要传递每个光源的范围到GPU中。我们将为衰减数据使用另一个数组。虽然浮点数组就满足所需，但是我们再一次使用向量数组，因为我们之后将包含更多的数据。</w:t>
+      </w:r>
+    </w:p>
+    <w:p>
+      <w:pPr>
+        <w:numPr>
+          <w:numId w:val="0"/>
+        </w:numPr>
+        <w:ind w:leftChars="0"/>
+        <w:jc w:val="left"/>
+        <w:rPr>
+          <w:rFonts w:hint="default" w:ascii="Arial" w:hAnsi="Arial" w:eastAsia="宋体" w:cs="Arial"/>
+          <w:i w:val="0"/>
+          <w:caps w:val="0"/>
+          <w:color w:val="222222"/>
+          <w:spacing w:val="0"/>
+          <w:sz w:val="24"/>
+          <w:szCs w:val="24"/>
+          <w:shd w:val="clear" w:fill="FAFAFA"/>
+          <w:lang w:val="en-US" w:eastAsia="zh-CN"/>
+        </w:rPr>
+      </w:pPr>
+      <w:r>
+        <w:rPr>
+          <w:rFonts w:hint="default" w:ascii="Arial" w:hAnsi="Arial" w:eastAsia="宋体" w:cs="Arial"/>
+          <w:i w:val="0"/>
+          <w:caps w:val="0"/>
+          <w:color w:val="222222"/>
+          <w:spacing w:val="0"/>
+          <w:sz w:val="24"/>
+          <w:szCs w:val="24"/>
+          <w:shd w:val="clear" w:fill="FAFAFA"/>
+          <w:lang w:val="en-US" w:eastAsia="zh-CN"/>
+        </w:rPr>
+        <w:tab/>
+      </w:r>
+      <w:r>
+        <w:rPr>
+          <w:rFonts w:hint="default" w:ascii="Arial" w:hAnsi="Arial" w:eastAsia="宋体" w:cs="Arial"/>
+          <w:i w:val="0"/>
+          <w:caps w:val="0"/>
+          <w:color w:val="222222"/>
+          <w:spacing w:val="0"/>
+          <w:sz w:val="24"/>
+          <w:szCs w:val="24"/>
+          <w:shd w:val="clear" w:fill="FAFAFA"/>
+          <w:lang w:val="en-US" w:eastAsia="zh-CN"/>
+        </w:rPr>
+        <w:t>static int visibleLightColorsId =</w:t>
+      </w:r>
+    </w:p>
+    <w:p>
+      <w:pPr>
+        <w:numPr>
+          <w:numId w:val="0"/>
+        </w:numPr>
+        <w:ind w:leftChars="0"/>
+        <w:jc w:val="left"/>
+        <w:rPr>
+          <w:rFonts w:hint="default" w:ascii="Arial" w:hAnsi="Arial" w:eastAsia="宋体" w:cs="Arial"/>
+          <w:i w:val="0"/>
+          <w:caps w:val="0"/>
+          <w:color w:val="222222"/>
+          <w:spacing w:val="0"/>
+          <w:sz w:val="24"/>
+          <w:szCs w:val="24"/>
+          <w:shd w:val="clear" w:fill="FAFAFA"/>
+          <w:lang w:val="en-US" w:eastAsia="zh-CN"/>
+        </w:rPr>
+      </w:pPr>
+      <w:r>
+        <w:rPr>
+          <w:rFonts w:hint="default" w:ascii="Arial" w:hAnsi="Arial" w:eastAsia="宋体" w:cs="Arial"/>
+          <w:i w:val="0"/>
+          <w:caps w:val="0"/>
+          <w:color w:val="222222"/>
+          <w:spacing w:val="0"/>
+          <w:sz w:val="24"/>
+          <w:szCs w:val="24"/>
+          <w:shd w:val="clear" w:fill="FAFAFA"/>
+          <w:lang w:val="en-US" w:eastAsia="zh-CN"/>
+        </w:rPr>
+        <w:tab/>
+      </w:r>
+      <w:r>
+        <w:rPr>
+          <w:rFonts w:hint="default" w:ascii="Arial" w:hAnsi="Arial" w:eastAsia="宋体" w:cs="Arial"/>
+          <w:i w:val="0"/>
+          <w:caps w:val="0"/>
+          <w:color w:val="222222"/>
+          <w:spacing w:val="0"/>
+          <w:sz w:val="24"/>
+          <w:szCs w:val="24"/>
+          <w:shd w:val="clear" w:fill="FAFAFA"/>
+          <w:lang w:val="en-US" w:eastAsia="zh-CN"/>
+        </w:rPr>
+        <w:tab/>
+      </w:r>
+      <w:r>
+        <w:rPr>
+          <w:rFonts w:hint="default" w:ascii="Arial" w:hAnsi="Arial" w:eastAsia="宋体" w:cs="Arial"/>
+          <w:i w:val="0"/>
+          <w:caps w:val="0"/>
+          <w:color w:val="222222"/>
+          <w:spacing w:val="0"/>
+          <w:sz w:val="24"/>
+          <w:szCs w:val="24"/>
+          <w:shd w:val="clear" w:fill="FAFAFA"/>
+          <w:lang w:val="en-US" w:eastAsia="zh-CN"/>
+        </w:rPr>
+        <w:t>Shader.PropertyToID("_VisibleLightColors");</w:t>
+      </w:r>
+    </w:p>
+    <w:p>
+      <w:pPr>
+        <w:numPr>
+          <w:numId w:val="0"/>
+        </w:numPr>
+        <w:ind w:leftChars="0"/>
+        <w:jc w:val="left"/>
+        <w:rPr>
+          <w:rFonts w:hint="default" w:ascii="Arial" w:hAnsi="Arial" w:eastAsia="宋体" w:cs="Arial"/>
+          <w:i w:val="0"/>
+          <w:caps w:val="0"/>
+          <w:color w:val="222222"/>
+          <w:spacing w:val="0"/>
+          <w:sz w:val="24"/>
+          <w:szCs w:val="24"/>
+          <w:shd w:val="clear" w:fill="FAFAFA"/>
+          <w:lang w:val="en-US" w:eastAsia="zh-CN"/>
+        </w:rPr>
+      </w:pPr>
+      <w:r>
+        <w:rPr>
+          <w:rFonts w:hint="default" w:ascii="Arial" w:hAnsi="Arial" w:eastAsia="宋体" w:cs="Arial"/>
+          <w:i w:val="0"/>
+          <w:caps w:val="0"/>
+          <w:color w:val="222222"/>
+          <w:spacing w:val="0"/>
+          <w:sz w:val="24"/>
+          <w:szCs w:val="24"/>
+          <w:shd w:val="clear" w:fill="FAFAFA"/>
+          <w:lang w:val="en-US" w:eastAsia="zh-CN"/>
+        </w:rPr>
+        <w:tab/>
+      </w:r>
+      <w:r>
+        <w:rPr>
+          <w:rFonts w:hint="default" w:ascii="Arial" w:hAnsi="Arial" w:eastAsia="宋体" w:cs="Arial"/>
+          <w:i w:val="0"/>
+          <w:caps w:val="0"/>
+          <w:color w:val="222222"/>
+          <w:spacing w:val="0"/>
+          <w:sz w:val="24"/>
+          <w:szCs w:val="24"/>
+          <w:shd w:val="clear" w:fill="FAFAFA"/>
+          <w:lang w:val="en-US" w:eastAsia="zh-CN"/>
+        </w:rPr>
+        <w:t>static int visibleLightDirectionsOrPositionsId =</w:t>
+      </w:r>
+    </w:p>
+    <w:p>
+      <w:pPr>
+        <w:numPr>
+          <w:numId w:val="0"/>
+        </w:numPr>
+        <w:ind w:leftChars="0"/>
+        <w:jc w:val="left"/>
+        <w:rPr>
+          <w:rFonts w:hint="default" w:ascii="Arial" w:hAnsi="Arial" w:eastAsia="宋体" w:cs="Arial"/>
+          <w:i w:val="0"/>
+          <w:caps w:val="0"/>
+          <w:color w:val="222222"/>
+          <w:spacing w:val="0"/>
+          <w:sz w:val="24"/>
+          <w:szCs w:val="24"/>
+          <w:shd w:val="clear" w:fill="FAFAFA"/>
+          <w:lang w:val="en-US" w:eastAsia="zh-CN"/>
+        </w:rPr>
+      </w:pPr>
+      <w:r>
+        <w:rPr>
+          <w:rFonts w:hint="default" w:ascii="Arial" w:hAnsi="Arial" w:eastAsia="宋体" w:cs="Arial"/>
+          <w:i w:val="0"/>
+          <w:caps w:val="0"/>
+          <w:color w:val="222222"/>
+          <w:spacing w:val="0"/>
+          <w:sz w:val="24"/>
+          <w:szCs w:val="24"/>
+          <w:shd w:val="clear" w:fill="FAFAFA"/>
+          <w:lang w:val="en-US" w:eastAsia="zh-CN"/>
+        </w:rPr>
+        <w:tab/>
+      </w:r>
+      <w:r>
+        <w:rPr>
+          <w:rFonts w:hint="default" w:ascii="Arial" w:hAnsi="Arial" w:eastAsia="宋体" w:cs="Arial"/>
+          <w:i w:val="0"/>
+          <w:caps w:val="0"/>
+          <w:color w:val="222222"/>
+          <w:spacing w:val="0"/>
+          <w:sz w:val="24"/>
+          <w:szCs w:val="24"/>
+          <w:shd w:val="clear" w:fill="FAFAFA"/>
+          <w:lang w:val="en-US" w:eastAsia="zh-CN"/>
+        </w:rPr>
+        <w:tab/>
+      </w:r>
+      <w:r>
+        <w:rPr>
+          <w:rFonts w:hint="default" w:ascii="Arial" w:hAnsi="Arial" w:eastAsia="宋体" w:cs="Arial"/>
+          <w:i w:val="0"/>
+          <w:caps w:val="0"/>
+          <w:color w:val="222222"/>
+          <w:spacing w:val="0"/>
+          <w:sz w:val="24"/>
+          <w:szCs w:val="24"/>
+          <w:shd w:val="clear" w:fill="FAFAFA"/>
+          <w:lang w:val="en-US" w:eastAsia="zh-CN"/>
+        </w:rPr>
+        <w:t>Shader.PropertyToID("_VisibleLightDirectionsOrPositions");</w:t>
+      </w:r>
+    </w:p>
+    <w:p>
+      <w:pPr>
+        <w:numPr>
+          <w:numId w:val="0"/>
+        </w:numPr>
+        <w:ind w:leftChars="0"/>
+        <w:jc w:val="left"/>
+        <w:rPr>
+          <w:rFonts w:hint="default" w:ascii="Arial" w:hAnsi="Arial" w:eastAsia="宋体" w:cs="Arial"/>
+          <w:i w:val="0"/>
+          <w:caps w:val="0"/>
+          <w:color w:val="222222"/>
+          <w:spacing w:val="0"/>
+          <w:sz w:val="24"/>
+          <w:szCs w:val="24"/>
+          <w:shd w:val="clear" w:fill="FAFAFA"/>
+          <w:lang w:val="en-US" w:eastAsia="zh-CN"/>
+        </w:rPr>
+      </w:pPr>
+      <w:r>
+        <w:rPr>
+          <w:rFonts w:hint="default" w:ascii="Arial" w:hAnsi="Arial" w:eastAsia="宋体" w:cs="Arial"/>
+          <w:i w:val="0"/>
+          <w:caps w:val="0"/>
+          <w:color w:val="222222"/>
+          <w:spacing w:val="0"/>
+          <w:sz w:val="24"/>
+          <w:szCs w:val="24"/>
+          <w:shd w:val="clear" w:fill="FAFAFA"/>
+          <w:lang w:val="en-US" w:eastAsia="zh-CN"/>
+        </w:rPr>
+        <w:tab/>
+      </w:r>
+      <w:r>
+        <w:rPr>
+          <w:rFonts w:hint="default" w:ascii="Arial" w:hAnsi="Arial" w:eastAsia="宋体" w:cs="Arial"/>
+          <w:i w:val="0"/>
+          <w:caps w:val="0"/>
+          <w:color w:val="222222"/>
+          <w:spacing w:val="0"/>
+          <w:sz w:val="24"/>
+          <w:szCs w:val="24"/>
+          <w:shd w:val="clear" w:fill="FAFAFA"/>
+          <w:lang w:val="en-US" w:eastAsia="zh-CN"/>
+        </w:rPr>
+        <w:t>static int visibleLightAttenuationsId =</w:t>
+      </w:r>
+    </w:p>
+    <w:p>
+      <w:pPr>
+        <w:numPr>
+          <w:numId w:val="0"/>
+        </w:numPr>
+        <w:ind w:leftChars="0"/>
+        <w:jc w:val="left"/>
+        <w:rPr>
+          <w:rFonts w:hint="default" w:ascii="Arial" w:hAnsi="Arial" w:eastAsia="宋体" w:cs="Arial"/>
+          <w:i w:val="0"/>
+          <w:caps w:val="0"/>
+          <w:color w:val="222222"/>
+          <w:spacing w:val="0"/>
+          <w:sz w:val="24"/>
+          <w:szCs w:val="24"/>
+          <w:shd w:val="clear" w:fill="FAFAFA"/>
+          <w:lang w:val="en-US" w:eastAsia="zh-CN"/>
+        </w:rPr>
+      </w:pPr>
+      <w:r>
+        <w:rPr>
+          <w:rFonts w:hint="default" w:ascii="Arial" w:hAnsi="Arial" w:eastAsia="宋体" w:cs="Arial"/>
+          <w:i w:val="0"/>
+          <w:caps w:val="0"/>
+          <w:color w:val="222222"/>
+          <w:spacing w:val="0"/>
+          <w:sz w:val="24"/>
+          <w:szCs w:val="24"/>
+          <w:shd w:val="clear" w:fill="FAFAFA"/>
+          <w:lang w:val="en-US" w:eastAsia="zh-CN"/>
+        </w:rPr>
+        <w:tab/>
+      </w:r>
+      <w:r>
+        <w:rPr>
+          <w:rFonts w:hint="default" w:ascii="Arial" w:hAnsi="Arial" w:eastAsia="宋体" w:cs="Arial"/>
+          <w:i w:val="0"/>
+          <w:caps w:val="0"/>
+          <w:color w:val="222222"/>
+          <w:spacing w:val="0"/>
+          <w:sz w:val="24"/>
+          <w:szCs w:val="24"/>
+          <w:shd w:val="clear" w:fill="FAFAFA"/>
+          <w:lang w:val="en-US" w:eastAsia="zh-CN"/>
+        </w:rPr>
+        <w:tab/>
+      </w:r>
+      <w:r>
+        <w:rPr>
+          <w:rFonts w:hint="default" w:ascii="Arial" w:hAnsi="Arial" w:eastAsia="宋体" w:cs="Arial"/>
+          <w:i w:val="0"/>
+          <w:caps w:val="0"/>
+          <w:color w:val="222222"/>
+          <w:spacing w:val="0"/>
+          <w:sz w:val="24"/>
+          <w:szCs w:val="24"/>
+          <w:shd w:val="clear" w:fill="FAFAFA"/>
+          <w:lang w:val="en-US" w:eastAsia="zh-CN"/>
+        </w:rPr>
+        <w:t>Shader.PropertyToID("_VisibleLightAttenuations");</w:t>
+      </w:r>
+    </w:p>
+    <w:p>
+      <w:pPr>
+        <w:numPr>
+          <w:numId w:val="0"/>
+        </w:numPr>
+        <w:ind w:leftChars="0"/>
+        <w:jc w:val="left"/>
+        <w:rPr>
+          <w:rFonts w:hint="default" w:ascii="Arial" w:hAnsi="Arial" w:eastAsia="宋体" w:cs="Arial"/>
+          <w:i w:val="0"/>
+          <w:caps w:val="0"/>
+          <w:color w:val="222222"/>
+          <w:spacing w:val="0"/>
+          <w:sz w:val="24"/>
+          <w:szCs w:val="24"/>
+          <w:shd w:val="clear" w:fill="FAFAFA"/>
+          <w:lang w:val="en-US" w:eastAsia="zh-CN"/>
+        </w:rPr>
+      </w:pPr>
+    </w:p>
+    <w:p>
+      <w:pPr>
+        <w:numPr>
+          <w:numId w:val="0"/>
+        </w:numPr>
+        <w:ind w:leftChars="0"/>
+        <w:jc w:val="left"/>
+        <w:rPr>
+          <w:rFonts w:hint="default" w:ascii="Arial" w:hAnsi="Arial" w:eastAsia="宋体" w:cs="Arial"/>
+          <w:i w:val="0"/>
+          <w:caps w:val="0"/>
+          <w:color w:val="222222"/>
+          <w:spacing w:val="0"/>
+          <w:sz w:val="24"/>
+          <w:szCs w:val="24"/>
+          <w:shd w:val="clear" w:fill="FAFAFA"/>
+          <w:lang w:val="en-US" w:eastAsia="zh-CN"/>
+        </w:rPr>
+      </w:pPr>
+      <w:r>
+        <w:rPr>
+          <w:rFonts w:hint="default" w:ascii="Arial" w:hAnsi="Arial" w:eastAsia="宋体" w:cs="Arial"/>
+          <w:i w:val="0"/>
+          <w:caps w:val="0"/>
+          <w:color w:val="222222"/>
+          <w:spacing w:val="0"/>
+          <w:sz w:val="24"/>
+          <w:szCs w:val="24"/>
+          <w:shd w:val="clear" w:fill="FAFAFA"/>
+          <w:lang w:val="en-US" w:eastAsia="zh-CN"/>
+        </w:rPr>
+        <w:tab/>
+      </w:r>
+      <w:r>
+        <w:rPr>
+          <w:rFonts w:hint="default" w:ascii="Arial" w:hAnsi="Arial" w:eastAsia="宋体" w:cs="Arial"/>
+          <w:i w:val="0"/>
+          <w:caps w:val="0"/>
+          <w:color w:val="222222"/>
+          <w:spacing w:val="0"/>
+          <w:sz w:val="24"/>
+          <w:szCs w:val="24"/>
+          <w:shd w:val="clear" w:fill="FAFAFA"/>
+          <w:lang w:val="en-US" w:eastAsia="zh-CN"/>
+        </w:rPr>
+        <w:t>Vector4[] visibleLightColors = new Vector4[maxVisibleLights];</w:t>
+      </w:r>
+    </w:p>
+    <w:p>
+      <w:pPr>
+        <w:numPr>
+          <w:numId w:val="0"/>
+        </w:numPr>
+        <w:ind w:leftChars="0"/>
+        <w:jc w:val="left"/>
+        <w:rPr>
+          <w:rFonts w:hint="default" w:ascii="Arial" w:hAnsi="Arial" w:eastAsia="宋体" w:cs="Arial"/>
+          <w:i w:val="0"/>
+          <w:caps w:val="0"/>
+          <w:color w:val="222222"/>
+          <w:spacing w:val="0"/>
+          <w:sz w:val="24"/>
+          <w:szCs w:val="24"/>
+          <w:shd w:val="clear" w:fill="FAFAFA"/>
+          <w:lang w:val="en-US" w:eastAsia="zh-CN"/>
+        </w:rPr>
+      </w:pPr>
+      <w:r>
+        <w:rPr>
+          <w:rFonts w:hint="default" w:ascii="Arial" w:hAnsi="Arial" w:eastAsia="宋体" w:cs="Arial"/>
+          <w:i w:val="0"/>
+          <w:caps w:val="0"/>
+          <w:color w:val="222222"/>
+          <w:spacing w:val="0"/>
+          <w:sz w:val="24"/>
+          <w:szCs w:val="24"/>
+          <w:shd w:val="clear" w:fill="FAFAFA"/>
+          <w:lang w:val="en-US" w:eastAsia="zh-CN"/>
+        </w:rPr>
+        <w:tab/>
+      </w:r>
+      <w:r>
+        <w:rPr>
+          <w:rFonts w:hint="default" w:ascii="Arial" w:hAnsi="Arial" w:eastAsia="宋体" w:cs="Arial"/>
+          <w:i w:val="0"/>
+          <w:caps w:val="0"/>
+          <w:color w:val="222222"/>
+          <w:spacing w:val="0"/>
+          <w:sz w:val="24"/>
+          <w:szCs w:val="24"/>
+          <w:shd w:val="clear" w:fill="FAFAFA"/>
+          <w:lang w:val="en-US" w:eastAsia="zh-CN"/>
+        </w:rPr>
+        <w:t>Vector4[] visibleLightDirectionsOrPositions = new Vector4[maxVisibleLights];</w:t>
+      </w:r>
+    </w:p>
+    <w:p>
+      <w:pPr>
+        <w:numPr>
+          <w:numId w:val="0"/>
+        </w:numPr>
+        <w:ind w:leftChars="0"/>
+        <w:jc w:val="left"/>
+        <w:rPr>
+          <w:rFonts w:hint="default" w:ascii="Arial" w:hAnsi="Arial" w:eastAsia="宋体" w:cs="Arial"/>
+          <w:i w:val="0"/>
+          <w:caps w:val="0"/>
+          <w:color w:val="222222"/>
+          <w:spacing w:val="0"/>
+          <w:sz w:val="24"/>
+          <w:szCs w:val="24"/>
+          <w:shd w:val="clear" w:fill="FAFAFA"/>
+          <w:lang w:val="en-US" w:eastAsia="zh-CN"/>
+        </w:rPr>
+      </w:pPr>
+      <w:r>
+        <w:rPr>
+          <w:rFonts w:hint="default" w:ascii="Arial" w:hAnsi="Arial" w:eastAsia="宋体" w:cs="Arial"/>
+          <w:i w:val="0"/>
+          <w:caps w:val="0"/>
+          <w:color w:val="222222"/>
+          <w:spacing w:val="0"/>
+          <w:sz w:val="24"/>
+          <w:szCs w:val="24"/>
+          <w:shd w:val="clear" w:fill="FAFAFA"/>
+          <w:lang w:val="en-US" w:eastAsia="zh-CN"/>
+        </w:rPr>
+        <w:tab/>
+      </w:r>
+      <w:r>
+        <w:rPr>
+          <w:rFonts w:hint="default" w:ascii="Arial" w:hAnsi="Arial" w:eastAsia="宋体" w:cs="Arial"/>
+          <w:i w:val="0"/>
+          <w:caps w:val="0"/>
+          <w:color w:val="222222"/>
+          <w:spacing w:val="0"/>
+          <w:sz w:val="24"/>
+          <w:szCs w:val="24"/>
+          <w:shd w:val="clear" w:fill="FAFAFA"/>
+          <w:lang w:val="en-US" w:eastAsia="zh-CN"/>
+        </w:rPr>
+        <w:t>Vector4[] visibleLightAttenuations = new Vector4[maxVisibleLights];</w:t>
+      </w:r>
+    </w:p>
+    <w:p>
+      <w:pPr>
+        <w:numPr>
+          <w:numId w:val="0"/>
+        </w:numPr>
+        <w:ind w:leftChars="0"/>
+        <w:jc w:val="left"/>
+        <w:rPr>
+          <w:rFonts w:hint="default" w:ascii="Arial" w:hAnsi="Arial" w:eastAsia="宋体" w:cs="Arial"/>
+          <w:i w:val="0"/>
+          <w:caps w:val="0"/>
+          <w:color w:val="222222"/>
+          <w:spacing w:val="0"/>
+          <w:sz w:val="24"/>
+          <w:szCs w:val="24"/>
+          <w:shd w:val="clear" w:fill="FAFAFA"/>
+          <w:lang w:val="en-US" w:eastAsia="zh-CN"/>
+        </w:rPr>
+      </w:pPr>
+    </w:p>
+    <w:p>
+      <w:pPr>
+        <w:numPr>
+          <w:numId w:val="0"/>
+        </w:numPr>
+        <w:ind w:leftChars="0"/>
+        <w:jc w:val="left"/>
+        <w:rPr>
+          <w:rFonts w:hint="eastAsia" w:ascii="Arial" w:hAnsi="Arial" w:eastAsia="宋体" w:cs="Arial"/>
+          <w:i w:val="0"/>
+          <w:caps w:val="0"/>
+          <w:color w:val="222222"/>
+          <w:spacing w:val="0"/>
+          <w:sz w:val="24"/>
+          <w:szCs w:val="24"/>
+          <w:shd w:val="clear" w:fill="FAFAFA"/>
+          <w:lang w:val="en-US" w:eastAsia="zh-CN"/>
+        </w:rPr>
+      </w:pPr>
+      <w:r>
+        <w:rPr>
+          <w:rFonts w:hint="eastAsia" w:ascii="Arial" w:hAnsi="Arial" w:eastAsia="宋体" w:cs="Arial"/>
+          <w:i w:val="0"/>
+          <w:caps w:val="0"/>
+          <w:color w:val="222222"/>
+          <w:spacing w:val="0"/>
+          <w:sz w:val="24"/>
+          <w:szCs w:val="24"/>
+          <w:shd w:val="clear" w:fill="FAFAFA"/>
+          <w:lang w:val="en-US" w:eastAsia="zh-CN"/>
+        </w:rPr>
+        <w:t>还要在Render中复制新数组到GPU。</w:t>
+      </w:r>
+    </w:p>
+    <w:p>
+      <w:pPr>
+        <w:numPr>
+          <w:numId w:val="0"/>
+        </w:numPr>
+        <w:ind w:leftChars="0"/>
+        <w:jc w:val="left"/>
+        <w:rPr>
+          <w:rFonts w:hint="default" w:ascii="Arial" w:hAnsi="Arial" w:eastAsia="宋体" w:cs="Arial"/>
+          <w:i w:val="0"/>
+          <w:caps w:val="0"/>
+          <w:color w:val="222222"/>
+          <w:spacing w:val="0"/>
+          <w:sz w:val="24"/>
+          <w:szCs w:val="24"/>
+          <w:shd w:val="clear" w:fill="FAFAFA"/>
+          <w:lang w:val="en-US" w:eastAsia="zh-CN"/>
+        </w:rPr>
+      </w:pPr>
+      <w:r>
+        <w:rPr>
+          <w:rFonts w:hint="default" w:ascii="Arial" w:hAnsi="Arial" w:eastAsia="宋体" w:cs="Arial"/>
+          <w:i w:val="0"/>
+          <w:caps w:val="0"/>
+          <w:color w:val="222222"/>
+          <w:spacing w:val="0"/>
+          <w:sz w:val="24"/>
+          <w:szCs w:val="24"/>
+          <w:shd w:val="clear" w:fill="FAFAFA"/>
+          <w:lang w:val="en-US" w:eastAsia="zh-CN"/>
+        </w:rPr>
+        <w:tab/>
+      </w:r>
+      <w:r>
+        <w:rPr>
+          <w:rFonts w:hint="default" w:ascii="Arial" w:hAnsi="Arial" w:eastAsia="宋体" w:cs="Arial"/>
+          <w:i w:val="0"/>
+          <w:caps w:val="0"/>
+          <w:color w:val="222222"/>
+          <w:spacing w:val="0"/>
+          <w:sz w:val="24"/>
+          <w:szCs w:val="24"/>
+          <w:shd w:val="clear" w:fill="FAFAFA"/>
+          <w:lang w:val="en-US" w:eastAsia="zh-CN"/>
+        </w:rPr>
+        <w:tab/>
+      </w:r>
+      <w:r>
+        <w:rPr>
+          <w:rFonts w:hint="default" w:ascii="Arial" w:hAnsi="Arial" w:eastAsia="宋体" w:cs="Arial"/>
+          <w:i w:val="0"/>
+          <w:caps w:val="0"/>
+          <w:color w:val="222222"/>
+          <w:spacing w:val="0"/>
+          <w:sz w:val="24"/>
+          <w:szCs w:val="24"/>
+          <w:shd w:val="clear" w:fill="FAFAFA"/>
+          <w:lang w:val="en-US" w:eastAsia="zh-CN"/>
+        </w:rPr>
+        <w:t>cameraBuffer.SetGlobalVectorArray(</w:t>
+      </w:r>
+    </w:p>
+    <w:p>
+      <w:pPr>
+        <w:numPr>
+          <w:numId w:val="0"/>
+        </w:numPr>
+        <w:ind w:leftChars="0"/>
+        <w:jc w:val="left"/>
+        <w:rPr>
+          <w:rFonts w:hint="default" w:ascii="Arial" w:hAnsi="Arial" w:eastAsia="宋体" w:cs="Arial"/>
+          <w:i w:val="0"/>
+          <w:caps w:val="0"/>
+          <w:color w:val="222222"/>
+          <w:spacing w:val="0"/>
+          <w:sz w:val="24"/>
+          <w:szCs w:val="24"/>
+          <w:shd w:val="clear" w:fill="FAFAFA"/>
+          <w:lang w:val="en-US" w:eastAsia="zh-CN"/>
+        </w:rPr>
+      </w:pPr>
+      <w:r>
+        <w:rPr>
+          <w:rFonts w:hint="default" w:ascii="Arial" w:hAnsi="Arial" w:eastAsia="宋体" w:cs="Arial"/>
+          <w:i w:val="0"/>
+          <w:caps w:val="0"/>
+          <w:color w:val="222222"/>
+          <w:spacing w:val="0"/>
+          <w:sz w:val="24"/>
+          <w:szCs w:val="24"/>
+          <w:shd w:val="clear" w:fill="FAFAFA"/>
+          <w:lang w:val="en-US" w:eastAsia="zh-CN"/>
+        </w:rPr>
+        <w:tab/>
+      </w:r>
+      <w:r>
+        <w:rPr>
+          <w:rFonts w:hint="default" w:ascii="Arial" w:hAnsi="Arial" w:eastAsia="宋体" w:cs="Arial"/>
+          <w:i w:val="0"/>
+          <w:caps w:val="0"/>
+          <w:color w:val="222222"/>
+          <w:spacing w:val="0"/>
+          <w:sz w:val="24"/>
+          <w:szCs w:val="24"/>
+          <w:shd w:val="clear" w:fill="FAFAFA"/>
+          <w:lang w:val="en-US" w:eastAsia="zh-CN"/>
+        </w:rPr>
+        <w:tab/>
+      </w:r>
+      <w:r>
+        <w:rPr>
+          <w:rFonts w:hint="default" w:ascii="Arial" w:hAnsi="Arial" w:eastAsia="宋体" w:cs="Arial"/>
+          <w:i w:val="0"/>
+          <w:caps w:val="0"/>
+          <w:color w:val="222222"/>
+          <w:spacing w:val="0"/>
+          <w:sz w:val="24"/>
+          <w:szCs w:val="24"/>
+          <w:shd w:val="clear" w:fill="FAFAFA"/>
+          <w:lang w:val="en-US" w:eastAsia="zh-CN"/>
+        </w:rPr>
+        <w:tab/>
+      </w:r>
+      <w:r>
+        <w:rPr>
+          <w:rFonts w:hint="default" w:ascii="Arial" w:hAnsi="Arial" w:eastAsia="宋体" w:cs="Arial"/>
+          <w:i w:val="0"/>
+          <w:caps w:val="0"/>
+          <w:color w:val="222222"/>
+          <w:spacing w:val="0"/>
+          <w:sz w:val="24"/>
+          <w:szCs w:val="24"/>
+          <w:shd w:val="clear" w:fill="FAFAFA"/>
+          <w:lang w:val="en-US" w:eastAsia="zh-CN"/>
+        </w:rPr>
+        <w:t>visibleLightDirectionsOrPositionsId, visibleLightDirectionsOrPositions</w:t>
+      </w:r>
+    </w:p>
+    <w:p>
+      <w:pPr>
+        <w:numPr>
+          <w:numId w:val="0"/>
+        </w:numPr>
+        <w:ind w:leftChars="0"/>
+        <w:jc w:val="left"/>
+        <w:rPr>
+          <w:rFonts w:hint="default" w:ascii="Arial" w:hAnsi="Arial" w:eastAsia="宋体" w:cs="Arial"/>
+          <w:i w:val="0"/>
+          <w:caps w:val="0"/>
+          <w:color w:val="222222"/>
+          <w:spacing w:val="0"/>
+          <w:sz w:val="24"/>
+          <w:szCs w:val="24"/>
+          <w:shd w:val="clear" w:fill="FAFAFA"/>
+          <w:lang w:val="en-US" w:eastAsia="zh-CN"/>
+        </w:rPr>
+      </w:pPr>
+      <w:r>
+        <w:rPr>
+          <w:rFonts w:hint="default" w:ascii="Arial" w:hAnsi="Arial" w:eastAsia="宋体" w:cs="Arial"/>
+          <w:i w:val="0"/>
+          <w:caps w:val="0"/>
+          <w:color w:val="222222"/>
+          <w:spacing w:val="0"/>
+          <w:sz w:val="24"/>
+          <w:szCs w:val="24"/>
+          <w:shd w:val="clear" w:fill="FAFAFA"/>
+          <w:lang w:val="en-US" w:eastAsia="zh-CN"/>
+        </w:rPr>
+        <w:tab/>
+      </w:r>
+      <w:r>
+        <w:rPr>
+          <w:rFonts w:hint="default" w:ascii="Arial" w:hAnsi="Arial" w:eastAsia="宋体" w:cs="Arial"/>
+          <w:i w:val="0"/>
+          <w:caps w:val="0"/>
+          <w:color w:val="222222"/>
+          <w:spacing w:val="0"/>
+          <w:sz w:val="24"/>
+          <w:szCs w:val="24"/>
+          <w:shd w:val="clear" w:fill="FAFAFA"/>
+          <w:lang w:val="en-US" w:eastAsia="zh-CN"/>
+        </w:rPr>
+        <w:tab/>
+      </w:r>
+      <w:r>
+        <w:rPr>
+          <w:rFonts w:hint="default" w:ascii="Arial" w:hAnsi="Arial" w:eastAsia="宋体" w:cs="Arial"/>
+          <w:i w:val="0"/>
+          <w:caps w:val="0"/>
+          <w:color w:val="222222"/>
+          <w:spacing w:val="0"/>
+          <w:sz w:val="24"/>
+          <w:szCs w:val="24"/>
+          <w:shd w:val="clear" w:fill="FAFAFA"/>
+          <w:lang w:val="en-US" w:eastAsia="zh-CN"/>
+        </w:rPr>
+        <w:t>);</w:t>
+      </w:r>
+    </w:p>
+    <w:p>
+      <w:pPr>
+        <w:numPr>
+          <w:numId w:val="0"/>
+        </w:numPr>
+        <w:ind w:leftChars="0"/>
+        <w:jc w:val="left"/>
+        <w:rPr>
+          <w:rFonts w:hint="default" w:ascii="Arial" w:hAnsi="Arial" w:eastAsia="宋体" w:cs="Arial"/>
+          <w:i w:val="0"/>
+          <w:caps w:val="0"/>
+          <w:color w:val="222222"/>
+          <w:spacing w:val="0"/>
+          <w:sz w:val="24"/>
+          <w:szCs w:val="24"/>
+          <w:shd w:val="clear" w:fill="FAFAFA"/>
+          <w:lang w:val="en-US" w:eastAsia="zh-CN"/>
+        </w:rPr>
+      </w:pPr>
+      <w:r>
+        <w:rPr>
+          <w:rFonts w:hint="default" w:ascii="Arial" w:hAnsi="Arial" w:eastAsia="宋体" w:cs="Arial"/>
+          <w:i w:val="0"/>
+          <w:caps w:val="0"/>
+          <w:color w:val="222222"/>
+          <w:spacing w:val="0"/>
+          <w:sz w:val="24"/>
+          <w:szCs w:val="24"/>
+          <w:shd w:val="clear" w:fill="FAFAFA"/>
+          <w:lang w:val="en-US" w:eastAsia="zh-CN"/>
+        </w:rPr>
+        <w:tab/>
+      </w:r>
+      <w:r>
+        <w:rPr>
+          <w:rFonts w:hint="default" w:ascii="Arial" w:hAnsi="Arial" w:eastAsia="宋体" w:cs="Arial"/>
+          <w:i w:val="0"/>
+          <w:caps w:val="0"/>
+          <w:color w:val="222222"/>
+          <w:spacing w:val="0"/>
+          <w:sz w:val="24"/>
+          <w:szCs w:val="24"/>
+          <w:shd w:val="clear" w:fill="FAFAFA"/>
+          <w:lang w:val="en-US" w:eastAsia="zh-CN"/>
+        </w:rPr>
+        <w:tab/>
+      </w:r>
+      <w:r>
+        <w:rPr>
+          <w:rFonts w:hint="default" w:ascii="Arial" w:hAnsi="Arial" w:eastAsia="宋体" w:cs="Arial"/>
+          <w:i w:val="0"/>
+          <w:caps w:val="0"/>
+          <w:color w:val="222222"/>
+          <w:spacing w:val="0"/>
+          <w:sz w:val="24"/>
+          <w:szCs w:val="24"/>
+          <w:shd w:val="clear" w:fill="FAFAFA"/>
+          <w:lang w:val="en-US" w:eastAsia="zh-CN"/>
+        </w:rPr>
+        <w:t>cameraBuffer.SetGlobalVectorArray(</w:t>
+      </w:r>
+    </w:p>
+    <w:p>
+      <w:pPr>
+        <w:numPr>
+          <w:numId w:val="0"/>
+        </w:numPr>
+        <w:ind w:leftChars="0"/>
+        <w:jc w:val="left"/>
+        <w:rPr>
+          <w:rFonts w:hint="default" w:ascii="Arial" w:hAnsi="Arial" w:eastAsia="宋体" w:cs="Arial"/>
+          <w:i w:val="0"/>
+          <w:caps w:val="0"/>
+          <w:color w:val="222222"/>
+          <w:spacing w:val="0"/>
+          <w:sz w:val="24"/>
+          <w:szCs w:val="24"/>
+          <w:shd w:val="clear" w:fill="FAFAFA"/>
+          <w:lang w:val="en-US" w:eastAsia="zh-CN"/>
+        </w:rPr>
+      </w:pPr>
+      <w:r>
+        <w:rPr>
+          <w:rFonts w:hint="default" w:ascii="Arial" w:hAnsi="Arial" w:eastAsia="宋体" w:cs="Arial"/>
+          <w:i w:val="0"/>
+          <w:caps w:val="0"/>
+          <w:color w:val="222222"/>
+          <w:spacing w:val="0"/>
+          <w:sz w:val="24"/>
+          <w:szCs w:val="24"/>
+          <w:shd w:val="clear" w:fill="FAFAFA"/>
+          <w:lang w:val="en-US" w:eastAsia="zh-CN"/>
+        </w:rPr>
+        <w:tab/>
+      </w:r>
+      <w:r>
+        <w:rPr>
+          <w:rFonts w:hint="default" w:ascii="Arial" w:hAnsi="Arial" w:eastAsia="宋体" w:cs="Arial"/>
+          <w:i w:val="0"/>
+          <w:caps w:val="0"/>
+          <w:color w:val="222222"/>
+          <w:spacing w:val="0"/>
+          <w:sz w:val="24"/>
+          <w:szCs w:val="24"/>
+          <w:shd w:val="clear" w:fill="FAFAFA"/>
+          <w:lang w:val="en-US" w:eastAsia="zh-CN"/>
+        </w:rPr>
+        <w:tab/>
+      </w:r>
+      <w:r>
+        <w:rPr>
+          <w:rFonts w:hint="default" w:ascii="Arial" w:hAnsi="Arial" w:eastAsia="宋体" w:cs="Arial"/>
+          <w:i w:val="0"/>
+          <w:caps w:val="0"/>
+          <w:color w:val="222222"/>
+          <w:spacing w:val="0"/>
+          <w:sz w:val="24"/>
+          <w:szCs w:val="24"/>
+          <w:shd w:val="clear" w:fill="FAFAFA"/>
+          <w:lang w:val="en-US" w:eastAsia="zh-CN"/>
+        </w:rPr>
+        <w:tab/>
+      </w:r>
+      <w:r>
+        <w:rPr>
+          <w:rFonts w:hint="default" w:ascii="Arial" w:hAnsi="Arial" w:eastAsia="宋体" w:cs="Arial"/>
+          <w:i w:val="0"/>
+          <w:caps w:val="0"/>
+          <w:color w:val="222222"/>
+          <w:spacing w:val="0"/>
+          <w:sz w:val="24"/>
+          <w:szCs w:val="24"/>
+          <w:shd w:val="clear" w:fill="FAFAFA"/>
+          <w:lang w:val="en-US" w:eastAsia="zh-CN"/>
+        </w:rPr>
+        <w:t>visibleLightAttenuationsId, visibleLightAttenuations</w:t>
+      </w:r>
+    </w:p>
+    <w:p>
+      <w:pPr>
+        <w:numPr>
+          <w:numId w:val="0"/>
+        </w:numPr>
+        <w:ind w:leftChars="0"/>
+        <w:jc w:val="left"/>
+        <w:rPr>
+          <w:rFonts w:hint="default" w:ascii="Arial" w:hAnsi="Arial" w:eastAsia="宋体" w:cs="Arial"/>
+          <w:i w:val="0"/>
+          <w:caps w:val="0"/>
+          <w:color w:val="222222"/>
+          <w:spacing w:val="0"/>
+          <w:sz w:val="24"/>
+          <w:szCs w:val="24"/>
+          <w:shd w:val="clear" w:fill="FAFAFA"/>
+          <w:lang w:val="en-US" w:eastAsia="zh-CN"/>
+        </w:rPr>
+      </w:pPr>
+      <w:r>
+        <w:rPr>
+          <w:rFonts w:hint="default" w:ascii="Arial" w:hAnsi="Arial" w:eastAsia="宋体" w:cs="Arial"/>
+          <w:i w:val="0"/>
+          <w:caps w:val="0"/>
+          <w:color w:val="222222"/>
+          <w:spacing w:val="0"/>
+          <w:sz w:val="24"/>
+          <w:szCs w:val="24"/>
+          <w:shd w:val="clear" w:fill="FAFAFA"/>
+          <w:lang w:val="en-US" w:eastAsia="zh-CN"/>
+        </w:rPr>
+        <w:tab/>
+      </w:r>
+      <w:r>
+        <w:rPr>
+          <w:rFonts w:hint="default" w:ascii="Arial" w:hAnsi="Arial" w:eastAsia="宋体" w:cs="Arial"/>
+          <w:i w:val="0"/>
+          <w:caps w:val="0"/>
+          <w:color w:val="222222"/>
+          <w:spacing w:val="0"/>
+          <w:sz w:val="24"/>
+          <w:szCs w:val="24"/>
+          <w:shd w:val="clear" w:fill="FAFAFA"/>
+          <w:lang w:val="en-US" w:eastAsia="zh-CN"/>
+        </w:rPr>
+        <w:tab/>
+      </w:r>
+      <w:r>
+        <w:rPr>
+          <w:rFonts w:hint="default" w:ascii="Arial" w:hAnsi="Arial" w:eastAsia="宋体" w:cs="Arial"/>
+          <w:i w:val="0"/>
+          <w:caps w:val="0"/>
+          <w:color w:val="222222"/>
+          <w:spacing w:val="0"/>
+          <w:sz w:val="24"/>
+          <w:szCs w:val="24"/>
+          <w:shd w:val="clear" w:fill="FAFAFA"/>
+          <w:lang w:val="en-US" w:eastAsia="zh-CN"/>
+        </w:rPr>
+        <w:t>);</w:t>
+      </w:r>
+    </w:p>
+    <w:p>
+      <w:pPr>
+        <w:numPr>
+          <w:numId w:val="0"/>
+        </w:numPr>
+        <w:ind w:leftChars="0"/>
+        <w:jc w:val="left"/>
+        <w:rPr>
+          <w:rFonts w:hint="eastAsia" w:ascii="Arial" w:hAnsi="Arial" w:eastAsia="宋体" w:cs="Arial"/>
+          <w:i w:val="0"/>
+          <w:caps w:val="0"/>
+          <w:color w:val="222222"/>
+          <w:spacing w:val="0"/>
+          <w:sz w:val="24"/>
+          <w:szCs w:val="24"/>
+          <w:shd w:val="clear" w:fill="FAFAFA"/>
+          <w:lang w:val="en-US" w:eastAsia="zh-CN"/>
+        </w:rPr>
+      </w:pPr>
+      <w:r>
+        <w:rPr>
+          <w:rFonts w:hint="eastAsia" w:ascii="Arial" w:hAnsi="Arial" w:eastAsia="宋体" w:cs="Arial"/>
+          <w:i w:val="0"/>
+          <w:caps w:val="0"/>
+          <w:color w:val="222222"/>
+          <w:spacing w:val="0"/>
+          <w:sz w:val="24"/>
+          <w:szCs w:val="24"/>
+          <w:shd w:val="clear" w:fill="FAFAFA"/>
+          <w:lang w:val="en-US" w:eastAsia="zh-CN"/>
+        </w:rPr>
+        <w:t>并将它填充到ConfigureLights中。平行光没有范围限制，因此它们可以使用零向量。对于点光源的情况，我们将它的范围放到向量的X分量中。但不是直接存储范围，我们通过存储1/r2来减少shader必须做的工作，并且避免了被零除。</w:t>
+      </w:r>
+    </w:p>
+    <w:p>
+      <w:pPr>
+        <w:numPr>
+          <w:numId w:val="0"/>
+        </w:numPr>
+        <w:ind w:leftChars="0"/>
+        <w:jc w:val="left"/>
+        <w:rPr>
+          <w:rFonts w:hint="eastAsia" w:ascii="Arial" w:hAnsi="Arial" w:eastAsia="宋体" w:cs="Arial"/>
+          <w:i w:val="0"/>
+          <w:caps w:val="0"/>
+          <w:color w:val="222222"/>
+          <w:spacing w:val="0"/>
+          <w:sz w:val="24"/>
+          <w:szCs w:val="24"/>
+          <w:shd w:val="clear" w:fill="FAFAFA"/>
+          <w:lang w:val="en-US" w:eastAsia="zh-CN"/>
+        </w:rPr>
+      </w:pPr>
+    </w:p>
+    <w:p>
+      <w:pPr>
+        <w:numPr>
+          <w:numId w:val="0"/>
+        </w:numPr>
+        <w:ind w:leftChars="0"/>
+        <w:jc w:val="left"/>
+        <w:rPr>
+          <w:rFonts w:hint="default" w:ascii="Arial" w:hAnsi="Arial" w:eastAsia="宋体" w:cs="Arial"/>
+          <w:i w:val="0"/>
+          <w:caps w:val="0"/>
+          <w:color w:val="222222"/>
+          <w:spacing w:val="0"/>
+          <w:sz w:val="24"/>
+          <w:szCs w:val="24"/>
+          <w:shd w:val="clear" w:fill="FAFAFA"/>
+          <w:lang w:val="en-US" w:eastAsia="zh-CN"/>
+        </w:rPr>
+      </w:pPr>
+      <w:r>
+        <w:rPr>
+          <w:rFonts w:hint="default" w:ascii="Arial" w:hAnsi="Arial" w:eastAsia="宋体" w:cs="Arial"/>
+          <w:i w:val="0"/>
+          <w:caps w:val="0"/>
+          <w:color w:val="222222"/>
+          <w:spacing w:val="0"/>
+          <w:sz w:val="24"/>
+          <w:szCs w:val="24"/>
+          <w:shd w:val="clear" w:fill="FAFAFA"/>
+          <w:lang w:val="en-US" w:eastAsia="zh-CN"/>
+        </w:rPr>
+        <w:tab/>
+      </w:r>
+      <w:r>
+        <w:rPr>
+          <w:rFonts w:hint="default" w:ascii="Arial" w:hAnsi="Arial" w:eastAsia="宋体" w:cs="Arial"/>
+          <w:i w:val="0"/>
+          <w:caps w:val="0"/>
+          <w:color w:val="222222"/>
+          <w:spacing w:val="0"/>
+          <w:sz w:val="24"/>
+          <w:szCs w:val="24"/>
+          <w:shd w:val="clear" w:fill="FAFAFA"/>
+          <w:lang w:val="en-US" w:eastAsia="zh-CN"/>
+        </w:rPr>
+        <w:tab/>
+      </w:r>
+      <w:r>
+        <w:rPr>
+          <w:rFonts w:hint="default" w:ascii="Arial" w:hAnsi="Arial" w:eastAsia="宋体" w:cs="Arial"/>
+          <w:i w:val="0"/>
+          <w:caps w:val="0"/>
+          <w:color w:val="222222"/>
+          <w:spacing w:val="0"/>
+          <w:sz w:val="24"/>
+          <w:szCs w:val="24"/>
+          <w:shd w:val="clear" w:fill="FAFAFA"/>
+          <w:lang w:val="en-US" w:eastAsia="zh-CN"/>
+        </w:rPr>
+        <w:tab/>
+      </w:r>
+      <w:r>
+        <w:rPr>
+          <w:rFonts w:hint="default" w:ascii="Arial" w:hAnsi="Arial" w:eastAsia="宋体" w:cs="Arial"/>
+          <w:i w:val="0"/>
+          <w:caps w:val="0"/>
+          <w:color w:val="222222"/>
+          <w:spacing w:val="0"/>
+          <w:sz w:val="24"/>
+          <w:szCs w:val="24"/>
+          <w:shd w:val="clear" w:fill="FAFAFA"/>
+          <w:lang w:val="en-US" w:eastAsia="zh-CN"/>
+        </w:rPr>
+        <w:t>Vector4 attenuation = Vector4.zero;</w:t>
+      </w:r>
+    </w:p>
+    <w:p>
+      <w:pPr>
+        <w:numPr>
+          <w:numId w:val="0"/>
+        </w:numPr>
+        <w:ind w:leftChars="0"/>
+        <w:jc w:val="left"/>
+        <w:rPr>
+          <w:rFonts w:hint="default" w:ascii="Arial" w:hAnsi="Arial" w:eastAsia="宋体" w:cs="Arial"/>
+          <w:i w:val="0"/>
+          <w:caps w:val="0"/>
+          <w:color w:val="222222"/>
+          <w:spacing w:val="0"/>
+          <w:sz w:val="24"/>
+          <w:szCs w:val="24"/>
+          <w:shd w:val="clear" w:fill="FAFAFA"/>
+          <w:lang w:val="en-US" w:eastAsia="zh-CN"/>
+        </w:rPr>
+      </w:pPr>
+    </w:p>
+    <w:p>
+      <w:pPr>
+        <w:numPr>
+          <w:numId w:val="0"/>
+        </w:numPr>
+        <w:ind w:leftChars="0"/>
+        <w:jc w:val="left"/>
+        <w:rPr>
+          <w:rFonts w:hint="default" w:ascii="Arial" w:hAnsi="Arial" w:eastAsia="宋体" w:cs="Arial"/>
+          <w:i w:val="0"/>
+          <w:caps w:val="0"/>
+          <w:color w:val="222222"/>
+          <w:spacing w:val="0"/>
+          <w:sz w:val="24"/>
+          <w:szCs w:val="24"/>
+          <w:shd w:val="clear" w:fill="FAFAFA"/>
+          <w:lang w:val="en-US" w:eastAsia="zh-CN"/>
+        </w:rPr>
+      </w:pPr>
+      <w:r>
+        <w:rPr>
+          <w:rFonts w:hint="default" w:ascii="Arial" w:hAnsi="Arial" w:eastAsia="宋体" w:cs="Arial"/>
+          <w:i w:val="0"/>
+          <w:caps w:val="0"/>
+          <w:color w:val="222222"/>
+          <w:spacing w:val="0"/>
+          <w:sz w:val="24"/>
+          <w:szCs w:val="24"/>
+          <w:shd w:val="clear" w:fill="FAFAFA"/>
+          <w:lang w:val="en-US" w:eastAsia="zh-CN"/>
+        </w:rPr>
+        <w:tab/>
+      </w:r>
+      <w:r>
+        <w:rPr>
+          <w:rFonts w:hint="default" w:ascii="Arial" w:hAnsi="Arial" w:eastAsia="宋体" w:cs="Arial"/>
+          <w:i w:val="0"/>
+          <w:caps w:val="0"/>
+          <w:color w:val="222222"/>
+          <w:spacing w:val="0"/>
+          <w:sz w:val="24"/>
+          <w:szCs w:val="24"/>
+          <w:shd w:val="clear" w:fill="FAFAFA"/>
+          <w:lang w:val="en-US" w:eastAsia="zh-CN"/>
+        </w:rPr>
+        <w:tab/>
+      </w:r>
+      <w:r>
+        <w:rPr>
+          <w:rFonts w:hint="default" w:ascii="Arial" w:hAnsi="Arial" w:eastAsia="宋体" w:cs="Arial"/>
+          <w:i w:val="0"/>
+          <w:caps w:val="0"/>
+          <w:color w:val="222222"/>
+          <w:spacing w:val="0"/>
+          <w:sz w:val="24"/>
+          <w:szCs w:val="24"/>
+          <w:shd w:val="clear" w:fill="FAFAFA"/>
+          <w:lang w:val="en-US" w:eastAsia="zh-CN"/>
+        </w:rPr>
+        <w:tab/>
+      </w:r>
+      <w:r>
+        <w:rPr>
+          <w:rFonts w:hint="default" w:ascii="Arial" w:hAnsi="Arial" w:eastAsia="宋体" w:cs="Arial"/>
+          <w:i w:val="0"/>
+          <w:caps w:val="0"/>
+          <w:color w:val="222222"/>
+          <w:spacing w:val="0"/>
+          <w:sz w:val="24"/>
+          <w:szCs w:val="24"/>
+          <w:shd w:val="clear" w:fill="FAFAFA"/>
+          <w:lang w:val="en-US" w:eastAsia="zh-CN"/>
+        </w:rPr>
+        <w:t>if (light.lightType == LightType.Directional) {</w:t>
+      </w:r>
+    </w:p>
+    <w:p>
+      <w:pPr>
+        <w:numPr>
+          <w:numId w:val="0"/>
+        </w:numPr>
+        <w:ind w:leftChars="0"/>
+        <w:jc w:val="left"/>
+        <w:rPr>
+          <w:rFonts w:hint="default" w:ascii="Arial" w:hAnsi="Arial" w:eastAsia="宋体" w:cs="Arial"/>
+          <w:i w:val="0"/>
+          <w:caps w:val="0"/>
+          <w:color w:val="222222"/>
+          <w:spacing w:val="0"/>
+          <w:sz w:val="24"/>
+          <w:szCs w:val="24"/>
+          <w:shd w:val="clear" w:fill="FAFAFA"/>
+          <w:lang w:val="en-US" w:eastAsia="zh-CN"/>
+        </w:rPr>
+      </w:pPr>
+      <w:r>
+        <w:rPr>
+          <w:rFonts w:hint="default" w:ascii="Arial" w:hAnsi="Arial" w:eastAsia="宋体" w:cs="Arial"/>
+          <w:i w:val="0"/>
+          <w:caps w:val="0"/>
+          <w:color w:val="222222"/>
+          <w:spacing w:val="0"/>
+          <w:sz w:val="24"/>
+          <w:szCs w:val="24"/>
+          <w:shd w:val="clear" w:fill="FAFAFA"/>
+          <w:lang w:val="en-US" w:eastAsia="zh-CN"/>
+        </w:rPr>
+        <w:tab/>
+      </w:r>
+      <w:r>
+        <w:rPr>
+          <w:rFonts w:hint="default" w:ascii="Arial" w:hAnsi="Arial" w:eastAsia="宋体" w:cs="Arial"/>
+          <w:i w:val="0"/>
+          <w:caps w:val="0"/>
+          <w:color w:val="222222"/>
+          <w:spacing w:val="0"/>
+          <w:sz w:val="24"/>
+          <w:szCs w:val="24"/>
+          <w:shd w:val="clear" w:fill="FAFAFA"/>
+          <w:lang w:val="en-US" w:eastAsia="zh-CN"/>
+        </w:rPr>
+        <w:tab/>
+      </w:r>
+      <w:r>
+        <w:rPr>
+          <w:rFonts w:hint="default" w:ascii="Arial" w:hAnsi="Arial" w:eastAsia="宋体" w:cs="Arial"/>
+          <w:i w:val="0"/>
+          <w:caps w:val="0"/>
+          <w:color w:val="222222"/>
+          <w:spacing w:val="0"/>
+          <w:sz w:val="24"/>
+          <w:szCs w:val="24"/>
+          <w:shd w:val="clear" w:fill="FAFAFA"/>
+          <w:lang w:val="en-US" w:eastAsia="zh-CN"/>
+        </w:rPr>
+        <w:tab/>
+      </w:r>
+      <w:r>
+        <w:rPr>
+          <w:rFonts w:hint="default" w:ascii="Arial" w:hAnsi="Arial" w:eastAsia="宋体" w:cs="Arial"/>
+          <w:i w:val="0"/>
+          <w:caps w:val="0"/>
+          <w:color w:val="222222"/>
+          <w:spacing w:val="0"/>
+          <w:sz w:val="24"/>
+          <w:szCs w:val="24"/>
+          <w:shd w:val="clear" w:fill="FAFAFA"/>
+          <w:lang w:val="en-US" w:eastAsia="zh-CN"/>
+        </w:rPr>
+        <w:tab/>
+      </w:r>
+      <w:r>
+        <w:rPr>
+          <w:rFonts w:hint="default" w:ascii="Arial" w:hAnsi="Arial" w:eastAsia="宋体" w:cs="Arial"/>
+          <w:i w:val="0"/>
+          <w:caps w:val="0"/>
+          <w:color w:val="222222"/>
+          <w:spacing w:val="0"/>
+          <w:sz w:val="24"/>
+          <w:szCs w:val="24"/>
+          <w:shd w:val="clear" w:fill="FAFAFA"/>
+          <w:lang w:val="en-US" w:eastAsia="zh-CN"/>
+        </w:rPr>
+        <w:t>…</w:t>
+      </w:r>
+    </w:p>
+    <w:p>
+      <w:pPr>
+        <w:numPr>
+          <w:numId w:val="0"/>
+        </w:numPr>
+        <w:ind w:leftChars="0"/>
+        <w:jc w:val="left"/>
+        <w:rPr>
+          <w:rFonts w:hint="default" w:ascii="Arial" w:hAnsi="Arial" w:eastAsia="宋体" w:cs="Arial"/>
+          <w:i w:val="0"/>
+          <w:caps w:val="0"/>
+          <w:color w:val="222222"/>
+          <w:spacing w:val="0"/>
+          <w:sz w:val="24"/>
+          <w:szCs w:val="24"/>
+          <w:shd w:val="clear" w:fill="FAFAFA"/>
+          <w:lang w:val="en-US" w:eastAsia="zh-CN"/>
+        </w:rPr>
+      </w:pPr>
+      <w:r>
+        <w:rPr>
+          <w:rFonts w:hint="default" w:ascii="Arial" w:hAnsi="Arial" w:eastAsia="宋体" w:cs="Arial"/>
+          <w:i w:val="0"/>
+          <w:caps w:val="0"/>
+          <w:color w:val="222222"/>
+          <w:spacing w:val="0"/>
+          <w:sz w:val="24"/>
+          <w:szCs w:val="24"/>
+          <w:shd w:val="clear" w:fill="FAFAFA"/>
+          <w:lang w:val="en-US" w:eastAsia="zh-CN"/>
+        </w:rPr>
+        <w:tab/>
+      </w:r>
+      <w:r>
+        <w:rPr>
+          <w:rFonts w:hint="default" w:ascii="Arial" w:hAnsi="Arial" w:eastAsia="宋体" w:cs="Arial"/>
+          <w:i w:val="0"/>
+          <w:caps w:val="0"/>
+          <w:color w:val="222222"/>
+          <w:spacing w:val="0"/>
+          <w:sz w:val="24"/>
+          <w:szCs w:val="24"/>
+          <w:shd w:val="clear" w:fill="FAFAFA"/>
+          <w:lang w:val="en-US" w:eastAsia="zh-CN"/>
+        </w:rPr>
+        <w:tab/>
+      </w:r>
+      <w:r>
+        <w:rPr>
+          <w:rFonts w:hint="default" w:ascii="Arial" w:hAnsi="Arial" w:eastAsia="宋体" w:cs="Arial"/>
+          <w:i w:val="0"/>
+          <w:caps w:val="0"/>
+          <w:color w:val="222222"/>
+          <w:spacing w:val="0"/>
+          <w:sz w:val="24"/>
+          <w:szCs w:val="24"/>
+          <w:shd w:val="clear" w:fill="FAFAFA"/>
+          <w:lang w:val="en-US" w:eastAsia="zh-CN"/>
+        </w:rPr>
+        <w:tab/>
+      </w:r>
+      <w:r>
+        <w:rPr>
+          <w:rFonts w:hint="default" w:ascii="Arial" w:hAnsi="Arial" w:eastAsia="宋体" w:cs="Arial"/>
+          <w:i w:val="0"/>
+          <w:caps w:val="0"/>
+          <w:color w:val="222222"/>
+          <w:spacing w:val="0"/>
+          <w:sz w:val="24"/>
+          <w:szCs w:val="24"/>
+          <w:shd w:val="clear" w:fill="FAFAFA"/>
+          <w:lang w:val="en-US" w:eastAsia="zh-CN"/>
+        </w:rPr>
+        <w:t>}</w:t>
+      </w:r>
+    </w:p>
+    <w:p>
+      <w:pPr>
+        <w:numPr>
+          <w:numId w:val="0"/>
+        </w:numPr>
+        <w:ind w:leftChars="0"/>
+        <w:jc w:val="left"/>
+        <w:rPr>
+          <w:rFonts w:hint="default" w:ascii="Arial" w:hAnsi="Arial" w:eastAsia="宋体" w:cs="Arial"/>
+          <w:i w:val="0"/>
+          <w:caps w:val="0"/>
+          <w:color w:val="222222"/>
+          <w:spacing w:val="0"/>
+          <w:sz w:val="24"/>
+          <w:szCs w:val="24"/>
+          <w:shd w:val="clear" w:fill="FAFAFA"/>
+          <w:lang w:val="en-US" w:eastAsia="zh-CN"/>
+        </w:rPr>
+      </w:pPr>
+      <w:r>
+        <w:rPr>
+          <w:rFonts w:hint="default" w:ascii="Arial" w:hAnsi="Arial" w:eastAsia="宋体" w:cs="Arial"/>
+          <w:i w:val="0"/>
+          <w:caps w:val="0"/>
+          <w:color w:val="222222"/>
+          <w:spacing w:val="0"/>
+          <w:sz w:val="24"/>
+          <w:szCs w:val="24"/>
+          <w:shd w:val="clear" w:fill="FAFAFA"/>
+          <w:lang w:val="en-US" w:eastAsia="zh-CN"/>
+        </w:rPr>
+        <w:tab/>
+      </w:r>
+      <w:r>
+        <w:rPr>
+          <w:rFonts w:hint="default" w:ascii="Arial" w:hAnsi="Arial" w:eastAsia="宋体" w:cs="Arial"/>
+          <w:i w:val="0"/>
+          <w:caps w:val="0"/>
+          <w:color w:val="222222"/>
+          <w:spacing w:val="0"/>
+          <w:sz w:val="24"/>
+          <w:szCs w:val="24"/>
+          <w:shd w:val="clear" w:fill="FAFAFA"/>
+          <w:lang w:val="en-US" w:eastAsia="zh-CN"/>
+        </w:rPr>
+        <w:tab/>
+      </w:r>
+      <w:r>
+        <w:rPr>
+          <w:rFonts w:hint="default" w:ascii="Arial" w:hAnsi="Arial" w:eastAsia="宋体" w:cs="Arial"/>
+          <w:i w:val="0"/>
+          <w:caps w:val="0"/>
+          <w:color w:val="222222"/>
+          <w:spacing w:val="0"/>
+          <w:sz w:val="24"/>
+          <w:szCs w:val="24"/>
+          <w:shd w:val="clear" w:fill="FAFAFA"/>
+          <w:lang w:val="en-US" w:eastAsia="zh-CN"/>
+        </w:rPr>
+        <w:tab/>
+      </w:r>
+      <w:r>
+        <w:rPr>
+          <w:rFonts w:hint="default" w:ascii="Arial" w:hAnsi="Arial" w:eastAsia="宋体" w:cs="Arial"/>
+          <w:i w:val="0"/>
+          <w:caps w:val="0"/>
+          <w:color w:val="222222"/>
+          <w:spacing w:val="0"/>
+          <w:sz w:val="24"/>
+          <w:szCs w:val="24"/>
+          <w:shd w:val="clear" w:fill="FAFAFA"/>
+          <w:lang w:val="en-US" w:eastAsia="zh-CN"/>
+        </w:rPr>
+        <w:t>else {</w:t>
+      </w:r>
+    </w:p>
+    <w:p>
+      <w:pPr>
+        <w:numPr>
+          <w:numId w:val="0"/>
+        </w:numPr>
+        <w:ind w:leftChars="0"/>
+        <w:jc w:val="left"/>
+        <w:rPr>
+          <w:rFonts w:hint="default" w:ascii="Arial" w:hAnsi="Arial" w:eastAsia="宋体" w:cs="Arial"/>
+          <w:i w:val="0"/>
+          <w:caps w:val="0"/>
+          <w:color w:val="222222"/>
+          <w:spacing w:val="0"/>
+          <w:sz w:val="24"/>
+          <w:szCs w:val="24"/>
+          <w:shd w:val="clear" w:fill="FAFAFA"/>
+          <w:lang w:val="en-US" w:eastAsia="zh-CN"/>
+        </w:rPr>
+      </w:pPr>
+      <w:r>
+        <w:rPr>
+          <w:rFonts w:hint="default" w:ascii="Arial" w:hAnsi="Arial" w:eastAsia="宋体" w:cs="Arial"/>
+          <w:i w:val="0"/>
+          <w:caps w:val="0"/>
+          <w:color w:val="222222"/>
+          <w:spacing w:val="0"/>
+          <w:sz w:val="24"/>
+          <w:szCs w:val="24"/>
+          <w:shd w:val="clear" w:fill="FAFAFA"/>
+          <w:lang w:val="en-US" w:eastAsia="zh-CN"/>
+        </w:rPr>
+        <w:tab/>
+      </w:r>
+      <w:r>
+        <w:rPr>
+          <w:rFonts w:hint="default" w:ascii="Arial" w:hAnsi="Arial" w:eastAsia="宋体" w:cs="Arial"/>
+          <w:i w:val="0"/>
+          <w:caps w:val="0"/>
+          <w:color w:val="222222"/>
+          <w:spacing w:val="0"/>
+          <w:sz w:val="24"/>
+          <w:szCs w:val="24"/>
+          <w:shd w:val="clear" w:fill="FAFAFA"/>
+          <w:lang w:val="en-US" w:eastAsia="zh-CN"/>
+        </w:rPr>
+        <w:tab/>
+      </w:r>
+      <w:r>
+        <w:rPr>
+          <w:rFonts w:hint="default" w:ascii="Arial" w:hAnsi="Arial" w:eastAsia="宋体" w:cs="Arial"/>
+          <w:i w:val="0"/>
+          <w:caps w:val="0"/>
+          <w:color w:val="222222"/>
+          <w:spacing w:val="0"/>
+          <w:sz w:val="24"/>
+          <w:szCs w:val="24"/>
+          <w:shd w:val="clear" w:fill="FAFAFA"/>
+          <w:lang w:val="en-US" w:eastAsia="zh-CN"/>
+        </w:rPr>
+        <w:tab/>
+      </w:r>
+      <w:r>
+        <w:rPr>
+          <w:rFonts w:hint="default" w:ascii="Arial" w:hAnsi="Arial" w:eastAsia="宋体" w:cs="Arial"/>
+          <w:i w:val="0"/>
+          <w:caps w:val="0"/>
+          <w:color w:val="222222"/>
+          <w:spacing w:val="0"/>
+          <w:sz w:val="24"/>
+          <w:szCs w:val="24"/>
+          <w:shd w:val="clear" w:fill="FAFAFA"/>
+          <w:lang w:val="en-US" w:eastAsia="zh-CN"/>
+        </w:rPr>
+        <w:tab/>
+      </w:r>
+      <w:r>
+        <w:rPr>
+          <w:rFonts w:hint="default" w:ascii="Arial" w:hAnsi="Arial" w:eastAsia="宋体" w:cs="Arial"/>
+          <w:i w:val="0"/>
+          <w:caps w:val="0"/>
+          <w:color w:val="222222"/>
+          <w:spacing w:val="0"/>
+          <w:sz w:val="24"/>
+          <w:szCs w:val="24"/>
+          <w:shd w:val="clear" w:fill="FAFAFA"/>
+          <w:lang w:val="en-US" w:eastAsia="zh-CN"/>
+        </w:rPr>
+        <w:t>visibleLightDirectionsOrPositions[i] =</w:t>
+      </w:r>
+    </w:p>
+    <w:p>
+      <w:pPr>
+        <w:numPr>
+          <w:numId w:val="0"/>
+        </w:numPr>
+        <w:ind w:leftChars="0"/>
+        <w:jc w:val="left"/>
+        <w:rPr>
+          <w:rFonts w:hint="default" w:ascii="Arial" w:hAnsi="Arial" w:eastAsia="宋体" w:cs="Arial"/>
+          <w:i w:val="0"/>
+          <w:caps w:val="0"/>
+          <w:color w:val="222222"/>
+          <w:spacing w:val="0"/>
+          <w:sz w:val="24"/>
+          <w:szCs w:val="24"/>
+          <w:shd w:val="clear" w:fill="FAFAFA"/>
+          <w:lang w:val="en-US" w:eastAsia="zh-CN"/>
+        </w:rPr>
+      </w:pPr>
+      <w:r>
+        <w:rPr>
+          <w:rFonts w:hint="default" w:ascii="Arial" w:hAnsi="Arial" w:eastAsia="宋体" w:cs="Arial"/>
+          <w:i w:val="0"/>
+          <w:caps w:val="0"/>
+          <w:color w:val="222222"/>
+          <w:spacing w:val="0"/>
+          <w:sz w:val="24"/>
+          <w:szCs w:val="24"/>
+          <w:shd w:val="clear" w:fill="FAFAFA"/>
+          <w:lang w:val="en-US" w:eastAsia="zh-CN"/>
+        </w:rPr>
+        <w:tab/>
+      </w:r>
+      <w:r>
+        <w:rPr>
+          <w:rFonts w:hint="default" w:ascii="Arial" w:hAnsi="Arial" w:eastAsia="宋体" w:cs="Arial"/>
+          <w:i w:val="0"/>
+          <w:caps w:val="0"/>
+          <w:color w:val="222222"/>
+          <w:spacing w:val="0"/>
+          <w:sz w:val="24"/>
+          <w:szCs w:val="24"/>
+          <w:shd w:val="clear" w:fill="FAFAFA"/>
+          <w:lang w:val="en-US" w:eastAsia="zh-CN"/>
+        </w:rPr>
+        <w:tab/>
+      </w:r>
+      <w:r>
+        <w:rPr>
+          <w:rFonts w:hint="default" w:ascii="Arial" w:hAnsi="Arial" w:eastAsia="宋体" w:cs="Arial"/>
+          <w:i w:val="0"/>
+          <w:caps w:val="0"/>
+          <w:color w:val="222222"/>
+          <w:spacing w:val="0"/>
+          <w:sz w:val="24"/>
+          <w:szCs w:val="24"/>
+          <w:shd w:val="clear" w:fill="FAFAFA"/>
+          <w:lang w:val="en-US" w:eastAsia="zh-CN"/>
+        </w:rPr>
+        <w:tab/>
+      </w:r>
+      <w:r>
+        <w:rPr>
+          <w:rFonts w:hint="default" w:ascii="Arial" w:hAnsi="Arial" w:eastAsia="宋体" w:cs="Arial"/>
+          <w:i w:val="0"/>
+          <w:caps w:val="0"/>
+          <w:color w:val="222222"/>
+          <w:spacing w:val="0"/>
+          <w:sz w:val="24"/>
+          <w:szCs w:val="24"/>
+          <w:shd w:val="clear" w:fill="FAFAFA"/>
+          <w:lang w:val="en-US" w:eastAsia="zh-CN"/>
+        </w:rPr>
+        <w:tab/>
+      </w:r>
+      <w:r>
+        <w:rPr>
+          <w:rFonts w:hint="default" w:ascii="Arial" w:hAnsi="Arial" w:eastAsia="宋体" w:cs="Arial"/>
+          <w:i w:val="0"/>
+          <w:caps w:val="0"/>
+          <w:color w:val="222222"/>
+          <w:spacing w:val="0"/>
+          <w:sz w:val="24"/>
+          <w:szCs w:val="24"/>
+          <w:shd w:val="clear" w:fill="FAFAFA"/>
+          <w:lang w:val="en-US" w:eastAsia="zh-CN"/>
+        </w:rPr>
+        <w:tab/>
+      </w:r>
+      <w:r>
+        <w:rPr>
+          <w:rFonts w:hint="default" w:ascii="Arial" w:hAnsi="Arial" w:eastAsia="宋体" w:cs="Arial"/>
+          <w:i w:val="0"/>
+          <w:caps w:val="0"/>
+          <w:color w:val="222222"/>
+          <w:spacing w:val="0"/>
+          <w:sz w:val="24"/>
+          <w:szCs w:val="24"/>
+          <w:shd w:val="clear" w:fill="FAFAFA"/>
+          <w:lang w:val="en-US" w:eastAsia="zh-CN"/>
+        </w:rPr>
+        <w:t>light.localToWorld.GetColumn(3);</w:t>
+      </w:r>
+    </w:p>
+    <w:p>
+      <w:pPr>
+        <w:numPr>
+          <w:numId w:val="0"/>
+        </w:numPr>
+        <w:ind w:leftChars="0"/>
+        <w:jc w:val="left"/>
+        <w:rPr>
+          <w:rFonts w:hint="default" w:ascii="Arial" w:hAnsi="Arial" w:eastAsia="宋体" w:cs="Arial"/>
+          <w:i w:val="0"/>
+          <w:caps w:val="0"/>
+          <w:color w:val="222222"/>
+          <w:spacing w:val="0"/>
+          <w:sz w:val="24"/>
+          <w:szCs w:val="24"/>
+          <w:shd w:val="clear" w:fill="FAFAFA"/>
+          <w:lang w:val="en-US" w:eastAsia="zh-CN"/>
+        </w:rPr>
+      </w:pPr>
+      <w:r>
+        <w:rPr>
+          <w:rFonts w:hint="default" w:ascii="Arial" w:hAnsi="Arial" w:eastAsia="宋体" w:cs="Arial"/>
+          <w:i w:val="0"/>
+          <w:caps w:val="0"/>
+          <w:color w:val="222222"/>
+          <w:spacing w:val="0"/>
+          <w:sz w:val="24"/>
+          <w:szCs w:val="24"/>
+          <w:shd w:val="clear" w:fill="FAFAFA"/>
+          <w:lang w:val="en-US" w:eastAsia="zh-CN"/>
+        </w:rPr>
+        <w:tab/>
+      </w:r>
+      <w:r>
+        <w:rPr>
+          <w:rFonts w:hint="default" w:ascii="Arial" w:hAnsi="Arial" w:eastAsia="宋体" w:cs="Arial"/>
+          <w:i w:val="0"/>
+          <w:caps w:val="0"/>
+          <w:color w:val="222222"/>
+          <w:spacing w:val="0"/>
+          <w:sz w:val="24"/>
+          <w:szCs w:val="24"/>
+          <w:shd w:val="clear" w:fill="FAFAFA"/>
+          <w:lang w:val="en-US" w:eastAsia="zh-CN"/>
+        </w:rPr>
+        <w:tab/>
+      </w:r>
+      <w:r>
+        <w:rPr>
+          <w:rFonts w:hint="default" w:ascii="Arial" w:hAnsi="Arial" w:eastAsia="宋体" w:cs="Arial"/>
+          <w:i w:val="0"/>
+          <w:caps w:val="0"/>
+          <w:color w:val="222222"/>
+          <w:spacing w:val="0"/>
+          <w:sz w:val="24"/>
+          <w:szCs w:val="24"/>
+          <w:shd w:val="clear" w:fill="FAFAFA"/>
+          <w:lang w:val="en-US" w:eastAsia="zh-CN"/>
+        </w:rPr>
+        <w:tab/>
+      </w:r>
+      <w:r>
+        <w:rPr>
+          <w:rFonts w:hint="default" w:ascii="Arial" w:hAnsi="Arial" w:eastAsia="宋体" w:cs="Arial"/>
+          <w:i w:val="0"/>
+          <w:caps w:val="0"/>
+          <w:color w:val="222222"/>
+          <w:spacing w:val="0"/>
+          <w:sz w:val="24"/>
+          <w:szCs w:val="24"/>
+          <w:shd w:val="clear" w:fill="FAFAFA"/>
+          <w:lang w:val="en-US" w:eastAsia="zh-CN"/>
+        </w:rPr>
+        <w:tab/>
+      </w:r>
+      <w:r>
+        <w:rPr>
+          <w:rFonts w:hint="default" w:ascii="Arial" w:hAnsi="Arial" w:eastAsia="宋体" w:cs="Arial"/>
+          <w:i w:val="0"/>
+          <w:caps w:val="0"/>
+          <w:color w:val="222222"/>
+          <w:spacing w:val="0"/>
+          <w:sz w:val="24"/>
+          <w:szCs w:val="24"/>
+          <w:shd w:val="clear" w:fill="FAFAFA"/>
+          <w:lang w:val="en-US" w:eastAsia="zh-CN"/>
+        </w:rPr>
+        <w:t>attenuation.x = 1f /</w:t>
+      </w:r>
+    </w:p>
+    <w:p>
+      <w:pPr>
+        <w:numPr>
+          <w:numId w:val="0"/>
+        </w:numPr>
+        <w:ind w:leftChars="0"/>
+        <w:jc w:val="left"/>
+        <w:rPr>
+          <w:rFonts w:hint="default" w:ascii="Arial" w:hAnsi="Arial" w:eastAsia="宋体" w:cs="Arial"/>
+          <w:i w:val="0"/>
+          <w:caps w:val="0"/>
+          <w:color w:val="222222"/>
+          <w:spacing w:val="0"/>
+          <w:sz w:val="24"/>
+          <w:szCs w:val="24"/>
+          <w:shd w:val="clear" w:fill="FAFAFA"/>
+          <w:lang w:val="en-US" w:eastAsia="zh-CN"/>
+        </w:rPr>
+      </w:pPr>
+      <w:r>
+        <w:rPr>
+          <w:rFonts w:hint="default" w:ascii="Arial" w:hAnsi="Arial" w:eastAsia="宋体" w:cs="Arial"/>
+          <w:i w:val="0"/>
+          <w:caps w:val="0"/>
+          <w:color w:val="222222"/>
+          <w:spacing w:val="0"/>
+          <w:sz w:val="24"/>
+          <w:szCs w:val="24"/>
+          <w:shd w:val="clear" w:fill="FAFAFA"/>
+          <w:lang w:val="en-US" w:eastAsia="zh-CN"/>
+        </w:rPr>
+        <w:tab/>
+      </w:r>
+      <w:r>
+        <w:rPr>
+          <w:rFonts w:hint="default" w:ascii="Arial" w:hAnsi="Arial" w:eastAsia="宋体" w:cs="Arial"/>
+          <w:i w:val="0"/>
+          <w:caps w:val="0"/>
+          <w:color w:val="222222"/>
+          <w:spacing w:val="0"/>
+          <w:sz w:val="24"/>
+          <w:szCs w:val="24"/>
+          <w:shd w:val="clear" w:fill="FAFAFA"/>
+          <w:lang w:val="en-US" w:eastAsia="zh-CN"/>
+        </w:rPr>
+        <w:tab/>
+      </w:r>
+      <w:r>
+        <w:rPr>
+          <w:rFonts w:hint="default" w:ascii="Arial" w:hAnsi="Arial" w:eastAsia="宋体" w:cs="Arial"/>
+          <w:i w:val="0"/>
+          <w:caps w:val="0"/>
+          <w:color w:val="222222"/>
+          <w:spacing w:val="0"/>
+          <w:sz w:val="24"/>
+          <w:szCs w:val="24"/>
+          <w:shd w:val="clear" w:fill="FAFAFA"/>
+          <w:lang w:val="en-US" w:eastAsia="zh-CN"/>
+        </w:rPr>
+        <w:tab/>
+      </w:r>
+      <w:r>
+        <w:rPr>
+          <w:rFonts w:hint="default" w:ascii="Arial" w:hAnsi="Arial" w:eastAsia="宋体" w:cs="Arial"/>
+          <w:i w:val="0"/>
+          <w:caps w:val="0"/>
+          <w:color w:val="222222"/>
+          <w:spacing w:val="0"/>
+          <w:sz w:val="24"/>
+          <w:szCs w:val="24"/>
+          <w:shd w:val="clear" w:fill="FAFAFA"/>
+          <w:lang w:val="en-US" w:eastAsia="zh-CN"/>
+        </w:rPr>
+        <w:tab/>
+      </w:r>
+      <w:r>
+        <w:rPr>
+          <w:rFonts w:hint="default" w:ascii="Arial" w:hAnsi="Arial" w:eastAsia="宋体" w:cs="Arial"/>
+          <w:i w:val="0"/>
+          <w:caps w:val="0"/>
+          <w:color w:val="222222"/>
+          <w:spacing w:val="0"/>
+          <w:sz w:val="24"/>
+          <w:szCs w:val="24"/>
+          <w:shd w:val="clear" w:fill="FAFAFA"/>
+          <w:lang w:val="en-US" w:eastAsia="zh-CN"/>
+        </w:rPr>
+        <w:tab/>
+      </w:r>
+      <w:r>
+        <w:rPr>
+          <w:rFonts w:hint="default" w:ascii="Arial" w:hAnsi="Arial" w:eastAsia="宋体" w:cs="Arial"/>
+          <w:i w:val="0"/>
+          <w:caps w:val="0"/>
+          <w:color w:val="222222"/>
+          <w:spacing w:val="0"/>
+          <w:sz w:val="24"/>
+          <w:szCs w:val="24"/>
+          <w:shd w:val="clear" w:fill="FAFAFA"/>
+          <w:lang w:val="en-US" w:eastAsia="zh-CN"/>
+        </w:rPr>
+        <w:t>Mathf.Max(light.range * light.range, 0.00001f);</w:t>
+      </w:r>
+    </w:p>
+    <w:p>
+      <w:pPr>
+        <w:numPr>
+          <w:numId w:val="0"/>
+        </w:numPr>
+        <w:ind w:leftChars="0"/>
+        <w:jc w:val="left"/>
+        <w:rPr>
+          <w:rFonts w:hint="default" w:ascii="Arial" w:hAnsi="Arial" w:eastAsia="宋体" w:cs="Arial"/>
+          <w:i w:val="0"/>
+          <w:caps w:val="0"/>
+          <w:color w:val="222222"/>
+          <w:spacing w:val="0"/>
+          <w:sz w:val="24"/>
+          <w:szCs w:val="24"/>
+          <w:shd w:val="clear" w:fill="FAFAFA"/>
+          <w:lang w:val="en-US" w:eastAsia="zh-CN"/>
+        </w:rPr>
+      </w:pPr>
+      <w:r>
+        <w:rPr>
+          <w:rFonts w:hint="default" w:ascii="Arial" w:hAnsi="Arial" w:eastAsia="宋体" w:cs="Arial"/>
+          <w:i w:val="0"/>
+          <w:caps w:val="0"/>
+          <w:color w:val="222222"/>
+          <w:spacing w:val="0"/>
+          <w:sz w:val="24"/>
+          <w:szCs w:val="24"/>
+          <w:shd w:val="clear" w:fill="FAFAFA"/>
+          <w:lang w:val="en-US" w:eastAsia="zh-CN"/>
+        </w:rPr>
+        <w:tab/>
+      </w:r>
+      <w:r>
+        <w:rPr>
+          <w:rFonts w:hint="default" w:ascii="Arial" w:hAnsi="Arial" w:eastAsia="宋体" w:cs="Arial"/>
+          <w:i w:val="0"/>
+          <w:caps w:val="0"/>
+          <w:color w:val="222222"/>
+          <w:spacing w:val="0"/>
+          <w:sz w:val="24"/>
+          <w:szCs w:val="24"/>
+          <w:shd w:val="clear" w:fill="FAFAFA"/>
+          <w:lang w:val="en-US" w:eastAsia="zh-CN"/>
+        </w:rPr>
+        <w:tab/>
+      </w:r>
+      <w:r>
+        <w:rPr>
+          <w:rFonts w:hint="default" w:ascii="Arial" w:hAnsi="Arial" w:eastAsia="宋体" w:cs="Arial"/>
+          <w:i w:val="0"/>
+          <w:caps w:val="0"/>
+          <w:color w:val="222222"/>
+          <w:spacing w:val="0"/>
+          <w:sz w:val="24"/>
+          <w:szCs w:val="24"/>
+          <w:shd w:val="clear" w:fill="FAFAFA"/>
+          <w:lang w:val="en-US" w:eastAsia="zh-CN"/>
+        </w:rPr>
+        <w:tab/>
+      </w:r>
+      <w:r>
+        <w:rPr>
+          <w:rFonts w:hint="default" w:ascii="Arial" w:hAnsi="Arial" w:eastAsia="宋体" w:cs="Arial"/>
+          <w:i w:val="0"/>
+          <w:caps w:val="0"/>
+          <w:color w:val="222222"/>
+          <w:spacing w:val="0"/>
+          <w:sz w:val="24"/>
+          <w:szCs w:val="24"/>
+          <w:shd w:val="clear" w:fill="FAFAFA"/>
+          <w:lang w:val="en-US" w:eastAsia="zh-CN"/>
+        </w:rPr>
+        <w:t>}</w:t>
+      </w:r>
+    </w:p>
+    <w:p>
+      <w:pPr>
+        <w:numPr>
+          <w:numId w:val="0"/>
+        </w:numPr>
+        <w:ind w:leftChars="0"/>
+        <w:jc w:val="left"/>
+        <w:rPr>
+          <w:rFonts w:hint="default" w:ascii="Arial" w:hAnsi="Arial" w:eastAsia="宋体" w:cs="Arial"/>
+          <w:i w:val="0"/>
+          <w:caps w:val="0"/>
+          <w:color w:val="222222"/>
+          <w:spacing w:val="0"/>
+          <w:sz w:val="24"/>
+          <w:szCs w:val="24"/>
+          <w:shd w:val="clear" w:fill="FAFAFA"/>
+          <w:lang w:val="en-US" w:eastAsia="zh-CN"/>
+        </w:rPr>
+      </w:pPr>
+      <w:r>
+        <w:rPr>
+          <w:rFonts w:hint="default" w:ascii="Arial" w:hAnsi="Arial" w:eastAsia="宋体" w:cs="Arial"/>
+          <w:i w:val="0"/>
+          <w:caps w:val="0"/>
+          <w:color w:val="222222"/>
+          <w:spacing w:val="0"/>
+          <w:sz w:val="24"/>
+          <w:szCs w:val="24"/>
+          <w:shd w:val="clear" w:fill="FAFAFA"/>
+          <w:lang w:val="en-US" w:eastAsia="zh-CN"/>
+        </w:rPr>
+        <w:tab/>
+      </w:r>
+      <w:r>
+        <w:rPr>
+          <w:rFonts w:hint="default" w:ascii="Arial" w:hAnsi="Arial" w:eastAsia="宋体" w:cs="Arial"/>
+          <w:i w:val="0"/>
+          <w:caps w:val="0"/>
+          <w:color w:val="222222"/>
+          <w:spacing w:val="0"/>
+          <w:sz w:val="24"/>
+          <w:szCs w:val="24"/>
+          <w:shd w:val="clear" w:fill="FAFAFA"/>
+          <w:lang w:val="en-US" w:eastAsia="zh-CN"/>
+        </w:rPr>
+        <w:tab/>
+      </w:r>
+      <w:r>
+        <w:rPr>
+          <w:rFonts w:hint="default" w:ascii="Arial" w:hAnsi="Arial" w:eastAsia="宋体" w:cs="Arial"/>
+          <w:i w:val="0"/>
+          <w:caps w:val="0"/>
+          <w:color w:val="222222"/>
+          <w:spacing w:val="0"/>
+          <w:sz w:val="24"/>
+          <w:szCs w:val="24"/>
+          <w:shd w:val="clear" w:fill="FAFAFA"/>
+          <w:lang w:val="en-US" w:eastAsia="zh-CN"/>
+        </w:rPr>
+        <w:tab/>
+      </w:r>
+    </w:p>
+    <w:p>
+      <w:pPr>
+        <w:numPr>
+          <w:numId w:val="0"/>
+        </w:numPr>
+        <w:ind w:leftChars="0"/>
+        <w:jc w:val="left"/>
+        <w:rPr>
+          <w:rFonts w:hint="default" w:ascii="Arial" w:hAnsi="Arial" w:eastAsia="宋体" w:cs="Arial"/>
+          <w:i w:val="0"/>
+          <w:caps w:val="0"/>
+          <w:color w:val="222222"/>
+          <w:spacing w:val="0"/>
+          <w:sz w:val="24"/>
+          <w:szCs w:val="24"/>
+          <w:shd w:val="clear" w:fill="FAFAFA"/>
+          <w:lang w:val="en-US" w:eastAsia="zh-CN"/>
+        </w:rPr>
+      </w:pPr>
+      <w:r>
+        <w:rPr>
+          <w:rFonts w:hint="default" w:ascii="Arial" w:hAnsi="Arial" w:eastAsia="宋体" w:cs="Arial"/>
+          <w:i w:val="0"/>
+          <w:caps w:val="0"/>
+          <w:color w:val="222222"/>
+          <w:spacing w:val="0"/>
+          <w:sz w:val="24"/>
+          <w:szCs w:val="24"/>
+          <w:shd w:val="clear" w:fill="FAFAFA"/>
+          <w:lang w:val="en-US" w:eastAsia="zh-CN"/>
+        </w:rPr>
+        <w:tab/>
+      </w:r>
+      <w:r>
+        <w:rPr>
+          <w:rFonts w:hint="default" w:ascii="Arial" w:hAnsi="Arial" w:eastAsia="宋体" w:cs="Arial"/>
+          <w:i w:val="0"/>
+          <w:caps w:val="0"/>
+          <w:color w:val="222222"/>
+          <w:spacing w:val="0"/>
+          <w:sz w:val="24"/>
+          <w:szCs w:val="24"/>
+          <w:shd w:val="clear" w:fill="FAFAFA"/>
+          <w:lang w:val="en-US" w:eastAsia="zh-CN"/>
+        </w:rPr>
+        <w:tab/>
+      </w:r>
+      <w:r>
+        <w:rPr>
+          <w:rFonts w:hint="default" w:ascii="Arial" w:hAnsi="Arial" w:eastAsia="宋体" w:cs="Arial"/>
+          <w:i w:val="0"/>
+          <w:caps w:val="0"/>
+          <w:color w:val="222222"/>
+          <w:spacing w:val="0"/>
+          <w:sz w:val="24"/>
+          <w:szCs w:val="24"/>
+          <w:shd w:val="clear" w:fill="FAFAFA"/>
+          <w:lang w:val="en-US" w:eastAsia="zh-CN"/>
+        </w:rPr>
+        <w:tab/>
+      </w:r>
+      <w:r>
+        <w:rPr>
+          <w:rFonts w:hint="default" w:ascii="Arial" w:hAnsi="Arial" w:eastAsia="宋体" w:cs="Arial"/>
+          <w:i w:val="0"/>
+          <w:caps w:val="0"/>
+          <w:color w:val="222222"/>
+          <w:spacing w:val="0"/>
+          <w:sz w:val="24"/>
+          <w:szCs w:val="24"/>
+          <w:shd w:val="clear" w:fill="FAFAFA"/>
+          <w:lang w:val="en-US" w:eastAsia="zh-CN"/>
+        </w:rPr>
+        <w:t>visibleLightAttenuations[i] = attenuation;</w:t>
+      </w:r>
+    </w:p>
+    <w:p>
+      <w:pPr>
+        <w:numPr>
+          <w:numId w:val="0"/>
+        </w:numPr>
+        <w:ind w:leftChars="0"/>
+        <w:jc w:val="left"/>
+        <w:rPr>
+          <w:rFonts w:hint="default" w:ascii="Arial" w:hAnsi="Arial" w:eastAsia="宋体" w:cs="Arial"/>
+          <w:i w:val="0"/>
+          <w:caps w:val="0"/>
+          <w:color w:val="222222"/>
+          <w:spacing w:val="0"/>
+          <w:sz w:val="24"/>
+          <w:szCs w:val="24"/>
+          <w:shd w:val="clear" w:fill="FAFAFA"/>
+          <w:lang w:val="en-US" w:eastAsia="zh-CN"/>
+        </w:rPr>
+      </w:pPr>
+    </w:p>
+    <w:p>
+      <w:pPr>
+        <w:numPr>
+          <w:numId w:val="0"/>
+        </w:numPr>
+        <w:ind w:leftChars="0"/>
+        <w:jc w:val="left"/>
+        <w:rPr>
+          <w:rFonts w:hint="eastAsia" w:ascii="Arial" w:hAnsi="Arial" w:eastAsia="宋体" w:cs="Arial"/>
+          <w:i w:val="0"/>
+          <w:caps w:val="0"/>
+          <w:color w:val="222222"/>
+          <w:spacing w:val="0"/>
+          <w:sz w:val="24"/>
+          <w:szCs w:val="24"/>
+          <w:shd w:val="clear" w:fill="FAFAFA"/>
+          <w:lang w:val="en-US" w:eastAsia="zh-CN"/>
+        </w:rPr>
+      </w:pPr>
+      <w:r>
+        <w:rPr>
+          <w:rFonts w:hint="eastAsia" w:ascii="Arial" w:hAnsi="Arial" w:eastAsia="宋体" w:cs="Arial"/>
+          <w:i w:val="0"/>
+          <w:caps w:val="0"/>
+          <w:color w:val="222222"/>
+          <w:spacing w:val="0"/>
+          <w:sz w:val="24"/>
+          <w:szCs w:val="24"/>
+          <w:shd w:val="clear" w:fill="FAFAFA"/>
+          <w:lang w:val="en-US" w:eastAsia="zh-CN"/>
+        </w:rPr>
+        <w:t>添加新数组到shader，计算除由范围造成的淡出并将其作为最终漫反射贡献度的因子。</w:t>
+      </w:r>
+    </w:p>
+    <w:p>
+      <w:pPr>
+        <w:numPr>
+          <w:numId w:val="0"/>
+        </w:numPr>
+        <w:ind w:leftChars="0"/>
+        <w:jc w:val="left"/>
+        <w:rPr>
+          <w:rFonts w:hint="eastAsia" w:ascii="Arial" w:hAnsi="Arial" w:eastAsia="宋体" w:cs="Arial"/>
+          <w:i w:val="0"/>
+          <w:caps w:val="0"/>
+          <w:color w:val="222222"/>
+          <w:spacing w:val="0"/>
+          <w:sz w:val="24"/>
+          <w:szCs w:val="24"/>
+          <w:shd w:val="clear" w:fill="FAFAFA"/>
+          <w:lang w:val="en-US" w:eastAsia="zh-CN"/>
+        </w:rPr>
+      </w:pPr>
+    </w:p>
+    <w:p>
+      <w:pPr>
+        <w:numPr>
+          <w:numId w:val="0"/>
+        </w:numPr>
+        <w:ind w:leftChars="0"/>
+        <w:jc w:val="left"/>
+        <w:rPr>
+          <w:rFonts w:hint="default" w:ascii="Arial" w:hAnsi="Arial" w:eastAsia="宋体" w:cs="Arial"/>
+          <w:i w:val="0"/>
+          <w:caps w:val="0"/>
+          <w:color w:val="222222"/>
+          <w:spacing w:val="0"/>
+          <w:sz w:val="24"/>
+          <w:szCs w:val="24"/>
+          <w:shd w:val="clear" w:fill="FAFAFA"/>
+          <w:lang w:val="en-US" w:eastAsia="zh-CN"/>
+        </w:rPr>
+      </w:pPr>
+      <w:r>
+        <w:rPr>
+          <w:rFonts w:hint="default" w:ascii="Arial" w:hAnsi="Arial" w:eastAsia="宋体" w:cs="Arial"/>
+          <w:i w:val="0"/>
+          <w:caps w:val="0"/>
+          <w:color w:val="222222"/>
+          <w:spacing w:val="0"/>
+          <w:sz w:val="24"/>
+          <w:szCs w:val="24"/>
+          <w:shd w:val="clear" w:fill="FAFAFA"/>
+          <w:lang w:val="en-US" w:eastAsia="zh-CN"/>
+        </w:rPr>
+        <w:t>CBUFFER_START(_LightBuffer)</w:t>
+      </w:r>
+    </w:p>
+    <w:p>
+      <w:pPr>
+        <w:numPr>
+          <w:numId w:val="0"/>
+        </w:numPr>
+        <w:ind w:leftChars="0"/>
+        <w:jc w:val="left"/>
+        <w:rPr>
+          <w:rFonts w:hint="default" w:ascii="Arial" w:hAnsi="Arial" w:eastAsia="宋体" w:cs="Arial"/>
+          <w:i w:val="0"/>
+          <w:caps w:val="0"/>
+          <w:color w:val="222222"/>
+          <w:spacing w:val="0"/>
+          <w:sz w:val="24"/>
+          <w:szCs w:val="24"/>
+          <w:shd w:val="clear" w:fill="FAFAFA"/>
+          <w:lang w:val="en-US" w:eastAsia="zh-CN"/>
+        </w:rPr>
+      </w:pPr>
+      <w:r>
+        <w:rPr>
+          <w:rFonts w:hint="default" w:ascii="Arial" w:hAnsi="Arial" w:eastAsia="宋体" w:cs="Arial"/>
+          <w:i w:val="0"/>
+          <w:caps w:val="0"/>
+          <w:color w:val="222222"/>
+          <w:spacing w:val="0"/>
+          <w:sz w:val="24"/>
+          <w:szCs w:val="24"/>
+          <w:shd w:val="clear" w:fill="FAFAFA"/>
+          <w:lang w:val="en-US" w:eastAsia="zh-CN"/>
+        </w:rPr>
+        <w:tab/>
+      </w:r>
+      <w:r>
+        <w:rPr>
+          <w:rFonts w:hint="default" w:ascii="Arial" w:hAnsi="Arial" w:eastAsia="宋体" w:cs="Arial"/>
+          <w:i w:val="0"/>
+          <w:caps w:val="0"/>
+          <w:color w:val="222222"/>
+          <w:spacing w:val="0"/>
+          <w:sz w:val="24"/>
+          <w:szCs w:val="24"/>
+          <w:shd w:val="clear" w:fill="FAFAFA"/>
+          <w:lang w:val="en-US" w:eastAsia="zh-CN"/>
+        </w:rPr>
+        <w:t>float4 _VisibleLightColors[MAX_VISIBLE_LIGHTS];</w:t>
+      </w:r>
+    </w:p>
+    <w:p>
+      <w:pPr>
+        <w:numPr>
+          <w:numId w:val="0"/>
+        </w:numPr>
+        <w:ind w:leftChars="0"/>
+        <w:jc w:val="left"/>
+        <w:rPr>
+          <w:rFonts w:hint="default" w:ascii="Arial" w:hAnsi="Arial" w:eastAsia="宋体" w:cs="Arial"/>
+          <w:i w:val="0"/>
+          <w:caps w:val="0"/>
+          <w:color w:val="222222"/>
+          <w:spacing w:val="0"/>
+          <w:sz w:val="24"/>
+          <w:szCs w:val="24"/>
+          <w:shd w:val="clear" w:fill="FAFAFA"/>
+          <w:lang w:val="en-US" w:eastAsia="zh-CN"/>
+        </w:rPr>
+      </w:pPr>
+      <w:r>
+        <w:rPr>
+          <w:rFonts w:hint="default" w:ascii="Arial" w:hAnsi="Arial" w:eastAsia="宋体" w:cs="Arial"/>
+          <w:i w:val="0"/>
+          <w:caps w:val="0"/>
+          <w:color w:val="222222"/>
+          <w:spacing w:val="0"/>
+          <w:sz w:val="24"/>
+          <w:szCs w:val="24"/>
+          <w:shd w:val="clear" w:fill="FAFAFA"/>
+          <w:lang w:val="en-US" w:eastAsia="zh-CN"/>
+        </w:rPr>
+        <w:tab/>
+      </w:r>
+      <w:r>
+        <w:rPr>
+          <w:rFonts w:hint="default" w:ascii="Arial" w:hAnsi="Arial" w:eastAsia="宋体" w:cs="Arial"/>
+          <w:i w:val="0"/>
+          <w:caps w:val="0"/>
+          <w:color w:val="222222"/>
+          <w:spacing w:val="0"/>
+          <w:sz w:val="24"/>
+          <w:szCs w:val="24"/>
+          <w:shd w:val="clear" w:fill="FAFAFA"/>
+          <w:lang w:val="en-US" w:eastAsia="zh-CN"/>
+        </w:rPr>
+        <w:t>float4 _VisibleLightDirectionsOrPositions[MAX_VISIBLE_LIGHTS];</w:t>
+      </w:r>
+    </w:p>
+    <w:p>
+      <w:pPr>
+        <w:numPr>
+          <w:numId w:val="0"/>
+        </w:numPr>
+        <w:ind w:leftChars="0"/>
+        <w:jc w:val="left"/>
+        <w:rPr>
+          <w:rFonts w:hint="default" w:ascii="Arial" w:hAnsi="Arial" w:eastAsia="宋体" w:cs="Arial"/>
+          <w:i w:val="0"/>
+          <w:caps w:val="0"/>
+          <w:color w:val="222222"/>
+          <w:spacing w:val="0"/>
+          <w:sz w:val="24"/>
+          <w:szCs w:val="24"/>
+          <w:shd w:val="clear" w:fill="FAFAFA"/>
+          <w:lang w:val="en-US" w:eastAsia="zh-CN"/>
+        </w:rPr>
+      </w:pPr>
+      <w:r>
+        <w:rPr>
+          <w:rFonts w:hint="default" w:ascii="Arial" w:hAnsi="Arial" w:eastAsia="宋体" w:cs="Arial"/>
+          <w:i w:val="0"/>
+          <w:caps w:val="0"/>
+          <w:color w:val="222222"/>
+          <w:spacing w:val="0"/>
+          <w:sz w:val="24"/>
+          <w:szCs w:val="24"/>
+          <w:shd w:val="clear" w:fill="FAFAFA"/>
+          <w:lang w:val="en-US" w:eastAsia="zh-CN"/>
+        </w:rPr>
+        <w:tab/>
+      </w:r>
+      <w:r>
+        <w:rPr>
+          <w:rFonts w:hint="default" w:ascii="Arial" w:hAnsi="Arial" w:eastAsia="宋体" w:cs="Arial"/>
+          <w:i w:val="0"/>
+          <w:caps w:val="0"/>
+          <w:color w:val="222222"/>
+          <w:spacing w:val="0"/>
+          <w:sz w:val="24"/>
+          <w:szCs w:val="24"/>
+          <w:shd w:val="clear" w:fill="FAFAFA"/>
+          <w:lang w:val="en-US" w:eastAsia="zh-CN"/>
+        </w:rPr>
+        <w:t>float4 _VisibleLightAttenuations[MAX_VISIBLE_LIGHTS];</w:t>
+      </w:r>
+    </w:p>
+    <w:p>
+      <w:pPr>
+        <w:numPr>
+          <w:numId w:val="0"/>
+        </w:numPr>
+        <w:ind w:leftChars="0"/>
+        <w:jc w:val="left"/>
+        <w:rPr>
+          <w:rFonts w:hint="default" w:ascii="Arial" w:hAnsi="Arial" w:eastAsia="宋体" w:cs="Arial"/>
+          <w:i w:val="0"/>
+          <w:caps w:val="0"/>
+          <w:color w:val="222222"/>
+          <w:spacing w:val="0"/>
+          <w:sz w:val="24"/>
+          <w:szCs w:val="24"/>
+          <w:shd w:val="clear" w:fill="FAFAFA"/>
+          <w:lang w:val="en-US" w:eastAsia="zh-CN"/>
+        </w:rPr>
+      </w:pPr>
+      <w:r>
+        <w:rPr>
+          <w:rFonts w:hint="default" w:ascii="Arial" w:hAnsi="Arial" w:eastAsia="宋体" w:cs="Arial"/>
+          <w:i w:val="0"/>
+          <w:caps w:val="0"/>
+          <w:color w:val="222222"/>
+          <w:spacing w:val="0"/>
+          <w:sz w:val="24"/>
+          <w:szCs w:val="24"/>
+          <w:shd w:val="clear" w:fill="FAFAFA"/>
+          <w:lang w:val="en-US" w:eastAsia="zh-CN"/>
+        </w:rPr>
+        <w:t>CBUFFER_END</w:t>
+      </w:r>
+    </w:p>
+    <w:p>
+      <w:pPr>
+        <w:numPr>
+          <w:numId w:val="0"/>
+        </w:numPr>
+        <w:ind w:leftChars="0"/>
+        <w:jc w:val="left"/>
+        <w:rPr>
+          <w:rFonts w:hint="default" w:ascii="Arial" w:hAnsi="Arial" w:eastAsia="宋体" w:cs="Arial"/>
+          <w:i w:val="0"/>
+          <w:caps w:val="0"/>
+          <w:color w:val="222222"/>
+          <w:spacing w:val="0"/>
+          <w:sz w:val="24"/>
+          <w:szCs w:val="24"/>
+          <w:shd w:val="clear" w:fill="FAFAFA"/>
+          <w:lang w:val="en-US" w:eastAsia="zh-CN"/>
+        </w:rPr>
+      </w:pPr>
+    </w:p>
+    <w:p>
+      <w:pPr>
+        <w:numPr>
+          <w:numId w:val="0"/>
+        </w:numPr>
+        <w:ind w:leftChars="0"/>
+        <w:jc w:val="left"/>
+        <w:rPr>
+          <w:rFonts w:hint="default" w:ascii="Arial" w:hAnsi="Arial" w:eastAsia="宋体" w:cs="Arial"/>
+          <w:i w:val="0"/>
+          <w:caps w:val="0"/>
+          <w:color w:val="222222"/>
+          <w:spacing w:val="0"/>
+          <w:sz w:val="24"/>
+          <w:szCs w:val="24"/>
+          <w:shd w:val="clear" w:fill="FAFAFA"/>
+          <w:lang w:val="en-US" w:eastAsia="zh-CN"/>
+        </w:rPr>
+      </w:pPr>
+      <w:r>
+        <w:rPr>
+          <w:rFonts w:hint="default" w:ascii="Arial" w:hAnsi="Arial" w:eastAsia="宋体" w:cs="Arial"/>
+          <w:i w:val="0"/>
+          <w:caps w:val="0"/>
+          <w:color w:val="222222"/>
+          <w:spacing w:val="0"/>
+          <w:sz w:val="24"/>
+          <w:szCs w:val="24"/>
+          <w:shd w:val="clear" w:fill="FAFAFA"/>
+          <w:lang w:val="en-US" w:eastAsia="zh-CN"/>
+        </w:rPr>
+        <w:t>float3 DiffuseLight (int index, float3 normal, float3 worldPos) {</w:t>
+      </w:r>
+    </w:p>
+    <w:p>
+      <w:pPr>
+        <w:numPr>
+          <w:numId w:val="0"/>
+        </w:numPr>
+        <w:ind w:leftChars="0"/>
+        <w:jc w:val="left"/>
+        <w:rPr>
+          <w:rFonts w:hint="default" w:ascii="Arial" w:hAnsi="Arial" w:eastAsia="宋体" w:cs="Arial"/>
+          <w:i w:val="0"/>
+          <w:caps w:val="0"/>
+          <w:color w:val="222222"/>
+          <w:spacing w:val="0"/>
+          <w:sz w:val="24"/>
+          <w:szCs w:val="24"/>
+          <w:shd w:val="clear" w:fill="FAFAFA"/>
+          <w:lang w:val="en-US" w:eastAsia="zh-CN"/>
+        </w:rPr>
+      </w:pPr>
+      <w:r>
+        <w:rPr>
+          <w:rFonts w:hint="default" w:ascii="Arial" w:hAnsi="Arial" w:eastAsia="宋体" w:cs="Arial"/>
+          <w:i w:val="0"/>
+          <w:caps w:val="0"/>
+          <w:color w:val="222222"/>
+          <w:spacing w:val="0"/>
+          <w:sz w:val="24"/>
+          <w:szCs w:val="24"/>
+          <w:shd w:val="clear" w:fill="FAFAFA"/>
+          <w:lang w:val="en-US" w:eastAsia="zh-CN"/>
+        </w:rPr>
+        <w:tab/>
+      </w:r>
+      <w:r>
+        <w:rPr>
+          <w:rFonts w:hint="default" w:ascii="Arial" w:hAnsi="Arial" w:eastAsia="宋体" w:cs="Arial"/>
+          <w:i w:val="0"/>
+          <w:caps w:val="0"/>
+          <w:color w:val="222222"/>
+          <w:spacing w:val="0"/>
+          <w:sz w:val="24"/>
+          <w:szCs w:val="24"/>
+          <w:shd w:val="clear" w:fill="FAFAFA"/>
+          <w:lang w:val="en-US" w:eastAsia="zh-CN"/>
+        </w:rPr>
+        <w:t>float3 lightColor = _VisibleLightColors[index].rgb;</w:t>
+      </w:r>
+    </w:p>
+    <w:p>
+      <w:pPr>
+        <w:numPr>
+          <w:numId w:val="0"/>
+        </w:numPr>
+        <w:ind w:leftChars="0"/>
+        <w:jc w:val="left"/>
+        <w:rPr>
+          <w:rFonts w:hint="default" w:ascii="Arial" w:hAnsi="Arial" w:eastAsia="宋体" w:cs="Arial"/>
+          <w:i w:val="0"/>
+          <w:caps w:val="0"/>
+          <w:color w:val="222222"/>
+          <w:spacing w:val="0"/>
+          <w:sz w:val="24"/>
+          <w:szCs w:val="24"/>
+          <w:shd w:val="clear" w:fill="FAFAFA"/>
+          <w:lang w:val="en-US" w:eastAsia="zh-CN"/>
+        </w:rPr>
+      </w:pPr>
+      <w:r>
+        <w:rPr>
+          <w:rFonts w:hint="default" w:ascii="Arial" w:hAnsi="Arial" w:eastAsia="宋体" w:cs="Arial"/>
+          <w:i w:val="0"/>
+          <w:caps w:val="0"/>
+          <w:color w:val="222222"/>
+          <w:spacing w:val="0"/>
+          <w:sz w:val="24"/>
+          <w:szCs w:val="24"/>
+          <w:shd w:val="clear" w:fill="FAFAFA"/>
+          <w:lang w:val="en-US" w:eastAsia="zh-CN"/>
+        </w:rPr>
+        <w:tab/>
+      </w:r>
+      <w:r>
+        <w:rPr>
+          <w:rFonts w:hint="default" w:ascii="Arial" w:hAnsi="Arial" w:eastAsia="宋体" w:cs="Arial"/>
+          <w:i w:val="0"/>
+          <w:caps w:val="0"/>
+          <w:color w:val="222222"/>
+          <w:spacing w:val="0"/>
+          <w:sz w:val="24"/>
+          <w:szCs w:val="24"/>
+          <w:shd w:val="clear" w:fill="FAFAFA"/>
+          <w:lang w:val="en-US" w:eastAsia="zh-CN"/>
+        </w:rPr>
+        <w:t>float4 lightPositionOrDirection = _VisibleLightDirectionsOrPositions[index];</w:t>
+      </w:r>
+    </w:p>
+    <w:p>
+      <w:pPr>
+        <w:numPr>
+          <w:numId w:val="0"/>
+        </w:numPr>
+        <w:ind w:leftChars="0"/>
+        <w:jc w:val="left"/>
+        <w:rPr>
+          <w:rFonts w:hint="default" w:ascii="Arial" w:hAnsi="Arial" w:eastAsia="宋体" w:cs="Arial"/>
+          <w:i w:val="0"/>
+          <w:caps w:val="0"/>
+          <w:color w:val="222222"/>
+          <w:spacing w:val="0"/>
+          <w:sz w:val="24"/>
+          <w:szCs w:val="24"/>
+          <w:shd w:val="clear" w:fill="FAFAFA"/>
+          <w:lang w:val="en-US" w:eastAsia="zh-CN"/>
+        </w:rPr>
+      </w:pPr>
+      <w:r>
+        <w:rPr>
+          <w:rFonts w:hint="default" w:ascii="Arial" w:hAnsi="Arial" w:eastAsia="宋体" w:cs="Arial"/>
+          <w:i w:val="0"/>
+          <w:caps w:val="0"/>
+          <w:color w:val="222222"/>
+          <w:spacing w:val="0"/>
+          <w:sz w:val="24"/>
+          <w:szCs w:val="24"/>
+          <w:shd w:val="clear" w:fill="FAFAFA"/>
+          <w:lang w:val="en-US" w:eastAsia="zh-CN"/>
+        </w:rPr>
+        <w:tab/>
+      </w:r>
+      <w:r>
+        <w:rPr>
+          <w:rFonts w:hint="default" w:ascii="Arial" w:hAnsi="Arial" w:eastAsia="宋体" w:cs="Arial"/>
+          <w:i w:val="0"/>
+          <w:caps w:val="0"/>
+          <w:color w:val="222222"/>
+          <w:spacing w:val="0"/>
+          <w:sz w:val="24"/>
+          <w:szCs w:val="24"/>
+          <w:shd w:val="clear" w:fill="FAFAFA"/>
+          <w:lang w:val="en-US" w:eastAsia="zh-CN"/>
+        </w:rPr>
+        <w:t>float4 lightAttenuation = _VisibleLightAttenuations[index];</w:t>
+      </w:r>
+    </w:p>
+    <w:p>
+      <w:pPr>
+        <w:numPr>
+          <w:numId w:val="0"/>
+        </w:numPr>
+        <w:ind w:leftChars="0"/>
+        <w:jc w:val="left"/>
+        <w:rPr>
+          <w:rFonts w:hint="default" w:ascii="Arial" w:hAnsi="Arial" w:eastAsia="宋体" w:cs="Arial"/>
+          <w:i w:val="0"/>
+          <w:caps w:val="0"/>
+          <w:color w:val="222222"/>
+          <w:spacing w:val="0"/>
+          <w:sz w:val="24"/>
+          <w:szCs w:val="24"/>
+          <w:shd w:val="clear" w:fill="FAFAFA"/>
+          <w:lang w:val="en-US" w:eastAsia="zh-CN"/>
+        </w:rPr>
+      </w:pPr>
+      <w:r>
+        <w:rPr>
+          <w:rFonts w:hint="default" w:ascii="Arial" w:hAnsi="Arial" w:eastAsia="宋体" w:cs="Arial"/>
+          <w:i w:val="0"/>
+          <w:caps w:val="0"/>
+          <w:color w:val="222222"/>
+          <w:spacing w:val="0"/>
+          <w:sz w:val="24"/>
+          <w:szCs w:val="24"/>
+          <w:shd w:val="clear" w:fill="FAFAFA"/>
+          <w:lang w:val="en-US" w:eastAsia="zh-CN"/>
+        </w:rPr>
+        <w:tab/>
+      </w:r>
+    </w:p>
+    <w:p>
+      <w:pPr>
+        <w:numPr>
+          <w:numId w:val="0"/>
+        </w:numPr>
+        <w:ind w:leftChars="0"/>
+        <w:jc w:val="left"/>
+        <w:rPr>
+          <w:rFonts w:hint="default" w:ascii="Arial" w:hAnsi="Arial" w:eastAsia="宋体" w:cs="Arial"/>
+          <w:i w:val="0"/>
+          <w:caps w:val="0"/>
+          <w:color w:val="222222"/>
+          <w:spacing w:val="0"/>
+          <w:sz w:val="24"/>
+          <w:szCs w:val="24"/>
+          <w:shd w:val="clear" w:fill="FAFAFA"/>
+          <w:lang w:val="en-US" w:eastAsia="zh-CN"/>
+        </w:rPr>
+      </w:pPr>
+      <w:r>
+        <w:rPr>
+          <w:rFonts w:hint="default" w:ascii="Arial" w:hAnsi="Arial" w:eastAsia="宋体" w:cs="Arial"/>
+          <w:i w:val="0"/>
+          <w:caps w:val="0"/>
+          <w:color w:val="222222"/>
+          <w:spacing w:val="0"/>
+          <w:sz w:val="24"/>
+          <w:szCs w:val="24"/>
+          <w:shd w:val="clear" w:fill="FAFAFA"/>
+          <w:lang w:val="en-US" w:eastAsia="zh-CN"/>
+        </w:rPr>
+        <w:tab/>
+      </w:r>
+      <w:r>
+        <w:rPr>
+          <w:rFonts w:hint="default" w:ascii="Arial" w:hAnsi="Arial" w:eastAsia="宋体" w:cs="Arial"/>
+          <w:i w:val="0"/>
+          <w:caps w:val="0"/>
+          <w:color w:val="222222"/>
+          <w:spacing w:val="0"/>
+          <w:sz w:val="24"/>
+          <w:szCs w:val="24"/>
+          <w:shd w:val="clear" w:fill="FAFAFA"/>
+          <w:lang w:val="en-US" w:eastAsia="zh-CN"/>
+        </w:rPr>
+        <w:t>float3 lightVector =</w:t>
+      </w:r>
+    </w:p>
+    <w:p>
+      <w:pPr>
+        <w:numPr>
+          <w:numId w:val="0"/>
+        </w:numPr>
+        <w:ind w:leftChars="0"/>
+        <w:jc w:val="left"/>
+        <w:rPr>
+          <w:rFonts w:hint="default" w:ascii="Arial" w:hAnsi="Arial" w:eastAsia="宋体" w:cs="Arial"/>
+          <w:i w:val="0"/>
+          <w:caps w:val="0"/>
+          <w:color w:val="222222"/>
+          <w:spacing w:val="0"/>
+          <w:sz w:val="24"/>
+          <w:szCs w:val="24"/>
+          <w:shd w:val="clear" w:fill="FAFAFA"/>
+          <w:lang w:val="en-US" w:eastAsia="zh-CN"/>
+        </w:rPr>
+      </w:pPr>
+      <w:r>
+        <w:rPr>
+          <w:rFonts w:hint="default" w:ascii="Arial" w:hAnsi="Arial" w:eastAsia="宋体" w:cs="Arial"/>
+          <w:i w:val="0"/>
+          <w:caps w:val="0"/>
+          <w:color w:val="222222"/>
+          <w:spacing w:val="0"/>
+          <w:sz w:val="24"/>
+          <w:szCs w:val="24"/>
+          <w:shd w:val="clear" w:fill="FAFAFA"/>
+          <w:lang w:val="en-US" w:eastAsia="zh-CN"/>
+        </w:rPr>
+        <w:tab/>
+      </w:r>
+      <w:r>
+        <w:rPr>
+          <w:rFonts w:hint="default" w:ascii="Arial" w:hAnsi="Arial" w:eastAsia="宋体" w:cs="Arial"/>
+          <w:i w:val="0"/>
+          <w:caps w:val="0"/>
+          <w:color w:val="222222"/>
+          <w:spacing w:val="0"/>
+          <w:sz w:val="24"/>
+          <w:szCs w:val="24"/>
+          <w:shd w:val="clear" w:fill="FAFAFA"/>
+          <w:lang w:val="en-US" w:eastAsia="zh-CN"/>
+        </w:rPr>
+        <w:tab/>
+      </w:r>
+      <w:r>
+        <w:rPr>
+          <w:rFonts w:hint="default" w:ascii="Arial" w:hAnsi="Arial" w:eastAsia="宋体" w:cs="Arial"/>
+          <w:i w:val="0"/>
+          <w:caps w:val="0"/>
+          <w:color w:val="222222"/>
+          <w:spacing w:val="0"/>
+          <w:sz w:val="24"/>
+          <w:szCs w:val="24"/>
+          <w:shd w:val="clear" w:fill="FAFAFA"/>
+          <w:lang w:val="en-US" w:eastAsia="zh-CN"/>
+        </w:rPr>
+        <w:t>lightPositionOrDirection.xyz - worldPos * lightPositionOrDirection.w;</w:t>
+      </w:r>
+    </w:p>
+    <w:p>
+      <w:pPr>
+        <w:numPr>
+          <w:numId w:val="0"/>
+        </w:numPr>
+        <w:ind w:leftChars="0"/>
+        <w:jc w:val="left"/>
+        <w:rPr>
+          <w:rFonts w:hint="default" w:ascii="Arial" w:hAnsi="Arial" w:eastAsia="宋体" w:cs="Arial"/>
+          <w:i w:val="0"/>
+          <w:caps w:val="0"/>
+          <w:color w:val="222222"/>
+          <w:spacing w:val="0"/>
+          <w:sz w:val="24"/>
+          <w:szCs w:val="24"/>
+          <w:shd w:val="clear" w:fill="FAFAFA"/>
+          <w:lang w:val="en-US" w:eastAsia="zh-CN"/>
+        </w:rPr>
+      </w:pPr>
+      <w:r>
+        <w:rPr>
+          <w:rFonts w:hint="default" w:ascii="Arial" w:hAnsi="Arial" w:eastAsia="宋体" w:cs="Arial"/>
+          <w:i w:val="0"/>
+          <w:caps w:val="0"/>
+          <w:color w:val="222222"/>
+          <w:spacing w:val="0"/>
+          <w:sz w:val="24"/>
+          <w:szCs w:val="24"/>
+          <w:shd w:val="clear" w:fill="FAFAFA"/>
+          <w:lang w:val="en-US" w:eastAsia="zh-CN"/>
+        </w:rPr>
+        <w:tab/>
+      </w:r>
+      <w:r>
+        <w:rPr>
+          <w:rFonts w:hint="default" w:ascii="Arial" w:hAnsi="Arial" w:eastAsia="宋体" w:cs="Arial"/>
+          <w:i w:val="0"/>
+          <w:caps w:val="0"/>
+          <w:color w:val="222222"/>
+          <w:spacing w:val="0"/>
+          <w:sz w:val="24"/>
+          <w:szCs w:val="24"/>
+          <w:shd w:val="clear" w:fill="FAFAFA"/>
+          <w:lang w:val="en-US" w:eastAsia="zh-CN"/>
+        </w:rPr>
+        <w:t>float3 lightDirection = normalize(lightVector);</w:t>
+      </w:r>
+    </w:p>
+    <w:p>
+      <w:pPr>
+        <w:numPr>
+          <w:numId w:val="0"/>
+        </w:numPr>
+        <w:ind w:leftChars="0"/>
+        <w:jc w:val="left"/>
+        <w:rPr>
+          <w:rFonts w:hint="default" w:ascii="Arial" w:hAnsi="Arial" w:eastAsia="宋体" w:cs="Arial"/>
+          <w:i w:val="0"/>
+          <w:caps w:val="0"/>
+          <w:color w:val="222222"/>
+          <w:spacing w:val="0"/>
+          <w:sz w:val="24"/>
+          <w:szCs w:val="24"/>
+          <w:shd w:val="clear" w:fill="FAFAFA"/>
+          <w:lang w:val="en-US" w:eastAsia="zh-CN"/>
+        </w:rPr>
+      </w:pPr>
+      <w:r>
+        <w:rPr>
+          <w:rFonts w:hint="default" w:ascii="Arial" w:hAnsi="Arial" w:eastAsia="宋体" w:cs="Arial"/>
+          <w:i w:val="0"/>
+          <w:caps w:val="0"/>
+          <w:color w:val="222222"/>
+          <w:spacing w:val="0"/>
+          <w:sz w:val="24"/>
+          <w:szCs w:val="24"/>
+          <w:shd w:val="clear" w:fill="FAFAFA"/>
+          <w:lang w:val="en-US" w:eastAsia="zh-CN"/>
+        </w:rPr>
+        <w:tab/>
+      </w:r>
+      <w:r>
+        <w:rPr>
+          <w:rFonts w:hint="default" w:ascii="Arial" w:hAnsi="Arial" w:eastAsia="宋体" w:cs="Arial"/>
+          <w:i w:val="0"/>
+          <w:caps w:val="0"/>
+          <w:color w:val="222222"/>
+          <w:spacing w:val="0"/>
+          <w:sz w:val="24"/>
+          <w:szCs w:val="24"/>
+          <w:shd w:val="clear" w:fill="FAFAFA"/>
+          <w:lang w:val="en-US" w:eastAsia="zh-CN"/>
+        </w:rPr>
+        <w:t>float diffuse = saturate(dot(normal, lightDirection));</w:t>
+      </w:r>
+    </w:p>
+    <w:p>
+      <w:pPr>
+        <w:numPr>
+          <w:numId w:val="0"/>
+        </w:numPr>
+        <w:ind w:leftChars="0"/>
+        <w:jc w:val="left"/>
+        <w:rPr>
+          <w:rFonts w:hint="default" w:ascii="Arial" w:hAnsi="Arial" w:eastAsia="宋体" w:cs="Arial"/>
+          <w:i w:val="0"/>
+          <w:caps w:val="0"/>
+          <w:color w:val="222222"/>
+          <w:spacing w:val="0"/>
+          <w:sz w:val="24"/>
+          <w:szCs w:val="24"/>
+          <w:shd w:val="clear" w:fill="FAFAFA"/>
+          <w:lang w:val="en-US" w:eastAsia="zh-CN"/>
+        </w:rPr>
+      </w:pPr>
+      <w:r>
+        <w:rPr>
+          <w:rFonts w:hint="default" w:ascii="Arial" w:hAnsi="Arial" w:eastAsia="宋体" w:cs="Arial"/>
+          <w:i w:val="0"/>
+          <w:caps w:val="0"/>
+          <w:color w:val="222222"/>
+          <w:spacing w:val="0"/>
+          <w:sz w:val="24"/>
+          <w:szCs w:val="24"/>
+          <w:shd w:val="clear" w:fill="FAFAFA"/>
+          <w:lang w:val="en-US" w:eastAsia="zh-CN"/>
+        </w:rPr>
+        <w:tab/>
+      </w:r>
+    </w:p>
+    <w:p>
+      <w:pPr>
+        <w:numPr>
+          <w:numId w:val="0"/>
+        </w:numPr>
+        <w:ind w:leftChars="0"/>
+        <w:jc w:val="left"/>
+        <w:rPr>
+          <w:rFonts w:hint="default" w:ascii="Arial" w:hAnsi="Arial" w:eastAsia="宋体" w:cs="Arial"/>
+          <w:i w:val="0"/>
+          <w:caps w:val="0"/>
+          <w:color w:val="222222"/>
+          <w:spacing w:val="0"/>
+          <w:sz w:val="24"/>
+          <w:szCs w:val="24"/>
+          <w:shd w:val="clear" w:fill="FAFAFA"/>
+          <w:lang w:val="en-US" w:eastAsia="zh-CN"/>
+        </w:rPr>
+      </w:pPr>
+      <w:r>
+        <w:rPr>
+          <w:rFonts w:hint="default" w:ascii="Arial" w:hAnsi="Arial" w:eastAsia="宋体" w:cs="Arial"/>
+          <w:i w:val="0"/>
+          <w:caps w:val="0"/>
+          <w:color w:val="222222"/>
+          <w:spacing w:val="0"/>
+          <w:sz w:val="24"/>
+          <w:szCs w:val="24"/>
+          <w:shd w:val="clear" w:fill="FAFAFA"/>
+          <w:lang w:val="en-US" w:eastAsia="zh-CN"/>
+        </w:rPr>
+        <w:tab/>
+      </w:r>
+      <w:r>
+        <w:rPr>
+          <w:rFonts w:hint="default" w:ascii="Arial" w:hAnsi="Arial" w:eastAsia="宋体" w:cs="Arial"/>
+          <w:i w:val="0"/>
+          <w:caps w:val="0"/>
+          <w:color w:val="222222"/>
+          <w:spacing w:val="0"/>
+          <w:sz w:val="24"/>
+          <w:szCs w:val="24"/>
+          <w:shd w:val="clear" w:fill="FAFAFA"/>
+          <w:lang w:val="en-US" w:eastAsia="zh-CN"/>
+        </w:rPr>
+        <w:t>float rangeFade = dot(lightVector, lightVector) * lightAttenuation.x;</w:t>
+      </w:r>
+    </w:p>
+    <w:p>
+      <w:pPr>
+        <w:numPr>
+          <w:numId w:val="0"/>
+        </w:numPr>
+        <w:ind w:leftChars="0"/>
+        <w:jc w:val="left"/>
+        <w:rPr>
+          <w:rFonts w:hint="default" w:ascii="Arial" w:hAnsi="Arial" w:eastAsia="宋体" w:cs="Arial"/>
+          <w:i w:val="0"/>
+          <w:caps w:val="0"/>
+          <w:color w:val="222222"/>
+          <w:spacing w:val="0"/>
+          <w:sz w:val="24"/>
+          <w:szCs w:val="24"/>
+          <w:shd w:val="clear" w:fill="FAFAFA"/>
+          <w:lang w:val="en-US" w:eastAsia="zh-CN"/>
+        </w:rPr>
+      </w:pPr>
+      <w:r>
+        <w:rPr>
+          <w:rFonts w:hint="default" w:ascii="Arial" w:hAnsi="Arial" w:eastAsia="宋体" w:cs="Arial"/>
+          <w:i w:val="0"/>
+          <w:caps w:val="0"/>
+          <w:color w:val="222222"/>
+          <w:spacing w:val="0"/>
+          <w:sz w:val="24"/>
+          <w:szCs w:val="24"/>
+          <w:shd w:val="clear" w:fill="FAFAFA"/>
+          <w:lang w:val="en-US" w:eastAsia="zh-CN"/>
+        </w:rPr>
+        <w:tab/>
+      </w:r>
+      <w:r>
+        <w:rPr>
+          <w:rFonts w:hint="default" w:ascii="Arial" w:hAnsi="Arial" w:eastAsia="宋体" w:cs="Arial"/>
+          <w:i w:val="0"/>
+          <w:caps w:val="0"/>
+          <w:color w:val="222222"/>
+          <w:spacing w:val="0"/>
+          <w:sz w:val="24"/>
+          <w:szCs w:val="24"/>
+          <w:shd w:val="clear" w:fill="FAFAFA"/>
+          <w:lang w:val="en-US" w:eastAsia="zh-CN"/>
+        </w:rPr>
+        <w:t>rangeFade = saturate(1.0 - rangeFade * rangeFade);</w:t>
+      </w:r>
+    </w:p>
+    <w:p>
+      <w:pPr>
+        <w:numPr>
+          <w:numId w:val="0"/>
+        </w:numPr>
+        <w:ind w:leftChars="0"/>
+        <w:jc w:val="left"/>
+        <w:rPr>
+          <w:rFonts w:hint="default" w:ascii="Arial" w:hAnsi="Arial" w:eastAsia="宋体" w:cs="Arial"/>
+          <w:i w:val="0"/>
+          <w:caps w:val="0"/>
+          <w:color w:val="222222"/>
+          <w:spacing w:val="0"/>
+          <w:sz w:val="24"/>
+          <w:szCs w:val="24"/>
+          <w:shd w:val="clear" w:fill="FAFAFA"/>
+          <w:lang w:val="en-US" w:eastAsia="zh-CN"/>
+        </w:rPr>
+      </w:pPr>
+      <w:r>
+        <w:rPr>
+          <w:rFonts w:hint="default" w:ascii="Arial" w:hAnsi="Arial" w:eastAsia="宋体" w:cs="Arial"/>
+          <w:i w:val="0"/>
+          <w:caps w:val="0"/>
+          <w:color w:val="222222"/>
+          <w:spacing w:val="0"/>
+          <w:sz w:val="24"/>
+          <w:szCs w:val="24"/>
+          <w:shd w:val="clear" w:fill="FAFAFA"/>
+          <w:lang w:val="en-US" w:eastAsia="zh-CN"/>
+        </w:rPr>
+        <w:tab/>
+      </w:r>
+      <w:r>
+        <w:rPr>
+          <w:rFonts w:hint="default" w:ascii="Arial" w:hAnsi="Arial" w:eastAsia="宋体" w:cs="Arial"/>
+          <w:i w:val="0"/>
+          <w:caps w:val="0"/>
+          <w:color w:val="222222"/>
+          <w:spacing w:val="0"/>
+          <w:sz w:val="24"/>
+          <w:szCs w:val="24"/>
+          <w:shd w:val="clear" w:fill="FAFAFA"/>
+          <w:lang w:val="en-US" w:eastAsia="zh-CN"/>
+        </w:rPr>
+        <w:t>rangeFade *= rangeFade;</w:t>
+      </w:r>
+    </w:p>
+    <w:p>
+      <w:pPr>
+        <w:numPr>
+          <w:numId w:val="0"/>
+        </w:numPr>
+        <w:ind w:leftChars="0"/>
+        <w:jc w:val="left"/>
+        <w:rPr>
+          <w:rFonts w:hint="default" w:ascii="Arial" w:hAnsi="Arial" w:eastAsia="宋体" w:cs="Arial"/>
+          <w:i w:val="0"/>
+          <w:caps w:val="0"/>
+          <w:color w:val="222222"/>
+          <w:spacing w:val="0"/>
+          <w:sz w:val="24"/>
+          <w:szCs w:val="24"/>
+          <w:shd w:val="clear" w:fill="FAFAFA"/>
+          <w:lang w:val="en-US" w:eastAsia="zh-CN"/>
+        </w:rPr>
+      </w:pPr>
+      <w:r>
+        <w:rPr>
+          <w:rFonts w:hint="default" w:ascii="Arial" w:hAnsi="Arial" w:eastAsia="宋体" w:cs="Arial"/>
+          <w:i w:val="0"/>
+          <w:caps w:val="0"/>
+          <w:color w:val="222222"/>
+          <w:spacing w:val="0"/>
+          <w:sz w:val="24"/>
+          <w:szCs w:val="24"/>
+          <w:shd w:val="clear" w:fill="FAFAFA"/>
+          <w:lang w:val="en-US" w:eastAsia="zh-CN"/>
+        </w:rPr>
+        <w:tab/>
+      </w:r>
+    </w:p>
+    <w:p>
+      <w:pPr>
+        <w:numPr>
+          <w:numId w:val="0"/>
+        </w:numPr>
+        <w:ind w:leftChars="0"/>
+        <w:jc w:val="left"/>
+        <w:rPr>
+          <w:rFonts w:hint="default" w:ascii="Arial" w:hAnsi="Arial" w:eastAsia="宋体" w:cs="Arial"/>
+          <w:i w:val="0"/>
+          <w:caps w:val="0"/>
+          <w:color w:val="222222"/>
+          <w:spacing w:val="0"/>
+          <w:sz w:val="24"/>
+          <w:szCs w:val="24"/>
+          <w:shd w:val="clear" w:fill="FAFAFA"/>
+          <w:lang w:val="en-US" w:eastAsia="zh-CN"/>
+        </w:rPr>
+      </w:pPr>
+      <w:r>
+        <w:rPr>
+          <w:rFonts w:hint="default" w:ascii="Arial" w:hAnsi="Arial" w:eastAsia="宋体" w:cs="Arial"/>
+          <w:i w:val="0"/>
+          <w:caps w:val="0"/>
+          <w:color w:val="222222"/>
+          <w:spacing w:val="0"/>
+          <w:sz w:val="24"/>
+          <w:szCs w:val="24"/>
+          <w:shd w:val="clear" w:fill="FAFAFA"/>
+          <w:lang w:val="en-US" w:eastAsia="zh-CN"/>
+        </w:rPr>
+        <w:tab/>
+      </w:r>
+      <w:r>
+        <w:rPr>
+          <w:rFonts w:hint="default" w:ascii="Arial" w:hAnsi="Arial" w:eastAsia="宋体" w:cs="Arial"/>
+          <w:i w:val="0"/>
+          <w:caps w:val="0"/>
+          <w:color w:val="222222"/>
+          <w:spacing w:val="0"/>
+          <w:sz w:val="24"/>
+          <w:szCs w:val="24"/>
+          <w:shd w:val="clear" w:fill="FAFAFA"/>
+          <w:lang w:val="en-US" w:eastAsia="zh-CN"/>
+        </w:rPr>
+        <w:t>float distanceSqr = max(dot(lightVector, lightVector), 0.00001);</w:t>
+      </w:r>
+    </w:p>
+    <w:p>
+      <w:pPr>
+        <w:numPr>
+          <w:numId w:val="0"/>
+        </w:numPr>
+        <w:ind w:leftChars="0"/>
+        <w:jc w:val="left"/>
+        <w:rPr>
+          <w:rFonts w:hint="default" w:ascii="Arial" w:hAnsi="Arial" w:eastAsia="宋体" w:cs="Arial"/>
+          <w:i w:val="0"/>
+          <w:caps w:val="0"/>
+          <w:color w:val="222222"/>
+          <w:spacing w:val="0"/>
+          <w:sz w:val="24"/>
+          <w:szCs w:val="24"/>
+          <w:shd w:val="clear" w:fill="FAFAFA"/>
+          <w:lang w:val="en-US" w:eastAsia="zh-CN"/>
+        </w:rPr>
+      </w:pPr>
+      <w:r>
+        <w:rPr>
+          <w:rFonts w:hint="default" w:ascii="Arial" w:hAnsi="Arial" w:eastAsia="宋体" w:cs="Arial"/>
+          <w:i w:val="0"/>
+          <w:caps w:val="0"/>
+          <w:color w:val="222222"/>
+          <w:spacing w:val="0"/>
+          <w:sz w:val="24"/>
+          <w:szCs w:val="24"/>
+          <w:shd w:val="clear" w:fill="FAFAFA"/>
+          <w:lang w:val="en-US" w:eastAsia="zh-CN"/>
+        </w:rPr>
+        <w:tab/>
+      </w:r>
+      <w:r>
+        <w:rPr>
+          <w:rFonts w:hint="default" w:ascii="Arial" w:hAnsi="Arial" w:eastAsia="宋体" w:cs="Arial"/>
+          <w:i w:val="0"/>
+          <w:caps w:val="0"/>
+          <w:color w:val="222222"/>
+          <w:spacing w:val="0"/>
+          <w:sz w:val="24"/>
+          <w:szCs w:val="24"/>
+          <w:shd w:val="clear" w:fill="FAFAFA"/>
+          <w:lang w:val="en-US" w:eastAsia="zh-CN"/>
+        </w:rPr>
+        <w:t>diffuse *= rangeFade / distanceSqr;</w:t>
+      </w:r>
+    </w:p>
+    <w:p>
+      <w:pPr>
+        <w:numPr>
+          <w:numId w:val="0"/>
+        </w:numPr>
+        <w:ind w:leftChars="0"/>
+        <w:jc w:val="left"/>
+        <w:rPr>
+          <w:rFonts w:hint="default" w:ascii="Arial" w:hAnsi="Arial" w:eastAsia="宋体" w:cs="Arial"/>
+          <w:i w:val="0"/>
+          <w:caps w:val="0"/>
+          <w:color w:val="222222"/>
+          <w:spacing w:val="0"/>
+          <w:sz w:val="24"/>
+          <w:szCs w:val="24"/>
+          <w:shd w:val="clear" w:fill="FAFAFA"/>
+          <w:lang w:val="en-US" w:eastAsia="zh-CN"/>
+        </w:rPr>
+      </w:pPr>
+      <w:r>
+        <w:rPr>
+          <w:rFonts w:hint="default" w:ascii="Arial" w:hAnsi="Arial" w:eastAsia="宋体" w:cs="Arial"/>
+          <w:i w:val="0"/>
+          <w:caps w:val="0"/>
+          <w:color w:val="222222"/>
+          <w:spacing w:val="0"/>
+          <w:sz w:val="24"/>
+          <w:szCs w:val="24"/>
+          <w:shd w:val="clear" w:fill="FAFAFA"/>
+          <w:lang w:val="en-US" w:eastAsia="zh-CN"/>
+        </w:rPr>
+        <w:tab/>
+      </w:r>
+    </w:p>
+    <w:p>
+      <w:pPr>
+        <w:numPr>
+          <w:numId w:val="0"/>
+        </w:numPr>
+        <w:ind w:leftChars="0"/>
+        <w:jc w:val="left"/>
+        <w:rPr>
+          <w:rFonts w:hint="default" w:ascii="Arial" w:hAnsi="Arial" w:eastAsia="宋体" w:cs="Arial"/>
+          <w:i w:val="0"/>
+          <w:caps w:val="0"/>
+          <w:color w:val="222222"/>
+          <w:spacing w:val="0"/>
+          <w:sz w:val="24"/>
+          <w:szCs w:val="24"/>
+          <w:shd w:val="clear" w:fill="FAFAFA"/>
+          <w:lang w:val="en-US" w:eastAsia="zh-CN"/>
+        </w:rPr>
+      </w:pPr>
+      <w:r>
+        <w:rPr>
+          <w:rFonts w:hint="default" w:ascii="Arial" w:hAnsi="Arial" w:eastAsia="宋体" w:cs="Arial"/>
+          <w:i w:val="0"/>
+          <w:caps w:val="0"/>
+          <w:color w:val="222222"/>
+          <w:spacing w:val="0"/>
+          <w:sz w:val="24"/>
+          <w:szCs w:val="24"/>
+          <w:shd w:val="clear" w:fill="FAFAFA"/>
+          <w:lang w:val="en-US" w:eastAsia="zh-CN"/>
+        </w:rPr>
+        <w:tab/>
+      </w:r>
+      <w:r>
+        <w:rPr>
+          <w:rFonts w:hint="default" w:ascii="Arial" w:hAnsi="Arial" w:eastAsia="宋体" w:cs="Arial"/>
+          <w:i w:val="0"/>
+          <w:caps w:val="0"/>
+          <w:color w:val="222222"/>
+          <w:spacing w:val="0"/>
+          <w:sz w:val="24"/>
+          <w:szCs w:val="24"/>
+          <w:shd w:val="clear" w:fill="FAFAFA"/>
+          <w:lang w:val="en-US" w:eastAsia="zh-CN"/>
+        </w:rPr>
+        <w:t>return diffuse * lightColor;</w:t>
+      </w:r>
+    </w:p>
+    <w:p>
+      <w:pPr>
+        <w:numPr>
+          <w:numId w:val="0"/>
+        </w:numPr>
+        <w:ind w:leftChars="0"/>
+        <w:jc w:val="left"/>
+        <w:rPr>
+          <w:rFonts w:hint="default" w:ascii="Arial" w:hAnsi="Arial" w:eastAsia="宋体" w:cs="Arial"/>
+          <w:i w:val="0"/>
+          <w:caps w:val="0"/>
+          <w:color w:val="222222"/>
+          <w:spacing w:val="0"/>
+          <w:sz w:val="24"/>
+          <w:szCs w:val="24"/>
+          <w:shd w:val="clear" w:fill="FAFAFA"/>
+          <w:lang w:val="en-US" w:eastAsia="zh-CN"/>
+        </w:rPr>
+      </w:pPr>
+      <w:r>
+        <w:rPr>
+          <w:rFonts w:hint="default" w:ascii="Arial" w:hAnsi="Arial" w:eastAsia="宋体" w:cs="Arial"/>
+          <w:i w:val="0"/>
+          <w:caps w:val="0"/>
+          <w:color w:val="222222"/>
+          <w:spacing w:val="0"/>
+          <w:sz w:val="24"/>
+          <w:szCs w:val="24"/>
+          <w:shd w:val="clear" w:fill="FAFAFA"/>
+          <w:lang w:val="en-US" w:eastAsia="zh-CN"/>
+        </w:rPr>
+        <w:t>}</w:t>
+      </w:r>
+    </w:p>
+    <w:p>
+      <w:pPr>
+        <w:numPr>
+          <w:numId w:val="0"/>
+        </w:numPr>
+        <w:ind w:leftChars="0"/>
+        <w:jc w:val="left"/>
+        <w:rPr>
+          <w:rFonts w:hint="default" w:ascii="Arial" w:hAnsi="Arial" w:eastAsia="宋体" w:cs="Arial"/>
+          <w:i w:val="0"/>
+          <w:caps w:val="0"/>
+          <w:color w:val="222222"/>
+          <w:spacing w:val="0"/>
+          <w:sz w:val="24"/>
+          <w:szCs w:val="24"/>
+          <w:shd w:val="clear" w:fill="FAFAFA"/>
+          <w:lang w:val="en-US" w:eastAsia="zh-CN"/>
+        </w:rPr>
+      </w:pPr>
+    </w:p>
+    <w:p>
+      <w:pPr>
+        <w:numPr>
+          <w:numId w:val="0"/>
+        </w:numPr>
+        <w:ind w:leftChars="0"/>
+        <w:jc w:val="left"/>
+        <w:rPr>
+          <w:rFonts w:hint="default" w:ascii="Arial" w:hAnsi="Arial" w:eastAsia="宋体" w:cs="Arial"/>
+          <w:i w:val="0"/>
+          <w:caps w:val="0"/>
+          <w:color w:val="222222"/>
+          <w:spacing w:val="0"/>
+          <w:sz w:val="24"/>
+          <w:szCs w:val="24"/>
+          <w:shd w:val="clear" w:fill="FAFAFA"/>
+          <w:lang w:val="en-US" w:eastAsia="zh-CN"/>
+        </w:rPr>
+      </w:pPr>
+      <w:r>
+        <w:rPr>
+          <w:rFonts w:hint="default" w:ascii="Arial" w:hAnsi="Arial" w:eastAsia="宋体" w:cs="Arial"/>
+          <w:i w:val="0"/>
+          <w:caps w:val="0"/>
+          <w:color w:val="222222"/>
+          <w:spacing w:val="0"/>
+          <w:sz w:val="24"/>
+          <w:szCs w:val="24"/>
+          <w:shd w:val="clear" w:fill="FAFAFA"/>
+          <w:lang w:val="en-US" w:eastAsia="zh-CN"/>
+        </w:rPr>
+        <w:drawing>
+          <wp:inline distT="0" distB="0" distL="114300" distR="114300">
+            <wp:extent cx="5269230" cy="3863975"/>
+            <wp:effectExtent l="0" t="0" r="7620" b="3175"/>
+            <wp:docPr id="16" name="图片 16" descr="range-fade"/>
+            <wp:cNvGraphicFramePr>
+              <a:graphicFrameLocks xmlns:a="http://schemas.openxmlformats.org/drawingml/2006/main" noChangeAspect="1"/>
+            </wp:cNvGraphicFramePr>
+            <a:graphic xmlns:a="http://schemas.openxmlformats.org/drawingml/2006/main">
+              <a:graphicData uri="http://schemas.openxmlformats.org/drawingml/2006/picture">
+                <pic:pic xmlns:pic="http://schemas.openxmlformats.org/drawingml/2006/picture">
+                  <pic:nvPicPr>
+                    <pic:cNvPr id="16" name="图片 16" descr="range-fade"/>
+                    <pic:cNvPicPr>
+                      <a:picLocks noChangeAspect="1"/>
+                    </pic:cNvPicPr>
+                  </pic:nvPicPr>
+                  <pic:blipFill>
+                    <a:blip r:embed="rId17"/>
+                    <a:stretch>
+                      <a:fillRect/>
+                    </a:stretch>
+                  </pic:blipFill>
+                  <pic:spPr>
+                    <a:xfrm>
+                      <a:off x="0" y="0"/>
+                      <a:ext cx="5269230" cy="3863975"/>
+                    </a:xfrm>
+                    <a:prstGeom prst="rect">
+                      <a:avLst/>
+                    </a:prstGeom>
+                  </pic:spPr>
+                </pic:pic>
+              </a:graphicData>
+            </a:graphic>
+          </wp:inline>
+        </w:drawing>
+      </w:r>
+    </w:p>
+    <w:p>
+      <w:pPr>
+        <w:numPr>
+          <w:numId w:val="0"/>
+        </w:numPr>
+        <w:ind w:leftChars="0"/>
+        <w:jc w:val="left"/>
+        <w:rPr>
+          <w:rFonts w:hint="eastAsia" w:ascii="Arial" w:hAnsi="Arial" w:eastAsia="宋体" w:cs="Arial"/>
+          <w:i w:val="0"/>
+          <w:caps w:val="0"/>
+          <w:color w:val="222222"/>
+          <w:spacing w:val="0"/>
+          <w:sz w:val="24"/>
+          <w:szCs w:val="24"/>
+          <w:shd w:val="clear" w:fill="FAFAFA"/>
+          <w:lang w:val="en-US" w:eastAsia="zh-CN"/>
+        </w:rPr>
+      </w:pPr>
+      <w:r>
+        <w:rPr>
+          <w:rFonts w:hint="eastAsia" w:ascii="Arial" w:hAnsi="Arial" w:eastAsia="宋体" w:cs="Arial"/>
+          <w:i w:val="0"/>
+          <w:caps w:val="0"/>
+          <w:color w:val="222222"/>
+          <w:spacing w:val="0"/>
+          <w:sz w:val="24"/>
+          <w:szCs w:val="24"/>
+          <w:shd w:val="clear" w:fill="FAFAFA"/>
+          <w:lang w:val="en-US" w:eastAsia="zh-CN"/>
+        </w:rPr>
+        <w:t>光源基于范围的淡出。</w:t>
+      </w:r>
+    </w:p>
+    <w:p>
+      <w:pPr>
+        <w:numPr>
+          <w:numId w:val="0"/>
+        </w:numPr>
+        <w:ind w:leftChars="0"/>
+        <w:jc w:val="left"/>
+        <w:rPr>
+          <w:rFonts w:hint="default" w:ascii="Arial" w:hAnsi="Arial" w:eastAsia="宋体" w:cs="Arial"/>
+          <w:i w:val="0"/>
+          <w:caps w:val="0"/>
+          <w:color w:val="222222"/>
+          <w:spacing w:val="0"/>
+          <w:sz w:val="24"/>
+          <w:szCs w:val="24"/>
+          <w:shd w:val="clear" w:fill="FAFAFA"/>
+          <w:lang w:val="en-US" w:eastAsia="zh-CN"/>
+        </w:rPr>
+      </w:pPr>
+      <w:r>
+        <w:rPr>
+          <w:rFonts w:hint="eastAsia" w:ascii="Arial" w:hAnsi="Arial" w:eastAsia="宋体" w:cs="Arial"/>
+          <w:i w:val="0"/>
+          <w:caps w:val="0"/>
+          <w:color w:val="222222"/>
+          <w:spacing w:val="0"/>
+          <w:sz w:val="24"/>
+          <w:szCs w:val="24"/>
+          <w:shd w:val="clear" w:fill="FAFAFA"/>
+          <w:lang w:val="en-US" w:eastAsia="zh-CN"/>
+        </w:rPr>
+        <w:t>平行光再次不受影响，因为它们的lightAttenuation.x总是0，所以rangeFade就为1。</w:t>
       </w:r>
       <w:bookmarkStart w:id="0" w:name="_GoBack"/>
       <w:bookmarkEnd w:id="0"/>

--- a/第三章_光照.docx
+++ b/第三章_光照.docx
@@ -14313,26 +14313,28 @@
     <w:p>
       <w:pPr>
         <w:numPr>
-          <w:numId w:val="0"/>
-        </w:numPr>
-        <w:ind w:leftChars="0"/>
-        <w:jc w:val="left"/>
-        <w:rPr>
-          <w:rFonts w:hint="default" w:ascii="Arial" w:hAnsi="Arial" w:eastAsia="宋体" w:cs="Arial"/>
-          <w:i w:val="0"/>
-          <w:caps w:val="0"/>
-          <w:color w:val="222222"/>
-          <w:spacing w:val="0"/>
-          <w:sz w:val="24"/>
-          <w:szCs w:val="24"/>
-          <w:shd w:val="clear" w:fill="FAFAFA"/>
-          <w:lang w:val="en-US" w:eastAsia="zh-CN"/>
-        </w:rPr>
-      </w:pPr>
-    </w:p>
-    <w:p>
-      <w:pPr>
-        <w:numPr>
+          <w:ilvl w:val="0"/>
+          <w:numId w:val="0"/>
+        </w:numPr>
+        <w:ind w:leftChars="0"/>
+        <w:jc w:val="left"/>
+        <w:rPr>
+          <w:rFonts w:hint="default" w:ascii="Arial" w:hAnsi="Arial" w:eastAsia="宋体" w:cs="Arial"/>
+          <w:i w:val="0"/>
+          <w:caps w:val="0"/>
+          <w:color w:val="222222"/>
+          <w:spacing w:val="0"/>
+          <w:sz w:val="24"/>
+          <w:szCs w:val="24"/>
+          <w:shd w:val="clear" w:fill="FAFAFA"/>
+          <w:lang w:val="en-US" w:eastAsia="zh-CN"/>
+        </w:rPr>
+      </w:pPr>
+    </w:p>
+    <w:p>
+      <w:pPr>
+        <w:numPr>
+          <w:ilvl w:val="0"/>
           <w:numId w:val="0"/>
         </w:numPr>
         <w:ind w:leftChars="0"/>
@@ -14367,6 +14369,7 @@
     <w:p>
       <w:pPr>
         <w:numPr>
+          <w:ilvl w:val="0"/>
           <w:numId w:val="0"/>
         </w:numPr>
         <w:ind w:leftChars="0"/>
@@ -14401,6 +14404,7 @@
     <w:p>
       <w:pPr>
         <w:numPr>
+          <w:ilvl w:val="0"/>
           <w:numId w:val="0"/>
         </w:numPr>
         <w:ind w:leftChars="0"/>
@@ -14421,6 +14425,7 @@
     <w:p>
       <w:pPr>
         <w:numPr>
+          <w:ilvl w:val="0"/>
           <w:numId w:val="0"/>
         </w:numPr>
         <w:ind w:leftChars="0"/>
@@ -14455,6 +14460,7 @@
     <w:p>
       <w:pPr>
         <w:numPr>
+          <w:ilvl w:val="0"/>
           <w:numId w:val="0"/>
         </w:numPr>
         <w:ind w:leftChars="0"/>
@@ -14489,6 +14495,7 @@
     <w:p>
       <w:pPr>
         <w:numPr>
+          <w:ilvl w:val="0"/>
           <w:numId w:val="0"/>
         </w:numPr>
         <w:ind w:leftChars="0"/>
@@ -14537,6 +14544,7 @@
     <w:p>
       <w:pPr>
         <w:numPr>
+          <w:ilvl w:val="0"/>
           <w:numId w:val="0"/>
         </w:numPr>
         <w:ind w:leftChars="0"/>
@@ -14599,6 +14607,7 @@
     <w:p>
       <w:pPr>
         <w:numPr>
+          <w:ilvl w:val="0"/>
           <w:numId w:val="0"/>
         </w:numPr>
         <w:ind w:leftChars="0"/>
@@ -14647,6 +14656,7 @@
     <w:p>
       <w:pPr>
         <w:numPr>
+          <w:ilvl w:val="0"/>
           <w:numId w:val="0"/>
         </w:numPr>
         <w:ind w:leftChars="0"/>
@@ -14709,26 +14719,28 @@
     <w:p>
       <w:pPr>
         <w:numPr>
-          <w:numId w:val="0"/>
-        </w:numPr>
-        <w:ind w:leftChars="0"/>
-        <w:jc w:val="left"/>
-        <w:rPr>
-          <w:rFonts w:hint="default" w:ascii="Arial" w:hAnsi="Arial" w:eastAsia="宋体" w:cs="Arial"/>
-          <w:i w:val="0"/>
-          <w:caps w:val="0"/>
-          <w:color w:val="222222"/>
-          <w:spacing w:val="0"/>
-          <w:sz w:val="24"/>
-          <w:szCs w:val="24"/>
-          <w:shd w:val="clear" w:fill="FAFAFA"/>
-          <w:lang w:val="en-US" w:eastAsia="zh-CN"/>
-        </w:rPr>
-      </w:pPr>
-    </w:p>
-    <w:p>
-      <w:pPr>
-        <w:numPr>
+          <w:ilvl w:val="0"/>
+          <w:numId w:val="0"/>
+        </w:numPr>
+        <w:ind w:leftChars="0"/>
+        <w:jc w:val="left"/>
+        <w:rPr>
+          <w:rFonts w:hint="default" w:ascii="Arial" w:hAnsi="Arial" w:eastAsia="宋体" w:cs="Arial"/>
+          <w:i w:val="0"/>
+          <w:caps w:val="0"/>
+          <w:color w:val="222222"/>
+          <w:spacing w:val="0"/>
+          <w:sz w:val="24"/>
+          <w:szCs w:val="24"/>
+          <w:shd w:val="clear" w:fill="FAFAFA"/>
+          <w:lang w:val="en-US" w:eastAsia="zh-CN"/>
+        </w:rPr>
+      </w:pPr>
+    </w:p>
+    <w:p>
+      <w:pPr>
+        <w:numPr>
+          <w:ilvl w:val="0"/>
           <w:numId w:val="0"/>
         </w:numPr>
         <w:ind w:leftChars="0"/>
@@ -14777,6 +14789,7 @@
     <w:p>
       <w:pPr>
         <w:numPr>
+          <w:ilvl w:val="0"/>
           <w:numId w:val="0"/>
         </w:numPr>
         <w:ind w:leftChars="0"/>
@@ -14825,6 +14838,7 @@
     <w:p>
       <w:pPr>
         <w:numPr>
+          <w:ilvl w:val="0"/>
           <w:numId w:val="0"/>
         </w:numPr>
         <w:ind w:leftChars="0"/>
@@ -14873,6 +14887,7 @@
     <w:p>
       <w:pPr>
         <w:numPr>
+          <w:ilvl w:val="0"/>
           <w:numId w:val="0"/>
         </w:numPr>
         <w:ind w:leftChars="0"/>
@@ -14921,40 +14936,42 @@
     <w:p>
       <w:pPr>
         <w:numPr>
-          <w:numId w:val="0"/>
-        </w:numPr>
-        <w:ind w:leftChars="0"/>
-        <w:jc w:val="left"/>
-        <w:rPr>
-          <w:rFonts w:hint="default" w:ascii="Arial" w:hAnsi="Arial" w:eastAsia="宋体" w:cs="Arial"/>
-          <w:i w:val="0"/>
-          <w:caps w:val="0"/>
-          <w:color w:val="222222"/>
-          <w:spacing w:val="0"/>
-          <w:sz w:val="24"/>
-          <w:szCs w:val="24"/>
-          <w:shd w:val="clear" w:fill="FAFAFA"/>
-          <w:lang w:val="en-US" w:eastAsia="zh-CN"/>
-        </w:rPr>
-      </w:pPr>
-      <w:r>
-        <w:rPr>
-          <w:rFonts w:hint="default" w:ascii="Arial" w:hAnsi="Arial" w:eastAsia="宋体" w:cs="Arial"/>
-          <w:i w:val="0"/>
-          <w:caps w:val="0"/>
-          <w:color w:val="222222"/>
-          <w:spacing w:val="0"/>
-          <w:sz w:val="24"/>
-          <w:szCs w:val="24"/>
-          <w:shd w:val="clear" w:fill="FAFAFA"/>
-          <w:lang w:val="en-US" w:eastAsia="zh-CN"/>
-        </w:rPr>
-        <w:tab/>
-      </w:r>
-    </w:p>
-    <w:p>
-      <w:pPr>
-        <w:numPr>
+          <w:ilvl w:val="0"/>
+          <w:numId w:val="0"/>
+        </w:numPr>
+        <w:ind w:leftChars="0"/>
+        <w:jc w:val="left"/>
+        <w:rPr>
+          <w:rFonts w:hint="default" w:ascii="Arial" w:hAnsi="Arial" w:eastAsia="宋体" w:cs="Arial"/>
+          <w:i w:val="0"/>
+          <w:caps w:val="0"/>
+          <w:color w:val="222222"/>
+          <w:spacing w:val="0"/>
+          <w:sz w:val="24"/>
+          <w:szCs w:val="24"/>
+          <w:shd w:val="clear" w:fill="FAFAFA"/>
+          <w:lang w:val="en-US" w:eastAsia="zh-CN"/>
+        </w:rPr>
+      </w:pPr>
+      <w:r>
+        <w:rPr>
+          <w:rFonts w:hint="default" w:ascii="Arial" w:hAnsi="Arial" w:eastAsia="宋体" w:cs="Arial"/>
+          <w:i w:val="0"/>
+          <w:caps w:val="0"/>
+          <w:color w:val="222222"/>
+          <w:spacing w:val="0"/>
+          <w:sz w:val="24"/>
+          <w:szCs w:val="24"/>
+          <w:shd w:val="clear" w:fill="FAFAFA"/>
+          <w:lang w:val="en-US" w:eastAsia="zh-CN"/>
+        </w:rPr>
+        <w:tab/>
+      </w:r>
+    </w:p>
+    <w:p>
+      <w:pPr>
+        <w:numPr>
+          <w:ilvl w:val="0"/>
           <w:numId w:val="0"/>
         </w:numPr>
         <w:ind w:leftChars="0"/>
@@ -15003,40 +15020,42 @@
     <w:p>
       <w:pPr>
         <w:numPr>
-          <w:numId w:val="0"/>
-        </w:numPr>
-        <w:ind w:leftChars="0"/>
-        <w:jc w:val="left"/>
-        <w:rPr>
-          <w:rFonts w:hint="default" w:ascii="Arial" w:hAnsi="Arial" w:eastAsia="宋体" w:cs="Arial"/>
-          <w:i w:val="0"/>
-          <w:caps w:val="0"/>
-          <w:color w:val="222222"/>
-          <w:spacing w:val="0"/>
-          <w:sz w:val="24"/>
-          <w:szCs w:val="24"/>
-          <w:shd w:val="clear" w:fill="FAFAFA"/>
-          <w:lang w:val="en-US" w:eastAsia="zh-CN"/>
-        </w:rPr>
-      </w:pPr>
-      <w:r>
-        <w:rPr>
-          <w:rFonts w:hint="default" w:ascii="Arial" w:hAnsi="Arial" w:eastAsia="宋体" w:cs="Arial"/>
-          <w:i w:val="0"/>
-          <w:caps w:val="0"/>
-          <w:color w:val="222222"/>
-          <w:spacing w:val="0"/>
-          <w:sz w:val="24"/>
-          <w:szCs w:val="24"/>
-          <w:shd w:val="clear" w:fill="FAFAFA"/>
-          <w:lang w:val="en-US" w:eastAsia="zh-CN"/>
-        </w:rPr>
-        <w:tab/>
-      </w:r>
-    </w:p>
-    <w:p>
-      <w:pPr>
-        <w:numPr>
+          <w:ilvl w:val="0"/>
+          <w:numId w:val="0"/>
+        </w:numPr>
+        <w:ind w:leftChars="0"/>
+        <w:jc w:val="left"/>
+        <w:rPr>
+          <w:rFonts w:hint="default" w:ascii="Arial" w:hAnsi="Arial" w:eastAsia="宋体" w:cs="Arial"/>
+          <w:i w:val="0"/>
+          <w:caps w:val="0"/>
+          <w:color w:val="222222"/>
+          <w:spacing w:val="0"/>
+          <w:sz w:val="24"/>
+          <w:szCs w:val="24"/>
+          <w:shd w:val="clear" w:fill="FAFAFA"/>
+          <w:lang w:val="en-US" w:eastAsia="zh-CN"/>
+        </w:rPr>
+      </w:pPr>
+      <w:r>
+        <w:rPr>
+          <w:rFonts w:hint="default" w:ascii="Arial" w:hAnsi="Arial" w:eastAsia="宋体" w:cs="Arial"/>
+          <w:i w:val="0"/>
+          <w:caps w:val="0"/>
+          <w:color w:val="222222"/>
+          <w:spacing w:val="0"/>
+          <w:sz w:val="24"/>
+          <w:szCs w:val="24"/>
+          <w:shd w:val="clear" w:fill="FAFAFA"/>
+          <w:lang w:val="en-US" w:eastAsia="zh-CN"/>
+        </w:rPr>
+        <w:tab/>
+      </w:r>
+    </w:p>
+    <w:p>
+      <w:pPr>
+        <w:numPr>
+          <w:ilvl w:val="0"/>
           <w:numId w:val="0"/>
         </w:numPr>
         <w:ind w:leftChars="0"/>
@@ -15085,6 +15104,7 @@
     <w:p>
       <w:pPr>
         <w:numPr>
+          <w:ilvl w:val="0"/>
           <w:numId w:val="0"/>
         </w:numPr>
         <w:ind w:leftChars="0"/>
@@ -15147,6 +15167,7 @@
     <w:p>
       <w:pPr>
         <w:numPr>
+          <w:ilvl w:val="0"/>
           <w:numId w:val="0"/>
         </w:numPr>
         <w:ind w:leftChars="0"/>
@@ -15223,6 +15244,7 @@
     <w:p>
       <w:pPr>
         <w:numPr>
+          <w:ilvl w:val="0"/>
           <w:numId w:val="0"/>
         </w:numPr>
         <w:ind w:leftChars="0"/>
@@ -15299,6 +15321,7 @@
     <w:p>
       <w:pPr>
         <w:numPr>
+          <w:ilvl w:val="0"/>
           <w:numId w:val="0"/>
         </w:numPr>
         <w:ind w:leftChars="0"/>
@@ -15361,6 +15384,7 @@
     <w:p>
       <w:pPr>
         <w:numPr>
+          <w:ilvl w:val="0"/>
           <w:numId w:val="0"/>
         </w:numPr>
         <w:ind w:leftChars="0"/>
@@ -15423,6 +15447,7 @@
     <w:p>
       <w:pPr>
         <w:numPr>
+          <w:ilvl w:val="0"/>
           <w:numId w:val="0"/>
         </w:numPr>
         <w:ind w:leftChars="0"/>
@@ -15499,6 +15524,7 @@
     <w:p>
       <w:pPr>
         <w:numPr>
+          <w:ilvl w:val="0"/>
           <w:numId w:val="0"/>
         </w:numPr>
         <w:ind w:leftChars="0"/>
@@ -15561,6 +15587,7 @@
     <w:p>
       <w:pPr>
         <w:numPr>
+          <w:ilvl w:val="0"/>
           <w:numId w:val="0"/>
         </w:numPr>
         <w:ind w:leftChars="0"/>
@@ -15623,6 +15650,7 @@
     <w:p>
       <w:pPr>
         <w:numPr>
+          <w:ilvl w:val="0"/>
           <w:numId w:val="0"/>
         </w:numPr>
         <w:ind w:leftChars="0"/>
@@ -15671,26 +15699,28 @@
     <w:p>
       <w:pPr>
         <w:numPr>
-          <w:numId w:val="0"/>
-        </w:numPr>
-        <w:ind w:leftChars="0"/>
-        <w:jc w:val="left"/>
-        <w:rPr>
-          <w:rFonts w:hint="default" w:ascii="Arial" w:hAnsi="Arial" w:eastAsia="宋体" w:cs="Arial"/>
-          <w:i w:val="0"/>
-          <w:caps w:val="0"/>
-          <w:color w:val="222222"/>
-          <w:spacing w:val="0"/>
-          <w:sz w:val="24"/>
-          <w:szCs w:val="24"/>
-          <w:shd w:val="clear" w:fill="FAFAFA"/>
-          <w:lang w:val="en-US" w:eastAsia="zh-CN"/>
-        </w:rPr>
-      </w:pPr>
-    </w:p>
-    <w:p>
-      <w:pPr>
-        <w:numPr>
+          <w:ilvl w:val="0"/>
+          <w:numId w:val="0"/>
+        </w:numPr>
+        <w:ind w:leftChars="0"/>
+        <w:jc w:val="left"/>
+        <w:rPr>
+          <w:rFonts w:hint="default" w:ascii="Arial" w:hAnsi="Arial" w:eastAsia="宋体" w:cs="Arial"/>
+          <w:i w:val="0"/>
+          <w:caps w:val="0"/>
+          <w:color w:val="222222"/>
+          <w:spacing w:val="0"/>
+          <w:sz w:val="24"/>
+          <w:szCs w:val="24"/>
+          <w:shd w:val="clear" w:fill="FAFAFA"/>
+          <w:lang w:val="en-US" w:eastAsia="zh-CN"/>
+        </w:rPr>
+      </w:pPr>
+    </w:p>
+    <w:p>
+      <w:pPr>
+        <w:numPr>
+          <w:ilvl w:val="0"/>
           <w:numId w:val="0"/>
         </w:numPr>
         <w:ind w:leftChars="0"/>
@@ -15725,6 +15755,7 @@
     <w:p>
       <w:pPr>
         <w:numPr>
+          <w:ilvl w:val="0"/>
           <w:numId w:val="0"/>
         </w:numPr>
         <w:ind w:leftChars="0"/>
@@ -15801,6 +15832,7 @@
     <w:p>
       <w:pPr>
         <w:numPr>
+          <w:ilvl w:val="0"/>
           <w:numId w:val="0"/>
         </w:numPr>
         <w:ind w:leftChars="0"/>
@@ -15891,6 +15923,7 @@
     <w:p>
       <w:pPr>
         <w:numPr>
+          <w:ilvl w:val="0"/>
           <w:numId w:val="0"/>
         </w:numPr>
         <w:ind w:leftChars="0"/>
@@ -15981,6 +16014,7 @@
     <w:p>
       <w:pPr>
         <w:numPr>
+          <w:ilvl w:val="0"/>
           <w:numId w:val="0"/>
         </w:numPr>
         <w:ind w:leftChars="0"/>
@@ -16071,6 +16105,7 @@
     <w:p>
       <w:pPr>
         <w:numPr>
+          <w:ilvl w:val="0"/>
           <w:numId w:val="0"/>
         </w:numPr>
         <w:ind w:leftChars="0"/>
@@ -16161,6 +16196,7 @@
     <w:p>
       <w:pPr>
         <w:numPr>
+          <w:ilvl w:val="0"/>
           <w:numId w:val="0"/>
         </w:numPr>
         <w:ind w:leftChars="0"/>
@@ -16251,6 +16287,7 @@
     <w:p>
       <w:pPr>
         <w:numPr>
+          <w:ilvl w:val="0"/>
           <w:numId w:val="0"/>
         </w:numPr>
         <w:ind w:leftChars="0"/>
@@ -16327,6 +16364,7 @@
     <w:p>
       <w:pPr>
         <w:numPr>
+          <w:ilvl w:val="0"/>
           <w:numId w:val="0"/>
         </w:numPr>
         <w:ind w:leftChars="0"/>
@@ -16403,6 +16441,7 @@
     <w:p>
       <w:pPr>
         <w:numPr>
+          <w:ilvl w:val="0"/>
           <w:numId w:val="0"/>
         </w:numPr>
         <w:ind w:leftChars="0"/>
@@ -16493,6 +16532,7 @@
     <w:p>
       <w:pPr>
         <w:numPr>
+          <w:ilvl w:val="0"/>
           <w:numId w:val="0"/>
         </w:numPr>
         <w:ind w:leftChars="0"/>
@@ -16597,6 +16637,7 @@
     <w:p>
       <w:pPr>
         <w:numPr>
+          <w:ilvl w:val="0"/>
           <w:numId w:val="0"/>
         </w:numPr>
         <w:ind w:leftChars="0"/>
@@ -16687,6 +16728,7 @@
     <w:p>
       <w:pPr>
         <w:numPr>
+          <w:ilvl w:val="0"/>
           <w:numId w:val="0"/>
         </w:numPr>
         <w:ind w:leftChars="0"/>
@@ -16791,26 +16833,28 @@
     <w:p>
       <w:pPr>
         <w:numPr>
-          <w:numId w:val="0"/>
-        </w:numPr>
-        <w:ind w:leftChars="0"/>
-        <w:jc w:val="left"/>
-        <w:rPr>
-          <w:rFonts w:hint="default" w:ascii="Arial" w:hAnsi="Arial" w:eastAsia="宋体" w:cs="Arial"/>
-          <w:i w:val="0"/>
-          <w:caps w:val="0"/>
-          <w:color w:val="222222"/>
-          <w:spacing w:val="0"/>
-          <w:sz w:val="24"/>
-          <w:szCs w:val="24"/>
-          <w:shd w:val="clear" w:fill="FAFAFA"/>
-          <w:lang w:val="en-US" w:eastAsia="zh-CN"/>
-        </w:rPr>
-      </w:pPr>
-    </w:p>
-    <w:p>
-      <w:pPr>
-        <w:numPr>
+          <w:ilvl w:val="0"/>
+          <w:numId w:val="0"/>
+        </w:numPr>
+        <w:ind w:leftChars="0"/>
+        <w:jc w:val="left"/>
+        <w:rPr>
+          <w:rFonts w:hint="default" w:ascii="Arial" w:hAnsi="Arial" w:eastAsia="宋体" w:cs="Arial"/>
+          <w:i w:val="0"/>
+          <w:caps w:val="0"/>
+          <w:color w:val="222222"/>
+          <w:spacing w:val="0"/>
+          <w:sz w:val="24"/>
+          <w:szCs w:val="24"/>
+          <w:shd w:val="clear" w:fill="FAFAFA"/>
+          <w:lang w:val="en-US" w:eastAsia="zh-CN"/>
+        </w:rPr>
+      </w:pPr>
+    </w:p>
+    <w:p>
+      <w:pPr>
+        <w:numPr>
+          <w:ilvl w:val="0"/>
           <w:numId w:val="0"/>
         </w:numPr>
         <w:ind w:leftChars="0"/>
@@ -16901,6 +16945,7 @@
     <w:p>
       <w:pPr>
         <w:numPr>
+          <w:ilvl w:val="0"/>
           <w:numId w:val="0"/>
         </w:numPr>
         <w:ind w:leftChars="0"/>
@@ -17005,6 +17050,7 @@
     <w:p>
       <w:pPr>
         <w:numPr>
+          <w:ilvl w:val="0"/>
           <w:numId w:val="0"/>
         </w:numPr>
         <w:ind w:leftChars="0"/>
@@ -17109,6 +17155,7 @@
     <w:p>
       <w:pPr>
         <w:numPr>
+          <w:ilvl w:val="0"/>
           <w:numId w:val="0"/>
         </w:numPr>
         <w:ind w:leftChars="0"/>
@@ -17213,6 +17260,7 @@
     <w:p>
       <w:pPr>
         <w:numPr>
+          <w:ilvl w:val="0"/>
           <w:numId w:val="0"/>
         </w:numPr>
         <w:ind w:leftChars="0"/>
@@ -17317,6 +17365,7 @@
     <w:p>
       <w:pPr>
         <w:numPr>
+          <w:ilvl w:val="0"/>
           <w:numId w:val="0"/>
         </w:numPr>
         <w:ind w:leftChars="0"/>
@@ -17421,6 +17470,7 @@
     <w:p>
       <w:pPr>
         <w:numPr>
+          <w:ilvl w:val="0"/>
           <w:numId w:val="0"/>
         </w:numPr>
         <w:ind w:leftChars="0"/>
@@ -17511,6 +17561,7 @@
     <w:p>
       <w:pPr>
         <w:numPr>
+          <w:ilvl w:val="0"/>
           <w:numId w:val="0"/>
         </w:numPr>
         <w:ind w:leftChars="0"/>
@@ -17587,6 +17638,7 @@
     <w:p>
       <w:pPr>
         <w:numPr>
+          <w:ilvl w:val="0"/>
           <w:numId w:val="0"/>
         </w:numPr>
         <w:ind w:leftChars="0"/>
@@ -17621,6 +17673,7 @@
     <w:p>
       <w:pPr>
         <w:numPr>
+          <w:ilvl w:val="0"/>
           <w:numId w:val="0"/>
         </w:numPr>
         <w:ind w:leftChars="0"/>
@@ -17655,6 +17708,7 @@
     <w:p>
       <w:pPr>
         <w:numPr>
+          <w:ilvl w:val="0"/>
           <w:numId w:val="0"/>
         </w:numPr>
         <w:ind w:leftChars="0"/>
@@ -17703,6 +17757,7 @@
     <w:p>
       <w:pPr>
         <w:numPr>
+          <w:ilvl w:val="0"/>
           <w:numId w:val="0"/>
         </w:numPr>
         <w:ind w:leftChars="0"/>
@@ -17751,6 +17806,7 @@
     <w:p>
       <w:pPr>
         <w:numPr>
+          <w:ilvl w:val="0"/>
           <w:numId w:val="0"/>
         </w:numPr>
         <w:ind w:leftChars="0"/>
@@ -17799,6 +17855,7 @@
     <w:p>
       <w:pPr>
         <w:numPr>
+          <w:ilvl w:val="0"/>
           <w:numId w:val="0"/>
         </w:numPr>
         <w:ind w:leftChars="0"/>
@@ -17847,6 +17904,7 @@
     <w:p>
       <w:pPr>
         <w:numPr>
+          <w:ilvl w:val="0"/>
           <w:numId w:val="0"/>
         </w:numPr>
         <w:ind w:leftChars="0"/>
@@ -17881,26 +17939,28 @@
     <w:p>
       <w:pPr>
         <w:numPr>
-          <w:numId w:val="0"/>
-        </w:numPr>
-        <w:ind w:leftChars="0"/>
-        <w:jc w:val="left"/>
-        <w:rPr>
-          <w:rFonts w:hint="default" w:ascii="Arial" w:hAnsi="Arial" w:eastAsia="宋体" w:cs="Arial"/>
-          <w:i w:val="0"/>
-          <w:caps w:val="0"/>
-          <w:color w:val="222222"/>
-          <w:spacing w:val="0"/>
-          <w:sz w:val="24"/>
-          <w:szCs w:val="24"/>
-          <w:shd w:val="clear" w:fill="FAFAFA"/>
-          <w:lang w:val="en-US" w:eastAsia="zh-CN"/>
-        </w:rPr>
-      </w:pPr>
-    </w:p>
-    <w:p>
-      <w:pPr>
-        <w:numPr>
+          <w:ilvl w:val="0"/>
+          <w:numId w:val="0"/>
+        </w:numPr>
+        <w:ind w:leftChars="0"/>
+        <w:jc w:val="left"/>
+        <w:rPr>
+          <w:rFonts w:hint="default" w:ascii="Arial" w:hAnsi="Arial" w:eastAsia="宋体" w:cs="Arial"/>
+          <w:i w:val="0"/>
+          <w:caps w:val="0"/>
+          <w:color w:val="222222"/>
+          <w:spacing w:val="0"/>
+          <w:sz w:val="24"/>
+          <w:szCs w:val="24"/>
+          <w:shd w:val="clear" w:fill="FAFAFA"/>
+          <w:lang w:val="en-US" w:eastAsia="zh-CN"/>
+        </w:rPr>
+      </w:pPr>
+    </w:p>
+    <w:p>
+      <w:pPr>
+        <w:numPr>
+          <w:ilvl w:val="0"/>
           <w:numId w:val="0"/>
         </w:numPr>
         <w:ind w:leftChars="0"/>
@@ -17935,6 +17995,7 @@
     <w:p>
       <w:pPr>
         <w:numPr>
+          <w:ilvl w:val="0"/>
           <w:numId w:val="0"/>
         </w:numPr>
         <w:ind w:leftChars="0"/>
@@ -17983,6 +18044,7 @@
     <w:p>
       <w:pPr>
         <w:numPr>
+          <w:ilvl w:val="0"/>
           <w:numId w:val="0"/>
         </w:numPr>
         <w:ind w:leftChars="0"/>
@@ -18031,6 +18093,7 @@
     <w:p>
       <w:pPr>
         <w:numPr>
+          <w:ilvl w:val="0"/>
           <w:numId w:val="0"/>
         </w:numPr>
         <w:ind w:leftChars="0"/>
@@ -18079,6 +18142,7 @@
     <w:p>
       <w:pPr>
         <w:numPr>
+          <w:ilvl w:val="0"/>
           <w:numId w:val="0"/>
         </w:numPr>
         <w:ind w:leftChars="0"/>
@@ -18127,40 +18191,42 @@
     <w:p>
       <w:pPr>
         <w:numPr>
-          <w:numId w:val="0"/>
-        </w:numPr>
-        <w:ind w:leftChars="0"/>
-        <w:jc w:val="left"/>
-        <w:rPr>
-          <w:rFonts w:hint="default" w:ascii="Arial" w:hAnsi="Arial" w:eastAsia="宋体" w:cs="Arial"/>
-          <w:i w:val="0"/>
-          <w:caps w:val="0"/>
-          <w:color w:val="222222"/>
-          <w:spacing w:val="0"/>
-          <w:sz w:val="24"/>
-          <w:szCs w:val="24"/>
-          <w:shd w:val="clear" w:fill="FAFAFA"/>
-          <w:lang w:val="en-US" w:eastAsia="zh-CN"/>
-        </w:rPr>
-      </w:pPr>
-      <w:r>
-        <w:rPr>
-          <w:rFonts w:hint="default" w:ascii="Arial" w:hAnsi="Arial" w:eastAsia="宋体" w:cs="Arial"/>
-          <w:i w:val="0"/>
-          <w:caps w:val="0"/>
-          <w:color w:val="222222"/>
-          <w:spacing w:val="0"/>
-          <w:sz w:val="24"/>
-          <w:szCs w:val="24"/>
-          <w:shd w:val="clear" w:fill="FAFAFA"/>
-          <w:lang w:val="en-US" w:eastAsia="zh-CN"/>
-        </w:rPr>
-        <w:tab/>
-      </w:r>
-    </w:p>
-    <w:p>
-      <w:pPr>
-        <w:numPr>
+          <w:ilvl w:val="0"/>
+          <w:numId w:val="0"/>
+        </w:numPr>
+        <w:ind w:leftChars="0"/>
+        <w:jc w:val="left"/>
+        <w:rPr>
+          <w:rFonts w:hint="default" w:ascii="Arial" w:hAnsi="Arial" w:eastAsia="宋体" w:cs="Arial"/>
+          <w:i w:val="0"/>
+          <w:caps w:val="0"/>
+          <w:color w:val="222222"/>
+          <w:spacing w:val="0"/>
+          <w:sz w:val="24"/>
+          <w:szCs w:val="24"/>
+          <w:shd w:val="clear" w:fill="FAFAFA"/>
+          <w:lang w:val="en-US" w:eastAsia="zh-CN"/>
+        </w:rPr>
+      </w:pPr>
+      <w:r>
+        <w:rPr>
+          <w:rFonts w:hint="default" w:ascii="Arial" w:hAnsi="Arial" w:eastAsia="宋体" w:cs="Arial"/>
+          <w:i w:val="0"/>
+          <w:caps w:val="0"/>
+          <w:color w:val="222222"/>
+          <w:spacing w:val="0"/>
+          <w:sz w:val="24"/>
+          <w:szCs w:val="24"/>
+          <w:shd w:val="clear" w:fill="FAFAFA"/>
+          <w:lang w:val="en-US" w:eastAsia="zh-CN"/>
+        </w:rPr>
+        <w:tab/>
+      </w:r>
+    </w:p>
+    <w:p>
+      <w:pPr>
+        <w:numPr>
+          <w:ilvl w:val="0"/>
           <w:numId w:val="0"/>
         </w:numPr>
         <w:ind w:leftChars="0"/>
@@ -18209,6 +18275,7 @@
     <w:p>
       <w:pPr>
         <w:numPr>
+          <w:ilvl w:val="0"/>
           <w:numId w:val="0"/>
         </w:numPr>
         <w:ind w:leftChars="0"/>
@@ -18243,26 +18310,28 @@
     <w:p>
       <w:pPr>
         <w:numPr>
-          <w:numId w:val="0"/>
-        </w:numPr>
-        <w:ind w:leftChars="0"/>
-        <w:jc w:val="left"/>
-        <w:rPr>
-          <w:rFonts w:hint="default" w:ascii="Arial" w:hAnsi="Arial" w:eastAsia="宋体" w:cs="Arial"/>
-          <w:i w:val="0"/>
-          <w:caps w:val="0"/>
-          <w:color w:val="222222"/>
-          <w:spacing w:val="0"/>
-          <w:sz w:val="24"/>
-          <w:szCs w:val="24"/>
-          <w:shd w:val="clear" w:fill="FAFAFA"/>
-          <w:lang w:val="en-US" w:eastAsia="zh-CN"/>
-        </w:rPr>
-      </w:pPr>
-    </w:p>
-    <w:p>
-      <w:pPr>
-        <w:numPr>
+          <w:ilvl w:val="0"/>
+          <w:numId w:val="0"/>
+        </w:numPr>
+        <w:ind w:leftChars="0"/>
+        <w:jc w:val="left"/>
+        <w:rPr>
+          <w:rFonts w:hint="default" w:ascii="Arial" w:hAnsi="Arial" w:eastAsia="宋体" w:cs="Arial"/>
+          <w:i w:val="0"/>
+          <w:caps w:val="0"/>
+          <w:color w:val="222222"/>
+          <w:spacing w:val="0"/>
+          <w:sz w:val="24"/>
+          <w:szCs w:val="24"/>
+          <w:shd w:val="clear" w:fill="FAFAFA"/>
+          <w:lang w:val="en-US" w:eastAsia="zh-CN"/>
+        </w:rPr>
+      </w:pPr>
+    </w:p>
+    <w:p>
+      <w:pPr>
+        <w:numPr>
+          <w:ilvl w:val="0"/>
           <w:numId w:val="0"/>
         </w:numPr>
         <w:ind w:leftChars="0"/>
@@ -18297,6 +18366,7 @@
     <w:p>
       <w:pPr>
         <w:numPr>
+          <w:ilvl w:val="0"/>
           <w:numId w:val="0"/>
         </w:numPr>
         <w:ind w:leftChars="0"/>
@@ -18331,6 +18401,7 @@
     <w:p>
       <w:pPr>
         <w:numPr>
+          <w:ilvl w:val="0"/>
           <w:numId w:val="0"/>
         </w:numPr>
         <w:ind w:leftChars="0"/>
@@ -18365,6 +18436,7 @@
     <w:p>
       <w:pPr>
         <w:numPr>
+          <w:ilvl w:val="0"/>
           <w:numId w:val="0"/>
         </w:numPr>
         <w:ind w:leftChars="0"/>
@@ -18399,6 +18471,7 @@
     <w:p>
       <w:pPr>
         <w:numPr>
+          <w:ilvl w:val="0"/>
           <w:numId w:val="0"/>
         </w:numPr>
         <w:ind w:leftChars="0"/>
@@ -18489,6 +18562,7 @@
     <w:p>
       <w:pPr>
         <w:numPr>
+          <w:ilvl w:val="0"/>
           <w:numId w:val="0"/>
         </w:numPr>
         <w:ind w:leftChars="0"/>
@@ -18593,96 +18667,98 @@
     <w:p>
       <w:pPr>
         <w:numPr>
-          <w:numId w:val="0"/>
-        </w:numPr>
-        <w:ind w:leftChars="0"/>
-        <w:jc w:val="left"/>
-        <w:rPr>
-          <w:rFonts w:hint="default" w:ascii="Arial" w:hAnsi="Arial" w:eastAsia="宋体" w:cs="Arial"/>
-          <w:i w:val="0"/>
-          <w:caps w:val="0"/>
-          <w:color w:val="222222"/>
-          <w:spacing w:val="0"/>
-          <w:sz w:val="24"/>
-          <w:szCs w:val="24"/>
-          <w:shd w:val="clear" w:fill="FAFAFA"/>
-          <w:lang w:val="en-US" w:eastAsia="zh-CN"/>
-        </w:rPr>
-      </w:pPr>
-      <w:r>
-        <w:rPr>
-          <w:rFonts w:hint="default" w:ascii="Arial" w:hAnsi="Arial" w:eastAsia="宋体" w:cs="Arial"/>
-          <w:i w:val="0"/>
-          <w:caps w:val="0"/>
-          <w:color w:val="222222"/>
-          <w:spacing w:val="0"/>
-          <w:sz w:val="24"/>
-          <w:szCs w:val="24"/>
-          <w:shd w:val="clear" w:fill="FAFAFA"/>
-          <w:lang w:val="en-US" w:eastAsia="zh-CN"/>
-        </w:rPr>
-        <w:tab/>
-      </w:r>
-      <w:r>
-        <w:rPr>
-          <w:rFonts w:hint="default" w:ascii="Arial" w:hAnsi="Arial" w:eastAsia="宋体" w:cs="Arial"/>
-          <w:i w:val="0"/>
-          <w:caps w:val="0"/>
-          <w:color w:val="222222"/>
-          <w:spacing w:val="0"/>
-          <w:sz w:val="24"/>
-          <w:szCs w:val="24"/>
-          <w:shd w:val="clear" w:fill="FAFAFA"/>
-          <w:lang w:val="en-US" w:eastAsia="zh-CN"/>
-        </w:rPr>
-        <w:tab/>
-      </w:r>
-      <w:r>
-        <w:rPr>
-          <w:rFonts w:hint="default" w:ascii="Arial" w:hAnsi="Arial" w:eastAsia="宋体" w:cs="Arial"/>
-          <w:i w:val="0"/>
-          <w:caps w:val="0"/>
-          <w:color w:val="222222"/>
-          <w:spacing w:val="0"/>
-          <w:sz w:val="24"/>
-          <w:szCs w:val="24"/>
-          <w:shd w:val="clear" w:fill="FAFAFA"/>
-          <w:lang w:val="en-US" w:eastAsia="zh-CN"/>
-        </w:rPr>
-        <w:tab/>
-      </w:r>
-      <w:r>
-        <w:rPr>
-          <w:rFonts w:hint="default" w:ascii="Arial" w:hAnsi="Arial" w:eastAsia="宋体" w:cs="Arial"/>
-          <w:i w:val="0"/>
-          <w:caps w:val="0"/>
-          <w:color w:val="222222"/>
-          <w:spacing w:val="0"/>
-          <w:sz w:val="24"/>
-          <w:szCs w:val="24"/>
-          <w:shd w:val="clear" w:fill="FAFAFA"/>
-          <w:lang w:val="en-US" w:eastAsia="zh-CN"/>
-        </w:rPr>
-        <w:tab/>
-      </w:r>
-      <w:r>
-        <w:rPr>
-          <w:rFonts w:hint="default" w:ascii="Arial" w:hAnsi="Arial" w:eastAsia="宋体" w:cs="Arial"/>
-          <w:i w:val="0"/>
-          <w:caps w:val="0"/>
-          <w:color w:val="222222"/>
-          <w:spacing w:val="0"/>
-          <w:sz w:val="24"/>
-          <w:szCs w:val="24"/>
-          <w:shd w:val="clear" w:fill="FAFAFA"/>
-          <w:lang w:val="en-US" w:eastAsia="zh-CN"/>
-        </w:rPr>
-        <w:tab/>
-      </w:r>
-    </w:p>
-    <w:p>
-      <w:pPr>
-        <w:numPr>
+          <w:ilvl w:val="0"/>
+          <w:numId w:val="0"/>
+        </w:numPr>
+        <w:ind w:leftChars="0"/>
+        <w:jc w:val="left"/>
+        <w:rPr>
+          <w:rFonts w:hint="default" w:ascii="Arial" w:hAnsi="Arial" w:eastAsia="宋体" w:cs="Arial"/>
+          <w:i w:val="0"/>
+          <w:caps w:val="0"/>
+          <w:color w:val="222222"/>
+          <w:spacing w:val="0"/>
+          <w:sz w:val="24"/>
+          <w:szCs w:val="24"/>
+          <w:shd w:val="clear" w:fill="FAFAFA"/>
+          <w:lang w:val="en-US" w:eastAsia="zh-CN"/>
+        </w:rPr>
+      </w:pPr>
+      <w:r>
+        <w:rPr>
+          <w:rFonts w:hint="default" w:ascii="Arial" w:hAnsi="Arial" w:eastAsia="宋体" w:cs="Arial"/>
+          <w:i w:val="0"/>
+          <w:caps w:val="0"/>
+          <w:color w:val="222222"/>
+          <w:spacing w:val="0"/>
+          <w:sz w:val="24"/>
+          <w:szCs w:val="24"/>
+          <w:shd w:val="clear" w:fill="FAFAFA"/>
+          <w:lang w:val="en-US" w:eastAsia="zh-CN"/>
+        </w:rPr>
+        <w:tab/>
+      </w:r>
+      <w:r>
+        <w:rPr>
+          <w:rFonts w:hint="default" w:ascii="Arial" w:hAnsi="Arial" w:eastAsia="宋体" w:cs="Arial"/>
+          <w:i w:val="0"/>
+          <w:caps w:val="0"/>
+          <w:color w:val="222222"/>
+          <w:spacing w:val="0"/>
+          <w:sz w:val="24"/>
+          <w:szCs w:val="24"/>
+          <w:shd w:val="clear" w:fill="FAFAFA"/>
+          <w:lang w:val="en-US" w:eastAsia="zh-CN"/>
+        </w:rPr>
+        <w:tab/>
+      </w:r>
+      <w:r>
+        <w:rPr>
+          <w:rFonts w:hint="default" w:ascii="Arial" w:hAnsi="Arial" w:eastAsia="宋体" w:cs="Arial"/>
+          <w:i w:val="0"/>
+          <w:caps w:val="0"/>
+          <w:color w:val="222222"/>
+          <w:spacing w:val="0"/>
+          <w:sz w:val="24"/>
+          <w:szCs w:val="24"/>
+          <w:shd w:val="clear" w:fill="FAFAFA"/>
+          <w:lang w:val="en-US" w:eastAsia="zh-CN"/>
+        </w:rPr>
+        <w:tab/>
+      </w:r>
+      <w:r>
+        <w:rPr>
+          <w:rFonts w:hint="default" w:ascii="Arial" w:hAnsi="Arial" w:eastAsia="宋体" w:cs="Arial"/>
+          <w:i w:val="0"/>
+          <w:caps w:val="0"/>
+          <w:color w:val="222222"/>
+          <w:spacing w:val="0"/>
+          <w:sz w:val="24"/>
+          <w:szCs w:val="24"/>
+          <w:shd w:val="clear" w:fill="FAFAFA"/>
+          <w:lang w:val="en-US" w:eastAsia="zh-CN"/>
+        </w:rPr>
+        <w:tab/>
+      </w:r>
+      <w:r>
+        <w:rPr>
+          <w:rFonts w:hint="default" w:ascii="Arial" w:hAnsi="Arial" w:eastAsia="宋体" w:cs="Arial"/>
+          <w:i w:val="0"/>
+          <w:caps w:val="0"/>
+          <w:color w:val="222222"/>
+          <w:spacing w:val="0"/>
+          <w:sz w:val="24"/>
+          <w:szCs w:val="24"/>
+          <w:shd w:val="clear" w:fill="FAFAFA"/>
+          <w:lang w:val="en-US" w:eastAsia="zh-CN"/>
+        </w:rPr>
+        <w:tab/>
+      </w:r>
+    </w:p>
+    <w:p>
+      <w:pPr>
+        <w:numPr>
+          <w:ilvl w:val="0"/>
           <w:numId w:val="0"/>
         </w:numPr>
         <w:ind w:leftChars="0"/>
@@ -18787,6 +18863,7 @@
     <w:p>
       <w:pPr>
         <w:numPr>
+          <w:ilvl w:val="0"/>
           <w:numId w:val="0"/>
         </w:numPr>
         <w:ind w:leftChars="0"/>
@@ -18891,6 +18968,7 @@
     <w:p>
       <w:pPr>
         <w:numPr>
+          <w:ilvl w:val="0"/>
           <w:numId w:val="0"/>
         </w:numPr>
         <w:ind w:leftChars="0"/>
@@ -18981,6 +19059,7 @@
     <w:p>
       <w:pPr>
         <w:numPr>
+          <w:ilvl w:val="0"/>
           <w:numId w:val="0"/>
         </w:numPr>
         <w:ind w:leftChars="0"/>
@@ -19015,6 +19094,7 @@
     <w:p>
       <w:pPr>
         <w:numPr>
+          <w:ilvl w:val="0"/>
           <w:numId w:val="0"/>
         </w:numPr>
         <w:ind w:leftChars="0"/>
@@ -19119,6 +19199,7 @@
     <w:p>
       <w:pPr>
         <w:numPr>
+          <w:ilvl w:val="0"/>
           <w:numId w:val="0"/>
         </w:numPr>
         <w:ind w:leftChars="0"/>
@@ -19223,6 +19304,7 @@
     <w:p>
       <w:pPr>
         <w:numPr>
+          <w:ilvl w:val="0"/>
           <w:numId w:val="0"/>
         </w:numPr>
         <w:ind w:leftChars="0"/>
@@ -19327,6 +19409,7 @@
     <w:p>
       <w:pPr>
         <w:numPr>
+          <w:ilvl w:val="0"/>
           <w:numId w:val="0"/>
         </w:numPr>
         <w:ind w:leftChars="0"/>
@@ -19431,6 +19514,7 @@
     <w:p>
       <w:pPr>
         <w:numPr>
+          <w:ilvl w:val="0"/>
           <w:numId w:val="0"/>
         </w:numPr>
         <w:ind w:leftChars="0"/>
@@ -19549,6 +19633,7 @@
     <w:p>
       <w:pPr>
         <w:numPr>
+          <w:ilvl w:val="0"/>
           <w:numId w:val="0"/>
         </w:numPr>
         <w:ind w:leftChars="0"/>
@@ -19626,6 +19711,7 @@
     <w:p>
       <w:pPr>
         <w:numPr>
+          <w:ilvl w:val="0"/>
           <w:numId w:val="0"/>
         </w:numPr>
         <w:ind w:leftChars="0"/>
@@ -19689,6 +19775,7 @@
     <w:p>
       <w:pPr>
         <w:numPr>
+          <w:ilvl w:val="0"/>
           <w:numId w:val="0"/>
         </w:numPr>
         <w:ind w:leftChars="0"/>
@@ -19709,6 +19796,7 @@
     <w:p>
       <w:pPr>
         <w:numPr>
+          <w:ilvl w:val="0"/>
           <w:numId w:val="0"/>
         </w:numPr>
         <w:ind w:leftChars="0"/>
@@ -19764,6 +19852,7 @@
     <w:p>
       <w:pPr>
         <w:numPr>
+          <w:ilvl w:val="0"/>
           <w:numId w:val="0"/>
         </w:numPr>
         <w:ind w:leftChars="0"/>
@@ -19819,6 +19908,7 @@
     <w:p>
       <w:pPr>
         <w:numPr>
+          <w:ilvl w:val="0"/>
           <w:numId w:val="0"/>
         </w:numPr>
         <w:ind w:leftChars="0"/>
@@ -19874,6 +19964,7 @@
     <w:p>
       <w:pPr>
         <w:numPr>
+          <w:ilvl w:val="0"/>
           <w:numId w:val="0"/>
         </w:numPr>
         <w:ind w:leftChars="0"/>
@@ -19929,6 +20020,7 @@
     <w:p>
       <w:pPr>
         <w:numPr>
+          <w:ilvl w:val="0"/>
           <w:numId w:val="0"/>
         </w:numPr>
         <w:ind w:leftChars="0"/>
@@ -19991,6 +20083,7 @@
     <w:p>
       <w:pPr>
         <w:numPr>
+          <w:ilvl w:val="0"/>
           <w:numId w:val="0"/>
         </w:numPr>
         <w:ind w:leftChars="0"/>
@@ -20046,6 +20139,7 @@
     <w:p>
       <w:pPr>
         <w:numPr>
+          <w:ilvl w:val="0"/>
           <w:numId w:val="0"/>
         </w:numPr>
         <w:ind w:leftChars="0"/>
@@ -20101,6 +20195,7 @@
     <w:p>
       <w:pPr>
         <w:numPr>
+          <w:ilvl w:val="0"/>
           <w:numId w:val="0"/>
         </w:numPr>
         <w:ind w:leftChars="0"/>
@@ -20156,6 +20251,7 @@
     <w:p>
       <w:pPr>
         <w:numPr>
+          <w:ilvl w:val="0"/>
           <w:numId w:val="0"/>
         </w:numPr>
         <w:ind w:leftChars="0"/>
@@ -20176,6 +20272,7 @@
     <w:p>
       <w:pPr>
         <w:numPr>
+          <w:ilvl w:val="0"/>
           <w:numId w:val="0"/>
         </w:numPr>
         <w:ind w:leftChars="0"/>
@@ -20203,6 +20300,7 @@
     <w:p>
       <w:pPr>
         <w:numPr>
+          <w:ilvl w:val="0"/>
           <w:numId w:val="0"/>
         </w:numPr>
         <w:ind w:leftChars="0"/>
@@ -20230,6 +20328,7 @@
     <w:p>
       <w:pPr>
         <w:numPr>
+          <w:ilvl w:val="0"/>
           <w:numId w:val="0"/>
         </w:numPr>
         <w:ind w:leftChars="0"/>
@@ -20257,26 +20356,28 @@
     <w:p>
       <w:pPr>
         <w:numPr>
-          <w:numId w:val="0"/>
-        </w:numPr>
-        <w:ind w:leftChars="0"/>
-        <w:jc w:val="left"/>
-        <w:rPr>
-          <w:rFonts w:hint="default"/>
-          <w:lang w:val="en-US" w:eastAsia="zh-CN"/>
-        </w:rPr>
-      </w:pPr>
-      <w:r>
-        <w:rPr>
-          <w:rFonts w:hint="default"/>
-          <w:lang w:val="en-US" w:eastAsia="zh-CN"/>
-        </w:rPr>
-        <w:tab/>
-      </w:r>
-    </w:p>
-    <w:p>
-      <w:pPr>
-        <w:numPr>
+          <w:ilvl w:val="0"/>
+          <w:numId w:val="0"/>
+        </w:numPr>
+        <w:ind w:leftChars="0"/>
+        <w:jc w:val="left"/>
+        <w:rPr>
+          <w:rFonts w:hint="default"/>
+          <w:lang w:val="en-US" w:eastAsia="zh-CN"/>
+        </w:rPr>
+      </w:pPr>
+      <w:r>
+        <w:rPr>
+          <w:rFonts w:hint="default"/>
+          <w:lang w:val="en-US" w:eastAsia="zh-CN"/>
+        </w:rPr>
+        <w:tab/>
+      </w:r>
+    </w:p>
+    <w:p>
+      <w:pPr>
+        <w:numPr>
+          <w:ilvl w:val="0"/>
           <w:numId w:val="0"/>
         </w:numPr>
         <w:ind w:leftChars="0"/>
@@ -20304,6 +20405,7 @@
     <w:p>
       <w:pPr>
         <w:numPr>
+          <w:ilvl w:val="0"/>
           <w:numId w:val="0"/>
         </w:numPr>
         <w:ind w:leftChars="0"/>
@@ -20331,6 +20433,7 @@
     <w:p>
       <w:pPr>
         <w:numPr>
+          <w:ilvl w:val="0"/>
           <w:numId w:val="0"/>
         </w:numPr>
         <w:ind w:leftChars="0"/>
@@ -20358,26 +20461,28 @@
     <w:p>
       <w:pPr>
         <w:numPr>
-          <w:numId w:val="0"/>
-        </w:numPr>
-        <w:ind w:leftChars="0"/>
-        <w:jc w:val="left"/>
-        <w:rPr>
-          <w:rFonts w:hint="default"/>
-          <w:lang w:val="en-US" w:eastAsia="zh-CN"/>
-        </w:rPr>
-      </w:pPr>
-      <w:r>
-        <w:rPr>
-          <w:rFonts w:hint="default"/>
-          <w:lang w:val="en-US" w:eastAsia="zh-CN"/>
-        </w:rPr>
-        <w:tab/>
-      </w:r>
-    </w:p>
-    <w:p>
-      <w:pPr>
-        <w:numPr>
+          <w:ilvl w:val="0"/>
+          <w:numId w:val="0"/>
+        </w:numPr>
+        <w:ind w:leftChars="0"/>
+        <w:jc w:val="left"/>
+        <w:rPr>
+          <w:rFonts w:hint="default"/>
+          <w:lang w:val="en-US" w:eastAsia="zh-CN"/>
+        </w:rPr>
+      </w:pPr>
+      <w:r>
+        <w:rPr>
+          <w:rFonts w:hint="default"/>
+          <w:lang w:val="en-US" w:eastAsia="zh-CN"/>
+        </w:rPr>
+        <w:tab/>
+      </w:r>
+    </w:p>
+    <w:p>
+      <w:pPr>
+        <w:numPr>
+          <w:ilvl w:val="0"/>
           <w:numId w:val="0"/>
         </w:numPr>
         <w:ind w:leftChars="0"/>
@@ -20405,6 +20510,7 @@
     <w:p>
       <w:pPr>
         <w:numPr>
+          <w:ilvl w:val="0"/>
           <w:numId w:val="0"/>
         </w:numPr>
         <w:ind w:leftChars="0"/>
@@ -20432,6 +20538,7 @@
     <w:p>
       <w:pPr>
         <w:numPr>
+          <w:ilvl w:val="0"/>
           <w:numId w:val="0"/>
         </w:numPr>
         <w:ind w:leftChars="0"/>
@@ -20488,6 +20595,7 @@
     <w:p>
       <w:pPr>
         <w:numPr>
+          <w:ilvl w:val="0"/>
           <w:numId w:val="0"/>
         </w:numPr>
         <w:ind w:leftChars="0"/>
@@ -20508,6 +20616,7 @@
     <w:p>
       <w:pPr>
         <w:numPr>
+          <w:ilvl w:val="0"/>
           <w:numId w:val="0"/>
         </w:numPr>
         <w:ind w:leftChars="0"/>
@@ -20549,6 +20658,7 @@
     <w:p>
       <w:pPr>
         <w:numPr>
+          <w:ilvl w:val="0"/>
           <w:numId w:val="0"/>
         </w:numPr>
         <w:ind w:leftChars="0"/>
@@ -20590,6 +20700,7 @@
     <w:p>
       <w:pPr>
         <w:numPr>
+          <w:ilvl w:val="0"/>
           <w:numId w:val="0"/>
         </w:numPr>
         <w:ind w:leftChars="0"/>
@@ -20610,21 +20721,5175 @@
     <w:p>
       <w:pPr>
         <w:numPr>
-          <w:numId w:val="0"/>
-        </w:numPr>
-        <w:ind w:leftChars="0"/>
-        <w:jc w:val="left"/>
-        <w:rPr>
-          <w:rFonts w:hint="default"/>
-          <w:lang w:val="en-US" w:eastAsia="zh-CN"/>
-        </w:rPr>
-      </w:pPr>
-      <w:r>
+          <w:ilvl w:val="0"/>
+          <w:numId w:val="0"/>
+        </w:numPr>
+        <w:ind w:leftChars="0"/>
+        <w:jc w:val="left"/>
         <w:rPr>
           <w:rFonts w:hint="eastAsia"/>
           <w:lang w:val="en-US" w:eastAsia="zh-CN"/>
         </w:rPr>
+      </w:pPr>
+      <w:r>
+        <w:rPr>
+          <w:rFonts w:hint="eastAsia"/>
+          <w:lang w:val="en-US" w:eastAsia="zh-CN"/>
+        </w:rPr>
         <w:t>Unity的轻量级和默认管线不支持实时面光源，我们也是不支持。面光源只在光照贴图中使用，我们将在之后支持。</w:t>
+      </w:r>
+    </w:p>
+    <w:p>
+      <w:pPr>
+        <w:numPr>
+          <w:numId w:val="0"/>
+        </w:numPr>
+        <w:jc w:val="left"/>
+        <w:rPr>
+          <w:rFonts w:hint="default"/>
+          <w:lang w:val="en-US" w:eastAsia="zh-CN"/>
+        </w:rPr>
+      </w:pPr>
+    </w:p>
+    <w:p>
+      <w:pPr>
+        <w:numPr>
+          <w:numId w:val="0"/>
+        </w:numPr>
+        <w:jc w:val="left"/>
+        <w:rPr>
+          <w:rFonts w:hint="eastAsia"/>
+          <w:lang w:val="en-US" w:eastAsia="zh-CN"/>
+        </w:rPr>
+      </w:pPr>
+      <w:r>
+        <w:rPr>
+          <w:rFonts w:hint="eastAsia"/>
+          <w:lang w:val="en-US" w:eastAsia="zh-CN"/>
+        </w:rPr>
+        <w:t>5 逐对象光源</w:t>
+      </w:r>
+    </w:p>
+    <w:p>
+      <w:pPr>
+        <w:numPr>
+          <w:numId w:val="0"/>
+        </w:numPr>
+        <w:jc w:val="left"/>
+        <w:rPr>
+          <w:rFonts w:hint="eastAsia"/>
+          <w:lang w:val="en-US" w:eastAsia="zh-CN"/>
+        </w:rPr>
+      </w:pPr>
+      <w:r>
+        <w:rPr>
+          <w:rFonts w:hint="eastAsia"/>
+          <w:lang w:val="en-US" w:eastAsia="zh-CN"/>
+        </w:rPr>
+        <w:t>我们现在最多支持四个逐对象光源。事实上，我们总是对每个对象计算四个光源，即使当那些光源已不必要了。例如，考虑一个9x9的共81个球体的网格，在靠近角落的地方有四个点光源。如果这些光源的范围大致设置为网格的四分之一，那么大多数的球体最后只会受一个光源的影响，有些是两个，还有些一个也没有。</w:t>
+      </w:r>
+    </w:p>
+    <w:p>
+      <w:pPr>
+        <w:numPr>
+          <w:numId w:val="0"/>
+        </w:numPr>
+        <w:jc w:val="left"/>
+        <w:rPr>
+          <w:rFonts w:hint="default"/>
+          <w:lang w:val="en-US" w:eastAsia="zh-CN"/>
+        </w:rPr>
+      </w:pPr>
+      <w:r>
+        <w:rPr>
+          <w:rFonts w:hint="default"/>
+          <w:lang w:val="en-US" w:eastAsia="zh-CN"/>
+        </w:rPr>
+        <w:drawing>
+          <wp:inline distT="0" distB="0" distL="114300" distR="114300">
+            <wp:extent cx="5273040" cy="3295650"/>
+            <wp:effectExtent l="0" t="0" r="3810" b="0"/>
+            <wp:docPr id="18" name="图片 18" descr="grid-four-point-lights"/>
+            <wp:cNvGraphicFramePr>
+              <a:graphicFrameLocks xmlns:a="http://schemas.openxmlformats.org/drawingml/2006/main" noChangeAspect="1"/>
+            </wp:cNvGraphicFramePr>
+            <a:graphic xmlns:a="http://schemas.openxmlformats.org/drawingml/2006/main">
+              <a:graphicData uri="http://schemas.openxmlformats.org/drawingml/2006/picture">
+                <pic:pic xmlns:pic="http://schemas.openxmlformats.org/drawingml/2006/picture">
+                  <pic:nvPicPr>
+                    <pic:cNvPr id="18" name="图片 18" descr="grid-four-point-lights"/>
+                    <pic:cNvPicPr>
+                      <a:picLocks noChangeAspect="1"/>
+                    </pic:cNvPicPr>
+                  </pic:nvPicPr>
+                  <pic:blipFill>
+                    <a:blip r:embed="rId21"/>
+                    <a:stretch>
+                      <a:fillRect/>
+                    </a:stretch>
+                  </pic:blipFill>
+                  <pic:spPr>
+                    <a:xfrm>
+                      <a:off x="0" y="0"/>
+                      <a:ext cx="5273040" cy="3295650"/>
+                    </a:xfrm>
+                    <a:prstGeom prst="rect">
+                      <a:avLst/>
+                    </a:prstGeom>
+                  </pic:spPr>
+                </pic:pic>
+              </a:graphicData>
+            </a:graphic>
+          </wp:inline>
+        </w:drawing>
+      </w:r>
+    </w:p>
+    <w:p>
+      <w:pPr>
+        <w:numPr>
+          <w:numId w:val="0"/>
+        </w:numPr>
+        <w:jc w:val="left"/>
+        <w:rPr>
+          <w:rFonts w:hint="eastAsia"/>
+          <w:lang w:val="en-US" w:eastAsia="zh-CN"/>
+        </w:rPr>
+      </w:pPr>
+      <w:r>
+        <w:rPr>
+          <w:rFonts w:hint="eastAsia"/>
+          <w:lang w:val="en-US" w:eastAsia="zh-CN"/>
+        </w:rPr>
+        <w:t>81个球体的网格，带有四个点光源。</w:t>
+      </w:r>
+    </w:p>
+    <w:p>
+      <w:pPr>
+        <w:numPr>
+          <w:numId w:val="0"/>
+        </w:numPr>
+        <w:jc w:val="left"/>
+        <w:rPr>
+          <w:rFonts w:hint="eastAsia"/>
+          <w:lang w:val="en-US" w:eastAsia="zh-CN"/>
+        </w:rPr>
+      </w:pPr>
+      <w:r>
+        <w:rPr>
+          <w:rFonts w:hint="eastAsia"/>
+          <w:lang w:val="en-US" w:eastAsia="zh-CN"/>
+        </w:rPr>
+        <w:t>现在81个球体被一次draw call所渲染—假设GPU实例化开启—但是光源贡献度被计算了四次在每个球体的片元着色器中。如果我们可以以某种方式让每个对象只计算所需要的光源，这样会更好些。这样我们还可以增加可见光源的支持数量。</w:t>
+      </w:r>
+    </w:p>
+    <w:p>
+      <w:pPr>
+        <w:numPr>
+          <w:numId w:val="0"/>
+        </w:numPr>
+        <w:jc w:val="left"/>
+        <w:rPr>
+          <w:rFonts w:hint="eastAsia"/>
+          <w:lang w:val="en-US" w:eastAsia="zh-CN"/>
+        </w:rPr>
+      </w:pPr>
+    </w:p>
+    <w:p>
+      <w:pPr>
+        <w:numPr>
+          <w:numId w:val="0"/>
+        </w:numPr>
+        <w:jc w:val="left"/>
+        <w:rPr>
+          <w:rFonts w:hint="eastAsia"/>
+          <w:lang w:val="en-US" w:eastAsia="zh-CN"/>
+        </w:rPr>
+      </w:pPr>
+      <w:r>
+        <w:rPr>
+          <w:rFonts w:hint="eastAsia"/>
+          <w:lang w:val="en-US" w:eastAsia="zh-CN"/>
+        </w:rPr>
+        <w:t>5.1 光源索引</w:t>
+      </w:r>
+    </w:p>
+    <w:p>
+      <w:pPr>
+        <w:numPr>
+          <w:numId w:val="0"/>
+        </w:numPr>
+        <w:jc w:val="left"/>
+        <w:rPr>
+          <w:rFonts w:hint="eastAsia"/>
+          <w:lang w:val="en-US" w:eastAsia="zh-CN"/>
+        </w:rPr>
+      </w:pPr>
+      <w:r>
+        <w:rPr>
+          <w:rFonts w:hint="eastAsia"/>
+          <w:lang w:val="en-US" w:eastAsia="zh-CN"/>
+        </w:rPr>
+        <w:t>由于剔除的原因，Unity会确定那些可见的光源，这也包括算出哪些光源会影响对象。我们可以要求Unity发送这些信息到GPU中，以光源索引列表的形式。</w:t>
+      </w:r>
+    </w:p>
+    <w:p>
+      <w:pPr>
+        <w:numPr>
+          <w:numId w:val="0"/>
+        </w:numPr>
+        <w:jc w:val="left"/>
+        <w:rPr>
+          <w:rFonts w:hint="eastAsia"/>
+          <w:lang w:val="en-US" w:eastAsia="zh-CN"/>
+        </w:rPr>
+      </w:pPr>
+      <w:r>
+        <w:rPr>
+          <w:rFonts w:hint="eastAsia"/>
+          <w:lang w:val="en-US" w:eastAsia="zh-CN"/>
+        </w:rPr>
+        <w:t>Unity目前支持两种光源索引格式。第一种方法是存储最多八个索引在两个float4变量中，为每个对象设置。第二种方法是将多有对象的光源索引列表放在一个缓存中，就像GPU实列数据存储方式。然而，第二种方式在Unity 2018.3中是不可用的，只有前者是支持的。因此尽管这种方式不理想，我们目前也只能限制自己使用第一种方式。</w:t>
+      </w:r>
+    </w:p>
+    <w:p>
+      <w:pPr>
+        <w:numPr>
+          <w:numId w:val="0"/>
+        </w:numPr>
+        <w:jc w:val="left"/>
+        <w:rPr>
+          <w:rFonts w:hint="eastAsia"/>
+          <w:lang w:val="en-US" w:eastAsia="zh-CN"/>
+        </w:rPr>
+      </w:pPr>
+      <w:r>
+        <w:rPr>
+          <w:rFonts w:hint="eastAsia"/>
+          <w:lang w:val="en-US" w:eastAsia="zh-CN"/>
+        </w:rPr>
+        <w:t>我们通过设置绘制设置里的rendererConfiguration字段来将光源索引以float4字段形式设置到RenderConfiguration.PerObjectLightIndices8中。</w:t>
+      </w:r>
+    </w:p>
+    <w:p>
+      <w:pPr>
+        <w:numPr>
+          <w:numId w:val="0"/>
+        </w:numPr>
+        <w:jc w:val="left"/>
+        <w:rPr>
+          <w:rFonts w:hint="default"/>
+          <w:lang w:val="en-US" w:eastAsia="zh-CN"/>
+        </w:rPr>
+      </w:pPr>
+      <w:r>
+        <w:rPr>
+          <w:rFonts w:hint="default"/>
+          <w:lang w:val="en-US" w:eastAsia="zh-CN"/>
+        </w:rPr>
+        <w:tab/>
+      </w:r>
+      <w:r>
+        <w:rPr>
+          <w:rFonts w:hint="default"/>
+          <w:lang w:val="en-US" w:eastAsia="zh-CN"/>
+        </w:rPr>
+        <w:tab/>
+      </w:r>
+      <w:r>
+        <w:rPr>
+          <w:rFonts w:hint="default"/>
+          <w:lang w:val="en-US" w:eastAsia="zh-CN"/>
+        </w:rPr>
+        <w:t>var drawSettings = new DrawRendererSettings(</w:t>
+      </w:r>
+    </w:p>
+    <w:p>
+      <w:pPr>
+        <w:numPr>
+          <w:numId w:val="0"/>
+        </w:numPr>
+        <w:jc w:val="left"/>
+        <w:rPr>
+          <w:rFonts w:hint="default"/>
+          <w:lang w:val="en-US" w:eastAsia="zh-CN"/>
+        </w:rPr>
+      </w:pPr>
+      <w:r>
+        <w:rPr>
+          <w:rFonts w:hint="default"/>
+          <w:lang w:val="en-US" w:eastAsia="zh-CN"/>
+        </w:rPr>
+        <w:tab/>
+      </w:r>
+      <w:r>
+        <w:rPr>
+          <w:rFonts w:hint="default"/>
+          <w:lang w:val="en-US" w:eastAsia="zh-CN"/>
+        </w:rPr>
+        <w:tab/>
+      </w:r>
+      <w:r>
+        <w:rPr>
+          <w:rFonts w:hint="default"/>
+          <w:lang w:val="en-US" w:eastAsia="zh-CN"/>
+        </w:rPr>
+        <w:tab/>
+      </w:r>
+      <w:r>
+        <w:rPr>
+          <w:rFonts w:hint="default"/>
+          <w:lang w:val="en-US" w:eastAsia="zh-CN"/>
+        </w:rPr>
+        <w:t>camera, new ShaderPassName("SRPDefaultUnlit")</w:t>
+      </w:r>
+    </w:p>
+    <w:p>
+      <w:pPr>
+        <w:numPr>
+          <w:numId w:val="0"/>
+        </w:numPr>
+        <w:jc w:val="left"/>
+        <w:rPr>
+          <w:rFonts w:hint="default"/>
+          <w:lang w:val="en-US" w:eastAsia="zh-CN"/>
+        </w:rPr>
+      </w:pPr>
+      <w:r>
+        <w:rPr>
+          <w:rFonts w:hint="default"/>
+          <w:lang w:val="en-US" w:eastAsia="zh-CN"/>
+        </w:rPr>
+        <w:tab/>
+      </w:r>
+      <w:r>
+        <w:rPr>
+          <w:rFonts w:hint="default"/>
+          <w:lang w:val="en-US" w:eastAsia="zh-CN"/>
+        </w:rPr>
+        <w:tab/>
+      </w:r>
+      <w:r>
+        <w:rPr>
+          <w:rFonts w:hint="default"/>
+          <w:lang w:val="en-US" w:eastAsia="zh-CN"/>
+        </w:rPr>
+        <w:t>) {</w:t>
+      </w:r>
+    </w:p>
+    <w:p>
+      <w:pPr>
+        <w:numPr>
+          <w:numId w:val="0"/>
+        </w:numPr>
+        <w:jc w:val="left"/>
+        <w:rPr>
+          <w:rFonts w:hint="default"/>
+          <w:lang w:val="en-US" w:eastAsia="zh-CN"/>
+        </w:rPr>
+      </w:pPr>
+      <w:r>
+        <w:rPr>
+          <w:rFonts w:hint="default"/>
+          <w:lang w:val="en-US" w:eastAsia="zh-CN"/>
+        </w:rPr>
+        <w:tab/>
+      </w:r>
+      <w:r>
+        <w:rPr>
+          <w:rFonts w:hint="default"/>
+          <w:lang w:val="en-US" w:eastAsia="zh-CN"/>
+        </w:rPr>
+        <w:tab/>
+      </w:r>
+      <w:r>
+        <w:rPr>
+          <w:rFonts w:hint="default"/>
+          <w:lang w:val="en-US" w:eastAsia="zh-CN"/>
+        </w:rPr>
+        <w:tab/>
+      </w:r>
+      <w:r>
+        <w:rPr>
+          <w:rFonts w:hint="default"/>
+          <w:lang w:val="en-US" w:eastAsia="zh-CN"/>
+        </w:rPr>
+        <w:t>flags = drawFlags,</w:t>
+      </w:r>
+    </w:p>
+    <w:p>
+      <w:pPr>
+        <w:numPr>
+          <w:numId w:val="0"/>
+        </w:numPr>
+        <w:jc w:val="left"/>
+        <w:rPr>
+          <w:rFonts w:hint="default"/>
+          <w:lang w:val="en-US" w:eastAsia="zh-CN"/>
+        </w:rPr>
+      </w:pPr>
+      <w:r>
+        <w:rPr>
+          <w:rFonts w:hint="default"/>
+          <w:lang w:val="en-US" w:eastAsia="zh-CN"/>
+        </w:rPr>
+        <w:tab/>
+      </w:r>
+      <w:r>
+        <w:rPr>
+          <w:rFonts w:hint="default"/>
+          <w:lang w:val="en-US" w:eastAsia="zh-CN"/>
+        </w:rPr>
+        <w:tab/>
+      </w:r>
+      <w:r>
+        <w:rPr>
+          <w:rFonts w:hint="default"/>
+          <w:lang w:val="en-US" w:eastAsia="zh-CN"/>
+        </w:rPr>
+        <w:tab/>
+      </w:r>
+      <w:r>
+        <w:rPr>
+          <w:rFonts w:hint="default"/>
+          <w:lang w:val="en-US" w:eastAsia="zh-CN"/>
+        </w:rPr>
+        <w:t>rendererConfiguration = RendererConfiguration.PerObjectLightIndices8</w:t>
+      </w:r>
+    </w:p>
+    <w:p>
+      <w:pPr>
+        <w:numPr>
+          <w:numId w:val="0"/>
+        </w:numPr>
+        <w:jc w:val="left"/>
+        <w:rPr>
+          <w:rFonts w:hint="default"/>
+          <w:lang w:val="en-US" w:eastAsia="zh-CN"/>
+        </w:rPr>
+      </w:pPr>
+      <w:r>
+        <w:rPr>
+          <w:rFonts w:hint="default"/>
+          <w:lang w:val="en-US" w:eastAsia="zh-CN"/>
+        </w:rPr>
+        <w:tab/>
+      </w:r>
+      <w:r>
+        <w:rPr>
+          <w:rFonts w:hint="default"/>
+          <w:lang w:val="en-US" w:eastAsia="zh-CN"/>
+        </w:rPr>
+        <w:tab/>
+      </w:r>
+      <w:r>
+        <w:rPr>
+          <w:rFonts w:hint="default"/>
+          <w:lang w:val="en-US" w:eastAsia="zh-CN"/>
+        </w:rPr>
+        <w:t>};</w:t>
+      </w:r>
+    </w:p>
+    <w:p>
+      <w:pPr>
+        <w:numPr>
+          <w:numId w:val="0"/>
+        </w:numPr>
+        <w:jc w:val="left"/>
+        <w:rPr>
+          <w:rFonts w:hint="default"/>
+          <w:lang w:val="en-US" w:eastAsia="zh-CN"/>
+        </w:rPr>
+      </w:pPr>
+      <w:r>
+        <w:rPr>
+          <w:rFonts w:hint="default"/>
+          <w:lang w:val="en-US" w:eastAsia="zh-CN"/>
+        </w:rPr>
+        <w:tab/>
+      </w:r>
+      <w:r>
+        <w:rPr>
+          <w:rFonts w:hint="default"/>
+          <w:lang w:val="en-US" w:eastAsia="zh-CN"/>
+        </w:rPr>
+        <w:tab/>
+      </w:r>
+      <w:r>
+        <w:rPr>
+          <w:rFonts w:hint="default"/>
+          <w:lang w:val="en-US" w:eastAsia="zh-CN"/>
+        </w:rPr>
+        <w:t>//drawSettings.flags = drawFlags;</w:t>
+      </w:r>
+    </w:p>
+    <w:p>
+      <w:pPr>
+        <w:numPr>
+          <w:numId w:val="0"/>
+        </w:numPr>
+        <w:jc w:val="left"/>
+        <w:rPr>
+          <w:rFonts w:hint="default"/>
+          <w:lang w:val="en-US" w:eastAsia="zh-CN"/>
+        </w:rPr>
+      </w:pPr>
+      <w:r>
+        <w:rPr>
+          <w:rFonts w:hint="default"/>
+          <w:lang w:val="en-US" w:eastAsia="zh-CN"/>
+        </w:rPr>
+        <w:tab/>
+      </w:r>
+      <w:r>
+        <w:rPr>
+          <w:rFonts w:hint="default"/>
+          <w:lang w:val="en-US" w:eastAsia="zh-CN"/>
+        </w:rPr>
+        <w:tab/>
+      </w:r>
+      <w:r>
+        <w:rPr>
+          <w:rFonts w:hint="default"/>
+          <w:lang w:val="en-US" w:eastAsia="zh-CN"/>
+        </w:rPr>
+        <w:t>drawSettings.sorting.flags = SortFlags.CommonOpaque;</w:t>
+      </w:r>
+    </w:p>
+    <w:p>
+      <w:pPr>
+        <w:numPr>
+          <w:numId w:val="0"/>
+        </w:numPr>
+        <w:jc w:val="left"/>
+        <w:rPr>
+          <w:rFonts w:hint="eastAsia"/>
+          <w:lang w:val="en-US" w:eastAsia="zh-CN"/>
+        </w:rPr>
+      </w:pPr>
+      <w:r>
+        <w:rPr>
+          <w:rFonts w:hint="eastAsia"/>
+          <w:lang w:val="en-US" w:eastAsia="zh-CN"/>
+        </w:rPr>
+        <w:t>Unity现在必须为每个对象设置额外的GPU数据，这会影响GPU实例化。Unity尝试将那些受同样光源影响的对象分为一组，但是更喜欢以距离来分组。还有，光源索引会基于每个对象的相对光源重要性进行排序，这会进一步分割批次。在这个网格案例中，我最终得到了30个draw call，这大大的超过了1，但是也远小于81.</w:t>
+      </w:r>
+    </w:p>
+    <w:p>
+      <w:pPr>
+        <w:numPr>
+          <w:numId w:val="0"/>
+        </w:numPr>
+        <w:jc w:val="left"/>
+        <w:rPr>
+          <w:rFonts w:hint="eastAsia"/>
+          <w:lang w:val="en-US" w:eastAsia="zh-CN"/>
+        </w:rPr>
+      </w:pPr>
+      <w:r>
+        <w:rPr>
+          <w:rFonts w:hint="eastAsia"/>
+          <w:lang w:val="en-US" w:eastAsia="zh-CN"/>
+        </w:rPr>
+        <w:t>索引可以通过unity_4LightIndices0和unity_4LightIndices1向量来获取，它们应该是UnityPerDraw缓存的一部分。除此之外，这还有untiy_LightIndicesOffsetAndCount，它是另外一个float4向量。它的Y分量包含了影响对象的光源数量。它的X分量包含了一个当第二种方法启用时的偏移，因此我们可以忽略它。</w:t>
+      </w:r>
+    </w:p>
+    <w:p>
+      <w:pPr>
+        <w:numPr>
+          <w:numId w:val="0"/>
+        </w:numPr>
+        <w:jc w:val="left"/>
+        <w:rPr>
+          <w:rFonts w:hint="default"/>
+          <w:lang w:val="en-US" w:eastAsia="zh-CN"/>
+        </w:rPr>
+      </w:pPr>
+      <w:r>
+        <w:rPr>
+          <w:rFonts w:hint="default"/>
+          <w:lang w:val="en-US" w:eastAsia="zh-CN"/>
+        </w:rPr>
+        <w:t>CBUFFER_START(UnityPerDraw)</w:t>
+      </w:r>
+    </w:p>
+    <w:p>
+      <w:pPr>
+        <w:numPr>
+          <w:numId w:val="0"/>
+        </w:numPr>
+        <w:jc w:val="left"/>
+        <w:rPr>
+          <w:rFonts w:hint="default"/>
+          <w:lang w:val="en-US" w:eastAsia="zh-CN"/>
+        </w:rPr>
+      </w:pPr>
+      <w:r>
+        <w:rPr>
+          <w:rFonts w:hint="default"/>
+          <w:lang w:val="en-US" w:eastAsia="zh-CN"/>
+        </w:rPr>
+        <w:tab/>
+      </w:r>
+      <w:r>
+        <w:rPr>
+          <w:rFonts w:hint="default"/>
+          <w:lang w:val="en-US" w:eastAsia="zh-CN"/>
+        </w:rPr>
+        <w:t>float4x4 unity_ObjectToWorld;</w:t>
+      </w:r>
+    </w:p>
+    <w:p>
+      <w:pPr>
+        <w:numPr>
+          <w:numId w:val="0"/>
+        </w:numPr>
+        <w:jc w:val="left"/>
+        <w:rPr>
+          <w:rFonts w:hint="default"/>
+          <w:lang w:val="en-US" w:eastAsia="zh-CN"/>
+        </w:rPr>
+      </w:pPr>
+      <w:r>
+        <w:rPr>
+          <w:rFonts w:hint="default"/>
+          <w:lang w:val="en-US" w:eastAsia="zh-CN"/>
+        </w:rPr>
+        <w:tab/>
+      </w:r>
+      <w:r>
+        <w:rPr>
+          <w:rFonts w:hint="default"/>
+          <w:lang w:val="en-US" w:eastAsia="zh-CN"/>
+        </w:rPr>
+        <w:t>float4 unity_LightIndicesOffsetAndCount;</w:t>
+      </w:r>
+    </w:p>
+    <w:p>
+      <w:pPr>
+        <w:numPr>
+          <w:numId w:val="0"/>
+        </w:numPr>
+        <w:jc w:val="left"/>
+        <w:rPr>
+          <w:rFonts w:hint="default"/>
+          <w:lang w:val="en-US" w:eastAsia="zh-CN"/>
+        </w:rPr>
+      </w:pPr>
+      <w:r>
+        <w:rPr>
+          <w:rFonts w:hint="default"/>
+          <w:lang w:val="en-US" w:eastAsia="zh-CN"/>
+        </w:rPr>
+        <w:tab/>
+      </w:r>
+      <w:r>
+        <w:rPr>
+          <w:rFonts w:hint="default"/>
+          <w:lang w:val="en-US" w:eastAsia="zh-CN"/>
+        </w:rPr>
+        <w:t>float4 unity_4LightIndices0, unity_4LightIndices1;</w:t>
+      </w:r>
+    </w:p>
+    <w:p>
+      <w:pPr>
+        <w:numPr>
+          <w:numId w:val="0"/>
+        </w:numPr>
+        <w:jc w:val="left"/>
+        <w:rPr>
+          <w:rFonts w:hint="default"/>
+          <w:lang w:val="en-US" w:eastAsia="zh-CN"/>
+        </w:rPr>
+      </w:pPr>
+      <w:r>
+        <w:rPr>
+          <w:rFonts w:hint="default"/>
+          <w:lang w:val="en-US" w:eastAsia="zh-CN"/>
+        </w:rPr>
+        <w:t>CBUFFER_END</w:t>
+      </w:r>
+    </w:p>
+    <w:p>
+      <w:pPr>
+        <w:numPr>
+          <w:numId w:val="0"/>
+        </w:numPr>
+        <w:jc w:val="left"/>
+        <w:rPr>
+          <w:rFonts w:hint="eastAsia"/>
+          <w:lang w:val="en-US" w:eastAsia="zh-CN"/>
+        </w:rPr>
+      </w:pPr>
+      <w:r>
+        <w:rPr>
+          <w:rFonts w:hint="eastAsia"/>
+          <w:lang w:val="en-US" w:eastAsia="zh-CN"/>
+        </w:rPr>
+        <w:t>现在我们可以限制自己仅在需要时调用DiffuseLight。但是我们需要检索正确的光源索引。因为我们现在支持最多四个可见光源，所以要用的就是unity_4LightIndices0，我们可以像数组一样索引来检索它合适的分量。</w:t>
+      </w:r>
+    </w:p>
+    <w:p>
+      <w:pPr>
+        <w:numPr>
+          <w:numId w:val="0"/>
+        </w:numPr>
+        <w:jc w:val="left"/>
+        <w:rPr>
+          <w:rFonts w:hint="default"/>
+          <w:lang w:val="en-US" w:eastAsia="zh-CN"/>
+        </w:rPr>
+      </w:pPr>
+      <w:r>
+        <w:rPr>
+          <w:rFonts w:hint="default"/>
+          <w:lang w:val="en-US" w:eastAsia="zh-CN"/>
+        </w:rPr>
+        <w:tab/>
+      </w:r>
+      <w:r>
+        <w:rPr>
+          <w:rFonts w:hint="default"/>
+          <w:lang w:val="en-US" w:eastAsia="zh-CN"/>
+        </w:rPr>
+        <w:t>for (int i = 0; i &lt; unity_LightIndicesOffsetAndCount.y; i++) {</w:t>
+      </w:r>
+    </w:p>
+    <w:p>
+      <w:pPr>
+        <w:numPr>
+          <w:numId w:val="0"/>
+        </w:numPr>
+        <w:jc w:val="left"/>
+        <w:rPr>
+          <w:rFonts w:hint="default"/>
+          <w:lang w:val="en-US" w:eastAsia="zh-CN"/>
+        </w:rPr>
+      </w:pPr>
+      <w:r>
+        <w:rPr>
+          <w:rFonts w:hint="default"/>
+          <w:lang w:val="en-US" w:eastAsia="zh-CN"/>
+        </w:rPr>
+        <w:tab/>
+      </w:r>
+      <w:r>
+        <w:rPr>
+          <w:rFonts w:hint="default"/>
+          <w:lang w:val="en-US" w:eastAsia="zh-CN"/>
+        </w:rPr>
+        <w:tab/>
+      </w:r>
+      <w:r>
+        <w:rPr>
+          <w:rFonts w:hint="default"/>
+          <w:lang w:val="en-US" w:eastAsia="zh-CN"/>
+        </w:rPr>
+        <w:t>int lightIndex = unity_4LightIndices0[i];</w:t>
+      </w:r>
+    </w:p>
+    <w:p>
+      <w:pPr>
+        <w:numPr>
+          <w:numId w:val="0"/>
+        </w:numPr>
+        <w:jc w:val="left"/>
+        <w:rPr>
+          <w:rFonts w:hint="default"/>
+          <w:lang w:val="en-US" w:eastAsia="zh-CN"/>
+        </w:rPr>
+      </w:pPr>
+      <w:r>
+        <w:rPr>
+          <w:rFonts w:hint="default"/>
+          <w:lang w:val="en-US" w:eastAsia="zh-CN"/>
+        </w:rPr>
+        <w:tab/>
+      </w:r>
+      <w:r>
+        <w:rPr>
+          <w:rFonts w:hint="default"/>
+          <w:lang w:val="en-US" w:eastAsia="zh-CN"/>
+        </w:rPr>
+        <w:tab/>
+      </w:r>
+      <w:r>
+        <w:rPr>
+          <w:rFonts w:hint="default"/>
+          <w:lang w:val="en-US" w:eastAsia="zh-CN"/>
+        </w:rPr>
+        <w:t>diffuseLight +=</w:t>
+      </w:r>
+    </w:p>
+    <w:p>
+      <w:pPr>
+        <w:numPr>
+          <w:numId w:val="0"/>
+        </w:numPr>
+        <w:jc w:val="left"/>
+        <w:rPr>
+          <w:rFonts w:hint="default"/>
+          <w:lang w:val="en-US" w:eastAsia="zh-CN"/>
+        </w:rPr>
+      </w:pPr>
+      <w:r>
+        <w:rPr>
+          <w:rFonts w:hint="default"/>
+          <w:lang w:val="en-US" w:eastAsia="zh-CN"/>
+        </w:rPr>
+        <w:tab/>
+      </w:r>
+      <w:r>
+        <w:rPr>
+          <w:rFonts w:hint="default"/>
+          <w:lang w:val="en-US" w:eastAsia="zh-CN"/>
+        </w:rPr>
+        <w:tab/>
+      </w:r>
+      <w:r>
+        <w:rPr>
+          <w:rFonts w:hint="default"/>
+          <w:lang w:val="en-US" w:eastAsia="zh-CN"/>
+        </w:rPr>
+        <w:tab/>
+      </w:r>
+      <w:r>
+        <w:rPr>
+          <w:rFonts w:hint="default"/>
+          <w:lang w:val="en-US" w:eastAsia="zh-CN"/>
+        </w:rPr>
+        <w:t>DiffuseLight(lightIndex, input.normal, input.worldPos);</w:t>
+      </w:r>
+    </w:p>
+    <w:p>
+      <w:pPr>
+        <w:numPr>
+          <w:numId w:val="0"/>
+        </w:numPr>
+        <w:jc w:val="left"/>
+        <w:rPr>
+          <w:rFonts w:hint="default"/>
+          <w:lang w:val="en-US" w:eastAsia="zh-CN"/>
+        </w:rPr>
+      </w:pPr>
+    </w:p>
+    <w:p>
+      <w:pPr>
+        <w:numPr>
+          <w:numId w:val="0"/>
+        </w:numPr>
+        <w:jc w:val="left"/>
+        <w:rPr>
+          <w:rFonts w:hint="default"/>
+          <w:lang w:val="en-US" w:eastAsia="zh-CN"/>
+        </w:rPr>
+      </w:pPr>
+      <w:r>
+        <w:rPr>
+          <w:rFonts w:hint="default"/>
+          <w:lang w:val="en-US" w:eastAsia="zh-CN"/>
+        </w:rPr>
+        <w:tab/>
+      </w:r>
+      <w:r>
+        <w:rPr>
+          <w:rFonts w:hint="default"/>
+          <w:lang w:val="en-US" w:eastAsia="zh-CN"/>
+        </w:rPr>
+        <w:t>}</w:t>
+      </w:r>
+    </w:p>
+    <w:p>
+      <w:pPr>
+        <w:numPr>
+          <w:numId w:val="0"/>
+        </w:numPr>
+        <w:jc w:val="left"/>
+        <w:rPr>
+          <w:rFonts w:hint="eastAsia"/>
+          <w:lang w:val="en-US" w:eastAsia="zh-CN"/>
+        </w:rPr>
+      </w:pPr>
+      <w:r>
+        <w:rPr>
+          <w:rFonts w:hint="eastAsia"/>
+          <w:lang w:val="en-US" w:eastAsia="zh-CN"/>
+        </w:rPr>
+        <w:t>虽然没有可见的改变—假设这里最多四个可见光源—GPU做的工作较少，因为它只计算相关光源的贡献度。你可以用frame debugger去检查在每次draw call中有多少个光源最终被使用。</w:t>
+      </w:r>
+    </w:p>
+    <w:p>
+      <w:pPr>
+        <w:numPr>
+          <w:numId w:val="0"/>
+        </w:numPr>
+        <w:jc w:val="left"/>
+        <w:rPr>
+          <w:rFonts w:hint="eastAsia"/>
+          <w:lang w:val="en-US" w:eastAsia="zh-CN"/>
+        </w:rPr>
+      </w:pPr>
+      <w:r>
+        <w:rPr>
+          <w:rFonts w:hint="eastAsia"/>
+          <w:lang w:val="en-US" w:eastAsia="zh-CN"/>
+        </w:rPr>
+        <w:t>shader变得更复杂了，因为我们现在使用可变的循环而不是固定的。最终会有更好或更坏的性能表现就说不清了。我们支持的可见光越多，那么这个新方法就更好。</w:t>
+      </w:r>
+    </w:p>
+    <w:p>
+      <w:pPr>
+        <w:numPr>
+          <w:numId w:val="0"/>
+        </w:numPr>
+        <w:jc w:val="left"/>
+        <w:rPr>
+          <w:rFonts w:hint="default"/>
+          <w:lang w:val="en-US" w:eastAsia="zh-CN"/>
+        </w:rPr>
+      </w:pPr>
+      <w:r>
+        <w:rPr>
+          <w:rFonts w:hint="default"/>
+          <w:lang w:val="en-US" w:eastAsia="zh-CN"/>
+        </w:rPr>
+        <w:drawing>
+          <wp:inline distT="0" distB="0" distL="114300" distR="114300">
+            <wp:extent cx="5269230" cy="983615"/>
+            <wp:effectExtent l="0" t="0" r="7620" b="6985"/>
+            <wp:docPr id="19" name="图片 19" descr="two-lights"/>
+            <wp:cNvGraphicFramePr>
+              <a:graphicFrameLocks xmlns:a="http://schemas.openxmlformats.org/drawingml/2006/main" noChangeAspect="1"/>
+            </wp:cNvGraphicFramePr>
+            <a:graphic xmlns:a="http://schemas.openxmlformats.org/drawingml/2006/main">
+              <a:graphicData uri="http://schemas.openxmlformats.org/drawingml/2006/picture">
+                <pic:pic xmlns:pic="http://schemas.openxmlformats.org/drawingml/2006/picture">
+                  <pic:nvPicPr>
+                    <pic:cNvPr id="19" name="图片 19" descr="two-lights"/>
+                    <pic:cNvPicPr>
+                      <a:picLocks noChangeAspect="1"/>
+                    </pic:cNvPicPr>
+                  </pic:nvPicPr>
+                  <pic:blipFill>
+                    <a:blip r:embed="rId22"/>
+                    <a:stretch>
+                      <a:fillRect/>
+                    </a:stretch>
+                  </pic:blipFill>
+                  <pic:spPr>
+                    <a:xfrm>
+                      <a:off x="0" y="0"/>
+                      <a:ext cx="5269230" cy="983615"/>
+                    </a:xfrm>
+                    <a:prstGeom prst="rect">
+                      <a:avLst/>
+                    </a:prstGeom>
+                  </pic:spPr>
+                </pic:pic>
+              </a:graphicData>
+            </a:graphic>
+          </wp:inline>
+        </w:drawing>
+      </w:r>
+    </w:p>
+    <w:p>
+      <w:pPr>
+        <w:numPr>
+          <w:numId w:val="0"/>
+        </w:numPr>
+        <w:jc w:val="left"/>
+        <w:rPr>
+          <w:rFonts w:hint="eastAsia"/>
+          <w:lang w:val="en-US" w:eastAsia="zh-CN"/>
+        </w:rPr>
+      </w:pPr>
+      <w:r>
+        <w:rPr>
+          <w:rFonts w:hint="eastAsia"/>
+          <w:lang w:val="en-US" w:eastAsia="zh-CN"/>
+        </w:rPr>
+        <w:t>两个光源影响一个对象，索引3和1。</w:t>
+      </w:r>
+    </w:p>
+    <w:p>
+      <w:pPr>
+        <w:numPr>
+          <w:numId w:val="0"/>
+        </w:numPr>
+        <w:jc w:val="left"/>
+        <w:rPr>
+          <w:rFonts w:hint="eastAsia"/>
+          <w:lang w:val="en-US" w:eastAsia="zh-CN"/>
+        </w:rPr>
+      </w:pPr>
+      <w:r>
+        <w:rPr>
+          <w:rFonts w:hint="eastAsia"/>
+          <w:lang w:val="en-US" w:eastAsia="zh-CN"/>
+        </w:rPr>
+        <w:t>注意，由于我们不再循环遍历最大的可见光数量，就不再需要清除最后不使用的光源数据。</w:t>
+      </w:r>
+    </w:p>
+    <w:p>
+      <w:pPr>
+        <w:numPr>
+          <w:numId w:val="0"/>
+        </w:numPr>
+        <w:jc w:val="left"/>
+        <w:rPr>
+          <w:rFonts w:hint="default"/>
+          <w:lang w:val="en-US" w:eastAsia="zh-CN"/>
+        </w:rPr>
+      </w:pPr>
+      <w:r>
+        <w:rPr>
+          <w:rFonts w:hint="default"/>
+          <w:lang w:val="en-US" w:eastAsia="zh-CN"/>
+        </w:rPr>
+        <w:tab/>
+      </w:r>
+      <w:r>
+        <w:rPr>
+          <w:rFonts w:hint="default"/>
+          <w:lang w:val="en-US" w:eastAsia="zh-CN"/>
+        </w:rPr>
+        <w:t>void ConfigureLights () {</w:t>
+      </w:r>
+    </w:p>
+    <w:p>
+      <w:pPr>
+        <w:numPr>
+          <w:numId w:val="0"/>
+        </w:numPr>
+        <w:jc w:val="left"/>
+        <w:rPr>
+          <w:rFonts w:hint="default"/>
+          <w:lang w:val="en-US" w:eastAsia="zh-CN"/>
+        </w:rPr>
+      </w:pPr>
+      <w:r>
+        <w:rPr>
+          <w:rFonts w:hint="default"/>
+          <w:lang w:val="en-US" w:eastAsia="zh-CN"/>
+        </w:rPr>
+        <w:tab/>
+      </w:r>
+      <w:r>
+        <w:rPr>
+          <w:rFonts w:hint="default"/>
+          <w:lang w:val="en-US" w:eastAsia="zh-CN"/>
+        </w:rPr>
+        <w:tab/>
+      </w:r>
+      <w:r>
+        <w:rPr>
+          <w:rFonts w:hint="default"/>
+          <w:lang w:val="en-US" w:eastAsia="zh-CN"/>
+        </w:rPr>
+        <w:t>//int i = 0;</w:t>
+      </w:r>
+    </w:p>
+    <w:p>
+      <w:pPr>
+        <w:numPr>
+          <w:numId w:val="0"/>
+        </w:numPr>
+        <w:jc w:val="left"/>
+        <w:rPr>
+          <w:rFonts w:hint="default"/>
+          <w:lang w:val="en-US" w:eastAsia="zh-CN"/>
+        </w:rPr>
+      </w:pPr>
+      <w:r>
+        <w:rPr>
+          <w:rFonts w:hint="default"/>
+          <w:lang w:val="en-US" w:eastAsia="zh-CN"/>
+        </w:rPr>
+        <w:tab/>
+      </w:r>
+      <w:r>
+        <w:rPr>
+          <w:rFonts w:hint="default"/>
+          <w:lang w:val="en-US" w:eastAsia="zh-CN"/>
+        </w:rPr>
+        <w:tab/>
+      </w:r>
+      <w:r>
+        <w:rPr>
+          <w:rFonts w:hint="default"/>
+          <w:lang w:val="en-US" w:eastAsia="zh-CN"/>
+        </w:rPr>
+        <w:t>for (int i = 0; i &lt; cull.visibleLights.Count; i++) {</w:t>
+      </w:r>
+    </w:p>
+    <w:p>
+      <w:pPr>
+        <w:numPr>
+          <w:numId w:val="0"/>
+        </w:numPr>
+        <w:jc w:val="left"/>
+        <w:rPr>
+          <w:rFonts w:hint="default"/>
+          <w:lang w:val="en-US" w:eastAsia="zh-CN"/>
+        </w:rPr>
+      </w:pPr>
+      <w:r>
+        <w:rPr>
+          <w:rFonts w:hint="default"/>
+          <w:lang w:val="en-US" w:eastAsia="zh-CN"/>
+        </w:rPr>
+        <w:tab/>
+      </w:r>
+      <w:r>
+        <w:rPr>
+          <w:rFonts w:hint="default"/>
+          <w:lang w:val="en-US" w:eastAsia="zh-CN"/>
+        </w:rPr>
+        <w:tab/>
+      </w:r>
+      <w:r>
+        <w:rPr>
+          <w:rFonts w:hint="default"/>
+          <w:lang w:val="en-US" w:eastAsia="zh-CN"/>
+        </w:rPr>
+        <w:tab/>
+      </w:r>
+      <w:r>
+        <w:rPr>
+          <w:rFonts w:hint="default"/>
+          <w:lang w:val="en-US" w:eastAsia="zh-CN"/>
+        </w:rPr>
+        <w:t>…</w:t>
+      </w:r>
+    </w:p>
+    <w:p>
+      <w:pPr>
+        <w:numPr>
+          <w:numId w:val="0"/>
+        </w:numPr>
+        <w:jc w:val="left"/>
+        <w:rPr>
+          <w:rFonts w:hint="default"/>
+          <w:lang w:val="en-US" w:eastAsia="zh-CN"/>
+        </w:rPr>
+      </w:pPr>
+      <w:r>
+        <w:rPr>
+          <w:rFonts w:hint="default"/>
+          <w:lang w:val="en-US" w:eastAsia="zh-CN"/>
+        </w:rPr>
+        <w:tab/>
+      </w:r>
+      <w:r>
+        <w:rPr>
+          <w:rFonts w:hint="default"/>
+          <w:lang w:val="en-US" w:eastAsia="zh-CN"/>
+        </w:rPr>
+        <w:tab/>
+      </w:r>
+      <w:r>
+        <w:rPr>
+          <w:rFonts w:hint="default"/>
+          <w:lang w:val="en-US" w:eastAsia="zh-CN"/>
+        </w:rPr>
+        <w:t>}</w:t>
+      </w:r>
+    </w:p>
+    <w:p>
+      <w:pPr>
+        <w:numPr>
+          <w:numId w:val="0"/>
+        </w:numPr>
+        <w:jc w:val="left"/>
+        <w:rPr>
+          <w:rFonts w:hint="default"/>
+          <w:lang w:val="en-US" w:eastAsia="zh-CN"/>
+        </w:rPr>
+      </w:pPr>
+      <w:r>
+        <w:rPr>
+          <w:rFonts w:hint="default"/>
+          <w:lang w:val="en-US" w:eastAsia="zh-CN"/>
+        </w:rPr>
+        <w:tab/>
+      </w:r>
+      <w:r>
+        <w:rPr>
+          <w:rFonts w:hint="default"/>
+          <w:lang w:val="en-US" w:eastAsia="zh-CN"/>
+        </w:rPr>
+        <w:tab/>
+      </w:r>
+      <w:r>
+        <w:rPr>
+          <w:rFonts w:hint="default"/>
+          <w:lang w:val="en-US" w:eastAsia="zh-CN"/>
+        </w:rPr>
+        <w:t>//for (; i &lt; maxVisibleLights; i++) {</w:t>
+      </w:r>
+    </w:p>
+    <w:p>
+      <w:pPr>
+        <w:numPr>
+          <w:numId w:val="0"/>
+        </w:numPr>
+        <w:jc w:val="left"/>
+        <w:rPr>
+          <w:rFonts w:hint="default"/>
+          <w:lang w:val="en-US" w:eastAsia="zh-CN"/>
+        </w:rPr>
+      </w:pPr>
+      <w:r>
+        <w:rPr>
+          <w:rFonts w:hint="default"/>
+          <w:lang w:val="en-US" w:eastAsia="zh-CN"/>
+        </w:rPr>
+        <w:tab/>
+      </w:r>
+      <w:r>
+        <w:rPr>
+          <w:rFonts w:hint="default"/>
+          <w:lang w:val="en-US" w:eastAsia="zh-CN"/>
+        </w:rPr>
+        <w:tab/>
+      </w:r>
+      <w:r>
+        <w:rPr>
+          <w:rFonts w:hint="default"/>
+          <w:lang w:val="en-US" w:eastAsia="zh-CN"/>
+        </w:rPr>
+        <w:t>//</w:t>
+      </w:r>
+      <w:r>
+        <w:rPr>
+          <w:rFonts w:hint="default"/>
+          <w:lang w:val="en-US" w:eastAsia="zh-CN"/>
+        </w:rPr>
+        <w:tab/>
+      </w:r>
+      <w:r>
+        <w:rPr>
+          <w:rFonts w:hint="default"/>
+          <w:lang w:val="en-US" w:eastAsia="zh-CN"/>
+        </w:rPr>
+        <w:t>visibleLightColors[i] = Color.clear;</w:t>
+      </w:r>
+    </w:p>
+    <w:p>
+      <w:pPr>
+        <w:numPr>
+          <w:numId w:val="0"/>
+        </w:numPr>
+        <w:jc w:val="left"/>
+        <w:rPr>
+          <w:rFonts w:hint="default"/>
+          <w:lang w:val="en-US" w:eastAsia="zh-CN"/>
+        </w:rPr>
+      </w:pPr>
+      <w:r>
+        <w:rPr>
+          <w:rFonts w:hint="default"/>
+          <w:lang w:val="en-US" w:eastAsia="zh-CN"/>
+        </w:rPr>
+        <w:tab/>
+      </w:r>
+      <w:r>
+        <w:rPr>
+          <w:rFonts w:hint="default"/>
+          <w:lang w:val="en-US" w:eastAsia="zh-CN"/>
+        </w:rPr>
+        <w:tab/>
+      </w:r>
+      <w:r>
+        <w:rPr>
+          <w:rFonts w:hint="default"/>
+          <w:lang w:val="en-US" w:eastAsia="zh-CN"/>
+        </w:rPr>
+        <w:t>//}</w:t>
+      </w:r>
+    </w:p>
+    <w:p>
+      <w:pPr>
+        <w:numPr>
+          <w:numId w:val="0"/>
+        </w:numPr>
+        <w:jc w:val="left"/>
+        <w:rPr>
+          <w:rFonts w:hint="default"/>
+          <w:lang w:val="en-US" w:eastAsia="zh-CN"/>
+        </w:rPr>
+      </w:pPr>
+      <w:r>
+        <w:rPr>
+          <w:rFonts w:hint="default"/>
+          <w:lang w:val="en-US" w:eastAsia="zh-CN"/>
+        </w:rPr>
+        <w:tab/>
+      </w:r>
+      <w:r>
+        <w:rPr>
+          <w:rFonts w:hint="default"/>
+          <w:lang w:val="en-US" w:eastAsia="zh-CN"/>
+        </w:rPr>
+        <w:t>}</w:t>
+      </w:r>
+    </w:p>
+    <w:p>
+      <w:pPr>
+        <w:numPr>
+          <w:numId w:val="0"/>
+        </w:numPr>
+        <w:jc w:val="left"/>
+        <w:rPr>
+          <w:rFonts w:hint="eastAsia"/>
+          <w:lang w:val="en-US" w:eastAsia="zh-CN"/>
+        </w:rPr>
+      </w:pPr>
+      <w:r>
+        <w:rPr>
+          <w:rFonts w:hint="eastAsia"/>
+          <w:lang w:val="en-US" w:eastAsia="zh-CN"/>
+        </w:rPr>
+        <w:t>5.2 更多的可见光源</w:t>
+      </w:r>
+    </w:p>
+    <w:p>
+      <w:pPr>
+        <w:numPr>
+          <w:numId w:val="0"/>
+        </w:numPr>
+        <w:jc w:val="left"/>
+        <w:rPr>
+          <w:rFonts w:hint="eastAsia"/>
+          <w:lang w:val="en-US" w:eastAsia="zh-CN"/>
+        </w:rPr>
+      </w:pPr>
+      <w:r>
+        <w:rPr>
+          <w:rFonts w:hint="eastAsia"/>
+          <w:lang w:val="en-US" w:eastAsia="zh-CN"/>
+        </w:rPr>
+        <w:t>我们的新方法使得以支持更多可见光源而不必自动地增加GPU必须要做的工作。让我们增加上限到16，和轻量级光源用的是一样的。这要求我们每帧发送更多的数据到GPU中，但是大多数兑现只会受少数的光源影响。调整shader中的MAX_VISIBLE_LIGHT。</w:t>
+      </w:r>
+    </w:p>
+    <w:p>
+      <w:pPr>
+        <w:numPr>
+          <w:numId w:val="0"/>
+        </w:numPr>
+        <w:jc w:val="left"/>
+        <w:rPr>
+          <w:rFonts w:hint="default"/>
+          <w:lang w:val="en-US" w:eastAsia="zh-CN"/>
+        </w:rPr>
+      </w:pPr>
+      <w:r>
+        <w:rPr>
+          <w:rFonts w:hint="default"/>
+          <w:lang w:val="en-US" w:eastAsia="zh-CN"/>
+        </w:rPr>
+        <w:t>#define MAX_VISIBLE_LIGHTS 16</w:t>
+      </w:r>
+    </w:p>
+    <w:p>
+      <w:pPr>
+        <w:numPr>
+          <w:numId w:val="0"/>
+        </w:numPr>
+        <w:jc w:val="left"/>
+        <w:rPr>
+          <w:rFonts w:hint="eastAsia"/>
+          <w:lang w:val="en-US" w:eastAsia="zh-CN"/>
+        </w:rPr>
+      </w:pPr>
+      <w:r>
+        <w:rPr>
+          <w:rFonts w:hint="eastAsia"/>
+          <w:lang w:val="en-US" w:eastAsia="zh-CN"/>
+        </w:rPr>
+        <w:t>以及MyPipeling中的maxVisibleLights。</w:t>
+      </w:r>
+    </w:p>
+    <w:p>
+      <w:pPr>
+        <w:numPr>
+          <w:numId w:val="0"/>
+        </w:numPr>
+        <w:jc w:val="left"/>
+        <w:rPr>
+          <w:rFonts w:hint="default"/>
+          <w:lang w:val="en-US" w:eastAsia="zh-CN"/>
+        </w:rPr>
+      </w:pPr>
+      <w:r>
+        <w:rPr>
+          <w:rFonts w:hint="default"/>
+          <w:lang w:val="en-US" w:eastAsia="zh-CN"/>
+        </w:rPr>
+        <w:tab/>
+      </w:r>
+      <w:r>
+        <w:rPr>
+          <w:rFonts w:hint="default"/>
+          <w:lang w:val="en-US" w:eastAsia="zh-CN"/>
+        </w:rPr>
+        <w:t>const int maxVisibleLights = 16;</w:t>
+      </w:r>
+    </w:p>
+    <w:p>
+      <w:pPr>
+        <w:numPr>
+          <w:numId w:val="0"/>
+        </w:numPr>
+        <w:jc w:val="left"/>
+        <w:rPr>
+          <w:rFonts w:hint="eastAsia"/>
+          <w:lang w:val="en-US" w:eastAsia="zh-CN"/>
+        </w:rPr>
+      </w:pPr>
+      <w:r>
+        <w:rPr>
+          <w:rFonts w:hint="eastAsia"/>
+          <w:lang w:val="en-US" w:eastAsia="zh-CN"/>
+        </w:rPr>
+        <w:t>重新编译后，Unity会警告我们超出了之前的数组大小。不幸的是，不可以仅调整shader中的固定数组大小。那是图形API的限制，这不是我们想改就能改的。使用新的大小必须要重启，所以你要重启Unity编辑器。</w:t>
+      </w:r>
+    </w:p>
+    <w:p>
+      <w:pPr>
+        <w:numPr>
+          <w:numId w:val="0"/>
+        </w:numPr>
+        <w:jc w:val="left"/>
+        <w:rPr>
+          <w:rFonts w:hint="eastAsia"/>
+          <w:lang w:val="en-US" w:eastAsia="zh-CN"/>
+        </w:rPr>
+      </w:pPr>
+      <w:r>
+        <w:rPr>
+          <w:rFonts w:hint="eastAsia"/>
+          <w:lang w:val="en-US" w:eastAsia="zh-CN"/>
+        </w:rPr>
+        <w:t>在我们继续之前，添加更多的光源到场景中，我们需要意识到unity_4LightIndices0仅包含最多四个索引，即使一个对象限制被超过四个的光源所影响。为了防止不正确的结果，我们需要确保我们的光源循环不会超过四次。</w:t>
+      </w:r>
+    </w:p>
+    <w:p>
+      <w:pPr>
+        <w:numPr>
+          <w:numId w:val="0"/>
+        </w:numPr>
+        <w:jc w:val="left"/>
+        <w:rPr>
+          <w:rFonts w:hint="default"/>
+          <w:lang w:val="en-US" w:eastAsia="zh-CN"/>
+        </w:rPr>
+      </w:pPr>
+      <w:r>
+        <w:rPr>
+          <w:rFonts w:hint="default"/>
+          <w:lang w:val="en-US" w:eastAsia="zh-CN"/>
+        </w:rPr>
+        <w:tab/>
+      </w:r>
+      <w:r>
+        <w:rPr>
+          <w:rFonts w:hint="default"/>
+          <w:lang w:val="en-US" w:eastAsia="zh-CN"/>
+        </w:rPr>
+        <w:t>for (int i = 0; i &lt; min(unity_LightIndicesOffsetAndCount.y, 4); i++) {</w:t>
+      </w:r>
+    </w:p>
+    <w:p>
+      <w:pPr>
+        <w:numPr>
+          <w:numId w:val="0"/>
+        </w:numPr>
+        <w:jc w:val="left"/>
+        <w:rPr>
+          <w:rFonts w:hint="default"/>
+          <w:lang w:val="en-US" w:eastAsia="zh-CN"/>
+        </w:rPr>
+      </w:pPr>
+      <w:r>
+        <w:rPr>
+          <w:rFonts w:hint="default"/>
+          <w:lang w:val="en-US" w:eastAsia="zh-CN"/>
+        </w:rPr>
+        <w:tab/>
+      </w:r>
+      <w:r>
+        <w:rPr>
+          <w:rFonts w:hint="default"/>
+          <w:lang w:val="en-US" w:eastAsia="zh-CN"/>
+        </w:rPr>
+        <w:tab/>
+      </w:r>
+      <w:r>
+        <w:rPr>
+          <w:rFonts w:hint="default"/>
+          <w:lang w:val="en-US" w:eastAsia="zh-CN"/>
+        </w:rPr>
+        <w:t>int lightIndex = unity_4LightIndices0[i];</w:t>
+      </w:r>
+    </w:p>
+    <w:p>
+      <w:pPr>
+        <w:numPr>
+          <w:numId w:val="0"/>
+        </w:numPr>
+        <w:jc w:val="left"/>
+        <w:rPr>
+          <w:rFonts w:hint="default"/>
+          <w:lang w:val="en-US" w:eastAsia="zh-CN"/>
+        </w:rPr>
+      </w:pPr>
+      <w:r>
+        <w:rPr>
+          <w:rFonts w:hint="default"/>
+          <w:lang w:val="en-US" w:eastAsia="zh-CN"/>
+        </w:rPr>
+        <w:tab/>
+      </w:r>
+      <w:r>
+        <w:rPr>
+          <w:rFonts w:hint="default"/>
+          <w:lang w:val="en-US" w:eastAsia="zh-CN"/>
+        </w:rPr>
+        <w:tab/>
+      </w:r>
+      <w:r>
+        <w:rPr>
+          <w:rFonts w:hint="default"/>
+          <w:lang w:val="en-US" w:eastAsia="zh-CN"/>
+        </w:rPr>
+        <w:t>diffuseLight +=</w:t>
+      </w:r>
+    </w:p>
+    <w:p>
+      <w:pPr>
+        <w:numPr>
+          <w:numId w:val="0"/>
+        </w:numPr>
+        <w:jc w:val="left"/>
+        <w:rPr>
+          <w:rFonts w:hint="default"/>
+          <w:lang w:val="en-US" w:eastAsia="zh-CN"/>
+        </w:rPr>
+      </w:pPr>
+      <w:r>
+        <w:rPr>
+          <w:rFonts w:hint="default"/>
+          <w:lang w:val="en-US" w:eastAsia="zh-CN"/>
+        </w:rPr>
+        <w:tab/>
+      </w:r>
+      <w:r>
+        <w:rPr>
+          <w:rFonts w:hint="default"/>
+          <w:lang w:val="en-US" w:eastAsia="zh-CN"/>
+        </w:rPr>
+        <w:tab/>
+      </w:r>
+      <w:r>
+        <w:rPr>
+          <w:rFonts w:hint="default"/>
+          <w:lang w:val="en-US" w:eastAsia="zh-CN"/>
+        </w:rPr>
+        <w:tab/>
+      </w:r>
+      <w:r>
+        <w:rPr>
+          <w:rFonts w:hint="default"/>
+          <w:lang w:val="en-US" w:eastAsia="zh-CN"/>
+        </w:rPr>
+        <w:t>DiffuseLight(lightIndex, input.normal, input.worldPos);</w:t>
+      </w:r>
+    </w:p>
+    <w:p>
+      <w:pPr>
+        <w:numPr>
+          <w:numId w:val="0"/>
+        </w:numPr>
+        <w:jc w:val="left"/>
+        <w:rPr>
+          <w:rFonts w:hint="default"/>
+          <w:lang w:val="en-US" w:eastAsia="zh-CN"/>
+        </w:rPr>
+      </w:pPr>
+      <w:r>
+        <w:rPr>
+          <w:rFonts w:hint="default"/>
+          <w:lang w:val="en-US" w:eastAsia="zh-CN"/>
+        </w:rPr>
+        <w:tab/>
+      </w:r>
+      <w:r>
+        <w:rPr>
+          <w:rFonts w:hint="default"/>
+          <w:lang w:val="en-US" w:eastAsia="zh-CN"/>
+        </w:rPr>
+        <w:t>}</w:t>
+      </w:r>
+    </w:p>
+    <w:p>
+      <w:pPr>
+        <w:numPr>
+          <w:numId w:val="0"/>
+        </w:numPr>
+        <w:jc w:val="left"/>
+        <w:rPr>
+          <w:rFonts w:hint="default"/>
+          <w:lang w:val="en-US" w:eastAsia="zh-CN"/>
+        </w:rPr>
+      </w:pPr>
+      <w:r>
+        <w:rPr>
+          <w:rFonts w:hint="default"/>
+          <w:lang w:val="en-US" w:eastAsia="zh-CN"/>
+        </w:rPr>
+        <w:drawing>
+          <wp:inline distT="0" distB="0" distL="114300" distR="114300">
+            <wp:extent cx="5273040" cy="3295650"/>
+            <wp:effectExtent l="0" t="0" r="3810" b="0"/>
+            <wp:docPr id="20" name="图片 20" descr="16-lights-4-per-object"/>
+            <wp:cNvGraphicFramePr>
+              <a:graphicFrameLocks xmlns:a="http://schemas.openxmlformats.org/drawingml/2006/main" noChangeAspect="1"/>
+            </wp:cNvGraphicFramePr>
+            <a:graphic xmlns:a="http://schemas.openxmlformats.org/drawingml/2006/main">
+              <a:graphicData uri="http://schemas.openxmlformats.org/drawingml/2006/picture">
+                <pic:pic xmlns:pic="http://schemas.openxmlformats.org/drawingml/2006/picture">
+                  <pic:nvPicPr>
+                    <pic:cNvPr id="20" name="图片 20" descr="16-lights-4-per-object"/>
+                    <pic:cNvPicPr>
+                      <a:picLocks noChangeAspect="1"/>
+                    </pic:cNvPicPr>
+                  </pic:nvPicPr>
+                  <pic:blipFill>
+                    <a:blip r:embed="rId23"/>
+                    <a:stretch>
+                      <a:fillRect/>
+                    </a:stretch>
+                  </pic:blipFill>
+                  <pic:spPr>
+                    <a:xfrm>
+                      <a:off x="0" y="0"/>
+                      <a:ext cx="5273040" cy="3295650"/>
+                    </a:xfrm>
+                    <a:prstGeom prst="rect">
+                      <a:avLst/>
+                    </a:prstGeom>
+                  </pic:spPr>
+                </pic:pic>
+              </a:graphicData>
+            </a:graphic>
+          </wp:inline>
+        </w:drawing>
+      </w:r>
+    </w:p>
+    <w:p>
+      <w:pPr>
+        <w:numPr>
+          <w:numId w:val="0"/>
+        </w:numPr>
+        <w:jc w:val="left"/>
+        <w:rPr>
+          <w:rFonts w:hint="eastAsia"/>
+          <w:lang w:val="en-US" w:eastAsia="zh-CN"/>
+        </w:rPr>
+      </w:pPr>
+      <w:r>
+        <w:rPr>
+          <w:rFonts w:hint="eastAsia"/>
+          <w:lang w:val="en-US" w:eastAsia="zh-CN"/>
+        </w:rPr>
+        <w:t>十六个光源，每个对象最多四个。</w:t>
+      </w:r>
+    </w:p>
+    <w:p>
+      <w:pPr>
+        <w:numPr>
+          <w:numId w:val="0"/>
+        </w:numPr>
+        <w:jc w:val="left"/>
+        <w:rPr>
+          <w:rFonts w:hint="eastAsia"/>
+          <w:lang w:val="en-US" w:eastAsia="zh-CN"/>
+        </w:rPr>
+      </w:pPr>
+      <w:r>
+        <w:rPr>
+          <w:rFonts w:hint="eastAsia"/>
+          <w:lang w:val="en-US" w:eastAsia="zh-CN"/>
+        </w:rPr>
+        <w:t>但是我们不必限制自己每个对象最多四个光源。这还有unity_4LightIndices1，它可以包含另外四个索引。让我们简单地在第一个循环后添加第二个，开始索引为4并从untiy_4LightIndices1中检索光源索引。这样增加了每个对象最多地光源数量到八。不过，我们要确保不会超过八，因为在场景中对于对象来说可能会被更多的光源影响。</w:t>
+      </w:r>
+    </w:p>
+    <w:p>
+      <w:pPr>
+        <w:numPr>
+          <w:numId w:val="0"/>
+        </w:numPr>
+        <w:jc w:val="left"/>
+        <w:rPr>
+          <w:rFonts w:hint="default"/>
+          <w:lang w:val="en-US" w:eastAsia="zh-CN"/>
+        </w:rPr>
+      </w:pPr>
+      <w:r>
+        <w:rPr>
+          <w:rFonts w:hint="default"/>
+          <w:lang w:val="en-US" w:eastAsia="zh-CN"/>
+        </w:rPr>
+        <w:tab/>
+      </w:r>
+      <w:r>
+        <w:rPr>
+          <w:rFonts w:hint="default"/>
+          <w:lang w:val="en-US" w:eastAsia="zh-CN"/>
+        </w:rPr>
+        <w:t>for (int i = 0; i &lt; min(unity_LightIndicesOffsetAndCount.y, 4); i++) {</w:t>
+      </w:r>
+    </w:p>
+    <w:p>
+      <w:pPr>
+        <w:numPr>
+          <w:numId w:val="0"/>
+        </w:numPr>
+        <w:jc w:val="left"/>
+        <w:rPr>
+          <w:rFonts w:hint="default"/>
+          <w:lang w:val="en-US" w:eastAsia="zh-CN"/>
+        </w:rPr>
+      </w:pPr>
+      <w:r>
+        <w:rPr>
+          <w:rFonts w:hint="default"/>
+          <w:lang w:val="en-US" w:eastAsia="zh-CN"/>
+        </w:rPr>
+        <w:tab/>
+      </w:r>
+      <w:r>
+        <w:rPr>
+          <w:rFonts w:hint="default"/>
+          <w:lang w:val="en-US" w:eastAsia="zh-CN"/>
+        </w:rPr>
+        <w:tab/>
+      </w:r>
+      <w:r>
+        <w:rPr>
+          <w:rFonts w:hint="default"/>
+          <w:lang w:val="en-US" w:eastAsia="zh-CN"/>
+        </w:rPr>
+        <w:t>int lightIndex = unity_4LightIndices0[i];</w:t>
+      </w:r>
+    </w:p>
+    <w:p>
+      <w:pPr>
+        <w:numPr>
+          <w:numId w:val="0"/>
+        </w:numPr>
+        <w:jc w:val="left"/>
+        <w:rPr>
+          <w:rFonts w:hint="default"/>
+          <w:lang w:val="en-US" w:eastAsia="zh-CN"/>
+        </w:rPr>
+      </w:pPr>
+      <w:r>
+        <w:rPr>
+          <w:rFonts w:hint="default"/>
+          <w:lang w:val="en-US" w:eastAsia="zh-CN"/>
+        </w:rPr>
+        <w:tab/>
+      </w:r>
+      <w:r>
+        <w:rPr>
+          <w:rFonts w:hint="default"/>
+          <w:lang w:val="en-US" w:eastAsia="zh-CN"/>
+        </w:rPr>
+        <w:tab/>
+      </w:r>
+      <w:r>
+        <w:rPr>
+          <w:rFonts w:hint="default"/>
+          <w:lang w:val="en-US" w:eastAsia="zh-CN"/>
+        </w:rPr>
+        <w:t>diffuseLight +=</w:t>
+      </w:r>
+    </w:p>
+    <w:p>
+      <w:pPr>
+        <w:numPr>
+          <w:numId w:val="0"/>
+        </w:numPr>
+        <w:jc w:val="left"/>
+        <w:rPr>
+          <w:rFonts w:hint="default"/>
+          <w:lang w:val="en-US" w:eastAsia="zh-CN"/>
+        </w:rPr>
+      </w:pPr>
+      <w:r>
+        <w:rPr>
+          <w:rFonts w:hint="default"/>
+          <w:lang w:val="en-US" w:eastAsia="zh-CN"/>
+        </w:rPr>
+        <w:tab/>
+      </w:r>
+      <w:r>
+        <w:rPr>
+          <w:rFonts w:hint="default"/>
+          <w:lang w:val="en-US" w:eastAsia="zh-CN"/>
+        </w:rPr>
+        <w:tab/>
+      </w:r>
+      <w:r>
+        <w:rPr>
+          <w:rFonts w:hint="default"/>
+          <w:lang w:val="en-US" w:eastAsia="zh-CN"/>
+        </w:rPr>
+        <w:tab/>
+      </w:r>
+      <w:r>
+        <w:rPr>
+          <w:rFonts w:hint="default"/>
+          <w:lang w:val="en-US" w:eastAsia="zh-CN"/>
+        </w:rPr>
+        <w:t>DiffuseLight(lightIndex, input.normal, input.worldPos);</w:t>
+      </w:r>
+    </w:p>
+    <w:p>
+      <w:pPr>
+        <w:numPr>
+          <w:numId w:val="0"/>
+        </w:numPr>
+        <w:jc w:val="left"/>
+        <w:rPr>
+          <w:rFonts w:hint="default"/>
+          <w:lang w:val="en-US" w:eastAsia="zh-CN"/>
+        </w:rPr>
+      </w:pPr>
+      <w:r>
+        <w:rPr>
+          <w:rFonts w:hint="default"/>
+          <w:lang w:val="en-US" w:eastAsia="zh-CN"/>
+        </w:rPr>
+        <w:tab/>
+      </w:r>
+      <w:r>
+        <w:rPr>
+          <w:rFonts w:hint="default"/>
+          <w:lang w:val="en-US" w:eastAsia="zh-CN"/>
+        </w:rPr>
+        <w:t>}</w:t>
+      </w:r>
+    </w:p>
+    <w:p>
+      <w:pPr>
+        <w:numPr>
+          <w:numId w:val="0"/>
+        </w:numPr>
+        <w:jc w:val="left"/>
+        <w:rPr>
+          <w:rFonts w:hint="default"/>
+          <w:lang w:val="en-US" w:eastAsia="zh-CN"/>
+        </w:rPr>
+      </w:pPr>
+      <w:r>
+        <w:rPr>
+          <w:rFonts w:hint="default"/>
+          <w:lang w:val="en-US" w:eastAsia="zh-CN"/>
+        </w:rPr>
+        <w:tab/>
+      </w:r>
+      <w:r>
+        <w:rPr>
+          <w:rFonts w:hint="default"/>
+          <w:lang w:val="en-US" w:eastAsia="zh-CN"/>
+        </w:rPr>
+        <w:t>for (int i = 4; i &lt; min(unity_LightIndicesOffsetAndCount.y, 8); i++) {</w:t>
+      </w:r>
+    </w:p>
+    <w:p>
+      <w:pPr>
+        <w:numPr>
+          <w:numId w:val="0"/>
+        </w:numPr>
+        <w:jc w:val="left"/>
+        <w:rPr>
+          <w:rFonts w:hint="default"/>
+          <w:lang w:val="en-US" w:eastAsia="zh-CN"/>
+        </w:rPr>
+      </w:pPr>
+      <w:r>
+        <w:rPr>
+          <w:rFonts w:hint="default"/>
+          <w:lang w:val="en-US" w:eastAsia="zh-CN"/>
+        </w:rPr>
+        <w:tab/>
+      </w:r>
+      <w:r>
+        <w:rPr>
+          <w:rFonts w:hint="default"/>
+          <w:lang w:val="en-US" w:eastAsia="zh-CN"/>
+        </w:rPr>
+        <w:tab/>
+      </w:r>
+      <w:r>
+        <w:rPr>
+          <w:rFonts w:hint="default"/>
+          <w:lang w:val="en-US" w:eastAsia="zh-CN"/>
+        </w:rPr>
+        <w:t>int lightIndex = unity_4LightIndices1[i - 4];</w:t>
+      </w:r>
+    </w:p>
+    <w:p>
+      <w:pPr>
+        <w:numPr>
+          <w:numId w:val="0"/>
+        </w:numPr>
+        <w:jc w:val="left"/>
+        <w:rPr>
+          <w:rFonts w:hint="default"/>
+          <w:lang w:val="en-US" w:eastAsia="zh-CN"/>
+        </w:rPr>
+      </w:pPr>
+      <w:r>
+        <w:rPr>
+          <w:rFonts w:hint="default"/>
+          <w:lang w:val="en-US" w:eastAsia="zh-CN"/>
+        </w:rPr>
+        <w:tab/>
+      </w:r>
+      <w:r>
+        <w:rPr>
+          <w:rFonts w:hint="default"/>
+          <w:lang w:val="en-US" w:eastAsia="zh-CN"/>
+        </w:rPr>
+        <w:tab/>
+      </w:r>
+      <w:r>
+        <w:rPr>
+          <w:rFonts w:hint="default"/>
+          <w:lang w:val="en-US" w:eastAsia="zh-CN"/>
+        </w:rPr>
+        <w:t>diffuseLight +=</w:t>
+      </w:r>
+    </w:p>
+    <w:p>
+      <w:pPr>
+        <w:numPr>
+          <w:numId w:val="0"/>
+        </w:numPr>
+        <w:jc w:val="left"/>
+        <w:rPr>
+          <w:rFonts w:hint="default"/>
+          <w:lang w:val="en-US" w:eastAsia="zh-CN"/>
+        </w:rPr>
+      </w:pPr>
+      <w:r>
+        <w:rPr>
+          <w:rFonts w:hint="default"/>
+          <w:lang w:val="en-US" w:eastAsia="zh-CN"/>
+        </w:rPr>
+        <w:tab/>
+      </w:r>
+      <w:r>
+        <w:rPr>
+          <w:rFonts w:hint="default"/>
+          <w:lang w:val="en-US" w:eastAsia="zh-CN"/>
+        </w:rPr>
+        <w:tab/>
+      </w:r>
+      <w:r>
+        <w:rPr>
+          <w:rFonts w:hint="default"/>
+          <w:lang w:val="en-US" w:eastAsia="zh-CN"/>
+        </w:rPr>
+        <w:tab/>
+      </w:r>
+      <w:r>
+        <w:rPr>
+          <w:rFonts w:hint="default"/>
+          <w:lang w:val="en-US" w:eastAsia="zh-CN"/>
+        </w:rPr>
+        <w:t>DiffuseLight(lightIndex, input.normal, input.worldPos);</w:t>
+      </w:r>
+    </w:p>
+    <w:p>
+      <w:pPr>
+        <w:numPr>
+          <w:numId w:val="0"/>
+        </w:numPr>
+        <w:jc w:val="left"/>
+        <w:rPr>
+          <w:rFonts w:hint="default"/>
+          <w:lang w:val="en-US" w:eastAsia="zh-CN"/>
+        </w:rPr>
+      </w:pPr>
+      <w:r>
+        <w:rPr>
+          <w:rFonts w:hint="default"/>
+          <w:lang w:val="en-US" w:eastAsia="zh-CN"/>
+        </w:rPr>
+        <w:tab/>
+      </w:r>
+      <w:r>
+        <w:rPr>
+          <w:rFonts w:hint="default"/>
+          <w:lang w:val="en-US" w:eastAsia="zh-CN"/>
+        </w:rPr>
+        <w:t>}</w:t>
+      </w:r>
+      <w:r>
+        <w:rPr>
+          <w:rFonts w:hint="default"/>
+          <w:lang w:val="en-US" w:eastAsia="zh-CN"/>
+        </w:rPr>
+        <w:drawing>
+          <wp:inline distT="0" distB="0" distL="114300" distR="114300">
+            <wp:extent cx="5273040" cy="3295650"/>
+            <wp:effectExtent l="0" t="0" r="3810" b="0"/>
+            <wp:docPr id="21" name="图片 21" descr="8-lights-per-object"/>
+            <wp:cNvGraphicFramePr>
+              <a:graphicFrameLocks xmlns:a="http://schemas.openxmlformats.org/drawingml/2006/main" noChangeAspect="1"/>
+            </wp:cNvGraphicFramePr>
+            <a:graphic xmlns:a="http://schemas.openxmlformats.org/drawingml/2006/main">
+              <a:graphicData uri="http://schemas.openxmlformats.org/drawingml/2006/picture">
+                <pic:pic xmlns:pic="http://schemas.openxmlformats.org/drawingml/2006/picture">
+                  <pic:nvPicPr>
+                    <pic:cNvPr id="21" name="图片 21" descr="8-lights-per-object"/>
+                    <pic:cNvPicPr>
+                      <a:picLocks noChangeAspect="1"/>
+                    </pic:cNvPicPr>
+                  </pic:nvPicPr>
+                  <pic:blipFill>
+                    <a:blip r:embed="rId24"/>
+                    <a:stretch>
+                      <a:fillRect/>
+                    </a:stretch>
+                  </pic:blipFill>
+                  <pic:spPr>
+                    <a:xfrm>
+                      <a:off x="0" y="0"/>
+                      <a:ext cx="5273040" cy="3295650"/>
+                    </a:xfrm>
+                    <a:prstGeom prst="rect">
+                      <a:avLst/>
+                    </a:prstGeom>
+                  </pic:spPr>
+                </pic:pic>
+              </a:graphicData>
+            </a:graphic>
+          </wp:inline>
+        </w:drawing>
+      </w:r>
+    </w:p>
+    <w:p>
+      <w:pPr>
+        <w:numPr>
+          <w:numId w:val="0"/>
+        </w:numPr>
+        <w:jc w:val="left"/>
+        <w:rPr>
+          <w:rFonts w:hint="eastAsia"/>
+          <w:lang w:val="en-US" w:eastAsia="zh-CN"/>
+        </w:rPr>
+      </w:pPr>
+      <w:r>
+        <w:rPr>
+          <w:rFonts w:hint="eastAsia"/>
+          <w:lang w:val="en-US" w:eastAsia="zh-CN"/>
+        </w:rPr>
+        <w:t>最多每对象八个光源。</w:t>
+      </w:r>
+    </w:p>
+    <w:p>
+      <w:pPr>
+        <w:numPr>
+          <w:numId w:val="0"/>
+        </w:numPr>
+        <w:jc w:val="left"/>
+        <w:rPr>
+          <w:rFonts w:hint="eastAsia"/>
+          <w:lang w:val="en-US" w:eastAsia="zh-CN"/>
+        </w:rPr>
+      </w:pPr>
+      <w:r>
+        <w:rPr>
+          <w:rFonts w:hint="eastAsia"/>
+          <w:lang w:val="en-US" w:eastAsia="zh-CN"/>
+        </w:rPr>
+        <w:t>因为光源索引基于相对重要性来存储，通常来说第二组四光源就不如第一个明显，大多数对象不会受太多光源的影响。为了看见额外的四光源的不同之处，你可以暂时性地关闭第一个循环。</w:t>
+      </w:r>
+    </w:p>
+    <w:p>
+      <w:pPr>
+        <w:numPr>
+          <w:numId w:val="0"/>
+        </w:numPr>
+        <w:jc w:val="left"/>
+        <w:rPr>
+          <w:rFonts w:hint="default"/>
+          <w:lang w:val="en-US" w:eastAsia="zh-CN"/>
+        </w:rPr>
+      </w:pPr>
+      <w:r>
+        <w:rPr>
+          <w:rFonts w:hint="default"/>
+          <w:lang w:val="en-US" w:eastAsia="zh-CN"/>
+        </w:rPr>
+        <w:drawing>
+          <wp:inline distT="0" distB="0" distL="114300" distR="114300">
+            <wp:extent cx="5273040" cy="3295650"/>
+            <wp:effectExtent l="0" t="0" r="3810" b="0"/>
+            <wp:docPr id="22" name="图片 22" descr="beyond-four-lights"/>
+            <wp:cNvGraphicFramePr>
+              <a:graphicFrameLocks xmlns:a="http://schemas.openxmlformats.org/drawingml/2006/main" noChangeAspect="1"/>
+            </wp:cNvGraphicFramePr>
+            <a:graphic xmlns:a="http://schemas.openxmlformats.org/drawingml/2006/main">
+              <a:graphicData uri="http://schemas.openxmlformats.org/drawingml/2006/picture">
+                <pic:pic xmlns:pic="http://schemas.openxmlformats.org/drawingml/2006/picture">
+                  <pic:nvPicPr>
+                    <pic:cNvPr id="22" name="图片 22" descr="beyond-four-lights"/>
+                    <pic:cNvPicPr>
+                      <a:picLocks noChangeAspect="1"/>
+                    </pic:cNvPicPr>
+                  </pic:nvPicPr>
+                  <pic:blipFill>
+                    <a:blip r:embed="rId25"/>
+                    <a:stretch>
+                      <a:fillRect/>
+                    </a:stretch>
+                  </pic:blipFill>
+                  <pic:spPr>
+                    <a:xfrm>
+                      <a:off x="0" y="0"/>
+                      <a:ext cx="5273040" cy="3295650"/>
+                    </a:xfrm>
+                    <a:prstGeom prst="rect">
+                      <a:avLst/>
+                    </a:prstGeom>
+                  </pic:spPr>
+                </pic:pic>
+              </a:graphicData>
+            </a:graphic>
+          </wp:inline>
+        </w:drawing>
+      </w:r>
+    </w:p>
+    <w:p>
+      <w:pPr>
+        <w:numPr>
+          <w:numId w:val="0"/>
+        </w:numPr>
+        <w:jc w:val="left"/>
+        <w:rPr>
+          <w:rFonts w:hint="eastAsia"/>
+          <w:lang w:val="en-US" w:eastAsia="zh-CN"/>
+        </w:rPr>
+      </w:pPr>
+      <w:r>
+        <w:rPr>
+          <w:rFonts w:hint="eastAsia"/>
+          <w:lang w:val="en-US" w:eastAsia="zh-CN"/>
+        </w:rPr>
+        <w:t>每个对象跳过头四个光源。</w:t>
+      </w:r>
+    </w:p>
+    <w:p>
+      <w:pPr>
+        <w:numPr>
+          <w:numId w:val="0"/>
+        </w:numPr>
+        <w:jc w:val="left"/>
+        <w:rPr>
+          <w:rFonts w:hint="eastAsia"/>
+          <w:lang w:val="en-US" w:eastAsia="zh-CN"/>
+        </w:rPr>
+      </w:pPr>
+    </w:p>
+    <w:p>
+      <w:pPr>
+        <w:numPr>
+          <w:numId w:val="0"/>
+        </w:numPr>
+        <w:jc w:val="left"/>
+        <w:rPr>
+          <w:rFonts w:hint="eastAsia"/>
+          <w:lang w:val="en-US" w:eastAsia="zh-CN"/>
+        </w:rPr>
+      </w:pPr>
+      <w:r>
+        <w:rPr>
+          <w:rFonts w:hint="eastAsia"/>
+          <w:lang w:val="en-US" w:eastAsia="zh-CN"/>
+        </w:rPr>
+        <w:t>5.3 逐顶点光源</w:t>
+      </w:r>
+    </w:p>
+    <w:p>
+      <w:pPr>
+        <w:numPr>
+          <w:numId w:val="0"/>
+        </w:numPr>
+        <w:jc w:val="left"/>
+        <w:rPr>
+          <w:rFonts w:hint="eastAsia"/>
+          <w:lang w:val="en-US" w:eastAsia="zh-CN"/>
+        </w:rPr>
+      </w:pPr>
+      <w:r>
+        <w:rPr>
+          <w:rFonts w:hint="eastAsia"/>
+          <w:lang w:val="en-US" w:eastAsia="zh-CN"/>
+        </w:rPr>
+        <w:t>因为第二组四光源的视觉重要性低于第一组，我们可以通过逐顶点而不是逐光源地计算它们的贡献度使它们有更小的开销。光源贡献度会在两顶点之间线性插值，它有更小的精度，但是对于微妙的漫反射光来说是可以接受的，只要光源距离比三角边长度大得多。</w:t>
+      </w:r>
+    </w:p>
+    <w:p>
+      <w:pPr>
+        <w:numPr>
+          <w:numId w:val="0"/>
+        </w:numPr>
+        <w:jc w:val="left"/>
+        <w:rPr>
+          <w:rFonts w:hint="eastAsia"/>
+          <w:lang w:val="en-US" w:eastAsia="zh-CN"/>
+        </w:rPr>
+      </w:pPr>
+      <w:r>
+        <w:rPr>
+          <w:rFonts w:hint="eastAsia"/>
+          <w:lang w:val="en-US" w:eastAsia="zh-CN"/>
+        </w:rPr>
+        <w:t>虽然可以微调我们支持的像素数量和顶点光源，但是我们只需要简单地移动第二个光源循环到LitPassVertex中，它只要求调整使用的变量。这意味着我们支持最多四个像素级光源加上四个顶点级光源。逐顶点光源必须要被添加到VertexOutput和被使用作为LitPassFragment中的diffuseLight初始值。</w:t>
+      </w:r>
+    </w:p>
+    <w:p>
+      <w:pPr>
+        <w:numPr>
+          <w:numId w:val="0"/>
+        </w:numPr>
+        <w:jc w:val="left"/>
+        <w:rPr>
+          <w:rFonts w:hint="default"/>
+          <w:lang w:val="en-US" w:eastAsia="zh-CN"/>
+        </w:rPr>
+      </w:pPr>
+      <w:r>
+        <w:rPr>
+          <w:rFonts w:hint="default"/>
+          <w:lang w:val="en-US" w:eastAsia="zh-CN"/>
+        </w:rPr>
+        <w:t>struct VertexOutput {</w:t>
+      </w:r>
+    </w:p>
+    <w:p>
+      <w:pPr>
+        <w:numPr>
+          <w:numId w:val="0"/>
+        </w:numPr>
+        <w:jc w:val="left"/>
+        <w:rPr>
+          <w:rFonts w:hint="default"/>
+          <w:lang w:val="en-US" w:eastAsia="zh-CN"/>
+        </w:rPr>
+      </w:pPr>
+      <w:r>
+        <w:rPr>
+          <w:rFonts w:hint="default"/>
+          <w:lang w:val="en-US" w:eastAsia="zh-CN"/>
+        </w:rPr>
+        <w:tab/>
+      </w:r>
+      <w:r>
+        <w:rPr>
+          <w:rFonts w:hint="default"/>
+          <w:lang w:val="en-US" w:eastAsia="zh-CN"/>
+        </w:rPr>
+        <w:t>float4 clipPos : SV_POSITION;</w:t>
+      </w:r>
+    </w:p>
+    <w:p>
+      <w:pPr>
+        <w:numPr>
+          <w:numId w:val="0"/>
+        </w:numPr>
+        <w:jc w:val="left"/>
+        <w:rPr>
+          <w:rFonts w:hint="default"/>
+          <w:lang w:val="en-US" w:eastAsia="zh-CN"/>
+        </w:rPr>
+      </w:pPr>
+      <w:r>
+        <w:rPr>
+          <w:rFonts w:hint="default"/>
+          <w:lang w:val="en-US" w:eastAsia="zh-CN"/>
+        </w:rPr>
+        <w:tab/>
+      </w:r>
+      <w:r>
+        <w:rPr>
+          <w:rFonts w:hint="default"/>
+          <w:lang w:val="en-US" w:eastAsia="zh-CN"/>
+        </w:rPr>
+        <w:t>float3 normal : TEXCOORD0;</w:t>
+      </w:r>
+    </w:p>
+    <w:p>
+      <w:pPr>
+        <w:numPr>
+          <w:numId w:val="0"/>
+        </w:numPr>
+        <w:jc w:val="left"/>
+        <w:rPr>
+          <w:rFonts w:hint="default"/>
+          <w:lang w:val="en-US" w:eastAsia="zh-CN"/>
+        </w:rPr>
+      </w:pPr>
+      <w:r>
+        <w:rPr>
+          <w:rFonts w:hint="default"/>
+          <w:lang w:val="en-US" w:eastAsia="zh-CN"/>
+        </w:rPr>
+        <w:tab/>
+      </w:r>
+      <w:r>
+        <w:rPr>
+          <w:rFonts w:hint="default"/>
+          <w:lang w:val="en-US" w:eastAsia="zh-CN"/>
+        </w:rPr>
+        <w:t>float3 worldPos : TEXCOORD1;</w:t>
+      </w:r>
+    </w:p>
+    <w:p>
+      <w:pPr>
+        <w:numPr>
+          <w:numId w:val="0"/>
+        </w:numPr>
+        <w:jc w:val="left"/>
+        <w:rPr>
+          <w:rFonts w:hint="default"/>
+          <w:lang w:val="en-US" w:eastAsia="zh-CN"/>
+        </w:rPr>
+      </w:pPr>
+      <w:r>
+        <w:rPr>
+          <w:rFonts w:hint="default"/>
+          <w:lang w:val="en-US" w:eastAsia="zh-CN"/>
+        </w:rPr>
+        <w:tab/>
+      </w:r>
+      <w:r>
+        <w:rPr>
+          <w:rFonts w:hint="default"/>
+          <w:lang w:val="en-US" w:eastAsia="zh-CN"/>
+        </w:rPr>
+        <w:t>float3 vertexLighting : TEXCOORD2;</w:t>
+      </w:r>
+    </w:p>
+    <w:p>
+      <w:pPr>
+        <w:numPr>
+          <w:numId w:val="0"/>
+        </w:numPr>
+        <w:jc w:val="left"/>
+        <w:rPr>
+          <w:rFonts w:hint="default"/>
+          <w:lang w:val="en-US" w:eastAsia="zh-CN"/>
+        </w:rPr>
+      </w:pPr>
+      <w:r>
+        <w:rPr>
+          <w:rFonts w:hint="default"/>
+          <w:lang w:val="en-US" w:eastAsia="zh-CN"/>
+        </w:rPr>
+        <w:tab/>
+      </w:r>
+      <w:r>
+        <w:rPr>
+          <w:rFonts w:hint="default"/>
+          <w:lang w:val="en-US" w:eastAsia="zh-CN"/>
+        </w:rPr>
+        <w:t>UNITY_VERTEX_INPUT_INSTANCE_ID</w:t>
+      </w:r>
+    </w:p>
+    <w:p>
+      <w:pPr>
+        <w:numPr>
+          <w:numId w:val="0"/>
+        </w:numPr>
+        <w:jc w:val="left"/>
+        <w:rPr>
+          <w:rFonts w:hint="default"/>
+          <w:lang w:val="en-US" w:eastAsia="zh-CN"/>
+        </w:rPr>
+      </w:pPr>
+      <w:r>
+        <w:rPr>
+          <w:rFonts w:hint="default"/>
+          <w:lang w:val="en-US" w:eastAsia="zh-CN"/>
+        </w:rPr>
+        <w:t>};</w:t>
+      </w:r>
+    </w:p>
+    <w:p>
+      <w:pPr>
+        <w:numPr>
+          <w:numId w:val="0"/>
+        </w:numPr>
+        <w:jc w:val="left"/>
+        <w:rPr>
+          <w:rFonts w:hint="default"/>
+          <w:lang w:val="en-US" w:eastAsia="zh-CN"/>
+        </w:rPr>
+      </w:pPr>
+    </w:p>
+    <w:p>
+      <w:pPr>
+        <w:numPr>
+          <w:numId w:val="0"/>
+        </w:numPr>
+        <w:jc w:val="left"/>
+        <w:rPr>
+          <w:rFonts w:hint="default"/>
+          <w:lang w:val="en-US" w:eastAsia="zh-CN"/>
+        </w:rPr>
+      </w:pPr>
+      <w:r>
+        <w:rPr>
+          <w:rFonts w:hint="default"/>
+          <w:lang w:val="en-US" w:eastAsia="zh-CN"/>
+        </w:rPr>
+        <w:t>VertexOutput LitPassVertex (VertexInput input) {</w:t>
+      </w:r>
+    </w:p>
+    <w:p>
+      <w:pPr>
+        <w:numPr>
+          <w:numId w:val="0"/>
+        </w:numPr>
+        <w:jc w:val="left"/>
+        <w:rPr>
+          <w:rFonts w:hint="default"/>
+          <w:lang w:val="en-US" w:eastAsia="zh-CN"/>
+        </w:rPr>
+      </w:pPr>
+      <w:r>
+        <w:rPr>
+          <w:rFonts w:hint="default"/>
+          <w:lang w:val="en-US" w:eastAsia="zh-CN"/>
+        </w:rPr>
+        <w:tab/>
+      </w:r>
+      <w:r>
+        <w:rPr>
+          <w:rFonts w:hint="default"/>
+          <w:lang w:val="en-US" w:eastAsia="zh-CN"/>
+        </w:rPr>
+        <w:t>VertexOutput output;</w:t>
+      </w:r>
+    </w:p>
+    <w:p>
+      <w:pPr>
+        <w:numPr>
+          <w:numId w:val="0"/>
+        </w:numPr>
+        <w:jc w:val="left"/>
+        <w:rPr>
+          <w:rFonts w:hint="default"/>
+          <w:lang w:val="en-US" w:eastAsia="zh-CN"/>
+        </w:rPr>
+      </w:pPr>
+      <w:r>
+        <w:rPr>
+          <w:rFonts w:hint="default"/>
+          <w:lang w:val="en-US" w:eastAsia="zh-CN"/>
+        </w:rPr>
+        <w:tab/>
+      </w:r>
+      <w:r>
+        <w:rPr>
+          <w:rFonts w:hint="default"/>
+          <w:lang w:val="en-US" w:eastAsia="zh-CN"/>
+        </w:rPr>
+        <w:t>UNITY_SETUP_INSTANCE_ID(input);</w:t>
+      </w:r>
+    </w:p>
+    <w:p>
+      <w:pPr>
+        <w:numPr>
+          <w:numId w:val="0"/>
+        </w:numPr>
+        <w:jc w:val="left"/>
+        <w:rPr>
+          <w:rFonts w:hint="default"/>
+          <w:lang w:val="en-US" w:eastAsia="zh-CN"/>
+        </w:rPr>
+      </w:pPr>
+      <w:r>
+        <w:rPr>
+          <w:rFonts w:hint="default"/>
+          <w:lang w:val="en-US" w:eastAsia="zh-CN"/>
+        </w:rPr>
+        <w:tab/>
+      </w:r>
+      <w:r>
+        <w:rPr>
+          <w:rFonts w:hint="default"/>
+          <w:lang w:val="en-US" w:eastAsia="zh-CN"/>
+        </w:rPr>
+        <w:t>UNITY_TRANSFER_INSTANCE_ID(input, output);</w:t>
+      </w:r>
+    </w:p>
+    <w:p>
+      <w:pPr>
+        <w:numPr>
+          <w:numId w:val="0"/>
+        </w:numPr>
+        <w:jc w:val="left"/>
+        <w:rPr>
+          <w:rFonts w:hint="default"/>
+          <w:lang w:val="en-US" w:eastAsia="zh-CN"/>
+        </w:rPr>
+      </w:pPr>
+      <w:r>
+        <w:rPr>
+          <w:rFonts w:hint="default"/>
+          <w:lang w:val="en-US" w:eastAsia="zh-CN"/>
+        </w:rPr>
+        <w:tab/>
+      </w:r>
+      <w:r>
+        <w:rPr>
+          <w:rFonts w:hint="default"/>
+          <w:lang w:val="en-US" w:eastAsia="zh-CN"/>
+        </w:rPr>
+        <w:t>float4 worldPos = mul(UNITY_MATRIX_M, float4(input.pos.xyz, 1.0));</w:t>
+      </w:r>
+    </w:p>
+    <w:p>
+      <w:pPr>
+        <w:numPr>
+          <w:numId w:val="0"/>
+        </w:numPr>
+        <w:jc w:val="left"/>
+        <w:rPr>
+          <w:rFonts w:hint="default"/>
+          <w:lang w:val="en-US" w:eastAsia="zh-CN"/>
+        </w:rPr>
+      </w:pPr>
+      <w:r>
+        <w:rPr>
+          <w:rFonts w:hint="default"/>
+          <w:lang w:val="en-US" w:eastAsia="zh-CN"/>
+        </w:rPr>
+        <w:tab/>
+      </w:r>
+      <w:r>
+        <w:rPr>
+          <w:rFonts w:hint="default"/>
+          <w:lang w:val="en-US" w:eastAsia="zh-CN"/>
+        </w:rPr>
+        <w:t>output.clipPos = mul(unity_MatrixVP, worldPos);</w:t>
+      </w:r>
+    </w:p>
+    <w:p>
+      <w:pPr>
+        <w:numPr>
+          <w:numId w:val="0"/>
+        </w:numPr>
+        <w:jc w:val="left"/>
+        <w:rPr>
+          <w:rFonts w:hint="default"/>
+          <w:lang w:val="en-US" w:eastAsia="zh-CN"/>
+        </w:rPr>
+      </w:pPr>
+      <w:r>
+        <w:rPr>
+          <w:rFonts w:hint="default"/>
+          <w:lang w:val="en-US" w:eastAsia="zh-CN"/>
+        </w:rPr>
+        <w:tab/>
+      </w:r>
+      <w:r>
+        <w:rPr>
+          <w:rFonts w:hint="default"/>
+          <w:lang w:val="en-US" w:eastAsia="zh-CN"/>
+        </w:rPr>
+        <w:t>output.normal = mul((float3x3)UNITY_MATRIX_M, input.normal);</w:t>
+      </w:r>
+    </w:p>
+    <w:p>
+      <w:pPr>
+        <w:numPr>
+          <w:numId w:val="0"/>
+        </w:numPr>
+        <w:jc w:val="left"/>
+        <w:rPr>
+          <w:rFonts w:hint="default"/>
+          <w:lang w:val="en-US" w:eastAsia="zh-CN"/>
+        </w:rPr>
+      </w:pPr>
+      <w:r>
+        <w:rPr>
+          <w:rFonts w:hint="default"/>
+          <w:lang w:val="en-US" w:eastAsia="zh-CN"/>
+        </w:rPr>
+        <w:tab/>
+      </w:r>
+      <w:r>
+        <w:rPr>
+          <w:rFonts w:hint="default"/>
+          <w:lang w:val="en-US" w:eastAsia="zh-CN"/>
+        </w:rPr>
+        <w:t>output.worldPos = worldPos.xyz;</w:t>
+      </w:r>
+    </w:p>
+    <w:p>
+      <w:pPr>
+        <w:numPr>
+          <w:numId w:val="0"/>
+        </w:numPr>
+        <w:jc w:val="left"/>
+        <w:rPr>
+          <w:rFonts w:hint="default"/>
+          <w:lang w:val="en-US" w:eastAsia="zh-CN"/>
+        </w:rPr>
+      </w:pPr>
+      <w:r>
+        <w:rPr>
+          <w:rFonts w:hint="default"/>
+          <w:lang w:val="en-US" w:eastAsia="zh-CN"/>
+        </w:rPr>
+        <w:tab/>
+      </w:r>
+    </w:p>
+    <w:p>
+      <w:pPr>
+        <w:numPr>
+          <w:numId w:val="0"/>
+        </w:numPr>
+        <w:jc w:val="left"/>
+        <w:rPr>
+          <w:rFonts w:hint="default"/>
+          <w:lang w:val="en-US" w:eastAsia="zh-CN"/>
+        </w:rPr>
+      </w:pPr>
+      <w:r>
+        <w:rPr>
+          <w:rFonts w:hint="default"/>
+          <w:lang w:val="en-US" w:eastAsia="zh-CN"/>
+        </w:rPr>
+        <w:tab/>
+      </w:r>
+      <w:r>
+        <w:rPr>
+          <w:rFonts w:hint="default"/>
+          <w:lang w:val="en-US" w:eastAsia="zh-CN"/>
+        </w:rPr>
+        <w:t>output.vertexLighting = 0;</w:t>
+      </w:r>
+    </w:p>
+    <w:p>
+      <w:pPr>
+        <w:numPr>
+          <w:numId w:val="0"/>
+        </w:numPr>
+        <w:jc w:val="left"/>
+        <w:rPr>
+          <w:rFonts w:hint="default"/>
+          <w:lang w:val="en-US" w:eastAsia="zh-CN"/>
+        </w:rPr>
+      </w:pPr>
+      <w:r>
+        <w:rPr>
+          <w:rFonts w:hint="default"/>
+          <w:lang w:val="en-US" w:eastAsia="zh-CN"/>
+        </w:rPr>
+        <w:tab/>
+      </w:r>
+      <w:r>
+        <w:rPr>
+          <w:rFonts w:hint="default"/>
+          <w:lang w:val="en-US" w:eastAsia="zh-CN"/>
+        </w:rPr>
+        <w:t>for (int i = 4; i &lt; min(unity_LightIndicesOffsetAndCount.y, 8); i++) {</w:t>
+      </w:r>
+    </w:p>
+    <w:p>
+      <w:pPr>
+        <w:numPr>
+          <w:numId w:val="0"/>
+        </w:numPr>
+        <w:jc w:val="left"/>
+        <w:rPr>
+          <w:rFonts w:hint="default"/>
+          <w:lang w:val="en-US" w:eastAsia="zh-CN"/>
+        </w:rPr>
+      </w:pPr>
+      <w:r>
+        <w:rPr>
+          <w:rFonts w:hint="default"/>
+          <w:lang w:val="en-US" w:eastAsia="zh-CN"/>
+        </w:rPr>
+        <w:tab/>
+      </w:r>
+      <w:r>
+        <w:rPr>
+          <w:rFonts w:hint="default"/>
+          <w:lang w:val="en-US" w:eastAsia="zh-CN"/>
+        </w:rPr>
+        <w:tab/>
+      </w:r>
+      <w:r>
+        <w:rPr>
+          <w:rFonts w:hint="default"/>
+          <w:lang w:val="en-US" w:eastAsia="zh-CN"/>
+        </w:rPr>
+        <w:t>int lightIndex = unity_4LightIndices1[i - 4];</w:t>
+      </w:r>
+    </w:p>
+    <w:p>
+      <w:pPr>
+        <w:numPr>
+          <w:numId w:val="0"/>
+        </w:numPr>
+        <w:jc w:val="left"/>
+        <w:rPr>
+          <w:rFonts w:hint="default"/>
+          <w:lang w:val="en-US" w:eastAsia="zh-CN"/>
+        </w:rPr>
+      </w:pPr>
+      <w:r>
+        <w:rPr>
+          <w:rFonts w:hint="default"/>
+          <w:lang w:val="en-US" w:eastAsia="zh-CN"/>
+        </w:rPr>
+        <w:tab/>
+      </w:r>
+      <w:r>
+        <w:rPr>
+          <w:rFonts w:hint="default"/>
+          <w:lang w:val="en-US" w:eastAsia="zh-CN"/>
+        </w:rPr>
+        <w:tab/>
+      </w:r>
+      <w:r>
+        <w:rPr>
+          <w:rFonts w:hint="default"/>
+          <w:lang w:val="en-US" w:eastAsia="zh-CN"/>
+        </w:rPr>
+        <w:t>output.vertexLighting +=</w:t>
+      </w:r>
+    </w:p>
+    <w:p>
+      <w:pPr>
+        <w:numPr>
+          <w:numId w:val="0"/>
+        </w:numPr>
+        <w:jc w:val="left"/>
+        <w:rPr>
+          <w:rFonts w:hint="default"/>
+          <w:lang w:val="en-US" w:eastAsia="zh-CN"/>
+        </w:rPr>
+      </w:pPr>
+      <w:r>
+        <w:rPr>
+          <w:rFonts w:hint="default"/>
+          <w:lang w:val="en-US" w:eastAsia="zh-CN"/>
+        </w:rPr>
+        <w:tab/>
+      </w:r>
+      <w:r>
+        <w:rPr>
+          <w:rFonts w:hint="default"/>
+          <w:lang w:val="en-US" w:eastAsia="zh-CN"/>
+        </w:rPr>
+        <w:tab/>
+      </w:r>
+      <w:r>
+        <w:rPr>
+          <w:rFonts w:hint="default"/>
+          <w:lang w:val="en-US" w:eastAsia="zh-CN"/>
+        </w:rPr>
+        <w:tab/>
+      </w:r>
+      <w:r>
+        <w:rPr>
+          <w:rFonts w:hint="default"/>
+          <w:lang w:val="en-US" w:eastAsia="zh-CN"/>
+        </w:rPr>
+        <w:t>DiffuseLight(lightIndex, output.normal, output.worldPos);</w:t>
+      </w:r>
+    </w:p>
+    <w:p>
+      <w:pPr>
+        <w:numPr>
+          <w:numId w:val="0"/>
+        </w:numPr>
+        <w:jc w:val="left"/>
+        <w:rPr>
+          <w:rFonts w:hint="default"/>
+          <w:lang w:val="en-US" w:eastAsia="zh-CN"/>
+        </w:rPr>
+      </w:pPr>
+      <w:r>
+        <w:rPr>
+          <w:rFonts w:hint="default"/>
+          <w:lang w:val="en-US" w:eastAsia="zh-CN"/>
+        </w:rPr>
+        <w:tab/>
+      </w:r>
+      <w:r>
+        <w:rPr>
+          <w:rFonts w:hint="default"/>
+          <w:lang w:val="en-US" w:eastAsia="zh-CN"/>
+        </w:rPr>
+        <w:t>}</w:t>
+      </w:r>
+    </w:p>
+    <w:p>
+      <w:pPr>
+        <w:numPr>
+          <w:numId w:val="0"/>
+        </w:numPr>
+        <w:jc w:val="left"/>
+        <w:rPr>
+          <w:rFonts w:hint="default"/>
+          <w:lang w:val="en-US" w:eastAsia="zh-CN"/>
+        </w:rPr>
+      </w:pPr>
+    </w:p>
+    <w:p>
+      <w:pPr>
+        <w:numPr>
+          <w:numId w:val="0"/>
+        </w:numPr>
+        <w:jc w:val="left"/>
+        <w:rPr>
+          <w:rFonts w:hint="default"/>
+          <w:lang w:val="en-US" w:eastAsia="zh-CN"/>
+        </w:rPr>
+      </w:pPr>
+      <w:r>
+        <w:rPr>
+          <w:rFonts w:hint="default"/>
+          <w:lang w:val="en-US" w:eastAsia="zh-CN"/>
+        </w:rPr>
+        <w:tab/>
+      </w:r>
+      <w:r>
+        <w:rPr>
+          <w:rFonts w:hint="default"/>
+          <w:lang w:val="en-US" w:eastAsia="zh-CN"/>
+        </w:rPr>
+        <w:t>return output;</w:t>
+      </w:r>
+    </w:p>
+    <w:p>
+      <w:pPr>
+        <w:numPr>
+          <w:numId w:val="0"/>
+        </w:numPr>
+        <w:jc w:val="left"/>
+        <w:rPr>
+          <w:rFonts w:hint="default"/>
+          <w:lang w:val="en-US" w:eastAsia="zh-CN"/>
+        </w:rPr>
+      </w:pPr>
+      <w:r>
+        <w:rPr>
+          <w:rFonts w:hint="default"/>
+          <w:lang w:val="en-US" w:eastAsia="zh-CN"/>
+        </w:rPr>
+        <w:t>}</w:t>
+      </w:r>
+    </w:p>
+    <w:p>
+      <w:pPr>
+        <w:numPr>
+          <w:numId w:val="0"/>
+        </w:numPr>
+        <w:jc w:val="left"/>
+        <w:rPr>
+          <w:rFonts w:hint="default"/>
+          <w:lang w:val="en-US" w:eastAsia="zh-CN"/>
+        </w:rPr>
+      </w:pPr>
+    </w:p>
+    <w:p>
+      <w:pPr>
+        <w:numPr>
+          <w:numId w:val="0"/>
+        </w:numPr>
+        <w:jc w:val="left"/>
+        <w:rPr>
+          <w:rFonts w:hint="default"/>
+          <w:lang w:val="en-US" w:eastAsia="zh-CN"/>
+        </w:rPr>
+      </w:pPr>
+      <w:r>
+        <w:rPr>
+          <w:rFonts w:hint="default"/>
+          <w:lang w:val="en-US" w:eastAsia="zh-CN"/>
+        </w:rPr>
+        <w:t>float4 LitPassFragment (VertexOutput input) : SV_TARGET {</w:t>
+      </w:r>
+    </w:p>
+    <w:p>
+      <w:pPr>
+        <w:numPr>
+          <w:numId w:val="0"/>
+        </w:numPr>
+        <w:jc w:val="left"/>
+        <w:rPr>
+          <w:rFonts w:hint="default"/>
+          <w:lang w:val="en-US" w:eastAsia="zh-CN"/>
+        </w:rPr>
+      </w:pPr>
+      <w:r>
+        <w:rPr>
+          <w:rFonts w:hint="default"/>
+          <w:lang w:val="en-US" w:eastAsia="zh-CN"/>
+        </w:rPr>
+        <w:tab/>
+      </w:r>
+      <w:r>
+        <w:rPr>
+          <w:rFonts w:hint="default"/>
+          <w:lang w:val="en-US" w:eastAsia="zh-CN"/>
+        </w:rPr>
+        <w:t>UNITY_SETUP_INSTANCE_ID(input);</w:t>
+      </w:r>
+    </w:p>
+    <w:p>
+      <w:pPr>
+        <w:numPr>
+          <w:numId w:val="0"/>
+        </w:numPr>
+        <w:jc w:val="left"/>
+        <w:rPr>
+          <w:rFonts w:hint="default"/>
+          <w:lang w:val="en-US" w:eastAsia="zh-CN"/>
+        </w:rPr>
+      </w:pPr>
+      <w:r>
+        <w:rPr>
+          <w:rFonts w:hint="default"/>
+          <w:lang w:val="en-US" w:eastAsia="zh-CN"/>
+        </w:rPr>
+        <w:tab/>
+      </w:r>
+      <w:r>
+        <w:rPr>
+          <w:rFonts w:hint="default"/>
+          <w:lang w:val="en-US" w:eastAsia="zh-CN"/>
+        </w:rPr>
+        <w:t>input.normal = normalize(input.normal);</w:t>
+      </w:r>
+    </w:p>
+    <w:p>
+      <w:pPr>
+        <w:numPr>
+          <w:numId w:val="0"/>
+        </w:numPr>
+        <w:jc w:val="left"/>
+        <w:rPr>
+          <w:rFonts w:hint="default"/>
+          <w:lang w:val="en-US" w:eastAsia="zh-CN"/>
+        </w:rPr>
+      </w:pPr>
+      <w:r>
+        <w:rPr>
+          <w:rFonts w:hint="default"/>
+          <w:lang w:val="en-US" w:eastAsia="zh-CN"/>
+        </w:rPr>
+        <w:tab/>
+      </w:r>
+      <w:r>
+        <w:rPr>
+          <w:rFonts w:hint="default"/>
+          <w:lang w:val="en-US" w:eastAsia="zh-CN"/>
+        </w:rPr>
+        <w:t>float3 albedo = UNITY_ACCESS_INSTANCED_PROP(PerInstance, _Color).rgb;</w:t>
+      </w:r>
+    </w:p>
+    <w:p>
+      <w:pPr>
+        <w:numPr>
+          <w:numId w:val="0"/>
+        </w:numPr>
+        <w:jc w:val="left"/>
+        <w:rPr>
+          <w:rFonts w:hint="default"/>
+          <w:lang w:val="en-US" w:eastAsia="zh-CN"/>
+        </w:rPr>
+      </w:pPr>
+      <w:r>
+        <w:rPr>
+          <w:rFonts w:hint="default"/>
+          <w:lang w:val="en-US" w:eastAsia="zh-CN"/>
+        </w:rPr>
+        <w:tab/>
+      </w:r>
+    </w:p>
+    <w:p>
+      <w:pPr>
+        <w:numPr>
+          <w:numId w:val="0"/>
+        </w:numPr>
+        <w:jc w:val="left"/>
+        <w:rPr>
+          <w:rFonts w:hint="default"/>
+          <w:lang w:val="en-US" w:eastAsia="zh-CN"/>
+        </w:rPr>
+      </w:pPr>
+      <w:r>
+        <w:rPr>
+          <w:rFonts w:hint="default"/>
+          <w:lang w:val="en-US" w:eastAsia="zh-CN"/>
+        </w:rPr>
+        <w:tab/>
+      </w:r>
+      <w:r>
+        <w:rPr>
+          <w:rFonts w:hint="default"/>
+          <w:lang w:val="en-US" w:eastAsia="zh-CN"/>
+        </w:rPr>
+        <w:t>float3 diffuseLight = input.vertexLighting;</w:t>
+      </w:r>
+    </w:p>
+    <w:p>
+      <w:pPr>
+        <w:numPr>
+          <w:numId w:val="0"/>
+        </w:numPr>
+        <w:jc w:val="left"/>
+        <w:rPr>
+          <w:rFonts w:hint="default"/>
+          <w:lang w:val="en-US" w:eastAsia="zh-CN"/>
+        </w:rPr>
+      </w:pPr>
+      <w:r>
+        <w:rPr>
+          <w:rFonts w:hint="default"/>
+          <w:lang w:val="en-US" w:eastAsia="zh-CN"/>
+        </w:rPr>
+        <w:tab/>
+      </w:r>
+      <w:r>
+        <w:rPr>
+          <w:rFonts w:hint="default"/>
+          <w:lang w:val="en-US" w:eastAsia="zh-CN"/>
+        </w:rPr>
+        <w:t>for (int i = 0; i &lt; min(unity_LightIndicesOffsetAndCount.y, 4); i++) {</w:t>
+      </w:r>
+    </w:p>
+    <w:p>
+      <w:pPr>
+        <w:numPr>
+          <w:numId w:val="0"/>
+        </w:numPr>
+        <w:jc w:val="left"/>
+        <w:rPr>
+          <w:rFonts w:hint="default"/>
+          <w:lang w:val="en-US" w:eastAsia="zh-CN"/>
+        </w:rPr>
+      </w:pPr>
+      <w:r>
+        <w:rPr>
+          <w:rFonts w:hint="default"/>
+          <w:lang w:val="en-US" w:eastAsia="zh-CN"/>
+        </w:rPr>
+        <w:tab/>
+      </w:r>
+      <w:r>
+        <w:rPr>
+          <w:rFonts w:hint="default"/>
+          <w:lang w:val="en-US" w:eastAsia="zh-CN"/>
+        </w:rPr>
+        <w:tab/>
+      </w:r>
+      <w:r>
+        <w:rPr>
+          <w:rFonts w:hint="default"/>
+          <w:lang w:val="en-US" w:eastAsia="zh-CN"/>
+        </w:rPr>
+        <w:t>…</w:t>
+      </w:r>
+    </w:p>
+    <w:p>
+      <w:pPr>
+        <w:numPr>
+          <w:numId w:val="0"/>
+        </w:numPr>
+        <w:jc w:val="left"/>
+        <w:rPr>
+          <w:rFonts w:hint="default"/>
+          <w:lang w:val="en-US" w:eastAsia="zh-CN"/>
+        </w:rPr>
+      </w:pPr>
+      <w:r>
+        <w:rPr>
+          <w:rFonts w:hint="default"/>
+          <w:lang w:val="en-US" w:eastAsia="zh-CN"/>
+        </w:rPr>
+        <w:tab/>
+      </w:r>
+      <w:r>
+        <w:rPr>
+          <w:rFonts w:hint="default"/>
+          <w:lang w:val="en-US" w:eastAsia="zh-CN"/>
+        </w:rPr>
+        <w:t>}</w:t>
+      </w:r>
+    </w:p>
+    <w:p>
+      <w:pPr>
+        <w:numPr>
+          <w:numId w:val="0"/>
+        </w:numPr>
+        <w:jc w:val="left"/>
+        <w:rPr>
+          <w:rFonts w:hint="default"/>
+          <w:lang w:val="en-US" w:eastAsia="zh-CN"/>
+        </w:rPr>
+      </w:pPr>
+      <w:r>
+        <w:rPr>
+          <w:rFonts w:hint="default"/>
+          <w:lang w:val="en-US" w:eastAsia="zh-CN"/>
+        </w:rPr>
+        <w:tab/>
+      </w:r>
+      <w:r>
+        <w:rPr>
+          <w:rFonts w:hint="default"/>
+          <w:lang w:val="en-US" w:eastAsia="zh-CN"/>
+        </w:rPr>
+        <w:t>//for (int i = 4; i &lt; min(unity_LightIndicesOffsetAndCount.y, 8); i++) {</w:t>
+      </w:r>
+    </w:p>
+    <w:p>
+      <w:pPr>
+        <w:numPr>
+          <w:numId w:val="0"/>
+        </w:numPr>
+        <w:jc w:val="left"/>
+        <w:rPr>
+          <w:rFonts w:hint="default"/>
+          <w:lang w:val="en-US" w:eastAsia="zh-CN"/>
+        </w:rPr>
+      </w:pPr>
+      <w:r>
+        <w:rPr>
+          <w:rFonts w:hint="default"/>
+          <w:lang w:val="en-US" w:eastAsia="zh-CN"/>
+        </w:rPr>
+        <w:tab/>
+      </w:r>
+      <w:r>
+        <w:rPr>
+          <w:rFonts w:hint="default"/>
+          <w:lang w:val="en-US" w:eastAsia="zh-CN"/>
+        </w:rPr>
+        <w:t>//</w:t>
+      </w:r>
+      <w:r>
+        <w:rPr>
+          <w:rFonts w:hint="default"/>
+          <w:lang w:val="en-US" w:eastAsia="zh-CN"/>
+        </w:rPr>
+        <w:tab/>
+      </w:r>
+      <w:r>
+        <w:rPr>
+          <w:rFonts w:hint="default"/>
+          <w:lang w:val="en-US" w:eastAsia="zh-CN"/>
+        </w:rPr>
+        <w:t>…</w:t>
+      </w:r>
+    </w:p>
+    <w:p>
+      <w:pPr>
+        <w:numPr>
+          <w:numId w:val="0"/>
+        </w:numPr>
+        <w:jc w:val="left"/>
+        <w:rPr>
+          <w:rFonts w:hint="default"/>
+          <w:lang w:val="en-US" w:eastAsia="zh-CN"/>
+        </w:rPr>
+      </w:pPr>
+      <w:r>
+        <w:rPr>
+          <w:rFonts w:hint="default"/>
+          <w:lang w:val="en-US" w:eastAsia="zh-CN"/>
+        </w:rPr>
+        <w:tab/>
+      </w:r>
+      <w:r>
+        <w:rPr>
+          <w:rFonts w:hint="default"/>
+          <w:lang w:val="en-US" w:eastAsia="zh-CN"/>
+        </w:rPr>
+        <w:t>//}</w:t>
+      </w:r>
+    </w:p>
+    <w:p>
+      <w:pPr>
+        <w:numPr>
+          <w:numId w:val="0"/>
+        </w:numPr>
+        <w:jc w:val="left"/>
+        <w:rPr>
+          <w:rFonts w:hint="default"/>
+          <w:lang w:val="en-US" w:eastAsia="zh-CN"/>
+        </w:rPr>
+      </w:pPr>
+      <w:r>
+        <w:rPr>
+          <w:rFonts w:hint="default"/>
+          <w:lang w:val="en-US" w:eastAsia="zh-CN"/>
+        </w:rPr>
+        <w:tab/>
+      </w:r>
+      <w:r>
+        <w:rPr>
+          <w:rFonts w:hint="default"/>
+          <w:lang w:val="en-US" w:eastAsia="zh-CN"/>
+        </w:rPr>
+        <w:t>float3 color = diffuseLight * albedo;</w:t>
+      </w:r>
+    </w:p>
+    <w:p>
+      <w:pPr>
+        <w:numPr>
+          <w:numId w:val="0"/>
+        </w:numPr>
+        <w:jc w:val="left"/>
+        <w:rPr>
+          <w:rFonts w:hint="default"/>
+          <w:lang w:val="en-US" w:eastAsia="zh-CN"/>
+        </w:rPr>
+      </w:pPr>
+      <w:r>
+        <w:rPr>
+          <w:rFonts w:hint="default"/>
+          <w:lang w:val="en-US" w:eastAsia="zh-CN"/>
+        </w:rPr>
+        <w:tab/>
+      </w:r>
+      <w:r>
+        <w:rPr>
+          <w:rFonts w:hint="default"/>
+          <w:lang w:val="en-US" w:eastAsia="zh-CN"/>
+        </w:rPr>
+        <w:t>return float4(color, 1);</w:t>
+      </w:r>
+    </w:p>
+    <w:p>
+      <w:pPr>
+        <w:numPr>
+          <w:numId w:val="0"/>
+        </w:numPr>
+        <w:jc w:val="left"/>
+        <w:rPr>
+          <w:rFonts w:hint="default"/>
+          <w:lang w:val="en-US" w:eastAsia="zh-CN"/>
+        </w:rPr>
+      </w:pPr>
+      <w:r>
+        <w:rPr>
+          <w:rFonts w:hint="default"/>
+          <w:lang w:val="en-US" w:eastAsia="zh-CN"/>
+        </w:rPr>
+        <w:t>}</w:t>
+      </w:r>
+    </w:p>
+    <w:p>
+      <w:pPr>
+        <w:numPr>
+          <w:numId w:val="0"/>
+        </w:numPr>
+        <w:jc w:val="left"/>
+        <w:rPr>
+          <w:rFonts w:hint="default"/>
+          <w:lang w:val="en-US" w:eastAsia="zh-CN"/>
+        </w:rPr>
+      </w:pPr>
+    </w:p>
+    <w:p>
+      <w:pPr>
+        <w:numPr>
+          <w:numId w:val="0"/>
+        </w:numPr>
+        <w:jc w:val="left"/>
+        <w:rPr>
+          <w:rFonts w:hint="eastAsia"/>
+          <w:lang w:val="en-US" w:eastAsia="zh-CN"/>
+        </w:rPr>
+      </w:pPr>
+      <w:r>
+        <w:rPr>
+          <w:rFonts w:hint="eastAsia"/>
+          <w:lang w:val="en-US" w:eastAsia="zh-CN"/>
+        </w:rPr>
+        <w:t>5.4 太多的可见光源</w:t>
+      </w:r>
+    </w:p>
+    <w:p>
+      <w:pPr>
+        <w:numPr>
+          <w:numId w:val="0"/>
+        </w:numPr>
+        <w:jc w:val="left"/>
+        <w:rPr>
+          <w:rFonts w:hint="eastAsia"/>
+          <w:lang w:val="en-US" w:eastAsia="zh-CN"/>
+        </w:rPr>
+      </w:pPr>
+      <w:r>
+        <w:rPr>
+          <w:rFonts w:hint="eastAsia"/>
+          <w:lang w:val="en-US" w:eastAsia="zh-CN"/>
+        </w:rPr>
+        <w:t>尽管我们现在支持最多16个可见光源，因为场景中有足够多的光源，我们最终还可能超过这个限制。在这种情况下，当渲染时会忽略整体中最不重要的光源。然而，那仅仅是因为我们不复制他们的数据到shader中。Unity不知道这些，并且不会从每个对象中的光源索引列表中消除这些光源。因此我们最终可以使用超过界限的光照索引。为了防止这种情况，我们必须告诉Unity哪些光源已被消除。</w:t>
+      </w:r>
+    </w:p>
+    <w:p>
+      <w:pPr>
+        <w:numPr>
+          <w:numId w:val="0"/>
+        </w:numPr>
+        <w:jc w:val="left"/>
+        <w:rPr>
+          <w:rFonts w:hint="eastAsia"/>
+          <w:lang w:val="en-US" w:eastAsia="zh-CN"/>
+        </w:rPr>
+      </w:pPr>
+      <w:r>
+        <w:rPr>
+          <w:rFonts w:hint="eastAsia"/>
+          <w:lang w:val="en-US" w:eastAsia="zh-CN"/>
+        </w:rPr>
+        <w:t>我们可以获取所有可见光源的索引列表，通过在剔除结果中调用GetLightIndexMap。Unity允许我们去修改这个映射然后将它分配回剔除结果中，通过调用SetLightIndexMap。重点是Unity会跳过所有索引被改为-1的光源。在ConfigureLights的最后为所有超过最大值的光源做这些。</w:t>
+      </w:r>
+    </w:p>
+    <w:p>
+      <w:pPr>
+        <w:numPr>
+          <w:numId w:val="0"/>
+        </w:numPr>
+        <w:jc w:val="left"/>
+        <w:rPr>
+          <w:rFonts w:hint="default"/>
+          <w:lang w:val="en-US" w:eastAsia="zh-CN"/>
+        </w:rPr>
+      </w:pPr>
+      <w:r>
+        <w:rPr>
+          <w:rFonts w:hint="default"/>
+          <w:lang w:val="en-US" w:eastAsia="zh-CN"/>
+        </w:rPr>
+        <w:tab/>
+      </w:r>
+      <w:r>
+        <w:rPr>
+          <w:rFonts w:hint="default"/>
+          <w:lang w:val="en-US" w:eastAsia="zh-CN"/>
+        </w:rPr>
+        <w:t>void ConfigureLights（）{</w:t>
+      </w:r>
+    </w:p>
+    <w:p>
+      <w:pPr>
+        <w:numPr>
+          <w:numId w:val="0"/>
+        </w:numPr>
+        <w:jc w:val="left"/>
+        <w:rPr>
+          <w:rFonts w:hint="default"/>
+          <w:lang w:val="en-US" w:eastAsia="zh-CN"/>
+        </w:rPr>
+      </w:pPr>
+      <w:r>
+        <w:rPr>
+          <w:rFonts w:hint="default"/>
+          <w:lang w:val="en-US" w:eastAsia="zh-CN"/>
+        </w:rPr>
+        <w:tab/>
+      </w:r>
+      <w:r>
+        <w:rPr>
+          <w:rFonts w:hint="default"/>
+          <w:lang w:val="en-US" w:eastAsia="zh-CN"/>
+        </w:rPr>
+        <w:tab/>
+      </w:r>
+      <w:r>
+        <w:rPr>
+          <w:rFonts w:hint="default"/>
+          <w:lang w:val="en-US" w:eastAsia="zh-CN"/>
+        </w:rPr>
+        <w:t xml:space="preserve"> for（int i = 0 ; i &lt;cull.visibleLights.Count; i ++）{ </w:t>
+      </w:r>
+    </w:p>
+    <w:p>
+      <w:pPr>
+        <w:numPr>
+          <w:numId w:val="0"/>
+        </w:numPr>
+        <w:jc w:val="left"/>
+        <w:rPr>
+          <w:rFonts w:hint="default"/>
+          <w:lang w:val="en-US" w:eastAsia="zh-CN"/>
+        </w:rPr>
+      </w:pPr>
+      <w:r>
+        <w:rPr>
+          <w:rFonts w:hint="default"/>
+          <w:lang w:val="en-US" w:eastAsia="zh-CN"/>
+        </w:rPr>
+        <w:tab/>
+      </w:r>
+      <w:r>
+        <w:rPr>
+          <w:rFonts w:hint="default"/>
+          <w:lang w:val="en-US" w:eastAsia="zh-CN"/>
+        </w:rPr>
+        <w:tab/>
+      </w:r>
+      <w:r>
+        <w:rPr>
+          <w:rFonts w:hint="default"/>
+          <w:lang w:val="en-US" w:eastAsia="zh-CN"/>
+        </w:rPr>
+        <w:tab/>
+      </w:r>
+      <w:r>
+        <w:rPr>
+          <w:rFonts w:hint="default"/>
+          <w:lang w:val="en-US" w:eastAsia="zh-CN"/>
+        </w:rPr>
+        <w:t xml:space="preserve">… </w:t>
+      </w:r>
+    </w:p>
+    <w:p>
+      <w:pPr>
+        <w:numPr>
+          <w:numId w:val="0"/>
+        </w:numPr>
+        <w:jc w:val="left"/>
+        <w:rPr>
+          <w:rFonts w:hint="default"/>
+          <w:lang w:val="en-US" w:eastAsia="zh-CN"/>
+        </w:rPr>
+      </w:pPr>
+      <w:r>
+        <w:rPr>
+          <w:rFonts w:hint="default"/>
+          <w:lang w:val="en-US" w:eastAsia="zh-CN"/>
+        </w:rPr>
+        <w:tab/>
+      </w:r>
+      <w:r>
+        <w:rPr>
+          <w:rFonts w:hint="default"/>
+          <w:lang w:val="en-US" w:eastAsia="zh-CN"/>
+        </w:rPr>
+        <w:tab/>
+      </w:r>
+      <w:r>
+        <w:rPr>
+          <w:rFonts w:hint="default"/>
+          <w:lang w:val="en-US" w:eastAsia="zh-CN"/>
+        </w:rPr>
+        <w:t>}</w:t>
+      </w:r>
+    </w:p>
+    <w:p>
+      <w:pPr>
+        <w:numPr>
+          <w:numId w:val="0"/>
+        </w:numPr>
+        <w:jc w:val="left"/>
+        <w:rPr>
+          <w:rFonts w:hint="default"/>
+          <w:lang w:val="en-US" w:eastAsia="zh-CN"/>
+        </w:rPr>
+      </w:pPr>
+    </w:p>
+    <w:p>
+      <w:pPr>
+        <w:numPr>
+          <w:numId w:val="0"/>
+        </w:numPr>
+        <w:jc w:val="left"/>
+        <w:rPr>
+          <w:rFonts w:hint="default"/>
+          <w:lang w:val="en-US" w:eastAsia="zh-CN"/>
+        </w:rPr>
+      </w:pPr>
+      <w:r>
+        <w:rPr>
+          <w:rFonts w:hint="default"/>
+          <w:lang w:val="en-US" w:eastAsia="zh-CN"/>
+        </w:rPr>
+        <w:tab/>
+      </w:r>
+      <w:r>
+        <w:rPr>
+          <w:rFonts w:hint="default"/>
+          <w:lang w:val="en-US" w:eastAsia="zh-CN"/>
+        </w:rPr>
+        <w:tab/>
+      </w:r>
+      <w:r>
+        <w:rPr>
+          <w:rFonts w:hint="default"/>
+          <w:lang w:val="en-US" w:eastAsia="zh-CN"/>
+        </w:rPr>
+        <w:t>int [] lightIndices = cull.GetLightIndexMap（）;</w:t>
+      </w:r>
+    </w:p>
+    <w:p>
+      <w:pPr>
+        <w:numPr>
+          <w:numId w:val="0"/>
+        </w:numPr>
+        <w:jc w:val="left"/>
+        <w:rPr>
+          <w:rFonts w:hint="default"/>
+          <w:lang w:val="en-US" w:eastAsia="zh-CN"/>
+        </w:rPr>
+      </w:pPr>
+      <w:r>
+        <w:rPr>
+          <w:rFonts w:hint="default"/>
+          <w:lang w:val="en-US" w:eastAsia="zh-CN"/>
+        </w:rPr>
+        <w:tab/>
+      </w:r>
+      <w:r>
+        <w:rPr>
+          <w:rFonts w:hint="default"/>
+          <w:lang w:val="en-US" w:eastAsia="zh-CN"/>
+        </w:rPr>
+        <w:tab/>
+      </w:r>
+      <w:r>
+        <w:rPr>
+          <w:rFonts w:hint="default"/>
+          <w:lang w:val="en-US" w:eastAsia="zh-CN"/>
+        </w:rPr>
+        <w:t>for（int i = maxVisibleLights; i &lt;cull.visibleLights.Count; i ++）{</w:t>
+      </w:r>
+    </w:p>
+    <w:p>
+      <w:pPr>
+        <w:numPr>
+          <w:numId w:val="0"/>
+        </w:numPr>
+        <w:jc w:val="left"/>
+        <w:rPr>
+          <w:rFonts w:hint="default"/>
+          <w:lang w:val="en-US" w:eastAsia="zh-CN"/>
+        </w:rPr>
+      </w:pPr>
+      <w:r>
+        <w:rPr>
+          <w:rFonts w:hint="default"/>
+          <w:lang w:val="en-US" w:eastAsia="zh-CN"/>
+        </w:rPr>
+        <w:tab/>
+      </w:r>
+      <w:r>
+        <w:rPr>
+          <w:rFonts w:hint="default"/>
+          <w:lang w:val="en-US" w:eastAsia="zh-CN"/>
+        </w:rPr>
+        <w:tab/>
+      </w:r>
+      <w:r>
+        <w:rPr>
+          <w:rFonts w:hint="default"/>
+          <w:lang w:val="en-US" w:eastAsia="zh-CN"/>
+        </w:rPr>
+        <w:tab/>
+      </w:r>
+      <w:r>
+        <w:rPr>
+          <w:rFonts w:hint="default"/>
+          <w:lang w:val="en-US" w:eastAsia="zh-CN"/>
+        </w:rPr>
+        <w:t>lightIndices [i] =  - 1 ;</w:t>
+      </w:r>
+    </w:p>
+    <w:p>
+      <w:pPr>
+        <w:numPr>
+          <w:numId w:val="0"/>
+        </w:numPr>
+        <w:jc w:val="left"/>
+        <w:rPr>
+          <w:rFonts w:hint="default"/>
+          <w:lang w:val="en-US" w:eastAsia="zh-CN"/>
+        </w:rPr>
+      </w:pPr>
+      <w:r>
+        <w:rPr>
+          <w:rFonts w:hint="default"/>
+          <w:lang w:val="en-US" w:eastAsia="zh-CN"/>
+        </w:rPr>
+        <w:tab/>
+      </w:r>
+      <w:r>
+        <w:rPr>
+          <w:rFonts w:hint="default"/>
+          <w:lang w:val="en-US" w:eastAsia="zh-CN"/>
+        </w:rPr>
+        <w:tab/>
+      </w:r>
+      <w:r>
+        <w:rPr>
+          <w:rFonts w:hint="default"/>
+          <w:lang w:val="en-US" w:eastAsia="zh-CN"/>
+        </w:rPr>
+        <w:t>}</w:t>
+      </w:r>
+    </w:p>
+    <w:p>
+      <w:pPr>
+        <w:numPr>
+          <w:numId w:val="0"/>
+        </w:numPr>
+        <w:jc w:val="left"/>
+        <w:rPr>
+          <w:rFonts w:hint="default"/>
+          <w:lang w:val="en-US" w:eastAsia="zh-CN"/>
+        </w:rPr>
+      </w:pPr>
+      <w:r>
+        <w:rPr>
+          <w:rFonts w:hint="default"/>
+          <w:lang w:val="en-US" w:eastAsia="zh-CN"/>
+        </w:rPr>
+        <w:tab/>
+      </w:r>
+      <w:r>
+        <w:rPr>
+          <w:rFonts w:hint="default"/>
+          <w:lang w:val="en-US" w:eastAsia="zh-CN"/>
+        </w:rPr>
+        <w:tab/>
+      </w:r>
+      <w:r>
+        <w:rPr>
+          <w:rFonts w:hint="default"/>
+          <w:lang w:val="en-US" w:eastAsia="zh-CN"/>
+        </w:rPr>
+        <w:t>cull.SetLightIndexMap（lightIndices）;</w:t>
+      </w:r>
+    </w:p>
+    <w:p>
+      <w:pPr>
+        <w:numPr>
+          <w:numId w:val="0"/>
+        </w:numPr>
+        <w:jc w:val="left"/>
+        <w:rPr>
+          <w:rFonts w:hint="default"/>
+          <w:lang w:val="en-US" w:eastAsia="zh-CN"/>
+        </w:rPr>
+      </w:pPr>
+      <w:r>
+        <w:rPr>
+          <w:rFonts w:hint="default"/>
+          <w:lang w:val="en-US" w:eastAsia="zh-CN"/>
+        </w:rPr>
+        <w:tab/>
+      </w:r>
+      <w:r>
+        <w:rPr>
+          <w:rFonts w:hint="default"/>
+          <w:lang w:val="en-US" w:eastAsia="zh-CN"/>
+        </w:rPr>
+        <w:t>}</w:t>
+      </w:r>
+    </w:p>
+    <w:p>
+      <w:pPr>
+        <w:numPr>
+          <w:numId w:val="0"/>
+        </w:numPr>
+        <w:jc w:val="left"/>
+        <w:rPr>
+          <w:rFonts w:hint="eastAsia"/>
+          <w:lang w:val="en-US" w:eastAsia="zh-CN"/>
+        </w:rPr>
+      </w:pPr>
+      <w:r>
+        <w:rPr>
+          <w:rFonts w:hint="eastAsia"/>
+          <w:lang w:val="en-US" w:eastAsia="zh-CN"/>
+        </w:rPr>
+        <w:t>惟一我们真正需要去做这些的情况是，当我们最后有太多的可见光源，这种情况不是每时每刻都会发生。</w:t>
+      </w:r>
+    </w:p>
+    <w:p>
+      <w:pPr>
+        <w:numPr>
+          <w:numId w:val="0"/>
+        </w:numPr>
+        <w:jc w:val="left"/>
+        <w:rPr>
+          <w:rFonts w:hint="default"/>
+          <w:lang w:val="en-US" w:eastAsia="zh-CN"/>
+        </w:rPr>
+      </w:pPr>
+      <w:r>
+        <w:rPr>
+          <w:rFonts w:hint="default"/>
+          <w:lang w:val="en-US" w:eastAsia="zh-CN"/>
+        </w:rPr>
+        <w:tab/>
+      </w:r>
+      <w:r>
+        <w:rPr>
+          <w:rFonts w:hint="default"/>
+          <w:lang w:val="en-US" w:eastAsia="zh-CN"/>
+        </w:rPr>
+        <w:tab/>
+      </w:r>
+      <w:r>
+        <w:rPr>
+          <w:rFonts w:hint="default"/>
+          <w:lang w:val="en-US" w:eastAsia="zh-CN"/>
+        </w:rPr>
+        <w:t>if (cull.visibleLights.Count &gt; maxVisibleLights) {</w:t>
+      </w:r>
+    </w:p>
+    <w:p>
+      <w:pPr>
+        <w:numPr>
+          <w:numId w:val="0"/>
+        </w:numPr>
+        <w:jc w:val="left"/>
+        <w:rPr>
+          <w:rFonts w:hint="default"/>
+          <w:lang w:val="en-US" w:eastAsia="zh-CN"/>
+        </w:rPr>
+      </w:pPr>
+      <w:r>
+        <w:rPr>
+          <w:rFonts w:hint="default"/>
+          <w:lang w:val="en-US" w:eastAsia="zh-CN"/>
+        </w:rPr>
+        <w:tab/>
+      </w:r>
+      <w:r>
+        <w:rPr>
+          <w:rFonts w:hint="default"/>
+          <w:lang w:val="en-US" w:eastAsia="zh-CN"/>
+        </w:rPr>
+        <w:tab/>
+      </w:r>
+      <w:r>
+        <w:rPr>
+          <w:rFonts w:hint="default"/>
+          <w:lang w:val="en-US" w:eastAsia="zh-CN"/>
+        </w:rPr>
+        <w:tab/>
+      </w:r>
+      <w:r>
+        <w:rPr>
+          <w:rFonts w:hint="default"/>
+          <w:lang w:val="en-US" w:eastAsia="zh-CN"/>
+        </w:rPr>
+        <w:t>int[] lightIndices = cull.GetLightIndexMap();</w:t>
+      </w:r>
+    </w:p>
+    <w:p>
+      <w:pPr>
+        <w:numPr>
+          <w:numId w:val="0"/>
+        </w:numPr>
+        <w:jc w:val="left"/>
+        <w:rPr>
+          <w:rFonts w:hint="default"/>
+          <w:lang w:val="en-US" w:eastAsia="zh-CN"/>
+        </w:rPr>
+      </w:pPr>
+      <w:r>
+        <w:rPr>
+          <w:rFonts w:hint="default"/>
+          <w:lang w:val="en-US" w:eastAsia="zh-CN"/>
+        </w:rPr>
+        <w:tab/>
+      </w:r>
+      <w:r>
+        <w:rPr>
+          <w:rFonts w:hint="default"/>
+          <w:lang w:val="en-US" w:eastAsia="zh-CN"/>
+        </w:rPr>
+        <w:tab/>
+      </w:r>
+      <w:r>
+        <w:rPr>
+          <w:rFonts w:hint="default"/>
+          <w:lang w:val="en-US" w:eastAsia="zh-CN"/>
+        </w:rPr>
+        <w:tab/>
+      </w:r>
+      <w:r>
+        <w:rPr>
+          <w:rFonts w:hint="default"/>
+          <w:lang w:val="en-US" w:eastAsia="zh-CN"/>
+        </w:rPr>
+        <w:t>for (int i = maxVisibleLights; i &lt; cull.visibleLights.Count; i++) {</w:t>
+      </w:r>
+    </w:p>
+    <w:p>
+      <w:pPr>
+        <w:numPr>
+          <w:numId w:val="0"/>
+        </w:numPr>
+        <w:jc w:val="left"/>
+        <w:rPr>
+          <w:rFonts w:hint="default"/>
+          <w:lang w:val="en-US" w:eastAsia="zh-CN"/>
+        </w:rPr>
+      </w:pPr>
+      <w:r>
+        <w:rPr>
+          <w:rFonts w:hint="default"/>
+          <w:lang w:val="en-US" w:eastAsia="zh-CN"/>
+        </w:rPr>
+        <w:tab/>
+      </w:r>
+      <w:r>
+        <w:rPr>
+          <w:rFonts w:hint="default"/>
+          <w:lang w:val="en-US" w:eastAsia="zh-CN"/>
+        </w:rPr>
+        <w:tab/>
+      </w:r>
+      <w:r>
+        <w:rPr>
+          <w:rFonts w:hint="default"/>
+          <w:lang w:val="en-US" w:eastAsia="zh-CN"/>
+        </w:rPr>
+        <w:tab/>
+      </w:r>
+      <w:r>
+        <w:rPr>
+          <w:rFonts w:hint="default"/>
+          <w:lang w:val="en-US" w:eastAsia="zh-CN"/>
+        </w:rPr>
+        <w:tab/>
+      </w:r>
+      <w:r>
+        <w:rPr>
+          <w:rFonts w:hint="default"/>
+          <w:lang w:val="en-US" w:eastAsia="zh-CN"/>
+        </w:rPr>
+        <w:t>lightIndices[i] = -1;</w:t>
+      </w:r>
+    </w:p>
+    <w:p>
+      <w:pPr>
+        <w:numPr>
+          <w:numId w:val="0"/>
+        </w:numPr>
+        <w:jc w:val="left"/>
+        <w:rPr>
+          <w:rFonts w:hint="default"/>
+          <w:lang w:val="en-US" w:eastAsia="zh-CN"/>
+        </w:rPr>
+      </w:pPr>
+      <w:r>
+        <w:rPr>
+          <w:rFonts w:hint="default"/>
+          <w:lang w:val="en-US" w:eastAsia="zh-CN"/>
+        </w:rPr>
+        <w:tab/>
+      </w:r>
+      <w:r>
+        <w:rPr>
+          <w:rFonts w:hint="default"/>
+          <w:lang w:val="en-US" w:eastAsia="zh-CN"/>
+        </w:rPr>
+        <w:tab/>
+      </w:r>
+      <w:r>
+        <w:rPr>
+          <w:rFonts w:hint="default"/>
+          <w:lang w:val="en-US" w:eastAsia="zh-CN"/>
+        </w:rPr>
+        <w:tab/>
+      </w:r>
+      <w:r>
+        <w:rPr>
+          <w:rFonts w:hint="default"/>
+          <w:lang w:val="en-US" w:eastAsia="zh-CN"/>
+        </w:rPr>
+        <w:t>}</w:t>
+      </w:r>
+    </w:p>
+    <w:p>
+      <w:pPr>
+        <w:numPr>
+          <w:numId w:val="0"/>
+        </w:numPr>
+        <w:jc w:val="left"/>
+        <w:rPr>
+          <w:rFonts w:hint="default"/>
+          <w:lang w:val="en-US" w:eastAsia="zh-CN"/>
+        </w:rPr>
+      </w:pPr>
+      <w:r>
+        <w:rPr>
+          <w:rFonts w:hint="default"/>
+          <w:lang w:val="en-US" w:eastAsia="zh-CN"/>
+        </w:rPr>
+        <w:tab/>
+      </w:r>
+      <w:r>
+        <w:rPr>
+          <w:rFonts w:hint="default"/>
+          <w:lang w:val="en-US" w:eastAsia="zh-CN"/>
+        </w:rPr>
+        <w:tab/>
+      </w:r>
+      <w:r>
+        <w:rPr>
+          <w:rFonts w:hint="default"/>
+          <w:lang w:val="en-US" w:eastAsia="zh-CN"/>
+        </w:rPr>
+        <w:tab/>
+      </w:r>
+      <w:r>
+        <w:rPr>
+          <w:rFonts w:hint="default"/>
+          <w:lang w:val="en-US" w:eastAsia="zh-CN"/>
+        </w:rPr>
+        <w:t>cull.SetLightIndexMap(lightIndices);</w:t>
+      </w:r>
+    </w:p>
+    <w:p>
+      <w:pPr>
+        <w:numPr>
+          <w:numId w:val="0"/>
+        </w:numPr>
+        <w:jc w:val="left"/>
+        <w:rPr>
+          <w:rFonts w:hint="default"/>
+          <w:lang w:val="en-US" w:eastAsia="zh-CN"/>
+        </w:rPr>
+      </w:pPr>
+      <w:r>
+        <w:rPr>
+          <w:rFonts w:hint="default"/>
+          <w:lang w:val="en-US" w:eastAsia="zh-CN"/>
+        </w:rPr>
+        <w:tab/>
+      </w:r>
+      <w:r>
+        <w:rPr>
+          <w:rFonts w:hint="default"/>
+          <w:lang w:val="en-US" w:eastAsia="zh-CN"/>
+        </w:rPr>
+        <w:tab/>
+      </w:r>
+      <w:r>
+        <w:rPr>
+          <w:rFonts w:hint="default"/>
+          <w:lang w:val="en-US" w:eastAsia="zh-CN"/>
+        </w:rPr>
+        <w:t>}</w:t>
+      </w:r>
+    </w:p>
+    <w:p>
+      <w:pPr>
+        <w:numPr>
+          <w:numId w:val="0"/>
+        </w:numPr>
+        <w:jc w:val="left"/>
+        <w:rPr>
+          <w:rFonts w:hint="eastAsia"/>
+          <w:lang w:val="en-US" w:eastAsia="zh-CN"/>
+        </w:rPr>
+      </w:pPr>
+      <w:r>
+        <w:rPr>
+          <w:rFonts w:hint="eastAsia"/>
+          <w:lang w:val="en-US" w:eastAsia="zh-CN"/>
+        </w:rPr>
+        <w:t>不幸的是，GetLightIndexMap每次调用会创建一个新数组，因此我们的管线现在每帧都分配内存，最后我们会有太多的可见光源。我们现在不可以对此做任何的事情，但是未来的Unity发行版会给我们个免内存分配的GetLightIndexMap替代方案。</w:t>
+      </w:r>
+    </w:p>
+    <w:p>
+      <w:pPr>
+        <w:numPr>
+          <w:numId w:val="0"/>
+        </w:numPr>
+        <w:jc w:val="left"/>
+        <w:rPr>
+          <w:rFonts w:hint="eastAsia"/>
+          <w:lang w:val="en-US" w:eastAsia="zh-CN"/>
+        </w:rPr>
+      </w:pPr>
+    </w:p>
+    <w:p>
+      <w:pPr>
+        <w:numPr>
+          <w:numId w:val="0"/>
+        </w:numPr>
+        <w:jc w:val="left"/>
+        <w:rPr>
+          <w:rFonts w:hint="eastAsia"/>
+          <w:lang w:val="en-US" w:eastAsia="zh-CN"/>
+        </w:rPr>
+      </w:pPr>
+      <w:r>
+        <w:rPr>
+          <w:rFonts w:hint="eastAsia"/>
+          <w:lang w:val="en-US" w:eastAsia="zh-CN"/>
+        </w:rPr>
+        <w:t>5.5 零可见光源</w:t>
+      </w:r>
+    </w:p>
+    <w:p>
+      <w:pPr>
+        <w:numPr>
+          <w:numId w:val="0"/>
+        </w:numPr>
+        <w:jc w:val="left"/>
+        <w:rPr>
+          <w:rFonts w:hint="eastAsia"/>
+          <w:lang w:val="en-US" w:eastAsia="zh-CN"/>
+        </w:rPr>
+      </w:pPr>
+      <w:r>
+        <w:rPr>
+          <w:rFonts w:hint="eastAsia"/>
+          <w:lang w:val="en-US" w:eastAsia="zh-CN"/>
+        </w:rPr>
+        <w:t>另一个可能的情况是零可见光源。这应该能行，但是不幸的是这种情况下Untiy尝试去设置光源索引会导致崩溃。我们可以避免通过当最少有一个可见光源的仅使用逐对象光源索引来避免崩溃。</w:t>
+      </w:r>
+    </w:p>
+    <w:p>
+      <w:pPr>
+        <w:numPr>
+          <w:numId w:val="0"/>
+        </w:numPr>
+        <w:jc w:val="left"/>
+        <w:rPr>
+          <w:rFonts w:hint="default"/>
+          <w:lang w:val="en-US" w:eastAsia="zh-CN"/>
+        </w:rPr>
+      </w:pPr>
+      <w:r>
+        <w:rPr>
+          <w:rFonts w:hint="default"/>
+          <w:lang w:val="en-US" w:eastAsia="zh-CN"/>
+        </w:rPr>
+        <w:tab/>
+      </w:r>
+      <w:r>
+        <w:rPr>
+          <w:rFonts w:hint="default"/>
+          <w:lang w:val="en-US" w:eastAsia="zh-CN"/>
+        </w:rPr>
+        <w:tab/>
+      </w:r>
+      <w:r>
+        <w:rPr>
+          <w:rFonts w:hint="default"/>
+          <w:lang w:val="en-US" w:eastAsia="zh-CN"/>
+        </w:rPr>
+        <w:t>var drawSettings = new DrawRendererSettings(</w:t>
+      </w:r>
+    </w:p>
+    <w:p>
+      <w:pPr>
+        <w:numPr>
+          <w:numId w:val="0"/>
+        </w:numPr>
+        <w:jc w:val="left"/>
+        <w:rPr>
+          <w:rFonts w:hint="default"/>
+          <w:lang w:val="en-US" w:eastAsia="zh-CN"/>
+        </w:rPr>
+      </w:pPr>
+      <w:r>
+        <w:rPr>
+          <w:rFonts w:hint="default"/>
+          <w:lang w:val="en-US" w:eastAsia="zh-CN"/>
+        </w:rPr>
+        <w:tab/>
+      </w:r>
+      <w:r>
+        <w:rPr>
+          <w:rFonts w:hint="default"/>
+          <w:lang w:val="en-US" w:eastAsia="zh-CN"/>
+        </w:rPr>
+        <w:tab/>
+      </w:r>
+      <w:r>
+        <w:rPr>
+          <w:rFonts w:hint="default"/>
+          <w:lang w:val="en-US" w:eastAsia="zh-CN"/>
+        </w:rPr>
+        <w:tab/>
+      </w:r>
+      <w:r>
+        <w:rPr>
+          <w:rFonts w:hint="default"/>
+          <w:lang w:val="en-US" w:eastAsia="zh-CN"/>
+        </w:rPr>
+        <w:t>camera, new ShaderPassName("SRPDefaultUnlit")</w:t>
+      </w:r>
+    </w:p>
+    <w:p>
+      <w:pPr>
+        <w:numPr>
+          <w:numId w:val="0"/>
+        </w:numPr>
+        <w:jc w:val="left"/>
+        <w:rPr>
+          <w:rFonts w:hint="default"/>
+          <w:lang w:val="en-US" w:eastAsia="zh-CN"/>
+        </w:rPr>
+      </w:pPr>
+      <w:r>
+        <w:rPr>
+          <w:rFonts w:hint="default"/>
+          <w:lang w:val="en-US" w:eastAsia="zh-CN"/>
+        </w:rPr>
+        <w:tab/>
+      </w:r>
+      <w:r>
+        <w:rPr>
+          <w:rFonts w:hint="default"/>
+          <w:lang w:val="en-US" w:eastAsia="zh-CN"/>
+        </w:rPr>
+        <w:tab/>
+      </w:r>
+      <w:r>
+        <w:rPr>
+          <w:rFonts w:hint="default"/>
+          <w:lang w:val="en-US" w:eastAsia="zh-CN"/>
+        </w:rPr>
+        <w:t>) {</w:t>
+      </w:r>
+    </w:p>
+    <w:p>
+      <w:pPr>
+        <w:numPr>
+          <w:numId w:val="0"/>
+        </w:numPr>
+        <w:jc w:val="left"/>
+        <w:rPr>
+          <w:rFonts w:hint="default"/>
+          <w:lang w:val="en-US" w:eastAsia="zh-CN"/>
+        </w:rPr>
+      </w:pPr>
+      <w:r>
+        <w:rPr>
+          <w:rFonts w:hint="default"/>
+          <w:lang w:val="en-US" w:eastAsia="zh-CN"/>
+        </w:rPr>
+        <w:tab/>
+      </w:r>
+      <w:r>
+        <w:rPr>
+          <w:rFonts w:hint="default"/>
+          <w:lang w:val="en-US" w:eastAsia="zh-CN"/>
+        </w:rPr>
+        <w:tab/>
+      </w:r>
+      <w:r>
+        <w:rPr>
+          <w:rFonts w:hint="default"/>
+          <w:lang w:val="en-US" w:eastAsia="zh-CN"/>
+        </w:rPr>
+        <w:tab/>
+      </w:r>
+      <w:r>
+        <w:rPr>
+          <w:rFonts w:hint="default"/>
+          <w:lang w:val="en-US" w:eastAsia="zh-CN"/>
+        </w:rPr>
+        <w:t>flags = drawFlags//,</w:t>
+      </w:r>
+    </w:p>
+    <w:p>
+      <w:pPr>
+        <w:numPr>
+          <w:numId w:val="0"/>
+        </w:numPr>
+        <w:jc w:val="left"/>
+        <w:rPr>
+          <w:rFonts w:hint="default"/>
+          <w:lang w:val="en-US" w:eastAsia="zh-CN"/>
+        </w:rPr>
+      </w:pPr>
+      <w:r>
+        <w:rPr>
+          <w:rFonts w:hint="default"/>
+          <w:lang w:val="en-US" w:eastAsia="zh-CN"/>
+        </w:rPr>
+        <w:tab/>
+      </w:r>
+      <w:r>
+        <w:rPr>
+          <w:rFonts w:hint="default"/>
+          <w:lang w:val="en-US" w:eastAsia="zh-CN"/>
+        </w:rPr>
+        <w:tab/>
+      </w:r>
+      <w:r>
+        <w:rPr>
+          <w:rFonts w:hint="default"/>
+          <w:lang w:val="en-US" w:eastAsia="zh-CN"/>
+        </w:rPr>
+        <w:tab/>
+      </w:r>
+      <w:r>
+        <w:rPr>
+          <w:rFonts w:hint="default"/>
+          <w:lang w:val="en-US" w:eastAsia="zh-CN"/>
+        </w:rPr>
+        <w:t>//rendererConfiguration = RendererConfiguration.PerObjectLightIndices8</w:t>
+      </w:r>
+    </w:p>
+    <w:p>
+      <w:pPr>
+        <w:numPr>
+          <w:numId w:val="0"/>
+        </w:numPr>
+        <w:jc w:val="left"/>
+        <w:rPr>
+          <w:rFonts w:hint="default"/>
+          <w:lang w:val="en-US" w:eastAsia="zh-CN"/>
+        </w:rPr>
+      </w:pPr>
+      <w:r>
+        <w:rPr>
+          <w:rFonts w:hint="default"/>
+          <w:lang w:val="en-US" w:eastAsia="zh-CN"/>
+        </w:rPr>
+        <w:tab/>
+      </w:r>
+      <w:r>
+        <w:rPr>
+          <w:rFonts w:hint="default"/>
+          <w:lang w:val="en-US" w:eastAsia="zh-CN"/>
+        </w:rPr>
+        <w:tab/>
+      </w:r>
+      <w:r>
+        <w:rPr>
+          <w:rFonts w:hint="default"/>
+          <w:lang w:val="en-US" w:eastAsia="zh-CN"/>
+        </w:rPr>
+        <w:t>};</w:t>
+      </w:r>
+    </w:p>
+    <w:p>
+      <w:pPr>
+        <w:numPr>
+          <w:numId w:val="0"/>
+        </w:numPr>
+        <w:jc w:val="left"/>
+        <w:rPr>
+          <w:rFonts w:hint="default"/>
+          <w:lang w:val="en-US" w:eastAsia="zh-CN"/>
+        </w:rPr>
+      </w:pPr>
+      <w:r>
+        <w:rPr>
+          <w:rFonts w:hint="default"/>
+          <w:lang w:val="en-US" w:eastAsia="zh-CN"/>
+        </w:rPr>
+        <w:tab/>
+      </w:r>
+      <w:r>
+        <w:rPr>
+          <w:rFonts w:hint="default"/>
+          <w:lang w:val="en-US" w:eastAsia="zh-CN"/>
+        </w:rPr>
+        <w:tab/>
+      </w:r>
+      <w:r>
+        <w:rPr>
+          <w:rFonts w:hint="default"/>
+          <w:lang w:val="en-US" w:eastAsia="zh-CN"/>
+        </w:rPr>
+        <w:t>if (cull.visibleLights.Count &gt; 0) {</w:t>
+      </w:r>
+    </w:p>
+    <w:p>
+      <w:pPr>
+        <w:numPr>
+          <w:numId w:val="0"/>
+        </w:numPr>
+        <w:jc w:val="left"/>
+        <w:rPr>
+          <w:rFonts w:hint="default"/>
+          <w:lang w:val="en-US" w:eastAsia="zh-CN"/>
+        </w:rPr>
+      </w:pPr>
+      <w:r>
+        <w:rPr>
+          <w:rFonts w:hint="default"/>
+          <w:lang w:val="en-US" w:eastAsia="zh-CN"/>
+        </w:rPr>
+        <w:tab/>
+      </w:r>
+      <w:r>
+        <w:rPr>
+          <w:rFonts w:hint="default"/>
+          <w:lang w:val="en-US" w:eastAsia="zh-CN"/>
+        </w:rPr>
+        <w:tab/>
+      </w:r>
+      <w:r>
+        <w:rPr>
+          <w:rFonts w:hint="default"/>
+          <w:lang w:val="en-US" w:eastAsia="zh-CN"/>
+        </w:rPr>
+        <w:tab/>
+      </w:r>
+      <w:r>
+        <w:rPr>
+          <w:rFonts w:hint="default"/>
+          <w:lang w:val="en-US" w:eastAsia="zh-CN"/>
+        </w:rPr>
+        <w:t>drawSettings.rendererConfiguration =</w:t>
+      </w:r>
+    </w:p>
+    <w:p>
+      <w:pPr>
+        <w:numPr>
+          <w:numId w:val="0"/>
+        </w:numPr>
+        <w:jc w:val="left"/>
+        <w:rPr>
+          <w:rFonts w:hint="default"/>
+          <w:lang w:val="en-US" w:eastAsia="zh-CN"/>
+        </w:rPr>
+      </w:pPr>
+      <w:r>
+        <w:rPr>
+          <w:rFonts w:hint="default"/>
+          <w:lang w:val="en-US" w:eastAsia="zh-CN"/>
+        </w:rPr>
+        <w:tab/>
+      </w:r>
+      <w:r>
+        <w:rPr>
+          <w:rFonts w:hint="default"/>
+          <w:lang w:val="en-US" w:eastAsia="zh-CN"/>
+        </w:rPr>
+        <w:tab/>
+      </w:r>
+      <w:r>
+        <w:rPr>
+          <w:rFonts w:hint="default"/>
+          <w:lang w:val="en-US" w:eastAsia="zh-CN"/>
+        </w:rPr>
+        <w:tab/>
+      </w:r>
+      <w:r>
+        <w:rPr>
+          <w:rFonts w:hint="default"/>
+          <w:lang w:val="en-US" w:eastAsia="zh-CN"/>
+        </w:rPr>
+        <w:tab/>
+      </w:r>
+      <w:r>
+        <w:rPr>
+          <w:rFonts w:hint="default"/>
+          <w:lang w:val="en-US" w:eastAsia="zh-CN"/>
+        </w:rPr>
+        <w:t>RendererConfiguration.PerObjectLightIndices8;</w:t>
+      </w:r>
+    </w:p>
+    <w:p>
+      <w:pPr>
+        <w:numPr>
+          <w:numId w:val="0"/>
+        </w:numPr>
+        <w:jc w:val="left"/>
+        <w:rPr>
+          <w:rFonts w:hint="default"/>
+          <w:lang w:val="en-US" w:eastAsia="zh-CN"/>
+        </w:rPr>
+      </w:pPr>
+      <w:r>
+        <w:rPr>
+          <w:rFonts w:hint="default"/>
+          <w:lang w:val="en-US" w:eastAsia="zh-CN"/>
+        </w:rPr>
+        <w:tab/>
+      </w:r>
+      <w:r>
+        <w:rPr>
+          <w:rFonts w:hint="default"/>
+          <w:lang w:val="en-US" w:eastAsia="zh-CN"/>
+        </w:rPr>
+        <w:tab/>
+      </w:r>
+      <w:r>
+        <w:rPr>
+          <w:rFonts w:hint="default"/>
+          <w:lang w:val="en-US" w:eastAsia="zh-CN"/>
+        </w:rPr>
+        <w:t>}</w:t>
+      </w:r>
+    </w:p>
+    <w:p>
+      <w:pPr>
+        <w:numPr>
+          <w:numId w:val="0"/>
+        </w:numPr>
+        <w:jc w:val="left"/>
+        <w:rPr>
+          <w:rFonts w:hint="eastAsia"/>
+          <w:lang w:val="en-US" w:eastAsia="zh-CN"/>
+        </w:rPr>
+      </w:pPr>
+      <w:r>
+        <w:rPr>
+          <w:rFonts w:hint="eastAsia"/>
+          <w:lang w:val="en-US" w:eastAsia="zh-CN"/>
+        </w:rPr>
+        <w:t>如果这里没有光源，我们还可以完全跳过调用ConfigureLights。</w:t>
+      </w:r>
+    </w:p>
+    <w:p>
+      <w:pPr>
+        <w:numPr>
+          <w:numId w:val="0"/>
+        </w:numPr>
+        <w:jc w:val="left"/>
+        <w:rPr>
+          <w:rFonts w:hint="default"/>
+          <w:lang w:val="en-US" w:eastAsia="zh-CN"/>
+        </w:rPr>
+      </w:pPr>
+      <w:r>
+        <w:rPr>
+          <w:rFonts w:hint="default"/>
+          <w:lang w:val="en-US" w:eastAsia="zh-CN"/>
+        </w:rPr>
+        <w:tab/>
+      </w:r>
+      <w:r>
+        <w:rPr>
+          <w:rFonts w:hint="default"/>
+          <w:lang w:val="en-US" w:eastAsia="zh-CN"/>
+        </w:rPr>
+        <w:tab/>
+      </w:r>
+      <w:r>
+        <w:rPr>
+          <w:rFonts w:hint="default"/>
+          <w:lang w:val="en-US" w:eastAsia="zh-CN"/>
+        </w:rPr>
+        <w:t>if (cull.visibleLights.Count &gt; 0) {</w:t>
+      </w:r>
+    </w:p>
+    <w:p>
+      <w:pPr>
+        <w:numPr>
+          <w:numId w:val="0"/>
+        </w:numPr>
+        <w:jc w:val="left"/>
+        <w:rPr>
+          <w:rFonts w:hint="default"/>
+          <w:lang w:val="en-US" w:eastAsia="zh-CN"/>
+        </w:rPr>
+      </w:pPr>
+      <w:r>
+        <w:rPr>
+          <w:rFonts w:hint="default"/>
+          <w:lang w:val="en-US" w:eastAsia="zh-CN"/>
+        </w:rPr>
+        <w:tab/>
+      </w:r>
+      <w:r>
+        <w:rPr>
+          <w:rFonts w:hint="default"/>
+          <w:lang w:val="en-US" w:eastAsia="zh-CN"/>
+        </w:rPr>
+        <w:tab/>
+      </w:r>
+      <w:r>
+        <w:rPr>
+          <w:rFonts w:hint="default"/>
+          <w:lang w:val="en-US" w:eastAsia="zh-CN"/>
+        </w:rPr>
+        <w:tab/>
+      </w:r>
+      <w:r>
+        <w:rPr>
+          <w:rFonts w:hint="default"/>
+          <w:lang w:val="en-US" w:eastAsia="zh-CN"/>
+        </w:rPr>
+        <w:t>ConfigureLights();</w:t>
+      </w:r>
+    </w:p>
+    <w:p>
+      <w:pPr>
+        <w:numPr>
+          <w:numId w:val="0"/>
+        </w:numPr>
+        <w:jc w:val="left"/>
+        <w:rPr>
+          <w:rFonts w:hint="default"/>
+          <w:lang w:val="en-US" w:eastAsia="zh-CN"/>
+        </w:rPr>
+      </w:pPr>
+      <w:r>
+        <w:rPr>
+          <w:rFonts w:hint="default"/>
+          <w:lang w:val="en-US" w:eastAsia="zh-CN"/>
+        </w:rPr>
+        <w:tab/>
+      </w:r>
+      <w:r>
+        <w:rPr>
+          <w:rFonts w:hint="default"/>
+          <w:lang w:val="en-US" w:eastAsia="zh-CN"/>
+        </w:rPr>
+        <w:tab/>
+      </w:r>
+      <w:r>
+        <w:rPr>
+          <w:rFonts w:hint="default"/>
+          <w:lang w:val="en-US" w:eastAsia="zh-CN"/>
+        </w:rPr>
+        <w:t>}</w:t>
+      </w:r>
+    </w:p>
+    <w:p>
+      <w:pPr>
+        <w:numPr>
+          <w:numId w:val="0"/>
+        </w:numPr>
+        <w:jc w:val="left"/>
+        <w:rPr>
+          <w:rFonts w:hint="eastAsia"/>
+          <w:lang w:val="en-US" w:eastAsia="zh-CN"/>
+        </w:rPr>
+      </w:pPr>
+      <w:r>
+        <w:rPr>
+          <w:rFonts w:hint="eastAsia"/>
+          <w:lang w:val="en-US" w:eastAsia="zh-CN"/>
+        </w:rPr>
+        <w:t>Unity没有设置光源数据的一方面影响是它们保持了设置给前一个对象的值。因此我们会得出最终所有的对象的光源数量不为零。为了避免这种情况，我们会手动地设置untiy_LightIndicesOffsetAndCount为零。</w:t>
+      </w:r>
+    </w:p>
+    <w:p>
+      <w:pPr>
+        <w:numPr>
+          <w:numId w:val="0"/>
+        </w:numPr>
+        <w:jc w:val="left"/>
+        <w:rPr>
+          <w:rFonts w:hint="default"/>
+          <w:lang w:val="en-US" w:eastAsia="zh-CN"/>
+        </w:rPr>
+      </w:pPr>
+      <w:r>
+        <w:rPr>
+          <w:rFonts w:hint="default"/>
+          <w:lang w:val="en-US" w:eastAsia="zh-CN"/>
+        </w:rPr>
+        <w:tab/>
+      </w:r>
+      <w:r>
+        <w:rPr>
+          <w:rFonts w:hint="default"/>
+          <w:lang w:val="en-US" w:eastAsia="zh-CN"/>
+        </w:rPr>
+        <w:t>static int lightIndicesOffsetAndCountID =</w:t>
+      </w:r>
+    </w:p>
+    <w:p>
+      <w:pPr>
+        <w:numPr>
+          <w:numId w:val="0"/>
+        </w:numPr>
+        <w:jc w:val="left"/>
+        <w:rPr>
+          <w:rFonts w:hint="default"/>
+          <w:lang w:val="en-US" w:eastAsia="zh-CN"/>
+        </w:rPr>
+      </w:pPr>
+      <w:r>
+        <w:rPr>
+          <w:rFonts w:hint="default"/>
+          <w:lang w:val="en-US" w:eastAsia="zh-CN"/>
+        </w:rPr>
+        <w:tab/>
+      </w:r>
+      <w:r>
+        <w:rPr>
+          <w:rFonts w:hint="default"/>
+          <w:lang w:val="en-US" w:eastAsia="zh-CN"/>
+        </w:rPr>
+        <w:tab/>
+      </w:r>
+      <w:r>
+        <w:rPr>
+          <w:rFonts w:hint="default"/>
+          <w:lang w:val="en-US" w:eastAsia="zh-CN"/>
+        </w:rPr>
+        <w:t>Shader.PropertyToID("unity_LightIndicesOffsetAndCount");</w:t>
+      </w:r>
+    </w:p>
+    <w:p>
+      <w:pPr>
+        <w:numPr>
+          <w:numId w:val="0"/>
+        </w:numPr>
+        <w:jc w:val="left"/>
+        <w:rPr>
+          <w:rFonts w:hint="default"/>
+          <w:lang w:val="en-US" w:eastAsia="zh-CN"/>
+        </w:rPr>
+      </w:pPr>
+      <w:r>
+        <w:rPr>
+          <w:rFonts w:hint="default"/>
+          <w:lang w:val="en-US" w:eastAsia="zh-CN"/>
+        </w:rPr>
+        <w:tab/>
+      </w:r>
+    </w:p>
+    <w:p>
+      <w:pPr>
+        <w:numPr>
+          <w:numId w:val="0"/>
+        </w:numPr>
+        <w:jc w:val="left"/>
+        <w:rPr>
+          <w:rFonts w:hint="default"/>
+          <w:lang w:val="en-US" w:eastAsia="zh-CN"/>
+        </w:rPr>
+      </w:pPr>
+      <w:r>
+        <w:rPr>
+          <w:rFonts w:hint="default"/>
+          <w:lang w:val="en-US" w:eastAsia="zh-CN"/>
+        </w:rPr>
+        <w:tab/>
+      </w:r>
+      <w:r>
+        <w:rPr>
+          <w:rFonts w:hint="default"/>
+          <w:lang w:val="en-US" w:eastAsia="zh-CN"/>
+        </w:rPr>
+        <w:t>…</w:t>
+      </w:r>
+    </w:p>
+    <w:p>
+      <w:pPr>
+        <w:numPr>
+          <w:numId w:val="0"/>
+        </w:numPr>
+        <w:jc w:val="left"/>
+        <w:rPr>
+          <w:rFonts w:hint="default"/>
+          <w:lang w:val="en-US" w:eastAsia="zh-CN"/>
+        </w:rPr>
+      </w:pPr>
+      <w:r>
+        <w:rPr>
+          <w:rFonts w:hint="default"/>
+          <w:lang w:val="en-US" w:eastAsia="zh-CN"/>
+        </w:rPr>
+        <w:tab/>
+      </w:r>
+    </w:p>
+    <w:p>
+      <w:pPr>
+        <w:numPr>
+          <w:numId w:val="0"/>
+        </w:numPr>
+        <w:jc w:val="left"/>
+        <w:rPr>
+          <w:rFonts w:hint="default"/>
+          <w:lang w:val="en-US" w:eastAsia="zh-CN"/>
+        </w:rPr>
+      </w:pPr>
+      <w:r>
+        <w:rPr>
+          <w:rFonts w:hint="default"/>
+          <w:lang w:val="en-US" w:eastAsia="zh-CN"/>
+        </w:rPr>
+        <w:tab/>
+      </w:r>
+      <w:r>
+        <w:rPr>
+          <w:rFonts w:hint="default"/>
+          <w:lang w:val="en-US" w:eastAsia="zh-CN"/>
+        </w:rPr>
+        <w:t>void Render (ScriptableRenderContext context, Camera camera) {</w:t>
+      </w:r>
+    </w:p>
+    <w:p>
+      <w:pPr>
+        <w:numPr>
+          <w:numId w:val="0"/>
+        </w:numPr>
+        <w:jc w:val="left"/>
+        <w:rPr>
+          <w:rFonts w:hint="default"/>
+          <w:lang w:val="en-US" w:eastAsia="zh-CN"/>
+        </w:rPr>
+      </w:pPr>
+      <w:r>
+        <w:rPr>
+          <w:rFonts w:hint="default"/>
+          <w:lang w:val="en-US" w:eastAsia="zh-CN"/>
+        </w:rPr>
+        <w:tab/>
+      </w:r>
+      <w:r>
+        <w:rPr>
+          <w:rFonts w:hint="default"/>
+          <w:lang w:val="en-US" w:eastAsia="zh-CN"/>
+        </w:rPr>
+        <w:tab/>
+      </w:r>
+      <w:r>
+        <w:rPr>
+          <w:rFonts w:hint="default"/>
+          <w:lang w:val="en-US" w:eastAsia="zh-CN"/>
+        </w:rPr>
+        <w:t>…</w:t>
+      </w:r>
+    </w:p>
+    <w:p>
+      <w:pPr>
+        <w:numPr>
+          <w:numId w:val="0"/>
+        </w:numPr>
+        <w:jc w:val="left"/>
+        <w:rPr>
+          <w:rFonts w:hint="default"/>
+          <w:lang w:val="en-US" w:eastAsia="zh-CN"/>
+        </w:rPr>
+      </w:pPr>
+      <w:r>
+        <w:rPr>
+          <w:rFonts w:hint="default"/>
+          <w:lang w:val="en-US" w:eastAsia="zh-CN"/>
+        </w:rPr>
+        <w:tab/>
+      </w:r>
+      <w:r>
+        <w:rPr>
+          <w:rFonts w:hint="default"/>
+          <w:lang w:val="en-US" w:eastAsia="zh-CN"/>
+        </w:rPr>
+        <w:tab/>
+      </w:r>
+    </w:p>
+    <w:p>
+      <w:pPr>
+        <w:numPr>
+          <w:numId w:val="0"/>
+        </w:numPr>
+        <w:jc w:val="left"/>
+        <w:rPr>
+          <w:rFonts w:hint="default"/>
+          <w:lang w:val="en-US" w:eastAsia="zh-CN"/>
+        </w:rPr>
+      </w:pPr>
+      <w:r>
+        <w:rPr>
+          <w:rFonts w:hint="default"/>
+          <w:lang w:val="en-US" w:eastAsia="zh-CN"/>
+        </w:rPr>
+        <w:tab/>
+      </w:r>
+      <w:r>
+        <w:rPr>
+          <w:rFonts w:hint="default"/>
+          <w:lang w:val="en-US" w:eastAsia="zh-CN"/>
+        </w:rPr>
+        <w:tab/>
+      </w:r>
+      <w:r>
+        <w:rPr>
+          <w:rFonts w:hint="default"/>
+          <w:lang w:val="en-US" w:eastAsia="zh-CN"/>
+        </w:rPr>
+        <w:t>if (cull.visibleLights.Count &gt; 0) {</w:t>
+      </w:r>
+    </w:p>
+    <w:p>
+      <w:pPr>
+        <w:numPr>
+          <w:numId w:val="0"/>
+        </w:numPr>
+        <w:jc w:val="left"/>
+        <w:rPr>
+          <w:rFonts w:hint="default"/>
+          <w:lang w:val="en-US" w:eastAsia="zh-CN"/>
+        </w:rPr>
+      </w:pPr>
+      <w:r>
+        <w:rPr>
+          <w:rFonts w:hint="default"/>
+          <w:lang w:val="en-US" w:eastAsia="zh-CN"/>
+        </w:rPr>
+        <w:tab/>
+      </w:r>
+      <w:r>
+        <w:rPr>
+          <w:rFonts w:hint="default"/>
+          <w:lang w:val="en-US" w:eastAsia="zh-CN"/>
+        </w:rPr>
+        <w:tab/>
+      </w:r>
+      <w:r>
+        <w:rPr>
+          <w:rFonts w:hint="default"/>
+          <w:lang w:val="en-US" w:eastAsia="zh-CN"/>
+        </w:rPr>
+        <w:tab/>
+      </w:r>
+      <w:r>
+        <w:rPr>
+          <w:rFonts w:hint="default"/>
+          <w:lang w:val="en-US" w:eastAsia="zh-CN"/>
+        </w:rPr>
+        <w:t>ConfigureLights();</w:t>
+      </w:r>
+    </w:p>
+    <w:p>
+      <w:pPr>
+        <w:numPr>
+          <w:numId w:val="0"/>
+        </w:numPr>
+        <w:jc w:val="left"/>
+        <w:rPr>
+          <w:rFonts w:hint="default"/>
+          <w:lang w:val="en-US" w:eastAsia="zh-CN"/>
+        </w:rPr>
+      </w:pPr>
+      <w:r>
+        <w:rPr>
+          <w:rFonts w:hint="default"/>
+          <w:lang w:val="en-US" w:eastAsia="zh-CN"/>
+        </w:rPr>
+        <w:tab/>
+      </w:r>
+      <w:r>
+        <w:rPr>
+          <w:rFonts w:hint="default"/>
+          <w:lang w:val="en-US" w:eastAsia="zh-CN"/>
+        </w:rPr>
+        <w:tab/>
+      </w:r>
+      <w:r>
+        <w:rPr>
+          <w:rFonts w:hint="default"/>
+          <w:lang w:val="en-US" w:eastAsia="zh-CN"/>
+        </w:rPr>
+        <w:t>}</w:t>
+      </w:r>
+    </w:p>
+    <w:p>
+      <w:pPr>
+        <w:numPr>
+          <w:numId w:val="0"/>
+        </w:numPr>
+        <w:jc w:val="left"/>
+        <w:rPr>
+          <w:rFonts w:hint="default"/>
+          <w:lang w:val="en-US" w:eastAsia="zh-CN"/>
+        </w:rPr>
+      </w:pPr>
+      <w:r>
+        <w:rPr>
+          <w:rFonts w:hint="default"/>
+          <w:lang w:val="en-US" w:eastAsia="zh-CN"/>
+        </w:rPr>
+        <w:tab/>
+      </w:r>
+      <w:r>
+        <w:rPr>
+          <w:rFonts w:hint="default"/>
+          <w:lang w:val="en-US" w:eastAsia="zh-CN"/>
+        </w:rPr>
+        <w:tab/>
+      </w:r>
+      <w:r>
+        <w:rPr>
+          <w:rFonts w:hint="default"/>
+          <w:lang w:val="en-US" w:eastAsia="zh-CN"/>
+        </w:rPr>
+        <w:t>else {</w:t>
+      </w:r>
+    </w:p>
+    <w:p>
+      <w:pPr>
+        <w:numPr>
+          <w:numId w:val="0"/>
+        </w:numPr>
+        <w:jc w:val="left"/>
+        <w:rPr>
+          <w:rFonts w:hint="default"/>
+          <w:lang w:val="en-US" w:eastAsia="zh-CN"/>
+        </w:rPr>
+      </w:pPr>
+      <w:r>
+        <w:rPr>
+          <w:rFonts w:hint="default"/>
+          <w:lang w:val="en-US" w:eastAsia="zh-CN"/>
+        </w:rPr>
+        <w:tab/>
+      </w:r>
+      <w:r>
+        <w:rPr>
+          <w:rFonts w:hint="default"/>
+          <w:lang w:val="en-US" w:eastAsia="zh-CN"/>
+        </w:rPr>
+        <w:tab/>
+      </w:r>
+      <w:r>
+        <w:rPr>
+          <w:rFonts w:hint="default"/>
+          <w:lang w:val="en-US" w:eastAsia="zh-CN"/>
+        </w:rPr>
+        <w:tab/>
+      </w:r>
+      <w:r>
+        <w:rPr>
+          <w:rFonts w:hint="default"/>
+          <w:lang w:val="en-US" w:eastAsia="zh-CN"/>
+        </w:rPr>
+        <w:t>cameraBuffer.SetGlobalVector(</w:t>
+      </w:r>
+    </w:p>
+    <w:p>
+      <w:pPr>
+        <w:numPr>
+          <w:numId w:val="0"/>
+        </w:numPr>
+        <w:jc w:val="left"/>
+        <w:rPr>
+          <w:rFonts w:hint="default"/>
+          <w:lang w:val="en-US" w:eastAsia="zh-CN"/>
+        </w:rPr>
+      </w:pPr>
+      <w:r>
+        <w:rPr>
+          <w:rFonts w:hint="default"/>
+          <w:lang w:val="en-US" w:eastAsia="zh-CN"/>
+        </w:rPr>
+        <w:tab/>
+      </w:r>
+      <w:r>
+        <w:rPr>
+          <w:rFonts w:hint="default"/>
+          <w:lang w:val="en-US" w:eastAsia="zh-CN"/>
+        </w:rPr>
+        <w:tab/>
+      </w:r>
+      <w:r>
+        <w:rPr>
+          <w:rFonts w:hint="default"/>
+          <w:lang w:val="en-US" w:eastAsia="zh-CN"/>
+        </w:rPr>
+        <w:tab/>
+      </w:r>
+      <w:r>
+        <w:rPr>
+          <w:rFonts w:hint="default"/>
+          <w:lang w:val="en-US" w:eastAsia="zh-CN"/>
+        </w:rPr>
+        <w:tab/>
+      </w:r>
+      <w:r>
+        <w:rPr>
+          <w:rFonts w:hint="default"/>
+          <w:lang w:val="en-US" w:eastAsia="zh-CN"/>
+        </w:rPr>
+        <w:t>lightIndicesOffsetAndCountID, Vector4.zero</w:t>
+      </w:r>
+    </w:p>
+    <w:p>
+      <w:pPr>
+        <w:numPr>
+          <w:numId w:val="0"/>
+        </w:numPr>
+        <w:jc w:val="left"/>
+        <w:rPr>
+          <w:rFonts w:hint="default"/>
+          <w:lang w:val="en-US" w:eastAsia="zh-CN"/>
+        </w:rPr>
+      </w:pPr>
+      <w:r>
+        <w:rPr>
+          <w:rFonts w:hint="default"/>
+          <w:lang w:val="en-US" w:eastAsia="zh-CN"/>
+        </w:rPr>
+        <w:tab/>
+      </w:r>
+      <w:r>
+        <w:rPr>
+          <w:rFonts w:hint="default"/>
+          <w:lang w:val="en-US" w:eastAsia="zh-CN"/>
+        </w:rPr>
+        <w:tab/>
+      </w:r>
+      <w:r>
+        <w:rPr>
+          <w:rFonts w:hint="default"/>
+          <w:lang w:val="en-US" w:eastAsia="zh-CN"/>
+        </w:rPr>
+        <w:tab/>
+      </w:r>
+      <w:r>
+        <w:rPr>
+          <w:rFonts w:hint="default"/>
+          <w:lang w:val="en-US" w:eastAsia="zh-CN"/>
+        </w:rPr>
+        <w:t>);</w:t>
+      </w:r>
+    </w:p>
+    <w:p>
+      <w:pPr>
+        <w:numPr>
+          <w:numId w:val="0"/>
+        </w:numPr>
+        <w:jc w:val="left"/>
+        <w:rPr>
+          <w:rFonts w:hint="default"/>
+          <w:lang w:val="en-US" w:eastAsia="zh-CN"/>
+        </w:rPr>
+      </w:pPr>
+      <w:r>
+        <w:rPr>
+          <w:rFonts w:hint="default"/>
+          <w:lang w:val="en-US" w:eastAsia="zh-CN"/>
+        </w:rPr>
+        <w:tab/>
+      </w:r>
+      <w:r>
+        <w:rPr>
+          <w:rFonts w:hint="default"/>
+          <w:lang w:val="en-US" w:eastAsia="zh-CN"/>
+        </w:rPr>
+        <w:tab/>
+      </w:r>
+      <w:r>
+        <w:rPr>
+          <w:rFonts w:hint="default"/>
+          <w:lang w:val="en-US" w:eastAsia="zh-CN"/>
+        </w:rPr>
+        <w:t>}</w:t>
+      </w:r>
+    </w:p>
+    <w:p>
+      <w:pPr>
+        <w:numPr>
+          <w:numId w:val="0"/>
+        </w:numPr>
+        <w:jc w:val="left"/>
+        <w:rPr>
+          <w:rFonts w:hint="default"/>
+          <w:lang w:val="en-US" w:eastAsia="zh-CN"/>
+        </w:rPr>
+      </w:pPr>
+    </w:p>
+    <w:p>
+      <w:pPr>
+        <w:numPr>
+          <w:numId w:val="0"/>
+        </w:numPr>
+        <w:jc w:val="left"/>
+        <w:rPr>
+          <w:rFonts w:hint="default"/>
+          <w:lang w:val="en-US" w:eastAsia="zh-CN"/>
+        </w:rPr>
+      </w:pPr>
+      <w:r>
+        <w:rPr>
+          <w:rFonts w:hint="default"/>
+          <w:lang w:val="en-US" w:eastAsia="zh-CN"/>
+        </w:rPr>
+        <w:tab/>
+      </w:r>
+      <w:r>
+        <w:rPr>
+          <w:rFonts w:hint="default"/>
+          <w:lang w:val="en-US" w:eastAsia="zh-CN"/>
+        </w:rPr>
+        <w:tab/>
+      </w:r>
+      <w:r>
+        <w:rPr>
+          <w:rFonts w:hint="default"/>
+          <w:lang w:val="en-US" w:eastAsia="zh-CN"/>
+        </w:rPr>
+        <w:t>…</w:t>
+      </w:r>
+    </w:p>
+    <w:p>
+      <w:pPr>
+        <w:numPr>
+          <w:numId w:val="0"/>
+        </w:numPr>
+        <w:jc w:val="left"/>
+        <w:rPr>
+          <w:rFonts w:hint="default"/>
+          <w:lang w:val="en-US" w:eastAsia="zh-CN"/>
+        </w:rPr>
+      </w:pPr>
+      <w:r>
+        <w:rPr>
+          <w:rFonts w:hint="default"/>
+          <w:lang w:val="en-US" w:eastAsia="zh-CN"/>
+        </w:rPr>
+        <w:tab/>
+      </w:r>
+      <w:r>
+        <w:rPr>
+          <w:rFonts w:hint="default"/>
+          <w:lang w:val="en-US" w:eastAsia="zh-CN"/>
+        </w:rPr>
+        <w:t>}</w:t>
+      </w:r>
+    </w:p>
+    <w:p>
+      <w:pPr>
+        <w:numPr>
+          <w:numId w:val="0"/>
+        </w:numPr>
+        <w:jc w:val="left"/>
+        <w:rPr>
+          <w:rFonts w:hint="default"/>
+          <w:lang w:val="en-US" w:eastAsia="zh-CN"/>
+        </w:rPr>
+      </w:pPr>
+      <w:r>
+        <w:rPr>
+          <w:rFonts w:hint="eastAsia"/>
+          <w:lang w:val="en-US" w:eastAsia="zh-CN"/>
+        </w:rPr>
+        <w:t>下一篇教程是聚光灯阴影。</w:t>
       </w:r>
       <w:bookmarkStart w:id="0" w:name="_GoBack"/>
       <w:bookmarkEnd w:id="0"/>

--- a/第三章_光照.docx
+++ b/第三章_光照.docx
@@ -1886,6 +1886,26 @@
         </w:numPr>
         <w:jc w:val="left"/>
         <w:rPr>
+          <w:rFonts w:hint="default"/>
+          <w:lang w:val="en-US" w:eastAsia="zh-CN"/>
+        </w:rPr>
+      </w:pPr>
+      <w:r>
+        <w:rPr>
+          <w:rFonts w:hint="eastAsia"/>
+          <w:lang w:val="en-US" w:eastAsia="zh-CN"/>
+        </w:rPr>
+        <w:t>我们现在使用和轻量级管线相同的方法，因此每个对象都渲染一次，并考虑所有的光源。我们通过发送所有的可见的光源的数据到GPU来完成。场景中的光源不影响任何东西的话，在渲染中就会被忽略。</w:t>
+      </w:r>
+    </w:p>
+    <w:p>
+      <w:pPr>
+        <w:numPr>
+          <w:ilvl w:val="0"/>
+          <w:numId w:val="0"/>
+        </w:numPr>
+        <w:jc w:val="left"/>
+        <w:rPr>
           <w:rFonts w:hint="eastAsia"/>
           <w:lang w:val="en-US" w:eastAsia="zh-CN"/>
         </w:rPr>
@@ -2146,7 +2166,7 @@
           <w:rFonts w:hint="eastAsia"/>
           <w:lang w:val="en-US" w:eastAsia="zh-CN"/>
         </w:rPr>
-        <w:t>当然，我们不可以定义任意长度的数组。数组的定义必须立即声明他的长度。让我们使用一个长度为4的数组。这就意味着我们可以支持最多一次计算四个可见光源。使用宏来定义限制更方便引用。</w:t>
+        <w:t>然而，我们不可以定义任意长度的数组。数组的定义必须立即声明他的长度。让我们使用一个长度为4的数组。这就意味着我们可以支持最多一次计算四个可见光源。使用宏来定义限制更方便引用。</w:t>
       </w:r>
     </w:p>
     <w:p>
@@ -10777,7 +10797,7 @@
           <w:shd w:val="clear" w:fill="FAFAFA"/>
           <w:lang w:val="en-US" w:eastAsia="zh-CN"/>
         </w:rPr>
-        <w:t>这个范围限制也不是突然被截断。相反，光源的强度会基于平方距离平滑地淡出。轻量级管线和光照贴图使用（1-（d2/r2）2）2公式，其中r时光源的半径。我们会使用一样的的淡出曲线。</w:t>
+        <w:t>这个范围限制也不是突然被截断。相反，光源的强度会基于平方距离平滑地淡出。轻量级管线和光照贴图使用（1-（d2/r2）2）2公式，其中r是光源的半径。我们会使用一样的的淡出曲线。</w:t>
       </w:r>
     </w:p>
     <w:p>
@@ -19088,7 +19108,7 @@
           <w:shd w:val="clear" w:fill="FAFAFA"/>
           <w:lang w:val="en-US" w:eastAsia="zh-CN"/>
         </w:rPr>
-        <w:t>轻量级管线和光照贴图使用tan(ri)=46/64tan(ro)关系定义内角，其中ri和io是是内部聚光角度和外部聚光角度的弧度制半角。我们需要使用内部角度的余弦因此最后的关系是cos（ri）=cos（arctan（46/64tan(ro)））</w:t>
+        <w:t>轻量级管线和光照贴图使用tan(ri)=46/64tan(ro)关系定义内角，其中ri和ro是是内部聚光角度和外部聚光角度的弧度制半角。我们需要使用内部角度的余弦因此最后的关系是cos（ri）=cos（arctan（46/64tan(ro)））</w:t>
       </w:r>
     </w:p>
     <w:p>
@@ -20601,15 +20621,36 @@
         <w:ind w:leftChars="0"/>
         <w:jc w:val="left"/>
         <w:rPr>
+          <w:rFonts w:hint="default"/>
+          <w:lang w:val="en-US" w:eastAsia="zh-CN"/>
+        </w:rPr>
+      </w:pPr>
+      <w:r>
+        <w:rPr>
           <w:rFonts w:hint="eastAsia"/>
           <w:lang w:val="en-US" w:eastAsia="zh-CN"/>
         </w:rPr>
-      </w:pPr>
-      <w:r>
+        <w:t>聚光灯，强度为4</w:t>
+      </w:r>
+    </w:p>
+    <w:p>
+      <w:pPr>
+        <w:numPr>
+          <w:ilvl w:val="0"/>
+          <w:numId w:val="0"/>
+        </w:numPr>
+        <w:ind w:leftChars="0"/>
+        <w:jc w:val="left"/>
         <w:rPr>
           <w:rFonts w:hint="eastAsia"/>
           <w:lang w:val="en-US" w:eastAsia="zh-CN"/>
         </w:rPr>
+      </w:pPr>
+      <w:r>
+        <w:rPr>
+          <w:rFonts w:hint="eastAsia"/>
+          <w:lang w:val="en-US" w:eastAsia="zh-CN"/>
+        </w:rPr>
         <w:t>为保证聚光灯淡出计算不受其他光源类型影响，设置它们的衰减向量W分量为1。</w:t>
       </w:r>
     </w:p>
@@ -20742,18 +20783,20 @@
     <w:p>
       <w:pPr>
         <w:numPr>
-          <w:numId w:val="0"/>
-        </w:numPr>
-        <w:jc w:val="left"/>
-        <w:rPr>
-          <w:rFonts w:hint="default"/>
-          <w:lang w:val="en-US" w:eastAsia="zh-CN"/>
-        </w:rPr>
-      </w:pPr>
-    </w:p>
-    <w:p>
-      <w:pPr>
-        <w:numPr>
+          <w:ilvl w:val="0"/>
+          <w:numId w:val="0"/>
+        </w:numPr>
+        <w:jc w:val="left"/>
+        <w:rPr>
+          <w:rFonts w:hint="default"/>
+          <w:lang w:val="en-US" w:eastAsia="zh-CN"/>
+        </w:rPr>
+      </w:pPr>
+    </w:p>
+    <w:p>
+      <w:pPr>
+        <w:numPr>
+          <w:ilvl w:val="0"/>
           <w:numId w:val="0"/>
         </w:numPr>
         <w:jc w:val="left"/>
@@ -20773,6 +20816,7 @@
     <w:p>
       <w:pPr>
         <w:numPr>
+          <w:ilvl w:val="0"/>
           <w:numId w:val="0"/>
         </w:numPr>
         <w:jc w:val="left"/>
@@ -20792,6 +20836,7 @@
     <w:p>
       <w:pPr>
         <w:numPr>
+          <w:ilvl w:val="0"/>
           <w:numId w:val="0"/>
         </w:numPr>
         <w:jc w:val="left"/>
@@ -20847,6 +20892,7 @@
     <w:p>
       <w:pPr>
         <w:numPr>
+          <w:ilvl w:val="0"/>
           <w:numId w:val="0"/>
         </w:numPr>
         <w:jc w:val="left"/>
@@ -20866,6 +20912,7 @@
     <w:p>
       <w:pPr>
         <w:numPr>
+          <w:ilvl w:val="0"/>
           <w:numId w:val="0"/>
         </w:numPr>
         <w:jc w:val="left"/>
@@ -20885,6 +20932,7 @@
     <w:p>
       <w:pPr>
         <w:numPr>
+          <w:ilvl w:val="0"/>
           <w:numId w:val="0"/>
         </w:numPr>
         <w:jc w:val="left"/>
@@ -20897,6 +20945,7 @@
     <w:p>
       <w:pPr>
         <w:numPr>
+          <w:ilvl w:val="0"/>
           <w:numId w:val="0"/>
         </w:numPr>
         <w:jc w:val="left"/>
@@ -20916,6 +20965,7 @@
     <w:p>
       <w:pPr>
         <w:numPr>
+          <w:ilvl w:val="0"/>
           <w:numId w:val="0"/>
         </w:numPr>
         <w:jc w:val="left"/>
@@ -20935,6 +20985,7 @@
     <w:p>
       <w:pPr>
         <w:numPr>
+          <w:ilvl w:val="0"/>
           <w:numId w:val="0"/>
         </w:numPr>
         <w:jc w:val="left"/>
@@ -20954,6 +21005,7 @@
     <w:p>
       <w:pPr>
         <w:numPr>
+          <w:ilvl w:val="0"/>
           <w:numId w:val="0"/>
         </w:numPr>
         <w:jc w:val="left"/>
@@ -20973,6 +21025,7 @@
     <w:p>
       <w:pPr>
         <w:numPr>
+          <w:ilvl w:val="0"/>
           <w:numId w:val="0"/>
         </w:numPr>
         <w:jc w:val="left"/>
@@ -21006,6 +21059,7 @@
     <w:p>
       <w:pPr>
         <w:numPr>
+          <w:ilvl w:val="0"/>
           <w:numId w:val="0"/>
         </w:numPr>
         <w:jc w:val="left"/>
@@ -21046,6 +21100,7 @@
     <w:p>
       <w:pPr>
         <w:numPr>
+          <w:ilvl w:val="0"/>
           <w:numId w:val="0"/>
         </w:numPr>
         <w:jc w:val="left"/>
@@ -21079,6 +21134,7 @@
     <w:p>
       <w:pPr>
         <w:numPr>
+          <w:ilvl w:val="0"/>
           <w:numId w:val="0"/>
         </w:numPr>
         <w:jc w:val="left"/>
@@ -21119,6 +21175,7 @@
     <w:p>
       <w:pPr>
         <w:numPr>
+          <w:ilvl w:val="0"/>
           <w:numId w:val="0"/>
         </w:numPr>
         <w:jc w:val="left"/>
@@ -21159,6 +21216,7 @@
     <w:p>
       <w:pPr>
         <w:numPr>
+          <w:ilvl w:val="0"/>
           <w:numId w:val="0"/>
         </w:numPr>
         <w:jc w:val="left"/>
@@ -21192,6 +21250,7 @@
     <w:p>
       <w:pPr>
         <w:numPr>
+          <w:ilvl w:val="0"/>
           <w:numId w:val="0"/>
         </w:numPr>
         <w:jc w:val="left"/>
@@ -21225,6 +21284,7 @@
     <w:p>
       <w:pPr>
         <w:numPr>
+          <w:ilvl w:val="0"/>
           <w:numId w:val="0"/>
         </w:numPr>
         <w:jc w:val="left"/>
@@ -21258,6 +21318,7 @@
     <w:p>
       <w:pPr>
         <w:numPr>
+          <w:ilvl w:val="0"/>
           <w:numId w:val="0"/>
         </w:numPr>
         <w:jc w:val="left"/>
@@ -21277,6 +21338,7 @@
     <w:p>
       <w:pPr>
         <w:numPr>
+          <w:ilvl w:val="0"/>
           <w:numId w:val="0"/>
         </w:numPr>
         <w:jc w:val="left"/>
@@ -21296,6 +21358,7 @@
     <w:p>
       <w:pPr>
         <w:numPr>
+          <w:ilvl w:val="0"/>
           <w:numId w:val="0"/>
         </w:numPr>
         <w:jc w:val="left"/>
@@ -21315,6 +21378,7 @@
     <w:p>
       <w:pPr>
         <w:numPr>
+          <w:ilvl w:val="0"/>
           <w:numId w:val="0"/>
         </w:numPr>
         <w:jc w:val="left"/>
@@ -21341,6 +21405,7 @@
     <w:p>
       <w:pPr>
         <w:numPr>
+          <w:ilvl w:val="0"/>
           <w:numId w:val="0"/>
         </w:numPr>
         <w:jc w:val="left"/>
@@ -21367,6 +21432,7 @@
     <w:p>
       <w:pPr>
         <w:numPr>
+          <w:ilvl w:val="0"/>
           <w:numId w:val="0"/>
         </w:numPr>
         <w:jc w:val="left"/>
@@ -21393,6 +21459,7 @@
     <w:p>
       <w:pPr>
         <w:numPr>
+          <w:ilvl w:val="0"/>
           <w:numId w:val="0"/>
         </w:numPr>
         <w:jc w:val="left"/>
@@ -21412,6 +21479,7 @@
     <w:p>
       <w:pPr>
         <w:numPr>
+          <w:ilvl w:val="0"/>
           <w:numId w:val="0"/>
         </w:numPr>
         <w:jc w:val="left"/>
@@ -21431,6 +21499,7 @@
     <w:p>
       <w:pPr>
         <w:numPr>
+          <w:ilvl w:val="0"/>
           <w:numId w:val="0"/>
         </w:numPr>
         <w:jc w:val="left"/>
@@ -21457,6 +21526,7 @@
     <w:p>
       <w:pPr>
         <w:numPr>
+          <w:ilvl w:val="0"/>
           <w:numId w:val="0"/>
         </w:numPr>
         <w:jc w:val="left"/>
@@ -21490,6 +21560,7 @@
     <w:p>
       <w:pPr>
         <w:numPr>
+          <w:ilvl w:val="0"/>
           <w:numId w:val="0"/>
         </w:numPr>
         <w:jc w:val="left"/>
@@ -21523,6 +21594,7 @@
     <w:p>
       <w:pPr>
         <w:numPr>
+          <w:ilvl w:val="0"/>
           <w:numId w:val="0"/>
         </w:numPr>
         <w:jc w:val="left"/>
@@ -21563,18 +21635,20 @@
     <w:p>
       <w:pPr>
         <w:numPr>
-          <w:numId w:val="0"/>
-        </w:numPr>
-        <w:jc w:val="left"/>
-        <w:rPr>
-          <w:rFonts w:hint="default"/>
-          <w:lang w:val="en-US" w:eastAsia="zh-CN"/>
-        </w:rPr>
-      </w:pPr>
-    </w:p>
-    <w:p>
-      <w:pPr>
-        <w:numPr>
+          <w:ilvl w:val="0"/>
+          <w:numId w:val="0"/>
+        </w:numPr>
+        <w:jc w:val="left"/>
+        <w:rPr>
+          <w:rFonts w:hint="default"/>
+          <w:lang w:val="en-US" w:eastAsia="zh-CN"/>
+        </w:rPr>
+      </w:pPr>
+    </w:p>
+    <w:p>
+      <w:pPr>
+        <w:numPr>
+          <w:ilvl w:val="0"/>
           <w:numId w:val="0"/>
         </w:numPr>
         <w:jc w:val="left"/>
@@ -21601,6 +21675,7 @@
     <w:p>
       <w:pPr>
         <w:numPr>
+          <w:ilvl w:val="0"/>
           <w:numId w:val="0"/>
         </w:numPr>
         <w:jc w:val="left"/>
@@ -21614,31 +21689,13 @@
           <w:rFonts w:hint="eastAsia"/>
           <w:lang w:val="en-US" w:eastAsia="zh-CN"/>
         </w:rPr>
-        <w:t>虽然没有可见的改变—假设这里最多四个可见光源—GPU做的工作较少，因为它只计算相关光源的贡献度。你可以用frame debugger去检查在每次draw call中有多少个光源最终被使用。</w:t>
-      </w:r>
-    </w:p>
-    <w:p>
-      <w:pPr>
-        <w:numPr>
-          <w:numId w:val="0"/>
-        </w:numPr>
-        <w:jc w:val="left"/>
-        <w:rPr>
-          <w:rFonts w:hint="eastAsia"/>
-          <w:lang w:val="en-US" w:eastAsia="zh-CN"/>
-        </w:rPr>
-      </w:pPr>
-      <w:r>
-        <w:rPr>
-          <w:rFonts w:hint="eastAsia"/>
-          <w:lang w:val="en-US" w:eastAsia="zh-CN"/>
-        </w:rPr>
-        <w:t>shader变得更复杂了，因为我们现在使用可变的循环而不是固定的。最终会有更好或更坏的性能表现就说不清了。我们支持的可见光越多，那么这个新方法就更好。</w:t>
-      </w:r>
-    </w:p>
-    <w:p>
-      <w:pPr>
-        <w:numPr>
+        <w:t>虽然没有可见的改变—假设这里最多四个可见光源—GPU做的工作较少，因为它只计算相关光源的贡献度。你可以用frame debugger去检查在每次draw call中有多少个光源最终被使用。shader变得更复杂了，因为我们现在使用可变的循环而不是固定的。最终会有更好或更坏的性能表现就说不清了。我们支持的可见光越多，那么这个新方法就更好。</w:t>
+      </w:r>
+    </w:p>
+    <w:p>
+      <w:pPr>
+        <w:numPr>
+          <w:ilvl w:val="0"/>
           <w:numId w:val="0"/>
         </w:numPr>
         <w:jc w:val="left"/>
@@ -21694,6 +21751,7 @@
     <w:p>
       <w:pPr>
         <w:numPr>
+          <w:ilvl w:val="0"/>
           <w:numId w:val="0"/>
         </w:numPr>
         <w:jc w:val="left"/>
@@ -21713,6 +21771,7 @@
     <w:p>
       <w:pPr>
         <w:numPr>
+          <w:ilvl w:val="0"/>
           <w:numId w:val="0"/>
         </w:numPr>
         <w:jc w:val="left"/>
@@ -21732,6 +21791,7 @@
     <w:p>
       <w:pPr>
         <w:numPr>
+          <w:ilvl w:val="0"/>
           <w:numId w:val="0"/>
         </w:numPr>
         <w:jc w:val="left"/>
@@ -21758,6 +21818,7 @@
     <w:p>
       <w:pPr>
         <w:numPr>
+          <w:ilvl w:val="0"/>
           <w:numId w:val="0"/>
         </w:numPr>
         <w:jc w:val="left"/>
@@ -21791,6 +21852,7 @@
     <w:p>
       <w:pPr>
         <w:numPr>
+          <w:ilvl w:val="0"/>
           <w:numId w:val="0"/>
         </w:numPr>
         <w:jc w:val="left"/>
@@ -21824,6 +21886,7 @@
     <w:p>
       <w:pPr>
         <w:numPr>
+          <w:ilvl w:val="0"/>
           <w:numId w:val="0"/>
         </w:numPr>
         <w:jc w:val="left"/>
@@ -21864,6 +21927,7 @@
     <w:p>
       <w:pPr>
         <w:numPr>
+          <w:ilvl w:val="0"/>
           <w:numId w:val="0"/>
         </w:numPr>
         <w:jc w:val="left"/>
@@ -21897,6 +21961,7 @@
     <w:p>
       <w:pPr>
         <w:numPr>
+          <w:ilvl w:val="0"/>
           <w:numId w:val="0"/>
         </w:numPr>
         <w:jc w:val="left"/>
@@ -21930,6 +21995,7 @@
     <w:p>
       <w:pPr>
         <w:numPr>
+          <w:ilvl w:val="0"/>
           <w:numId w:val="0"/>
         </w:numPr>
         <w:jc w:val="left"/>
@@ -21977,6 +22043,7 @@
     <w:p>
       <w:pPr>
         <w:numPr>
+          <w:ilvl w:val="0"/>
           <w:numId w:val="0"/>
         </w:numPr>
         <w:jc w:val="left"/>
@@ -22010,6 +22077,7 @@
     <w:p>
       <w:pPr>
         <w:numPr>
+          <w:ilvl w:val="0"/>
           <w:numId w:val="0"/>
         </w:numPr>
         <w:jc w:val="left"/>
@@ -22036,6 +22104,7 @@
     <w:p>
       <w:pPr>
         <w:numPr>
+          <w:ilvl w:val="0"/>
           <w:numId w:val="0"/>
         </w:numPr>
         <w:jc w:val="left"/>
@@ -22055,6 +22124,7 @@
     <w:p>
       <w:pPr>
         <w:numPr>
+          <w:ilvl w:val="0"/>
           <w:numId w:val="0"/>
         </w:numPr>
         <w:jc w:val="left"/>
@@ -22074,6 +22144,7 @@
     <w:p>
       <w:pPr>
         <w:numPr>
+          <w:ilvl w:val="0"/>
           <w:numId w:val="0"/>
         </w:numPr>
         <w:jc w:val="left"/>
@@ -22093,6 +22164,7 @@
     <w:p>
       <w:pPr>
         <w:numPr>
+          <w:ilvl w:val="0"/>
           <w:numId w:val="0"/>
         </w:numPr>
         <w:jc w:val="left"/>
@@ -22112,6 +22184,7 @@
     <w:p>
       <w:pPr>
         <w:numPr>
+          <w:ilvl w:val="0"/>
           <w:numId w:val="0"/>
         </w:numPr>
         <w:jc w:val="left"/>
@@ -22138,6 +22211,7 @@
     <w:p>
       <w:pPr>
         <w:numPr>
+          <w:ilvl w:val="0"/>
           <w:numId w:val="0"/>
         </w:numPr>
         <w:jc w:val="left"/>
@@ -22157,6 +22231,7 @@
     <w:p>
       <w:pPr>
         <w:numPr>
+          <w:ilvl w:val="0"/>
           <w:numId w:val="0"/>
         </w:numPr>
         <w:jc w:val="left"/>
@@ -22176,6 +22251,7 @@
     <w:p>
       <w:pPr>
         <w:numPr>
+          <w:ilvl w:val="0"/>
           <w:numId w:val="0"/>
         </w:numPr>
         <w:jc w:val="left"/>
@@ -22202,6 +22278,7 @@
     <w:p>
       <w:pPr>
         <w:numPr>
+          <w:ilvl w:val="0"/>
           <w:numId w:val="0"/>
         </w:numPr>
         <w:jc w:val="left"/>
@@ -22235,6 +22312,7 @@
     <w:p>
       <w:pPr>
         <w:numPr>
+          <w:ilvl w:val="0"/>
           <w:numId w:val="0"/>
         </w:numPr>
         <w:jc w:val="left"/>
@@ -22268,6 +22346,7 @@
     <w:p>
       <w:pPr>
         <w:numPr>
+          <w:ilvl w:val="0"/>
           <w:numId w:val="0"/>
         </w:numPr>
         <w:jc w:val="left"/>
@@ -22308,6 +22387,7 @@
     <w:p>
       <w:pPr>
         <w:numPr>
+          <w:ilvl w:val="0"/>
           <w:numId w:val="0"/>
         </w:numPr>
         <w:jc w:val="left"/>
@@ -22334,6 +22414,7 @@
     <w:p>
       <w:pPr>
         <w:numPr>
+          <w:ilvl w:val="0"/>
           <w:numId w:val="0"/>
         </w:numPr>
         <w:jc w:val="left"/>
@@ -22389,6 +22470,7 @@
     <w:p>
       <w:pPr>
         <w:numPr>
+          <w:ilvl w:val="0"/>
           <w:numId w:val="0"/>
         </w:numPr>
         <w:jc w:val="left"/>
@@ -22408,6 +22490,7 @@
     <w:p>
       <w:pPr>
         <w:numPr>
+          <w:ilvl w:val="0"/>
           <w:numId w:val="0"/>
         </w:numPr>
         <w:jc w:val="left"/>
@@ -22427,6 +22510,7 @@
     <w:p>
       <w:pPr>
         <w:numPr>
+          <w:ilvl w:val="0"/>
           <w:numId w:val="0"/>
         </w:numPr>
         <w:jc w:val="left"/>
@@ -22453,6 +22537,7 @@
     <w:p>
       <w:pPr>
         <w:numPr>
+          <w:ilvl w:val="0"/>
           <w:numId w:val="0"/>
         </w:numPr>
         <w:jc w:val="left"/>
@@ -22486,6 +22571,7 @@
     <w:p>
       <w:pPr>
         <w:numPr>
+          <w:ilvl w:val="0"/>
           <w:numId w:val="0"/>
         </w:numPr>
         <w:jc w:val="left"/>
@@ -22519,6 +22605,7 @@
     <w:p>
       <w:pPr>
         <w:numPr>
+          <w:ilvl w:val="0"/>
           <w:numId w:val="0"/>
         </w:numPr>
         <w:jc w:val="left"/>
@@ -22559,6 +22646,7 @@
     <w:p>
       <w:pPr>
         <w:numPr>
+          <w:ilvl w:val="0"/>
           <w:numId w:val="0"/>
         </w:numPr>
         <w:jc w:val="left"/>
@@ -22585,6 +22673,7 @@
     <w:p>
       <w:pPr>
         <w:numPr>
+          <w:ilvl w:val="0"/>
           <w:numId w:val="0"/>
         </w:numPr>
         <w:jc w:val="left"/>
@@ -22611,6 +22700,7 @@
     <w:p>
       <w:pPr>
         <w:numPr>
+          <w:ilvl w:val="0"/>
           <w:numId w:val="0"/>
         </w:numPr>
         <w:jc w:val="left"/>
@@ -22644,6 +22734,7 @@
     <w:p>
       <w:pPr>
         <w:numPr>
+          <w:ilvl w:val="0"/>
           <w:numId w:val="0"/>
         </w:numPr>
         <w:jc w:val="left"/>
@@ -22677,6 +22768,7 @@
     <w:p>
       <w:pPr>
         <w:numPr>
+          <w:ilvl w:val="0"/>
           <w:numId w:val="0"/>
         </w:numPr>
         <w:jc w:val="left"/>
@@ -22717,6 +22809,7 @@
     <w:p>
       <w:pPr>
         <w:numPr>
+          <w:ilvl w:val="0"/>
           <w:numId w:val="0"/>
         </w:numPr>
         <w:jc w:val="left"/>
@@ -22786,6 +22879,7 @@
     <w:p>
       <w:pPr>
         <w:numPr>
+          <w:ilvl w:val="0"/>
           <w:numId w:val="0"/>
         </w:numPr>
         <w:jc w:val="left"/>
@@ -22805,6 +22899,7 @@
     <w:p>
       <w:pPr>
         <w:numPr>
+          <w:ilvl w:val="0"/>
           <w:numId w:val="0"/>
         </w:numPr>
         <w:jc w:val="left"/>
@@ -22824,6 +22919,7 @@
     <w:p>
       <w:pPr>
         <w:numPr>
+          <w:ilvl w:val="0"/>
           <w:numId w:val="0"/>
         </w:numPr>
         <w:jc w:val="left"/>
@@ -22879,6 +22975,7 @@
     <w:p>
       <w:pPr>
         <w:numPr>
+          <w:ilvl w:val="0"/>
           <w:numId w:val="0"/>
         </w:numPr>
         <w:jc w:val="left"/>
@@ -22898,6 +22995,7 @@
     <w:p>
       <w:pPr>
         <w:numPr>
+          <w:ilvl w:val="0"/>
           <w:numId w:val="0"/>
         </w:numPr>
         <w:jc w:val="left"/>
@@ -22910,6 +23008,7 @@
     <w:p>
       <w:pPr>
         <w:numPr>
+          <w:ilvl w:val="0"/>
           <w:numId w:val="0"/>
         </w:numPr>
         <w:jc w:val="left"/>
@@ -22929,6 +23028,7 @@
     <w:p>
       <w:pPr>
         <w:numPr>
+          <w:ilvl w:val="0"/>
           <w:numId w:val="0"/>
         </w:numPr>
         <w:jc w:val="left"/>
@@ -22948,6 +23048,7 @@
     <w:p>
       <w:pPr>
         <w:numPr>
+          <w:ilvl w:val="0"/>
           <w:numId w:val="0"/>
         </w:numPr>
         <w:jc w:val="left"/>
@@ -22967,6 +23068,7 @@
     <w:p>
       <w:pPr>
         <w:numPr>
+          <w:ilvl w:val="0"/>
           <w:numId w:val="0"/>
         </w:numPr>
         <w:jc w:val="left"/>
@@ -22986,6 +23088,7 @@
     <w:p>
       <w:pPr>
         <w:numPr>
+          <w:ilvl w:val="0"/>
           <w:numId w:val="0"/>
         </w:numPr>
         <w:jc w:val="left"/>
@@ -23012,6 +23115,7 @@
     <w:p>
       <w:pPr>
         <w:numPr>
+          <w:ilvl w:val="0"/>
           <w:numId w:val="0"/>
         </w:numPr>
         <w:jc w:val="left"/>
@@ -23038,6 +23142,7 @@
     <w:p>
       <w:pPr>
         <w:numPr>
+          <w:ilvl w:val="0"/>
           <w:numId w:val="0"/>
         </w:numPr>
         <w:jc w:val="left"/>
@@ -23064,6 +23169,7 @@
     <w:p>
       <w:pPr>
         <w:numPr>
+          <w:ilvl w:val="0"/>
           <w:numId w:val="0"/>
         </w:numPr>
         <w:jc w:val="left"/>
@@ -23090,6 +23196,7 @@
     <w:p>
       <w:pPr>
         <w:numPr>
+          <w:ilvl w:val="0"/>
           <w:numId w:val="0"/>
         </w:numPr>
         <w:jc w:val="left"/>
@@ -23116,6 +23223,7 @@
     <w:p>
       <w:pPr>
         <w:numPr>
+          <w:ilvl w:val="0"/>
           <w:numId w:val="0"/>
         </w:numPr>
         <w:jc w:val="left"/>
@@ -23135,18 +23243,20 @@
     <w:p>
       <w:pPr>
         <w:numPr>
-          <w:numId w:val="0"/>
-        </w:numPr>
-        <w:jc w:val="left"/>
-        <w:rPr>
-          <w:rFonts w:hint="default"/>
-          <w:lang w:val="en-US" w:eastAsia="zh-CN"/>
-        </w:rPr>
-      </w:pPr>
-    </w:p>
-    <w:p>
-      <w:pPr>
-        <w:numPr>
+          <w:ilvl w:val="0"/>
+          <w:numId w:val="0"/>
+        </w:numPr>
+        <w:jc w:val="left"/>
+        <w:rPr>
+          <w:rFonts w:hint="default"/>
+          <w:lang w:val="en-US" w:eastAsia="zh-CN"/>
+        </w:rPr>
+      </w:pPr>
+    </w:p>
+    <w:p>
+      <w:pPr>
+        <w:numPr>
+          <w:ilvl w:val="0"/>
           <w:numId w:val="0"/>
         </w:numPr>
         <w:jc w:val="left"/>
@@ -23166,6 +23276,7 @@
     <w:p>
       <w:pPr>
         <w:numPr>
+          <w:ilvl w:val="0"/>
           <w:numId w:val="0"/>
         </w:numPr>
         <w:jc w:val="left"/>
@@ -23192,6 +23303,7 @@
     <w:p>
       <w:pPr>
         <w:numPr>
+          <w:ilvl w:val="0"/>
           <w:numId w:val="0"/>
         </w:numPr>
         <w:jc w:val="left"/>
@@ -23218,6 +23330,7 @@
     <w:p>
       <w:pPr>
         <w:numPr>
+          <w:ilvl w:val="0"/>
           <w:numId w:val="0"/>
         </w:numPr>
         <w:jc w:val="left"/>
@@ -23244,6 +23357,7 @@
     <w:p>
       <w:pPr>
         <w:numPr>
+          <w:ilvl w:val="0"/>
           <w:numId w:val="0"/>
         </w:numPr>
         <w:jc w:val="left"/>
@@ -23270,6 +23384,7 @@
     <w:p>
       <w:pPr>
         <w:numPr>
+          <w:ilvl w:val="0"/>
           <w:numId w:val="0"/>
         </w:numPr>
         <w:jc w:val="left"/>
@@ -23296,6 +23411,7 @@
     <w:p>
       <w:pPr>
         <w:numPr>
+          <w:ilvl w:val="0"/>
           <w:numId w:val="0"/>
         </w:numPr>
         <w:jc w:val="left"/>
@@ -23322,6 +23438,7 @@
     <w:p>
       <w:pPr>
         <w:numPr>
+          <w:ilvl w:val="0"/>
           <w:numId w:val="0"/>
         </w:numPr>
         <w:jc w:val="left"/>
@@ -23348,25 +23465,27 @@
     <w:p>
       <w:pPr>
         <w:numPr>
-          <w:numId w:val="0"/>
-        </w:numPr>
-        <w:jc w:val="left"/>
-        <w:rPr>
-          <w:rFonts w:hint="default"/>
-          <w:lang w:val="en-US" w:eastAsia="zh-CN"/>
-        </w:rPr>
-      </w:pPr>
-      <w:r>
-        <w:rPr>
-          <w:rFonts w:hint="default"/>
-          <w:lang w:val="en-US" w:eastAsia="zh-CN"/>
-        </w:rPr>
-        <w:tab/>
-      </w:r>
-    </w:p>
-    <w:p>
-      <w:pPr>
-        <w:numPr>
+          <w:ilvl w:val="0"/>
+          <w:numId w:val="0"/>
+        </w:numPr>
+        <w:jc w:val="left"/>
+        <w:rPr>
+          <w:rFonts w:hint="default"/>
+          <w:lang w:val="en-US" w:eastAsia="zh-CN"/>
+        </w:rPr>
+      </w:pPr>
+      <w:r>
+        <w:rPr>
+          <w:rFonts w:hint="default"/>
+          <w:lang w:val="en-US" w:eastAsia="zh-CN"/>
+        </w:rPr>
+        <w:tab/>
+      </w:r>
+    </w:p>
+    <w:p>
+      <w:pPr>
+        <w:numPr>
+          <w:ilvl w:val="0"/>
           <w:numId w:val="0"/>
         </w:numPr>
         <w:jc w:val="left"/>
@@ -23393,6 +23512,7 @@
     <w:p>
       <w:pPr>
         <w:numPr>
+          <w:ilvl w:val="0"/>
           <w:numId w:val="0"/>
         </w:numPr>
         <w:jc w:val="left"/>
@@ -23419,6 +23539,7 @@
     <w:p>
       <w:pPr>
         <w:numPr>
+          <w:ilvl w:val="0"/>
           <w:numId w:val="0"/>
         </w:numPr>
         <w:jc w:val="left"/>
@@ -23452,6 +23573,7 @@
     <w:p>
       <w:pPr>
         <w:numPr>
+          <w:ilvl w:val="0"/>
           <w:numId w:val="0"/>
         </w:numPr>
         <w:jc w:val="left"/>
@@ -23485,6 +23607,7 @@
     <w:p>
       <w:pPr>
         <w:numPr>
+          <w:ilvl w:val="0"/>
           <w:numId w:val="0"/>
         </w:numPr>
         <w:jc w:val="left"/>
@@ -23525,6 +23648,7 @@
     <w:p>
       <w:pPr>
         <w:numPr>
+          <w:ilvl w:val="0"/>
           <w:numId w:val="0"/>
         </w:numPr>
         <w:jc w:val="left"/>
@@ -23551,18 +23675,20 @@
     <w:p>
       <w:pPr>
         <w:numPr>
-          <w:numId w:val="0"/>
-        </w:numPr>
-        <w:jc w:val="left"/>
-        <w:rPr>
-          <w:rFonts w:hint="default"/>
-          <w:lang w:val="en-US" w:eastAsia="zh-CN"/>
-        </w:rPr>
-      </w:pPr>
-    </w:p>
-    <w:p>
-      <w:pPr>
-        <w:numPr>
+          <w:ilvl w:val="0"/>
+          <w:numId w:val="0"/>
+        </w:numPr>
+        <w:jc w:val="left"/>
+        <w:rPr>
+          <w:rFonts w:hint="default"/>
+          <w:lang w:val="en-US" w:eastAsia="zh-CN"/>
+        </w:rPr>
+      </w:pPr>
+    </w:p>
+    <w:p>
+      <w:pPr>
+        <w:numPr>
+          <w:ilvl w:val="0"/>
           <w:numId w:val="0"/>
         </w:numPr>
         <w:jc w:val="left"/>
@@ -23589,6 +23715,7 @@
     <w:p>
       <w:pPr>
         <w:numPr>
+          <w:ilvl w:val="0"/>
           <w:numId w:val="0"/>
         </w:numPr>
         <w:jc w:val="left"/>
@@ -23608,18 +23735,20 @@
     <w:p>
       <w:pPr>
         <w:numPr>
-          <w:numId w:val="0"/>
-        </w:numPr>
-        <w:jc w:val="left"/>
-        <w:rPr>
-          <w:rFonts w:hint="default"/>
-          <w:lang w:val="en-US" w:eastAsia="zh-CN"/>
-        </w:rPr>
-      </w:pPr>
-    </w:p>
-    <w:p>
-      <w:pPr>
-        <w:numPr>
+          <w:ilvl w:val="0"/>
+          <w:numId w:val="0"/>
+        </w:numPr>
+        <w:jc w:val="left"/>
+        <w:rPr>
+          <w:rFonts w:hint="default"/>
+          <w:lang w:val="en-US" w:eastAsia="zh-CN"/>
+        </w:rPr>
+      </w:pPr>
+    </w:p>
+    <w:p>
+      <w:pPr>
+        <w:numPr>
+          <w:ilvl w:val="0"/>
           <w:numId w:val="0"/>
         </w:numPr>
         <w:jc w:val="left"/>
@@ -23639,6 +23768,7 @@
     <w:p>
       <w:pPr>
         <w:numPr>
+          <w:ilvl w:val="0"/>
           <w:numId w:val="0"/>
         </w:numPr>
         <w:jc w:val="left"/>
@@ -23665,6 +23795,7 @@
     <w:p>
       <w:pPr>
         <w:numPr>
+          <w:ilvl w:val="0"/>
           <w:numId w:val="0"/>
         </w:numPr>
         <w:jc w:val="left"/>
@@ -23691,6 +23822,7 @@
     <w:p>
       <w:pPr>
         <w:numPr>
+          <w:ilvl w:val="0"/>
           <w:numId w:val="0"/>
         </w:numPr>
         <w:jc w:val="left"/>
@@ -23717,25 +23849,27 @@
     <w:p>
       <w:pPr>
         <w:numPr>
-          <w:numId w:val="0"/>
-        </w:numPr>
-        <w:jc w:val="left"/>
-        <w:rPr>
-          <w:rFonts w:hint="default"/>
-          <w:lang w:val="en-US" w:eastAsia="zh-CN"/>
-        </w:rPr>
-      </w:pPr>
-      <w:r>
-        <w:rPr>
-          <w:rFonts w:hint="default"/>
-          <w:lang w:val="en-US" w:eastAsia="zh-CN"/>
-        </w:rPr>
-        <w:tab/>
-      </w:r>
-    </w:p>
-    <w:p>
-      <w:pPr>
-        <w:numPr>
+          <w:ilvl w:val="0"/>
+          <w:numId w:val="0"/>
+        </w:numPr>
+        <w:jc w:val="left"/>
+        <w:rPr>
+          <w:rFonts w:hint="default"/>
+          <w:lang w:val="en-US" w:eastAsia="zh-CN"/>
+        </w:rPr>
+      </w:pPr>
+      <w:r>
+        <w:rPr>
+          <w:rFonts w:hint="default"/>
+          <w:lang w:val="en-US" w:eastAsia="zh-CN"/>
+        </w:rPr>
+        <w:tab/>
+      </w:r>
+    </w:p>
+    <w:p>
+      <w:pPr>
+        <w:numPr>
+          <w:ilvl w:val="0"/>
           <w:numId w:val="0"/>
         </w:numPr>
         <w:jc w:val="left"/>
@@ -23762,6 +23896,7 @@
     <w:p>
       <w:pPr>
         <w:numPr>
+          <w:ilvl w:val="0"/>
           <w:numId w:val="0"/>
         </w:numPr>
         <w:jc w:val="left"/>
@@ -23788,6 +23923,7 @@
     <w:p>
       <w:pPr>
         <w:numPr>
+          <w:ilvl w:val="0"/>
           <w:numId w:val="0"/>
         </w:numPr>
         <w:jc w:val="left"/>
@@ -23821,6 +23957,7 @@
     <w:p>
       <w:pPr>
         <w:numPr>
+          <w:ilvl w:val="0"/>
           <w:numId w:val="0"/>
         </w:numPr>
         <w:jc w:val="left"/>
@@ -23847,6 +23984,7 @@
     <w:p>
       <w:pPr>
         <w:numPr>
+          <w:ilvl w:val="0"/>
           <w:numId w:val="0"/>
         </w:numPr>
         <w:jc w:val="left"/>
@@ -23873,6 +24011,7 @@
     <w:p>
       <w:pPr>
         <w:numPr>
+          <w:ilvl w:val="0"/>
           <w:numId w:val="0"/>
         </w:numPr>
         <w:jc w:val="left"/>
@@ -23913,6 +24052,7 @@
     <w:p>
       <w:pPr>
         <w:numPr>
+          <w:ilvl w:val="0"/>
           <w:numId w:val="0"/>
         </w:numPr>
         <w:jc w:val="left"/>
@@ -23939,6 +24079,7 @@
     <w:p>
       <w:pPr>
         <w:numPr>
+          <w:ilvl w:val="0"/>
           <w:numId w:val="0"/>
         </w:numPr>
         <w:jc w:val="left"/>
@@ -23965,6 +24106,7 @@
     <w:p>
       <w:pPr>
         <w:numPr>
+          <w:ilvl w:val="0"/>
           <w:numId w:val="0"/>
         </w:numPr>
         <w:jc w:val="left"/>
@@ -23991,6 +24133,7 @@
     <w:p>
       <w:pPr>
         <w:numPr>
+          <w:ilvl w:val="0"/>
           <w:numId w:val="0"/>
         </w:numPr>
         <w:jc w:val="left"/>
@@ -24010,18 +24153,20 @@
     <w:p>
       <w:pPr>
         <w:numPr>
-          <w:numId w:val="0"/>
-        </w:numPr>
-        <w:jc w:val="left"/>
-        <w:rPr>
-          <w:rFonts w:hint="default"/>
-          <w:lang w:val="en-US" w:eastAsia="zh-CN"/>
-        </w:rPr>
-      </w:pPr>
-    </w:p>
-    <w:p>
-      <w:pPr>
-        <w:numPr>
+          <w:ilvl w:val="0"/>
+          <w:numId w:val="0"/>
+        </w:numPr>
+        <w:jc w:val="left"/>
+        <w:rPr>
+          <w:rFonts w:hint="default"/>
+          <w:lang w:val="en-US" w:eastAsia="zh-CN"/>
+        </w:rPr>
+      </w:pPr>
+    </w:p>
+    <w:p>
+      <w:pPr>
+        <w:numPr>
+          <w:ilvl w:val="0"/>
           <w:numId w:val="0"/>
         </w:numPr>
         <w:jc w:val="left"/>
@@ -24041,6 +24186,7 @@
     <w:p>
       <w:pPr>
         <w:numPr>
+          <w:ilvl w:val="0"/>
           <w:numId w:val="0"/>
         </w:numPr>
         <w:jc w:val="left"/>
@@ -24060,6 +24206,7 @@
     <w:p>
       <w:pPr>
         <w:numPr>
+          <w:ilvl w:val="0"/>
           <w:numId w:val="0"/>
         </w:numPr>
         <w:jc w:val="left"/>
@@ -24079,6 +24226,7 @@
     <w:p>
       <w:pPr>
         <w:numPr>
+          <w:ilvl w:val="0"/>
           <w:numId w:val="0"/>
         </w:numPr>
         <w:jc w:val="left"/>
@@ -24105,6 +24253,7 @@
     <w:p>
       <w:pPr>
         <w:numPr>
+          <w:ilvl w:val="0"/>
           <w:numId w:val="0"/>
         </w:numPr>
         <w:jc w:val="left"/>
@@ -24138,6 +24287,7 @@
     <w:p>
       <w:pPr>
         <w:numPr>
+          <w:ilvl w:val="0"/>
           <w:numId w:val="0"/>
         </w:numPr>
         <w:jc w:val="left"/>
@@ -24178,6 +24328,7 @@
     <w:p>
       <w:pPr>
         <w:numPr>
+          <w:ilvl w:val="0"/>
           <w:numId w:val="0"/>
         </w:numPr>
         <w:jc w:val="left"/>
@@ -24211,18 +24362,20 @@
     <w:p>
       <w:pPr>
         <w:numPr>
-          <w:numId w:val="0"/>
-        </w:numPr>
-        <w:jc w:val="left"/>
-        <w:rPr>
-          <w:rFonts w:hint="default"/>
-          <w:lang w:val="en-US" w:eastAsia="zh-CN"/>
-        </w:rPr>
-      </w:pPr>
-    </w:p>
-    <w:p>
-      <w:pPr>
-        <w:numPr>
+          <w:ilvl w:val="0"/>
+          <w:numId w:val="0"/>
+        </w:numPr>
+        <w:jc w:val="left"/>
+        <w:rPr>
+          <w:rFonts w:hint="default"/>
+          <w:lang w:val="en-US" w:eastAsia="zh-CN"/>
+        </w:rPr>
+      </w:pPr>
+    </w:p>
+    <w:p>
+      <w:pPr>
+        <w:numPr>
+          <w:ilvl w:val="0"/>
           <w:numId w:val="0"/>
         </w:numPr>
         <w:jc w:val="left"/>
@@ -24256,6 +24409,7 @@
     <w:p>
       <w:pPr>
         <w:numPr>
+          <w:ilvl w:val="0"/>
           <w:numId w:val="0"/>
         </w:numPr>
         <w:jc w:val="left"/>
@@ -24289,6 +24443,7 @@
     <w:p>
       <w:pPr>
         <w:numPr>
+          <w:ilvl w:val="0"/>
           <w:numId w:val="0"/>
         </w:numPr>
         <w:jc w:val="left"/>
@@ -24329,6 +24484,7 @@
     <w:p>
       <w:pPr>
         <w:numPr>
+          <w:ilvl w:val="0"/>
           <w:numId w:val="0"/>
         </w:numPr>
         <w:jc w:val="left"/>
@@ -24362,6 +24518,7 @@
     <w:p>
       <w:pPr>
         <w:numPr>
+          <w:ilvl w:val="0"/>
           <w:numId w:val="0"/>
         </w:numPr>
         <w:jc w:val="left"/>
@@ -24395,6 +24552,7 @@
     <w:p>
       <w:pPr>
         <w:numPr>
+          <w:ilvl w:val="0"/>
           <w:numId w:val="0"/>
         </w:numPr>
         <w:jc w:val="left"/>
@@ -24421,6 +24579,7 @@
     <w:p>
       <w:pPr>
         <w:numPr>
+          <w:ilvl w:val="0"/>
           <w:numId w:val="0"/>
         </w:numPr>
         <w:jc w:val="left"/>
@@ -24434,12 +24593,13 @@
           <w:rFonts w:hint="eastAsia"/>
           <w:lang w:val="en-US" w:eastAsia="zh-CN"/>
         </w:rPr>
-        <w:t>惟一我们真正需要去做这些的情况是，当我们最后有太多的可见光源，这种情况不是每时每刻都会发生。</w:t>
-      </w:r>
-    </w:p>
-    <w:p>
-      <w:pPr>
-        <w:numPr>
+        <w:t>惟一我们真正需要去做这些的情况是，当我们最后有太多的可见光源，而这种情况不是每时每刻都会发生。</w:t>
+      </w:r>
+    </w:p>
+    <w:p>
+      <w:pPr>
+        <w:numPr>
+          <w:ilvl w:val="0"/>
           <w:numId w:val="0"/>
         </w:numPr>
         <w:jc w:val="left"/>
@@ -24473,6 +24633,7 @@
     <w:p>
       <w:pPr>
         <w:numPr>
+          <w:ilvl w:val="0"/>
           <w:numId w:val="0"/>
         </w:numPr>
         <w:jc w:val="left"/>
@@ -24513,6 +24674,7 @@
     <w:p>
       <w:pPr>
         <w:numPr>
+          <w:ilvl w:val="0"/>
           <w:numId w:val="0"/>
         </w:numPr>
         <w:jc w:val="left"/>
@@ -24553,6 +24715,7 @@
     <w:p>
       <w:pPr>
         <w:numPr>
+          <w:ilvl w:val="0"/>
           <w:numId w:val="0"/>
         </w:numPr>
         <w:jc w:val="left"/>
@@ -24600,6 +24763,7 @@
     <w:p>
       <w:pPr>
         <w:numPr>
+          <w:ilvl w:val="0"/>
           <w:numId w:val="0"/>
         </w:numPr>
         <w:jc w:val="left"/>
@@ -24640,6 +24804,7 @@
     <w:p>
       <w:pPr>
         <w:numPr>
+          <w:ilvl w:val="0"/>
           <w:numId w:val="0"/>
         </w:numPr>
         <w:jc w:val="left"/>
@@ -24680,6 +24845,7 @@
     <w:p>
       <w:pPr>
         <w:numPr>
+          <w:ilvl w:val="0"/>
           <w:numId w:val="0"/>
         </w:numPr>
         <w:jc w:val="left"/>
@@ -24713,6 +24879,7 @@
     <w:p>
       <w:pPr>
         <w:numPr>
+          <w:ilvl w:val="0"/>
           <w:numId w:val="0"/>
         </w:numPr>
         <w:jc w:val="left"/>
@@ -24732,6 +24899,7 @@
     <w:p>
       <w:pPr>
         <w:numPr>
+          <w:ilvl w:val="0"/>
           <w:numId w:val="0"/>
         </w:numPr>
         <w:jc w:val="left"/>
@@ -24744,6 +24912,7 @@
     <w:p>
       <w:pPr>
         <w:numPr>
+          <w:ilvl w:val="0"/>
           <w:numId w:val="0"/>
         </w:numPr>
         <w:jc w:val="left"/>
@@ -24763,6 +24932,7 @@
     <w:p>
       <w:pPr>
         <w:numPr>
+          <w:ilvl w:val="0"/>
           <w:numId w:val="0"/>
         </w:numPr>
         <w:jc w:val="left"/>
@@ -24782,6 +24952,7 @@
     <w:p>
       <w:pPr>
         <w:numPr>
+          <w:ilvl w:val="0"/>
           <w:numId w:val="0"/>
         </w:numPr>
         <w:jc w:val="left"/>
@@ -24810,1089 +24981,1123 @@
           <w:lang w:val="en-US" w:eastAsia="zh-CN"/>
         </w:rPr>
         <w:t>var drawSettings = new DrawRendererSettings(</w:t>
-      </w:r>
-    </w:p>
-    <w:p>
-      <w:pPr>
-        <w:numPr>
-          <w:numId w:val="0"/>
-        </w:numPr>
-        <w:jc w:val="left"/>
-        <w:rPr>
-          <w:rFonts w:hint="default"/>
-          <w:lang w:val="en-US" w:eastAsia="zh-CN"/>
-        </w:rPr>
-      </w:pPr>
-      <w:r>
-        <w:rPr>
-          <w:rFonts w:hint="default"/>
-          <w:lang w:val="en-US" w:eastAsia="zh-CN"/>
-        </w:rPr>
-        <w:tab/>
-      </w:r>
-      <w:r>
-        <w:rPr>
-          <w:rFonts w:hint="default"/>
-          <w:lang w:val="en-US" w:eastAsia="zh-CN"/>
-        </w:rPr>
-        <w:tab/>
-      </w:r>
-      <w:r>
-        <w:rPr>
-          <w:rFonts w:hint="default"/>
-          <w:lang w:val="en-US" w:eastAsia="zh-CN"/>
-        </w:rPr>
-        <w:tab/>
-      </w:r>
-      <w:r>
-        <w:rPr>
-          <w:rFonts w:hint="default"/>
-          <w:lang w:val="en-US" w:eastAsia="zh-CN"/>
-        </w:rPr>
-        <w:t>camera, new ShaderPassName("SRPDefaultUnlit")</w:t>
-      </w:r>
-    </w:p>
-    <w:p>
-      <w:pPr>
-        <w:numPr>
-          <w:numId w:val="0"/>
-        </w:numPr>
-        <w:jc w:val="left"/>
-        <w:rPr>
-          <w:rFonts w:hint="default"/>
-          <w:lang w:val="en-US" w:eastAsia="zh-CN"/>
-        </w:rPr>
-      </w:pPr>
-      <w:r>
-        <w:rPr>
-          <w:rFonts w:hint="default"/>
-          <w:lang w:val="en-US" w:eastAsia="zh-CN"/>
-        </w:rPr>
-        <w:tab/>
-      </w:r>
-      <w:r>
-        <w:rPr>
-          <w:rFonts w:hint="default"/>
-          <w:lang w:val="en-US" w:eastAsia="zh-CN"/>
-        </w:rPr>
-        <w:tab/>
-      </w:r>
-      <w:r>
-        <w:rPr>
-          <w:rFonts w:hint="default"/>
-          <w:lang w:val="en-US" w:eastAsia="zh-CN"/>
-        </w:rPr>
-        <w:t>) {</w:t>
-      </w:r>
-    </w:p>
-    <w:p>
-      <w:pPr>
-        <w:numPr>
-          <w:numId w:val="0"/>
-        </w:numPr>
-        <w:jc w:val="left"/>
-        <w:rPr>
-          <w:rFonts w:hint="default"/>
-          <w:lang w:val="en-US" w:eastAsia="zh-CN"/>
-        </w:rPr>
-      </w:pPr>
-      <w:r>
-        <w:rPr>
-          <w:rFonts w:hint="default"/>
-          <w:lang w:val="en-US" w:eastAsia="zh-CN"/>
-        </w:rPr>
-        <w:tab/>
-      </w:r>
-      <w:r>
-        <w:rPr>
-          <w:rFonts w:hint="default"/>
-          <w:lang w:val="en-US" w:eastAsia="zh-CN"/>
-        </w:rPr>
-        <w:tab/>
-      </w:r>
-      <w:r>
-        <w:rPr>
-          <w:rFonts w:hint="default"/>
-          <w:lang w:val="en-US" w:eastAsia="zh-CN"/>
-        </w:rPr>
-        <w:tab/>
-      </w:r>
-      <w:r>
-        <w:rPr>
-          <w:rFonts w:hint="default"/>
-          <w:lang w:val="en-US" w:eastAsia="zh-CN"/>
-        </w:rPr>
-        <w:t>flags = drawFlags//,</w:t>
-      </w:r>
-    </w:p>
-    <w:p>
-      <w:pPr>
-        <w:numPr>
-          <w:numId w:val="0"/>
-        </w:numPr>
-        <w:jc w:val="left"/>
-        <w:rPr>
-          <w:rFonts w:hint="default"/>
-          <w:lang w:val="en-US" w:eastAsia="zh-CN"/>
-        </w:rPr>
-      </w:pPr>
-      <w:r>
-        <w:rPr>
-          <w:rFonts w:hint="default"/>
-          <w:lang w:val="en-US" w:eastAsia="zh-CN"/>
-        </w:rPr>
-        <w:tab/>
-      </w:r>
-      <w:r>
-        <w:rPr>
-          <w:rFonts w:hint="default"/>
-          <w:lang w:val="en-US" w:eastAsia="zh-CN"/>
-        </w:rPr>
-        <w:tab/>
-      </w:r>
-      <w:r>
-        <w:rPr>
-          <w:rFonts w:hint="default"/>
-          <w:lang w:val="en-US" w:eastAsia="zh-CN"/>
-        </w:rPr>
-        <w:tab/>
-      </w:r>
-      <w:r>
-        <w:rPr>
-          <w:rFonts w:hint="default"/>
-          <w:lang w:val="en-US" w:eastAsia="zh-CN"/>
-        </w:rPr>
-        <w:t>//rendererConfiguration = RendererConfiguration.PerObjectLightIndices8</w:t>
-      </w:r>
-    </w:p>
-    <w:p>
-      <w:pPr>
-        <w:numPr>
-          <w:numId w:val="0"/>
-        </w:numPr>
-        <w:jc w:val="left"/>
-        <w:rPr>
-          <w:rFonts w:hint="default"/>
-          <w:lang w:val="en-US" w:eastAsia="zh-CN"/>
-        </w:rPr>
-      </w:pPr>
-      <w:r>
-        <w:rPr>
-          <w:rFonts w:hint="default"/>
-          <w:lang w:val="en-US" w:eastAsia="zh-CN"/>
-        </w:rPr>
-        <w:tab/>
-      </w:r>
-      <w:r>
-        <w:rPr>
-          <w:rFonts w:hint="default"/>
-          <w:lang w:val="en-US" w:eastAsia="zh-CN"/>
-        </w:rPr>
-        <w:tab/>
-      </w:r>
-      <w:r>
-        <w:rPr>
-          <w:rFonts w:hint="default"/>
-          <w:lang w:val="en-US" w:eastAsia="zh-CN"/>
-        </w:rPr>
-        <w:t>};</w:t>
-      </w:r>
-    </w:p>
-    <w:p>
-      <w:pPr>
-        <w:numPr>
-          <w:numId w:val="0"/>
-        </w:numPr>
-        <w:jc w:val="left"/>
-        <w:rPr>
-          <w:rFonts w:hint="default"/>
-          <w:lang w:val="en-US" w:eastAsia="zh-CN"/>
-        </w:rPr>
-      </w:pPr>
-      <w:r>
-        <w:rPr>
-          <w:rFonts w:hint="default"/>
-          <w:lang w:val="en-US" w:eastAsia="zh-CN"/>
-        </w:rPr>
-        <w:tab/>
-      </w:r>
-      <w:r>
-        <w:rPr>
-          <w:rFonts w:hint="default"/>
-          <w:lang w:val="en-US" w:eastAsia="zh-CN"/>
-        </w:rPr>
-        <w:tab/>
-      </w:r>
-      <w:r>
-        <w:rPr>
-          <w:rFonts w:hint="default"/>
-          <w:lang w:val="en-US" w:eastAsia="zh-CN"/>
-        </w:rPr>
-        <w:t>if (cull.visibleLights.Count &gt; 0) {</w:t>
-      </w:r>
-    </w:p>
-    <w:p>
-      <w:pPr>
-        <w:numPr>
-          <w:numId w:val="0"/>
-        </w:numPr>
-        <w:jc w:val="left"/>
-        <w:rPr>
-          <w:rFonts w:hint="default"/>
-          <w:lang w:val="en-US" w:eastAsia="zh-CN"/>
-        </w:rPr>
-      </w:pPr>
-      <w:r>
-        <w:rPr>
-          <w:rFonts w:hint="default"/>
-          <w:lang w:val="en-US" w:eastAsia="zh-CN"/>
-        </w:rPr>
-        <w:tab/>
-      </w:r>
-      <w:r>
-        <w:rPr>
-          <w:rFonts w:hint="default"/>
-          <w:lang w:val="en-US" w:eastAsia="zh-CN"/>
-        </w:rPr>
-        <w:tab/>
-      </w:r>
-      <w:r>
-        <w:rPr>
-          <w:rFonts w:hint="default"/>
-          <w:lang w:val="en-US" w:eastAsia="zh-CN"/>
-        </w:rPr>
-        <w:tab/>
-      </w:r>
-      <w:r>
-        <w:rPr>
-          <w:rFonts w:hint="default"/>
-          <w:lang w:val="en-US" w:eastAsia="zh-CN"/>
-        </w:rPr>
-        <w:t>drawSettings.rendererConfiguration =</w:t>
-      </w:r>
-    </w:p>
-    <w:p>
-      <w:pPr>
-        <w:numPr>
-          <w:numId w:val="0"/>
-        </w:numPr>
-        <w:jc w:val="left"/>
-        <w:rPr>
-          <w:rFonts w:hint="default"/>
-          <w:lang w:val="en-US" w:eastAsia="zh-CN"/>
-        </w:rPr>
-      </w:pPr>
-      <w:r>
-        <w:rPr>
-          <w:rFonts w:hint="default"/>
-          <w:lang w:val="en-US" w:eastAsia="zh-CN"/>
-        </w:rPr>
-        <w:tab/>
-      </w:r>
-      <w:r>
-        <w:rPr>
-          <w:rFonts w:hint="default"/>
-          <w:lang w:val="en-US" w:eastAsia="zh-CN"/>
-        </w:rPr>
-        <w:tab/>
-      </w:r>
-      <w:r>
-        <w:rPr>
-          <w:rFonts w:hint="default"/>
-          <w:lang w:val="en-US" w:eastAsia="zh-CN"/>
-        </w:rPr>
-        <w:tab/>
-      </w:r>
-      <w:r>
-        <w:rPr>
-          <w:rFonts w:hint="default"/>
-          <w:lang w:val="en-US" w:eastAsia="zh-CN"/>
-        </w:rPr>
-        <w:tab/>
-      </w:r>
-      <w:r>
-        <w:rPr>
-          <w:rFonts w:hint="default"/>
-          <w:lang w:val="en-US" w:eastAsia="zh-CN"/>
-        </w:rPr>
-        <w:t>RendererConfiguration.PerObjectLightIndices8;</w:t>
-      </w:r>
-    </w:p>
-    <w:p>
-      <w:pPr>
-        <w:numPr>
-          <w:numId w:val="0"/>
-        </w:numPr>
-        <w:jc w:val="left"/>
-        <w:rPr>
-          <w:rFonts w:hint="default"/>
-          <w:lang w:val="en-US" w:eastAsia="zh-CN"/>
-        </w:rPr>
-      </w:pPr>
-      <w:r>
-        <w:rPr>
-          <w:rFonts w:hint="default"/>
-          <w:lang w:val="en-US" w:eastAsia="zh-CN"/>
-        </w:rPr>
-        <w:tab/>
-      </w:r>
-      <w:r>
-        <w:rPr>
-          <w:rFonts w:hint="default"/>
-          <w:lang w:val="en-US" w:eastAsia="zh-CN"/>
-        </w:rPr>
-        <w:tab/>
-      </w:r>
-      <w:r>
-        <w:rPr>
-          <w:rFonts w:hint="default"/>
-          <w:lang w:val="en-US" w:eastAsia="zh-CN"/>
-        </w:rPr>
-        <w:t>}</w:t>
-      </w:r>
-    </w:p>
-    <w:p>
-      <w:pPr>
-        <w:numPr>
-          <w:numId w:val="0"/>
-        </w:numPr>
-        <w:jc w:val="left"/>
-        <w:rPr>
-          <w:rFonts w:hint="eastAsia"/>
-          <w:lang w:val="en-US" w:eastAsia="zh-CN"/>
-        </w:rPr>
-      </w:pPr>
-      <w:r>
-        <w:rPr>
-          <w:rFonts w:hint="eastAsia"/>
-          <w:lang w:val="en-US" w:eastAsia="zh-CN"/>
-        </w:rPr>
-        <w:t>如果这里没有光源，我们还可以完全跳过调用ConfigureLights。</w:t>
-      </w:r>
-    </w:p>
-    <w:p>
-      <w:pPr>
-        <w:numPr>
-          <w:numId w:val="0"/>
-        </w:numPr>
-        <w:jc w:val="left"/>
-        <w:rPr>
-          <w:rFonts w:hint="default"/>
-          <w:lang w:val="en-US" w:eastAsia="zh-CN"/>
-        </w:rPr>
-      </w:pPr>
-      <w:r>
-        <w:rPr>
-          <w:rFonts w:hint="default"/>
-          <w:lang w:val="en-US" w:eastAsia="zh-CN"/>
-        </w:rPr>
-        <w:tab/>
-      </w:r>
-      <w:r>
-        <w:rPr>
-          <w:rFonts w:hint="default"/>
-          <w:lang w:val="en-US" w:eastAsia="zh-CN"/>
-        </w:rPr>
-        <w:tab/>
-      </w:r>
-      <w:r>
-        <w:rPr>
-          <w:rFonts w:hint="default"/>
-          <w:lang w:val="en-US" w:eastAsia="zh-CN"/>
-        </w:rPr>
-        <w:t>if (cull.visibleLights.Count &gt; 0) {</w:t>
-      </w:r>
-    </w:p>
-    <w:p>
-      <w:pPr>
-        <w:numPr>
-          <w:numId w:val="0"/>
-        </w:numPr>
-        <w:jc w:val="left"/>
-        <w:rPr>
-          <w:rFonts w:hint="default"/>
-          <w:lang w:val="en-US" w:eastAsia="zh-CN"/>
-        </w:rPr>
-      </w:pPr>
-      <w:r>
-        <w:rPr>
-          <w:rFonts w:hint="default"/>
-          <w:lang w:val="en-US" w:eastAsia="zh-CN"/>
-        </w:rPr>
-        <w:tab/>
-      </w:r>
-      <w:r>
-        <w:rPr>
-          <w:rFonts w:hint="default"/>
-          <w:lang w:val="en-US" w:eastAsia="zh-CN"/>
-        </w:rPr>
-        <w:tab/>
-      </w:r>
-      <w:r>
-        <w:rPr>
-          <w:rFonts w:hint="default"/>
-          <w:lang w:val="en-US" w:eastAsia="zh-CN"/>
-        </w:rPr>
-        <w:tab/>
-      </w:r>
-      <w:r>
-        <w:rPr>
-          <w:rFonts w:hint="default"/>
-          <w:lang w:val="en-US" w:eastAsia="zh-CN"/>
-        </w:rPr>
-        <w:t>ConfigureLights();</w:t>
-      </w:r>
-    </w:p>
-    <w:p>
-      <w:pPr>
-        <w:numPr>
-          <w:numId w:val="0"/>
-        </w:numPr>
-        <w:jc w:val="left"/>
-        <w:rPr>
-          <w:rFonts w:hint="default"/>
-          <w:lang w:val="en-US" w:eastAsia="zh-CN"/>
-        </w:rPr>
-      </w:pPr>
-      <w:r>
-        <w:rPr>
-          <w:rFonts w:hint="default"/>
-          <w:lang w:val="en-US" w:eastAsia="zh-CN"/>
-        </w:rPr>
-        <w:tab/>
-      </w:r>
-      <w:r>
-        <w:rPr>
-          <w:rFonts w:hint="default"/>
-          <w:lang w:val="en-US" w:eastAsia="zh-CN"/>
-        </w:rPr>
-        <w:tab/>
-      </w:r>
-      <w:r>
-        <w:rPr>
-          <w:rFonts w:hint="default"/>
-          <w:lang w:val="en-US" w:eastAsia="zh-CN"/>
-        </w:rPr>
-        <w:t>}</w:t>
-      </w:r>
-    </w:p>
-    <w:p>
-      <w:pPr>
-        <w:numPr>
-          <w:numId w:val="0"/>
-        </w:numPr>
-        <w:jc w:val="left"/>
-        <w:rPr>
-          <w:rFonts w:hint="eastAsia"/>
-          <w:lang w:val="en-US" w:eastAsia="zh-CN"/>
-        </w:rPr>
-      </w:pPr>
-      <w:r>
-        <w:rPr>
-          <w:rFonts w:hint="eastAsia"/>
-          <w:lang w:val="en-US" w:eastAsia="zh-CN"/>
-        </w:rPr>
-        <w:t>Unity没有设置光源数据的一方面影响是它们保持了设置给前一个对象的值。因此我们会得出最终所有的对象的光源数量不为零。为了避免这种情况，我们会手动地设置untiy_LightIndicesOffsetAndCount为零。</w:t>
-      </w:r>
-    </w:p>
-    <w:p>
-      <w:pPr>
-        <w:numPr>
-          <w:numId w:val="0"/>
-        </w:numPr>
-        <w:jc w:val="left"/>
-        <w:rPr>
-          <w:rFonts w:hint="default"/>
-          <w:lang w:val="en-US" w:eastAsia="zh-CN"/>
-        </w:rPr>
-      </w:pPr>
-      <w:r>
-        <w:rPr>
-          <w:rFonts w:hint="default"/>
-          <w:lang w:val="en-US" w:eastAsia="zh-CN"/>
-        </w:rPr>
-        <w:tab/>
-      </w:r>
-      <w:r>
-        <w:rPr>
-          <w:rFonts w:hint="default"/>
-          <w:lang w:val="en-US" w:eastAsia="zh-CN"/>
-        </w:rPr>
-        <w:t>static int lightIndicesOffsetAndCountID =</w:t>
-      </w:r>
-    </w:p>
-    <w:p>
-      <w:pPr>
-        <w:numPr>
-          <w:numId w:val="0"/>
-        </w:numPr>
-        <w:jc w:val="left"/>
-        <w:rPr>
-          <w:rFonts w:hint="default"/>
-          <w:lang w:val="en-US" w:eastAsia="zh-CN"/>
-        </w:rPr>
-      </w:pPr>
-      <w:r>
-        <w:rPr>
-          <w:rFonts w:hint="default"/>
-          <w:lang w:val="en-US" w:eastAsia="zh-CN"/>
-        </w:rPr>
-        <w:tab/>
-      </w:r>
-      <w:r>
-        <w:rPr>
-          <w:rFonts w:hint="default"/>
-          <w:lang w:val="en-US" w:eastAsia="zh-CN"/>
-        </w:rPr>
-        <w:tab/>
-      </w:r>
-      <w:r>
-        <w:rPr>
-          <w:rFonts w:hint="default"/>
-          <w:lang w:val="en-US" w:eastAsia="zh-CN"/>
-        </w:rPr>
-        <w:t>Shader.PropertyToID("unity_LightIndicesOffsetAndCount");</w:t>
-      </w:r>
-    </w:p>
-    <w:p>
-      <w:pPr>
-        <w:numPr>
-          <w:numId w:val="0"/>
-        </w:numPr>
-        <w:jc w:val="left"/>
-        <w:rPr>
-          <w:rFonts w:hint="default"/>
-          <w:lang w:val="en-US" w:eastAsia="zh-CN"/>
-        </w:rPr>
-      </w:pPr>
-      <w:r>
-        <w:rPr>
-          <w:rFonts w:hint="default"/>
-          <w:lang w:val="en-US" w:eastAsia="zh-CN"/>
-        </w:rPr>
-        <w:tab/>
-      </w:r>
-    </w:p>
-    <w:p>
-      <w:pPr>
-        <w:numPr>
-          <w:numId w:val="0"/>
-        </w:numPr>
-        <w:jc w:val="left"/>
-        <w:rPr>
-          <w:rFonts w:hint="default"/>
-          <w:lang w:val="en-US" w:eastAsia="zh-CN"/>
-        </w:rPr>
-      </w:pPr>
-      <w:r>
-        <w:rPr>
-          <w:rFonts w:hint="default"/>
-          <w:lang w:val="en-US" w:eastAsia="zh-CN"/>
-        </w:rPr>
-        <w:tab/>
-      </w:r>
-      <w:r>
-        <w:rPr>
-          <w:rFonts w:hint="default"/>
-          <w:lang w:val="en-US" w:eastAsia="zh-CN"/>
-        </w:rPr>
-        <w:t>…</w:t>
-      </w:r>
-    </w:p>
-    <w:p>
-      <w:pPr>
-        <w:numPr>
-          <w:numId w:val="0"/>
-        </w:numPr>
-        <w:jc w:val="left"/>
-        <w:rPr>
-          <w:rFonts w:hint="default"/>
-          <w:lang w:val="en-US" w:eastAsia="zh-CN"/>
-        </w:rPr>
-      </w:pPr>
-      <w:r>
-        <w:rPr>
-          <w:rFonts w:hint="default"/>
-          <w:lang w:val="en-US" w:eastAsia="zh-CN"/>
-        </w:rPr>
-        <w:tab/>
-      </w:r>
-    </w:p>
-    <w:p>
-      <w:pPr>
-        <w:numPr>
-          <w:numId w:val="0"/>
-        </w:numPr>
-        <w:jc w:val="left"/>
-        <w:rPr>
-          <w:rFonts w:hint="default"/>
-          <w:lang w:val="en-US" w:eastAsia="zh-CN"/>
-        </w:rPr>
-      </w:pPr>
-      <w:r>
-        <w:rPr>
-          <w:rFonts w:hint="default"/>
-          <w:lang w:val="en-US" w:eastAsia="zh-CN"/>
-        </w:rPr>
-        <w:tab/>
-      </w:r>
-      <w:r>
-        <w:rPr>
-          <w:rFonts w:hint="default"/>
-          <w:lang w:val="en-US" w:eastAsia="zh-CN"/>
-        </w:rPr>
-        <w:t>void Render (ScriptableRenderContext context, Camera camera) {</w:t>
-      </w:r>
-    </w:p>
-    <w:p>
-      <w:pPr>
-        <w:numPr>
-          <w:numId w:val="0"/>
-        </w:numPr>
-        <w:jc w:val="left"/>
-        <w:rPr>
-          <w:rFonts w:hint="default"/>
-          <w:lang w:val="en-US" w:eastAsia="zh-CN"/>
-        </w:rPr>
-      </w:pPr>
-      <w:r>
-        <w:rPr>
-          <w:rFonts w:hint="default"/>
-          <w:lang w:val="en-US" w:eastAsia="zh-CN"/>
-        </w:rPr>
-        <w:tab/>
-      </w:r>
-      <w:r>
-        <w:rPr>
-          <w:rFonts w:hint="default"/>
-          <w:lang w:val="en-US" w:eastAsia="zh-CN"/>
-        </w:rPr>
-        <w:tab/>
-      </w:r>
-      <w:r>
-        <w:rPr>
-          <w:rFonts w:hint="default"/>
-          <w:lang w:val="en-US" w:eastAsia="zh-CN"/>
-        </w:rPr>
-        <w:t>…</w:t>
-      </w:r>
-    </w:p>
-    <w:p>
-      <w:pPr>
-        <w:numPr>
-          <w:numId w:val="0"/>
-        </w:numPr>
-        <w:jc w:val="left"/>
-        <w:rPr>
-          <w:rFonts w:hint="default"/>
-          <w:lang w:val="en-US" w:eastAsia="zh-CN"/>
-        </w:rPr>
-      </w:pPr>
-      <w:r>
-        <w:rPr>
-          <w:rFonts w:hint="default"/>
-          <w:lang w:val="en-US" w:eastAsia="zh-CN"/>
-        </w:rPr>
-        <w:tab/>
-      </w:r>
-      <w:r>
-        <w:rPr>
-          <w:rFonts w:hint="default"/>
-          <w:lang w:val="en-US" w:eastAsia="zh-CN"/>
-        </w:rPr>
-        <w:tab/>
-      </w:r>
-    </w:p>
-    <w:p>
-      <w:pPr>
-        <w:numPr>
-          <w:numId w:val="0"/>
-        </w:numPr>
-        <w:jc w:val="left"/>
-        <w:rPr>
-          <w:rFonts w:hint="default"/>
-          <w:lang w:val="en-US" w:eastAsia="zh-CN"/>
-        </w:rPr>
-      </w:pPr>
-      <w:r>
-        <w:rPr>
-          <w:rFonts w:hint="default"/>
-          <w:lang w:val="en-US" w:eastAsia="zh-CN"/>
-        </w:rPr>
-        <w:tab/>
-      </w:r>
-      <w:r>
-        <w:rPr>
-          <w:rFonts w:hint="default"/>
-          <w:lang w:val="en-US" w:eastAsia="zh-CN"/>
-        </w:rPr>
-        <w:tab/>
-      </w:r>
-      <w:r>
-        <w:rPr>
-          <w:rFonts w:hint="default"/>
-          <w:lang w:val="en-US" w:eastAsia="zh-CN"/>
-        </w:rPr>
-        <w:t>if (cull.visibleLights.Count &gt; 0) {</w:t>
-      </w:r>
-    </w:p>
-    <w:p>
-      <w:pPr>
-        <w:numPr>
-          <w:numId w:val="0"/>
-        </w:numPr>
-        <w:jc w:val="left"/>
-        <w:rPr>
-          <w:rFonts w:hint="default"/>
-          <w:lang w:val="en-US" w:eastAsia="zh-CN"/>
-        </w:rPr>
-      </w:pPr>
-      <w:r>
-        <w:rPr>
-          <w:rFonts w:hint="default"/>
-          <w:lang w:val="en-US" w:eastAsia="zh-CN"/>
-        </w:rPr>
-        <w:tab/>
-      </w:r>
-      <w:r>
-        <w:rPr>
-          <w:rFonts w:hint="default"/>
-          <w:lang w:val="en-US" w:eastAsia="zh-CN"/>
-        </w:rPr>
-        <w:tab/>
-      </w:r>
-      <w:r>
-        <w:rPr>
-          <w:rFonts w:hint="default"/>
-          <w:lang w:val="en-US" w:eastAsia="zh-CN"/>
-        </w:rPr>
-        <w:tab/>
-      </w:r>
-      <w:r>
-        <w:rPr>
-          <w:rFonts w:hint="default"/>
-          <w:lang w:val="en-US" w:eastAsia="zh-CN"/>
-        </w:rPr>
-        <w:t>ConfigureLights();</w:t>
-      </w:r>
-    </w:p>
-    <w:p>
-      <w:pPr>
-        <w:numPr>
-          <w:numId w:val="0"/>
-        </w:numPr>
-        <w:jc w:val="left"/>
-        <w:rPr>
-          <w:rFonts w:hint="default"/>
-          <w:lang w:val="en-US" w:eastAsia="zh-CN"/>
-        </w:rPr>
-      </w:pPr>
-      <w:r>
-        <w:rPr>
-          <w:rFonts w:hint="default"/>
-          <w:lang w:val="en-US" w:eastAsia="zh-CN"/>
-        </w:rPr>
-        <w:tab/>
-      </w:r>
-      <w:r>
-        <w:rPr>
-          <w:rFonts w:hint="default"/>
-          <w:lang w:val="en-US" w:eastAsia="zh-CN"/>
-        </w:rPr>
-        <w:tab/>
-      </w:r>
-      <w:r>
-        <w:rPr>
-          <w:rFonts w:hint="default"/>
-          <w:lang w:val="en-US" w:eastAsia="zh-CN"/>
-        </w:rPr>
-        <w:t>}</w:t>
-      </w:r>
-    </w:p>
-    <w:p>
-      <w:pPr>
-        <w:numPr>
-          <w:numId w:val="0"/>
-        </w:numPr>
-        <w:jc w:val="left"/>
-        <w:rPr>
-          <w:rFonts w:hint="default"/>
-          <w:lang w:val="en-US" w:eastAsia="zh-CN"/>
-        </w:rPr>
-      </w:pPr>
-      <w:r>
-        <w:rPr>
-          <w:rFonts w:hint="default"/>
-          <w:lang w:val="en-US" w:eastAsia="zh-CN"/>
-        </w:rPr>
-        <w:tab/>
-      </w:r>
-      <w:r>
-        <w:rPr>
-          <w:rFonts w:hint="default"/>
-          <w:lang w:val="en-US" w:eastAsia="zh-CN"/>
-        </w:rPr>
-        <w:tab/>
-      </w:r>
-      <w:r>
-        <w:rPr>
-          <w:rFonts w:hint="default"/>
-          <w:lang w:val="en-US" w:eastAsia="zh-CN"/>
-        </w:rPr>
-        <w:t>else {</w:t>
-      </w:r>
-    </w:p>
-    <w:p>
-      <w:pPr>
-        <w:numPr>
-          <w:numId w:val="0"/>
-        </w:numPr>
-        <w:jc w:val="left"/>
-        <w:rPr>
-          <w:rFonts w:hint="default"/>
-          <w:lang w:val="en-US" w:eastAsia="zh-CN"/>
-        </w:rPr>
-      </w:pPr>
-      <w:r>
-        <w:rPr>
-          <w:rFonts w:hint="default"/>
-          <w:lang w:val="en-US" w:eastAsia="zh-CN"/>
-        </w:rPr>
-        <w:tab/>
-      </w:r>
-      <w:r>
-        <w:rPr>
-          <w:rFonts w:hint="default"/>
-          <w:lang w:val="en-US" w:eastAsia="zh-CN"/>
-        </w:rPr>
-        <w:tab/>
-      </w:r>
-      <w:r>
-        <w:rPr>
-          <w:rFonts w:hint="default"/>
-          <w:lang w:val="en-US" w:eastAsia="zh-CN"/>
-        </w:rPr>
-        <w:tab/>
-      </w:r>
-      <w:r>
-        <w:rPr>
-          <w:rFonts w:hint="default"/>
-          <w:lang w:val="en-US" w:eastAsia="zh-CN"/>
-        </w:rPr>
-        <w:t>cameraBuffer.SetGlobalVector(</w:t>
-      </w:r>
-    </w:p>
-    <w:p>
-      <w:pPr>
-        <w:numPr>
-          <w:numId w:val="0"/>
-        </w:numPr>
-        <w:jc w:val="left"/>
-        <w:rPr>
-          <w:rFonts w:hint="default"/>
-          <w:lang w:val="en-US" w:eastAsia="zh-CN"/>
-        </w:rPr>
-      </w:pPr>
-      <w:r>
-        <w:rPr>
-          <w:rFonts w:hint="default"/>
-          <w:lang w:val="en-US" w:eastAsia="zh-CN"/>
-        </w:rPr>
-        <w:tab/>
-      </w:r>
-      <w:r>
-        <w:rPr>
-          <w:rFonts w:hint="default"/>
-          <w:lang w:val="en-US" w:eastAsia="zh-CN"/>
-        </w:rPr>
-        <w:tab/>
-      </w:r>
-      <w:r>
-        <w:rPr>
-          <w:rFonts w:hint="default"/>
-          <w:lang w:val="en-US" w:eastAsia="zh-CN"/>
-        </w:rPr>
-        <w:tab/>
-      </w:r>
-      <w:r>
-        <w:rPr>
-          <w:rFonts w:hint="default"/>
-          <w:lang w:val="en-US" w:eastAsia="zh-CN"/>
-        </w:rPr>
-        <w:tab/>
-      </w:r>
-      <w:r>
-        <w:rPr>
-          <w:rFonts w:hint="default"/>
-          <w:lang w:val="en-US" w:eastAsia="zh-CN"/>
-        </w:rPr>
-        <w:t>lightIndicesOffsetAndCountID, Vector4.zero</w:t>
-      </w:r>
-    </w:p>
-    <w:p>
-      <w:pPr>
-        <w:numPr>
-          <w:numId w:val="0"/>
-        </w:numPr>
-        <w:jc w:val="left"/>
-        <w:rPr>
-          <w:rFonts w:hint="default"/>
-          <w:lang w:val="en-US" w:eastAsia="zh-CN"/>
-        </w:rPr>
-      </w:pPr>
-      <w:r>
-        <w:rPr>
-          <w:rFonts w:hint="default"/>
-          <w:lang w:val="en-US" w:eastAsia="zh-CN"/>
-        </w:rPr>
-        <w:tab/>
-      </w:r>
-      <w:r>
-        <w:rPr>
-          <w:rFonts w:hint="default"/>
-          <w:lang w:val="en-US" w:eastAsia="zh-CN"/>
-        </w:rPr>
-        <w:tab/>
-      </w:r>
-      <w:r>
-        <w:rPr>
-          <w:rFonts w:hint="default"/>
-          <w:lang w:val="en-US" w:eastAsia="zh-CN"/>
-        </w:rPr>
-        <w:tab/>
-      </w:r>
-      <w:r>
-        <w:rPr>
-          <w:rFonts w:hint="default"/>
-          <w:lang w:val="en-US" w:eastAsia="zh-CN"/>
-        </w:rPr>
-        <w:t>);</w:t>
-      </w:r>
-    </w:p>
-    <w:p>
-      <w:pPr>
-        <w:numPr>
-          <w:numId w:val="0"/>
-        </w:numPr>
-        <w:jc w:val="left"/>
-        <w:rPr>
-          <w:rFonts w:hint="default"/>
-          <w:lang w:val="en-US" w:eastAsia="zh-CN"/>
-        </w:rPr>
-      </w:pPr>
-      <w:r>
-        <w:rPr>
-          <w:rFonts w:hint="default"/>
-          <w:lang w:val="en-US" w:eastAsia="zh-CN"/>
-        </w:rPr>
-        <w:tab/>
-      </w:r>
-      <w:r>
-        <w:rPr>
-          <w:rFonts w:hint="default"/>
-          <w:lang w:val="en-US" w:eastAsia="zh-CN"/>
-        </w:rPr>
-        <w:tab/>
-      </w:r>
-      <w:r>
-        <w:rPr>
-          <w:rFonts w:hint="default"/>
-          <w:lang w:val="en-US" w:eastAsia="zh-CN"/>
-        </w:rPr>
-        <w:t>}</w:t>
-      </w:r>
-    </w:p>
-    <w:p>
-      <w:pPr>
-        <w:numPr>
-          <w:numId w:val="0"/>
-        </w:numPr>
-        <w:jc w:val="left"/>
-        <w:rPr>
-          <w:rFonts w:hint="default"/>
-          <w:lang w:val="en-US" w:eastAsia="zh-CN"/>
-        </w:rPr>
-      </w:pPr>
-    </w:p>
-    <w:p>
-      <w:pPr>
-        <w:numPr>
-          <w:numId w:val="0"/>
-        </w:numPr>
-        <w:jc w:val="left"/>
-        <w:rPr>
-          <w:rFonts w:hint="default"/>
-          <w:lang w:val="en-US" w:eastAsia="zh-CN"/>
-        </w:rPr>
-      </w:pPr>
-      <w:r>
-        <w:rPr>
-          <w:rFonts w:hint="default"/>
-          <w:lang w:val="en-US" w:eastAsia="zh-CN"/>
-        </w:rPr>
-        <w:tab/>
-      </w:r>
-      <w:r>
-        <w:rPr>
-          <w:rFonts w:hint="default"/>
-          <w:lang w:val="en-US" w:eastAsia="zh-CN"/>
-        </w:rPr>
-        <w:tab/>
-      </w:r>
-      <w:r>
-        <w:rPr>
-          <w:rFonts w:hint="default"/>
-          <w:lang w:val="en-US" w:eastAsia="zh-CN"/>
-        </w:rPr>
-        <w:t>…</w:t>
-      </w:r>
-    </w:p>
-    <w:p>
-      <w:pPr>
-        <w:numPr>
-          <w:numId w:val="0"/>
-        </w:numPr>
-        <w:jc w:val="left"/>
-        <w:rPr>
-          <w:rFonts w:hint="default"/>
-          <w:lang w:val="en-US" w:eastAsia="zh-CN"/>
-        </w:rPr>
-      </w:pPr>
-      <w:r>
-        <w:rPr>
-          <w:rFonts w:hint="default"/>
-          <w:lang w:val="en-US" w:eastAsia="zh-CN"/>
-        </w:rPr>
-        <w:tab/>
-      </w:r>
-      <w:r>
-        <w:rPr>
-          <w:rFonts w:hint="default"/>
-          <w:lang w:val="en-US" w:eastAsia="zh-CN"/>
-        </w:rPr>
-        <w:t>}</w:t>
-      </w:r>
-    </w:p>
-    <w:p>
-      <w:pPr>
-        <w:numPr>
-          <w:numId w:val="0"/>
-        </w:numPr>
-        <w:jc w:val="left"/>
-        <w:rPr>
-          <w:rFonts w:hint="default"/>
-          <w:lang w:val="en-US" w:eastAsia="zh-CN"/>
-        </w:rPr>
-      </w:pPr>
-      <w:r>
-        <w:rPr>
-          <w:rFonts w:hint="eastAsia"/>
-          <w:lang w:val="en-US" w:eastAsia="zh-CN"/>
-        </w:rPr>
-        <w:t>下一篇教程是聚光灯阴影。</w:t>
       </w:r>
       <w:bookmarkStart w:id="0" w:name="_GoBack"/>
       <w:bookmarkEnd w:id="0"/>
+    </w:p>
+    <w:p>
+      <w:pPr>
+        <w:numPr>
+          <w:ilvl w:val="0"/>
+          <w:numId w:val="0"/>
+        </w:numPr>
+        <w:jc w:val="left"/>
+        <w:rPr>
+          <w:rFonts w:hint="default"/>
+          <w:lang w:val="en-US" w:eastAsia="zh-CN"/>
+        </w:rPr>
+      </w:pPr>
+      <w:r>
+        <w:rPr>
+          <w:rFonts w:hint="default"/>
+          <w:lang w:val="en-US" w:eastAsia="zh-CN"/>
+        </w:rPr>
+        <w:tab/>
+      </w:r>
+      <w:r>
+        <w:rPr>
+          <w:rFonts w:hint="default"/>
+          <w:lang w:val="en-US" w:eastAsia="zh-CN"/>
+        </w:rPr>
+        <w:tab/>
+      </w:r>
+      <w:r>
+        <w:rPr>
+          <w:rFonts w:hint="default"/>
+          <w:lang w:val="en-US" w:eastAsia="zh-CN"/>
+        </w:rPr>
+        <w:tab/>
+      </w:r>
+      <w:r>
+        <w:rPr>
+          <w:rFonts w:hint="default"/>
+          <w:lang w:val="en-US" w:eastAsia="zh-CN"/>
+        </w:rPr>
+        <w:t>camera, new ShaderPassName("SRPDefaultUnlit")</w:t>
+      </w:r>
+    </w:p>
+    <w:p>
+      <w:pPr>
+        <w:numPr>
+          <w:ilvl w:val="0"/>
+          <w:numId w:val="0"/>
+        </w:numPr>
+        <w:jc w:val="left"/>
+        <w:rPr>
+          <w:rFonts w:hint="default"/>
+          <w:lang w:val="en-US" w:eastAsia="zh-CN"/>
+        </w:rPr>
+      </w:pPr>
+      <w:r>
+        <w:rPr>
+          <w:rFonts w:hint="default"/>
+          <w:lang w:val="en-US" w:eastAsia="zh-CN"/>
+        </w:rPr>
+        <w:tab/>
+      </w:r>
+      <w:r>
+        <w:rPr>
+          <w:rFonts w:hint="default"/>
+          <w:lang w:val="en-US" w:eastAsia="zh-CN"/>
+        </w:rPr>
+        <w:tab/>
+      </w:r>
+      <w:r>
+        <w:rPr>
+          <w:rFonts w:hint="default"/>
+          <w:lang w:val="en-US" w:eastAsia="zh-CN"/>
+        </w:rPr>
+        <w:t>) {</w:t>
+      </w:r>
+    </w:p>
+    <w:p>
+      <w:pPr>
+        <w:numPr>
+          <w:ilvl w:val="0"/>
+          <w:numId w:val="0"/>
+        </w:numPr>
+        <w:jc w:val="left"/>
+        <w:rPr>
+          <w:rFonts w:hint="default"/>
+          <w:lang w:val="en-US" w:eastAsia="zh-CN"/>
+        </w:rPr>
+      </w:pPr>
+      <w:r>
+        <w:rPr>
+          <w:rFonts w:hint="default"/>
+          <w:lang w:val="en-US" w:eastAsia="zh-CN"/>
+        </w:rPr>
+        <w:tab/>
+      </w:r>
+      <w:r>
+        <w:rPr>
+          <w:rFonts w:hint="default"/>
+          <w:lang w:val="en-US" w:eastAsia="zh-CN"/>
+        </w:rPr>
+        <w:tab/>
+      </w:r>
+      <w:r>
+        <w:rPr>
+          <w:rFonts w:hint="default"/>
+          <w:lang w:val="en-US" w:eastAsia="zh-CN"/>
+        </w:rPr>
+        <w:tab/>
+      </w:r>
+      <w:r>
+        <w:rPr>
+          <w:rFonts w:hint="default"/>
+          <w:lang w:val="en-US" w:eastAsia="zh-CN"/>
+        </w:rPr>
+        <w:t>flags = drawFlags//,</w:t>
+      </w:r>
+    </w:p>
+    <w:p>
+      <w:pPr>
+        <w:numPr>
+          <w:ilvl w:val="0"/>
+          <w:numId w:val="0"/>
+        </w:numPr>
+        <w:jc w:val="left"/>
+        <w:rPr>
+          <w:rFonts w:hint="default"/>
+          <w:lang w:val="en-US" w:eastAsia="zh-CN"/>
+        </w:rPr>
+      </w:pPr>
+      <w:r>
+        <w:rPr>
+          <w:rFonts w:hint="default"/>
+          <w:lang w:val="en-US" w:eastAsia="zh-CN"/>
+        </w:rPr>
+        <w:tab/>
+      </w:r>
+      <w:r>
+        <w:rPr>
+          <w:rFonts w:hint="default"/>
+          <w:lang w:val="en-US" w:eastAsia="zh-CN"/>
+        </w:rPr>
+        <w:tab/>
+      </w:r>
+      <w:r>
+        <w:rPr>
+          <w:rFonts w:hint="default"/>
+          <w:lang w:val="en-US" w:eastAsia="zh-CN"/>
+        </w:rPr>
+        <w:tab/>
+      </w:r>
+      <w:r>
+        <w:rPr>
+          <w:rFonts w:hint="default"/>
+          <w:lang w:val="en-US" w:eastAsia="zh-CN"/>
+        </w:rPr>
+        <w:t>//rendererConfiguration = RendererConfiguration.PerObjectLightIndices8</w:t>
+      </w:r>
+    </w:p>
+    <w:p>
+      <w:pPr>
+        <w:numPr>
+          <w:ilvl w:val="0"/>
+          <w:numId w:val="0"/>
+        </w:numPr>
+        <w:jc w:val="left"/>
+        <w:rPr>
+          <w:rFonts w:hint="default"/>
+          <w:lang w:val="en-US" w:eastAsia="zh-CN"/>
+        </w:rPr>
+      </w:pPr>
+      <w:r>
+        <w:rPr>
+          <w:rFonts w:hint="default"/>
+          <w:lang w:val="en-US" w:eastAsia="zh-CN"/>
+        </w:rPr>
+        <w:tab/>
+      </w:r>
+      <w:r>
+        <w:rPr>
+          <w:rFonts w:hint="default"/>
+          <w:lang w:val="en-US" w:eastAsia="zh-CN"/>
+        </w:rPr>
+        <w:tab/>
+      </w:r>
+      <w:r>
+        <w:rPr>
+          <w:rFonts w:hint="default"/>
+          <w:lang w:val="en-US" w:eastAsia="zh-CN"/>
+        </w:rPr>
+        <w:t>};</w:t>
+      </w:r>
+    </w:p>
+    <w:p>
+      <w:pPr>
+        <w:numPr>
+          <w:ilvl w:val="0"/>
+          <w:numId w:val="0"/>
+        </w:numPr>
+        <w:jc w:val="left"/>
+        <w:rPr>
+          <w:rFonts w:hint="default"/>
+          <w:lang w:val="en-US" w:eastAsia="zh-CN"/>
+        </w:rPr>
+      </w:pPr>
+      <w:r>
+        <w:rPr>
+          <w:rFonts w:hint="default"/>
+          <w:lang w:val="en-US" w:eastAsia="zh-CN"/>
+        </w:rPr>
+        <w:tab/>
+      </w:r>
+      <w:r>
+        <w:rPr>
+          <w:rFonts w:hint="default"/>
+          <w:lang w:val="en-US" w:eastAsia="zh-CN"/>
+        </w:rPr>
+        <w:tab/>
+      </w:r>
+      <w:r>
+        <w:rPr>
+          <w:rFonts w:hint="default"/>
+          <w:lang w:val="en-US" w:eastAsia="zh-CN"/>
+        </w:rPr>
+        <w:t>if (cull.visibleLights.Count &gt; 0) {</w:t>
+      </w:r>
+    </w:p>
+    <w:p>
+      <w:pPr>
+        <w:numPr>
+          <w:ilvl w:val="0"/>
+          <w:numId w:val="0"/>
+        </w:numPr>
+        <w:jc w:val="left"/>
+        <w:rPr>
+          <w:rFonts w:hint="default"/>
+          <w:lang w:val="en-US" w:eastAsia="zh-CN"/>
+        </w:rPr>
+      </w:pPr>
+      <w:r>
+        <w:rPr>
+          <w:rFonts w:hint="default"/>
+          <w:lang w:val="en-US" w:eastAsia="zh-CN"/>
+        </w:rPr>
+        <w:tab/>
+      </w:r>
+      <w:r>
+        <w:rPr>
+          <w:rFonts w:hint="default"/>
+          <w:lang w:val="en-US" w:eastAsia="zh-CN"/>
+        </w:rPr>
+        <w:tab/>
+      </w:r>
+      <w:r>
+        <w:rPr>
+          <w:rFonts w:hint="default"/>
+          <w:lang w:val="en-US" w:eastAsia="zh-CN"/>
+        </w:rPr>
+        <w:tab/>
+      </w:r>
+      <w:r>
+        <w:rPr>
+          <w:rFonts w:hint="default"/>
+          <w:lang w:val="en-US" w:eastAsia="zh-CN"/>
+        </w:rPr>
+        <w:t>drawSettings.rendererConfiguration =</w:t>
+      </w:r>
+    </w:p>
+    <w:p>
+      <w:pPr>
+        <w:numPr>
+          <w:ilvl w:val="0"/>
+          <w:numId w:val="0"/>
+        </w:numPr>
+        <w:jc w:val="left"/>
+        <w:rPr>
+          <w:rFonts w:hint="default"/>
+          <w:lang w:val="en-US" w:eastAsia="zh-CN"/>
+        </w:rPr>
+      </w:pPr>
+      <w:r>
+        <w:rPr>
+          <w:rFonts w:hint="default"/>
+          <w:lang w:val="en-US" w:eastAsia="zh-CN"/>
+        </w:rPr>
+        <w:tab/>
+      </w:r>
+      <w:r>
+        <w:rPr>
+          <w:rFonts w:hint="default"/>
+          <w:lang w:val="en-US" w:eastAsia="zh-CN"/>
+        </w:rPr>
+        <w:tab/>
+      </w:r>
+      <w:r>
+        <w:rPr>
+          <w:rFonts w:hint="default"/>
+          <w:lang w:val="en-US" w:eastAsia="zh-CN"/>
+        </w:rPr>
+        <w:tab/>
+      </w:r>
+      <w:r>
+        <w:rPr>
+          <w:rFonts w:hint="default"/>
+          <w:lang w:val="en-US" w:eastAsia="zh-CN"/>
+        </w:rPr>
+        <w:tab/>
+      </w:r>
+      <w:r>
+        <w:rPr>
+          <w:rFonts w:hint="default"/>
+          <w:lang w:val="en-US" w:eastAsia="zh-CN"/>
+        </w:rPr>
+        <w:t>RendererConfiguration.PerObjectLightIndices8;</w:t>
+      </w:r>
+    </w:p>
+    <w:p>
+      <w:pPr>
+        <w:numPr>
+          <w:ilvl w:val="0"/>
+          <w:numId w:val="0"/>
+        </w:numPr>
+        <w:jc w:val="left"/>
+        <w:rPr>
+          <w:rFonts w:hint="default"/>
+          <w:lang w:val="en-US" w:eastAsia="zh-CN"/>
+        </w:rPr>
+      </w:pPr>
+      <w:r>
+        <w:rPr>
+          <w:rFonts w:hint="default"/>
+          <w:lang w:val="en-US" w:eastAsia="zh-CN"/>
+        </w:rPr>
+        <w:tab/>
+      </w:r>
+      <w:r>
+        <w:rPr>
+          <w:rFonts w:hint="default"/>
+          <w:lang w:val="en-US" w:eastAsia="zh-CN"/>
+        </w:rPr>
+        <w:tab/>
+      </w:r>
+      <w:r>
+        <w:rPr>
+          <w:rFonts w:hint="default"/>
+          <w:lang w:val="en-US" w:eastAsia="zh-CN"/>
+        </w:rPr>
+        <w:t>}</w:t>
+      </w:r>
+    </w:p>
+    <w:p>
+      <w:pPr>
+        <w:numPr>
+          <w:ilvl w:val="0"/>
+          <w:numId w:val="0"/>
+        </w:numPr>
+        <w:jc w:val="left"/>
+        <w:rPr>
+          <w:rFonts w:hint="eastAsia"/>
+          <w:lang w:val="en-US" w:eastAsia="zh-CN"/>
+        </w:rPr>
+      </w:pPr>
+      <w:r>
+        <w:rPr>
+          <w:rFonts w:hint="eastAsia"/>
+          <w:lang w:val="en-US" w:eastAsia="zh-CN"/>
+        </w:rPr>
+        <w:t>如果这里没有光源，我们还可以完全跳过调用ConfigureLights。</w:t>
+      </w:r>
+    </w:p>
+    <w:p>
+      <w:pPr>
+        <w:numPr>
+          <w:ilvl w:val="0"/>
+          <w:numId w:val="0"/>
+        </w:numPr>
+        <w:jc w:val="left"/>
+        <w:rPr>
+          <w:rFonts w:hint="default"/>
+          <w:lang w:val="en-US" w:eastAsia="zh-CN"/>
+        </w:rPr>
+      </w:pPr>
+      <w:r>
+        <w:rPr>
+          <w:rFonts w:hint="default"/>
+          <w:lang w:val="en-US" w:eastAsia="zh-CN"/>
+        </w:rPr>
+        <w:tab/>
+      </w:r>
+      <w:r>
+        <w:rPr>
+          <w:rFonts w:hint="default"/>
+          <w:lang w:val="en-US" w:eastAsia="zh-CN"/>
+        </w:rPr>
+        <w:tab/>
+      </w:r>
+      <w:r>
+        <w:rPr>
+          <w:rFonts w:hint="default"/>
+          <w:lang w:val="en-US" w:eastAsia="zh-CN"/>
+        </w:rPr>
+        <w:t>if (cull.visibleLights.Count &gt; 0) {</w:t>
+      </w:r>
+    </w:p>
+    <w:p>
+      <w:pPr>
+        <w:numPr>
+          <w:ilvl w:val="0"/>
+          <w:numId w:val="0"/>
+        </w:numPr>
+        <w:jc w:val="left"/>
+        <w:rPr>
+          <w:rFonts w:hint="default"/>
+          <w:lang w:val="en-US" w:eastAsia="zh-CN"/>
+        </w:rPr>
+      </w:pPr>
+      <w:r>
+        <w:rPr>
+          <w:rFonts w:hint="default"/>
+          <w:lang w:val="en-US" w:eastAsia="zh-CN"/>
+        </w:rPr>
+        <w:tab/>
+      </w:r>
+      <w:r>
+        <w:rPr>
+          <w:rFonts w:hint="default"/>
+          <w:lang w:val="en-US" w:eastAsia="zh-CN"/>
+        </w:rPr>
+        <w:tab/>
+      </w:r>
+      <w:r>
+        <w:rPr>
+          <w:rFonts w:hint="default"/>
+          <w:lang w:val="en-US" w:eastAsia="zh-CN"/>
+        </w:rPr>
+        <w:tab/>
+      </w:r>
+      <w:r>
+        <w:rPr>
+          <w:rFonts w:hint="default"/>
+          <w:lang w:val="en-US" w:eastAsia="zh-CN"/>
+        </w:rPr>
+        <w:t>ConfigureLights();</w:t>
+      </w:r>
+    </w:p>
+    <w:p>
+      <w:pPr>
+        <w:numPr>
+          <w:ilvl w:val="0"/>
+          <w:numId w:val="0"/>
+        </w:numPr>
+        <w:jc w:val="left"/>
+        <w:rPr>
+          <w:rFonts w:hint="default"/>
+          <w:lang w:val="en-US" w:eastAsia="zh-CN"/>
+        </w:rPr>
+      </w:pPr>
+      <w:r>
+        <w:rPr>
+          <w:rFonts w:hint="default"/>
+          <w:lang w:val="en-US" w:eastAsia="zh-CN"/>
+        </w:rPr>
+        <w:tab/>
+      </w:r>
+      <w:r>
+        <w:rPr>
+          <w:rFonts w:hint="default"/>
+          <w:lang w:val="en-US" w:eastAsia="zh-CN"/>
+        </w:rPr>
+        <w:tab/>
+      </w:r>
+      <w:r>
+        <w:rPr>
+          <w:rFonts w:hint="default"/>
+          <w:lang w:val="en-US" w:eastAsia="zh-CN"/>
+        </w:rPr>
+        <w:t>}</w:t>
+      </w:r>
+    </w:p>
+    <w:p>
+      <w:pPr>
+        <w:numPr>
+          <w:ilvl w:val="0"/>
+          <w:numId w:val="0"/>
+        </w:numPr>
+        <w:jc w:val="left"/>
+        <w:rPr>
+          <w:rFonts w:hint="eastAsia"/>
+          <w:lang w:val="en-US" w:eastAsia="zh-CN"/>
+        </w:rPr>
+      </w:pPr>
+      <w:r>
+        <w:rPr>
+          <w:rFonts w:hint="eastAsia"/>
+          <w:lang w:val="en-US" w:eastAsia="zh-CN"/>
+        </w:rPr>
+        <w:t>Unity没有设置光源数据的一方面影响是它们保持了设置给前一个对象的值。因此我们会得出最终所有的对象的光源数量不为零。为了避免这种情况，我们会手动地设置untiy_LightIndicesOffsetAndCount为零。</w:t>
+      </w:r>
+    </w:p>
+    <w:p>
+      <w:pPr>
+        <w:numPr>
+          <w:ilvl w:val="0"/>
+          <w:numId w:val="0"/>
+        </w:numPr>
+        <w:jc w:val="left"/>
+        <w:rPr>
+          <w:rFonts w:hint="default"/>
+          <w:lang w:val="en-US" w:eastAsia="zh-CN"/>
+        </w:rPr>
+      </w:pPr>
+      <w:r>
+        <w:rPr>
+          <w:rFonts w:hint="default"/>
+          <w:lang w:val="en-US" w:eastAsia="zh-CN"/>
+        </w:rPr>
+        <w:tab/>
+      </w:r>
+      <w:r>
+        <w:rPr>
+          <w:rFonts w:hint="default"/>
+          <w:lang w:val="en-US" w:eastAsia="zh-CN"/>
+        </w:rPr>
+        <w:t>static int lightIndicesOffsetAndCountID =</w:t>
+      </w:r>
+    </w:p>
+    <w:p>
+      <w:pPr>
+        <w:numPr>
+          <w:ilvl w:val="0"/>
+          <w:numId w:val="0"/>
+        </w:numPr>
+        <w:jc w:val="left"/>
+        <w:rPr>
+          <w:rFonts w:hint="default"/>
+          <w:lang w:val="en-US" w:eastAsia="zh-CN"/>
+        </w:rPr>
+      </w:pPr>
+      <w:r>
+        <w:rPr>
+          <w:rFonts w:hint="default"/>
+          <w:lang w:val="en-US" w:eastAsia="zh-CN"/>
+        </w:rPr>
+        <w:tab/>
+      </w:r>
+      <w:r>
+        <w:rPr>
+          <w:rFonts w:hint="default"/>
+          <w:lang w:val="en-US" w:eastAsia="zh-CN"/>
+        </w:rPr>
+        <w:tab/>
+      </w:r>
+      <w:r>
+        <w:rPr>
+          <w:rFonts w:hint="default"/>
+          <w:lang w:val="en-US" w:eastAsia="zh-CN"/>
+        </w:rPr>
+        <w:t>Shader.PropertyToID("unity_LightIndicesOffsetAndCount");</w:t>
+      </w:r>
+    </w:p>
+    <w:p>
+      <w:pPr>
+        <w:numPr>
+          <w:ilvl w:val="0"/>
+          <w:numId w:val="0"/>
+        </w:numPr>
+        <w:jc w:val="left"/>
+        <w:rPr>
+          <w:rFonts w:hint="default"/>
+          <w:lang w:val="en-US" w:eastAsia="zh-CN"/>
+        </w:rPr>
+      </w:pPr>
+      <w:r>
+        <w:rPr>
+          <w:rFonts w:hint="default"/>
+          <w:lang w:val="en-US" w:eastAsia="zh-CN"/>
+        </w:rPr>
+        <w:tab/>
+      </w:r>
+    </w:p>
+    <w:p>
+      <w:pPr>
+        <w:numPr>
+          <w:ilvl w:val="0"/>
+          <w:numId w:val="0"/>
+        </w:numPr>
+        <w:jc w:val="left"/>
+        <w:rPr>
+          <w:rFonts w:hint="default"/>
+          <w:lang w:val="en-US" w:eastAsia="zh-CN"/>
+        </w:rPr>
+      </w:pPr>
+      <w:r>
+        <w:rPr>
+          <w:rFonts w:hint="default"/>
+          <w:lang w:val="en-US" w:eastAsia="zh-CN"/>
+        </w:rPr>
+        <w:tab/>
+      </w:r>
+      <w:r>
+        <w:rPr>
+          <w:rFonts w:hint="default"/>
+          <w:lang w:val="en-US" w:eastAsia="zh-CN"/>
+        </w:rPr>
+        <w:t>…</w:t>
+      </w:r>
+    </w:p>
+    <w:p>
+      <w:pPr>
+        <w:numPr>
+          <w:ilvl w:val="0"/>
+          <w:numId w:val="0"/>
+        </w:numPr>
+        <w:jc w:val="left"/>
+        <w:rPr>
+          <w:rFonts w:hint="default"/>
+          <w:lang w:val="en-US" w:eastAsia="zh-CN"/>
+        </w:rPr>
+      </w:pPr>
+      <w:r>
+        <w:rPr>
+          <w:rFonts w:hint="default"/>
+          <w:lang w:val="en-US" w:eastAsia="zh-CN"/>
+        </w:rPr>
+        <w:tab/>
+      </w:r>
+    </w:p>
+    <w:p>
+      <w:pPr>
+        <w:numPr>
+          <w:ilvl w:val="0"/>
+          <w:numId w:val="0"/>
+        </w:numPr>
+        <w:jc w:val="left"/>
+        <w:rPr>
+          <w:rFonts w:hint="default"/>
+          <w:lang w:val="en-US" w:eastAsia="zh-CN"/>
+        </w:rPr>
+      </w:pPr>
+      <w:r>
+        <w:rPr>
+          <w:rFonts w:hint="default"/>
+          <w:lang w:val="en-US" w:eastAsia="zh-CN"/>
+        </w:rPr>
+        <w:tab/>
+      </w:r>
+      <w:r>
+        <w:rPr>
+          <w:rFonts w:hint="default"/>
+          <w:lang w:val="en-US" w:eastAsia="zh-CN"/>
+        </w:rPr>
+        <w:t>void Render (ScriptableRenderContext context, Camera camera) {</w:t>
+      </w:r>
+    </w:p>
+    <w:p>
+      <w:pPr>
+        <w:numPr>
+          <w:ilvl w:val="0"/>
+          <w:numId w:val="0"/>
+        </w:numPr>
+        <w:jc w:val="left"/>
+        <w:rPr>
+          <w:rFonts w:hint="default"/>
+          <w:lang w:val="en-US" w:eastAsia="zh-CN"/>
+        </w:rPr>
+      </w:pPr>
+      <w:r>
+        <w:rPr>
+          <w:rFonts w:hint="default"/>
+          <w:lang w:val="en-US" w:eastAsia="zh-CN"/>
+        </w:rPr>
+        <w:tab/>
+      </w:r>
+      <w:r>
+        <w:rPr>
+          <w:rFonts w:hint="default"/>
+          <w:lang w:val="en-US" w:eastAsia="zh-CN"/>
+        </w:rPr>
+        <w:tab/>
+      </w:r>
+      <w:r>
+        <w:rPr>
+          <w:rFonts w:hint="default"/>
+          <w:lang w:val="en-US" w:eastAsia="zh-CN"/>
+        </w:rPr>
+        <w:t>…</w:t>
+      </w:r>
+    </w:p>
+    <w:p>
+      <w:pPr>
+        <w:numPr>
+          <w:ilvl w:val="0"/>
+          <w:numId w:val="0"/>
+        </w:numPr>
+        <w:jc w:val="left"/>
+        <w:rPr>
+          <w:rFonts w:hint="default"/>
+          <w:lang w:val="en-US" w:eastAsia="zh-CN"/>
+        </w:rPr>
+      </w:pPr>
+      <w:r>
+        <w:rPr>
+          <w:rFonts w:hint="default"/>
+          <w:lang w:val="en-US" w:eastAsia="zh-CN"/>
+        </w:rPr>
+        <w:tab/>
+      </w:r>
+      <w:r>
+        <w:rPr>
+          <w:rFonts w:hint="default"/>
+          <w:lang w:val="en-US" w:eastAsia="zh-CN"/>
+        </w:rPr>
+        <w:tab/>
+      </w:r>
+    </w:p>
+    <w:p>
+      <w:pPr>
+        <w:numPr>
+          <w:ilvl w:val="0"/>
+          <w:numId w:val="0"/>
+        </w:numPr>
+        <w:jc w:val="left"/>
+        <w:rPr>
+          <w:rFonts w:hint="default"/>
+          <w:lang w:val="en-US" w:eastAsia="zh-CN"/>
+        </w:rPr>
+      </w:pPr>
+      <w:r>
+        <w:rPr>
+          <w:rFonts w:hint="default"/>
+          <w:lang w:val="en-US" w:eastAsia="zh-CN"/>
+        </w:rPr>
+        <w:tab/>
+      </w:r>
+      <w:r>
+        <w:rPr>
+          <w:rFonts w:hint="default"/>
+          <w:lang w:val="en-US" w:eastAsia="zh-CN"/>
+        </w:rPr>
+        <w:tab/>
+      </w:r>
+      <w:r>
+        <w:rPr>
+          <w:rFonts w:hint="default"/>
+          <w:lang w:val="en-US" w:eastAsia="zh-CN"/>
+        </w:rPr>
+        <w:t>if (cull.visibleLights.Count &gt; 0) {</w:t>
+      </w:r>
+    </w:p>
+    <w:p>
+      <w:pPr>
+        <w:numPr>
+          <w:ilvl w:val="0"/>
+          <w:numId w:val="0"/>
+        </w:numPr>
+        <w:jc w:val="left"/>
+        <w:rPr>
+          <w:rFonts w:hint="default"/>
+          <w:lang w:val="en-US" w:eastAsia="zh-CN"/>
+        </w:rPr>
+      </w:pPr>
+      <w:r>
+        <w:rPr>
+          <w:rFonts w:hint="default"/>
+          <w:lang w:val="en-US" w:eastAsia="zh-CN"/>
+        </w:rPr>
+        <w:tab/>
+      </w:r>
+      <w:r>
+        <w:rPr>
+          <w:rFonts w:hint="default"/>
+          <w:lang w:val="en-US" w:eastAsia="zh-CN"/>
+        </w:rPr>
+        <w:tab/>
+      </w:r>
+      <w:r>
+        <w:rPr>
+          <w:rFonts w:hint="default"/>
+          <w:lang w:val="en-US" w:eastAsia="zh-CN"/>
+        </w:rPr>
+        <w:tab/>
+      </w:r>
+      <w:r>
+        <w:rPr>
+          <w:rFonts w:hint="default"/>
+          <w:lang w:val="en-US" w:eastAsia="zh-CN"/>
+        </w:rPr>
+        <w:t>ConfigureLights();</w:t>
+      </w:r>
+    </w:p>
+    <w:p>
+      <w:pPr>
+        <w:numPr>
+          <w:ilvl w:val="0"/>
+          <w:numId w:val="0"/>
+        </w:numPr>
+        <w:jc w:val="left"/>
+        <w:rPr>
+          <w:rFonts w:hint="default"/>
+          <w:lang w:val="en-US" w:eastAsia="zh-CN"/>
+        </w:rPr>
+      </w:pPr>
+      <w:r>
+        <w:rPr>
+          <w:rFonts w:hint="default"/>
+          <w:lang w:val="en-US" w:eastAsia="zh-CN"/>
+        </w:rPr>
+        <w:tab/>
+      </w:r>
+      <w:r>
+        <w:rPr>
+          <w:rFonts w:hint="default"/>
+          <w:lang w:val="en-US" w:eastAsia="zh-CN"/>
+        </w:rPr>
+        <w:tab/>
+      </w:r>
+      <w:r>
+        <w:rPr>
+          <w:rFonts w:hint="default"/>
+          <w:lang w:val="en-US" w:eastAsia="zh-CN"/>
+        </w:rPr>
+        <w:t>}</w:t>
+      </w:r>
+    </w:p>
+    <w:p>
+      <w:pPr>
+        <w:numPr>
+          <w:ilvl w:val="0"/>
+          <w:numId w:val="0"/>
+        </w:numPr>
+        <w:jc w:val="left"/>
+        <w:rPr>
+          <w:rFonts w:hint="default"/>
+          <w:lang w:val="en-US" w:eastAsia="zh-CN"/>
+        </w:rPr>
+      </w:pPr>
+      <w:r>
+        <w:rPr>
+          <w:rFonts w:hint="default"/>
+          <w:lang w:val="en-US" w:eastAsia="zh-CN"/>
+        </w:rPr>
+        <w:tab/>
+      </w:r>
+      <w:r>
+        <w:rPr>
+          <w:rFonts w:hint="default"/>
+          <w:lang w:val="en-US" w:eastAsia="zh-CN"/>
+        </w:rPr>
+        <w:tab/>
+      </w:r>
+      <w:r>
+        <w:rPr>
+          <w:rFonts w:hint="default"/>
+          <w:lang w:val="en-US" w:eastAsia="zh-CN"/>
+        </w:rPr>
+        <w:t>else {</w:t>
+      </w:r>
+    </w:p>
+    <w:p>
+      <w:pPr>
+        <w:numPr>
+          <w:ilvl w:val="0"/>
+          <w:numId w:val="0"/>
+        </w:numPr>
+        <w:jc w:val="left"/>
+        <w:rPr>
+          <w:rFonts w:hint="default"/>
+          <w:lang w:val="en-US" w:eastAsia="zh-CN"/>
+        </w:rPr>
+      </w:pPr>
+      <w:r>
+        <w:rPr>
+          <w:rFonts w:hint="default"/>
+          <w:lang w:val="en-US" w:eastAsia="zh-CN"/>
+        </w:rPr>
+        <w:tab/>
+      </w:r>
+      <w:r>
+        <w:rPr>
+          <w:rFonts w:hint="default"/>
+          <w:lang w:val="en-US" w:eastAsia="zh-CN"/>
+        </w:rPr>
+        <w:tab/>
+      </w:r>
+      <w:r>
+        <w:rPr>
+          <w:rFonts w:hint="default"/>
+          <w:lang w:val="en-US" w:eastAsia="zh-CN"/>
+        </w:rPr>
+        <w:tab/>
+      </w:r>
+      <w:r>
+        <w:rPr>
+          <w:rFonts w:hint="default"/>
+          <w:lang w:val="en-US" w:eastAsia="zh-CN"/>
+        </w:rPr>
+        <w:t>cameraBuffer.SetGlobalVector(</w:t>
+      </w:r>
+    </w:p>
+    <w:p>
+      <w:pPr>
+        <w:numPr>
+          <w:ilvl w:val="0"/>
+          <w:numId w:val="0"/>
+        </w:numPr>
+        <w:jc w:val="left"/>
+        <w:rPr>
+          <w:rFonts w:hint="default"/>
+          <w:lang w:val="en-US" w:eastAsia="zh-CN"/>
+        </w:rPr>
+      </w:pPr>
+      <w:r>
+        <w:rPr>
+          <w:rFonts w:hint="default"/>
+          <w:lang w:val="en-US" w:eastAsia="zh-CN"/>
+        </w:rPr>
+        <w:tab/>
+      </w:r>
+      <w:r>
+        <w:rPr>
+          <w:rFonts w:hint="default"/>
+          <w:lang w:val="en-US" w:eastAsia="zh-CN"/>
+        </w:rPr>
+        <w:tab/>
+      </w:r>
+      <w:r>
+        <w:rPr>
+          <w:rFonts w:hint="default"/>
+          <w:lang w:val="en-US" w:eastAsia="zh-CN"/>
+        </w:rPr>
+        <w:tab/>
+      </w:r>
+      <w:r>
+        <w:rPr>
+          <w:rFonts w:hint="default"/>
+          <w:lang w:val="en-US" w:eastAsia="zh-CN"/>
+        </w:rPr>
+        <w:tab/>
+      </w:r>
+      <w:r>
+        <w:rPr>
+          <w:rFonts w:hint="default"/>
+          <w:lang w:val="en-US" w:eastAsia="zh-CN"/>
+        </w:rPr>
+        <w:t>lightIndicesOffsetAndCountID, Vector4.zero</w:t>
+      </w:r>
+    </w:p>
+    <w:p>
+      <w:pPr>
+        <w:numPr>
+          <w:ilvl w:val="0"/>
+          <w:numId w:val="0"/>
+        </w:numPr>
+        <w:jc w:val="left"/>
+        <w:rPr>
+          <w:rFonts w:hint="default"/>
+          <w:lang w:val="en-US" w:eastAsia="zh-CN"/>
+        </w:rPr>
+      </w:pPr>
+      <w:r>
+        <w:rPr>
+          <w:rFonts w:hint="default"/>
+          <w:lang w:val="en-US" w:eastAsia="zh-CN"/>
+        </w:rPr>
+        <w:tab/>
+      </w:r>
+      <w:r>
+        <w:rPr>
+          <w:rFonts w:hint="default"/>
+          <w:lang w:val="en-US" w:eastAsia="zh-CN"/>
+        </w:rPr>
+        <w:tab/>
+      </w:r>
+      <w:r>
+        <w:rPr>
+          <w:rFonts w:hint="default"/>
+          <w:lang w:val="en-US" w:eastAsia="zh-CN"/>
+        </w:rPr>
+        <w:tab/>
+      </w:r>
+      <w:r>
+        <w:rPr>
+          <w:rFonts w:hint="default"/>
+          <w:lang w:val="en-US" w:eastAsia="zh-CN"/>
+        </w:rPr>
+        <w:t>);</w:t>
+      </w:r>
+    </w:p>
+    <w:p>
+      <w:pPr>
+        <w:numPr>
+          <w:ilvl w:val="0"/>
+          <w:numId w:val="0"/>
+        </w:numPr>
+        <w:jc w:val="left"/>
+        <w:rPr>
+          <w:rFonts w:hint="default"/>
+          <w:lang w:val="en-US" w:eastAsia="zh-CN"/>
+        </w:rPr>
+      </w:pPr>
+      <w:r>
+        <w:rPr>
+          <w:rFonts w:hint="default"/>
+          <w:lang w:val="en-US" w:eastAsia="zh-CN"/>
+        </w:rPr>
+        <w:tab/>
+      </w:r>
+      <w:r>
+        <w:rPr>
+          <w:rFonts w:hint="default"/>
+          <w:lang w:val="en-US" w:eastAsia="zh-CN"/>
+        </w:rPr>
+        <w:tab/>
+      </w:r>
+      <w:r>
+        <w:rPr>
+          <w:rFonts w:hint="default"/>
+          <w:lang w:val="en-US" w:eastAsia="zh-CN"/>
+        </w:rPr>
+        <w:t>}</w:t>
+      </w:r>
+    </w:p>
+    <w:p>
+      <w:pPr>
+        <w:numPr>
+          <w:ilvl w:val="0"/>
+          <w:numId w:val="0"/>
+        </w:numPr>
+        <w:jc w:val="left"/>
+        <w:rPr>
+          <w:rFonts w:hint="default"/>
+          <w:lang w:val="en-US" w:eastAsia="zh-CN"/>
+        </w:rPr>
+      </w:pPr>
+    </w:p>
+    <w:p>
+      <w:pPr>
+        <w:numPr>
+          <w:ilvl w:val="0"/>
+          <w:numId w:val="0"/>
+        </w:numPr>
+        <w:jc w:val="left"/>
+        <w:rPr>
+          <w:rFonts w:hint="default"/>
+          <w:lang w:val="en-US" w:eastAsia="zh-CN"/>
+        </w:rPr>
+      </w:pPr>
+      <w:r>
+        <w:rPr>
+          <w:rFonts w:hint="default"/>
+          <w:lang w:val="en-US" w:eastAsia="zh-CN"/>
+        </w:rPr>
+        <w:tab/>
+      </w:r>
+      <w:r>
+        <w:rPr>
+          <w:rFonts w:hint="default"/>
+          <w:lang w:val="en-US" w:eastAsia="zh-CN"/>
+        </w:rPr>
+        <w:tab/>
+      </w:r>
+      <w:r>
+        <w:rPr>
+          <w:rFonts w:hint="default"/>
+          <w:lang w:val="en-US" w:eastAsia="zh-CN"/>
+        </w:rPr>
+        <w:t>…</w:t>
+      </w:r>
+    </w:p>
+    <w:p>
+      <w:pPr>
+        <w:numPr>
+          <w:ilvl w:val="0"/>
+          <w:numId w:val="0"/>
+        </w:numPr>
+        <w:jc w:val="left"/>
+        <w:rPr>
+          <w:rFonts w:hint="default"/>
+          <w:lang w:val="en-US" w:eastAsia="zh-CN"/>
+        </w:rPr>
+      </w:pPr>
+      <w:r>
+        <w:rPr>
+          <w:rFonts w:hint="default"/>
+          <w:lang w:val="en-US" w:eastAsia="zh-CN"/>
+        </w:rPr>
+        <w:tab/>
+      </w:r>
+      <w:r>
+        <w:rPr>
+          <w:rFonts w:hint="default"/>
+          <w:lang w:val="en-US" w:eastAsia="zh-CN"/>
+        </w:rPr>
+        <w:t>}</w:t>
+      </w:r>
+    </w:p>
+    <w:p>
+      <w:pPr>
+        <w:numPr>
+          <w:ilvl w:val="0"/>
+          <w:numId w:val="0"/>
+        </w:numPr>
+        <w:jc w:val="left"/>
+        <w:rPr>
+          <w:rFonts w:hint="default"/>
+          <w:lang w:val="en-US" w:eastAsia="zh-CN"/>
+        </w:rPr>
+      </w:pPr>
+      <w:r>
+        <w:rPr>
+          <w:rFonts w:hint="eastAsia"/>
+          <w:lang w:val="en-US" w:eastAsia="zh-CN"/>
+        </w:rPr>
+        <w:t>下一篇教程是聚光灯阴影。</w:t>
+      </w:r>
     </w:p>
     <w:sectPr>
       <w:pgSz w:w="11906" w:h="16838"/>
@@ -26219,7 +26424,7 @@
     <w:lsdException w:qFormat="1" w:unhideWhenUsed="0" w:uiPriority="10" w:semiHidden="0" w:name="Title"/>
     <w:lsdException w:uiPriority="99" w:name="Closing"/>
     <w:lsdException w:uiPriority="99" w:name="Signature"/>
-    <w:lsdException w:uiPriority="1" w:name="Default Paragraph Font"/>
+    <w:lsdException w:qFormat="1" w:uiPriority="1" w:name="Default Paragraph Font"/>
     <w:lsdException w:uiPriority="99" w:name="Body Text"/>
     <w:lsdException w:uiPriority="99" w:name="Body Text Indent"/>
     <w:lsdException w:uiPriority="99" w:name="List Continue"/>
@@ -26424,6 +26629,7 @@
     <w:name w:val="Default Paragraph Font"/>
     <w:semiHidden/>
     <w:unhideWhenUsed/>
+    <w:qFormat/>
     <w:uiPriority w:val="1"/>
   </w:style>
   <w:style w:type="table" w:default="1" w:styleId="5">
